--- a/Dokumentacio/DogGo-dokumentacio.docx
+++ b/Dokumentacio/DogGo-dokumentacio.docx
@@ -13,6 +13,8 @@
           <w:szCs w:val="32"/>
         </w:rPr>
       </w:pPr>
+      <w:bookmarkStart w:id="0" w:name="_GoBack"/>
+      <w:bookmarkEnd w:id="0"/>
       <w:r>
         <w:rPr>
           <w:rFonts w:ascii="Times New Roman" w:hAnsi="Times New Roman" w:cs="Times New Roman"/>
@@ -73,8 +75,8 @@
           <w:szCs w:val="56"/>
         </w:rPr>
       </w:pPr>
-      <w:bookmarkStart w:id="0" w:name="_Toc89706678"/>
-      <w:bookmarkStart w:id="1" w:name="_Toc95905892"/>
+      <w:bookmarkStart w:id="1" w:name="_Toc89706678"/>
+      <w:bookmarkStart w:id="2" w:name="_Toc95905892"/>
       <w:r>
         <w:rPr>
           <w:sz w:val="56"/>
@@ -82,8 +84,8 @@
         </w:rPr>
         <w:t>DogGo</w:t>
       </w:r>
-      <w:bookmarkEnd w:id="0"/>
       <w:bookmarkEnd w:id="1"/>
+      <w:bookmarkEnd w:id="2"/>
     </w:p>
     <w:p>
       <w:pPr>
@@ -200,9 +202,9 @@
           <w:docGrid w:linePitch="360"/>
         </w:sectPr>
       </w:pPr>
-      <w:bookmarkStart w:id="2" w:name="_Toc89602838"/>
-      <w:bookmarkStart w:id="3" w:name="_Toc89706604"/>
-      <w:bookmarkStart w:id="4" w:name="_Toc89706679"/>
+      <w:bookmarkStart w:id="3" w:name="_Toc89602838"/>
+      <w:bookmarkStart w:id="4" w:name="_Toc89706604"/>
+      <w:bookmarkStart w:id="5" w:name="_Toc89706679"/>
     </w:p>
     <w:p>
       <w:pPr>
@@ -212,15 +214,15 @@
           <w:noProof/>
         </w:rPr>
       </w:pPr>
-      <w:bookmarkStart w:id="5" w:name="_Toc95905893"/>
+      <w:bookmarkStart w:id="6" w:name="_Toc95905893"/>
       <w:r>
         <w:lastRenderedPageBreak/>
         <w:t>Tartalomjegyzék</w:t>
       </w:r>
-      <w:bookmarkEnd w:id="2"/>
       <w:bookmarkEnd w:id="3"/>
       <w:bookmarkEnd w:id="4"/>
       <w:bookmarkEnd w:id="5"/>
+      <w:bookmarkEnd w:id="6"/>
       <w:r>
         <w:fldChar w:fldCharType="begin"/>
       </w:r>
@@ -1358,17 +1360,17 @@
         <w:spacing w:before="0" w:after="720"/>
         <w:jc w:val="center"/>
       </w:pPr>
-      <w:bookmarkStart w:id="6" w:name="_Toc89602839"/>
-      <w:bookmarkStart w:id="7" w:name="_Toc89706605"/>
-      <w:bookmarkStart w:id="8" w:name="_Toc89706680"/>
-      <w:bookmarkStart w:id="9" w:name="_Toc95905894"/>
+      <w:bookmarkStart w:id="7" w:name="_Toc89602839"/>
+      <w:bookmarkStart w:id="8" w:name="_Toc89706605"/>
+      <w:bookmarkStart w:id="9" w:name="_Toc89706680"/>
+      <w:bookmarkStart w:id="10" w:name="_Toc95905894"/>
       <w:r>
         <w:t>Plágium nyilatkozat</w:t>
       </w:r>
-      <w:bookmarkEnd w:id="6"/>
       <w:bookmarkEnd w:id="7"/>
       <w:bookmarkEnd w:id="8"/>
       <w:bookmarkEnd w:id="9"/>
+      <w:bookmarkEnd w:id="10"/>
     </w:p>
     <w:p>
       <w:pPr>
@@ -1996,18 +1998,18 @@
         <w:pStyle w:val="Stlus1"/>
         <w:spacing w:before="0" w:after="360"/>
       </w:pPr>
-      <w:bookmarkStart w:id="10" w:name="_Toc89602840"/>
-      <w:bookmarkStart w:id="11" w:name="_Toc89706606"/>
-      <w:bookmarkStart w:id="12" w:name="_Toc89706681"/>
-      <w:bookmarkStart w:id="13" w:name="_Toc95905895"/>
+      <w:bookmarkStart w:id="11" w:name="_Toc89602840"/>
+      <w:bookmarkStart w:id="12" w:name="_Toc89706606"/>
+      <w:bookmarkStart w:id="13" w:name="_Toc89706681"/>
+      <w:bookmarkStart w:id="14" w:name="_Toc95905895"/>
       <w:r>
         <w:lastRenderedPageBreak/>
         <w:t>Bevezetés</w:t>
       </w:r>
-      <w:bookmarkEnd w:id="10"/>
       <w:bookmarkEnd w:id="11"/>
       <w:bookmarkEnd w:id="12"/>
       <w:bookmarkEnd w:id="13"/>
+      <w:bookmarkEnd w:id="14"/>
     </w:p>
     <w:p>
       <w:pPr>
@@ -2091,12 +2093,12 @@
         <w:pStyle w:val="Stlus2"/>
         <w:spacing w:before="0" w:after="360"/>
       </w:pPr>
-      <w:bookmarkStart w:id="14" w:name="_Toc95905896"/>
+      <w:bookmarkStart w:id="15" w:name="_Toc95905896"/>
       <w:r>
         <w:lastRenderedPageBreak/>
         <w:t>Téma</w:t>
       </w:r>
-      <w:bookmarkEnd w:id="14"/>
+      <w:bookmarkEnd w:id="15"/>
     </w:p>
     <w:p>
       <w:pPr>
@@ -2258,16 +2260,16 @@
         <w:pStyle w:val="Stlus2"/>
         <w:spacing w:before="0" w:after="360"/>
       </w:pPr>
-      <w:bookmarkStart w:id="15" w:name="_Toc89706608"/>
-      <w:bookmarkStart w:id="16" w:name="_Toc89706683"/>
-      <w:bookmarkStart w:id="17" w:name="_Toc95905897"/>
+      <w:bookmarkStart w:id="16" w:name="_Toc89706608"/>
+      <w:bookmarkStart w:id="17" w:name="_Toc89706683"/>
+      <w:bookmarkStart w:id="18" w:name="_Toc95905897"/>
       <w:r>
         <w:lastRenderedPageBreak/>
         <w:t>Témaválasztás indoklása</w:t>
       </w:r>
-      <w:bookmarkEnd w:id="15"/>
       <w:bookmarkEnd w:id="16"/>
       <w:bookmarkEnd w:id="17"/>
+      <w:bookmarkEnd w:id="18"/>
     </w:p>
     <w:p>
       <w:pPr>
@@ -2374,23 +2376,23 @@
         <w:pStyle w:val="Stlus1"/>
         <w:spacing w:before="0" w:after="480"/>
       </w:pPr>
-      <w:bookmarkStart w:id="18" w:name="_Toc95905898"/>
+      <w:bookmarkStart w:id="19" w:name="_Toc95905898"/>
       <w:r>
         <w:lastRenderedPageBreak/>
         <w:t>Fejlesztői dokumentáció</w:t>
       </w:r>
-      <w:bookmarkEnd w:id="18"/>
+      <w:bookmarkEnd w:id="19"/>
     </w:p>
     <w:p>
       <w:pPr>
         <w:pStyle w:val="Stlus2"/>
         <w:spacing w:after="600"/>
       </w:pPr>
-      <w:bookmarkStart w:id="19" w:name="_Toc95905899"/>
+      <w:bookmarkStart w:id="20" w:name="_Toc95905899"/>
       <w:r>
         <w:t>Funkciók</w:t>
       </w:r>
-      <w:bookmarkEnd w:id="19"/>
+      <w:bookmarkEnd w:id="20"/>
     </w:p>
     <w:tbl>
       <w:tblPr>
@@ -3856,12 +3858,12 @@
         <w:pStyle w:val="Stlus2"/>
         <w:spacing w:before="360" w:after="600"/>
       </w:pPr>
-      <w:bookmarkStart w:id="20" w:name="_Toc95905900"/>
+      <w:bookmarkStart w:id="21" w:name="_Toc95905900"/>
       <w:r>
         <w:lastRenderedPageBreak/>
         <w:t>Backend</w:t>
       </w:r>
-      <w:bookmarkEnd w:id="20"/>
+      <w:bookmarkEnd w:id="21"/>
     </w:p>
     <w:p>
       <w:pPr>
@@ -3871,18 +3873,18 @@
           <w:b w:val="0"/>
         </w:rPr>
       </w:pPr>
-      <w:bookmarkStart w:id="21" w:name="_Toc89706610"/>
-      <w:bookmarkStart w:id="22" w:name="_Toc89706685"/>
-      <w:bookmarkStart w:id="23" w:name="_Toc95905901"/>
+      <w:bookmarkStart w:id="22" w:name="_Toc89706610"/>
+      <w:bookmarkStart w:id="23" w:name="_Toc89706685"/>
+      <w:bookmarkStart w:id="24" w:name="_Toc95905901"/>
       <w:r>
         <w:t>Adatbázis</w:t>
       </w:r>
       <w:r>
         <w:t xml:space="preserve"> terv</w:t>
       </w:r>
-      <w:bookmarkEnd w:id="21"/>
       <w:bookmarkEnd w:id="22"/>
       <w:bookmarkEnd w:id="23"/>
+      <w:bookmarkEnd w:id="24"/>
     </w:p>
     <w:p>
       <w:pPr>
@@ -4085,7 +4087,7 @@
         <w:jc w:val="center"/>
       </w:pPr>
       <w:fldSimple w:instr=" SEQ ábra \* ARABIC ">
-        <w:bookmarkStart w:id="24" w:name="_Toc95905845"/>
+        <w:bookmarkStart w:id="25" w:name="_Toc95905845"/>
         <w:r>
           <w:rPr>
             <w:noProof/>
@@ -4096,7 +4098,7 @@
       <w:r>
         <w:t>. ábra: Adatbázis terv</w:t>
       </w:r>
-      <w:bookmarkEnd w:id="24"/>
+      <w:bookmarkEnd w:id="25"/>
     </w:p>
     <w:p>
       <w:pPr>
@@ -4115,7 +4117,7 @@
         <w:pStyle w:val="alcm"/>
         <w:spacing w:before="0" w:after="400"/>
       </w:pPr>
-      <w:bookmarkStart w:id="25" w:name="_Toc95905902"/>
+      <w:bookmarkStart w:id="26" w:name="_Toc95905902"/>
       <w:r>
         <w:lastRenderedPageBreak/>
         <w:t>Adattáblák</w:t>
@@ -4123,7 +4125,7 @@
       <w:r>
         <w:t xml:space="preserve"> (doggodb)</w:t>
       </w:r>
-      <w:bookmarkEnd w:id="25"/>
+      <w:bookmarkEnd w:id="26"/>
     </w:p>
     <w:p>
       <w:pPr>
@@ -6322,12 +6324,12 @@
         <w:pStyle w:val="alcm"/>
         <w:spacing w:before="0" w:after="400"/>
       </w:pPr>
-      <w:bookmarkStart w:id="26" w:name="_Toc95905903"/>
+      <w:bookmarkStart w:id="27" w:name="_Toc95905903"/>
       <w:r>
         <w:lastRenderedPageBreak/>
         <w:t>Backend telepítésének lépései</w:t>
       </w:r>
-      <w:bookmarkEnd w:id="26"/>
+      <w:bookmarkEnd w:id="27"/>
     </w:p>
     <w:p>
       <w:pPr>
@@ -6910,8 +6912,6 @@
         </w:rPr>
         <w:br w:type="page"/>
       </w:r>
-      <w:bookmarkStart w:id="27" w:name="_GoBack"/>
-      <w:bookmarkEnd w:id="27"/>
     </w:p>
     <w:p>
       <w:pPr>
@@ -6927,7 +6927,7 @@
     </w:p>
     <w:p>
       <w:pPr>
-        <w:spacing w:after="360"/>
+        <w:spacing w:after="120"/>
         <w:rPr>
           <w:rFonts w:ascii="Times New Roman" w:hAnsi="Times New Roman" w:cs="Times New Roman"/>
           <w:sz w:val="24"/>
@@ -7137,6 +7137,117 @@
     </w:p>
     <w:p>
       <w:pPr>
+        <w:spacing w:after="360"/>
+        <w:rPr>
+          <w:rFonts w:ascii="Times New Roman" w:hAnsi="Times New Roman" w:cs="Times New Roman"/>
+          <w:sz w:val="24"/>
+          <w:szCs w:val="24"/>
+        </w:rPr>
+      </w:pPr>
+      <w:r>
+        <w:rPr>
+          <w:rFonts w:ascii="Times New Roman" w:hAnsi="Times New Roman" w:cs="Times New Roman"/>
+          <w:sz w:val="24"/>
+          <w:szCs w:val="24"/>
+        </w:rPr>
+        <w:t>Az megadott adatoknak meg kell felelnie az adatbázisban megadott feltételeknek</w:t>
+      </w:r>
+      <w:r>
+        <w:rPr>
+          <w:rFonts w:ascii="Times New Roman" w:hAnsi="Times New Roman" w:cs="Times New Roman"/>
+          <w:sz w:val="24"/>
+          <w:szCs w:val="24"/>
+        </w:rPr>
+        <w:t xml:space="preserve"> </w:t>
+      </w:r>
+      <w:r>
+        <w:rPr>
+          <w:rFonts w:ascii="Times New Roman" w:hAnsi="Times New Roman" w:cs="Times New Roman"/>
+          <w:i/>
+          <w:sz w:val="24"/>
+          <w:szCs w:val="24"/>
+        </w:rPr>
+        <w:t>(adat</w:t>
+      </w:r>
+      <w:r>
+        <w:rPr>
+          <w:rFonts w:ascii="Times New Roman" w:hAnsi="Times New Roman" w:cs="Times New Roman"/>
+          <w:i/>
+          <w:sz w:val="24"/>
+          <w:szCs w:val="24"/>
+        </w:rPr>
+        <w:t xml:space="preserve">bázis feltételek: </w:t>
+      </w:r>
+      <w:r>
+        <w:rPr>
+          <w:rFonts w:ascii="Times New Roman" w:hAnsi="Times New Roman" w:cs="Times New Roman"/>
+          <w:i/>
+          <w:sz w:val="24"/>
+          <w:szCs w:val="24"/>
+        </w:rPr>
+        <w:t>9-10. oldal</w:t>
+      </w:r>
+      <w:r>
+        <w:rPr>
+          <w:rFonts w:ascii="Times New Roman" w:hAnsi="Times New Roman" w:cs="Times New Roman"/>
+          <w:i/>
+          <w:sz w:val="24"/>
+          <w:szCs w:val="24"/>
+        </w:rPr>
+        <w:t>)</w:t>
+      </w:r>
+      <w:r>
+        <w:rPr>
+          <w:rFonts w:ascii="Times New Roman" w:hAnsi="Times New Roman" w:cs="Times New Roman"/>
+          <w:sz w:val="24"/>
+          <w:szCs w:val="24"/>
+        </w:rPr>
+        <w:t xml:space="preserve">, a </w:t>
+      </w:r>
+      <w:r>
+        <w:rPr>
+          <w:rFonts w:ascii="Times New Roman" w:hAnsi="Times New Roman" w:cs="Times New Roman"/>
+          <w:b/>
+          <w:sz w:val="24"/>
+          <w:szCs w:val="24"/>
+        </w:rPr>
+        <w:t>JSON</w:t>
+      </w:r>
+      <w:r>
+        <w:rPr>
+          <w:rFonts w:ascii="Times New Roman" w:hAnsi="Times New Roman" w:cs="Times New Roman"/>
+          <w:sz w:val="24"/>
+          <w:szCs w:val="24"/>
+        </w:rPr>
+        <w:t xml:space="preserve"> példákban emiatt nincs </w:t>
+      </w:r>
+      <w:r>
+        <w:rPr>
+          <w:rFonts w:ascii="Times New Roman" w:hAnsi="Times New Roman" w:cs="Times New Roman"/>
+          <w:i/>
+          <w:sz w:val="24"/>
+          <w:szCs w:val="24"/>
+        </w:rPr>
+        <w:t>feltüntetve</w:t>
+      </w:r>
+      <w:r>
+        <w:rPr>
+          <w:rFonts w:ascii="Times New Roman" w:hAnsi="Times New Roman" w:cs="Times New Roman"/>
+          <w:sz w:val="24"/>
+          <w:szCs w:val="24"/>
+        </w:rPr>
+        <w:t>, hogy mik a határértékek.</w:t>
+      </w:r>
+    </w:p>
+    <w:p>
+      <w:pPr>
+        <w:rPr>
+          <w:rFonts w:ascii="Times New Roman" w:hAnsi="Times New Roman" w:cs="Times New Roman"/>
+          <w:sz w:val="26"/>
+          <w:szCs w:val="26"/>
+        </w:rPr>
+      </w:pPr>
+      <w:r>
         <w:rPr>
           <w:rFonts w:ascii="Times New Roman" w:hAnsi="Times New Roman" w:cs="Times New Roman"/>
           <w:b/>
@@ -7144,16 +7255,25 @@
           <w:szCs w:val="26"/>
           <w:u w:val="single"/>
         </w:rPr>
-      </w:pPr>
+        <w:t>users</w:t>
+      </w:r>
       <w:r>
         <w:rPr>
           <w:rFonts w:ascii="Times New Roman" w:hAnsi="Times New Roman" w:cs="Times New Roman"/>
           <w:b/>
           <w:sz w:val="26"/>
           <w:szCs w:val="26"/>
-          <w:u w:val="single"/>
-        </w:rPr>
-        <w:t>users tábla</w:t>
+        </w:rPr>
+        <w:t xml:space="preserve"> </w:t>
+      </w:r>
+      <w:r>
+        <w:rPr>
+          <w:rFonts w:ascii="Times New Roman" w:hAnsi="Times New Roman" w:cs="Times New Roman"/>
+          <w:b/>
+          <w:sz w:val="26"/>
+          <w:szCs w:val="26"/>
+        </w:rPr>
+        <w:t>végpont csoport</w:t>
       </w:r>
     </w:p>
     <w:p>
@@ -8622,7 +8742,6 @@
           <w:bCs/>
           <w:sz w:val="24"/>
           <w:szCs w:val="24"/>
-          <w:u w:val="single"/>
         </w:rPr>
       </w:pPr>
       <w:r>
@@ -8644,9 +8763,28 @@
           <w:bCs/>
           <w:sz w:val="24"/>
           <w:szCs w:val="24"/>
-          <w:u w:val="single"/>
-        </w:rPr>
-        <w:t xml:space="preserve"> tábla</w:t>
+        </w:rPr>
+        <w:t xml:space="preserve"> </w:t>
+      </w:r>
+      <w:r>
+        <w:rPr>
+          <w:rFonts w:ascii="Times New Roman" w:hAnsi="Times New Roman" w:cs="Times New Roman"/>
+          <w:b/>
+          <w:bCs/>
+          <w:sz w:val="24"/>
+          <w:szCs w:val="24"/>
+        </w:rPr>
+        <w:t>végpont</w:t>
+      </w:r>
+      <w:r>
+        <w:rPr>
+          <w:rFonts w:ascii="Times New Roman" w:hAnsi="Times New Roman" w:cs="Times New Roman"/>
+          <w:b/>
+          <w:bCs/>
+          <w:sz w:val="24"/>
+          <w:szCs w:val="24"/>
+        </w:rPr>
+        <w:t xml:space="preserve"> csoport</w:t>
       </w:r>
     </w:p>
     <w:p>
@@ -10184,7 +10322,6 @@
           <w:bCs/>
           <w:sz w:val="24"/>
           <w:szCs w:val="24"/>
-          <w:u w:val="single"/>
         </w:rPr>
       </w:pPr>
       <w:r>
@@ -10206,9 +10343,8 @@
           <w:bCs/>
           <w:sz w:val="24"/>
           <w:szCs w:val="24"/>
-          <w:u w:val="single"/>
-        </w:rPr>
-        <w:t xml:space="preserve"> tábla</w:t>
+        </w:rPr>
+        <w:t xml:space="preserve"> végpont csoport</w:t>
       </w:r>
     </w:p>
     <w:p>
@@ -11722,7 +11858,6 @@
           <w:bCs/>
           <w:sz w:val="24"/>
           <w:szCs w:val="24"/>
-          <w:u w:val="single"/>
         </w:rPr>
       </w:pPr>
       <w:r>
@@ -11744,9 +11879,8 @@
           <w:bCs/>
           <w:sz w:val="24"/>
           <w:szCs w:val="24"/>
-          <w:u w:val="single"/>
-        </w:rPr>
-        <w:t xml:space="preserve"> tábla</w:t>
+        </w:rPr>
+        <w:t xml:space="preserve"> végpont csoport</w:t>
       </w:r>
     </w:p>
     <w:p>
@@ -13142,6 +13276,7 @@
       <w:r>
         <w:rPr>
           <w:noProof/>
+          <w:lang w:eastAsia="hu-HU"/>
         </w:rPr>
         <mc:AlternateContent>
           <mc:Choice Requires="wps">
@@ -13251,7 +13386,11 @@
           </mc:Choice>
           <mc:Fallback>
             <w:pict>
-              <v:shape w14:anchorId="618B2487" id="Szövegdoboz 6" o:spid="_x0000_s1029" type="#_x0000_t202" style="position:absolute;margin-left:-18.8pt;margin-top:516.6pt;width:514.85pt;height:.05pt;z-index:251661312;visibility:visible;mso-wrap-style:square;mso-wrap-distance-left:9pt;mso-wrap-distance-top:0;mso-wrap-distance-right:9pt;mso-wrap-distance-bottom:0;mso-position-horizontal:absolute;mso-position-horizontal-relative:text;mso-position-vertical:absolute;mso-position-vertical-relative:text;v-text-anchor:top" o:gfxdata="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" stroked="f">
+              <v:shapetype w14:anchorId="618B2487" id="_x0000_t202" coordsize="21600,21600" o:spt="202" path="m,l,21600r21600,l21600,xe">
+                <v:stroke joinstyle="miter"/>
+                <v:path gradientshapeok="t" o:connecttype="rect"/>
+              </v:shapetype>
+              <v:shape id="Szövegdoboz 6" o:spid="_x0000_s1029" type="#_x0000_t202" style="position:absolute;margin-left:-18.8pt;margin-top:516.6pt;width:514.85pt;height:.05pt;z-index:251661312;visibility:visible;mso-wrap-style:square;mso-wrap-distance-left:9pt;mso-wrap-distance-top:0;mso-wrap-distance-right:9pt;mso-wrap-distance-bottom:0;mso-position-horizontal:absolute;mso-position-horizontal-relative:text;mso-position-vertical:absolute;mso-position-vertical-relative:text;v-text-anchor:top" o:gfxdata="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" stroked="f">
                 <v:textbox style="mso-fit-shape-to-text:t" inset="0,0,0,0">
                   <w:txbxContent>
                     <w:p>
@@ -13559,6 +13698,7 @@
         <w:docPartUnique/>
       </w:docPartObj>
     </w:sdtPr>
+    <w:sdtEndPr/>
     <w:sdtContent>
       <w:p>
         <w:pPr>
@@ -13578,7 +13718,7 @@
           <w:rPr>
             <w:noProof/>
           </w:rPr>
-          <w:t>21</w:t>
+          <w:t>20</w:t>
         </w:r>
         <w:r>
           <w:fldChar w:fldCharType="end"/>
@@ -16769,7 +16909,7 @@
 </file>
 
 <file path=customXml/itemProps1.xml><?xml version="1.0" encoding="utf-8"?>
-<ds:datastoreItem xmlns:ds="http://schemas.openxmlformats.org/officeDocument/2006/customXml" ds:itemID="{13BB3112-5B76-4244-A667-140289CADC69}">
+<ds:datastoreItem xmlns:ds="http://schemas.openxmlformats.org/officeDocument/2006/customXml" ds:itemID="{2308FBE2-73C0-43D5-BA86-2734B18AEA5D}">
   <ds:schemaRefs>
     <ds:schemaRef ds:uri="http://schemas.openxmlformats.org/officeDocument/2006/bibliography"/>
   </ds:schemaRefs>

--- a/Dokumentacio/DogGo-dokumentacio.docx
+++ b/Dokumentacio/DogGo-dokumentacio.docx
@@ -1,12 +1,25 @@
 
 <file path=word/document.xml><?xml version="1.0" encoding="utf-8"?>
-<w:document xmlns:wpc="http://schemas.microsoft.com/office/word/2010/wordprocessingCanvas" xmlns:cx="http://schemas.microsoft.com/office/drawing/2014/chartex" xmlns:cx1="http://schemas.microsoft.com/office/drawing/2015/9/8/chartex" xmlns:cx2="http://schemas.microsoft.com/office/drawing/2015/10/21/chartex" xmlns:cx3="http://schemas.microsoft.com/office/drawing/2016/5/9/chartex" xmlns:cx4="http://schemas.microsoft.com/office/drawing/2016/5/10/chartex" xmlns:cx5="http://schemas.microsoft.com/office/drawing/2016/5/11/chartex" xmlns:cx6="http://schemas.microsoft.com/office/drawing/2016/5/12/chartex" xmlns:cx7="http://schemas.microsoft.com/office/drawing/2016/5/13/chartex" xmlns:cx8="http://schemas.microsoft.com/office/drawing/2016/5/14/chartex" xmlns:mc="http://schemas.openxmlformats.org/markup-compatibility/2006" xmlns:aink="http://schemas.microsoft.com/office/drawing/2016/ink" xmlns:am3d="http://schemas.microsoft.com/office/drawing/2017/model3d" xmlns:o="urn:schemas-microsoft-com:office:office" xmlns:r="http://schemas.openxmlformats.org/officeDocument/2006/relationships" xmlns:m="http://schemas.openxmlformats.org/officeDocument/2006/math" xmlns:v="urn:schemas-microsoft-com:vml" xmlns:wp14="http://schemas.microsoft.com/office/word/2010/wordprocessingDrawing" xmlns:wp="http://schemas.openxmlformats.org/drawingml/2006/wordprocessingDrawing" xmlns:w10="urn:schemas-microsoft-com:office:word" xmlns:w="http://schemas.openxmlformats.org/wordprocessingml/2006/main" xmlns:w14="http://schemas.microsoft.com/office/word/2010/wordml" xmlns:w15="http://schemas.microsoft.com/office/word/2012/wordml" xmlns:w16cex="http://schemas.microsoft.com/office/word/2018/wordml/cex" xmlns:w16cid="http://schemas.microsoft.com/office/word/2016/wordml/cid" xmlns:w16="http://schemas.microsoft.com/office/word/2018/wordml" xmlns:w16sdtdh="http://schemas.microsoft.com/office/word/2020/wordml/sdtdatahash" xmlns:w16se="http://schemas.microsoft.com/office/word/2015/wordml/symex" xmlns:wpg="http://schemas.microsoft.com/office/word/2010/wordprocessingGroup" xmlns:wpi="http://schemas.microsoft.com/office/word/2010/wordprocessingInk" xmlns:wne="http://schemas.microsoft.com/office/word/2006/wordml" xmlns:wps="http://schemas.microsoft.com/office/word/2010/wordprocessingShape" mc:Ignorable="w14 w15 w16se w16cid w16 w16cex w16sdtdh wp14">
+<w:document xmlns:wpc="http://schemas.microsoft.com/office/word/2010/wordprocessingCanvas" xmlns:cx="http://schemas.microsoft.com/office/drawing/2014/chartex" xmlns:cx1="http://schemas.microsoft.com/office/drawing/2015/9/8/chartex" xmlns:mc="http://schemas.openxmlformats.org/markup-compatibility/2006" xmlns:o="urn:schemas-microsoft-com:office:office" xmlns:r="http://schemas.openxmlformats.org/officeDocument/2006/relationships" xmlns:m="http://schemas.openxmlformats.org/officeDocument/2006/math" xmlns:v="urn:schemas-microsoft-com:vml" xmlns:wp14="http://schemas.microsoft.com/office/word/2010/wordprocessingDrawing" xmlns:wp="http://schemas.openxmlformats.org/drawingml/2006/wordprocessingDrawing" xmlns:w10="urn:schemas-microsoft-com:office:word" xmlns:w="http://schemas.openxmlformats.org/wordprocessingml/2006/main" xmlns:w14="http://schemas.microsoft.com/office/word/2010/wordml" xmlns:w15="http://schemas.microsoft.com/office/word/2012/wordml" xmlns:w16se="http://schemas.microsoft.com/office/word/2015/wordml/symex" xmlns:wpg="http://schemas.microsoft.com/office/word/2010/wordprocessingGroup" xmlns:wpi="http://schemas.microsoft.com/office/word/2010/wordprocessingInk" xmlns:wne="http://schemas.microsoft.com/office/word/2006/wordml" xmlns:wps="http://schemas.microsoft.com/office/word/2010/wordprocessingShape" mc:Ignorable="w14 w15 w16se wp14">
   <w:body>
     <w:p>
       <w:pPr>
         <w:pStyle w:val="JSON"/>
-      </w:pPr>
-      <w:r>
+        <w:jc w:val="center"/>
+        <w:rPr>
+          <w:rFonts w:ascii="Times New Roman" w:hAnsi="Times New Roman"/>
+          <w:smallCaps/>
+          <w:sz w:val="32"/>
+        </w:rPr>
+      </w:pPr>
+      <w:bookmarkStart w:id="0" w:name="_GoBack"/>
+      <w:bookmarkEnd w:id="0"/>
+      <w:r>
+        <w:rPr>
+          <w:rFonts w:ascii="Times New Roman" w:hAnsi="Times New Roman"/>
+          <w:smallCaps/>
+          <w:sz w:val="32"/>
+        </w:rPr>
         <w:t>Budapesti Műszaki Szakképzési Centrum</w:t>
       </w:r>
     </w:p>
@@ -60,9 +73,8 @@
           <w:szCs w:val="56"/>
         </w:rPr>
       </w:pPr>
-      <w:bookmarkStart w:id="0" w:name="_Toc89706678"/>
-      <w:bookmarkStart w:id="1" w:name="_Toc95905892"/>
-      <w:proofErr w:type="spellStart"/>
+      <w:bookmarkStart w:id="1" w:name="_Toc89706678"/>
+      <w:bookmarkStart w:id="2" w:name="_Toc95905892"/>
       <w:r>
         <w:rPr>
           <w:sz w:val="56"/>
@@ -70,9 +82,8 @@
         </w:rPr>
         <w:t>DogGo</w:t>
       </w:r>
-      <w:bookmarkEnd w:id="0"/>
       <w:bookmarkEnd w:id="1"/>
-      <w:proofErr w:type="spellEnd"/>
+      <w:bookmarkEnd w:id="2"/>
     </w:p>
     <w:p>
       <w:pPr>
@@ -189,9 +200,9 @@
           <w:docGrid w:linePitch="360"/>
         </w:sectPr>
       </w:pPr>
-      <w:bookmarkStart w:id="2" w:name="_Toc89602838"/>
-      <w:bookmarkStart w:id="3" w:name="_Toc89706604"/>
-      <w:bookmarkStart w:id="4" w:name="_Toc89706679"/>
+      <w:bookmarkStart w:id="3" w:name="_Toc89602838"/>
+      <w:bookmarkStart w:id="4" w:name="_Toc89706604"/>
+      <w:bookmarkStart w:id="5" w:name="_Toc89706679"/>
     </w:p>
     <w:p>
       <w:pPr>
@@ -201,15 +212,15 @@
           <w:noProof/>
         </w:rPr>
       </w:pPr>
-      <w:bookmarkStart w:id="5" w:name="_Toc95905893"/>
+      <w:bookmarkStart w:id="6" w:name="_Toc95905893"/>
       <w:r>
         <w:lastRenderedPageBreak/>
         <w:t>Tartalomjegyzék</w:t>
       </w:r>
-      <w:bookmarkEnd w:id="2"/>
       <w:bookmarkEnd w:id="3"/>
       <w:bookmarkEnd w:id="4"/>
       <w:bookmarkEnd w:id="5"/>
+      <w:bookmarkEnd w:id="6"/>
       <w:r>
         <w:fldChar w:fldCharType="begin"/>
       </w:r>
@@ -1347,17 +1358,17 @@
         <w:spacing w:before="0" w:after="720"/>
         <w:jc w:val="center"/>
       </w:pPr>
-      <w:bookmarkStart w:id="6" w:name="_Toc89602839"/>
-      <w:bookmarkStart w:id="7" w:name="_Toc89706605"/>
-      <w:bookmarkStart w:id="8" w:name="_Toc89706680"/>
-      <w:bookmarkStart w:id="9" w:name="_Toc95905894"/>
+      <w:bookmarkStart w:id="7" w:name="_Toc89602839"/>
+      <w:bookmarkStart w:id="8" w:name="_Toc89706605"/>
+      <w:bookmarkStart w:id="9" w:name="_Toc89706680"/>
+      <w:bookmarkStart w:id="10" w:name="_Toc95905894"/>
       <w:r>
         <w:t>Plágium nyilatkozat</w:t>
       </w:r>
-      <w:bookmarkEnd w:id="6"/>
       <w:bookmarkEnd w:id="7"/>
       <w:bookmarkEnd w:id="8"/>
       <w:bookmarkEnd w:id="9"/>
+      <w:bookmarkEnd w:id="10"/>
     </w:p>
     <w:p>
       <w:pPr>
@@ -1601,7 +1612,7 @@
               </wp:inline>
             </w:drawing>
           </mc:Choice>
-          <mc:Fallback>
+          <mc:Fallback xmlns:cx2="http://schemas.microsoft.com/office/drawing/2015/10/21/chartex" xmlns:cx3="http://schemas.microsoft.com/office/drawing/2016/5/9/chartex" xmlns:cx4="http://schemas.microsoft.com/office/drawing/2016/5/10/chartex" xmlns:cx5="http://schemas.microsoft.com/office/drawing/2016/5/11/chartex" xmlns:cx6="http://schemas.microsoft.com/office/drawing/2016/5/12/chartex" xmlns:cx7="http://schemas.microsoft.com/office/drawing/2016/5/13/chartex" xmlns:cx8="http://schemas.microsoft.com/office/drawing/2016/5/14/chartex" xmlns:aink="http://schemas.microsoft.com/office/drawing/2016/ink" xmlns:am3d="http://schemas.microsoft.com/office/drawing/2017/model3d" xmlns:w16cex="http://schemas.microsoft.com/office/word/2018/wordml/cex" xmlns:w16cid="http://schemas.microsoft.com/office/word/2016/wordml/cid" xmlns:w16="http://schemas.microsoft.com/office/word/2018/wordml" xmlns:w16sdtdh="http://schemas.microsoft.com/office/word/2020/wordml/sdtdatahash">
             <w:pict>
               <v:shapetype w14:anchorId="13AFAB85" id="_x0000_t202" coordsize="21600,21600" o:spt="202" path="m,l,21600r21600,l21600,xe">
                 <v:stroke joinstyle="miter"/>
@@ -1758,7 +1769,7 @@
               </wp:inline>
             </w:drawing>
           </mc:Choice>
-          <mc:Fallback>
+          <mc:Fallback xmlns:cx2="http://schemas.microsoft.com/office/drawing/2015/10/21/chartex" xmlns:cx3="http://schemas.microsoft.com/office/drawing/2016/5/9/chartex" xmlns:cx4="http://schemas.microsoft.com/office/drawing/2016/5/10/chartex" xmlns:cx5="http://schemas.microsoft.com/office/drawing/2016/5/11/chartex" xmlns:cx6="http://schemas.microsoft.com/office/drawing/2016/5/12/chartex" xmlns:cx7="http://schemas.microsoft.com/office/drawing/2016/5/13/chartex" xmlns:cx8="http://schemas.microsoft.com/office/drawing/2016/5/14/chartex" xmlns:aink="http://schemas.microsoft.com/office/drawing/2016/ink" xmlns:am3d="http://schemas.microsoft.com/office/drawing/2017/model3d" xmlns:w16cex="http://schemas.microsoft.com/office/word/2018/wordml/cex" xmlns:w16cid="http://schemas.microsoft.com/office/word/2016/wordml/cid" xmlns:w16="http://schemas.microsoft.com/office/word/2018/wordml" xmlns:w16sdtdh="http://schemas.microsoft.com/office/word/2020/wordml/sdtdatahash">
             <w:pict>
               <v:shape w14:anchorId="6A222C13" id="Szövegdoboz 3" o:spid="_x0000_s1027" type="#_x0000_t202" style="width:141.75pt;height:69pt;visibility:visible;mso-wrap-style:square;mso-left-percent:-10001;mso-top-percent:-10001;mso-position-horizontal:absolute;mso-position-horizontal-relative:char;mso-position-vertical:absolute;mso-position-vertical-relative:line;mso-left-percent:-10001;mso-top-percent:-10001;v-text-anchor:middle" o:gfxdata="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" fillcolor="white [3201]" stroked="f" strokeweight=".5pt">
                 <v:textbox>
@@ -1903,7 +1914,7 @@
               </wp:inline>
             </w:drawing>
           </mc:Choice>
-          <mc:Fallback>
+          <mc:Fallback xmlns:cx2="http://schemas.microsoft.com/office/drawing/2015/10/21/chartex" xmlns:cx3="http://schemas.microsoft.com/office/drawing/2016/5/9/chartex" xmlns:cx4="http://schemas.microsoft.com/office/drawing/2016/5/10/chartex" xmlns:cx5="http://schemas.microsoft.com/office/drawing/2016/5/11/chartex" xmlns:cx6="http://schemas.microsoft.com/office/drawing/2016/5/12/chartex" xmlns:cx7="http://schemas.microsoft.com/office/drawing/2016/5/13/chartex" xmlns:cx8="http://schemas.microsoft.com/office/drawing/2016/5/14/chartex" xmlns:aink="http://schemas.microsoft.com/office/drawing/2016/ink" xmlns:am3d="http://schemas.microsoft.com/office/drawing/2017/model3d" xmlns:w16cex="http://schemas.microsoft.com/office/word/2018/wordml/cex" xmlns:w16cid="http://schemas.microsoft.com/office/word/2016/wordml/cid" xmlns:w16="http://schemas.microsoft.com/office/word/2018/wordml" xmlns:w16sdtdh="http://schemas.microsoft.com/office/word/2020/wordml/sdtdatahash">
             <w:pict>
               <v:shape w14:anchorId="5EC1998E" id="Szövegdoboz 1" o:spid="_x0000_s1028" type="#_x0000_t202" style="width:141.75pt;height:68.9pt;visibility:visible;mso-wrap-style:square;mso-left-percent:-10001;mso-top-percent:-10001;mso-position-horizontal:absolute;mso-position-horizontal-relative:char;mso-position-vertical:absolute;mso-position-vertical-relative:line;mso-left-percent:-10001;mso-top-percent:-10001;v-text-anchor:middle" o:gfxdata="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" fillcolor="white [3201]" stroked="f" strokeweight=".5pt">
                 <v:textbox>
@@ -1985,18 +1996,18 @@
         <w:pStyle w:val="Stlus1"/>
         <w:spacing w:before="0" w:after="360"/>
       </w:pPr>
-      <w:bookmarkStart w:id="10" w:name="_Toc89602840"/>
-      <w:bookmarkStart w:id="11" w:name="_Toc89706606"/>
-      <w:bookmarkStart w:id="12" w:name="_Toc89706681"/>
-      <w:bookmarkStart w:id="13" w:name="_Toc95905895"/>
+      <w:bookmarkStart w:id="11" w:name="_Toc89602840"/>
+      <w:bookmarkStart w:id="12" w:name="_Toc89706606"/>
+      <w:bookmarkStart w:id="13" w:name="_Toc89706681"/>
+      <w:bookmarkStart w:id="14" w:name="_Toc95905895"/>
       <w:r>
         <w:lastRenderedPageBreak/>
         <w:t>Bevezetés</w:t>
       </w:r>
-      <w:bookmarkEnd w:id="10"/>
       <w:bookmarkEnd w:id="11"/>
       <w:bookmarkEnd w:id="12"/>
       <w:bookmarkEnd w:id="13"/>
+      <w:bookmarkEnd w:id="14"/>
     </w:p>
     <w:p>
       <w:pPr>
@@ -2080,12 +2091,12 @@
         <w:pStyle w:val="Stlus2"/>
         <w:spacing w:before="0" w:after="360"/>
       </w:pPr>
-      <w:bookmarkStart w:id="14" w:name="_Toc95905896"/>
+      <w:bookmarkStart w:id="15" w:name="_Toc95905896"/>
       <w:r>
         <w:lastRenderedPageBreak/>
         <w:t>Téma</w:t>
       </w:r>
-      <w:bookmarkEnd w:id="14"/>
+      <w:bookmarkEnd w:id="15"/>
     </w:p>
     <w:p>
       <w:pPr>
@@ -2247,16 +2258,16 @@
         <w:pStyle w:val="Stlus2"/>
         <w:spacing w:before="0" w:after="360"/>
       </w:pPr>
-      <w:bookmarkStart w:id="15" w:name="_Toc89706608"/>
-      <w:bookmarkStart w:id="16" w:name="_Toc89706683"/>
-      <w:bookmarkStart w:id="17" w:name="_Toc95905897"/>
+      <w:bookmarkStart w:id="16" w:name="_Toc89706608"/>
+      <w:bookmarkStart w:id="17" w:name="_Toc89706683"/>
+      <w:bookmarkStart w:id="18" w:name="_Toc95905897"/>
       <w:r>
         <w:lastRenderedPageBreak/>
         <w:t>Témaválasztás indoklása</w:t>
       </w:r>
-      <w:bookmarkEnd w:id="15"/>
       <w:bookmarkEnd w:id="16"/>
       <w:bookmarkEnd w:id="17"/>
+      <w:bookmarkEnd w:id="18"/>
     </w:p>
     <w:p>
       <w:pPr>
@@ -2363,23 +2374,23 @@
         <w:pStyle w:val="Stlus1"/>
         <w:spacing w:before="0" w:after="480"/>
       </w:pPr>
-      <w:bookmarkStart w:id="18" w:name="_Toc95905898"/>
+      <w:bookmarkStart w:id="19" w:name="_Toc95905898"/>
       <w:r>
         <w:lastRenderedPageBreak/>
         <w:t>Fejlesztői dokumentáció</w:t>
       </w:r>
-      <w:bookmarkEnd w:id="18"/>
+      <w:bookmarkEnd w:id="19"/>
     </w:p>
     <w:p>
       <w:pPr>
         <w:pStyle w:val="Stlus2"/>
         <w:spacing w:after="600"/>
       </w:pPr>
-      <w:bookmarkStart w:id="19" w:name="_Toc95905899"/>
+      <w:bookmarkStart w:id="20" w:name="_Toc95905899"/>
       <w:r>
         <w:t>Funkciók</w:t>
       </w:r>
-      <w:bookmarkEnd w:id="19"/>
+      <w:bookmarkEnd w:id="20"/>
     </w:p>
     <w:tbl>
       <w:tblPr>
@@ -3845,12 +3856,12 @@
         <w:pStyle w:val="Stlus2"/>
         <w:spacing w:before="360" w:after="600"/>
       </w:pPr>
-      <w:bookmarkStart w:id="20" w:name="_Toc95905900"/>
+      <w:bookmarkStart w:id="21" w:name="_Toc95905900"/>
       <w:r>
         <w:lastRenderedPageBreak/>
         <w:t>Backend</w:t>
       </w:r>
-      <w:bookmarkEnd w:id="20"/>
+      <w:bookmarkEnd w:id="21"/>
     </w:p>
     <w:p>
       <w:pPr>
@@ -3860,18 +3871,18 @@
           <w:b w:val="0"/>
         </w:rPr>
       </w:pPr>
-      <w:bookmarkStart w:id="21" w:name="_Toc89706610"/>
-      <w:bookmarkStart w:id="22" w:name="_Toc89706685"/>
-      <w:bookmarkStart w:id="23" w:name="_Toc95905901"/>
+      <w:bookmarkStart w:id="22" w:name="_Toc89706610"/>
+      <w:bookmarkStart w:id="23" w:name="_Toc89706685"/>
+      <w:bookmarkStart w:id="24" w:name="_Toc95905901"/>
       <w:r>
         <w:t>Adatbázis</w:t>
       </w:r>
       <w:r>
         <w:t xml:space="preserve"> terv</w:t>
       </w:r>
-      <w:bookmarkEnd w:id="21"/>
       <w:bookmarkEnd w:id="22"/>
       <w:bookmarkEnd w:id="23"/>
+      <w:bookmarkEnd w:id="24"/>
     </w:p>
     <w:p>
       <w:pPr>
@@ -4082,7 +4093,7 @@
       <w:r>
         <w:fldChar w:fldCharType="separate"/>
       </w:r>
-      <w:bookmarkStart w:id="24" w:name="_Toc95905845"/>
+      <w:bookmarkStart w:id="25" w:name="_Toc95905845"/>
       <w:r>
         <w:rPr>
           <w:noProof/>
@@ -4098,7 +4109,7 @@
       <w:r>
         <w:t>. ábra: Adatbázis terv</w:t>
       </w:r>
-      <w:bookmarkEnd w:id="24"/>
+      <w:bookmarkEnd w:id="25"/>
     </w:p>
     <w:p>
       <w:pPr>
@@ -4117,23 +4128,15 @@
         <w:pStyle w:val="alcm"/>
         <w:spacing w:before="0" w:after="400"/>
       </w:pPr>
-      <w:bookmarkStart w:id="25" w:name="_Toc95905902"/>
+      <w:bookmarkStart w:id="26" w:name="_Toc95905902"/>
       <w:r>
         <w:lastRenderedPageBreak/>
         <w:t>Adattáblák</w:t>
       </w:r>
       <w:r>
-        <w:t xml:space="preserve"> (</w:t>
-      </w:r>
-      <w:proofErr w:type="spellStart"/>
-      <w:r>
-        <w:t>doggodb</w:t>
-      </w:r>
-      <w:proofErr w:type="spellEnd"/>
-      <w:r>
-        <w:t>)</w:t>
-      </w:r>
-      <w:bookmarkEnd w:id="25"/>
+        <w:t xml:space="preserve"> (doggodb)</w:t>
+      </w:r>
+      <w:bookmarkEnd w:id="26"/>
     </w:p>
     <w:p>
       <w:pPr>
@@ -4143,14 +4146,12 @@
           <w:u w:val="single"/>
         </w:rPr>
       </w:pPr>
-      <w:proofErr w:type="spellStart"/>
       <w:r>
         <w:rPr>
           <w:u w:val="single"/>
         </w:rPr>
         <w:t>users</w:t>
       </w:r>
-      <w:proofErr w:type="spellEnd"/>
       <w:r>
         <w:rPr>
           <w:u w:val="single"/>
@@ -4250,7 +4251,6 @@
                 <w:bCs/>
               </w:rPr>
             </w:pPr>
-            <w:proofErr w:type="spellStart"/>
             <w:r>
               <w:rPr>
                 <w:b/>
@@ -4258,7 +4258,6 @@
               </w:rPr>
               <w:t>id</w:t>
             </w:r>
-            <w:proofErr w:type="spellEnd"/>
           </w:p>
         </w:tc>
         <w:tc>
@@ -4321,7 +4320,6 @@
                 <w:bCs/>
               </w:rPr>
             </w:pPr>
-            <w:proofErr w:type="spellStart"/>
             <w:r>
               <w:rPr>
                 <w:b/>
@@ -4329,7 +4327,6 @@
               </w:rPr>
               <w:t>username</w:t>
             </w:r>
-            <w:proofErr w:type="spellEnd"/>
           </w:p>
         </w:tc>
         <w:tc>
@@ -4455,7 +4452,6 @@
                 <w:bCs/>
               </w:rPr>
             </w:pPr>
-            <w:proofErr w:type="spellStart"/>
             <w:r>
               <w:rPr>
                 <w:b/>
@@ -4463,7 +4459,6 @@
               </w:rPr>
               <w:t>password</w:t>
             </w:r>
-            <w:proofErr w:type="spellEnd"/>
           </w:p>
         </w:tc>
         <w:tc>
@@ -4504,13 +4499,8 @@
               <w:jc w:val="center"/>
             </w:pPr>
             <w:r>
-              <w:t xml:space="preserve">Felhasználó </w:t>
-            </w:r>
-            <w:proofErr w:type="spellStart"/>
-            <w:r>
-              <w:t>jelszava</w:t>
-            </w:r>
-            <w:proofErr w:type="spellEnd"/>
+              <w:t>Felhasználó jelszava</w:t>
+            </w:r>
           </w:p>
         </w:tc>
       </w:tr>
@@ -4528,7 +4518,6 @@
                 <w:bCs/>
               </w:rPr>
             </w:pPr>
-            <w:proofErr w:type="spellStart"/>
             <w:r>
               <w:rPr>
                 <w:b/>
@@ -4536,7 +4525,6 @@
               </w:rPr>
               <w:t>permission</w:t>
             </w:r>
-            <w:proofErr w:type="spellEnd"/>
           </w:p>
         </w:tc>
         <w:tc>
@@ -4589,13 +4577,8 @@
               <w:jc w:val="center"/>
             </w:pPr>
             <w:r>
-              <w:t xml:space="preserve">0 – </w:t>
-            </w:r>
-            <w:proofErr w:type="spellStart"/>
-            <w:r>
-              <w:t>default</w:t>
-            </w:r>
-            <w:proofErr w:type="spellEnd"/>
+              <w:t>0 – default</w:t>
+            </w:r>
           </w:p>
           <w:p>
             <w:pPr>
@@ -4612,13 +4595,8 @@
               <w:jc w:val="center"/>
             </w:pPr>
             <w:r>
-              <w:t xml:space="preserve">2 – </w:t>
-            </w:r>
-            <w:proofErr w:type="spellStart"/>
-            <w:r>
-              <w:t>admin</w:t>
-            </w:r>
-            <w:proofErr w:type="spellEnd"/>
+              <w:t>2 – admin</w:t>
+            </w:r>
           </w:p>
           <w:p>
             <w:pPr>
@@ -4626,21 +4604,8 @@
               <w:jc w:val="center"/>
             </w:pPr>
             <w:r>
-              <w:t xml:space="preserve">3 – </w:t>
-            </w:r>
-            <w:proofErr w:type="spellStart"/>
-            <w:r>
-              <w:t>super</w:t>
-            </w:r>
-            <w:proofErr w:type="spellEnd"/>
-            <w:r>
-              <w:t xml:space="preserve"> </w:t>
-            </w:r>
-            <w:proofErr w:type="spellStart"/>
-            <w:r>
-              <w:t>admin</w:t>
-            </w:r>
-            <w:proofErr w:type="spellEnd"/>
+              <w:t>3 – super admin</w:t>
+            </w:r>
           </w:p>
         </w:tc>
       </w:tr>
@@ -4658,7 +4623,6 @@
                 <w:bCs/>
               </w:rPr>
             </w:pPr>
-            <w:proofErr w:type="spellStart"/>
             <w:r>
               <w:rPr>
                 <w:b/>
@@ -4666,7 +4630,6 @@
               </w:rPr>
               <w:t>remember_token</w:t>
             </w:r>
-            <w:proofErr w:type="spellEnd"/>
           </w:p>
         </w:tc>
         <w:tc>
@@ -4723,7 +4686,6 @@
                 <w:bCs/>
               </w:rPr>
             </w:pPr>
-            <w:proofErr w:type="spellStart"/>
             <w:r>
               <w:rPr>
                 <w:b/>
@@ -4731,7 +4693,6 @@
               </w:rPr>
               <w:t>created_at</w:t>
             </w:r>
-            <w:proofErr w:type="spellEnd"/>
           </w:p>
         </w:tc>
         <w:tc>
@@ -4788,7 +4749,6 @@
                 <w:bCs/>
               </w:rPr>
             </w:pPr>
-            <w:proofErr w:type="spellStart"/>
             <w:r>
               <w:rPr>
                 <w:b/>
@@ -4796,7 +4756,6 @@
               </w:rPr>
               <w:t>updated_at</w:t>
             </w:r>
-            <w:proofErr w:type="spellEnd"/>
           </w:p>
         </w:tc>
         <w:tc>
@@ -4848,14 +4807,12 @@
           <w:u w:val="single"/>
         </w:rPr>
       </w:pPr>
-      <w:proofErr w:type="spellStart"/>
       <w:r>
         <w:rPr>
           <w:u w:val="single"/>
         </w:rPr>
         <w:t>locations</w:t>
       </w:r>
-      <w:proofErr w:type="spellEnd"/>
       <w:r>
         <w:rPr>
           <w:u w:val="single"/>
@@ -4955,7 +4912,6 @@
                 <w:bCs/>
               </w:rPr>
             </w:pPr>
-            <w:proofErr w:type="spellStart"/>
             <w:r>
               <w:rPr>
                 <w:b/>
@@ -4963,7 +4919,6 @@
               </w:rPr>
               <w:t>id</w:t>
             </w:r>
-            <w:proofErr w:type="spellEnd"/>
           </w:p>
         </w:tc>
         <w:tc>
@@ -5006,13 +4961,8 @@
               <w:pStyle w:val="Sima"/>
               <w:jc w:val="center"/>
             </w:pPr>
-            <w:proofErr w:type="spellStart"/>
-            <w:r>
-              <w:t>Eldősleges</w:t>
-            </w:r>
-            <w:proofErr w:type="spellEnd"/>
-            <w:r>
-              <w:t xml:space="preserve"> kulcs</w:t>
+            <w:r>
+              <w:t>Eldősleges kulcs</w:t>
             </w:r>
           </w:p>
         </w:tc>
@@ -5031,7 +4981,6 @@
                 <w:bCs/>
               </w:rPr>
             </w:pPr>
-            <w:proofErr w:type="spellStart"/>
             <w:r>
               <w:rPr>
                 <w:b/>
@@ -5039,7 +4988,6 @@
               </w:rPr>
               <w:t>name</w:t>
             </w:r>
-            <w:proofErr w:type="spellEnd"/>
           </w:p>
         </w:tc>
         <w:tc>
@@ -5175,7 +5123,6 @@
                 <w:bCs/>
               </w:rPr>
             </w:pPr>
-            <w:proofErr w:type="spellStart"/>
             <w:r>
               <w:rPr>
                 <w:b/>
@@ -5183,7 +5130,6 @@
               </w:rPr>
               <w:t>lng</w:t>
             </w:r>
-            <w:proofErr w:type="spellEnd"/>
           </w:p>
         </w:tc>
         <w:tc>
@@ -5244,7 +5190,6 @@
                 <w:bCs/>
               </w:rPr>
             </w:pPr>
-            <w:proofErr w:type="spellStart"/>
             <w:r>
               <w:rPr>
                 <w:b/>
@@ -5252,7 +5197,6 @@
               </w:rPr>
               <w:t>user_id</w:t>
             </w:r>
-            <w:proofErr w:type="spellEnd"/>
           </w:p>
         </w:tc>
         <w:tc>
@@ -5293,15 +5237,7 @@
               <w:jc w:val="center"/>
             </w:pPr>
             <w:r>
-              <w:t xml:space="preserve">Hivatkozás a </w:t>
-            </w:r>
-            <w:proofErr w:type="spellStart"/>
-            <w:r>
-              <w:t>users</w:t>
-            </w:r>
-            <w:proofErr w:type="spellEnd"/>
-            <w:r>
-              <w:t xml:space="preserve"> táblára</w:t>
+              <w:t>Hivatkozás a users táblára</w:t>
             </w:r>
           </w:p>
         </w:tc>
@@ -5320,7 +5256,6 @@
                 <w:bCs/>
               </w:rPr>
             </w:pPr>
-            <w:proofErr w:type="spellStart"/>
             <w:r>
               <w:rPr>
                 <w:b/>
@@ -5328,7 +5263,6 @@
               </w:rPr>
               <w:t>created_at</w:t>
             </w:r>
-            <w:proofErr w:type="spellEnd"/>
           </w:p>
         </w:tc>
         <w:tc>
@@ -5385,7 +5319,6 @@
                 <w:bCs/>
               </w:rPr>
             </w:pPr>
-            <w:proofErr w:type="spellStart"/>
             <w:r>
               <w:rPr>
                 <w:b/>
@@ -5393,7 +5326,6 @@
               </w:rPr>
               <w:t>updated_at</w:t>
             </w:r>
-            <w:proofErr w:type="spellEnd"/>
           </w:p>
         </w:tc>
         <w:tc>
@@ -5461,7 +5393,6 @@
           <w:u w:val="single"/>
         </w:rPr>
       </w:pPr>
-      <w:proofErr w:type="spellStart"/>
       <w:r>
         <w:rPr>
           <w:u w:val="single"/>
@@ -5469,7 +5400,6 @@
         <w:lastRenderedPageBreak/>
         <w:t>ratings</w:t>
       </w:r>
-      <w:proofErr w:type="spellEnd"/>
       <w:r>
         <w:rPr>
           <w:u w:val="single"/>
@@ -5569,7 +5499,6 @@
                 <w:bCs/>
               </w:rPr>
             </w:pPr>
-            <w:proofErr w:type="spellStart"/>
             <w:r>
               <w:rPr>
                 <w:b/>
@@ -5577,7 +5506,6 @@
               </w:rPr>
               <w:t>id</w:t>
             </w:r>
-            <w:proofErr w:type="spellEnd"/>
           </w:p>
         </w:tc>
         <w:tc>
@@ -5643,7 +5571,6 @@
                 <w:bCs/>
               </w:rPr>
             </w:pPr>
-            <w:proofErr w:type="spellStart"/>
             <w:r>
               <w:rPr>
                 <w:b/>
@@ -5651,7 +5578,6 @@
               </w:rPr>
               <w:t>stars</w:t>
             </w:r>
-            <w:proofErr w:type="spellEnd"/>
           </w:p>
         </w:tc>
         <w:tc>
@@ -5711,7 +5637,6 @@
                 <w:bCs/>
               </w:rPr>
             </w:pPr>
-            <w:proofErr w:type="spellStart"/>
             <w:r>
               <w:rPr>
                 <w:b/>
@@ -5719,7 +5644,6 @@
               </w:rPr>
               <w:t>description</w:t>
             </w:r>
-            <w:proofErr w:type="spellEnd"/>
           </w:p>
         </w:tc>
         <w:tc>
@@ -5779,7 +5703,6 @@
                 <w:bCs/>
               </w:rPr>
             </w:pPr>
-            <w:proofErr w:type="spellStart"/>
             <w:r>
               <w:rPr>
                 <w:b/>
@@ -5787,7 +5710,6 @@
               </w:rPr>
               <w:t>location_id</w:t>
             </w:r>
-            <w:proofErr w:type="spellEnd"/>
           </w:p>
         </w:tc>
         <w:tc>
@@ -5828,15 +5750,7 @@
               <w:jc w:val="center"/>
             </w:pPr>
             <w:r>
-              <w:t xml:space="preserve">Hivatkozás a </w:t>
-            </w:r>
-            <w:proofErr w:type="spellStart"/>
-            <w:r>
-              <w:t>locations</w:t>
-            </w:r>
-            <w:proofErr w:type="spellEnd"/>
-            <w:r>
-              <w:t xml:space="preserve"> táblára</w:t>
+              <w:t>Hivatkozás a locations táblára</w:t>
             </w:r>
           </w:p>
         </w:tc>
@@ -5855,7 +5769,6 @@
                 <w:bCs/>
               </w:rPr>
             </w:pPr>
-            <w:proofErr w:type="spellStart"/>
             <w:r>
               <w:rPr>
                 <w:b/>
@@ -5863,7 +5776,6 @@
               </w:rPr>
               <w:t>user_id</w:t>
             </w:r>
-            <w:proofErr w:type="spellEnd"/>
           </w:p>
         </w:tc>
         <w:tc>
@@ -5904,15 +5816,7 @@
               <w:jc w:val="center"/>
             </w:pPr>
             <w:r>
-              <w:t xml:space="preserve">Hivatkozás a </w:t>
-            </w:r>
-            <w:proofErr w:type="spellStart"/>
-            <w:r>
-              <w:t>users</w:t>
-            </w:r>
-            <w:proofErr w:type="spellEnd"/>
-            <w:r>
-              <w:t xml:space="preserve"> táblára</w:t>
+              <w:t>Hivatkozás a users táblára</w:t>
             </w:r>
           </w:p>
         </w:tc>
@@ -5931,7 +5835,6 @@
                 <w:bCs/>
               </w:rPr>
             </w:pPr>
-            <w:proofErr w:type="spellStart"/>
             <w:r>
               <w:rPr>
                 <w:b/>
@@ -5939,7 +5842,6 @@
               </w:rPr>
               <w:t>created_at</w:t>
             </w:r>
-            <w:proofErr w:type="spellEnd"/>
           </w:p>
         </w:tc>
         <w:tc>
@@ -5996,7 +5898,6 @@
                 <w:bCs/>
               </w:rPr>
             </w:pPr>
-            <w:proofErr w:type="spellStart"/>
             <w:r>
               <w:rPr>
                 <w:b/>
@@ -6004,7 +5905,6 @@
               </w:rPr>
               <w:t>updated_at</w:t>
             </w:r>
-            <w:proofErr w:type="spellEnd"/>
           </w:p>
         </w:tc>
         <w:tc>
@@ -6056,14 +5956,12 @@
           <w:u w:val="single"/>
         </w:rPr>
       </w:pPr>
-      <w:proofErr w:type="spellStart"/>
       <w:r>
         <w:rPr>
           <w:u w:val="single"/>
         </w:rPr>
         <w:t>feedback</w:t>
       </w:r>
-      <w:proofErr w:type="spellEnd"/>
       <w:r>
         <w:rPr>
           <w:u w:val="single"/>
@@ -6163,7 +6061,6 @@
                 <w:bCs/>
               </w:rPr>
             </w:pPr>
-            <w:proofErr w:type="spellStart"/>
             <w:r>
               <w:rPr>
                 <w:b/>
@@ -6171,7 +6068,6 @@
               </w:rPr>
               <w:t>id</w:t>
             </w:r>
-            <w:proofErr w:type="spellEnd"/>
           </w:p>
         </w:tc>
         <w:tc>
@@ -6309,7 +6205,6 @@
                 <w:bCs/>
               </w:rPr>
             </w:pPr>
-            <w:proofErr w:type="spellStart"/>
             <w:r>
               <w:rPr>
                 <w:b/>
@@ -6317,7 +6212,6 @@
               </w:rPr>
               <w:t>created_at</w:t>
             </w:r>
-            <w:proofErr w:type="spellEnd"/>
           </w:p>
         </w:tc>
         <w:tc>
@@ -6374,7 +6268,6 @@
                 <w:bCs/>
               </w:rPr>
             </w:pPr>
-            <w:proofErr w:type="spellStart"/>
             <w:r>
               <w:rPr>
                 <w:b/>
@@ -6382,7 +6275,6 @@
               </w:rPr>
               <w:t>updated_at</w:t>
             </w:r>
-            <w:proofErr w:type="spellEnd"/>
           </w:p>
         </w:tc>
         <w:tc>
@@ -6443,12 +6335,12 @@
         <w:pStyle w:val="alcm"/>
         <w:spacing w:before="0" w:after="400"/>
       </w:pPr>
-      <w:bookmarkStart w:id="26" w:name="_Toc95905903"/>
+      <w:bookmarkStart w:id="27" w:name="_Toc95905903"/>
       <w:r>
         <w:lastRenderedPageBreak/>
         <w:t>Backend telepítésének lépései</w:t>
       </w:r>
-      <w:bookmarkEnd w:id="26"/>
+      <w:bookmarkEnd w:id="27"/>
     </w:p>
     <w:p>
       <w:pPr>
@@ -6558,7 +6450,6 @@
         </w:rPr>
         <w:t xml:space="preserve">Telepítés után indítsuk el a </w:t>
       </w:r>
-      <w:proofErr w:type="spellStart"/>
       <w:r>
         <w:rPr>
           <w:rFonts w:ascii="Times New Roman" w:hAnsi="Times New Roman" w:cs="Times New Roman"/>
@@ -6569,7 +6460,6 @@
         </w:rPr>
         <w:t>MySQL</w:t>
       </w:r>
-      <w:proofErr w:type="spellEnd"/>
       <w:r>
         <w:rPr>
           <w:rFonts w:ascii="Times New Roman" w:hAnsi="Times New Roman" w:cs="Times New Roman"/>
@@ -6602,7 +6492,6 @@
         </w:rPr>
         <w:t xml:space="preserve">yissuk meg a </w:t>
       </w:r>
-      <w:proofErr w:type="spellStart"/>
       <w:r>
         <w:rPr>
           <w:rFonts w:ascii="Times New Roman" w:hAnsi="Times New Roman" w:cs="Times New Roman"/>
@@ -6613,7 +6502,6 @@
         </w:rPr>
         <w:t>phpmyadmin</w:t>
       </w:r>
-      <w:proofErr w:type="spellEnd"/>
       <w:r>
         <w:rPr>
           <w:rFonts w:ascii="Times New Roman" w:hAnsi="Times New Roman" w:cs="Times New Roman"/>
@@ -6636,25 +6524,7 @@
           <w:sz w:val="24"/>
           <w:szCs w:val="24"/>
         </w:rPr>
-        <w:t xml:space="preserve"> „</w:t>
-      </w:r>
-      <w:proofErr w:type="spellStart"/>
-      <w:r>
-        <w:rPr>
-          <w:rFonts w:ascii="Times New Roman" w:hAnsi="Times New Roman" w:cs="Times New Roman"/>
-          <w:sz w:val="24"/>
-          <w:szCs w:val="24"/>
-        </w:rPr>
-        <w:t>doggodb</w:t>
-      </w:r>
-      <w:proofErr w:type="spellEnd"/>
-      <w:r>
-        <w:rPr>
-          <w:rFonts w:ascii="Times New Roman" w:hAnsi="Times New Roman" w:cs="Times New Roman"/>
-          <w:sz w:val="24"/>
-          <w:szCs w:val="24"/>
-        </w:rPr>
-        <w:t>” néven</w:t>
+        <w:t xml:space="preserve"> „doggodb” néven</w:t>
       </w:r>
       <w:r>
         <w:rPr>
@@ -6722,16 +6592,7 @@
           <w:sz w:val="24"/>
           <w:szCs w:val="24"/>
         </w:rPr>
-        <w:t xml:space="preserve">k egy másolatot </w:t>
-      </w:r>
-      <w:proofErr w:type="gramStart"/>
-      <w:r>
-        <w:rPr>
-          <w:rFonts w:ascii="Times New Roman" w:hAnsi="Times New Roman" w:cs="Times New Roman"/>
-          <w:sz w:val="24"/>
-          <w:szCs w:val="24"/>
-        </w:rPr>
-        <w:t xml:space="preserve">a </w:t>
+        <w:t xml:space="preserve">k egy másolatot a </w:t>
       </w:r>
       <w:r>
         <w:rPr>
@@ -6741,9 +6602,16 @@
           <w:sz w:val="24"/>
           <w:szCs w:val="24"/>
         </w:rPr>
-        <w:t>.</w:t>
-      </w:r>
-      <w:proofErr w:type="spellStart"/>
+        <w:t>.env.exmaple</w:t>
+      </w:r>
+      <w:r>
+        <w:rPr>
+          <w:rFonts w:ascii="Times New Roman" w:hAnsi="Times New Roman" w:cs="Times New Roman"/>
+          <w:sz w:val="24"/>
+          <w:szCs w:val="24"/>
+        </w:rPr>
+        <w:t xml:space="preserve"> fájlról és nevezzük át </w:t>
+      </w:r>
       <w:r>
         <w:rPr>
           <w:rFonts w:ascii="Times New Roman" w:hAnsi="Times New Roman" w:cs="Times New Roman"/>
@@ -6752,50 +6620,8 @@
           <w:sz w:val="24"/>
           <w:szCs w:val="24"/>
         </w:rPr>
-        <w:t>env</w:t>
-      </w:r>
-      <w:proofErr w:type="gramEnd"/>
-      <w:r>
-        <w:rPr>
-          <w:rFonts w:ascii="Times New Roman" w:hAnsi="Times New Roman" w:cs="Times New Roman"/>
-          <w:i/>
-          <w:iCs/>
-          <w:sz w:val="24"/>
-          <w:szCs w:val="24"/>
-        </w:rPr>
-        <w:t>.exmaple</w:t>
-      </w:r>
-      <w:proofErr w:type="spellEnd"/>
-      <w:r>
-        <w:rPr>
-          <w:rFonts w:ascii="Times New Roman" w:hAnsi="Times New Roman" w:cs="Times New Roman"/>
-          <w:sz w:val="24"/>
-          <w:szCs w:val="24"/>
-        </w:rPr>
-        <w:t xml:space="preserve"> fájlról és nevezzük át </w:t>
-      </w:r>
-      <w:r>
-        <w:rPr>
-          <w:rFonts w:ascii="Times New Roman" w:hAnsi="Times New Roman" w:cs="Times New Roman"/>
-          <w:i/>
-          <w:iCs/>
-          <w:sz w:val="24"/>
-          <w:szCs w:val="24"/>
-        </w:rPr>
-        <w:t>.</w:t>
-      </w:r>
-      <w:proofErr w:type="spellStart"/>
-      <w:r>
-        <w:rPr>
-          <w:rFonts w:ascii="Times New Roman" w:hAnsi="Times New Roman" w:cs="Times New Roman"/>
-          <w:i/>
-          <w:iCs/>
-          <w:sz w:val="24"/>
-          <w:szCs w:val="24"/>
-        </w:rPr>
-        <w:t>env</w:t>
-      </w:r>
-      <w:proofErr w:type="spellEnd"/>
+        <w:t>.env</w:t>
+      </w:r>
       <w:r>
         <w:rPr>
           <w:rFonts w:ascii="Times New Roman" w:hAnsi="Times New Roman" w:cs="Times New Roman"/>
@@ -6877,34 +6703,14 @@
           <w:szCs w:val="24"/>
         </w:rPr>
       </w:pPr>
-      <w:proofErr w:type="spellStart"/>
-      <w:r>
-        <w:rPr>
-          <w:rFonts w:ascii="Times New Roman" w:hAnsi="Times New Roman" w:cs="Times New Roman"/>
-          <w:sz w:val="24"/>
-          <w:szCs w:val="24"/>
-        </w:rPr>
-        <w:t>composer</w:t>
-      </w:r>
-      <w:proofErr w:type="spellEnd"/>
-      <w:r>
-        <w:rPr>
-          <w:rFonts w:ascii="Times New Roman" w:hAnsi="Times New Roman" w:cs="Times New Roman"/>
-          <w:sz w:val="24"/>
-          <w:szCs w:val="24"/>
-        </w:rPr>
-        <w:t xml:space="preserve"> </w:t>
-      </w:r>
-      <w:proofErr w:type="spellStart"/>
-      <w:r>
-        <w:rPr>
-          <w:rFonts w:ascii="Times New Roman" w:hAnsi="Times New Roman" w:cs="Times New Roman"/>
-          <w:sz w:val="24"/>
-          <w:szCs w:val="24"/>
-        </w:rPr>
-        <w:t>install</w:t>
-      </w:r>
-      <w:proofErr w:type="spellEnd"/>
+      <w:r>
+        <w:rPr>
+          <w:rFonts w:ascii="Times New Roman" w:hAnsi="Times New Roman" w:cs="Times New Roman"/>
+          <w:sz w:val="24"/>
+          <w:szCs w:val="24"/>
+        </w:rPr>
+        <w:t>composer install</w:t>
+      </w:r>
     </w:p>
     <w:p>
       <w:pPr>
@@ -6925,56 +6731,8 @@
           <w:sz w:val="24"/>
           <w:szCs w:val="24"/>
         </w:rPr>
-        <w:t xml:space="preserve">php </w:t>
-      </w:r>
-      <w:proofErr w:type="spellStart"/>
-      <w:r>
-        <w:rPr>
-          <w:rFonts w:ascii="Times New Roman" w:hAnsi="Times New Roman" w:cs="Times New Roman"/>
-          <w:sz w:val="24"/>
-          <w:szCs w:val="24"/>
-        </w:rPr>
-        <w:t>artisan</w:t>
-      </w:r>
-      <w:proofErr w:type="spellEnd"/>
-      <w:r>
-        <w:rPr>
-          <w:rFonts w:ascii="Times New Roman" w:hAnsi="Times New Roman" w:cs="Times New Roman"/>
-          <w:sz w:val="24"/>
-          <w:szCs w:val="24"/>
-        </w:rPr>
-        <w:t xml:space="preserve"> </w:t>
-      </w:r>
-      <w:proofErr w:type="spellStart"/>
-      <w:proofErr w:type="gramStart"/>
-      <w:r>
-        <w:rPr>
-          <w:rFonts w:ascii="Times New Roman" w:hAnsi="Times New Roman" w:cs="Times New Roman"/>
-          <w:sz w:val="24"/>
-          <w:szCs w:val="24"/>
-        </w:rPr>
-        <w:t>key:generate</w:t>
-      </w:r>
-      <w:proofErr w:type="spellEnd"/>
-      <w:proofErr w:type="gramEnd"/>
-      <w:r>
-        <w:rPr>
-          <w:rFonts w:ascii="Times New Roman" w:hAnsi="Times New Roman" w:cs="Times New Roman"/>
-          <w:sz w:val="24"/>
-          <w:szCs w:val="24"/>
-        </w:rPr>
-        <w:t xml:space="preserve"> –</w:t>
-      </w:r>
-      <w:proofErr w:type="spellStart"/>
-      <w:r>
-        <w:rPr>
-          <w:rFonts w:ascii="Times New Roman" w:hAnsi="Times New Roman" w:cs="Times New Roman"/>
-          <w:sz w:val="24"/>
-          <w:szCs w:val="24"/>
-        </w:rPr>
-        <w:t>ansi</w:t>
-      </w:r>
-      <w:proofErr w:type="spellEnd"/>
+        <w:t>php artisan key:generate –ansi</w:t>
+      </w:r>
     </w:p>
     <w:p>
       <w:pPr>
@@ -6995,36 +6753,8 @@
           <w:sz w:val="24"/>
           <w:szCs w:val="24"/>
         </w:rPr>
-        <w:t xml:space="preserve">php </w:t>
-      </w:r>
-      <w:proofErr w:type="spellStart"/>
-      <w:r>
-        <w:rPr>
-          <w:rFonts w:ascii="Times New Roman" w:hAnsi="Times New Roman" w:cs="Times New Roman"/>
-          <w:sz w:val="24"/>
-          <w:szCs w:val="24"/>
-        </w:rPr>
-        <w:t>artisan</w:t>
-      </w:r>
-      <w:proofErr w:type="spellEnd"/>
-      <w:r>
-        <w:rPr>
-          <w:rFonts w:ascii="Times New Roman" w:hAnsi="Times New Roman" w:cs="Times New Roman"/>
-          <w:sz w:val="24"/>
-          <w:szCs w:val="24"/>
-        </w:rPr>
-        <w:t xml:space="preserve"> </w:t>
-      </w:r>
-      <w:proofErr w:type="spellStart"/>
-      <w:r>
-        <w:rPr>
-          <w:rFonts w:ascii="Times New Roman" w:hAnsi="Times New Roman" w:cs="Times New Roman"/>
-          <w:sz w:val="24"/>
-          <w:szCs w:val="24"/>
-        </w:rPr>
-        <w:t>migrate</w:t>
-      </w:r>
-      <w:proofErr w:type="spellEnd"/>
+        <w:t>php artisan migrate</w:t>
+      </w:r>
     </w:p>
     <w:p>
       <w:pPr>
@@ -7045,20 +6775,8 @@
           <w:sz w:val="24"/>
           <w:szCs w:val="24"/>
         </w:rPr>
-        <w:t xml:space="preserve">php </w:t>
-      </w:r>
-      <w:proofErr w:type="spellStart"/>
-      <w:proofErr w:type="gramStart"/>
-      <w:r>
-        <w:rPr>
-          <w:rFonts w:ascii="Times New Roman" w:hAnsi="Times New Roman" w:cs="Times New Roman"/>
-          <w:sz w:val="24"/>
-          <w:szCs w:val="24"/>
-        </w:rPr>
-        <w:t>db:seed</w:t>
-      </w:r>
-      <w:proofErr w:type="spellEnd"/>
-      <w:proofErr w:type="gramEnd"/>
+        <w:t>php db:seed</w:t>
+      </w:r>
     </w:p>
     <w:p>
       <w:pPr>
@@ -7103,36 +6821,8 @@
           <w:sz w:val="24"/>
           <w:szCs w:val="24"/>
         </w:rPr>
-        <w:t xml:space="preserve">php </w:t>
-      </w:r>
-      <w:proofErr w:type="spellStart"/>
-      <w:r>
-        <w:rPr>
-          <w:rFonts w:ascii="Times New Roman" w:hAnsi="Times New Roman" w:cs="Times New Roman"/>
-          <w:sz w:val="24"/>
-          <w:szCs w:val="24"/>
-        </w:rPr>
-        <w:t>artisan</w:t>
-      </w:r>
-      <w:proofErr w:type="spellEnd"/>
-      <w:r>
-        <w:rPr>
-          <w:rFonts w:ascii="Times New Roman" w:hAnsi="Times New Roman" w:cs="Times New Roman"/>
-          <w:sz w:val="24"/>
-          <w:szCs w:val="24"/>
-        </w:rPr>
-        <w:t xml:space="preserve"> </w:t>
-      </w:r>
-      <w:proofErr w:type="spellStart"/>
-      <w:r>
-        <w:rPr>
-          <w:rFonts w:ascii="Times New Roman" w:hAnsi="Times New Roman" w:cs="Times New Roman"/>
-          <w:sz w:val="24"/>
-          <w:szCs w:val="24"/>
-        </w:rPr>
-        <w:t>serve</w:t>
-      </w:r>
-      <w:proofErr w:type="spellEnd"/>
+        <w:t>php artisan serve</w:t>
+      </w:r>
     </w:p>
     <w:p>
       <w:pPr>
@@ -7151,7 +6841,6 @@
         </w:rPr>
         <w:t xml:space="preserve">Teszteljük </w:t>
       </w:r>
-      <w:proofErr w:type="spellStart"/>
       <w:r>
         <w:rPr>
           <w:rFonts w:ascii="Times New Roman" w:hAnsi="Times New Roman" w:cs="Times New Roman"/>
@@ -7160,31 +6849,8 @@
           <w:sz w:val="24"/>
           <w:szCs w:val="24"/>
         </w:rPr>
-        <w:t>Thunder</w:t>
-      </w:r>
-      <w:proofErr w:type="spellEnd"/>
-      <w:r>
-        <w:rPr>
-          <w:rFonts w:ascii="Times New Roman" w:hAnsi="Times New Roman" w:cs="Times New Roman"/>
-          <w:b/>
-          <w:bCs/>
-          <w:sz w:val="24"/>
-          <w:szCs w:val="24"/>
-        </w:rPr>
-        <w:t xml:space="preserve"> </w:t>
-      </w:r>
-      <w:proofErr w:type="spellStart"/>
-      <w:r>
-        <w:rPr>
-          <w:rFonts w:ascii="Times New Roman" w:hAnsi="Times New Roman" w:cs="Times New Roman"/>
-          <w:b/>
-          <w:bCs/>
-          <w:sz w:val="24"/>
-          <w:szCs w:val="24"/>
-        </w:rPr>
-        <w:t>Client</w:t>
-      </w:r>
-      <w:proofErr w:type="spellEnd"/>
+        <w:t>Thunder Client</w:t>
+      </w:r>
       <w:r>
         <w:rPr>
           <w:rFonts w:ascii="Times New Roman" w:hAnsi="Times New Roman" w:cs="Times New Roman"/>
@@ -7264,12 +6930,12 @@
         <w:pStyle w:val="alcm"/>
         <w:spacing w:before="0" w:after="400"/>
       </w:pPr>
-      <w:bookmarkStart w:id="27" w:name="_Toc95905904"/>
+      <w:bookmarkStart w:id="28" w:name="_Toc95905904"/>
       <w:r>
         <w:lastRenderedPageBreak/>
         <w:t>API végpontok</w:t>
       </w:r>
-      <w:bookmarkEnd w:id="27"/>
+      <w:bookmarkEnd w:id="28"/>
     </w:p>
     <w:p>
       <w:pPr>
@@ -7359,7 +7025,6 @@
         </w:rPr>
         <w:t xml:space="preserve"> Az adatbázis </w:t>
       </w:r>
-      <w:proofErr w:type="spellStart"/>
       <w:r>
         <w:rPr>
           <w:rFonts w:ascii="Times New Roman" w:hAnsi="Times New Roman" w:cs="Times New Roman"/>
@@ -7370,7 +7035,6 @@
         </w:rPr>
         <w:t>factory</w:t>
       </w:r>
-      <w:proofErr w:type="spellEnd"/>
       <w:r>
         <w:rPr>
           <w:rFonts w:ascii="Times New Roman" w:hAnsi="Times New Roman" w:cs="Times New Roman"/>
@@ -7395,7 +7059,6 @@
         </w:rPr>
         <w:t xml:space="preserve"> és </w:t>
       </w:r>
-      <w:proofErr w:type="spellStart"/>
       <w:r>
         <w:rPr>
           <w:rFonts w:ascii="Times New Roman" w:hAnsi="Times New Roman" w:cs="Times New Roman"/>
@@ -7406,7 +7069,6 @@
         </w:rPr>
         <w:t>seeder</w:t>
       </w:r>
-      <w:proofErr w:type="spellEnd"/>
       <w:r>
         <w:rPr>
           <w:rFonts w:ascii="Times New Roman" w:hAnsi="Times New Roman" w:cs="Times New Roman"/>
@@ -7599,7 +7261,6 @@
           <w:szCs w:val="26"/>
         </w:rPr>
       </w:pPr>
-      <w:proofErr w:type="spellStart"/>
       <w:r>
         <w:rPr>
           <w:rFonts w:ascii="Times New Roman" w:hAnsi="Times New Roman" w:cs="Times New Roman"/>
@@ -7610,7 +7271,6 @@
         </w:rPr>
         <w:t>users</w:t>
       </w:r>
-      <w:proofErr w:type="spellEnd"/>
       <w:r>
         <w:rPr>
           <w:rFonts w:ascii="Times New Roman" w:hAnsi="Times New Roman" w:cs="Times New Roman"/>
@@ -7648,42 +7308,8 @@
           <w:sz w:val="24"/>
           <w:szCs w:val="24"/>
         </w:rPr>
-        <w:t xml:space="preserve">GET </w:t>
-      </w:r>
-      <w:proofErr w:type="spellStart"/>
-      <w:r>
-        <w:rPr>
-          <w:rFonts w:ascii="Times New Roman" w:hAnsi="Times New Roman" w:cs="Times New Roman"/>
-          <w:b/>
-          <w:bCs/>
-          <w:sz w:val="24"/>
-          <w:szCs w:val="24"/>
-        </w:rPr>
-        <w:t>api</w:t>
-      </w:r>
-      <w:proofErr w:type="spellEnd"/>
-      <w:r>
-        <w:rPr>
-          <w:rFonts w:ascii="Times New Roman" w:hAnsi="Times New Roman" w:cs="Times New Roman"/>
-          <w:b/>
-          <w:bCs/>
-          <w:sz w:val="24"/>
-          <w:szCs w:val="24"/>
-        </w:rPr>
-        <w:t>/</w:t>
-      </w:r>
-      <w:proofErr w:type="spellStart"/>
-      <w:r>
-        <w:rPr>
-          <w:rFonts w:ascii="Times New Roman" w:hAnsi="Times New Roman" w:cs="Times New Roman"/>
-          <w:b/>
-          <w:bCs/>
-          <w:sz w:val="24"/>
-          <w:szCs w:val="24"/>
-        </w:rPr>
-        <w:t>users</w:t>
-      </w:r>
-      <w:proofErr w:type="spellEnd"/>
+        <w:t>GET api/users</w:t>
+      </w:r>
     </w:p>
     <w:p>
       <w:pPr>
@@ -7832,77 +7458,117 @@
         <w:rPr>
           <w:rFonts w:cs="Arial"/>
         </w:rPr>
+        <w:t xml:space="preserve">        "id": 1,</w:t>
+      </w:r>
+    </w:p>
+    <w:p>
+      <w:pPr>
+        <w:pStyle w:val="JSON"/>
+        <w:rPr>
+          <w:rFonts w:cs="Arial"/>
+        </w:rPr>
+      </w:pPr>
+      <w:r>
+        <w:rPr>
+          <w:rFonts w:cs="Arial"/>
+        </w:rPr>
+        <w:t xml:space="preserve">        "username": "Dr. Quinten VonRueden",</w:t>
+      </w:r>
+    </w:p>
+    <w:p>
+      <w:pPr>
+        <w:pStyle w:val="JSON"/>
+        <w:rPr>
+          <w:rFonts w:cs="Arial"/>
+        </w:rPr>
+      </w:pPr>
+      <w:r>
+        <w:rPr>
+          <w:rFonts w:cs="Arial"/>
+        </w:rPr>
+        <w:t xml:space="preserve">        "email": "hlind@example.com”,</w:t>
+      </w:r>
+    </w:p>
+    <w:p>
+      <w:pPr>
+        <w:pStyle w:val="JSON"/>
+        <w:rPr>
+          <w:rFonts w:cs="Arial"/>
+        </w:rPr>
+      </w:pPr>
+      <w:r>
+        <w:rPr>
+          <w:rFonts w:cs="Arial"/>
+        </w:rPr>
         <w:t xml:space="preserve">        "</w:t>
       </w:r>
-      <w:proofErr w:type="spellStart"/>
       <w:r>
         <w:rPr>
           <w:rFonts w:cs="Arial"/>
         </w:rPr>
-        <w:t>id</w:t>
-      </w:r>
-      <w:proofErr w:type="spellEnd"/>
-      <w:r>
+        <w:t>permission": 1</w:t>
+      </w:r>
+    </w:p>
+    <w:p>
+      <w:pPr>
+        <w:pStyle w:val="JSON"/>
         <w:rPr>
           <w:rFonts w:cs="Arial"/>
         </w:rPr>
-        <w:t>": 1,</w:t>
-      </w:r>
-    </w:p>
-    <w:p>
-      <w:pPr>
-        <w:pStyle w:val="JSON"/>
+      </w:pPr>
+      <w:r>
         <w:rPr>
           <w:rFonts w:cs="Arial"/>
         </w:rPr>
-      </w:pPr>
-      <w:r>
+        <w:t xml:space="preserve">    },</w:t>
+      </w:r>
+    </w:p>
+    <w:p>
+      <w:pPr>
+        <w:pStyle w:val="JSON"/>
         <w:rPr>
           <w:rFonts w:cs="Arial"/>
         </w:rPr>
-        <w:t xml:space="preserve">        "</w:t>
-      </w:r>
-      <w:proofErr w:type="spellStart"/>
+      </w:pPr>
       <w:r>
         <w:rPr>
           <w:rFonts w:cs="Arial"/>
         </w:rPr>
-        <w:t>username</w:t>
-      </w:r>
-      <w:proofErr w:type="spellEnd"/>
-      <w:r>
+        <w:t xml:space="preserve">    {</w:t>
+      </w:r>
+    </w:p>
+    <w:p>
+      <w:pPr>
+        <w:pStyle w:val="JSON"/>
         <w:rPr>
           <w:rFonts w:cs="Arial"/>
         </w:rPr>
-        <w:t xml:space="preserve">": "Dr. </w:t>
-      </w:r>
-      <w:proofErr w:type="spellStart"/>
+      </w:pPr>
       <w:r>
         <w:rPr>
           <w:rFonts w:cs="Arial"/>
         </w:rPr>
-        <w:t>Quinten</w:t>
-      </w:r>
-      <w:proofErr w:type="spellEnd"/>
-      <w:r>
+        <w:t xml:space="preserve">        "id":2,</w:t>
+      </w:r>
+    </w:p>
+    <w:p>
+      <w:pPr>
+        <w:pStyle w:val="JSON"/>
         <w:rPr>
           <w:rFonts w:cs="Arial"/>
         </w:rPr>
-        <w:t xml:space="preserve"> </w:t>
-      </w:r>
-      <w:proofErr w:type="spellStart"/>
+      </w:pPr>
       <w:r>
         <w:rPr>
           <w:rFonts w:cs="Arial"/>
         </w:rPr>
-        <w:t>VonRueden</w:t>
-      </w:r>
-      <w:proofErr w:type="spellEnd"/>
+        <w:t xml:space="preserve">        </w:t>
+      </w:r>
       <w:r>
         <w:rPr>
           <w:rFonts w:cs="Arial"/>
         </w:rPr>
-        <w:t>",</w:t>
+        <w:t>"username": "Rhea Schowalter",</w:t>
       </w:r>
     </w:p>
     <w:p>
@@ -7916,173 +7582,27 @@
         <w:rPr>
           <w:rFonts w:cs="Arial"/>
         </w:rPr>
-        <w:t xml:space="preserve">        "email": "hlind@example.com”,</w:t>
-      </w:r>
-    </w:p>
-    <w:p>
-      <w:pPr>
-        <w:pStyle w:val="JSON"/>
+        <w:t xml:space="preserve">        </w:t>
+      </w:r>
+      <w:r>
         <w:rPr>
           <w:rFonts w:cs="Arial"/>
         </w:rPr>
-      </w:pPr>
-      <w:r>
+        <w:t>"email": "russel.hugh@example.org",</w:t>
+      </w:r>
+    </w:p>
+    <w:p>
+      <w:pPr>
+        <w:pStyle w:val="JSON"/>
         <w:rPr>
           <w:rFonts w:cs="Arial"/>
         </w:rPr>
-        <w:t xml:space="preserve">        "</w:t>
-      </w:r>
-      <w:proofErr w:type="spellStart"/>
+      </w:pPr>
       <w:r>
         <w:rPr>
           <w:rFonts w:cs="Arial"/>
         </w:rPr>
-        <w:t>permission</w:t>
-      </w:r>
-      <w:proofErr w:type="spellEnd"/>
-      <w:r>
-        <w:rPr>
-          <w:rFonts w:cs="Arial"/>
-        </w:rPr>
-        <w:t>": 1</w:t>
-      </w:r>
-    </w:p>
-    <w:p>
-      <w:pPr>
-        <w:pStyle w:val="JSON"/>
-        <w:rPr>
-          <w:rFonts w:cs="Arial"/>
-        </w:rPr>
-      </w:pPr>
-      <w:r>
-        <w:rPr>
-          <w:rFonts w:cs="Arial"/>
-        </w:rPr>
-        <w:t xml:space="preserve">    },</w:t>
-      </w:r>
-    </w:p>
-    <w:p>
-      <w:pPr>
-        <w:pStyle w:val="JSON"/>
-        <w:rPr>
-          <w:rFonts w:cs="Arial"/>
-        </w:rPr>
-      </w:pPr>
-      <w:r>
-        <w:rPr>
-          <w:rFonts w:cs="Arial"/>
-        </w:rPr>
-        <w:t xml:space="preserve">    {</w:t>
-      </w:r>
-    </w:p>
-    <w:p>
-      <w:pPr>
-        <w:pStyle w:val="JSON"/>
-        <w:rPr>
-          <w:rFonts w:cs="Arial"/>
-        </w:rPr>
-      </w:pPr>
-      <w:r>
-        <w:rPr>
-          <w:rFonts w:cs="Arial"/>
-        </w:rPr>
-        <w:t xml:space="preserve">        "id":2,</w:t>
-      </w:r>
-    </w:p>
-    <w:p>
-      <w:pPr>
-        <w:pStyle w:val="JSON"/>
-        <w:rPr>
-          <w:rFonts w:cs="Arial"/>
-        </w:rPr>
-      </w:pPr>
-      <w:r>
-        <w:rPr>
-          <w:rFonts w:cs="Arial"/>
-        </w:rPr>
-        <w:t xml:space="preserve">        </w:t>
-      </w:r>
-      <w:r>
-        <w:rPr>
-          <w:rFonts w:cs="Arial"/>
-        </w:rPr>
-        <w:t>"</w:t>
-      </w:r>
-      <w:proofErr w:type="spellStart"/>
-      <w:r>
-        <w:rPr>
-          <w:rFonts w:cs="Arial"/>
-        </w:rPr>
-        <w:t>username</w:t>
-      </w:r>
-      <w:proofErr w:type="spellEnd"/>
-      <w:r>
-        <w:rPr>
-          <w:rFonts w:cs="Arial"/>
-        </w:rPr>
-        <w:t xml:space="preserve">": "Rhea </w:t>
-      </w:r>
-      <w:proofErr w:type="spellStart"/>
-      <w:r>
-        <w:rPr>
-          <w:rFonts w:cs="Arial"/>
-        </w:rPr>
-        <w:t>Schowalter</w:t>
-      </w:r>
-      <w:proofErr w:type="spellEnd"/>
-      <w:r>
-        <w:rPr>
-          <w:rFonts w:cs="Arial"/>
-        </w:rPr>
-        <w:t>",</w:t>
-      </w:r>
-    </w:p>
-    <w:p>
-      <w:pPr>
-        <w:pStyle w:val="JSON"/>
-        <w:rPr>
-          <w:rFonts w:cs="Arial"/>
-        </w:rPr>
-      </w:pPr>
-      <w:r>
-        <w:rPr>
-          <w:rFonts w:cs="Arial"/>
-        </w:rPr>
-        <w:t xml:space="preserve">        </w:t>
-      </w:r>
-      <w:r>
-        <w:rPr>
-          <w:rFonts w:cs="Arial"/>
-        </w:rPr>
-        <w:t>"email": "russel.hugh@example.org",</w:t>
-      </w:r>
-    </w:p>
-    <w:p>
-      <w:pPr>
-        <w:pStyle w:val="JSON"/>
-        <w:rPr>
-          <w:rFonts w:cs="Arial"/>
-        </w:rPr>
-      </w:pPr>
-      <w:r>
-        <w:rPr>
-          <w:rFonts w:cs="Arial"/>
-        </w:rPr>
-        <w:t xml:space="preserve">        "</w:t>
-      </w:r>
-      <w:proofErr w:type="spellStart"/>
-      <w:r>
-        <w:rPr>
-          <w:rFonts w:cs="Arial"/>
-        </w:rPr>
-        <w:t>permission</w:t>
-      </w:r>
-      <w:proofErr w:type="spellEnd"/>
-      <w:r>
-        <w:rPr>
-          <w:rFonts w:cs="Arial"/>
-        </w:rPr>
-        <w:t>": 1</w:t>
+        <w:t xml:space="preserve">        "permission": 1</w:t>
       </w:r>
     </w:p>
     <w:p>
@@ -8157,91 +7677,7 @@
           <w:bdr w:val="none" w:sz="0" w:space="0" w:color="auto" w:frame="1"/>
           <w:lang w:eastAsia="hu-HU"/>
         </w:rPr>
-        <w:t xml:space="preserve">GET </w:t>
-      </w:r>
-      <w:proofErr w:type="spellStart"/>
-      <w:r>
-        <w:rPr>
-          <w:rFonts w:ascii="Times New Roman" w:eastAsia="Times New Roman" w:hAnsi="Times New Roman" w:cs="Times New Roman"/>
-          <w:b/>
-          <w:bCs/>
-          <w:color w:val="24292F"/>
-          <w:sz w:val="24"/>
-          <w:szCs w:val="24"/>
-          <w:bdr w:val="none" w:sz="0" w:space="0" w:color="auto" w:frame="1"/>
-          <w:lang w:eastAsia="hu-HU"/>
-        </w:rPr>
-        <w:t>api</w:t>
-      </w:r>
-      <w:proofErr w:type="spellEnd"/>
-      <w:r>
-        <w:rPr>
-          <w:rFonts w:ascii="Times New Roman" w:eastAsia="Times New Roman" w:hAnsi="Times New Roman" w:cs="Times New Roman"/>
-          <w:b/>
-          <w:bCs/>
-          <w:color w:val="24292F"/>
-          <w:sz w:val="24"/>
-          <w:szCs w:val="24"/>
-          <w:bdr w:val="none" w:sz="0" w:space="0" w:color="auto" w:frame="1"/>
-          <w:lang w:eastAsia="hu-HU"/>
-        </w:rPr>
-        <w:t>/</w:t>
-      </w:r>
-      <w:proofErr w:type="spellStart"/>
-      <w:r>
-        <w:rPr>
-          <w:rFonts w:ascii="Times New Roman" w:eastAsia="Times New Roman" w:hAnsi="Times New Roman" w:cs="Times New Roman"/>
-          <w:b/>
-          <w:bCs/>
-          <w:color w:val="24292F"/>
-          <w:sz w:val="24"/>
-          <w:szCs w:val="24"/>
-          <w:bdr w:val="none" w:sz="0" w:space="0" w:color="auto" w:frame="1"/>
-          <w:lang w:eastAsia="hu-HU"/>
-        </w:rPr>
-        <w:t>users</w:t>
-      </w:r>
-      <w:proofErr w:type="spellEnd"/>
-      <w:r>
-        <w:rPr>
-          <w:rFonts w:ascii="Times New Roman" w:eastAsia="Times New Roman" w:hAnsi="Times New Roman" w:cs="Times New Roman"/>
-          <w:b/>
-          <w:bCs/>
-          <w:color w:val="24292F"/>
-          <w:sz w:val="24"/>
-          <w:szCs w:val="24"/>
-          <w:bdr w:val="none" w:sz="0" w:space="0" w:color="auto" w:frame="1"/>
-          <w:lang w:eastAsia="hu-HU"/>
-        </w:rPr>
-        <w:t>/{</w:t>
-      </w:r>
-      <w:proofErr w:type="spellStart"/>
-      <w:r>
-        <w:rPr>
-          <w:rFonts w:ascii="Times New Roman" w:eastAsia="Times New Roman" w:hAnsi="Times New Roman" w:cs="Times New Roman"/>
-          <w:b/>
-          <w:bCs/>
-          <w:color w:val="24292F"/>
-          <w:sz w:val="24"/>
-          <w:szCs w:val="24"/>
-          <w:bdr w:val="none" w:sz="0" w:space="0" w:color="auto" w:frame="1"/>
-          <w:lang w:eastAsia="hu-HU"/>
-        </w:rPr>
-        <w:t>id</w:t>
-      </w:r>
-      <w:proofErr w:type="spellEnd"/>
-      <w:r>
-        <w:rPr>
-          <w:rFonts w:ascii="Times New Roman" w:eastAsia="Times New Roman" w:hAnsi="Times New Roman" w:cs="Times New Roman"/>
-          <w:b/>
-          <w:bCs/>
-          <w:color w:val="24292F"/>
-          <w:sz w:val="24"/>
-          <w:szCs w:val="24"/>
-          <w:bdr w:val="none" w:sz="0" w:space="0" w:color="auto" w:frame="1"/>
-          <w:lang w:eastAsia="hu-HU"/>
-        </w:rPr>
-        <w:t>}</w:t>
+        <w:t>GET api/users/{id}</w:t>
       </w:r>
     </w:p>
     <w:p>
@@ -8283,31 +7719,7 @@
           <w:bdr w:val="none" w:sz="0" w:space="0" w:color="auto" w:frame="1"/>
           <w:lang w:eastAsia="hu-HU"/>
         </w:rPr>
-        <w:t>Visszaadja az adott ID-</w:t>
-      </w:r>
-      <w:proofErr w:type="spellStart"/>
-      <w:r>
-        <w:rPr>
-          <w:rFonts w:ascii="Times New Roman" w:eastAsia="Times New Roman" w:hAnsi="Times New Roman" w:cs="Times New Roman"/>
-          <w:color w:val="24292F"/>
-          <w:sz w:val="24"/>
-          <w:szCs w:val="24"/>
-          <w:bdr w:val="none" w:sz="0" w:space="0" w:color="auto" w:frame="1"/>
-          <w:lang w:eastAsia="hu-HU"/>
-        </w:rPr>
-        <w:t>val</w:t>
-      </w:r>
-      <w:proofErr w:type="spellEnd"/>
-      <w:r>
-        <w:rPr>
-          <w:rFonts w:ascii="Times New Roman" w:eastAsia="Times New Roman" w:hAnsi="Times New Roman" w:cs="Times New Roman"/>
-          <w:color w:val="24292F"/>
-          <w:sz w:val="24"/>
-          <w:szCs w:val="24"/>
-          <w:bdr w:val="none" w:sz="0" w:space="0" w:color="auto" w:frame="1"/>
-          <w:lang w:eastAsia="hu-HU"/>
-        </w:rPr>
-        <w:t xml:space="preserve"> rendelkező felhasználó adatait.</w:t>
+        <w:t>Visszaadja az adott ID-val rendelkező felhasználó adatait.</w:t>
       </w:r>
     </w:p>
     <w:p>
@@ -8401,21 +7813,29 @@
         <w:rPr>
           <w:rFonts w:cs="Arial"/>
         </w:rPr>
-        <w:t xml:space="preserve">    "</w:t>
-      </w:r>
-      <w:proofErr w:type="spellStart"/>
-      <w:r>
+        <w:t xml:space="preserve">    "id": 5,</w:t>
+      </w:r>
+    </w:p>
+    <w:p>
+      <w:pPr>
+        <w:pStyle w:val="JSON"/>
         <w:rPr>
           <w:rFonts w:cs="Arial"/>
         </w:rPr>
-        <w:t>id</w:t>
-      </w:r>
-      <w:proofErr w:type="spellEnd"/>
+      </w:pPr>
       <w:r>
         <w:rPr>
           <w:rFonts w:cs="Arial"/>
         </w:rPr>
-        <w:t>": 5,</w:t>
+        <w:t xml:space="preserve">    "username": "Destinee Tillman",</w:t>
+      </w:r>
+    </w:p>
+    <w:p>
+      <w:pPr>
+        <w:pStyle w:val="JSON"/>
+      </w:pPr>
+      <w:r>
+        <w:t xml:space="preserve">    "email": "hagenes.irving@example.org”,</w:t>
       </w:r>
     </w:p>
     <w:p>
@@ -8429,71 +7849,7 @@
         <w:rPr>
           <w:rFonts w:cs="Arial"/>
         </w:rPr>
-        <w:t xml:space="preserve">    "</w:t>
-      </w:r>
-      <w:proofErr w:type="spellStart"/>
-      <w:r>
-        <w:rPr>
-          <w:rFonts w:cs="Arial"/>
-        </w:rPr>
-        <w:t>username</w:t>
-      </w:r>
-      <w:proofErr w:type="spellEnd"/>
-      <w:r>
-        <w:rPr>
-          <w:rFonts w:cs="Arial"/>
-        </w:rPr>
-        <w:t>": "</w:t>
-      </w:r>
-      <w:proofErr w:type="spellStart"/>
-      <w:r>
-        <w:rPr>
-          <w:rFonts w:cs="Arial"/>
-        </w:rPr>
-        <w:t>Destinee</w:t>
-      </w:r>
-      <w:proofErr w:type="spellEnd"/>
-      <w:r>
-        <w:rPr>
-          <w:rFonts w:cs="Arial"/>
-        </w:rPr>
-        <w:t xml:space="preserve"> Tillman",</w:t>
-      </w:r>
-    </w:p>
-    <w:p>
-      <w:pPr>
-        <w:pStyle w:val="JSON"/>
-      </w:pPr>
-      <w:r>
-        <w:t xml:space="preserve">    "email": "hagenes.irving@example.org”,</w:t>
-      </w:r>
-    </w:p>
-    <w:p>
-      <w:pPr>
-        <w:pStyle w:val="JSON"/>
-        <w:rPr>
-          <w:rFonts w:cs="Arial"/>
-        </w:rPr>
-      </w:pPr>
-      <w:r>
-        <w:rPr>
-          <w:rFonts w:cs="Arial"/>
-        </w:rPr>
-        <w:t xml:space="preserve">    "</w:t>
-      </w:r>
-      <w:proofErr w:type="spellStart"/>
-      <w:r>
-        <w:rPr>
-          <w:rFonts w:cs="Arial"/>
-        </w:rPr>
-        <w:t>permission</w:t>
-      </w:r>
-      <w:proofErr w:type="spellEnd"/>
-      <w:r>
-        <w:rPr>
-          <w:rFonts w:cs="Arial"/>
-        </w:rPr>
-        <w:t>": 1</w:t>
+        <w:t xml:space="preserve">    "permission": 1</w:t>
       </w:r>
     </w:p>
     <w:p>
@@ -8533,42 +7889,8 @@
           <w:szCs w:val="24"/>
         </w:rPr>
         <w:lastRenderedPageBreak/>
-        <w:t xml:space="preserve">POST </w:t>
-      </w:r>
-      <w:proofErr w:type="spellStart"/>
-      <w:r>
-        <w:rPr>
-          <w:rFonts w:ascii="Times New Roman" w:hAnsi="Times New Roman" w:cs="Times New Roman"/>
-          <w:b/>
-          <w:bCs/>
-          <w:sz w:val="24"/>
-          <w:szCs w:val="24"/>
-        </w:rPr>
-        <w:t>api</w:t>
-      </w:r>
-      <w:proofErr w:type="spellEnd"/>
-      <w:r>
-        <w:rPr>
-          <w:rFonts w:ascii="Times New Roman" w:hAnsi="Times New Roman" w:cs="Times New Roman"/>
-          <w:b/>
-          <w:bCs/>
-          <w:sz w:val="24"/>
-          <w:szCs w:val="24"/>
-        </w:rPr>
-        <w:t>/</w:t>
-      </w:r>
-      <w:proofErr w:type="spellStart"/>
-      <w:r>
-        <w:rPr>
-          <w:rFonts w:ascii="Times New Roman" w:hAnsi="Times New Roman" w:cs="Times New Roman"/>
-          <w:b/>
-          <w:bCs/>
-          <w:sz w:val="24"/>
-          <w:szCs w:val="24"/>
-        </w:rPr>
-        <w:t>users</w:t>
-      </w:r>
-      <w:proofErr w:type="spellEnd"/>
+        <w:t>POST api/users</w:t>
+      </w:r>
     </w:p>
     <w:p>
       <w:pPr>
@@ -8805,15 +8127,7 @@
         <w:pStyle w:val="JSON"/>
       </w:pPr>
       <w:r>
-        <w:t xml:space="preserve">    "</w:t>
-      </w:r>
-      <w:proofErr w:type="spellStart"/>
-      <w:r>
-        <w:t>username</w:t>
-      </w:r>
-      <w:proofErr w:type="spellEnd"/>
-      <w:r>
-        <w:t>": "test",</w:t>
+        <w:t xml:space="preserve">    "username": "test",</w:t>
       </w:r>
     </w:p>
     <w:p>
@@ -8829,31 +8143,15 @@
         <w:pStyle w:val="JSON"/>
       </w:pPr>
       <w:r>
-        <w:t xml:space="preserve">    "</w:t>
-      </w:r>
-      <w:proofErr w:type="spellStart"/>
-      <w:r>
-        <w:t>password</w:t>
-      </w:r>
-      <w:proofErr w:type="spellEnd"/>
-      <w:r>
-        <w:t>": "test",</w:t>
-      </w:r>
-    </w:p>
-    <w:p>
-      <w:pPr>
-        <w:pStyle w:val="JSON"/>
-      </w:pPr>
-      <w:r>
-        <w:t xml:space="preserve">    "</w:t>
-      </w:r>
-      <w:proofErr w:type="spellStart"/>
-      <w:r>
-        <w:t>permission</w:t>
-      </w:r>
-      <w:proofErr w:type="spellEnd"/>
-      <w:r>
-        <w:t>": 1</w:t>
+        <w:t xml:space="preserve">    "password": "test",</w:t>
+      </w:r>
+    </w:p>
+    <w:p>
+      <w:pPr>
+        <w:pStyle w:val="JSON"/>
+      </w:pPr>
+      <w:r>
+        <w:t xml:space="preserve">    "permission": 1</w:t>
       </w:r>
     </w:p>
     <w:p>
@@ -8903,15 +8201,7 @@
         <w:t xml:space="preserve">    </w:t>
       </w:r>
       <w:r>
-        <w:t>"</w:t>
-      </w:r>
-      <w:proofErr w:type="spellStart"/>
-      <w:r>
-        <w:t>username</w:t>
-      </w:r>
-      <w:proofErr w:type="spellEnd"/>
-      <w:r>
-        <w:t>": "test",</w:t>
+        <w:t>"username": "test",</w:t>
       </w:r>
     </w:p>
     <w:p>
@@ -8939,15 +8229,7 @@
         <w:t xml:space="preserve">  </w:t>
       </w:r>
       <w:r>
-        <w:t>"</w:t>
-      </w:r>
-      <w:proofErr w:type="spellStart"/>
-      <w:r>
-        <w:t>permission</w:t>
-      </w:r>
-      <w:proofErr w:type="spellEnd"/>
-      <w:r>
-        <w:t>": 1,</w:t>
+        <w:t>"permission": 1,</w:t>
       </w:r>
     </w:p>
     <w:p>
@@ -8958,15 +8240,7 @@
         <w:t xml:space="preserve">  </w:t>
       </w:r>
       <w:r>
-        <w:t xml:space="preserve">  "</w:t>
-      </w:r>
-      <w:proofErr w:type="spellStart"/>
-      <w:r>
-        <w:t>id</w:t>
-      </w:r>
-      <w:proofErr w:type="spellEnd"/>
-      <w:r>
-        <w:t>": 16</w:t>
+        <w:t xml:space="preserve">  "id": 16</w:t>
       </w:r>
     </w:p>
     <w:p>
@@ -8996,73 +8270,7 @@
           <w:sz w:val="24"/>
           <w:szCs w:val="24"/>
         </w:rPr>
-        <w:t xml:space="preserve">PUT </w:t>
-      </w:r>
-      <w:proofErr w:type="spellStart"/>
-      <w:r>
-        <w:rPr>
-          <w:rFonts w:ascii="Times New Roman" w:hAnsi="Times New Roman" w:cs="Times New Roman"/>
-          <w:b/>
-          <w:bCs/>
-          <w:sz w:val="24"/>
-          <w:szCs w:val="24"/>
-        </w:rPr>
-        <w:t>api</w:t>
-      </w:r>
-      <w:proofErr w:type="spellEnd"/>
-      <w:r>
-        <w:rPr>
-          <w:rFonts w:ascii="Times New Roman" w:hAnsi="Times New Roman" w:cs="Times New Roman"/>
-          <w:b/>
-          <w:bCs/>
-          <w:sz w:val="24"/>
-          <w:szCs w:val="24"/>
-        </w:rPr>
-        <w:t>/</w:t>
-      </w:r>
-      <w:proofErr w:type="spellStart"/>
-      <w:r>
-        <w:rPr>
-          <w:rFonts w:ascii="Times New Roman" w:hAnsi="Times New Roman" w:cs="Times New Roman"/>
-          <w:b/>
-          <w:bCs/>
-          <w:sz w:val="24"/>
-          <w:szCs w:val="24"/>
-        </w:rPr>
-        <w:t>users</w:t>
-      </w:r>
-      <w:proofErr w:type="spellEnd"/>
-      <w:r>
-        <w:rPr>
-          <w:rFonts w:ascii="Times New Roman" w:hAnsi="Times New Roman" w:cs="Times New Roman"/>
-          <w:b/>
-          <w:bCs/>
-          <w:sz w:val="24"/>
-          <w:szCs w:val="24"/>
-        </w:rPr>
-        <w:t>/{</w:t>
-      </w:r>
-      <w:proofErr w:type="spellStart"/>
-      <w:r>
-        <w:rPr>
-          <w:rFonts w:ascii="Times New Roman" w:hAnsi="Times New Roman" w:cs="Times New Roman"/>
-          <w:b/>
-          <w:bCs/>
-          <w:sz w:val="24"/>
-          <w:szCs w:val="24"/>
-        </w:rPr>
-        <w:t>id</w:t>
-      </w:r>
-      <w:proofErr w:type="spellEnd"/>
-      <w:r>
-        <w:rPr>
-          <w:rFonts w:ascii="Times New Roman" w:hAnsi="Times New Roman" w:cs="Times New Roman"/>
-          <w:b/>
-          <w:bCs/>
-          <w:sz w:val="24"/>
-          <w:szCs w:val="24"/>
-        </w:rPr>
-        <w:t>}</w:t>
+        <w:t>PUT api/users/{id}</w:t>
       </w:r>
     </w:p>
     <w:p>
@@ -9081,25 +8289,7 @@
           <w:sz w:val="24"/>
           <w:szCs w:val="24"/>
         </w:rPr>
-        <w:t>Módosítja az adott ID-</w:t>
-      </w:r>
-      <w:proofErr w:type="spellStart"/>
-      <w:r>
-        <w:rPr>
-          <w:rFonts w:ascii="Times New Roman" w:hAnsi="Times New Roman" w:cs="Times New Roman"/>
-          <w:sz w:val="24"/>
-          <w:szCs w:val="24"/>
-        </w:rPr>
-        <w:t>val</w:t>
-      </w:r>
-      <w:proofErr w:type="spellEnd"/>
-      <w:r>
-        <w:rPr>
-          <w:rFonts w:ascii="Times New Roman" w:hAnsi="Times New Roman" w:cs="Times New Roman"/>
-          <w:sz w:val="24"/>
-          <w:szCs w:val="24"/>
-        </w:rPr>
-        <w:t xml:space="preserve"> rendelkező felhasználó adatait. Csak a módosítani kívánt adatokat kell megadni. Hogyha csak a felhasználónevet szeretnénk módosítani elég azt megadni:</w:t>
+        <w:t>Módosítja az adott ID-val rendelkező felhasználó adatait. Csak a módosítani kívánt adatokat kell megadni. Hogyha csak a felhasználónevet szeretnénk módosítani elég azt megadni:</w:t>
       </w:r>
     </w:p>
     <w:p>
@@ -9197,13 +8387,8 @@
       <w:r>
         <w:t xml:space="preserve">    "</w:t>
       </w:r>
-      <w:proofErr w:type="spellStart"/>
-      <w:r>
-        <w:t>username</w:t>
-      </w:r>
-      <w:proofErr w:type="spellEnd"/>
-      <w:r>
-        <w:t xml:space="preserve">": </w:t>
+      <w:r>
+        <w:t xml:space="preserve">username": </w:t>
       </w:r>
       <w:r>
         <w:t>"test</w:t>
@@ -9276,18 +8461,47 @@
         <w:pStyle w:val="JSON"/>
       </w:pPr>
       <w:r>
+        <w:t xml:space="preserve">    "id": </w:t>
+      </w:r>
+      <w:r>
+        <w:t>5</w:t>
+      </w:r>
+      <w:r>
+        <w:t>,</w:t>
+      </w:r>
+    </w:p>
+    <w:p>
+      <w:pPr>
+        <w:pStyle w:val="JSON"/>
+      </w:pPr>
+      <w:r>
         <w:t xml:space="preserve">    "</w:t>
       </w:r>
-      <w:proofErr w:type="spellStart"/>
-      <w:r>
-        <w:t>id</w:t>
-      </w:r>
-      <w:proofErr w:type="spellEnd"/>
-      <w:r>
-        <w:t xml:space="preserve">": </w:t>
-      </w:r>
-      <w:r>
-        <w:t>5</w:t>
+      <w:r>
+        <w:t>username": "</w:t>
+      </w:r>
+      <w:r>
+        <w:t>test</w:t>
+      </w:r>
+      <w:r>
+        <w:t>",</w:t>
+      </w:r>
+    </w:p>
+    <w:p>
+      <w:pPr>
+        <w:pStyle w:val="JSON"/>
+      </w:pPr>
+      <w:r>
+        <w:t xml:space="preserve">    "</w:t>
+      </w:r>
+      <w:r>
+        <w:t>email": "</w:t>
+      </w:r>
+      <w:r>
+        <w:t>hagenes.irving@example.org</w:t>
+      </w:r>
+      <w:r>
+        <w:t>”</w:t>
       </w:r>
       <w:r>
         <w:t>,</w:t>
@@ -9300,55 +8514,8 @@
       <w:r>
         <w:t xml:space="preserve">    "</w:t>
       </w:r>
-      <w:proofErr w:type="spellStart"/>
-      <w:r>
-        <w:t>username</w:t>
-      </w:r>
-      <w:proofErr w:type="spellEnd"/>
-      <w:r>
-        <w:t>": "</w:t>
-      </w:r>
-      <w:r>
-        <w:t>test</w:t>
-      </w:r>
-      <w:r>
-        <w:t>",</w:t>
-      </w:r>
-    </w:p>
-    <w:p>
-      <w:pPr>
-        <w:pStyle w:val="JSON"/>
-      </w:pPr>
-      <w:r>
-        <w:t xml:space="preserve">    "</w:t>
-      </w:r>
-      <w:r>
-        <w:t>email": "</w:t>
-      </w:r>
-      <w:r>
-        <w:t>hagenes.irving@example.org</w:t>
-      </w:r>
-      <w:r>
-        <w:t>”</w:t>
-      </w:r>
-      <w:r>
-        <w:t>,</w:t>
-      </w:r>
-    </w:p>
-    <w:p>
-      <w:pPr>
-        <w:pStyle w:val="JSON"/>
-      </w:pPr>
-      <w:r>
-        <w:t xml:space="preserve">    "</w:t>
-      </w:r>
-      <w:proofErr w:type="spellStart"/>
-      <w:r>
-        <w:t>permission</w:t>
-      </w:r>
-      <w:proofErr w:type="spellEnd"/>
-      <w:r>
-        <w:t>": 1</w:t>
+      <w:r>
+        <w:t>permission": 1</w:t>
       </w:r>
     </w:p>
     <w:p>
@@ -9381,73 +8548,7 @@
           <w:szCs w:val="24"/>
         </w:rPr>
         <w:lastRenderedPageBreak/>
-        <w:t xml:space="preserve">DELETE </w:t>
-      </w:r>
-      <w:proofErr w:type="spellStart"/>
-      <w:r>
-        <w:rPr>
-          <w:rFonts w:ascii="Times New Roman" w:hAnsi="Times New Roman" w:cs="Times New Roman"/>
-          <w:b/>
-          <w:bCs/>
-          <w:sz w:val="24"/>
-          <w:szCs w:val="24"/>
-        </w:rPr>
-        <w:t>api</w:t>
-      </w:r>
-      <w:proofErr w:type="spellEnd"/>
-      <w:r>
-        <w:rPr>
-          <w:rFonts w:ascii="Times New Roman" w:hAnsi="Times New Roman" w:cs="Times New Roman"/>
-          <w:b/>
-          <w:bCs/>
-          <w:sz w:val="24"/>
-          <w:szCs w:val="24"/>
-        </w:rPr>
-        <w:t>/</w:t>
-      </w:r>
-      <w:proofErr w:type="spellStart"/>
-      <w:r>
-        <w:rPr>
-          <w:rFonts w:ascii="Times New Roman" w:hAnsi="Times New Roman" w:cs="Times New Roman"/>
-          <w:b/>
-          <w:bCs/>
-          <w:sz w:val="24"/>
-          <w:szCs w:val="24"/>
-        </w:rPr>
-        <w:t>users</w:t>
-      </w:r>
-      <w:proofErr w:type="spellEnd"/>
-      <w:r>
-        <w:rPr>
-          <w:rFonts w:ascii="Times New Roman" w:hAnsi="Times New Roman" w:cs="Times New Roman"/>
-          <w:b/>
-          <w:bCs/>
-          <w:sz w:val="24"/>
-          <w:szCs w:val="24"/>
-        </w:rPr>
-        <w:t>/{</w:t>
-      </w:r>
-      <w:proofErr w:type="spellStart"/>
-      <w:r>
-        <w:rPr>
-          <w:rFonts w:ascii="Times New Roman" w:hAnsi="Times New Roman" w:cs="Times New Roman"/>
-          <w:b/>
-          <w:bCs/>
-          <w:sz w:val="24"/>
-          <w:szCs w:val="24"/>
-        </w:rPr>
-        <w:t>id</w:t>
-      </w:r>
-      <w:proofErr w:type="spellEnd"/>
-      <w:r>
-        <w:rPr>
-          <w:rFonts w:ascii="Times New Roman" w:hAnsi="Times New Roman" w:cs="Times New Roman"/>
-          <w:b/>
-          <w:bCs/>
-          <w:sz w:val="24"/>
-          <w:szCs w:val="24"/>
-        </w:rPr>
-        <w:t>}</w:t>
+        <w:t>DELETE api/users/{id}</w:t>
       </w:r>
     </w:p>
     <w:p>
@@ -9466,25 +8567,7 @@
           <w:sz w:val="24"/>
           <w:szCs w:val="24"/>
         </w:rPr>
-        <w:t>Kitörli az adatbázisból az adott ID-</w:t>
-      </w:r>
-      <w:proofErr w:type="spellStart"/>
-      <w:r>
-        <w:rPr>
-          <w:rFonts w:ascii="Times New Roman" w:hAnsi="Times New Roman" w:cs="Times New Roman"/>
-          <w:sz w:val="24"/>
-          <w:szCs w:val="24"/>
-        </w:rPr>
-        <w:t>val</w:t>
-      </w:r>
-      <w:proofErr w:type="spellEnd"/>
-      <w:r>
-        <w:rPr>
-          <w:rFonts w:ascii="Times New Roman" w:hAnsi="Times New Roman" w:cs="Times New Roman"/>
-          <w:sz w:val="24"/>
-          <w:szCs w:val="24"/>
-        </w:rPr>
-        <w:t xml:space="preserve"> rendelkező felhasználót.</w:t>
+        <w:t>Kitörli az adatbázisból az adott ID-val rendelkező felhasználót.</w:t>
       </w:r>
     </w:p>
     <w:p>
@@ -9560,18 +8643,8 @@
           <w:sz w:val="24"/>
           <w:szCs w:val="24"/>
         </w:rPr>
-        <w:t xml:space="preserve">Status: 204 No </w:t>
-      </w:r>
-      <w:proofErr w:type="spellStart"/>
-      <w:r>
-        <w:rPr>
-          <w:rFonts w:ascii="Times New Roman" w:hAnsi="Times New Roman" w:cs="Times New Roman"/>
-          <w:sz w:val="24"/>
-          <w:szCs w:val="24"/>
-        </w:rPr>
-        <w:t>Content</w:t>
-      </w:r>
-      <w:proofErr w:type="spellEnd"/>
+        <w:t>Status: 204 No Content</w:t>
+      </w:r>
     </w:p>
     <w:p>
       <w:pPr>
@@ -9669,25 +8742,7 @@
           <w:sz w:val="24"/>
           <w:szCs w:val="24"/>
         </w:rPr>
-        <w:t>"</w:t>
-      </w:r>
-      <w:proofErr w:type="spellStart"/>
-      <w:r>
-        <w:rPr>
-          <w:rFonts w:ascii="Times New Roman" w:hAnsi="Times New Roman" w:cs="Times New Roman"/>
-          <w:sz w:val="24"/>
-          <w:szCs w:val="24"/>
-        </w:rPr>
-        <w:t>message</w:t>
-      </w:r>
-      <w:proofErr w:type="spellEnd"/>
-      <w:r>
-        <w:rPr>
-          <w:rFonts w:ascii="Times New Roman" w:hAnsi="Times New Roman" w:cs="Times New Roman"/>
-          <w:sz w:val="24"/>
-          <w:szCs w:val="24"/>
-        </w:rPr>
-        <w:t>"</w:t>
+        <w:t>"message"</w:t>
       </w:r>
       <w:r>
         <w:rPr>
@@ -9733,25 +8788,7 @@
           <w:sz w:val="24"/>
           <w:szCs w:val="24"/>
         </w:rPr>
-        <w:t xml:space="preserve"> (nem létező </w:t>
-      </w:r>
-      <w:proofErr w:type="spellStart"/>
-      <w:r>
-        <w:rPr>
-          <w:rFonts w:ascii="Times New Roman" w:hAnsi="Times New Roman" w:cs="Times New Roman"/>
-          <w:sz w:val="24"/>
-          <w:szCs w:val="24"/>
-        </w:rPr>
-        <w:t>id</w:t>
-      </w:r>
-      <w:proofErr w:type="spellEnd"/>
-      <w:r>
-        <w:rPr>
-          <w:rFonts w:ascii="Times New Roman" w:hAnsi="Times New Roman" w:cs="Times New Roman"/>
-          <w:sz w:val="24"/>
-          <w:szCs w:val="24"/>
-        </w:rPr>
-        <w:t>)</w:t>
+        <w:t xml:space="preserve"> (nem létező id)</w:t>
       </w:r>
     </w:p>
     <w:p>
@@ -9770,36 +8807,8 @@
           <w:sz w:val="24"/>
           <w:szCs w:val="24"/>
         </w:rPr>
-        <w:t xml:space="preserve">Status: 404 </w:t>
-      </w:r>
-      <w:proofErr w:type="spellStart"/>
-      <w:r>
-        <w:rPr>
-          <w:rFonts w:ascii="Times New Roman" w:hAnsi="Times New Roman" w:cs="Times New Roman"/>
-          <w:sz w:val="24"/>
-          <w:szCs w:val="24"/>
-        </w:rPr>
-        <w:t>Not</w:t>
-      </w:r>
-      <w:proofErr w:type="spellEnd"/>
-      <w:r>
-        <w:rPr>
-          <w:rFonts w:ascii="Times New Roman" w:hAnsi="Times New Roman" w:cs="Times New Roman"/>
-          <w:sz w:val="24"/>
-          <w:szCs w:val="24"/>
-        </w:rPr>
-        <w:t xml:space="preserve"> </w:t>
-      </w:r>
-      <w:proofErr w:type="spellStart"/>
-      <w:r>
-        <w:rPr>
-          <w:rFonts w:ascii="Times New Roman" w:hAnsi="Times New Roman" w:cs="Times New Roman"/>
-          <w:sz w:val="24"/>
-          <w:szCs w:val="24"/>
-        </w:rPr>
-        <w:t>Found</w:t>
-      </w:r>
-      <w:proofErr w:type="spellEnd"/>
+        <w:t>Status: 404 Not Found</w:t>
+      </w:r>
     </w:p>
     <w:p>
       <w:pPr>
@@ -9819,11 +8828,9 @@
       <w:r>
         <w:t>"</w:t>
       </w:r>
-      <w:proofErr w:type="spellStart"/>
       <w:r>
         <w:t>message</w:t>
       </w:r>
-      <w:proofErr w:type="spellEnd"/>
       <w:r>
         <w:t>": "</w:t>
       </w:r>
@@ -9856,7 +8863,6 @@
           <w:szCs w:val="24"/>
         </w:rPr>
       </w:pPr>
-      <w:proofErr w:type="spellStart"/>
       <w:r>
         <w:rPr>
           <w:rFonts w:ascii="Times New Roman" w:hAnsi="Times New Roman" w:cs="Times New Roman"/>
@@ -9869,7 +8875,6 @@
         <w:lastRenderedPageBreak/>
         <w:t>locations</w:t>
       </w:r>
-      <w:proofErr w:type="spellEnd"/>
       <w:r>
         <w:rPr>
           <w:rFonts w:ascii="Times New Roman" w:hAnsi="Times New Roman" w:cs="Times New Roman"/>
@@ -9919,9 +8924,8 @@
           <w:sz w:val="24"/>
           <w:szCs w:val="24"/>
         </w:rPr>
-        <w:t xml:space="preserve">GET </w:t>
-      </w:r>
-      <w:proofErr w:type="spellStart"/>
+        <w:t>GET api/</w:t>
+      </w:r>
       <w:r>
         <w:rPr>
           <w:rFonts w:ascii="Times New Roman" w:hAnsi="Times New Roman" w:cs="Times New Roman"/>
@@ -9930,31 +8934,8 @@
           <w:sz w:val="24"/>
           <w:szCs w:val="24"/>
         </w:rPr>
-        <w:t>api</w:t>
-      </w:r>
-      <w:proofErr w:type="spellEnd"/>
-      <w:r>
-        <w:rPr>
-          <w:rFonts w:ascii="Times New Roman" w:hAnsi="Times New Roman" w:cs="Times New Roman"/>
-          <w:b/>
-          <w:bCs/>
-          <w:sz w:val="24"/>
-          <w:szCs w:val="24"/>
-        </w:rPr>
-        <w:t>/</w:t>
-      </w:r>
-      <w:proofErr w:type="spellStart"/>
-      <w:r>
-        <w:rPr>
-          <w:rFonts w:ascii="Times New Roman" w:hAnsi="Times New Roman" w:cs="Times New Roman"/>
-          <w:b/>
-          <w:bCs/>
-          <w:sz w:val="24"/>
-          <w:szCs w:val="24"/>
-        </w:rPr>
         <w:t>locations</w:t>
       </w:r>
-      <w:proofErr w:type="spellEnd"/>
     </w:p>
     <w:p>
       <w:pPr>
@@ -10101,45 +9082,25 @@
         <w:pStyle w:val="JSON"/>
       </w:pPr>
       <w:r>
+        <w:t xml:space="preserve">        "id": 1,</w:t>
+      </w:r>
+    </w:p>
+    <w:p>
+      <w:pPr>
+        <w:pStyle w:val="JSON"/>
+      </w:pPr>
+      <w:r>
         <w:t xml:space="preserve">        "</w:t>
       </w:r>
-      <w:proofErr w:type="spellStart"/>
-      <w:r>
-        <w:t>id</w:t>
-      </w:r>
-      <w:proofErr w:type="spellEnd"/>
-      <w:r>
-        <w:t>": 1,</w:t>
-      </w:r>
-    </w:p>
-    <w:p>
-      <w:pPr>
-        <w:pStyle w:val="JSON"/>
-      </w:pPr>
-      <w:r>
-        <w:t xml:space="preserve">        "</w:t>
-      </w:r>
-      <w:proofErr w:type="spellStart"/>
       <w:r>
         <w:t>name</w:t>
       </w:r>
-      <w:proofErr w:type="spellEnd"/>
       <w:r>
         <w:t>": "</w:t>
       </w:r>
-      <w:proofErr w:type="spellStart"/>
-      <w:r>
-        <w:t>Yasmine</w:t>
-      </w:r>
-      <w:proofErr w:type="spellEnd"/>
-      <w:r>
-        <w:t xml:space="preserve"> </w:t>
-      </w:r>
-      <w:proofErr w:type="spellStart"/>
-      <w:r>
-        <w:t>Oval</w:t>
-      </w:r>
-      <w:proofErr w:type="spellEnd"/>
+      <w:r>
+        <w:t>Yasmine Oval</w:t>
+      </w:r>
       <w:r>
         <w:t>",</w:t>
       </w:r>
@@ -10166,15 +9127,7 @@
         <w:t xml:space="preserve">        </w:t>
       </w:r>
       <w:r>
-        <w:t>"</w:t>
-      </w:r>
-      <w:proofErr w:type="spellStart"/>
-      <w:r>
-        <w:t>lng</w:t>
-      </w:r>
-      <w:proofErr w:type="spellEnd"/>
-      <w:r>
-        <w:t>": 84.739212,</w:t>
+        <w:t>"lng": 84.739212,</w:t>
       </w:r>
     </w:p>
     <w:p>
@@ -10185,15 +9138,7 @@
         <w:t xml:space="preserve">        </w:t>
       </w:r>
       <w:r>
-        <w:t>"</w:t>
-      </w:r>
-      <w:proofErr w:type="spellStart"/>
-      <w:r>
-        <w:t>user_id</w:t>
-      </w:r>
-      <w:proofErr w:type="spellEnd"/>
-      <w:r>
-        <w:t>": 1</w:t>
+        <w:t>"user_id": 1</w:t>
       </w:r>
     </w:p>
     <w:p>
@@ -10226,15 +9171,7 @@
         <w:t xml:space="preserve">    </w:t>
       </w:r>
       <w:r>
-        <w:t>"</w:t>
-      </w:r>
-      <w:proofErr w:type="spellStart"/>
-      <w:r>
-        <w:t>id</w:t>
-      </w:r>
-      <w:proofErr w:type="spellEnd"/>
-      <w:r>
-        <w:t>": 2,</w:t>
+        <w:t>"id": 2,</w:t>
       </w:r>
     </w:p>
     <w:p>
@@ -10248,31 +9185,7 @@
         <w:t xml:space="preserve">    </w:t>
       </w:r>
       <w:r>
-        <w:t>"</w:t>
-      </w:r>
-      <w:proofErr w:type="spellStart"/>
-      <w:r>
-        <w:t>name</w:t>
-      </w:r>
-      <w:proofErr w:type="spellEnd"/>
-      <w:r>
-        <w:t>": "</w:t>
-      </w:r>
-      <w:proofErr w:type="spellStart"/>
-      <w:r>
-        <w:t>Nicolette</w:t>
-      </w:r>
-      <w:proofErr w:type="spellEnd"/>
-      <w:r>
-        <w:t xml:space="preserve"> </w:t>
-      </w:r>
-      <w:proofErr w:type="spellStart"/>
-      <w:r>
-        <w:t>Trace</w:t>
-      </w:r>
-      <w:proofErr w:type="spellEnd"/>
-      <w:r>
-        <w:t>",</w:t>
+        <w:t>"name": "Nicolette Trace",</w:t>
       </w:r>
     </w:p>
     <w:p>
@@ -10300,15 +9213,7 @@
         <w:t xml:space="preserve">    </w:t>
       </w:r>
       <w:r>
-        <w:t xml:space="preserve"> "</w:t>
-      </w:r>
-      <w:proofErr w:type="spellStart"/>
-      <w:r>
-        <w:t>lng</w:t>
-      </w:r>
-      <w:proofErr w:type="spellEnd"/>
-      <w:r>
-        <w:t>": -24.293254,</w:t>
+        <w:t xml:space="preserve"> "lng": -24.293254,</w:t>
       </w:r>
     </w:p>
     <w:p>
@@ -10322,15 +9227,7 @@
         <w:t xml:space="preserve">    </w:t>
       </w:r>
       <w:r>
-        <w:t>"</w:t>
-      </w:r>
-      <w:proofErr w:type="spellStart"/>
-      <w:r>
-        <w:t>user_id</w:t>
-      </w:r>
-      <w:proofErr w:type="spellEnd"/>
-      <w:r>
-        <w:t>": 1</w:t>
+        <w:t>"user_id": 1</w:t>
       </w:r>
     </w:p>
     <w:p>
@@ -10399,9 +9296,8 @@
           <w:bdr w:val="none" w:sz="0" w:space="0" w:color="auto" w:frame="1"/>
           <w:lang w:eastAsia="hu-HU"/>
         </w:rPr>
-        <w:t xml:space="preserve">GET </w:t>
-      </w:r>
-      <w:proofErr w:type="spellStart"/>
+        <w:t>GET api/</w:t>
+      </w:r>
       <w:r>
         <w:rPr>
           <w:rFonts w:ascii="Times New Roman" w:eastAsia="Times New Roman" w:hAnsi="Times New Roman" w:cs="Times New Roman"/>
@@ -10413,9 +9309,8 @@
           <w:bdr w:val="none" w:sz="0" w:space="0" w:color="auto" w:frame="1"/>
           <w:lang w:eastAsia="hu-HU"/>
         </w:rPr>
-        <w:t>api</w:t>
-      </w:r>
-      <w:proofErr w:type="spellEnd"/>
+        <w:t>locations</w:t>
+      </w:r>
       <w:r>
         <w:rPr>
           <w:rFonts w:ascii="Times New Roman" w:eastAsia="Times New Roman" w:hAnsi="Times New Roman" w:cs="Times New Roman"/>
@@ -10427,63 +9322,7 @@
           <w:bdr w:val="none" w:sz="0" w:space="0" w:color="auto" w:frame="1"/>
           <w:lang w:eastAsia="hu-HU"/>
         </w:rPr>
-        <w:t>/</w:t>
-      </w:r>
-      <w:proofErr w:type="spellStart"/>
-      <w:r>
-        <w:rPr>
-          <w:rFonts w:ascii="Times New Roman" w:eastAsia="Times New Roman" w:hAnsi="Times New Roman" w:cs="Times New Roman"/>
-          <w:b/>
-          <w:bCs/>
-          <w:color w:val="24292F"/>
-          <w:sz w:val="24"/>
-          <w:szCs w:val="24"/>
-          <w:bdr w:val="none" w:sz="0" w:space="0" w:color="auto" w:frame="1"/>
-          <w:lang w:eastAsia="hu-HU"/>
-        </w:rPr>
-        <w:t>locations</w:t>
-      </w:r>
-      <w:proofErr w:type="spellEnd"/>
-      <w:r>
-        <w:rPr>
-          <w:rFonts w:ascii="Times New Roman" w:eastAsia="Times New Roman" w:hAnsi="Times New Roman" w:cs="Times New Roman"/>
-          <w:b/>
-          <w:bCs/>
-          <w:color w:val="24292F"/>
-          <w:sz w:val="24"/>
-          <w:szCs w:val="24"/>
-          <w:bdr w:val="none" w:sz="0" w:space="0" w:color="auto" w:frame="1"/>
-          <w:lang w:eastAsia="hu-HU"/>
-        </w:rPr>
-        <w:t>/{</w:t>
-      </w:r>
-      <w:proofErr w:type="spellStart"/>
-      <w:r>
-        <w:rPr>
-          <w:rFonts w:ascii="Times New Roman" w:eastAsia="Times New Roman" w:hAnsi="Times New Roman" w:cs="Times New Roman"/>
-          <w:b/>
-          <w:bCs/>
-          <w:color w:val="24292F"/>
-          <w:sz w:val="24"/>
-          <w:szCs w:val="24"/>
-          <w:bdr w:val="none" w:sz="0" w:space="0" w:color="auto" w:frame="1"/>
-          <w:lang w:eastAsia="hu-HU"/>
-        </w:rPr>
-        <w:t>id</w:t>
-      </w:r>
-      <w:proofErr w:type="spellEnd"/>
-      <w:r>
-        <w:rPr>
-          <w:rFonts w:ascii="Times New Roman" w:eastAsia="Times New Roman" w:hAnsi="Times New Roman" w:cs="Times New Roman"/>
-          <w:b/>
-          <w:bCs/>
-          <w:color w:val="24292F"/>
-          <w:sz w:val="24"/>
-          <w:szCs w:val="24"/>
-          <w:bdr w:val="none" w:sz="0" w:space="0" w:color="auto" w:frame="1"/>
-          <w:lang w:eastAsia="hu-HU"/>
-        </w:rPr>
-        <w:t>}</w:t>
+        <w:t>/{id}</w:t>
       </w:r>
     </w:p>
     <w:p>
@@ -10525,31 +9364,7 @@
           <w:bdr w:val="none" w:sz="0" w:space="0" w:color="auto" w:frame="1"/>
           <w:lang w:eastAsia="hu-HU"/>
         </w:rPr>
-        <w:t>Visszaadja az adott ID-</w:t>
-      </w:r>
-      <w:proofErr w:type="spellStart"/>
-      <w:r>
-        <w:rPr>
-          <w:rFonts w:ascii="Times New Roman" w:eastAsia="Times New Roman" w:hAnsi="Times New Roman" w:cs="Times New Roman"/>
-          <w:color w:val="24292F"/>
-          <w:sz w:val="24"/>
-          <w:szCs w:val="24"/>
-          <w:bdr w:val="none" w:sz="0" w:space="0" w:color="auto" w:frame="1"/>
-          <w:lang w:eastAsia="hu-HU"/>
-        </w:rPr>
-        <w:t>val</w:t>
-      </w:r>
-      <w:proofErr w:type="spellEnd"/>
-      <w:r>
-        <w:rPr>
-          <w:rFonts w:ascii="Times New Roman" w:eastAsia="Times New Roman" w:hAnsi="Times New Roman" w:cs="Times New Roman"/>
-          <w:color w:val="24292F"/>
-          <w:sz w:val="24"/>
-          <w:szCs w:val="24"/>
-          <w:bdr w:val="none" w:sz="0" w:space="0" w:color="auto" w:frame="1"/>
-          <w:lang w:eastAsia="hu-HU"/>
-        </w:rPr>
-        <w:t xml:space="preserve"> rendelkező </w:t>
+        <w:t xml:space="preserve">Visszaadja az adott ID-val rendelkező </w:t>
       </w:r>
       <w:r>
         <w:rPr>
@@ -10656,15 +9471,7 @@
         <w:t xml:space="preserve">    </w:t>
       </w:r>
       <w:r>
-        <w:t>"</w:t>
-      </w:r>
-      <w:proofErr w:type="spellStart"/>
-      <w:r>
-        <w:t>id</w:t>
-      </w:r>
-      <w:proofErr w:type="spellEnd"/>
-      <w:r>
-        <w:t>": 5</w:t>
+        <w:t>"id": 5</w:t>
       </w:r>
       <w:r>
         <w:t>,</w:t>
@@ -10678,23 +9485,7 @@
         <w:t xml:space="preserve">    </w:t>
       </w:r>
       <w:r>
-        <w:t>"</w:t>
-      </w:r>
-      <w:proofErr w:type="spellStart"/>
-      <w:r>
-        <w:t>name</w:t>
-      </w:r>
-      <w:proofErr w:type="spellEnd"/>
-      <w:r>
-        <w:t xml:space="preserve">": "Elmore </w:t>
-      </w:r>
-      <w:proofErr w:type="spellStart"/>
-      <w:r>
-        <w:t>Turnpike</w:t>
-      </w:r>
-      <w:proofErr w:type="spellEnd"/>
-      <w:r>
-        <w:t>",</w:t>
+        <w:t>"name": "Elmore Turnpike",</w:t>
       </w:r>
     </w:p>
     <w:p>
@@ -10722,15 +9513,7 @@
         <w:t xml:space="preserve">    </w:t>
       </w:r>
       <w:r>
-        <w:t>"</w:t>
-      </w:r>
-      <w:proofErr w:type="spellStart"/>
-      <w:r>
-        <w:t>lng</w:t>
-      </w:r>
-      <w:proofErr w:type="spellEnd"/>
-      <w:r>
-        <w:t xml:space="preserve">": </w:t>
+        <w:t xml:space="preserve">"lng": </w:t>
       </w:r>
       <w:r>
         <w:t>-171.558352</w:t>
@@ -10747,15 +9530,7 @@
         <w:t xml:space="preserve">    </w:t>
       </w:r>
       <w:r>
-        <w:t>"</w:t>
-      </w:r>
-      <w:proofErr w:type="spellStart"/>
-      <w:r>
-        <w:t>user_id</w:t>
-      </w:r>
-      <w:proofErr w:type="spellEnd"/>
-      <w:r>
-        <w:t>": 1</w:t>
+        <w:t>"user_id": 1</w:t>
       </w:r>
     </w:p>
     <w:p>
@@ -10792,9 +9567,8 @@
           <w:szCs w:val="24"/>
         </w:rPr>
         <w:lastRenderedPageBreak/>
-        <w:t xml:space="preserve">POST </w:t>
-      </w:r>
-      <w:proofErr w:type="spellStart"/>
+        <w:t>POST api/</w:t>
+      </w:r>
       <w:r>
         <w:rPr>
           <w:rFonts w:ascii="Times New Roman" w:hAnsi="Times New Roman" w:cs="Times New Roman"/>
@@ -10803,31 +9577,8 @@
           <w:sz w:val="24"/>
           <w:szCs w:val="24"/>
         </w:rPr>
-        <w:t>api</w:t>
-      </w:r>
-      <w:proofErr w:type="spellEnd"/>
-      <w:r>
-        <w:rPr>
-          <w:rFonts w:ascii="Times New Roman" w:hAnsi="Times New Roman" w:cs="Times New Roman"/>
-          <w:b/>
-          <w:bCs/>
-          <w:sz w:val="24"/>
-          <w:szCs w:val="24"/>
-        </w:rPr>
-        <w:t>/</w:t>
-      </w:r>
-      <w:proofErr w:type="spellStart"/>
-      <w:r>
-        <w:rPr>
-          <w:rFonts w:ascii="Times New Roman" w:hAnsi="Times New Roman" w:cs="Times New Roman"/>
-          <w:b/>
-          <w:bCs/>
-          <w:sz w:val="24"/>
-          <w:szCs w:val="24"/>
-        </w:rPr>
         <w:t>locations</w:t>
       </w:r>
-      <w:proofErr w:type="spellEnd"/>
     </w:p>
     <w:p>
       <w:pPr>
@@ -10958,15 +9709,7 @@
         <w:pStyle w:val="JSON"/>
       </w:pPr>
       <w:r>
-        <w:t xml:space="preserve">    "</w:t>
-      </w:r>
-      <w:proofErr w:type="spellStart"/>
-      <w:r>
-        <w:t>name</w:t>
-      </w:r>
-      <w:proofErr w:type="spellEnd"/>
-      <w:r>
-        <w:t>": "test",</w:t>
+        <w:t xml:space="preserve">    "name": "test",</w:t>
       </w:r>
     </w:p>
     <w:p>
@@ -10982,31 +9725,15 @@
         <w:pStyle w:val="JSON"/>
       </w:pPr>
       <w:r>
-        <w:t xml:space="preserve">    "</w:t>
-      </w:r>
-      <w:proofErr w:type="spellStart"/>
-      <w:r>
-        <w:t>lng</w:t>
-      </w:r>
-      <w:proofErr w:type="spellEnd"/>
-      <w:r>
-        <w:t>": 84.739212,</w:t>
-      </w:r>
-    </w:p>
-    <w:p>
-      <w:pPr>
-        <w:pStyle w:val="JSON"/>
-      </w:pPr>
-      <w:r>
-        <w:t xml:space="preserve">    "</w:t>
-      </w:r>
-      <w:proofErr w:type="spellStart"/>
-      <w:r>
-        <w:t>user_id</w:t>
-      </w:r>
-      <w:proofErr w:type="spellEnd"/>
-      <w:r>
-        <w:t>": 1</w:t>
+        <w:t xml:space="preserve">    "lng": 84.739212,</w:t>
+      </w:r>
+    </w:p>
+    <w:p>
+      <w:pPr>
+        <w:pStyle w:val="JSON"/>
+      </w:pPr>
+      <w:r>
+        <w:t xml:space="preserve">    "user_id": 1</w:t>
       </w:r>
     </w:p>
     <w:p>
@@ -11049,39 +9776,15 @@
         <w:pStyle w:val="JSON"/>
       </w:pPr>
       <w:r>
-        <w:t xml:space="preserve">    "</w:t>
-      </w:r>
-      <w:proofErr w:type="spellStart"/>
-      <w:r>
-        <w:t>id</w:t>
-      </w:r>
-      <w:proofErr w:type="spellEnd"/>
-      <w:r>
-        <w:t>": 5,</w:t>
-      </w:r>
-    </w:p>
-    <w:p>
-      <w:pPr>
-        <w:pStyle w:val="JSON"/>
-      </w:pPr>
-      <w:r>
-        <w:t xml:space="preserve">    "</w:t>
-      </w:r>
-      <w:proofErr w:type="spellStart"/>
-      <w:r>
-        <w:t>name</w:t>
-      </w:r>
-      <w:proofErr w:type="spellEnd"/>
-      <w:r>
-        <w:t xml:space="preserve">": "Elmore </w:t>
-      </w:r>
-      <w:proofErr w:type="spellStart"/>
-      <w:r>
-        <w:t>Turnpike</w:t>
-      </w:r>
-      <w:proofErr w:type="spellEnd"/>
-      <w:r>
-        <w:t>",</w:t>
+        <w:t xml:space="preserve">    "id": 5,</w:t>
+      </w:r>
+    </w:p>
+    <w:p>
+      <w:pPr>
+        <w:pStyle w:val="JSON"/>
+      </w:pPr>
+      <w:r>
+        <w:t xml:space="preserve">    "name": "Elmore Turnpike",</w:t>
       </w:r>
     </w:p>
     <w:p>
@@ -11097,31 +9800,15 @@
         <w:pStyle w:val="JSON"/>
       </w:pPr>
       <w:r>
-        <w:t xml:space="preserve">    "</w:t>
-      </w:r>
-      <w:proofErr w:type="spellStart"/>
-      <w:r>
-        <w:t>lng</w:t>
-      </w:r>
-      <w:proofErr w:type="spellEnd"/>
-      <w:r>
-        <w:t>": -171.558352,</w:t>
-      </w:r>
-    </w:p>
-    <w:p>
-      <w:pPr>
-        <w:pStyle w:val="JSON"/>
-      </w:pPr>
-      <w:r>
-        <w:t xml:space="preserve">    "</w:t>
-      </w:r>
-      <w:proofErr w:type="spellStart"/>
-      <w:r>
-        <w:t>user_id</w:t>
-      </w:r>
-      <w:proofErr w:type="spellEnd"/>
-      <w:r>
-        <w:t>": 1</w:t>
+        <w:t xml:space="preserve">    "lng": -171.558352,</w:t>
+      </w:r>
+    </w:p>
+    <w:p>
+      <w:pPr>
+        <w:pStyle w:val="JSON"/>
+      </w:pPr>
+      <w:r>
+        <w:t xml:space="preserve">    "user_id": 1</w:t>
       </w:r>
     </w:p>
     <w:p>
@@ -11151,9 +9838,8 @@
           <w:sz w:val="24"/>
           <w:szCs w:val="24"/>
         </w:rPr>
-        <w:t xml:space="preserve">PUT </w:t>
-      </w:r>
-      <w:proofErr w:type="spellStart"/>
+        <w:t>PUT api/</w:t>
+      </w:r>
       <w:r>
         <w:rPr>
           <w:rFonts w:ascii="Times New Roman" w:hAnsi="Times New Roman" w:cs="Times New Roman"/>
@@ -11162,9 +9848,8 @@
           <w:sz w:val="24"/>
           <w:szCs w:val="24"/>
         </w:rPr>
-        <w:t>api</w:t>
-      </w:r>
-      <w:proofErr w:type="spellEnd"/>
+        <w:t>locations</w:t>
+      </w:r>
       <w:r>
         <w:rPr>
           <w:rFonts w:ascii="Times New Roman" w:hAnsi="Times New Roman" w:cs="Times New Roman"/>
@@ -11173,51 +9858,7 @@
           <w:sz w:val="24"/>
           <w:szCs w:val="24"/>
         </w:rPr>
-        <w:t>/</w:t>
-      </w:r>
-      <w:proofErr w:type="spellStart"/>
-      <w:r>
-        <w:rPr>
-          <w:rFonts w:ascii="Times New Roman" w:hAnsi="Times New Roman" w:cs="Times New Roman"/>
-          <w:b/>
-          <w:bCs/>
-          <w:sz w:val="24"/>
-          <w:szCs w:val="24"/>
-        </w:rPr>
-        <w:t>locations</w:t>
-      </w:r>
-      <w:proofErr w:type="spellEnd"/>
-      <w:r>
-        <w:rPr>
-          <w:rFonts w:ascii="Times New Roman" w:hAnsi="Times New Roman" w:cs="Times New Roman"/>
-          <w:b/>
-          <w:bCs/>
-          <w:sz w:val="24"/>
-          <w:szCs w:val="24"/>
-        </w:rPr>
-        <w:t>/{</w:t>
-      </w:r>
-      <w:proofErr w:type="spellStart"/>
-      <w:r>
-        <w:rPr>
-          <w:rFonts w:ascii="Times New Roman" w:hAnsi="Times New Roman" w:cs="Times New Roman"/>
-          <w:b/>
-          <w:bCs/>
-          <w:sz w:val="24"/>
-          <w:szCs w:val="24"/>
-        </w:rPr>
-        <w:t>id</w:t>
-      </w:r>
-      <w:proofErr w:type="spellEnd"/>
-      <w:r>
-        <w:rPr>
-          <w:rFonts w:ascii="Times New Roman" w:hAnsi="Times New Roman" w:cs="Times New Roman"/>
-          <w:b/>
-          <w:bCs/>
-          <w:sz w:val="24"/>
-          <w:szCs w:val="24"/>
-        </w:rPr>
-        <w:t>}</w:t>
+        <w:t>/{id}</w:t>
       </w:r>
     </w:p>
     <w:p>
@@ -11236,25 +9877,7 @@
           <w:sz w:val="24"/>
           <w:szCs w:val="24"/>
         </w:rPr>
-        <w:t>Módosítja az adott ID-</w:t>
-      </w:r>
-      <w:proofErr w:type="spellStart"/>
-      <w:r>
-        <w:rPr>
-          <w:rFonts w:ascii="Times New Roman" w:hAnsi="Times New Roman" w:cs="Times New Roman"/>
-          <w:sz w:val="24"/>
-          <w:szCs w:val="24"/>
-        </w:rPr>
-        <w:t>val</w:t>
-      </w:r>
-      <w:proofErr w:type="spellEnd"/>
-      <w:r>
-        <w:rPr>
-          <w:rFonts w:ascii="Times New Roman" w:hAnsi="Times New Roman" w:cs="Times New Roman"/>
-          <w:sz w:val="24"/>
-          <w:szCs w:val="24"/>
-        </w:rPr>
-        <w:t xml:space="preserve"> rendelkező </w:t>
+        <w:t xml:space="preserve">Módosítja az adott ID-val rendelkező </w:t>
       </w:r>
       <w:r>
         <w:rPr>
@@ -11386,15 +10009,7 @@
         <w:pStyle w:val="JSON"/>
       </w:pPr>
       <w:r>
-        <w:t xml:space="preserve">    "</w:t>
-      </w:r>
-      <w:proofErr w:type="spellStart"/>
-      <w:r>
-        <w:t>name</w:t>
-      </w:r>
-      <w:proofErr w:type="spellEnd"/>
-      <w:r>
-        <w:t>": "test"</w:t>
+        <w:t xml:space="preserve">    "name": "test"</w:t>
       </w:r>
     </w:p>
     <w:p>
@@ -11461,31 +10076,15 @@
         <w:pStyle w:val="JSON"/>
       </w:pPr>
       <w:r>
-        <w:t xml:space="preserve">    "</w:t>
-      </w:r>
-      <w:proofErr w:type="spellStart"/>
-      <w:r>
-        <w:t>id</w:t>
-      </w:r>
-      <w:proofErr w:type="spellEnd"/>
-      <w:r>
-        <w:t>": 5,</w:t>
-      </w:r>
-    </w:p>
-    <w:p>
-      <w:pPr>
-        <w:pStyle w:val="JSON"/>
-      </w:pPr>
-      <w:r>
-        <w:t xml:space="preserve">    "</w:t>
-      </w:r>
-      <w:proofErr w:type="spellStart"/>
-      <w:r>
-        <w:t>name</w:t>
-      </w:r>
-      <w:proofErr w:type="spellEnd"/>
-      <w:r>
-        <w:t>": "test",</w:t>
+        <w:t xml:space="preserve">    "id": 5,</w:t>
+      </w:r>
+    </w:p>
+    <w:p>
+      <w:pPr>
+        <w:pStyle w:val="JSON"/>
+      </w:pPr>
+      <w:r>
+        <w:t xml:space="preserve">    "name": "test",</w:t>
       </w:r>
     </w:p>
     <w:p>
@@ -11501,15 +10100,7 @@
         <w:pStyle w:val="JSON"/>
       </w:pPr>
       <w:r>
-        <w:t xml:space="preserve">    "</w:t>
-      </w:r>
-      <w:proofErr w:type="spellStart"/>
-      <w:r>
-        <w:t>lng</w:t>
-      </w:r>
-      <w:proofErr w:type="spellEnd"/>
-      <w:r>
-        <w:t>": -171.558352,</w:t>
+        <w:t xml:space="preserve">    "lng": -171.558352,</w:t>
       </w:r>
     </w:p>
     <w:p>
@@ -11523,15 +10114,7 @@
         <w:t xml:space="preserve">   </w:t>
       </w:r>
       <w:r>
-        <w:t>"</w:t>
-      </w:r>
-      <w:proofErr w:type="spellStart"/>
-      <w:r>
-        <w:t>user_id</w:t>
-      </w:r>
-      <w:proofErr w:type="spellEnd"/>
-      <w:r>
-        <w:t>": 1</w:t>
+        <w:t>"user_id": 1</w:t>
       </w:r>
     </w:p>
     <w:p>
@@ -11568,9 +10151,8 @@
           <w:szCs w:val="24"/>
         </w:rPr>
         <w:lastRenderedPageBreak/>
-        <w:t xml:space="preserve">DELETE </w:t>
-      </w:r>
-      <w:proofErr w:type="spellStart"/>
+        <w:t>DELETE api/</w:t>
+      </w:r>
       <w:r>
         <w:rPr>
           <w:rFonts w:ascii="Times New Roman" w:hAnsi="Times New Roman" w:cs="Times New Roman"/>
@@ -11579,9 +10161,8 @@
           <w:sz w:val="24"/>
           <w:szCs w:val="24"/>
         </w:rPr>
-        <w:t>api</w:t>
-      </w:r>
-      <w:proofErr w:type="spellEnd"/>
+        <w:t>locations</w:t>
+      </w:r>
       <w:r>
         <w:rPr>
           <w:rFonts w:ascii="Times New Roman" w:hAnsi="Times New Roman" w:cs="Times New Roman"/>
@@ -11590,51 +10171,7 @@
           <w:sz w:val="24"/>
           <w:szCs w:val="24"/>
         </w:rPr>
-        <w:t>/</w:t>
-      </w:r>
-      <w:proofErr w:type="spellStart"/>
-      <w:r>
-        <w:rPr>
-          <w:rFonts w:ascii="Times New Roman" w:hAnsi="Times New Roman" w:cs="Times New Roman"/>
-          <w:b/>
-          <w:bCs/>
-          <w:sz w:val="24"/>
-          <w:szCs w:val="24"/>
-        </w:rPr>
-        <w:t>locations</w:t>
-      </w:r>
-      <w:proofErr w:type="spellEnd"/>
-      <w:r>
-        <w:rPr>
-          <w:rFonts w:ascii="Times New Roman" w:hAnsi="Times New Roman" w:cs="Times New Roman"/>
-          <w:b/>
-          <w:bCs/>
-          <w:sz w:val="24"/>
-          <w:szCs w:val="24"/>
-        </w:rPr>
-        <w:t>/{</w:t>
-      </w:r>
-      <w:proofErr w:type="spellStart"/>
-      <w:r>
-        <w:rPr>
-          <w:rFonts w:ascii="Times New Roman" w:hAnsi="Times New Roman" w:cs="Times New Roman"/>
-          <w:b/>
-          <w:bCs/>
-          <w:sz w:val="24"/>
-          <w:szCs w:val="24"/>
-        </w:rPr>
-        <w:t>id</w:t>
-      </w:r>
-      <w:proofErr w:type="spellEnd"/>
-      <w:r>
-        <w:rPr>
-          <w:rFonts w:ascii="Times New Roman" w:hAnsi="Times New Roman" w:cs="Times New Roman"/>
-          <w:b/>
-          <w:bCs/>
-          <w:sz w:val="24"/>
-          <w:szCs w:val="24"/>
-        </w:rPr>
-        <w:t>}</w:t>
+        <w:t>/{id}</w:t>
       </w:r>
     </w:p>
     <w:p>
@@ -11653,25 +10190,7 @@
           <w:sz w:val="24"/>
           <w:szCs w:val="24"/>
         </w:rPr>
-        <w:t>Kitörli az adatbázisból az adott ID-</w:t>
-      </w:r>
-      <w:proofErr w:type="spellStart"/>
-      <w:r>
-        <w:rPr>
-          <w:rFonts w:ascii="Times New Roman" w:hAnsi="Times New Roman" w:cs="Times New Roman"/>
-          <w:sz w:val="24"/>
-          <w:szCs w:val="24"/>
-        </w:rPr>
-        <w:t>val</w:t>
-      </w:r>
-      <w:proofErr w:type="spellEnd"/>
-      <w:r>
-        <w:rPr>
-          <w:rFonts w:ascii="Times New Roman" w:hAnsi="Times New Roman" w:cs="Times New Roman"/>
-          <w:sz w:val="24"/>
-          <w:szCs w:val="24"/>
-        </w:rPr>
-        <w:t xml:space="preserve"> rendelkező </w:t>
+        <w:t xml:space="preserve">Kitörli az adatbázisból az adott ID-val rendelkező </w:t>
       </w:r>
       <w:r>
         <w:rPr>
@@ -11763,18 +10282,8 @@
           <w:sz w:val="24"/>
           <w:szCs w:val="24"/>
         </w:rPr>
-        <w:t xml:space="preserve">Status: 204 No </w:t>
-      </w:r>
-      <w:proofErr w:type="spellStart"/>
-      <w:r>
-        <w:rPr>
-          <w:rFonts w:ascii="Times New Roman" w:hAnsi="Times New Roman" w:cs="Times New Roman"/>
-          <w:sz w:val="24"/>
-          <w:szCs w:val="24"/>
-        </w:rPr>
-        <w:t>Content</w:t>
-      </w:r>
-      <w:proofErr w:type="spellEnd"/>
+        <w:t>Status: 204 No Content</w:t>
+      </w:r>
     </w:p>
     <w:p>
       <w:pPr>
@@ -11840,25 +10349,7 @@
           <w:sz w:val="24"/>
           <w:szCs w:val="24"/>
         </w:rPr>
-        <w:t>"</w:t>
-      </w:r>
-      <w:proofErr w:type="spellStart"/>
-      <w:r>
-        <w:rPr>
-          <w:rFonts w:ascii="Times New Roman" w:hAnsi="Times New Roman" w:cs="Times New Roman"/>
-          <w:sz w:val="24"/>
-          <w:szCs w:val="24"/>
-        </w:rPr>
-        <w:t>message</w:t>
-      </w:r>
-      <w:proofErr w:type="spellEnd"/>
-      <w:r>
-        <w:rPr>
-          <w:rFonts w:ascii="Times New Roman" w:hAnsi="Times New Roman" w:cs="Times New Roman"/>
-          <w:sz w:val="24"/>
-          <w:szCs w:val="24"/>
-        </w:rPr>
-        <w:t>"</w:t>
+        <w:t>"message"</w:t>
       </w:r>
       <w:r>
         <w:rPr>
@@ -11904,25 +10395,7 @@
           <w:sz w:val="24"/>
           <w:szCs w:val="24"/>
         </w:rPr>
-        <w:t xml:space="preserve"> (nem létező </w:t>
-      </w:r>
-      <w:proofErr w:type="spellStart"/>
-      <w:r>
-        <w:rPr>
-          <w:rFonts w:ascii="Times New Roman" w:hAnsi="Times New Roman" w:cs="Times New Roman"/>
-          <w:sz w:val="24"/>
-          <w:szCs w:val="24"/>
-        </w:rPr>
-        <w:t>id</w:t>
-      </w:r>
-      <w:proofErr w:type="spellEnd"/>
-      <w:r>
-        <w:rPr>
-          <w:rFonts w:ascii="Times New Roman" w:hAnsi="Times New Roman" w:cs="Times New Roman"/>
-          <w:sz w:val="24"/>
-          <w:szCs w:val="24"/>
-        </w:rPr>
-        <w:t>)</w:t>
+        <w:t xml:space="preserve"> (nem létező id)</w:t>
       </w:r>
     </w:p>
     <w:p>
@@ -11941,36 +10414,8 @@
           <w:sz w:val="24"/>
           <w:szCs w:val="24"/>
         </w:rPr>
-        <w:t xml:space="preserve">Status: 404 </w:t>
-      </w:r>
-      <w:proofErr w:type="spellStart"/>
-      <w:r>
-        <w:rPr>
-          <w:rFonts w:ascii="Times New Roman" w:hAnsi="Times New Roman" w:cs="Times New Roman"/>
-          <w:sz w:val="24"/>
-          <w:szCs w:val="24"/>
-        </w:rPr>
-        <w:t>Not</w:t>
-      </w:r>
-      <w:proofErr w:type="spellEnd"/>
-      <w:r>
-        <w:rPr>
-          <w:rFonts w:ascii="Times New Roman" w:hAnsi="Times New Roman" w:cs="Times New Roman"/>
-          <w:sz w:val="24"/>
-          <w:szCs w:val="24"/>
-        </w:rPr>
-        <w:t xml:space="preserve"> </w:t>
-      </w:r>
-      <w:proofErr w:type="spellStart"/>
-      <w:r>
-        <w:rPr>
-          <w:rFonts w:ascii="Times New Roman" w:hAnsi="Times New Roman" w:cs="Times New Roman"/>
-          <w:sz w:val="24"/>
-          <w:szCs w:val="24"/>
-        </w:rPr>
-        <w:t>Found</w:t>
-      </w:r>
-      <w:proofErr w:type="spellEnd"/>
+        <w:t>Status: 404 Not Found</w:t>
+      </w:r>
     </w:p>
     <w:p>
       <w:pPr>
@@ -11987,11 +10432,9 @@
       <w:r>
         <w:t xml:space="preserve">    "</w:t>
       </w:r>
-      <w:proofErr w:type="spellStart"/>
       <w:r>
         <w:t>message</w:t>
       </w:r>
-      <w:proofErr w:type="spellEnd"/>
       <w:r>
         <w:t>": "</w:t>
       </w:r>
@@ -12030,7 +10473,6 @@
           <w:szCs w:val="24"/>
         </w:rPr>
       </w:pPr>
-      <w:proofErr w:type="spellStart"/>
       <w:r>
         <w:rPr>
           <w:rFonts w:ascii="Times New Roman" w:hAnsi="Times New Roman" w:cs="Times New Roman"/>
@@ -12043,7 +10485,6 @@
         <w:lastRenderedPageBreak/>
         <w:t>ratings</w:t>
       </w:r>
-      <w:proofErr w:type="spellEnd"/>
       <w:r>
         <w:rPr>
           <w:rFonts w:ascii="Times New Roman" w:hAnsi="Times New Roman" w:cs="Times New Roman"/>
@@ -12073,31 +10514,8 @@
           <w:sz w:val="24"/>
           <w:szCs w:val="24"/>
         </w:rPr>
-        <w:t xml:space="preserve">GET </w:t>
-      </w:r>
-      <w:proofErr w:type="spellStart"/>
-      <w:r>
-        <w:rPr>
-          <w:rFonts w:ascii="Times New Roman" w:hAnsi="Times New Roman" w:cs="Times New Roman"/>
-          <w:b/>
-          <w:bCs/>
-          <w:sz w:val="24"/>
-          <w:szCs w:val="24"/>
-        </w:rPr>
-        <w:t>api</w:t>
-      </w:r>
-      <w:proofErr w:type="spellEnd"/>
-      <w:r>
-        <w:rPr>
-          <w:rFonts w:ascii="Times New Roman" w:hAnsi="Times New Roman" w:cs="Times New Roman"/>
-          <w:b/>
-          <w:bCs/>
-          <w:sz w:val="24"/>
-          <w:szCs w:val="24"/>
-        </w:rPr>
-        <w:t>/</w:t>
-      </w:r>
-      <w:proofErr w:type="spellStart"/>
+        <w:t>GET api/</w:t>
+      </w:r>
       <w:r>
         <w:rPr>
           <w:rFonts w:ascii="Times New Roman" w:hAnsi="Times New Roman" w:cs="Times New Roman"/>
@@ -12108,7 +10526,6 @@
         </w:rPr>
         <w:t>ratings</w:t>
       </w:r>
-      <w:proofErr w:type="spellEnd"/>
     </w:p>
     <w:p>
       <w:pPr>
@@ -12285,15 +10702,7 @@
         <w:t xml:space="preserve">    </w:t>
       </w:r>
       <w:r>
-        <w:t>"</w:t>
-      </w:r>
-      <w:proofErr w:type="spellStart"/>
-      <w:r>
-        <w:t>id</w:t>
-      </w:r>
-      <w:proofErr w:type="spellEnd"/>
-      <w:r>
-        <w:t>": 1,</w:t>
+        <w:t>"id": 1,</w:t>
       </w:r>
     </w:p>
     <w:p>
@@ -12307,15 +10716,7 @@
         <w:t xml:space="preserve">    </w:t>
       </w:r>
       <w:r>
-        <w:t>"</w:t>
-      </w:r>
-      <w:proofErr w:type="spellStart"/>
-      <w:r>
-        <w:t>stars</w:t>
-      </w:r>
-      <w:proofErr w:type="spellEnd"/>
-      <w:r>
-        <w:t>": 1,</w:t>
+        <w:t>"stars": 1,</w:t>
       </w:r>
     </w:p>
     <w:p>
@@ -12329,71 +10730,7 @@
         <w:t xml:space="preserve">    </w:t>
       </w:r>
       <w:r>
-        <w:t>"</w:t>
-      </w:r>
-      <w:proofErr w:type="spellStart"/>
-      <w:r>
-        <w:t>description</w:t>
-      </w:r>
-      <w:proofErr w:type="spellEnd"/>
-      <w:r>
-        <w:t>": "</w:t>
-      </w:r>
-      <w:proofErr w:type="spellStart"/>
-      <w:r>
-        <w:t>Quia</w:t>
-      </w:r>
-      <w:proofErr w:type="spellEnd"/>
-      <w:r>
-        <w:t xml:space="preserve"> </w:t>
-      </w:r>
-      <w:proofErr w:type="spellStart"/>
-      <w:r>
-        <w:t>similique</w:t>
-      </w:r>
-      <w:proofErr w:type="spellEnd"/>
-      <w:r>
-        <w:t xml:space="preserve"> </w:t>
-      </w:r>
-      <w:proofErr w:type="spellStart"/>
-      <w:r>
-        <w:t>corporis</w:t>
-      </w:r>
-      <w:proofErr w:type="spellEnd"/>
-      <w:r>
-        <w:t xml:space="preserve"> </w:t>
-      </w:r>
-      <w:proofErr w:type="spellStart"/>
-      <w:r>
-        <w:t>ratione</w:t>
-      </w:r>
-      <w:proofErr w:type="spellEnd"/>
-      <w:r>
-        <w:t xml:space="preserve"> </w:t>
-      </w:r>
-      <w:proofErr w:type="spellStart"/>
-      <w:r>
-        <w:t>placeat</w:t>
-      </w:r>
-      <w:proofErr w:type="spellEnd"/>
-      <w:r>
-        <w:t xml:space="preserve"> </w:t>
-      </w:r>
-      <w:proofErr w:type="spellStart"/>
-      <w:r>
-        <w:t>sed</w:t>
-      </w:r>
-      <w:proofErr w:type="spellEnd"/>
-      <w:r>
-        <w:t xml:space="preserve"> </w:t>
-      </w:r>
-      <w:proofErr w:type="spellStart"/>
-      <w:r>
-        <w:t>sequi</w:t>
-      </w:r>
-      <w:proofErr w:type="spellEnd"/>
-      <w:r>
-        <w:t>.",</w:t>
+        <w:t>"description": "Quia similique corporis ratione placeat sed sequi.",</w:t>
       </w:r>
     </w:p>
     <w:p>
@@ -12407,15 +10744,7 @@
         <w:t xml:space="preserve">    </w:t>
       </w:r>
       <w:r>
-        <w:t>"</w:t>
-      </w:r>
-      <w:proofErr w:type="spellStart"/>
-      <w:r>
-        <w:t>location_id</w:t>
-      </w:r>
-      <w:proofErr w:type="spellEnd"/>
-      <w:r>
-        <w:t>": 1,</w:t>
+        <w:t>"location_id": 1,</w:t>
       </w:r>
     </w:p>
     <w:p>
@@ -12429,15 +10758,7 @@
         <w:t xml:space="preserve">    </w:t>
       </w:r>
       <w:r>
-        <w:t>"</w:t>
-      </w:r>
-      <w:proofErr w:type="spellStart"/>
-      <w:r>
-        <w:t>user_id</w:t>
-      </w:r>
-      <w:proofErr w:type="spellEnd"/>
-      <w:r>
-        <w:t>": 1</w:t>
+        <w:t>"user_id": 1</w:t>
       </w:r>
     </w:p>
     <w:p>
@@ -12470,15 +10791,7 @@
         <w:t xml:space="preserve">    </w:t>
       </w:r>
       <w:r>
-        <w:t>"</w:t>
-      </w:r>
-      <w:proofErr w:type="spellStart"/>
-      <w:r>
-        <w:t>id</w:t>
-      </w:r>
-      <w:proofErr w:type="spellEnd"/>
-      <w:r>
-        <w:t>": 2,</w:t>
+        <w:t>"id": 2,</w:t>
       </w:r>
     </w:p>
     <w:p>
@@ -12492,15 +10805,7 @@
         <w:t xml:space="preserve">    </w:t>
       </w:r>
       <w:r>
-        <w:t>"</w:t>
-      </w:r>
-      <w:proofErr w:type="spellStart"/>
-      <w:r>
-        <w:t>stars</w:t>
-      </w:r>
-      <w:proofErr w:type="spellEnd"/>
-      <w:r>
-        <w:t>": 3,</w:t>
+        <w:t>"stars": 3,</w:t>
       </w:r>
     </w:p>
     <w:p>
@@ -12514,63 +10819,7 @@
         <w:t xml:space="preserve">    </w:t>
       </w:r>
       <w:r>
-        <w:t>"</w:t>
-      </w:r>
-      <w:proofErr w:type="spellStart"/>
-      <w:r>
-        <w:t>description</w:t>
-      </w:r>
-      <w:proofErr w:type="spellEnd"/>
-      <w:r>
-        <w:t>": "</w:t>
-      </w:r>
-      <w:proofErr w:type="spellStart"/>
-      <w:r>
-        <w:t>Id</w:t>
-      </w:r>
-      <w:proofErr w:type="spellEnd"/>
-      <w:r>
-        <w:t xml:space="preserve"> quo </w:t>
-      </w:r>
-      <w:proofErr w:type="spellStart"/>
-      <w:r>
-        <w:t>facere</w:t>
-      </w:r>
-      <w:proofErr w:type="spellEnd"/>
-      <w:r>
-        <w:t xml:space="preserve"> </w:t>
-      </w:r>
-      <w:proofErr w:type="spellStart"/>
-      <w:r>
-        <w:t>tempore</w:t>
-      </w:r>
-      <w:proofErr w:type="spellEnd"/>
-      <w:r>
-        <w:t xml:space="preserve"> </w:t>
-      </w:r>
-      <w:proofErr w:type="spellStart"/>
-      <w:r>
-        <w:t>iste</w:t>
-      </w:r>
-      <w:proofErr w:type="spellEnd"/>
-      <w:r>
-        <w:t xml:space="preserve"> </w:t>
-      </w:r>
-      <w:proofErr w:type="spellStart"/>
-      <w:r>
-        <w:t>aliquid</w:t>
-      </w:r>
-      <w:proofErr w:type="spellEnd"/>
-      <w:r>
-        <w:t xml:space="preserve"> </w:t>
-      </w:r>
-      <w:proofErr w:type="spellStart"/>
-      <w:r>
-        <w:t>dolor</w:t>
-      </w:r>
-      <w:proofErr w:type="spellEnd"/>
-      <w:r>
-        <w:t>.",</w:t>
+        <w:t>"description": "Id quo facere tempore iste aliquid dolor.",</w:t>
       </w:r>
     </w:p>
     <w:p>
@@ -12584,15 +10833,7 @@
         <w:t xml:space="preserve">    </w:t>
       </w:r>
       <w:r>
-        <w:t>"</w:t>
-      </w:r>
-      <w:proofErr w:type="spellStart"/>
-      <w:r>
-        <w:t>location_id</w:t>
-      </w:r>
-      <w:proofErr w:type="spellEnd"/>
-      <w:r>
-        <w:t>": 1,</w:t>
+        <w:t>"location_id": 1,</w:t>
       </w:r>
     </w:p>
     <w:p>
@@ -12606,15 +10847,7 @@
         <w:t xml:space="preserve">    </w:t>
       </w:r>
       <w:r>
-        <w:t>"</w:t>
-      </w:r>
-      <w:proofErr w:type="spellStart"/>
-      <w:r>
-        <w:t>user_id</w:t>
-      </w:r>
-      <w:proofErr w:type="spellEnd"/>
-      <w:r>
-        <w:t>": 1</w:t>
+        <w:t>"user_id": 1</w:t>
       </w:r>
     </w:p>
     <w:p>
@@ -12680,9 +10913,8 @@
           <w:bdr w:val="none" w:sz="0" w:space="0" w:color="auto" w:frame="1"/>
           <w:lang w:eastAsia="hu-HU"/>
         </w:rPr>
-        <w:t xml:space="preserve">GET </w:t>
-      </w:r>
-      <w:proofErr w:type="spellStart"/>
+        <w:t>GET api/</w:t>
+      </w:r>
       <w:r>
         <w:rPr>
           <w:rFonts w:ascii="Times New Roman" w:eastAsia="Times New Roman" w:hAnsi="Times New Roman" w:cs="Times New Roman"/>
@@ -12694,9 +10926,8 @@
           <w:bdr w:val="none" w:sz="0" w:space="0" w:color="auto" w:frame="1"/>
           <w:lang w:eastAsia="hu-HU"/>
         </w:rPr>
-        <w:t>api</w:t>
-      </w:r>
-      <w:proofErr w:type="spellEnd"/>
+        <w:t>ratings</w:t>
+      </w:r>
       <w:r>
         <w:rPr>
           <w:rFonts w:ascii="Times New Roman" w:eastAsia="Times New Roman" w:hAnsi="Times New Roman" w:cs="Times New Roman"/>
@@ -12708,63 +10939,7 @@
           <w:bdr w:val="none" w:sz="0" w:space="0" w:color="auto" w:frame="1"/>
           <w:lang w:eastAsia="hu-HU"/>
         </w:rPr>
-        <w:t>/</w:t>
-      </w:r>
-      <w:proofErr w:type="spellStart"/>
-      <w:r>
-        <w:rPr>
-          <w:rFonts w:ascii="Times New Roman" w:eastAsia="Times New Roman" w:hAnsi="Times New Roman" w:cs="Times New Roman"/>
-          <w:b/>
-          <w:bCs/>
-          <w:color w:val="24292F"/>
-          <w:sz w:val="24"/>
-          <w:szCs w:val="24"/>
-          <w:bdr w:val="none" w:sz="0" w:space="0" w:color="auto" w:frame="1"/>
-          <w:lang w:eastAsia="hu-HU"/>
-        </w:rPr>
-        <w:t>ratings</w:t>
-      </w:r>
-      <w:proofErr w:type="spellEnd"/>
-      <w:r>
-        <w:rPr>
-          <w:rFonts w:ascii="Times New Roman" w:eastAsia="Times New Roman" w:hAnsi="Times New Roman" w:cs="Times New Roman"/>
-          <w:b/>
-          <w:bCs/>
-          <w:color w:val="24292F"/>
-          <w:sz w:val="24"/>
-          <w:szCs w:val="24"/>
-          <w:bdr w:val="none" w:sz="0" w:space="0" w:color="auto" w:frame="1"/>
-          <w:lang w:eastAsia="hu-HU"/>
-        </w:rPr>
-        <w:t>/{</w:t>
-      </w:r>
-      <w:proofErr w:type="spellStart"/>
-      <w:r>
-        <w:rPr>
-          <w:rFonts w:ascii="Times New Roman" w:eastAsia="Times New Roman" w:hAnsi="Times New Roman" w:cs="Times New Roman"/>
-          <w:b/>
-          <w:bCs/>
-          <w:color w:val="24292F"/>
-          <w:sz w:val="24"/>
-          <w:szCs w:val="24"/>
-          <w:bdr w:val="none" w:sz="0" w:space="0" w:color="auto" w:frame="1"/>
-          <w:lang w:eastAsia="hu-HU"/>
-        </w:rPr>
-        <w:t>id</w:t>
-      </w:r>
-      <w:proofErr w:type="spellEnd"/>
-      <w:r>
-        <w:rPr>
-          <w:rFonts w:ascii="Times New Roman" w:eastAsia="Times New Roman" w:hAnsi="Times New Roman" w:cs="Times New Roman"/>
-          <w:b/>
-          <w:bCs/>
-          <w:color w:val="24292F"/>
-          <w:sz w:val="24"/>
-          <w:szCs w:val="24"/>
-          <w:bdr w:val="none" w:sz="0" w:space="0" w:color="auto" w:frame="1"/>
-          <w:lang w:eastAsia="hu-HU"/>
-        </w:rPr>
-        <w:t>}</w:t>
+        <w:t>/{id}</w:t>
       </w:r>
     </w:p>
     <w:p>
@@ -12806,31 +10981,7 @@
           <w:bdr w:val="none" w:sz="0" w:space="0" w:color="auto" w:frame="1"/>
           <w:lang w:eastAsia="hu-HU"/>
         </w:rPr>
-        <w:t>Visszaadja az adott ID-</w:t>
-      </w:r>
-      <w:proofErr w:type="spellStart"/>
-      <w:r>
-        <w:rPr>
-          <w:rFonts w:ascii="Times New Roman" w:eastAsia="Times New Roman" w:hAnsi="Times New Roman" w:cs="Times New Roman"/>
-          <w:color w:val="24292F"/>
-          <w:sz w:val="24"/>
-          <w:szCs w:val="24"/>
-          <w:bdr w:val="none" w:sz="0" w:space="0" w:color="auto" w:frame="1"/>
-          <w:lang w:eastAsia="hu-HU"/>
-        </w:rPr>
-        <w:t>val</w:t>
-      </w:r>
-      <w:proofErr w:type="spellEnd"/>
-      <w:r>
-        <w:rPr>
-          <w:rFonts w:ascii="Times New Roman" w:eastAsia="Times New Roman" w:hAnsi="Times New Roman" w:cs="Times New Roman"/>
-          <w:color w:val="24292F"/>
-          <w:sz w:val="24"/>
-          <w:szCs w:val="24"/>
-          <w:bdr w:val="none" w:sz="0" w:space="0" w:color="auto" w:frame="1"/>
-          <w:lang w:eastAsia="hu-HU"/>
-        </w:rPr>
-        <w:t xml:space="preserve"> rendelkező értékelés adatait.</w:t>
+        <w:t>Visszaadja az adott ID-val rendelkező értékelés adatait.</w:t>
       </w:r>
     </w:p>
     <w:p>
@@ -12915,15 +11066,7 @@
         <w:t xml:space="preserve">    </w:t>
       </w:r>
       <w:r>
-        <w:t>"</w:t>
-      </w:r>
-      <w:proofErr w:type="spellStart"/>
-      <w:r>
-        <w:t>id</w:t>
-      </w:r>
-      <w:proofErr w:type="spellEnd"/>
-      <w:r>
-        <w:t>": 5,</w:t>
+        <w:t>"id": 5,</w:t>
       </w:r>
     </w:p>
     <w:p>
@@ -12937,15 +11080,7 @@
         <w:t xml:space="preserve">  </w:t>
       </w:r>
       <w:r>
-        <w:t>"</w:t>
-      </w:r>
-      <w:proofErr w:type="spellStart"/>
-      <w:r>
-        <w:t>stars</w:t>
-      </w:r>
-      <w:proofErr w:type="spellEnd"/>
-      <w:r>
-        <w:t>": 3,</w:t>
+        <w:t>"stars": 3,</w:t>
       </w:r>
     </w:p>
     <w:p>
@@ -12959,77 +11094,21 @@
         <w:t xml:space="preserve">  </w:t>
       </w:r>
       <w:r>
-        <w:t>"</w:t>
-      </w:r>
-      <w:proofErr w:type="spellStart"/>
-      <w:r>
-        <w:t>description</w:t>
-      </w:r>
-      <w:proofErr w:type="spellEnd"/>
-      <w:r>
-        <w:t>": "</w:t>
-      </w:r>
-      <w:proofErr w:type="spellStart"/>
-      <w:r>
-        <w:t>Id</w:t>
-      </w:r>
-      <w:proofErr w:type="spellEnd"/>
+        <w:t>"description": "Id perspiciatis consequatur dignissimos tempora.",</w:t>
+      </w:r>
+    </w:p>
+    <w:p>
+      <w:pPr>
+        <w:pStyle w:val="JSON"/>
+      </w:pPr>
       <w:r>
         <w:t xml:space="preserve"> </w:t>
       </w:r>
-      <w:proofErr w:type="spellStart"/>
-      <w:r>
-        <w:t>perspiciatis</w:t>
-      </w:r>
-      <w:proofErr w:type="spellEnd"/>
-      <w:r>
-        <w:t xml:space="preserve"> </w:t>
-      </w:r>
-      <w:proofErr w:type="spellStart"/>
-      <w:r>
-        <w:t>consequatur</w:t>
-      </w:r>
-      <w:proofErr w:type="spellEnd"/>
-      <w:r>
-        <w:t xml:space="preserve"> </w:t>
-      </w:r>
-      <w:proofErr w:type="spellStart"/>
-      <w:r>
-        <w:t>dignissimos</w:t>
-      </w:r>
-      <w:proofErr w:type="spellEnd"/>
-      <w:r>
-        <w:t xml:space="preserve"> </w:t>
-      </w:r>
-      <w:proofErr w:type="spellStart"/>
-      <w:r>
-        <w:t>tempora</w:t>
-      </w:r>
-      <w:proofErr w:type="spellEnd"/>
-      <w:r>
-        <w:t>.",</w:t>
-      </w:r>
-    </w:p>
-    <w:p>
-      <w:pPr>
-        <w:pStyle w:val="JSON"/>
-      </w:pPr>
-      <w:r>
-        <w:t xml:space="preserve"> </w:t>
-      </w:r>
       <w:r>
         <w:t xml:space="preserve">  </w:t>
       </w:r>
       <w:r>
-        <w:t xml:space="preserve"> "</w:t>
-      </w:r>
-      <w:proofErr w:type="spellStart"/>
-      <w:r>
-        <w:t>location_id</w:t>
-      </w:r>
-      <w:proofErr w:type="spellEnd"/>
-      <w:r>
-        <w:t>": 1,</w:t>
+        <w:t xml:space="preserve"> "location_id": 1,</w:t>
       </w:r>
     </w:p>
     <w:p>
@@ -13043,15 +11122,7 @@
         <w:t xml:space="preserve">  </w:t>
       </w:r>
       <w:r>
-        <w:t>"</w:t>
-      </w:r>
-      <w:proofErr w:type="spellStart"/>
-      <w:r>
-        <w:t>user_id</w:t>
-      </w:r>
-      <w:proofErr w:type="spellEnd"/>
-      <w:r>
-        <w:t>": 1</w:t>
+        <w:t>"user_id": 1</w:t>
       </w:r>
     </w:p>
     <w:p>
@@ -13088,9 +11159,8 @@
           <w:szCs w:val="24"/>
         </w:rPr>
         <w:lastRenderedPageBreak/>
-        <w:t xml:space="preserve">POST </w:t>
-      </w:r>
-      <w:proofErr w:type="spellStart"/>
+        <w:t>POST api/</w:t>
+      </w:r>
       <w:r>
         <w:rPr>
           <w:rFonts w:ascii="Times New Roman" w:hAnsi="Times New Roman" w:cs="Times New Roman"/>
@@ -13099,31 +11169,8 @@
           <w:sz w:val="24"/>
           <w:szCs w:val="24"/>
         </w:rPr>
-        <w:t>api</w:t>
-      </w:r>
-      <w:proofErr w:type="spellEnd"/>
-      <w:r>
-        <w:rPr>
-          <w:rFonts w:ascii="Times New Roman" w:hAnsi="Times New Roman" w:cs="Times New Roman"/>
-          <w:b/>
-          <w:bCs/>
-          <w:sz w:val="24"/>
-          <w:szCs w:val="24"/>
-        </w:rPr>
-        <w:t>/</w:t>
-      </w:r>
-      <w:proofErr w:type="spellStart"/>
-      <w:r>
-        <w:rPr>
-          <w:rFonts w:ascii="Times New Roman" w:hAnsi="Times New Roman" w:cs="Times New Roman"/>
-          <w:b/>
-          <w:bCs/>
-          <w:sz w:val="24"/>
-          <w:szCs w:val="24"/>
-        </w:rPr>
         <w:t>ratings</w:t>
       </w:r>
-      <w:proofErr w:type="spellEnd"/>
     </w:p>
     <w:p>
       <w:pPr>
@@ -13228,15 +11275,7 @@
         <w:t xml:space="preserve">  </w:t>
       </w:r>
       <w:r>
-        <w:t xml:space="preserve"> "</w:t>
-      </w:r>
-      <w:proofErr w:type="spellStart"/>
-      <w:r>
-        <w:t>stars</w:t>
-      </w:r>
-      <w:proofErr w:type="spellEnd"/>
-      <w:r>
-        <w:t>": 3,</w:t>
+        <w:t xml:space="preserve"> "stars": 3,</w:t>
       </w:r>
     </w:p>
     <w:p>
@@ -13250,15 +11289,7 @@
         <w:t xml:space="preserve">  </w:t>
       </w:r>
       <w:r>
-        <w:t xml:space="preserve"> "</w:t>
-      </w:r>
-      <w:proofErr w:type="spellStart"/>
-      <w:r>
-        <w:t>description</w:t>
-      </w:r>
-      <w:proofErr w:type="spellEnd"/>
-      <w:r>
-        <w:t>": "test",</w:t>
+        <w:t xml:space="preserve"> "description": "test",</w:t>
       </w:r>
     </w:p>
     <w:p>
@@ -13272,15 +11303,7 @@
         <w:t xml:space="preserve">  </w:t>
       </w:r>
       <w:r>
-        <w:t xml:space="preserve"> "</w:t>
-      </w:r>
-      <w:proofErr w:type="spellStart"/>
-      <w:r>
-        <w:t>location_id</w:t>
-      </w:r>
-      <w:proofErr w:type="spellEnd"/>
-      <w:r>
-        <w:t>": 1,</w:t>
+        <w:t xml:space="preserve"> "location_id": 1,</w:t>
       </w:r>
     </w:p>
     <w:p>
@@ -13294,15 +11317,7 @@
         <w:t xml:space="preserve">  </w:t>
       </w:r>
       <w:r>
-        <w:t xml:space="preserve"> "</w:t>
-      </w:r>
-      <w:proofErr w:type="spellStart"/>
-      <w:r>
-        <w:t>user_id</w:t>
-      </w:r>
-      <w:proofErr w:type="spellEnd"/>
-      <w:r>
-        <w:t>": 1</w:t>
+        <w:t xml:space="preserve"> "user_id": 1</w:t>
       </w:r>
     </w:p>
     <w:p>
@@ -13351,15 +11366,7 @@
         <w:t xml:space="preserve">  </w:t>
       </w:r>
       <w:r>
-        <w:t xml:space="preserve"> "</w:t>
-      </w:r>
-      <w:proofErr w:type="spellStart"/>
-      <w:r>
-        <w:t>stars</w:t>
-      </w:r>
-      <w:proofErr w:type="spellEnd"/>
-      <w:r>
-        <w:t>": 3,</w:t>
+        <w:t xml:space="preserve"> "stars": 3,</w:t>
       </w:r>
     </w:p>
     <w:p>
@@ -13370,15 +11377,7 @@
         <w:t xml:space="preserve">  </w:t>
       </w:r>
       <w:r>
-        <w:t xml:space="preserve">  "</w:t>
-      </w:r>
-      <w:proofErr w:type="spellStart"/>
-      <w:r>
-        <w:t>description</w:t>
-      </w:r>
-      <w:proofErr w:type="spellEnd"/>
-      <w:r>
-        <w:t>": "test",</w:t>
+        <w:t xml:space="preserve">  "description": "test",</w:t>
       </w:r>
     </w:p>
     <w:p>
@@ -13392,15 +11391,7 @@
         <w:t xml:space="preserve">  </w:t>
       </w:r>
       <w:r>
-        <w:t xml:space="preserve"> "</w:t>
-      </w:r>
-      <w:proofErr w:type="spellStart"/>
-      <w:r>
-        <w:t>location_id</w:t>
-      </w:r>
-      <w:proofErr w:type="spellEnd"/>
-      <w:r>
-        <w:t>": 1,</w:t>
+        <w:t xml:space="preserve"> "location_id": 1,</w:t>
       </w:r>
     </w:p>
     <w:p>
@@ -13414,15 +11405,7 @@
         <w:t xml:space="preserve">  </w:t>
       </w:r>
       <w:r>
-        <w:t>"</w:t>
-      </w:r>
-      <w:proofErr w:type="spellStart"/>
-      <w:r>
-        <w:t>user_id</w:t>
-      </w:r>
-      <w:proofErr w:type="spellEnd"/>
-      <w:r>
-        <w:t>": 1,</w:t>
+        <w:t>"user_id": 1,</w:t>
       </w:r>
     </w:p>
     <w:p>
@@ -13436,15 +11419,7 @@
         <w:t xml:space="preserve">  </w:t>
       </w:r>
       <w:r>
-        <w:t>"</w:t>
-      </w:r>
-      <w:proofErr w:type="spellStart"/>
-      <w:r>
-        <w:t>id</w:t>
-      </w:r>
-      <w:proofErr w:type="spellEnd"/>
-      <w:r>
-        <w:t>": 16</w:t>
+        <w:t>"id": 16</w:t>
       </w:r>
     </w:p>
     <w:p>
@@ -13474,9 +11449,8 @@
           <w:sz w:val="24"/>
           <w:szCs w:val="24"/>
         </w:rPr>
-        <w:t xml:space="preserve">PUT </w:t>
-      </w:r>
-      <w:proofErr w:type="spellStart"/>
+        <w:t>PUT api/</w:t>
+      </w:r>
       <w:r>
         <w:rPr>
           <w:rFonts w:ascii="Times New Roman" w:hAnsi="Times New Roman" w:cs="Times New Roman"/>
@@ -13485,9 +11459,8 @@
           <w:sz w:val="24"/>
           <w:szCs w:val="24"/>
         </w:rPr>
-        <w:t>api</w:t>
-      </w:r>
-      <w:proofErr w:type="spellEnd"/>
+        <w:t>ratings</w:t>
+      </w:r>
       <w:r>
         <w:rPr>
           <w:rFonts w:ascii="Times New Roman" w:hAnsi="Times New Roman" w:cs="Times New Roman"/>
@@ -13496,51 +11469,7 @@
           <w:sz w:val="24"/>
           <w:szCs w:val="24"/>
         </w:rPr>
-        <w:t>/</w:t>
-      </w:r>
-      <w:proofErr w:type="spellStart"/>
-      <w:r>
-        <w:rPr>
-          <w:rFonts w:ascii="Times New Roman" w:hAnsi="Times New Roman" w:cs="Times New Roman"/>
-          <w:b/>
-          <w:bCs/>
-          <w:sz w:val="24"/>
-          <w:szCs w:val="24"/>
-        </w:rPr>
-        <w:t>ratings</w:t>
-      </w:r>
-      <w:proofErr w:type="spellEnd"/>
-      <w:r>
-        <w:rPr>
-          <w:rFonts w:ascii="Times New Roman" w:hAnsi="Times New Roman" w:cs="Times New Roman"/>
-          <w:b/>
-          <w:bCs/>
-          <w:sz w:val="24"/>
-          <w:szCs w:val="24"/>
-        </w:rPr>
-        <w:t>/{</w:t>
-      </w:r>
-      <w:proofErr w:type="spellStart"/>
-      <w:r>
-        <w:rPr>
-          <w:rFonts w:ascii="Times New Roman" w:hAnsi="Times New Roman" w:cs="Times New Roman"/>
-          <w:b/>
-          <w:bCs/>
-          <w:sz w:val="24"/>
-          <w:szCs w:val="24"/>
-        </w:rPr>
-        <w:t>id</w:t>
-      </w:r>
-      <w:proofErr w:type="spellEnd"/>
-      <w:r>
-        <w:rPr>
-          <w:rFonts w:ascii="Times New Roman" w:hAnsi="Times New Roman" w:cs="Times New Roman"/>
-          <w:b/>
-          <w:bCs/>
-          <w:sz w:val="24"/>
-          <w:szCs w:val="24"/>
-        </w:rPr>
-        <w:t>}</w:t>
+        <w:t>/{id}</w:t>
       </w:r>
     </w:p>
     <w:p>
@@ -13559,25 +11488,7 @@
           <w:sz w:val="24"/>
           <w:szCs w:val="24"/>
         </w:rPr>
-        <w:t>Módosítja az adott ID-</w:t>
-      </w:r>
-      <w:proofErr w:type="spellStart"/>
-      <w:r>
-        <w:rPr>
-          <w:rFonts w:ascii="Times New Roman" w:hAnsi="Times New Roman" w:cs="Times New Roman"/>
-          <w:sz w:val="24"/>
-          <w:szCs w:val="24"/>
-        </w:rPr>
-        <w:t>val</w:t>
-      </w:r>
-      <w:proofErr w:type="spellEnd"/>
-      <w:r>
-        <w:rPr>
-          <w:rFonts w:ascii="Times New Roman" w:hAnsi="Times New Roman" w:cs="Times New Roman"/>
-          <w:sz w:val="24"/>
-          <w:szCs w:val="24"/>
-        </w:rPr>
-        <w:t xml:space="preserve"> rendelkező értékelés adatait. Csak a módosítani kívánt adatokat kell megadni. Hogyha csak a szöveges értékelést szeretnénk módosítani elég azt megadni:</w:t>
+        <w:t>Módosítja az adott ID-val rendelkező értékelés adatait. Csak a módosítani kívánt adatokat kell megadni. Hogyha csak a szöveges értékelést szeretnénk módosítani elég azt megadni:</w:t>
       </w:r>
     </w:p>
     <w:p>
@@ -13664,15 +11575,7 @@
         <w:t xml:space="preserve">    </w:t>
       </w:r>
       <w:r>
-        <w:t>"</w:t>
-      </w:r>
-      <w:proofErr w:type="spellStart"/>
-      <w:r>
-        <w:t>description</w:t>
-      </w:r>
-      <w:proofErr w:type="spellEnd"/>
-      <w:r>
-        <w:t>": "test"</w:t>
+        <w:t>"description": "test"</w:t>
       </w:r>
     </w:p>
     <w:p>
@@ -13742,15 +11645,7 @@
         <w:t xml:space="preserve">    </w:t>
       </w:r>
       <w:r>
-        <w:t>"</w:t>
-      </w:r>
-      <w:proofErr w:type="spellStart"/>
-      <w:r>
-        <w:t>id</w:t>
-      </w:r>
-      <w:proofErr w:type="spellEnd"/>
-      <w:r>
-        <w:t>": 5,</w:t>
+        <w:t>"id": 5,</w:t>
       </w:r>
     </w:p>
     <w:p>
@@ -13764,15 +11659,7 @@
         <w:t xml:space="preserve">  </w:t>
       </w:r>
       <w:r>
-        <w:t xml:space="preserve"> "</w:t>
-      </w:r>
-      <w:proofErr w:type="spellStart"/>
-      <w:r>
-        <w:t>stars</w:t>
-      </w:r>
-      <w:proofErr w:type="spellEnd"/>
-      <w:r>
-        <w:t>": 3,</w:t>
+        <w:t xml:space="preserve"> "stars": 3,</w:t>
       </w:r>
     </w:p>
     <w:p>
@@ -13786,15 +11673,7 @@
         <w:t xml:space="preserve">  </w:t>
       </w:r>
       <w:r>
-        <w:t xml:space="preserve"> "</w:t>
-      </w:r>
-      <w:proofErr w:type="spellStart"/>
-      <w:r>
-        <w:t>description</w:t>
-      </w:r>
-      <w:proofErr w:type="spellEnd"/>
-      <w:r>
-        <w:t>": "test",</w:t>
+        <w:t xml:space="preserve"> "description": "test",</w:t>
       </w:r>
     </w:p>
     <w:p>
@@ -13808,15 +11687,7 @@
         <w:t xml:space="preserve">  </w:t>
       </w:r>
       <w:r>
-        <w:t xml:space="preserve"> "</w:t>
-      </w:r>
-      <w:proofErr w:type="spellStart"/>
-      <w:r>
-        <w:t>location_id</w:t>
-      </w:r>
-      <w:proofErr w:type="spellEnd"/>
-      <w:r>
-        <w:t>": 1,</w:t>
+        <w:t xml:space="preserve"> "location_id": 1,</w:t>
       </w:r>
     </w:p>
     <w:p>
@@ -13830,15 +11701,7 @@
         <w:t xml:space="preserve">  </w:t>
       </w:r>
       <w:r>
-        <w:t xml:space="preserve"> "</w:t>
-      </w:r>
-      <w:proofErr w:type="spellStart"/>
-      <w:r>
-        <w:t>user_id</w:t>
-      </w:r>
-      <w:proofErr w:type="spellEnd"/>
-      <w:r>
-        <w:t>": 1</w:t>
+        <w:t xml:space="preserve"> "user_id": 1</w:t>
       </w:r>
     </w:p>
     <w:p>
@@ -13875,9 +11738,8 @@
           <w:szCs w:val="24"/>
         </w:rPr>
         <w:lastRenderedPageBreak/>
-        <w:t xml:space="preserve">DELETE </w:t>
-      </w:r>
-      <w:proofErr w:type="spellStart"/>
+        <w:t>DELETE api/</w:t>
+      </w:r>
       <w:r>
         <w:rPr>
           <w:rFonts w:ascii="Times New Roman" w:hAnsi="Times New Roman" w:cs="Times New Roman"/>
@@ -13886,9 +11748,8 @@
           <w:sz w:val="24"/>
           <w:szCs w:val="24"/>
         </w:rPr>
-        <w:t>api</w:t>
-      </w:r>
-      <w:proofErr w:type="spellEnd"/>
+        <w:t>ratings</w:t>
+      </w:r>
       <w:r>
         <w:rPr>
           <w:rFonts w:ascii="Times New Roman" w:hAnsi="Times New Roman" w:cs="Times New Roman"/>
@@ -13897,51 +11758,7 @@
           <w:sz w:val="24"/>
           <w:szCs w:val="24"/>
         </w:rPr>
-        <w:t>/</w:t>
-      </w:r>
-      <w:proofErr w:type="spellStart"/>
-      <w:r>
-        <w:rPr>
-          <w:rFonts w:ascii="Times New Roman" w:hAnsi="Times New Roman" w:cs="Times New Roman"/>
-          <w:b/>
-          <w:bCs/>
-          <w:sz w:val="24"/>
-          <w:szCs w:val="24"/>
-        </w:rPr>
-        <w:t>ratings</w:t>
-      </w:r>
-      <w:proofErr w:type="spellEnd"/>
-      <w:r>
-        <w:rPr>
-          <w:rFonts w:ascii="Times New Roman" w:hAnsi="Times New Roman" w:cs="Times New Roman"/>
-          <w:b/>
-          <w:bCs/>
-          <w:sz w:val="24"/>
-          <w:szCs w:val="24"/>
-        </w:rPr>
-        <w:t>/{</w:t>
-      </w:r>
-      <w:proofErr w:type="spellStart"/>
-      <w:r>
-        <w:rPr>
-          <w:rFonts w:ascii="Times New Roman" w:hAnsi="Times New Roman" w:cs="Times New Roman"/>
-          <w:b/>
-          <w:bCs/>
-          <w:sz w:val="24"/>
-          <w:szCs w:val="24"/>
-        </w:rPr>
-        <w:t>id</w:t>
-      </w:r>
-      <w:proofErr w:type="spellEnd"/>
-      <w:r>
-        <w:rPr>
-          <w:rFonts w:ascii="Times New Roman" w:hAnsi="Times New Roman" w:cs="Times New Roman"/>
-          <w:b/>
-          <w:bCs/>
-          <w:sz w:val="24"/>
-          <w:szCs w:val="24"/>
-        </w:rPr>
-        <w:t>}</w:t>
+        <w:t>/{id}</w:t>
       </w:r>
     </w:p>
     <w:p>
@@ -13960,25 +11777,7 @@
           <w:sz w:val="24"/>
           <w:szCs w:val="24"/>
         </w:rPr>
-        <w:t>Kitörli az adatbázisból az adott ID-</w:t>
-      </w:r>
-      <w:proofErr w:type="spellStart"/>
-      <w:r>
-        <w:rPr>
-          <w:rFonts w:ascii="Times New Roman" w:hAnsi="Times New Roman" w:cs="Times New Roman"/>
-          <w:sz w:val="24"/>
-          <w:szCs w:val="24"/>
-        </w:rPr>
-        <w:t>val</w:t>
-      </w:r>
-      <w:proofErr w:type="spellEnd"/>
-      <w:r>
-        <w:rPr>
-          <w:rFonts w:ascii="Times New Roman" w:hAnsi="Times New Roman" w:cs="Times New Roman"/>
-          <w:sz w:val="24"/>
-          <w:szCs w:val="24"/>
-        </w:rPr>
-        <w:t xml:space="preserve"> rendelkező értékelést.</w:t>
+        <w:t>Kitörli az adatbázisból az adott ID-val rendelkező értékelést.</w:t>
       </w:r>
     </w:p>
     <w:p>
@@ -14054,18 +11853,8 @@
           <w:sz w:val="24"/>
           <w:szCs w:val="24"/>
         </w:rPr>
-        <w:t xml:space="preserve">Status: 204 No </w:t>
-      </w:r>
-      <w:proofErr w:type="spellStart"/>
-      <w:r>
-        <w:rPr>
-          <w:rFonts w:ascii="Times New Roman" w:hAnsi="Times New Roman" w:cs="Times New Roman"/>
-          <w:sz w:val="24"/>
-          <w:szCs w:val="24"/>
-        </w:rPr>
-        <w:t>Content</w:t>
-      </w:r>
-      <w:proofErr w:type="spellEnd"/>
+        <w:t>Status: 204 No Content</w:t>
+      </w:r>
     </w:p>
     <w:p>
       <w:pPr>
@@ -14131,25 +11920,7 @@
           <w:sz w:val="24"/>
           <w:szCs w:val="24"/>
         </w:rPr>
-        <w:t>"</w:t>
-      </w:r>
-      <w:proofErr w:type="spellStart"/>
-      <w:r>
-        <w:rPr>
-          <w:rFonts w:ascii="Times New Roman" w:hAnsi="Times New Roman" w:cs="Times New Roman"/>
-          <w:sz w:val="24"/>
-          <w:szCs w:val="24"/>
-        </w:rPr>
-        <w:t>message</w:t>
-      </w:r>
-      <w:proofErr w:type="spellEnd"/>
-      <w:r>
-        <w:rPr>
-          <w:rFonts w:ascii="Times New Roman" w:hAnsi="Times New Roman" w:cs="Times New Roman"/>
-          <w:sz w:val="24"/>
-          <w:szCs w:val="24"/>
-        </w:rPr>
-        <w:t>"</w:t>
+        <w:t>"message"</w:t>
       </w:r>
       <w:r>
         <w:rPr>
@@ -14195,25 +11966,7 @@
           <w:sz w:val="24"/>
           <w:szCs w:val="24"/>
         </w:rPr>
-        <w:t xml:space="preserve"> (nem létező </w:t>
-      </w:r>
-      <w:proofErr w:type="spellStart"/>
-      <w:r>
-        <w:rPr>
-          <w:rFonts w:ascii="Times New Roman" w:hAnsi="Times New Roman" w:cs="Times New Roman"/>
-          <w:sz w:val="24"/>
-          <w:szCs w:val="24"/>
-        </w:rPr>
-        <w:t>id</w:t>
-      </w:r>
-      <w:proofErr w:type="spellEnd"/>
-      <w:r>
-        <w:rPr>
-          <w:rFonts w:ascii="Times New Roman" w:hAnsi="Times New Roman" w:cs="Times New Roman"/>
-          <w:sz w:val="24"/>
-          <w:szCs w:val="24"/>
-        </w:rPr>
-        <w:t>)</w:t>
+        <w:t xml:space="preserve"> (nem létező id)</w:t>
       </w:r>
     </w:p>
     <w:p>
@@ -14232,36 +11985,8 @@
           <w:sz w:val="24"/>
           <w:szCs w:val="24"/>
         </w:rPr>
-        <w:t xml:space="preserve">Status: 404 </w:t>
-      </w:r>
-      <w:proofErr w:type="spellStart"/>
-      <w:r>
-        <w:rPr>
-          <w:rFonts w:ascii="Times New Roman" w:hAnsi="Times New Roman" w:cs="Times New Roman"/>
-          <w:sz w:val="24"/>
-          <w:szCs w:val="24"/>
-        </w:rPr>
-        <w:t>Not</w:t>
-      </w:r>
-      <w:proofErr w:type="spellEnd"/>
-      <w:r>
-        <w:rPr>
-          <w:rFonts w:ascii="Times New Roman" w:hAnsi="Times New Roman" w:cs="Times New Roman"/>
-          <w:sz w:val="24"/>
-          <w:szCs w:val="24"/>
-        </w:rPr>
-        <w:t xml:space="preserve"> </w:t>
-      </w:r>
-      <w:proofErr w:type="spellStart"/>
-      <w:r>
-        <w:rPr>
-          <w:rFonts w:ascii="Times New Roman" w:hAnsi="Times New Roman" w:cs="Times New Roman"/>
-          <w:sz w:val="24"/>
-          <w:szCs w:val="24"/>
-        </w:rPr>
-        <w:t>Found</w:t>
-      </w:r>
-      <w:proofErr w:type="spellEnd"/>
+        <w:t>Status: 404 Not Found</w:t>
+      </w:r>
     </w:p>
     <w:p>
       <w:pPr>
@@ -14278,11 +12003,9 @@
       <w:r>
         <w:t xml:space="preserve">    "</w:t>
       </w:r>
-      <w:proofErr w:type="spellStart"/>
       <w:r>
         <w:t>message</w:t>
       </w:r>
-      <w:proofErr w:type="spellEnd"/>
       <w:r>
         <w:t>": "</w:t>
       </w:r>
@@ -14315,7 +12038,6 @@
           <w:szCs w:val="24"/>
         </w:rPr>
       </w:pPr>
-      <w:proofErr w:type="spellStart"/>
       <w:r>
         <w:rPr>
           <w:rFonts w:ascii="Times New Roman" w:hAnsi="Times New Roman" w:cs="Times New Roman"/>
@@ -14328,7 +12050,6 @@
         <w:lastRenderedPageBreak/>
         <w:t>feedback</w:t>
       </w:r>
-      <w:proofErr w:type="spellEnd"/>
       <w:r>
         <w:rPr>
           <w:rFonts w:ascii="Times New Roman" w:hAnsi="Times New Roman" w:cs="Times New Roman"/>
@@ -14358,31 +12079,8 @@
           <w:sz w:val="24"/>
           <w:szCs w:val="24"/>
         </w:rPr>
-        <w:t xml:space="preserve">GET </w:t>
-      </w:r>
-      <w:proofErr w:type="spellStart"/>
-      <w:r>
-        <w:rPr>
-          <w:rFonts w:ascii="Times New Roman" w:hAnsi="Times New Roman" w:cs="Times New Roman"/>
-          <w:b/>
-          <w:bCs/>
-          <w:sz w:val="24"/>
-          <w:szCs w:val="24"/>
-        </w:rPr>
-        <w:t>api</w:t>
-      </w:r>
-      <w:proofErr w:type="spellEnd"/>
-      <w:r>
-        <w:rPr>
-          <w:rFonts w:ascii="Times New Roman" w:hAnsi="Times New Roman" w:cs="Times New Roman"/>
-          <w:b/>
-          <w:bCs/>
-          <w:sz w:val="24"/>
-          <w:szCs w:val="24"/>
-        </w:rPr>
-        <w:t>/</w:t>
-      </w:r>
-      <w:proofErr w:type="spellStart"/>
+        <w:t>GET api/</w:t>
+      </w:r>
       <w:r>
         <w:rPr>
           <w:rFonts w:ascii="Times New Roman" w:hAnsi="Times New Roman" w:cs="Times New Roman"/>
@@ -14393,7 +12091,6 @@
         </w:rPr>
         <w:t>feedbacks</w:t>
       </w:r>
-      <w:proofErr w:type="spellEnd"/>
     </w:p>
     <w:p>
       <w:pPr>
@@ -14546,15 +12243,7 @@
         <w:t xml:space="preserve">    </w:t>
       </w:r>
       <w:r>
-        <w:t>"</w:t>
-      </w:r>
-      <w:proofErr w:type="spellStart"/>
-      <w:r>
-        <w:t>id</w:t>
-      </w:r>
-      <w:proofErr w:type="spellEnd"/>
-      <w:r>
-        <w:t>": 1,</w:t>
+        <w:t>"id": 1,</w:t>
       </w:r>
     </w:p>
     <w:p>
@@ -14568,63 +12257,7 @@
         <w:t xml:space="preserve">    </w:t>
       </w:r>
       <w:r>
-        <w:t>"comment": "</w:t>
-      </w:r>
-      <w:proofErr w:type="spellStart"/>
-      <w:r>
-        <w:t>Sed</w:t>
-      </w:r>
-      <w:proofErr w:type="spellEnd"/>
-      <w:r>
-        <w:t xml:space="preserve"> </w:t>
-      </w:r>
-      <w:proofErr w:type="spellStart"/>
-      <w:r>
-        <w:t>unde</w:t>
-      </w:r>
-      <w:proofErr w:type="spellEnd"/>
-      <w:r>
-        <w:t xml:space="preserve"> </w:t>
-      </w:r>
-      <w:proofErr w:type="spellStart"/>
-      <w:r>
-        <w:t>tempora</w:t>
-      </w:r>
-      <w:proofErr w:type="spellEnd"/>
-      <w:r>
-        <w:t xml:space="preserve"> </w:t>
-      </w:r>
-      <w:proofErr w:type="spellStart"/>
-      <w:r>
-        <w:t>vero</w:t>
-      </w:r>
-      <w:proofErr w:type="spellEnd"/>
-      <w:r>
-        <w:t xml:space="preserve"> </w:t>
-      </w:r>
-      <w:proofErr w:type="spellStart"/>
-      <w:r>
-        <w:t>nam</w:t>
-      </w:r>
-      <w:proofErr w:type="spellEnd"/>
-      <w:r>
-        <w:t xml:space="preserve"> </w:t>
-      </w:r>
-      <w:proofErr w:type="spellStart"/>
-      <w:r>
-        <w:t>fugiat</w:t>
-      </w:r>
-      <w:proofErr w:type="spellEnd"/>
-      <w:r>
-        <w:t xml:space="preserve"> </w:t>
-      </w:r>
-      <w:proofErr w:type="spellStart"/>
-      <w:r>
-        <w:t>facere</w:t>
-      </w:r>
-      <w:proofErr w:type="spellEnd"/>
-      <w:r>
-        <w:t>."</w:t>
+        <w:t>"comment": "Sed unde tempora vero nam fugiat facere."</w:t>
       </w:r>
     </w:p>
     <w:p>
@@ -14657,15 +12290,7 @@
         <w:t xml:space="preserve">    </w:t>
       </w:r>
       <w:r>
-        <w:t>"</w:t>
-      </w:r>
-      <w:proofErr w:type="spellStart"/>
-      <w:r>
-        <w:t>id</w:t>
-      </w:r>
-      <w:proofErr w:type="spellEnd"/>
-      <w:r>
-        <w:t>": 2,</w:t>
+        <w:t>"id": 2,</w:t>
       </w:r>
     </w:p>
     <w:p>
@@ -14678,79 +12303,13 @@
         <w:ind w:left="1560" w:hanging="1560"/>
       </w:pPr>
       <w:r>
-        <w:t xml:space="preserve">    "comment": "</w:t>
-      </w:r>
-      <w:proofErr w:type="spellStart"/>
-      <w:r>
-        <w:t>Dolorum</w:t>
-      </w:r>
-      <w:proofErr w:type="spellEnd"/>
+        <w:t xml:space="preserve">    "comment": "Dolorum numquam asperiores quod dolore ipsa similique eos</w:t>
+      </w:r>
       <w:r>
         <w:t xml:space="preserve"> </w:t>
       </w:r>
-      <w:proofErr w:type="spellStart"/>
-      <w:r>
-        <w:t>numquam</w:t>
-      </w:r>
-      <w:proofErr w:type="spellEnd"/>
-      <w:r>
-        <w:t xml:space="preserve"> </w:t>
-      </w:r>
-      <w:proofErr w:type="spellStart"/>
-      <w:r>
-        <w:t>asperiores</w:t>
-      </w:r>
-      <w:proofErr w:type="spellEnd"/>
-      <w:r>
-        <w:t xml:space="preserve"> </w:t>
-      </w:r>
-      <w:proofErr w:type="spellStart"/>
-      <w:r>
-        <w:t>quod</w:t>
-      </w:r>
-      <w:proofErr w:type="spellEnd"/>
-      <w:r>
-        <w:t xml:space="preserve"> </w:t>
-      </w:r>
-      <w:proofErr w:type="spellStart"/>
-      <w:r>
-        <w:t>dolore</w:t>
-      </w:r>
-      <w:proofErr w:type="spellEnd"/>
-      <w:r>
-        <w:t xml:space="preserve"> </w:t>
-      </w:r>
-      <w:proofErr w:type="spellStart"/>
-      <w:r>
-        <w:t>ipsa</w:t>
-      </w:r>
-      <w:proofErr w:type="spellEnd"/>
-      <w:r>
-        <w:t xml:space="preserve"> </w:t>
-      </w:r>
-      <w:proofErr w:type="spellStart"/>
-      <w:r>
-        <w:t>similique</w:t>
-      </w:r>
-      <w:proofErr w:type="spellEnd"/>
-      <w:r>
-        <w:t xml:space="preserve"> </w:t>
-      </w:r>
-      <w:proofErr w:type="spellStart"/>
-      <w:r>
-        <w:t>eos</w:t>
-      </w:r>
-      <w:proofErr w:type="spellEnd"/>
-      <w:r>
-        <w:t xml:space="preserve"> </w:t>
-      </w:r>
-      <w:proofErr w:type="spellStart"/>
-      <w:r>
-        <w:t>quia</w:t>
-      </w:r>
-      <w:proofErr w:type="spellEnd"/>
-      <w:r>
-        <w:t>."</w:t>
+      <w:r>
+        <w:t>quia."</w:t>
       </w:r>
     </w:p>
     <w:p>
@@ -14816,9 +12375,8 @@
           <w:bdr w:val="none" w:sz="0" w:space="0" w:color="auto" w:frame="1"/>
           <w:lang w:eastAsia="hu-HU"/>
         </w:rPr>
-        <w:t xml:space="preserve">GET </w:t>
-      </w:r>
-      <w:proofErr w:type="spellStart"/>
+        <w:t>GET api/</w:t>
+      </w:r>
       <w:r>
         <w:rPr>
           <w:rFonts w:ascii="Times New Roman" w:eastAsia="Times New Roman" w:hAnsi="Times New Roman" w:cs="Times New Roman"/>
@@ -14830,9 +12388,8 @@
           <w:bdr w:val="none" w:sz="0" w:space="0" w:color="auto" w:frame="1"/>
           <w:lang w:eastAsia="hu-HU"/>
         </w:rPr>
-        <w:t>api</w:t>
-      </w:r>
-      <w:proofErr w:type="spellEnd"/>
+        <w:t>ratings</w:t>
+      </w:r>
       <w:r>
         <w:rPr>
           <w:rFonts w:ascii="Times New Roman" w:eastAsia="Times New Roman" w:hAnsi="Times New Roman" w:cs="Times New Roman"/>
@@ -14844,63 +12401,7 @@
           <w:bdr w:val="none" w:sz="0" w:space="0" w:color="auto" w:frame="1"/>
           <w:lang w:eastAsia="hu-HU"/>
         </w:rPr>
-        <w:t>/</w:t>
-      </w:r>
-      <w:proofErr w:type="spellStart"/>
-      <w:r>
-        <w:rPr>
-          <w:rFonts w:ascii="Times New Roman" w:eastAsia="Times New Roman" w:hAnsi="Times New Roman" w:cs="Times New Roman"/>
-          <w:b/>
-          <w:bCs/>
-          <w:color w:val="24292F"/>
-          <w:sz w:val="24"/>
-          <w:szCs w:val="24"/>
-          <w:bdr w:val="none" w:sz="0" w:space="0" w:color="auto" w:frame="1"/>
-          <w:lang w:eastAsia="hu-HU"/>
-        </w:rPr>
-        <w:t>ratings</w:t>
-      </w:r>
-      <w:proofErr w:type="spellEnd"/>
-      <w:r>
-        <w:rPr>
-          <w:rFonts w:ascii="Times New Roman" w:eastAsia="Times New Roman" w:hAnsi="Times New Roman" w:cs="Times New Roman"/>
-          <w:b/>
-          <w:bCs/>
-          <w:color w:val="24292F"/>
-          <w:sz w:val="24"/>
-          <w:szCs w:val="24"/>
-          <w:bdr w:val="none" w:sz="0" w:space="0" w:color="auto" w:frame="1"/>
-          <w:lang w:eastAsia="hu-HU"/>
-        </w:rPr>
-        <w:t>/{</w:t>
-      </w:r>
-      <w:proofErr w:type="spellStart"/>
-      <w:r>
-        <w:rPr>
-          <w:rFonts w:ascii="Times New Roman" w:eastAsia="Times New Roman" w:hAnsi="Times New Roman" w:cs="Times New Roman"/>
-          <w:b/>
-          <w:bCs/>
-          <w:color w:val="24292F"/>
-          <w:sz w:val="24"/>
-          <w:szCs w:val="24"/>
-          <w:bdr w:val="none" w:sz="0" w:space="0" w:color="auto" w:frame="1"/>
-          <w:lang w:eastAsia="hu-HU"/>
-        </w:rPr>
-        <w:t>id</w:t>
-      </w:r>
-      <w:proofErr w:type="spellEnd"/>
-      <w:r>
-        <w:rPr>
-          <w:rFonts w:ascii="Times New Roman" w:eastAsia="Times New Roman" w:hAnsi="Times New Roman" w:cs="Times New Roman"/>
-          <w:b/>
-          <w:bCs/>
-          <w:color w:val="24292F"/>
-          <w:sz w:val="24"/>
-          <w:szCs w:val="24"/>
-          <w:bdr w:val="none" w:sz="0" w:space="0" w:color="auto" w:frame="1"/>
-          <w:lang w:eastAsia="hu-HU"/>
-        </w:rPr>
-        <w:t>}</w:t>
+        <w:t>/{id}</w:t>
       </w:r>
     </w:p>
     <w:p>
@@ -14942,31 +12443,7 @@
           <w:bdr w:val="none" w:sz="0" w:space="0" w:color="auto" w:frame="1"/>
           <w:lang w:eastAsia="hu-HU"/>
         </w:rPr>
-        <w:t>Visszaadja az adott ID-</w:t>
-      </w:r>
-      <w:proofErr w:type="spellStart"/>
-      <w:r>
-        <w:rPr>
-          <w:rFonts w:ascii="Times New Roman" w:eastAsia="Times New Roman" w:hAnsi="Times New Roman" w:cs="Times New Roman"/>
-          <w:color w:val="24292F"/>
-          <w:sz w:val="24"/>
-          <w:szCs w:val="24"/>
-          <w:bdr w:val="none" w:sz="0" w:space="0" w:color="auto" w:frame="1"/>
-          <w:lang w:eastAsia="hu-HU"/>
-        </w:rPr>
-        <w:t>val</w:t>
-      </w:r>
-      <w:proofErr w:type="spellEnd"/>
-      <w:r>
-        <w:rPr>
-          <w:rFonts w:ascii="Times New Roman" w:eastAsia="Times New Roman" w:hAnsi="Times New Roman" w:cs="Times New Roman"/>
-          <w:color w:val="24292F"/>
-          <w:sz w:val="24"/>
-          <w:szCs w:val="24"/>
-          <w:bdr w:val="none" w:sz="0" w:space="0" w:color="auto" w:frame="1"/>
-          <w:lang w:eastAsia="hu-HU"/>
-        </w:rPr>
-        <w:t xml:space="preserve"> rendelkező </w:t>
+        <w:t xml:space="preserve">Visszaadja az adott ID-val rendelkező </w:t>
       </w:r>
       <w:r>
         <w:rPr>
@@ -15073,15 +12550,7 @@
         <w:t xml:space="preserve">    </w:t>
       </w:r>
       <w:r>
-        <w:t>"</w:t>
-      </w:r>
-      <w:proofErr w:type="spellStart"/>
-      <w:r>
-        <w:t>id</w:t>
-      </w:r>
-      <w:proofErr w:type="spellEnd"/>
-      <w:r>
-        <w:t>": 5,</w:t>
+        <w:t>"id": 5,</w:t>
       </w:r>
     </w:p>
     <w:p>
@@ -15095,79 +12564,7 @@
         <w:t xml:space="preserve">   </w:t>
       </w:r>
       <w:r>
-        <w:t xml:space="preserve"> "comment": "</w:t>
-      </w:r>
-      <w:proofErr w:type="spellStart"/>
-      <w:r>
-        <w:t>Omnis</w:t>
-      </w:r>
-      <w:proofErr w:type="spellEnd"/>
-      <w:r>
-        <w:t xml:space="preserve"> </w:t>
-      </w:r>
-      <w:proofErr w:type="spellStart"/>
-      <w:r>
-        <w:t>harum</w:t>
-      </w:r>
-      <w:proofErr w:type="spellEnd"/>
-      <w:r>
-        <w:t xml:space="preserve"> </w:t>
-      </w:r>
-      <w:proofErr w:type="spellStart"/>
-      <w:r>
-        <w:t>cumque</w:t>
-      </w:r>
-      <w:proofErr w:type="spellEnd"/>
-      <w:r>
-        <w:t xml:space="preserve"> </w:t>
-      </w:r>
-      <w:proofErr w:type="spellStart"/>
-      <w:r>
-        <w:t>nesciunt</w:t>
-      </w:r>
-      <w:proofErr w:type="spellEnd"/>
-      <w:r>
-        <w:t xml:space="preserve"> </w:t>
-      </w:r>
-      <w:proofErr w:type="spellStart"/>
-      <w:r>
-        <w:t>sed</w:t>
-      </w:r>
-      <w:proofErr w:type="spellEnd"/>
-      <w:r>
-        <w:t xml:space="preserve"> ex </w:t>
-      </w:r>
-      <w:proofErr w:type="spellStart"/>
-      <w:r>
-        <w:t>facilis</w:t>
-      </w:r>
-      <w:proofErr w:type="spellEnd"/>
-      <w:r>
-        <w:t xml:space="preserve">. Non </w:t>
-      </w:r>
-      <w:proofErr w:type="spellStart"/>
-      <w:r>
-        <w:t>non</w:t>
-      </w:r>
-      <w:proofErr w:type="spellEnd"/>
-      <w:r>
-        <w:t xml:space="preserve"> </w:t>
-      </w:r>
-      <w:proofErr w:type="spellStart"/>
-      <w:r>
-        <w:t>ut</w:t>
-      </w:r>
-      <w:proofErr w:type="spellEnd"/>
-      <w:r>
-        <w:t xml:space="preserve"> </w:t>
-      </w:r>
-      <w:proofErr w:type="spellStart"/>
-      <w:r>
-        <w:t>nisi</w:t>
-      </w:r>
-      <w:proofErr w:type="spellEnd"/>
-      <w:r>
-        <w:t>."</w:t>
+        <w:t xml:space="preserve"> "comment": "Omnis harum cumque nesciunt sed ex facilis. Non non ut nisi."</w:t>
       </w:r>
     </w:p>
     <w:p>
@@ -15204,9 +12601,8 @@
           <w:szCs w:val="24"/>
         </w:rPr>
         <w:lastRenderedPageBreak/>
-        <w:t xml:space="preserve">POST </w:t>
-      </w:r>
-      <w:proofErr w:type="spellStart"/>
+        <w:t>POST api/</w:t>
+      </w:r>
       <w:r>
         <w:rPr>
           <w:rFonts w:ascii="Times New Roman" w:hAnsi="Times New Roman" w:cs="Times New Roman"/>
@@ -15215,31 +12611,8 @@
           <w:sz w:val="24"/>
           <w:szCs w:val="24"/>
         </w:rPr>
-        <w:t>api</w:t>
-      </w:r>
-      <w:proofErr w:type="spellEnd"/>
-      <w:r>
-        <w:rPr>
-          <w:rFonts w:ascii="Times New Roman" w:hAnsi="Times New Roman" w:cs="Times New Roman"/>
-          <w:b/>
-          <w:bCs/>
-          <w:sz w:val="24"/>
-          <w:szCs w:val="24"/>
-        </w:rPr>
-        <w:t>/</w:t>
-      </w:r>
-      <w:proofErr w:type="spellStart"/>
-      <w:r>
-        <w:rPr>
-          <w:rFonts w:ascii="Times New Roman" w:hAnsi="Times New Roman" w:cs="Times New Roman"/>
-          <w:b/>
-          <w:bCs/>
-          <w:sz w:val="24"/>
-          <w:szCs w:val="24"/>
-        </w:rPr>
         <w:t>feedbacks</w:t>
       </w:r>
-      <w:proofErr w:type="spellEnd"/>
     </w:p>
     <w:p>
       <w:pPr>
@@ -15445,15 +12818,7 @@
         <w:t xml:space="preserve">  </w:t>
       </w:r>
       <w:r>
-        <w:t>"</w:t>
-      </w:r>
-      <w:proofErr w:type="spellStart"/>
-      <w:r>
-        <w:t>id</w:t>
-      </w:r>
-      <w:proofErr w:type="spellEnd"/>
-      <w:r>
-        <w:t>": 16</w:t>
+        <w:t>"id": 16</w:t>
       </w:r>
     </w:p>
     <w:p>
@@ -15483,9 +12848,8 @@
           <w:sz w:val="24"/>
           <w:szCs w:val="24"/>
         </w:rPr>
-        <w:t xml:space="preserve">PUT </w:t>
-      </w:r>
-      <w:proofErr w:type="spellStart"/>
+        <w:t>PUT api/</w:t>
+      </w:r>
       <w:r>
         <w:rPr>
           <w:rFonts w:ascii="Times New Roman" w:hAnsi="Times New Roman" w:cs="Times New Roman"/>
@@ -15494,9 +12858,8 @@
           <w:sz w:val="24"/>
           <w:szCs w:val="24"/>
         </w:rPr>
-        <w:t>api</w:t>
-      </w:r>
-      <w:proofErr w:type="spellEnd"/>
+        <w:t>feedbacks</w:t>
+      </w:r>
       <w:r>
         <w:rPr>
           <w:rFonts w:ascii="Times New Roman" w:hAnsi="Times New Roman" w:cs="Times New Roman"/>
@@ -15505,51 +12868,7 @@
           <w:sz w:val="24"/>
           <w:szCs w:val="24"/>
         </w:rPr>
-        <w:t>/</w:t>
-      </w:r>
-      <w:proofErr w:type="spellStart"/>
-      <w:r>
-        <w:rPr>
-          <w:rFonts w:ascii="Times New Roman" w:hAnsi="Times New Roman" w:cs="Times New Roman"/>
-          <w:b/>
-          <w:bCs/>
-          <w:sz w:val="24"/>
-          <w:szCs w:val="24"/>
-        </w:rPr>
-        <w:t>feedbacks</w:t>
-      </w:r>
-      <w:proofErr w:type="spellEnd"/>
-      <w:r>
-        <w:rPr>
-          <w:rFonts w:ascii="Times New Roman" w:hAnsi="Times New Roman" w:cs="Times New Roman"/>
-          <w:b/>
-          <w:bCs/>
-          <w:sz w:val="24"/>
-          <w:szCs w:val="24"/>
-        </w:rPr>
-        <w:t>/{</w:t>
-      </w:r>
-      <w:proofErr w:type="spellStart"/>
-      <w:r>
-        <w:rPr>
-          <w:rFonts w:ascii="Times New Roman" w:hAnsi="Times New Roman" w:cs="Times New Roman"/>
-          <w:b/>
-          <w:bCs/>
-          <w:sz w:val="24"/>
-          <w:szCs w:val="24"/>
-        </w:rPr>
-        <w:t>id</w:t>
-      </w:r>
-      <w:proofErr w:type="spellEnd"/>
-      <w:r>
-        <w:rPr>
-          <w:rFonts w:ascii="Times New Roman" w:hAnsi="Times New Roman" w:cs="Times New Roman"/>
-          <w:b/>
-          <w:bCs/>
-          <w:sz w:val="24"/>
-          <w:szCs w:val="24"/>
-        </w:rPr>
-        <w:t>}</w:t>
+        <w:t>/{id}</w:t>
       </w:r>
     </w:p>
     <w:p>
@@ -15568,25 +12887,7 @@
           <w:sz w:val="24"/>
           <w:szCs w:val="24"/>
         </w:rPr>
-        <w:t>Módosítja az adott ID-</w:t>
-      </w:r>
-      <w:proofErr w:type="spellStart"/>
-      <w:r>
-        <w:rPr>
-          <w:rFonts w:ascii="Times New Roman" w:hAnsi="Times New Roman" w:cs="Times New Roman"/>
-          <w:sz w:val="24"/>
-          <w:szCs w:val="24"/>
-        </w:rPr>
-        <w:t>val</w:t>
-      </w:r>
-      <w:proofErr w:type="spellEnd"/>
-      <w:r>
-        <w:rPr>
-          <w:rFonts w:ascii="Times New Roman" w:hAnsi="Times New Roman" w:cs="Times New Roman"/>
-          <w:sz w:val="24"/>
-          <w:szCs w:val="24"/>
-        </w:rPr>
-        <w:t xml:space="preserve"> rendelkező </w:t>
+        <w:t xml:space="preserve">Módosítja az adott ID-val rendelkező </w:t>
       </w:r>
       <w:r>
         <w:rPr>
@@ -15757,15 +13058,7 @@
         <w:t xml:space="preserve">    </w:t>
       </w:r>
       <w:r>
-        <w:t>"</w:t>
-      </w:r>
-      <w:proofErr w:type="spellStart"/>
-      <w:r>
-        <w:t>id</w:t>
-      </w:r>
-      <w:proofErr w:type="spellEnd"/>
-      <w:r>
-        <w:t>": 5,</w:t>
+        <w:t>"id": 5,</w:t>
       </w:r>
     </w:p>
     <w:p>
@@ -15813,9 +13106,8 @@
           <w:szCs w:val="24"/>
         </w:rPr>
         <w:lastRenderedPageBreak/>
-        <w:t xml:space="preserve">DELETE </w:t>
-      </w:r>
-      <w:proofErr w:type="spellStart"/>
+        <w:t>DELETE api/</w:t>
+      </w:r>
       <w:r>
         <w:rPr>
           <w:rFonts w:ascii="Times New Roman" w:hAnsi="Times New Roman" w:cs="Times New Roman"/>
@@ -15824,9 +13116,8 @@
           <w:sz w:val="24"/>
           <w:szCs w:val="24"/>
         </w:rPr>
-        <w:t>api</w:t>
-      </w:r>
-      <w:proofErr w:type="spellEnd"/>
+        <w:t>feedbacks</w:t>
+      </w:r>
       <w:r>
         <w:rPr>
           <w:rFonts w:ascii="Times New Roman" w:hAnsi="Times New Roman" w:cs="Times New Roman"/>
@@ -15835,51 +13126,7 @@
           <w:sz w:val="24"/>
           <w:szCs w:val="24"/>
         </w:rPr>
-        <w:t>/</w:t>
-      </w:r>
-      <w:proofErr w:type="spellStart"/>
-      <w:r>
-        <w:rPr>
-          <w:rFonts w:ascii="Times New Roman" w:hAnsi="Times New Roman" w:cs="Times New Roman"/>
-          <w:b/>
-          <w:bCs/>
-          <w:sz w:val="24"/>
-          <w:szCs w:val="24"/>
-        </w:rPr>
-        <w:t>feedbacks</w:t>
-      </w:r>
-      <w:proofErr w:type="spellEnd"/>
-      <w:r>
-        <w:rPr>
-          <w:rFonts w:ascii="Times New Roman" w:hAnsi="Times New Roman" w:cs="Times New Roman"/>
-          <w:b/>
-          <w:bCs/>
-          <w:sz w:val="24"/>
-          <w:szCs w:val="24"/>
-        </w:rPr>
-        <w:t>/{</w:t>
-      </w:r>
-      <w:proofErr w:type="spellStart"/>
-      <w:r>
-        <w:rPr>
-          <w:rFonts w:ascii="Times New Roman" w:hAnsi="Times New Roman" w:cs="Times New Roman"/>
-          <w:b/>
-          <w:bCs/>
-          <w:sz w:val="24"/>
-          <w:szCs w:val="24"/>
-        </w:rPr>
-        <w:t>id</w:t>
-      </w:r>
-      <w:proofErr w:type="spellEnd"/>
-      <w:r>
-        <w:rPr>
-          <w:rFonts w:ascii="Times New Roman" w:hAnsi="Times New Roman" w:cs="Times New Roman"/>
-          <w:b/>
-          <w:bCs/>
-          <w:sz w:val="24"/>
-          <w:szCs w:val="24"/>
-        </w:rPr>
-        <w:t>}</w:t>
+        <w:t>/{id}</w:t>
       </w:r>
     </w:p>
     <w:p>
@@ -15898,25 +13145,7 @@
           <w:sz w:val="24"/>
           <w:szCs w:val="24"/>
         </w:rPr>
-        <w:t>Kitörli az adatbázisból az adott ID-</w:t>
-      </w:r>
-      <w:proofErr w:type="spellStart"/>
-      <w:r>
-        <w:rPr>
-          <w:rFonts w:ascii="Times New Roman" w:hAnsi="Times New Roman" w:cs="Times New Roman"/>
-          <w:sz w:val="24"/>
-          <w:szCs w:val="24"/>
-        </w:rPr>
-        <w:t>val</w:t>
-      </w:r>
-      <w:proofErr w:type="spellEnd"/>
-      <w:r>
-        <w:rPr>
-          <w:rFonts w:ascii="Times New Roman" w:hAnsi="Times New Roman" w:cs="Times New Roman"/>
-          <w:sz w:val="24"/>
-          <w:szCs w:val="24"/>
-        </w:rPr>
-        <w:t xml:space="preserve"> rendelkező </w:t>
+        <w:t xml:space="preserve">Kitörli az adatbázisból az adott ID-val rendelkező </w:t>
       </w:r>
       <w:r>
         <w:rPr>
@@ -16008,18 +13237,8 @@
           <w:sz w:val="24"/>
           <w:szCs w:val="24"/>
         </w:rPr>
-        <w:t xml:space="preserve">Status: 204 No </w:t>
-      </w:r>
-      <w:proofErr w:type="spellStart"/>
-      <w:r>
-        <w:rPr>
-          <w:rFonts w:ascii="Times New Roman" w:hAnsi="Times New Roman" w:cs="Times New Roman"/>
-          <w:sz w:val="24"/>
-          <w:szCs w:val="24"/>
-        </w:rPr>
-        <w:t>Content</w:t>
-      </w:r>
-      <w:proofErr w:type="spellEnd"/>
+        <w:t>Status: 204 No Content</w:t>
+      </w:r>
     </w:p>
     <w:p>
       <w:pPr>
@@ -16085,25 +13304,7 @@
           <w:sz w:val="24"/>
           <w:szCs w:val="24"/>
         </w:rPr>
-        <w:t>"</w:t>
-      </w:r>
-      <w:proofErr w:type="spellStart"/>
-      <w:r>
-        <w:rPr>
-          <w:rFonts w:ascii="Times New Roman" w:hAnsi="Times New Roman" w:cs="Times New Roman"/>
-          <w:sz w:val="24"/>
-          <w:szCs w:val="24"/>
-        </w:rPr>
-        <w:t>message</w:t>
-      </w:r>
-      <w:proofErr w:type="spellEnd"/>
-      <w:r>
-        <w:rPr>
-          <w:rFonts w:ascii="Times New Roman" w:hAnsi="Times New Roman" w:cs="Times New Roman"/>
-          <w:sz w:val="24"/>
-          <w:szCs w:val="24"/>
-        </w:rPr>
-        <w:t>"</w:t>
+        <w:t>"message"</w:t>
       </w:r>
       <w:r>
         <w:rPr>
@@ -16149,25 +13350,7 @@
           <w:sz w:val="24"/>
           <w:szCs w:val="24"/>
         </w:rPr>
-        <w:t xml:space="preserve"> (nem létező </w:t>
-      </w:r>
-      <w:proofErr w:type="spellStart"/>
-      <w:r>
-        <w:rPr>
-          <w:rFonts w:ascii="Times New Roman" w:hAnsi="Times New Roman" w:cs="Times New Roman"/>
-          <w:sz w:val="24"/>
-          <w:szCs w:val="24"/>
-        </w:rPr>
-        <w:t>id</w:t>
-      </w:r>
-      <w:proofErr w:type="spellEnd"/>
-      <w:r>
-        <w:rPr>
-          <w:rFonts w:ascii="Times New Roman" w:hAnsi="Times New Roman" w:cs="Times New Roman"/>
-          <w:sz w:val="24"/>
-          <w:szCs w:val="24"/>
-        </w:rPr>
-        <w:t>)</w:t>
+        <w:t xml:space="preserve"> (nem létező id)</w:t>
       </w:r>
     </w:p>
     <w:p>
@@ -16186,36 +13369,8 @@
           <w:sz w:val="24"/>
           <w:szCs w:val="24"/>
         </w:rPr>
-        <w:t xml:space="preserve">Status: 404 </w:t>
-      </w:r>
-      <w:proofErr w:type="spellStart"/>
-      <w:r>
-        <w:rPr>
-          <w:rFonts w:ascii="Times New Roman" w:hAnsi="Times New Roman" w:cs="Times New Roman"/>
-          <w:sz w:val="24"/>
-          <w:szCs w:val="24"/>
-        </w:rPr>
-        <w:t>Not</w:t>
-      </w:r>
-      <w:proofErr w:type="spellEnd"/>
-      <w:r>
-        <w:rPr>
-          <w:rFonts w:ascii="Times New Roman" w:hAnsi="Times New Roman" w:cs="Times New Roman"/>
-          <w:sz w:val="24"/>
-          <w:szCs w:val="24"/>
-        </w:rPr>
-        <w:t xml:space="preserve"> </w:t>
-      </w:r>
-      <w:proofErr w:type="spellStart"/>
-      <w:r>
-        <w:rPr>
-          <w:rFonts w:ascii="Times New Roman" w:hAnsi="Times New Roman" w:cs="Times New Roman"/>
-          <w:sz w:val="24"/>
-          <w:szCs w:val="24"/>
-        </w:rPr>
-        <w:t>Found</w:t>
-      </w:r>
-      <w:proofErr w:type="spellEnd"/>
+        <w:t>Status: 404 Not Found</w:t>
+      </w:r>
     </w:p>
     <w:p>
       <w:pPr>
@@ -16232,11 +13387,9 @@
       <w:r>
         <w:t xml:space="preserve">    "</w:t>
       </w:r>
-      <w:proofErr w:type="spellStart"/>
       <w:r>
         <w:t>message</w:t>
       </w:r>
-      <w:proofErr w:type="spellEnd"/>
       <w:r>
         <w:t>": "</w:t>
       </w:r>
@@ -16275,7 +13428,7 @@
         <w:pStyle w:val="Stlus2"/>
         <w:spacing w:before="0"/>
       </w:pPr>
-      <w:bookmarkStart w:id="28" w:name="_Toc95905905"/>
+      <w:bookmarkStart w:id="29" w:name="_Toc95905905"/>
       <w:r>
         <w:rPr>
           <w:noProof/>
@@ -16411,7 +13564,7 @@
                               </w:rPr>
                               <w:fldChar w:fldCharType="separate"/>
                             </w:r>
-                            <w:bookmarkStart w:id="29" w:name="_Toc95905846"/>
+                            <w:bookmarkStart w:id="30" w:name="_Toc95905846"/>
                             <w:r>
                               <w:rPr>
                                 <w:noProof/>
@@ -16433,7 +13586,7 @@
                               </w:rPr>
                               <w:t>: Használati eset diagram</w:t>
                             </w:r>
-                            <w:bookmarkEnd w:id="29"/>
+                            <w:bookmarkEnd w:id="30"/>
                           </w:p>
                         </w:txbxContent>
                       </wps:txbx>
@@ -16455,7 +13608,7 @@
                 <v:stroke joinstyle="miter"/>
                 <v:path gradientshapeok="t" o:connecttype="rect"/>
               </v:shapetype>
-              <v:shape id="Szövegdoboz 6" o:spid="_x0000_s1029" type="#_x0000_t202" style="position:absolute;margin-left:-18.8pt;margin-top:516.6pt;width:514.85pt;height:.05pt;z-index:251661312;visibility:visible;mso-wrap-style:square;mso-wrap-distance-left:9pt;mso-wrap-distance-top:0;mso-wrap-distance-right:9pt;mso-wrap-distance-bottom:0;mso-position-horizontal:absolute;mso-position-horizontal-relative:text;mso-position-vertical:absolute;mso-position-vertical-relative:text;v-text-anchor:top" o:gfxdata="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" stroked="f">
+              <v:shape id="Szövegdoboz 6" o:spid="_x0000_s1029" type="#_x0000_t202" style="position:absolute;margin-left:-18.8pt;margin-top:516.6pt;width:514.85pt;height:.05pt;z-index:251661312;visibility:visible;mso-wrap-style:square;mso-wrap-distance-left:9pt;mso-wrap-distance-top:0;mso-wrap-distance-right:9pt;mso-wrap-distance-bottom:0;mso-position-horizontal:absolute;mso-position-horizontal-relative:text;mso-position-vertical:absolute;mso-position-vertical-relative:text;v-text-anchor:top" o:gfxdata="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" stroked="f">
                 <v:textbox style="mso-fit-shape-to-text:t" inset="0,0,0,0">
                   <w:txbxContent>
                     <w:p>
@@ -16489,7 +13642,7 @@
                         </w:rPr>
                         <w:fldChar w:fldCharType="separate"/>
                       </w:r>
-                      <w:bookmarkStart w:id="30" w:name="_Toc95905846"/>
+                      <w:bookmarkStart w:id="31" w:name="_Toc95905846"/>
                       <w:r>
                         <w:rPr>
                           <w:noProof/>
@@ -16511,7 +13664,7 @@
                         </w:rPr>
                         <w:t>: Használati eset diagram</w:t>
                       </w:r>
-                      <w:bookmarkEnd w:id="30"/>
+                      <w:bookmarkEnd w:id="31"/>
                     </w:p>
                   </w:txbxContent>
                 </v:textbox>
@@ -16524,7 +13677,7 @@
       <w:r>
         <w:t>Használati eset diagram</w:t>
       </w:r>
-      <w:bookmarkEnd w:id="28"/>
+      <w:bookmarkEnd w:id="29"/>
     </w:p>
     <w:p>
       <w:pPr>
@@ -16545,12 +13698,12 @@
       <w:pPr>
         <w:pStyle w:val="Stlus1"/>
       </w:pPr>
-      <w:bookmarkStart w:id="31" w:name="_Toc95905906"/>
+      <w:bookmarkStart w:id="32" w:name="_Toc95905906"/>
       <w:r>
         <w:lastRenderedPageBreak/>
         <w:t>Ábrajegyzék</w:t>
       </w:r>
-      <w:bookmarkEnd w:id="31"/>
+      <w:bookmarkEnd w:id="32"/>
     </w:p>
     <w:p>
       <w:pPr>
@@ -16729,7 +13882,7 @@
 </file>
 
 <file path=word/endnotes.xml><?xml version="1.0" encoding="utf-8"?>
-<w:endnotes xmlns:wpc="http://schemas.microsoft.com/office/word/2010/wordprocessingCanvas" xmlns:cx="http://schemas.microsoft.com/office/drawing/2014/chartex" xmlns:cx1="http://schemas.microsoft.com/office/drawing/2015/9/8/chartex" xmlns:cx2="http://schemas.microsoft.com/office/drawing/2015/10/21/chartex" xmlns:cx3="http://schemas.microsoft.com/office/drawing/2016/5/9/chartex" xmlns:cx4="http://schemas.microsoft.com/office/drawing/2016/5/10/chartex" xmlns:cx5="http://schemas.microsoft.com/office/drawing/2016/5/11/chartex" xmlns:cx6="http://schemas.microsoft.com/office/drawing/2016/5/12/chartex" xmlns:cx7="http://schemas.microsoft.com/office/drawing/2016/5/13/chartex" xmlns:cx8="http://schemas.microsoft.com/office/drawing/2016/5/14/chartex" xmlns:mc="http://schemas.openxmlformats.org/markup-compatibility/2006" xmlns:aink="http://schemas.microsoft.com/office/drawing/2016/ink" xmlns:am3d="http://schemas.microsoft.com/office/drawing/2017/model3d" xmlns:o="urn:schemas-microsoft-com:office:office" xmlns:r="http://schemas.openxmlformats.org/officeDocument/2006/relationships" xmlns:m="http://schemas.openxmlformats.org/officeDocument/2006/math" xmlns:v="urn:schemas-microsoft-com:vml" xmlns:wp14="http://schemas.microsoft.com/office/word/2010/wordprocessingDrawing" xmlns:wp="http://schemas.openxmlformats.org/drawingml/2006/wordprocessingDrawing" xmlns:w10="urn:schemas-microsoft-com:office:word" xmlns:w="http://schemas.openxmlformats.org/wordprocessingml/2006/main" xmlns:w14="http://schemas.microsoft.com/office/word/2010/wordml" xmlns:w15="http://schemas.microsoft.com/office/word/2012/wordml" xmlns:w16cex="http://schemas.microsoft.com/office/word/2018/wordml/cex" xmlns:w16cid="http://schemas.microsoft.com/office/word/2016/wordml/cid" xmlns:w16="http://schemas.microsoft.com/office/word/2018/wordml" xmlns:w16sdtdh="http://schemas.microsoft.com/office/word/2020/wordml/sdtdatahash" xmlns:w16se="http://schemas.microsoft.com/office/word/2015/wordml/symex" xmlns:wpg="http://schemas.microsoft.com/office/word/2010/wordprocessingGroup" xmlns:wpi="http://schemas.microsoft.com/office/word/2010/wordprocessingInk" xmlns:wne="http://schemas.microsoft.com/office/word/2006/wordml" xmlns:wps="http://schemas.microsoft.com/office/word/2010/wordprocessingShape" mc:Ignorable="w14 w15 w16se w16cid w16 w16cex w16sdtdh wp14">
+<w:endnotes xmlns:wpc="http://schemas.microsoft.com/office/word/2010/wordprocessingCanvas" xmlns:cx="http://schemas.microsoft.com/office/drawing/2014/chartex" xmlns:cx1="http://schemas.microsoft.com/office/drawing/2015/9/8/chartex" xmlns:mc="http://schemas.openxmlformats.org/markup-compatibility/2006" xmlns:o="urn:schemas-microsoft-com:office:office" xmlns:r="http://schemas.openxmlformats.org/officeDocument/2006/relationships" xmlns:m="http://schemas.openxmlformats.org/officeDocument/2006/math" xmlns:v="urn:schemas-microsoft-com:vml" xmlns:wp14="http://schemas.microsoft.com/office/word/2010/wordprocessingDrawing" xmlns:wp="http://schemas.openxmlformats.org/drawingml/2006/wordprocessingDrawing" xmlns:w10="urn:schemas-microsoft-com:office:word" xmlns:w="http://schemas.openxmlformats.org/wordprocessingml/2006/main" xmlns:w14="http://schemas.microsoft.com/office/word/2010/wordml" xmlns:w15="http://schemas.microsoft.com/office/word/2012/wordml" xmlns:w16se="http://schemas.microsoft.com/office/word/2015/wordml/symex" xmlns:wpg="http://schemas.microsoft.com/office/word/2010/wordprocessingGroup" xmlns:wpi="http://schemas.microsoft.com/office/word/2010/wordprocessingInk" xmlns:wne="http://schemas.microsoft.com/office/word/2006/wordml" xmlns:wps="http://schemas.microsoft.com/office/word/2010/wordprocessingShape" mc:Ignorable="w14 w15 w16se wp14">
   <w:endnote w:type="separator" w:id="-1">
     <w:p>
       <w:pPr>
@@ -16754,7 +13907,7 @@
 </file>
 
 <file path=word/footer1.xml><?xml version="1.0" encoding="utf-8"?>
-<w:ftr xmlns:wpc="http://schemas.microsoft.com/office/word/2010/wordprocessingCanvas" xmlns:cx="http://schemas.microsoft.com/office/drawing/2014/chartex" xmlns:cx1="http://schemas.microsoft.com/office/drawing/2015/9/8/chartex" xmlns:cx2="http://schemas.microsoft.com/office/drawing/2015/10/21/chartex" xmlns:cx3="http://schemas.microsoft.com/office/drawing/2016/5/9/chartex" xmlns:cx4="http://schemas.microsoft.com/office/drawing/2016/5/10/chartex" xmlns:cx5="http://schemas.microsoft.com/office/drawing/2016/5/11/chartex" xmlns:cx6="http://schemas.microsoft.com/office/drawing/2016/5/12/chartex" xmlns:cx7="http://schemas.microsoft.com/office/drawing/2016/5/13/chartex" xmlns:cx8="http://schemas.microsoft.com/office/drawing/2016/5/14/chartex" xmlns:mc="http://schemas.openxmlformats.org/markup-compatibility/2006" xmlns:aink="http://schemas.microsoft.com/office/drawing/2016/ink" xmlns:am3d="http://schemas.microsoft.com/office/drawing/2017/model3d" xmlns:o="urn:schemas-microsoft-com:office:office" xmlns:r="http://schemas.openxmlformats.org/officeDocument/2006/relationships" xmlns:m="http://schemas.openxmlformats.org/officeDocument/2006/math" xmlns:v="urn:schemas-microsoft-com:vml" xmlns:wp14="http://schemas.microsoft.com/office/word/2010/wordprocessingDrawing" xmlns:wp="http://schemas.openxmlformats.org/drawingml/2006/wordprocessingDrawing" xmlns:w10="urn:schemas-microsoft-com:office:word" xmlns:w="http://schemas.openxmlformats.org/wordprocessingml/2006/main" xmlns:w14="http://schemas.microsoft.com/office/word/2010/wordml" xmlns:w15="http://schemas.microsoft.com/office/word/2012/wordml" xmlns:w16cex="http://schemas.microsoft.com/office/word/2018/wordml/cex" xmlns:w16cid="http://schemas.microsoft.com/office/word/2016/wordml/cid" xmlns:w16="http://schemas.microsoft.com/office/word/2018/wordml" xmlns:w16sdtdh="http://schemas.microsoft.com/office/word/2020/wordml/sdtdatahash" xmlns:w16se="http://schemas.microsoft.com/office/word/2015/wordml/symex" xmlns:wpg="http://schemas.microsoft.com/office/word/2010/wordprocessingGroup" xmlns:wpi="http://schemas.microsoft.com/office/word/2010/wordprocessingInk" xmlns:wne="http://schemas.microsoft.com/office/word/2006/wordml" xmlns:wps="http://schemas.microsoft.com/office/word/2010/wordprocessingShape" mc:Ignorable="w14 w15 w16se w16cid w16 w16cex w16sdtdh wp14">
+<w:ftr xmlns:wpc="http://schemas.microsoft.com/office/word/2010/wordprocessingCanvas" xmlns:cx="http://schemas.microsoft.com/office/drawing/2014/chartex" xmlns:cx1="http://schemas.microsoft.com/office/drawing/2015/9/8/chartex" xmlns:mc="http://schemas.openxmlformats.org/markup-compatibility/2006" xmlns:o="urn:schemas-microsoft-com:office:office" xmlns:r="http://schemas.openxmlformats.org/officeDocument/2006/relationships" xmlns:m="http://schemas.openxmlformats.org/officeDocument/2006/math" xmlns:v="urn:schemas-microsoft-com:vml" xmlns:wp14="http://schemas.microsoft.com/office/word/2010/wordprocessingDrawing" xmlns:wp="http://schemas.openxmlformats.org/drawingml/2006/wordprocessingDrawing" xmlns:w10="urn:schemas-microsoft-com:office:word" xmlns:w="http://schemas.openxmlformats.org/wordprocessingml/2006/main" xmlns:w14="http://schemas.microsoft.com/office/word/2010/wordml" xmlns:w15="http://schemas.microsoft.com/office/word/2012/wordml" xmlns:w16se="http://schemas.microsoft.com/office/word/2015/wordml/symex" xmlns:wpg="http://schemas.microsoft.com/office/word/2010/wordprocessingGroup" xmlns:wpi="http://schemas.microsoft.com/office/word/2010/wordprocessingInk" xmlns:wne="http://schemas.microsoft.com/office/word/2006/wordml" xmlns:wps="http://schemas.microsoft.com/office/word/2010/wordprocessingShape" mc:Ignorable="w14 w15 w16se wp14">
   <w:sdt>
     <w:sdtPr>
       <w:id w:val="1145935415"/>
@@ -16783,7 +13936,7 @@
           <w:rPr>
             <w:noProof/>
           </w:rPr>
-          <w:t>20</w:t>
+          <w:t>25</w:t>
         </w:r>
         <w:r>
           <w:fldChar w:fldCharType="end"/>
@@ -16800,7 +13953,7 @@
 </file>
 
 <file path=word/footnotes.xml><?xml version="1.0" encoding="utf-8"?>
-<w:footnotes xmlns:wpc="http://schemas.microsoft.com/office/word/2010/wordprocessingCanvas" xmlns:cx="http://schemas.microsoft.com/office/drawing/2014/chartex" xmlns:cx1="http://schemas.microsoft.com/office/drawing/2015/9/8/chartex" xmlns:cx2="http://schemas.microsoft.com/office/drawing/2015/10/21/chartex" xmlns:cx3="http://schemas.microsoft.com/office/drawing/2016/5/9/chartex" xmlns:cx4="http://schemas.microsoft.com/office/drawing/2016/5/10/chartex" xmlns:cx5="http://schemas.microsoft.com/office/drawing/2016/5/11/chartex" xmlns:cx6="http://schemas.microsoft.com/office/drawing/2016/5/12/chartex" xmlns:cx7="http://schemas.microsoft.com/office/drawing/2016/5/13/chartex" xmlns:cx8="http://schemas.microsoft.com/office/drawing/2016/5/14/chartex" xmlns:mc="http://schemas.openxmlformats.org/markup-compatibility/2006" xmlns:aink="http://schemas.microsoft.com/office/drawing/2016/ink" xmlns:am3d="http://schemas.microsoft.com/office/drawing/2017/model3d" xmlns:o="urn:schemas-microsoft-com:office:office" xmlns:r="http://schemas.openxmlformats.org/officeDocument/2006/relationships" xmlns:m="http://schemas.openxmlformats.org/officeDocument/2006/math" xmlns:v="urn:schemas-microsoft-com:vml" xmlns:wp14="http://schemas.microsoft.com/office/word/2010/wordprocessingDrawing" xmlns:wp="http://schemas.openxmlformats.org/drawingml/2006/wordprocessingDrawing" xmlns:w10="urn:schemas-microsoft-com:office:word" xmlns:w="http://schemas.openxmlformats.org/wordprocessingml/2006/main" xmlns:w14="http://schemas.microsoft.com/office/word/2010/wordml" xmlns:w15="http://schemas.microsoft.com/office/word/2012/wordml" xmlns:w16cex="http://schemas.microsoft.com/office/word/2018/wordml/cex" xmlns:w16cid="http://schemas.microsoft.com/office/word/2016/wordml/cid" xmlns:w16="http://schemas.microsoft.com/office/word/2018/wordml" xmlns:w16sdtdh="http://schemas.microsoft.com/office/word/2020/wordml/sdtdatahash" xmlns:w16se="http://schemas.microsoft.com/office/word/2015/wordml/symex" xmlns:wpg="http://schemas.microsoft.com/office/word/2010/wordprocessingGroup" xmlns:wpi="http://schemas.microsoft.com/office/word/2010/wordprocessingInk" xmlns:wne="http://schemas.microsoft.com/office/word/2006/wordml" xmlns:wps="http://schemas.microsoft.com/office/word/2010/wordprocessingShape" mc:Ignorable="w14 w15 w16se w16cid w16 w16cex w16sdtdh wp14">
+<w:footnotes xmlns:wpc="http://schemas.microsoft.com/office/word/2010/wordprocessingCanvas" xmlns:cx="http://schemas.microsoft.com/office/drawing/2014/chartex" xmlns:cx1="http://schemas.microsoft.com/office/drawing/2015/9/8/chartex" xmlns:mc="http://schemas.openxmlformats.org/markup-compatibility/2006" xmlns:o="urn:schemas-microsoft-com:office:office" xmlns:r="http://schemas.openxmlformats.org/officeDocument/2006/relationships" xmlns:m="http://schemas.openxmlformats.org/officeDocument/2006/math" xmlns:v="urn:schemas-microsoft-com:vml" xmlns:wp14="http://schemas.microsoft.com/office/word/2010/wordprocessingDrawing" xmlns:wp="http://schemas.openxmlformats.org/drawingml/2006/wordprocessingDrawing" xmlns:w10="urn:schemas-microsoft-com:office:word" xmlns:w="http://schemas.openxmlformats.org/wordprocessingml/2006/main" xmlns:w14="http://schemas.microsoft.com/office/word/2010/wordml" xmlns:w15="http://schemas.microsoft.com/office/word/2012/wordml" xmlns:w16se="http://schemas.microsoft.com/office/word/2015/wordml/symex" xmlns:wpg="http://schemas.microsoft.com/office/word/2010/wordprocessingGroup" xmlns:wpi="http://schemas.microsoft.com/office/word/2010/wordprocessingInk" xmlns:wne="http://schemas.microsoft.com/office/word/2006/wordml" xmlns:wps="http://schemas.microsoft.com/office/word/2010/wordprocessingShape" mc:Ignorable="w14 w15 w16se wp14">
   <w:footnote w:type="separator" w:id="-1">
     <w:p>
       <w:pPr>
@@ -16825,7 +13978,7 @@
 </file>
 
 <file path=word/numbering.xml><?xml version="1.0" encoding="utf-8"?>
-<w:numbering xmlns:wpc="http://schemas.microsoft.com/office/word/2010/wordprocessingCanvas" xmlns:cx="http://schemas.microsoft.com/office/drawing/2014/chartex" xmlns:cx1="http://schemas.microsoft.com/office/drawing/2015/9/8/chartex" xmlns:cx2="http://schemas.microsoft.com/office/drawing/2015/10/21/chartex" xmlns:cx3="http://schemas.microsoft.com/office/drawing/2016/5/9/chartex" xmlns:cx4="http://schemas.microsoft.com/office/drawing/2016/5/10/chartex" xmlns:cx5="http://schemas.microsoft.com/office/drawing/2016/5/11/chartex" xmlns:cx6="http://schemas.microsoft.com/office/drawing/2016/5/12/chartex" xmlns:cx7="http://schemas.microsoft.com/office/drawing/2016/5/13/chartex" xmlns:cx8="http://schemas.microsoft.com/office/drawing/2016/5/14/chartex" xmlns:mc="http://schemas.openxmlformats.org/markup-compatibility/2006" xmlns:aink="http://schemas.microsoft.com/office/drawing/2016/ink" xmlns:am3d="http://schemas.microsoft.com/office/drawing/2017/model3d" xmlns:o="urn:schemas-microsoft-com:office:office" xmlns:r="http://schemas.openxmlformats.org/officeDocument/2006/relationships" xmlns:m="http://schemas.openxmlformats.org/officeDocument/2006/math" xmlns:v="urn:schemas-microsoft-com:vml" xmlns:wp14="http://schemas.microsoft.com/office/word/2010/wordprocessingDrawing" xmlns:wp="http://schemas.openxmlformats.org/drawingml/2006/wordprocessingDrawing" xmlns:w10="urn:schemas-microsoft-com:office:word" xmlns:w="http://schemas.openxmlformats.org/wordprocessingml/2006/main" xmlns:w14="http://schemas.microsoft.com/office/word/2010/wordml" xmlns:w15="http://schemas.microsoft.com/office/word/2012/wordml" xmlns:w16cex="http://schemas.microsoft.com/office/word/2018/wordml/cex" xmlns:w16cid="http://schemas.microsoft.com/office/word/2016/wordml/cid" xmlns:w16="http://schemas.microsoft.com/office/word/2018/wordml" xmlns:w16sdtdh="http://schemas.microsoft.com/office/word/2020/wordml/sdtdatahash" xmlns:w16se="http://schemas.microsoft.com/office/word/2015/wordml/symex" xmlns:wpg="http://schemas.microsoft.com/office/word/2010/wordprocessingGroup" xmlns:wpi="http://schemas.microsoft.com/office/word/2010/wordprocessingInk" xmlns:wne="http://schemas.microsoft.com/office/word/2006/wordml" xmlns:wps="http://schemas.microsoft.com/office/word/2010/wordprocessingShape" mc:Ignorable="w14 w15 w16se w16cid w16 w16cex w16sdtdh wp14">
+<w:numbering xmlns:wpc="http://schemas.microsoft.com/office/word/2010/wordprocessingCanvas" xmlns:cx="http://schemas.microsoft.com/office/drawing/2014/chartex" xmlns:cx1="http://schemas.microsoft.com/office/drawing/2015/9/8/chartex" xmlns:mc="http://schemas.openxmlformats.org/markup-compatibility/2006" xmlns:o="urn:schemas-microsoft-com:office:office" xmlns:r="http://schemas.openxmlformats.org/officeDocument/2006/relationships" xmlns:m="http://schemas.openxmlformats.org/officeDocument/2006/math" xmlns:v="urn:schemas-microsoft-com:vml" xmlns:wp14="http://schemas.microsoft.com/office/word/2010/wordprocessingDrawing" xmlns:wp="http://schemas.openxmlformats.org/drawingml/2006/wordprocessingDrawing" xmlns:w10="urn:schemas-microsoft-com:office:word" xmlns:w="http://schemas.openxmlformats.org/wordprocessingml/2006/main" xmlns:w14="http://schemas.microsoft.com/office/word/2010/wordml" xmlns:w15="http://schemas.microsoft.com/office/word/2012/wordml" xmlns:w16se="http://schemas.microsoft.com/office/word/2015/wordml/symex" xmlns:wpg="http://schemas.microsoft.com/office/word/2010/wordprocessingGroup" xmlns:wpi="http://schemas.microsoft.com/office/word/2010/wordprocessingInk" xmlns:wne="http://schemas.microsoft.com/office/word/2006/wordml" xmlns:wps="http://schemas.microsoft.com/office/word/2010/wordprocessingShape" mc:Ignorable="w14 w15 w16se wp14">
   <w:abstractNum w:abstractNumId="0" w15:restartNumberingAfterBreak="0">
     <w:nsid w:val="04CD6179"/>
     <w:multiLevelType w:val="hybridMultilevel"/>
@@ -18628,7 +15781,7 @@
 </file>
 
 <file path=word/styles.xml><?xml version="1.0" encoding="utf-8"?>
-<w:styles xmlns:mc="http://schemas.openxmlformats.org/markup-compatibility/2006" xmlns:r="http://schemas.openxmlformats.org/officeDocument/2006/relationships" xmlns:w="http://schemas.openxmlformats.org/wordprocessingml/2006/main" xmlns:w14="http://schemas.microsoft.com/office/word/2010/wordml" xmlns:w15="http://schemas.microsoft.com/office/word/2012/wordml" xmlns:w16cex="http://schemas.microsoft.com/office/word/2018/wordml/cex" xmlns:w16cid="http://schemas.microsoft.com/office/word/2016/wordml/cid" xmlns:w16="http://schemas.microsoft.com/office/word/2018/wordml" xmlns:w16sdtdh="http://schemas.microsoft.com/office/word/2020/wordml/sdtdatahash" xmlns:w16se="http://schemas.microsoft.com/office/word/2015/wordml/symex" mc:Ignorable="w14 w15 w16se w16cid w16 w16cex w16sdtdh">
+<w:styles xmlns:mc="http://schemas.openxmlformats.org/markup-compatibility/2006" xmlns:r="http://schemas.openxmlformats.org/officeDocument/2006/relationships" xmlns:w="http://schemas.openxmlformats.org/wordprocessingml/2006/main" xmlns:w14="http://schemas.microsoft.com/office/word/2010/wordml" xmlns:w15="http://schemas.microsoft.com/office/word/2012/wordml" xmlns:w16se="http://schemas.microsoft.com/office/word/2015/wordml/symex" mc:Ignorable="w14 w15 w16se">
   <w:docDefaults>
     <w:rPrDefault>
       <w:rPr>
@@ -18644,7 +15797,7 @@
       </w:pPr>
     </w:pPrDefault>
   </w:docDefaults>
-  <w:latentStyles w:defLockedState="0" w:defUIPriority="99" w:defSemiHidden="0" w:defUnhideWhenUsed="0" w:defQFormat="0" w:count="376">
+  <w:latentStyles w:defLockedState="0" w:defUIPriority="99" w:defSemiHidden="0" w:defUnhideWhenUsed="0" w:defQFormat="0" w:count="371">
     <w:lsdException w:name="Normal" w:uiPriority="0" w:qFormat="1"/>
     <w:lsdException w:name="heading 1" w:uiPriority="9" w:qFormat="1"/>
     <w:lsdException w:name="heading 2" w:semiHidden="1" w:uiPriority="9" w:unhideWhenUsed="1" w:qFormat="1"/>
@@ -19016,11 +16169,6 @@
     <w:lsdException w:name="List Table 5 Dark Accent 6" w:uiPriority="50"/>
     <w:lsdException w:name="List Table 6 Colorful Accent 6" w:uiPriority="51"/>
     <w:lsdException w:name="List Table 7 Colorful Accent 6" w:uiPriority="52"/>
-    <w:lsdException w:name="Mention" w:semiHidden="1" w:unhideWhenUsed="1"/>
-    <w:lsdException w:name="Smart Hyperlink" w:semiHidden="1" w:unhideWhenUsed="1"/>
-    <w:lsdException w:name="Hashtag" w:semiHidden="1" w:unhideWhenUsed="1"/>
-    <w:lsdException w:name="Unresolved Mention" w:semiHidden="1" w:unhideWhenUsed="1"/>
-    <w:lsdException w:name="Smart Link" w:semiHidden="1" w:unhideWhenUsed="1"/>
   </w:latentStyles>
   <w:style w:type="paragraph" w:default="1" w:styleId="Norml">
     <w:name w:val="Normal"/>
@@ -19979,7 +17127,7 @@
 </file>
 
 <file path=customXml/itemProps1.xml><?xml version="1.0" encoding="utf-8"?>
-<ds:datastoreItem xmlns:ds="http://schemas.openxmlformats.org/officeDocument/2006/customXml" ds:itemID="{2308FBE2-73C0-43D5-BA86-2734B18AEA5D}">
+<ds:datastoreItem xmlns:ds="http://schemas.openxmlformats.org/officeDocument/2006/customXml" ds:itemID="{4208BCD5-1593-48CD-A25A-43AFDBB7A25A}">
   <ds:schemaRefs>
     <ds:schemaRef ds:uri="http://schemas.openxmlformats.org/officeDocument/2006/bibliography"/>
   </ds:schemaRefs>

--- a/Dokumentacio/DogGo-dokumentacio.docx
+++ b/Dokumentacio/DogGo-dokumentacio.docx
@@ -12,8 +12,6 @@
           <w:sz w:val="32"/>
         </w:rPr>
       </w:pPr>
-      <w:bookmarkStart w:id="0" w:name="_GoBack"/>
-      <w:bookmarkEnd w:id="0"/>
       <w:r>
         <w:rPr>
           <w:rFonts w:ascii="Times New Roman" w:hAnsi="Times New Roman"/>
@@ -22,6 +20,8 @@
         </w:rPr>
         <w:t>Budapesti Műszaki Szakképzési Centrum</w:t>
       </w:r>
+      <w:bookmarkStart w:id="0" w:name="_GoBack"/>
+      <w:bookmarkEnd w:id="0"/>
     </w:p>
     <w:p>
       <w:pPr>
@@ -4353,7 +4353,7 @@
               <w:jc w:val="center"/>
             </w:pPr>
             <w:r>
-              <w:t>255</w:t>
+              <w:t>5-20</w:t>
             </w:r>
           </w:p>
         </w:tc>
@@ -4485,7 +4485,7 @@
               <w:jc w:val="center"/>
             </w:pPr>
             <w:r>
-              <w:t>255</w:t>
+              <w:t>8-</w:t>
             </w:r>
           </w:p>
         </w:tc>
@@ -5014,7 +5014,7 @@
               <w:jc w:val="center"/>
             </w:pPr>
             <w:r>
-              <w:t>255</w:t>
+              <w:t>5-40</w:t>
             </w:r>
           </w:p>
         </w:tc>
@@ -5029,6 +5029,72 @@
             </w:pPr>
             <w:r>
               <w:t>Hely neve</w:t>
+            </w:r>
+          </w:p>
+        </w:tc>
+      </w:tr>
+      <w:tr>
+        <w:tc>
+          <w:tcPr>
+            <w:tcW w:w="2265" w:type="dxa"/>
+          </w:tcPr>
+          <w:p>
+            <w:pPr>
+              <w:pStyle w:val="Sima"/>
+              <w:jc w:val="center"/>
+              <w:rPr>
+                <w:b/>
+                <w:bCs/>
+              </w:rPr>
+            </w:pPr>
+            <w:r>
+              <w:rPr>
+                <w:b/>
+                <w:bCs/>
+              </w:rPr>
+              <w:t>description</w:t>
+            </w:r>
+          </w:p>
+        </w:tc>
+        <w:tc>
+          <w:tcPr>
+            <w:tcW w:w="2265" w:type="dxa"/>
+          </w:tcPr>
+          <w:p>
+            <w:pPr>
+              <w:pStyle w:val="Sima"/>
+              <w:jc w:val="center"/>
+            </w:pPr>
+            <w:r>
+              <w:t>VARCHAR</w:t>
+            </w:r>
+          </w:p>
+        </w:tc>
+        <w:tc>
+          <w:tcPr>
+            <w:tcW w:w="2266" w:type="dxa"/>
+          </w:tcPr>
+          <w:p>
+            <w:pPr>
+              <w:pStyle w:val="Sima"/>
+              <w:jc w:val="center"/>
+            </w:pPr>
+            <w:r>
+              <w:t>255</w:t>
+            </w:r>
+          </w:p>
+        </w:tc>
+        <w:tc>
+          <w:tcPr>
+            <w:tcW w:w="2266" w:type="dxa"/>
+          </w:tcPr>
+          <w:p>
+            <w:pPr>
+              <w:pStyle w:val="Sima"/>
+              <w:jc w:val="center"/>
+            </w:pPr>
+            <w:r>
+              <w:t>Hely leírása</w:t>
             </w:r>
           </w:p>
         </w:tc>
@@ -5604,7 +5670,7 @@
               <w:jc w:val="center"/>
             </w:pPr>
             <w:r>
-              <w:t>11</w:t>
+              <w:t>1-5</w:t>
             </w:r>
           </w:p>
         </w:tc>
@@ -13936,7 +14002,7 @@
           <w:rPr>
             <w:noProof/>
           </w:rPr>
-          <w:t>25</w:t>
+          <w:t>20</w:t>
         </w:r>
         <w:r>
           <w:fldChar w:fldCharType="end"/>
@@ -17127,7 +17193,7 @@
 </file>
 
 <file path=customXml/itemProps1.xml><?xml version="1.0" encoding="utf-8"?>
-<ds:datastoreItem xmlns:ds="http://schemas.openxmlformats.org/officeDocument/2006/customXml" ds:itemID="{4208BCD5-1593-48CD-A25A-43AFDBB7A25A}">
+<ds:datastoreItem xmlns:ds="http://schemas.openxmlformats.org/officeDocument/2006/customXml" ds:itemID="{67C37B67-BC8B-42D8-9B74-B916E300DF3F}">
   <ds:schemaRefs>
     <ds:schemaRef ds:uri="http://schemas.openxmlformats.org/officeDocument/2006/bibliography"/>
   </ds:schemaRefs>

--- a/Dokumentacio/DogGo-dokumentacio.docx
+++ b/Dokumentacio/DogGo-dokumentacio.docx
@@ -1,6 +1,6 @@
 
 <file path=word/document.xml><?xml version="1.0" encoding="utf-8"?>
-<w:document xmlns:wpc="http://schemas.microsoft.com/office/word/2010/wordprocessingCanvas" xmlns:cx="http://schemas.microsoft.com/office/drawing/2014/chartex" xmlns:cx1="http://schemas.microsoft.com/office/drawing/2015/9/8/chartex" xmlns:mc="http://schemas.openxmlformats.org/markup-compatibility/2006" xmlns:o="urn:schemas-microsoft-com:office:office" xmlns:r="http://schemas.openxmlformats.org/officeDocument/2006/relationships" xmlns:m="http://schemas.openxmlformats.org/officeDocument/2006/math" xmlns:v="urn:schemas-microsoft-com:vml" xmlns:wp14="http://schemas.microsoft.com/office/word/2010/wordprocessingDrawing" xmlns:wp="http://schemas.openxmlformats.org/drawingml/2006/wordprocessingDrawing" xmlns:w10="urn:schemas-microsoft-com:office:word" xmlns:w="http://schemas.openxmlformats.org/wordprocessingml/2006/main" xmlns:w14="http://schemas.microsoft.com/office/word/2010/wordml" xmlns:w15="http://schemas.microsoft.com/office/word/2012/wordml" xmlns:w16se="http://schemas.microsoft.com/office/word/2015/wordml/symex" xmlns:wpg="http://schemas.microsoft.com/office/word/2010/wordprocessingGroup" xmlns:wpi="http://schemas.microsoft.com/office/word/2010/wordprocessingInk" xmlns:wne="http://schemas.microsoft.com/office/word/2006/wordml" xmlns:wps="http://schemas.microsoft.com/office/word/2010/wordprocessingShape" mc:Ignorable="w14 w15 w16se wp14">
+<w:document xmlns:wpc="http://schemas.microsoft.com/office/word/2010/wordprocessingCanvas" xmlns:cx="http://schemas.microsoft.com/office/drawing/2014/chartex" xmlns:cx1="http://schemas.microsoft.com/office/drawing/2015/9/8/chartex" xmlns:cx2="http://schemas.microsoft.com/office/drawing/2015/10/21/chartex" xmlns:cx3="http://schemas.microsoft.com/office/drawing/2016/5/9/chartex" xmlns:cx4="http://schemas.microsoft.com/office/drawing/2016/5/10/chartex" xmlns:cx5="http://schemas.microsoft.com/office/drawing/2016/5/11/chartex" xmlns:cx6="http://schemas.microsoft.com/office/drawing/2016/5/12/chartex" xmlns:cx7="http://schemas.microsoft.com/office/drawing/2016/5/13/chartex" xmlns:cx8="http://schemas.microsoft.com/office/drawing/2016/5/14/chartex" xmlns:mc="http://schemas.openxmlformats.org/markup-compatibility/2006" xmlns:aink="http://schemas.microsoft.com/office/drawing/2016/ink" xmlns:am3d="http://schemas.microsoft.com/office/drawing/2017/model3d" xmlns:o="urn:schemas-microsoft-com:office:office" xmlns:r="http://schemas.openxmlformats.org/officeDocument/2006/relationships" xmlns:m="http://schemas.openxmlformats.org/officeDocument/2006/math" xmlns:v="urn:schemas-microsoft-com:vml" xmlns:wp14="http://schemas.microsoft.com/office/word/2010/wordprocessingDrawing" xmlns:wp="http://schemas.openxmlformats.org/drawingml/2006/wordprocessingDrawing" xmlns:w10="urn:schemas-microsoft-com:office:word" xmlns:w="http://schemas.openxmlformats.org/wordprocessingml/2006/main" xmlns:w14="http://schemas.microsoft.com/office/word/2010/wordml" xmlns:w15="http://schemas.microsoft.com/office/word/2012/wordml" xmlns:w16cex="http://schemas.microsoft.com/office/word/2018/wordml/cex" xmlns:w16cid="http://schemas.microsoft.com/office/word/2016/wordml/cid" xmlns:w16="http://schemas.microsoft.com/office/word/2018/wordml" xmlns:w16sdtdh="http://schemas.microsoft.com/office/word/2020/wordml/sdtdatahash" xmlns:w16se="http://schemas.microsoft.com/office/word/2015/wordml/symex" xmlns:wpg="http://schemas.microsoft.com/office/word/2010/wordprocessingGroup" xmlns:wpi="http://schemas.microsoft.com/office/word/2010/wordprocessingInk" xmlns:wne="http://schemas.microsoft.com/office/word/2006/wordml" xmlns:wps="http://schemas.microsoft.com/office/word/2010/wordprocessingShape" mc:Ignorable="w14 w15 w16se w16cid w16 w16cex w16sdtdh wp14">
   <w:body>
     <w:p>
       <w:pPr>
@@ -20,8 +20,6 @@
         </w:rPr>
         <w:t>Budapesti Műszaki Szakképzési Centrum</w:t>
       </w:r>
-      <w:bookmarkStart w:id="0" w:name="_GoBack"/>
-      <w:bookmarkEnd w:id="0"/>
     </w:p>
     <w:p>
       <w:pPr>
@@ -73,8 +71,8 @@
           <w:szCs w:val="56"/>
         </w:rPr>
       </w:pPr>
-      <w:bookmarkStart w:id="1" w:name="_Toc89706678"/>
-      <w:bookmarkStart w:id="2" w:name="_Toc95905892"/>
+      <w:bookmarkStart w:id="0" w:name="_Toc89706678"/>
+      <w:bookmarkStart w:id="1" w:name="_Toc98256545"/>
       <w:r>
         <w:rPr>
           <w:sz w:val="56"/>
@@ -82,8 +80,8 @@
         </w:rPr>
         <w:t>DogGo</w:t>
       </w:r>
+      <w:bookmarkEnd w:id="0"/>
       <w:bookmarkEnd w:id="1"/>
-      <w:bookmarkEnd w:id="2"/>
     </w:p>
     <w:p>
       <w:pPr>
@@ -200,9 +198,9 @@
           <w:docGrid w:linePitch="360"/>
         </w:sectPr>
       </w:pPr>
-      <w:bookmarkStart w:id="3" w:name="_Toc89602838"/>
-      <w:bookmarkStart w:id="4" w:name="_Toc89706604"/>
-      <w:bookmarkStart w:id="5" w:name="_Toc89706679"/>
+      <w:bookmarkStart w:id="2" w:name="_Toc89602838"/>
+      <w:bookmarkStart w:id="3" w:name="_Toc89706604"/>
+      <w:bookmarkStart w:id="4" w:name="_Toc89706679"/>
     </w:p>
     <w:p>
       <w:pPr>
@@ -212,15 +210,15 @@
           <w:noProof/>
         </w:rPr>
       </w:pPr>
-      <w:bookmarkStart w:id="6" w:name="_Toc95905893"/>
+      <w:bookmarkStart w:id="5" w:name="_Toc98256546"/>
       <w:r>
         <w:lastRenderedPageBreak/>
         <w:t>Tartalomjegyzék</w:t>
       </w:r>
+      <w:bookmarkEnd w:id="2"/>
       <w:bookmarkEnd w:id="3"/>
       <w:bookmarkEnd w:id="4"/>
       <w:bookmarkEnd w:id="5"/>
-      <w:bookmarkEnd w:id="6"/>
       <w:r>
         <w:fldChar w:fldCharType="begin"/>
       </w:r>
@@ -236,7 +234,7 @@
         <w:pStyle w:val="TJ1"/>
         <w:numPr>
           <w:ilvl w:val="0"/>
-          <w:numId w:val="19"/>
+          <w:numId w:val="20"/>
         </w:numPr>
         <w:rPr>
           <w:rFonts w:eastAsiaTheme="minorEastAsia"/>
@@ -244,7 +242,7 @@
           <w:lang w:eastAsia="hu-HU"/>
         </w:rPr>
       </w:pPr>
-      <w:hyperlink w:anchor="_Toc95905892" w:history="1">
+      <w:hyperlink w:anchor="_Toc98256545" w:history="1">
         <w:r>
           <w:rPr>
             <w:rStyle w:val="Hiperhivatkozs"/>
@@ -271,7 +269,7 @@
             <w:noProof/>
             <w:webHidden/>
           </w:rPr>
-          <w:instrText xml:space="preserve"> PAGEREF _Toc95905892 \h </w:instrText>
+          <w:instrText xml:space="preserve"> PAGEREF _Toc98256545 \h </w:instrText>
         </w:r>
         <w:r>
           <w:rPr>
@@ -307,7 +305,7 @@
         <w:pStyle w:val="TJ1"/>
         <w:numPr>
           <w:ilvl w:val="0"/>
-          <w:numId w:val="19"/>
+          <w:numId w:val="20"/>
         </w:numPr>
         <w:rPr>
           <w:rFonts w:eastAsiaTheme="minorEastAsia"/>
@@ -315,7 +313,7 @@
           <w:lang w:eastAsia="hu-HU"/>
         </w:rPr>
       </w:pPr>
-      <w:hyperlink w:anchor="_Toc95905893" w:history="1">
+      <w:hyperlink w:anchor="_Toc98256546" w:history="1">
         <w:r>
           <w:rPr>
             <w:rStyle w:val="Hiperhivatkozs"/>
@@ -342,7 +340,7 @@
             <w:noProof/>
             <w:webHidden/>
           </w:rPr>
-          <w:instrText xml:space="preserve"> PAGEREF _Toc95905893 \h </w:instrText>
+          <w:instrText xml:space="preserve"> PAGEREF _Toc98256546 \h </w:instrText>
         </w:r>
         <w:r>
           <w:rPr>
@@ -378,7 +376,7 @@
         <w:pStyle w:val="TJ1"/>
         <w:numPr>
           <w:ilvl w:val="0"/>
-          <w:numId w:val="19"/>
+          <w:numId w:val="20"/>
         </w:numPr>
         <w:rPr>
           <w:rFonts w:eastAsiaTheme="minorEastAsia"/>
@@ -386,7 +384,7 @@
           <w:lang w:eastAsia="hu-HU"/>
         </w:rPr>
       </w:pPr>
-      <w:hyperlink w:anchor="_Toc95905894" w:history="1">
+      <w:hyperlink w:anchor="_Toc98256547" w:history="1">
         <w:r>
           <w:rPr>
             <w:rStyle w:val="Hiperhivatkozs"/>
@@ -413,7 +411,7 @@
             <w:noProof/>
             <w:webHidden/>
           </w:rPr>
-          <w:instrText xml:space="preserve"> PAGEREF _Toc95905894 \h </w:instrText>
+          <w:instrText xml:space="preserve"> PAGEREF _Toc98256547 \h </w:instrText>
         </w:r>
         <w:r>
           <w:rPr>
@@ -449,7 +447,7 @@
         <w:pStyle w:val="TJ1"/>
         <w:numPr>
           <w:ilvl w:val="0"/>
-          <w:numId w:val="19"/>
+          <w:numId w:val="20"/>
         </w:numPr>
         <w:rPr>
           <w:rFonts w:eastAsiaTheme="minorEastAsia"/>
@@ -457,7 +455,7 @@
           <w:lang w:eastAsia="hu-HU"/>
         </w:rPr>
       </w:pPr>
-      <w:hyperlink w:anchor="_Toc95905895" w:history="1">
+      <w:hyperlink w:anchor="_Toc98256548" w:history="1">
         <w:r>
           <w:rPr>
             <w:rStyle w:val="Hiperhivatkozs"/>
@@ -484,7 +482,7 @@
             <w:noProof/>
             <w:webHidden/>
           </w:rPr>
-          <w:instrText xml:space="preserve"> PAGEREF _Toc95905895 \h </w:instrText>
+          <w:instrText xml:space="preserve"> PAGEREF _Toc98256548 \h </w:instrText>
         </w:r>
         <w:r>
           <w:rPr>
@@ -520,7 +518,7 @@
         <w:pStyle w:val="TJ2"/>
         <w:numPr>
           <w:ilvl w:val="1"/>
-          <w:numId w:val="19"/>
+          <w:numId w:val="20"/>
         </w:numPr>
         <w:tabs>
           <w:tab w:val="right" w:leader="dot" w:pos="8493"/>
@@ -531,7 +529,7 @@
           <w:lang w:eastAsia="hu-HU"/>
         </w:rPr>
       </w:pPr>
-      <w:hyperlink w:anchor="_Toc95905896" w:history="1">
+      <w:hyperlink w:anchor="_Toc98256549" w:history="1">
         <w:r>
           <w:rPr>
             <w:rStyle w:val="Hiperhivatkozs"/>
@@ -558,7 +556,7 @@
             <w:noProof/>
             <w:webHidden/>
           </w:rPr>
-          <w:instrText xml:space="preserve"> PAGEREF _Toc95905896 \h </w:instrText>
+          <w:instrText xml:space="preserve"> PAGEREF _Toc98256549 \h </w:instrText>
         </w:r>
         <w:r>
           <w:rPr>
@@ -594,7 +592,7 @@
         <w:pStyle w:val="TJ2"/>
         <w:numPr>
           <w:ilvl w:val="1"/>
-          <w:numId w:val="19"/>
+          <w:numId w:val="20"/>
         </w:numPr>
         <w:tabs>
           <w:tab w:val="right" w:leader="dot" w:pos="8493"/>
@@ -605,7 +603,7 @@
           <w:lang w:eastAsia="hu-HU"/>
         </w:rPr>
       </w:pPr>
-      <w:hyperlink w:anchor="_Toc95905897" w:history="1">
+      <w:hyperlink w:anchor="_Toc98256550" w:history="1">
         <w:r>
           <w:rPr>
             <w:rStyle w:val="Hiperhivatkozs"/>
@@ -632,7 +630,7 @@
             <w:noProof/>
             <w:webHidden/>
           </w:rPr>
-          <w:instrText xml:space="preserve"> PAGEREF _Toc95905897 \h </w:instrText>
+          <w:instrText xml:space="preserve"> PAGEREF _Toc98256550 \h </w:instrText>
         </w:r>
         <w:r>
           <w:rPr>
@@ -668,7 +666,7 @@
         <w:pStyle w:val="TJ1"/>
         <w:numPr>
           <w:ilvl w:val="0"/>
-          <w:numId w:val="19"/>
+          <w:numId w:val="20"/>
         </w:numPr>
         <w:rPr>
           <w:rFonts w:eastAsiaTheme="minorEastAsia"/>
@@ -676,7 +674,7 @@
           <w:lang w:eastAsia="hu-HU"/>
         </w:rPr>
       </w:pPr>
-      <w:hyperlink w:anchor="_Toc95905898" w:history="1">
+      <w:hyperlink w:anchor="_Toc98256551" w:history="1">
         <w:r>
           <w:rPr>
             <w:rStyle w:val="Hiperhivatkozs"/>
@@ -703,7 +701,7 @@
             <w:noProof/>
             <w:webHidden/>
           </w:rPr>
-          <w:instrText xml:space="preserve"> PAGEREF _Toc95905898 \h </w:instrText>
+          <w:instrText xml:space="preserve"> PAGEREF _Toc98256551 \h </w:instrText>
         </w:r>
         <w:r>
           <w:rPr>
@@ -739,7 +737,7 @@
         <w:pStyle w:val="TJ2"/>
         <w:numPr>
           <w:ilvl w:val="1"/>
-          <w:numId w:val="19"/>
+          <w:numId w:val="20"/>
         </w:numPr>
         <w:tabs>
           <w:tab w:val="right" w:leader="dot" w:pos="8493"/>
@@ -750,7 +748,7 @@
           <w:lang w:eastAsia="hu-HU"/>
         </w:rPr>
       </w:pPr>
-      <w:hyperlink w:anchor="_Toc95905899" w:history="1">
+      <w:hyperlink w:anchor="_Toc98256552" w:history="1">
         <w:r>
           <w:rPr>
             <w:rStyle w:val="Hiperhivatkozs"/>
@@ -777,7 +775,7 @@
             <w:noProof/>
             <w:webHidden/>
           </w:rPr>
-          <w:instrText xml:space="preserve"> PAGEREF _Toc95905899 \h </w:instrText>
+          <w:instrText xml:space="preserve"> PAGEREF _Toc98256552 \h </w:instrText>
         </w:r>
         <w:r>
           <w:rPr>
@@ -813,7 +811,7 @@
         <w:pStyle w:val="TJ2"/>
         <w:numPr>
           <w:ilvl w:val="1"/>
-          <w:numId w:val="19"/>
+          <w:numId w:val="20"/>
         </w:numPr>
         <w:tabs>
           <w:tab w:val="right" w:leader="dot" w:pos="8493"/>
@@ -824,7 +822,7 @@
           <w:lang w:eastAsia="hu-HU"/>
         </w:rPr>
       </w:pPr>
-      <w:hyperlink w:anchor="_Toc95905900" w:history="1">
+      <w:hyperlink w:anchor="_Toc98256553" w:history="1">
         <w:r>
           <w:rPr>
             <w:rStyle w:val="Hiperhivatkozs"/>
@@ -851,7 +849,7 @@
             <w:noProof/>
             <w:webHidden/>
           </w:rPr>
-          <w:instrText xml:space="preserve"> PAGEREF _Toc95905900 \h </w:instrText>
+          <w:instrText xml:space="preserve"> PAGEREF _Toc98256553 \h </w:instrText>
         </w:r>
         <w:r>
           <w:rPr>
@@ -887,7 +885,7 @@
         <w:pStyle w:val="TJ3"/>
         <w:numPr>
           <w:ilvl w:val="2"/>
-          <w:numId w:val="19"/>
+          <w:numId w:val="20"/>
         </w:numPr>
         <w:tabs>
           <w:tab w:val="right" w:leader="dot" w:pos="8493"/>
@@ -898,7 +896,7 @@
           <w:lang w:eastAsia="hu-HU"/>
         </w:rPr>
       </w:pPr>
-      <w:hyperlink w:anchor="_Toc95905901" w:history="1">
+      <w:hyperlink w:anchor="_Toc98256554" w:history="1">
         <w:r>
           <w:rPr>
             <w:rStyle w:val="Hiperhivatkozs"/>
@@ -925,7 +923,7 @@
             <w:noProof/>
             <w:webHidden/>
           </w:rPr>
-          <w:instrText xml:space="preserve"> PAGEREF _Toc95905901 \h </w:instrText>
+          <w:instrText xml:space="preserve"> PAGEREF _Toc98256554 \h </w:instrText>
         </w:r>
         <w:r>
           <w:rPr>
@@ -961,7 +959,7 @@
         <w:pStyle w:val="TJ3"/>
         <w:numPr>
           <w:ilvl w:val="2"/>
-          <w:numId w:val="19"/>
+          <w:numId w:val="20"/>
         </w:numPr>
         <w:tabs>
           <w:tab w:val="right" w:leader="dot" w:pos="8493"/>
@@ -972,7 +970,7 @@
           <w:lang w:eastAsia="hu-HU"/>
         </w:rPr>
       </w:pPr>
-      <w:hyperlink w:anchor="_Toc95905902" w:history="1">
+      <w:hyperlink w:anchor="_Toc98256555" w:history="1">
         <w:r>
           <w:rPr>
             <w:rStyle w:val="Hiperhivatkozs"/>
@@ -999,7 +997,7 @@
             <w:noProof/>
             <w:webHidden/>
           </w:rPr>
-          <w:instrText xml:space="preserve"> PAGEREF _Toc95905902 \h </w:instrText>
+          <w:instrText xml:space="preserve"> PAGEREF _Toc98256555 \h </w:instrText>
         </w:r>
         <w:r>
           <w:rPr>
@@ -1035,7 +1033,7 @@
         <w:pStyle w:val="TJ3"/>
         <w:numPr>
           <w:ilvl w:val="2"/>
-          <w:numId w:val="19"/>
+          <w:numId w:val="20"/>
         </w:numPr>
         <w:tabs>
           <w:tab w:val="right" w:leader="dot" w:pos="8493"/>
@@ -1046,7 +1044,7 @@
           <w:lang w:eastAsia="hu-HU"/>
         </w:rPr>
       </w:pPr>
-      <w:hyperlink w:anchor="_Toc95905903" w:history="1">
+      <w:hyperlink w:anchor="_Toc98256556" w:history="1">
         <w:r>
           <w:rPr>
             <w:rStyle w:val="Hiperhivatkozs"/>
@@ -1073,7 +1071,7 @@
             <w:noProof/>
             <w:webHidden/>
           </w:rPr>
-          <w:instrText xml:space="preserve"> PAGEREF _Toc95905903 \h </w:instrText>
+          <w:instrText xml:space="preserve"> PAGEREF _Toc98256556 \h </w:instrText>
         </w:r>
         <w:r>
           <w:rPr>
@@ -1109,7 +1107,7 @@
         <w:pStyle w:val="TJ3"/>
         <w:numPr>
           <w:ilvl w:val="2"/>
-          <w:numId w:val="19"/>
+          <w:numId w:val="20"/>
         </w:numPr>
         <w:tabs>
           <w:tab w:val="right" w:leader="dot" w:pos="8493"/>
@@ -1120,7 +1118,7 @@
           <w:lang w:eastAsia="hu-HU"/>
         </w:rPr>
       </w:pPr>
-      <w:hyperlink w:anchor="_Toc95905904" w:history="1">
+      <w:hyperlink w:anchor="_Toc98256557" w:history="1">
         <w:r>
           <w:rPr>
             <w:rStyle w:val="Hiperhivatkozs"/>
@@ -1147,7 +1145,7 @@
             <w:noProof/>
             <w:webHidden/>
           </w:rPr>
-          <w:instrText xml:space="preserve"> PAGEREF _Toc95905904 \h </w:instrText>
+          <w:instrText xml:space="preserve"> PAGEREF _Toc98256557 \h </w:instrText>
         </w:r>
         <w:r>
           <w:rPr>
@@ -1183,7 +1181,7 @@
         <w:pStyle w:val="TJ2"/>
         <w:numPr>
           <w:ilvl w:val="1"/>
-          <w:numId w:val="19"/>
+          <w:numId w:val="20"/>
         </w:numPr>
         <w:tabs>
           <w:tab w:val="right" w:leader="dot" w:pos="8493"/>
@@ -1194,7 +1192,7 @@
           <w:lang w:eastAsia="hu-HU"/>
         </w:rPr>
       </w:pPr>
-      <w:hyperlink w:anchor="_Toc95905905" w:history="1">
+      <w:hyperlink w:anchor="_Toc98256558" w:history="1">
         <w:r>
           <w:rPr>
             <w:rStyle w:val="Hiperhivatkozs"/>
@@ -1221,7 +1219,7 @@
             <w:noProof/>
             <w:webHidden/>
           </w:rPr>
-          <w:instrText xml:space="preserve"> PAGEREF _Toc95905905 \h </w:instrText>
+          <w:instrText xml:space="preserve"> PAGEREF _Toc98256558 \h </w:instrText>
         </w:r>
         <w:r>
           <w:rPr>
@@ -1241,7 +1239,7 @@
             <w:noProof/>
             <w:webHidden/>
           </w:rPr>
-          <w:t>24</w:t>
+          <w:t>29</w:t>
         </w:r>
         <w:r>
           <w:rPr>
@@ -1257,7 +1255,7 @@
         <w:pStyle w:val="TJ1"/>
         <w:numPr>
           <w:ilvl w:val="0"/>
-          <w:numId w:val="19"/>
+          <w:numId w:val="20"/>
         </w:numPr>
         <w:rPr>
           <w:rFonts w:eastAsiaTheme="minorEastAsia"/>
@@ -1265,7 +1263,7 @@
           <w:lang w:eastAsia="hu-HU"/>
         </w:rPr>
       </w:pPr>
-      <w:hyperlink w:anchor="_Toc95905906" w:history="1">
+      <w:hyperlink w:anchor="_Toc98256559" w:history="1">
         <w:r>
           <w:rPr>
             <w:rStyle w:val="Hiperhivatkozs"/>
@@ -1292,7 +1290,7 @@
             <w:noProof/>
             <w:webHidden/>
           </w:rPr>
-          <w:instrText xml:space="preserve"> PAGEREF _Toc95905906 \h </w:instrText>
+          <w:instrText xml:space="preserve"> PAGEREF _Toc98256559 \h </w:instrText>
         </w:r>
         <w:r>
           <w:rPr>
@@ -1312,7 +1310,7 @@
             <w:noProof/>
             <w:webHidden/>
           </w:rPr>
-          <w:t>25</w:t>
+          <w:t>30</w:t>
         </w:r>
         <w:r>
           <w:rPr>
@@ -1358,17 +1356,17 @@
         <w:spacing w:before="0" w:after="720"/>
         <w:jc w:val="center"/>
       </w:pPr>
-      <w:bookmarkStart w:id="7" w:name="_Toc89602839"/>
-      <w:bookmarkStart w:id="8" w:name="_Toc89706605"/>
-      <w:bookmarkStart w:id="9" w:name="_Toc89706680"/>
-      <w:bookmarkStart w:id="10" w:name="_Toc95905894"/>
+      <w:bookmarkStart w:id="6" w:name="_Toc89602839"/>
+      <w:bookmarkStart w:id="7" w:name="_Toc89706605"/>
+      <w:bookmarkStart w:id="8" w:name="_Toc89706680"/>
+      <w:bookmarkStart w:id="9" w:name="_Toc98256547"/>
       <w:r>
         <w:t>Plágium nyilatkozat</w:t>
       </w:r>
+      <w:bookmarkEnd w:id="6"/>
       <w:bookmarkEnd w:id="7"/>
       <w:bookmarkEnd w:id="8"/>
       <w:bookmarkEnd w:id="9"/>
-      <w:bookmarkEnd w:id="10"/>
     </w:p>
     <w:p>
       <w:pPr>
@@ -1612,13 +1610,13 @@
               </wp:inline>
             </w:drawing>
           </mc:Choice>
-          <mc:Fallback xmlns:cx2="http://schemas.microsoft.com/office/drawing/2015/10/21/chartex" xmlns:cx3="http://schemas.microsoft.com/office/drawing/2016/5/9/chartex" xmlns:cx4="http://schemas.microsoft.com/office/drawing/2016/5/10/chartex" xmlns:cx5="http://schemas.microsoft.com/office/drawing/2016/5/11/chartex" xmlns:cx6="http://schemas.microsoft.com/office/drawing/2016/5/12/chartex" xmlns:cx7="http://schemas.microsoft.com/office/drawing/2016/5/13/chartex" xmlns:cx8="http://schemas.microsoft.com/office/drawing/2016/5/14/chartex" xmlns:aink="http://schemas.microsoft.com/office/drawing/2016/ink" xmlns:am3d="http://schemas.microsoft.com/office/drawing/2017/model3d" xmlns:w16cex="http://schemas.microsoft.com/office/word/2018/wordml/cex" xmlns:w16cid="http://schemas.microsoft.com/office/word/2016/wordml/cid" xmlns:w16="http://schemas.microsoft.com/office/word/2018/wordml" xmlns:w16sdtdh="http://schemas.microsoft.com/office/word/2020/wordml/sdtdatahash">
+          <mc:Fallback>
             <w:pict>
               <v:shapetype w14:anchorId="13AFAB85" id="_x0000_t202" coordsize="21600,21600" o:spt="202" path="m,l,21600r21600,l21600,xe">
                 <v:stroke joinstyle="miter"/>
                 <v:path gradientshapeok="t" o:connecttype="rect"/>
               </v:shapetype>
-              <v:shape id="Szövegdoboz 2" o:spid="_x0000_s1026" type="#_x0000_t202" style="width:141.75pt;height:68.9pt;visibility:visible;mso-wrap-style:square;mso-left-percent:-10001;mso-top-percent:-10001;mso-position-horizontal:absolute;mso-position-horizontal-relative:char;mso-position-vertical:absolute;mso-position-vertical-relative:line;mso-left-percent:-10001;mso-top-percent:-10001;v-text-anchor:middle" o:gfxdata="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" fillcolor="white [3201]" stroked="f" strokeweight=".5pt">
+              <v:shape id="Szövegdoboz 2" o:spid="_x0000_s1026" type="#_x0000_t202" style="width:141.75pt;height:68.9pt;visibility:visible;mso-wrap-style:square;mso-left-percent:-10001;mso-top-percent:-10001;mso-position-horizontal:absolute;mso-position-horizontal-relative:char;mso-position-vertical:absolute;mso-position-vertical-relative:line;mso-left-percent:-10001;mso-top-percent:-10001;v-text-anchor:middle" o:gfxdata="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" fillcolor="white [3201]" stroked="f" strokeweight=".5pt">
                 <v:textbox>
                   <w:txbxContent>
                     <w:p>
@@ -1769,9 +1767,9 @@
               </wp:inline>
             </w:drawing>
           </mc:Choice>
-          <mc:Fallback xmlns:cx2="http://schemas.microsoft.com/office/drawing/2015/10/21/chartex" xmlns:cx3="http://schemas.microsoft.com/office/drawing/2016/5/9/chartex" xmlns:cx4="http://schemas.microsoft.com/office/drawing/2016/5/10/chartex" xmlns:cx5="http://schemas.microsoft.com/office/drawing/2016/5/11/chartex" xmlns:cx6="http://schemas.microsoft.com/office/drawing/2016/5/12/chartex" xmlns:cx7="http://schemas.microsoft.com/office/drawing/2016/5/13/chartex" xmlns:cx8="http://schemas.microsoft.com/office/drawing/2016/5/14/chartex" xmlns:aink="http://schemas.microsoft.com/office/drawing/2016/ink" xmlns:am3d="http://schemas.microsoft.com/office/drawing/2017/model3d" xmlns:w16cex="http://schemas.microsoft.com/office/word/2018/wordml/cex" xmlns:w16cid="http://schemas.microsoft.com/office/word/2016/wordml/cid" xmlns:w16="http://schemas.microsoft.com/office/word/2018/wordml" xmlns:w16sdtdh="http://schemas.microsoft.com/office/word/2020/wordml/sdtdatahash">
+          <mc:Fallback>
             <w:pict>
-              <v:shape w14:anchorId="6A222C13" id="Szövegdoboz 3" o:spid="_x0000_s1027" type="#_x0000_t202" style="width:141.75pt;height:69pt;visibility:visible;mso-wrap-style:square;mso-left-percent:-10001;mso-top-percent:-10001;mso-position-horizontal:absolute;mso-position-horizontal-relative:char;mso-position-vertical:absolute;mso-position-vertical-relative:line;mso-left-percent:-10001;mso-top-percent:-10001;v-text-anchor:middle" o:gfxdata="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" fillcolor="white [3201]" stroked="f" strokeweight=".5pt">
+              <v:shape w14:anchorId="6A222C13" id="Szövegdoboz 3" o:spid="_x0000_s1027" type="#_x0000_t202" style="width:141.75pt;height:69pt;visibility:visible;mso-wrap-style:square;mso-left-percent:-10001;mso-top-percent:-10001;mso-position-horizontal:absolute;mso-position-horizontal-relative:char;mso-position-vertical:absolute;mso-position-vertical-relative:line;mso-left-percent:-10001;mso-top-percent:-10001;v-text-anchor:middle" o:gfxdata="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" fillcolor="white [3201]" stroked="f" strokeweight=".5pt">
                 <v:textbox>
                   <w:txbxContent>
                     <w:p>
@@ -1914,9 +1912,9 @@
               </wp:inline>
             </w:drawing>
           </mc:Choice>
-          <mc:Fallback xmlns:cx2="http://schemas.microsoft.com/office/drawing/2015/10/21/chartex" xmlns:cx3="http://schemas.microsoft.com/office/drawing/2016/5/9/chartex" xmlns:cx4="http://schemas.microsoft.com/office/drawing/2016/5/10/chartex" xmlns:cx5="http://schemas.microsoft.com/office/drawing/2016/5/11/chartex" xmlns:cx6="http://schemas.microsoft.com/office/drawing/2016/5/12/chartex" xmlns:cx7="http://schemas.microsoft.com/office/drawing/2016/5/13/chartex" xmlns:cx8="http://schemas.microsoft.com/office/drawing/2016/5/14/chartex" xmlns:aink="http://schemas.microsoft.com/office/drawing/2016/ink" xmlns:am3d="http://schemas.microsoft.com/office/drawing/2017/model3d" xmlns:w16cex="http://schemas.microsoft.com/office/word/2018/wordml/cex" xmlns:w16cid="http://schemas.microsoft.com/office/word/2016/wordml/cid" xmlns:w16="http://schemas.microsoft.com/office/word/2018/wordml" xmlns:w16sdtdh="http://schemas.microsoft.com/office/word/2020/wordml/sdtdatahash">
+          <mc:Fallback>
             <w:pict>
-              <v:shape w14:anchorId="5EC1998E" id="Szövegdoboz 1" o:spid="_x0000_s1028" type="#_x0000_t202" style="width:141.75pt;height:68.9pt;visibility:visible;mso-wrap-style:square;mso-left-percent:-10001;mso-top-percent:-10001;mso-position-horizontal:absolute;mso-position-horizontal-relative:char;mso-position-vertical:absolute;mso-position-vertical-relative:line;mso-left-percent:-10001;mso-top-percent:-10001;v-text-anchor:middle" o:gfxdata="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" fillcolor="white [3201]" stroked="f" strokeweight=".5pt">
+              <v:shape w14:anchorId="5EC1998E" id="Szövegdoboz 1" o:spid="_x0000_s1028" type="#_x0000_t202" style="width:141.75pt;height:68.9pt;visibility:visible;mso-wrap-style:square;mso-left-percent:-10001;mso-top-percent:-10001;mso-position-horizontal:absolute;mso-position-horizontal-relative:char;mso-position-vertical:absolute;mso-position-vertical-relative:line;mso-left-percent:-10001;mso-top-percent:-10001;v-text-anchor:middle" o:gfxdata="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" fillcolor="white [3201]" stroked="f" strokeweight=".5pt">
                 <v:textbox>
                   <w:txbxContent>
                     <w:p>
@@ -1996,18 +1994,18 @@
         <w:pStyle w:val="Stlus1"/>
         <w:spacing w:before="0" w:after="360"/>
       </w:pPr>
-      <w:bookmarkStart w:id="11" w:name="_Toc89602840"/>
-      <w:bookmarkStart w:id="12" w:name="_Toc89706606"/>
-      <w:bookmarkStart w:id="13" w:name="_Toc89706681"/>
-      <w:bookmarkStart w:id="14" w:name="_Toc95905895"/>
+      <w:bookmarkStart w:id="10" w:name="_Toc89602840"/>
+      <w:bookmarkStart w:id="11" w:name="_Toc89706606"/>
+      <w:bookmarkStart w:id="12" w:name="_Toc89706681"/>
+      <w:bookmarkStart w:id="13" w:name="_Toc98256548"/>
       <w:r>
         <w:lastRenderedPageBreak/>
         <w:t>Bevezetés</w:t>
       </w:r>
+      <w:bookmarkEnd w:id="10"/>
       <w:bookmarkEnd w:id="11"/>
       <w:bookmarkEnd w:id="12"/>
       <w:bookmarkEnd w:id="13"/>
-      <w:bookmarkEnd w:id="14"/>
     </w:p>
     <w:p>
       <w:pPr>
@@ -2045,36 +2043,116 @@
     <w:p>
       <w:pPr>
         <w:pStyle w:val="Sima"/>
+        <w:spacing w:after="720"/>
+        <w:jc w:val="both"/>
+      </w:pPr>
+      <w:r>
+        <w:t>Ezek</w:t>
+      </w:r>
+      <w:r>
+        <w:t xml:space="preserve"> </w:t>
+      </w:r>
+      <w:r>
+        <w:t>a tulajdonságok</w:t>
+      </w:r>
+      <w:r>
+        <w:t>,</w:t>
+      </w:r>
+      <w:r>
+        <w:t xml:space="preserve"> </w:t>
+      </w:r>
+      <w:r>
+        <w:t>amelyek</w:t>
+      </w:r>
+      <w:r>
+        <w:t xml:space="preserve"> egyedivé teszik ezt a programot. Nincs másik program egyelőre</w:t>
+      </w:r>
+      <w:r>
+        <w:t>,</w:t>
+      </w:r>
+      <w:r>
+        <w:t xml:space="preserve"> ami akár csak egy délutáni kutyasétáltatást összehozna más emberekkel.</w:t>
+      </w:r>
+    </w:p>
+    <w:p>
+      <w:pPr>
+        <w:pStyle w:val="Sima"/>
+        <w:keepNext/>
         <w:spacing w:after="120"/>
         <w:jc w:val="both"/>
       </w:pPr>
       <w:r>
-        <w:t>Ezek</w:t>
-      </w:r>
-      <w:r>
-        <w:t xml:space="preserve"> </w:t>
-      </w:r>
-      <w:r>
-        <w:t>a tulajdonságok</w:t>
-      </w:r>
-      <w:r>
-        <w:t>,</w:t>
-      </w:r>
-      <w:r>
-        <w:t xml:space="preserve"> </w:t>
-      </w:r>
-      <w:r>
-        <w:t>amelyek</w:t>
-      </w:r>
-      <w:r>
-        <w:t xml:space="preserve"> egyedivé teszik ezt a programot. Nincs másik program egyelőre</w:t>
-      </w:r>
-      <w:r>
-        <w:t>,</w:t>
-      </w:r>
-      <w:r>
-        <w:t xml:space="preserve"> ami akár csak egy délutáni kutyasétáltatást összehozna más emberekkel.</w:t>
-      </w:r>
+        <w:rPr>
+          <w:noProof/>
+        </w:rPr>
+        <w:drawing>
+          <wp:inline distT="0" distB="0" distL="0" distR="0" wp14:anchorId="5C945133" wp14:editId="43EA851C">
+            <wp:extent cx="5391150" cy="4660900"/>
+            <wp:effectExtent l="0" t="0" r="0" b="6350"/>
+            <wp:docPr id="9" name="Kép 9"/>
+            <wp:cNvGraphicFramePr>
+              <a:graphicFrameLocks xmlns:a="http://schemas.openxmlformats.org/drawingml/2006/main" noChangeAspect="1"/>
+            </wp:cNvGraphicFramePr>
+            <a:graphic xmlns:a="http://schemas.openxmlformats.org/drawingml/2006/main">
+              <a:graphicData uri="http://schemas.openxmlformats.org/drawingml/2006/picture">
+                <pic:pic xmlns:pic="http://schemas.openxmlformats.org/drawingml/2006/picture">
+                  <pic:nvPicPr>
+                    <pic:cNvPr id="0" name="Picture 3"/>
+                    <pic:cNvPicPr>
+                      <a:picLocks noChangeAspect="1" noChangeArrowheads="1"/>
+                    </pic:cNvPicPr>
+                  </pic:nvPicPr>
+                  <pic:blipFill>
+                    <a:blip r:embed="rId9" cstate="print">
+                      <a:extLst>
+                        <a:ext uri="{28A0092B-C50C-407E-A947-70E740481C1C}">
+                          <a14:useLocalDpi xmlns:a14="http://schemas.microsoft.com/office/drawing/2010/main" val="0"/>
+                        </a:ext>
+                      </a:extLst>
+                    </a:blip>
+                    <a:srcRect/>
+                    <a:stretch>
+                      <a:fillRect/>
+                    </a:stretch>
+                  </pic:blipFill>
+                  <pic:spPr bwMode="auto">
+                    <a:xfrm>
+                      <a:off x="0" y="0"/>
+                      <a:ext cx="5391150" cy="4660900"/>
+                    </a:xfrm>
+                    <a:prstGeom prst="rect">
+                      <a:avLst/>
+                    </a:prstGeom>
+                    <a:noFill/>
+                    <a:ln>
+                      <a:noFill/>
+                    </a:ln>
+                  </pic:spPr>
+                </pic:pic>
+              </a:graphicData>
+            </a:graphic>
+          </wp:inline>
+        </w:drawing>
+      </w:r>
+    </w:p>
+    <w:p>
+      <w:pPr>
+        <w:pStyle w:val="Kpalrs"/>
+        <w:jc w:val="center"/>
+      </w:pPr>
+      <w:fldSimple w:instr=" SEQ ábra \* ARABIC ">
+        <w:bookmarkStart w:id="14" w:name="_Toc98256565"/>
+        <w:r>
+          <w:rPr>
+            <w:noProof/>
+          </w:rPr>
+          <w:t>1</w:t>
+        </w:r>
+      </w:fldSimple>
+      <w:r>
+        <w:t>. ábra DogGo ütemterv</w:t>
+      </w:r>
+      <w:bookmarkEnd w:id="14"/>
     </w:p>
     <w:p>
       <w:pPr>
@@ -2091,7 +2169,7 @@
         <w:pStyle w:val="Stlus2"/>
         <w:spacing w:before="0" w:after="360"/>
       </w:pPr>
-      <w:bookmarkStart w:id="15" w:name="_Toc95905896"/>
+      <w:bookmarkStart w:id="15" w:name="_Toc98256549"/>
       <w:r>
         <w:lastRenderedPageBreak/>
         <w:t>Téma</w:t>
@@ -2260,7 +2338,7 @@
       </w:pPr>
       <w:bookmarkStart w:id="16" w:name="_Toc89706608"/>
       <w:bookmarkStart w:id="17" w:name="_Toc89706683"/>
-      <w:bookmarkStart w:id="18" w:name="_Toc95905897"/>
+      <w:bookmarkStart w:id="18" w:name="_Toc98256550"/>
       <w:r>
         <w:lastRenderedPageBreak/>
         <w:t>Témaválasztás indoklása</w:t>
@@ -2374,7 +2452,7 @@
         <w:pStyle w:val="Stlus1"/>
         <w:spacing w:before="0" w:after="480"/>
       </w:pPr>
-      <w:bookmarkStart w:id="19" w:name="_Toc95905898"/>
+      <w:bookmarkStart w:id="19" w:name="_Toc98256551"/>
       <w:r>
         <w:lastRenderedPageBreak/>
         <w:t>Fejlesztői dokumentáció</w:t>
@@ -2386,7 +2464,7 @@
         <w:pStyle w:val="Stlus2"/>
         <w:spacing w:after="600"/>
       </w:pPr>
-      <w:bookmarkStart w:id="20" w:name="_Toc95905899"/>
+      <w:bookmarkStart w:id="20" w:name="_Toc98256552"/>
       <w:r>
         <w:t>Funkciók</w:t>
       </w:r>
@@ -3856,7 +3934,7 @@
         <w:pStyle w:val="Stlus2"/>
         <w:spacing w:before="360" w:after="600"/>
       </w:pPr>
-      <w:bookmarkStart w:id="21" w:name="_Toc95905900"/>
+      <w:bookmarkStart w:id="21" w:name="_Toc98256553"/>
       <w:r>
         <w:lastRenderedPageBreak/>
         <w:t>Backend</w:t>
@@ -3873,7 +3951,7 @@
       </w:pPr>
       <w:bookmarkStart w:id="22" w:name="_Toc89706610"/>
       <w:bookmarkStart w:id="23" w:name="_Toc89706685"/>
-      <w:bookmarkStart w:id="24" w:name="_Toc95905901"/>
+      <w:bookmarkStart w:id="24" w:name="_Toc98256554"/>
       <w:r>
         <w:t>Adatbázis</w:t>
       </w:r>
@@ -4052,7 +4130,7 @@
                     <pic:cNvPicPr/>
                   </pic:nvPicPr>
                   <pic:blipFill>
-                    <a:blip r:embed="rId9">
+                    <a:blip r:embed="rId10">
                       <a:extLst>
                         <a:ext uri="{28A0092B-C50C-407E-A947-70E740481C1C}">
                           <a14:useLocalDpi xmlns:a14="http://schemas.microsoft.com/office/drawing/2010/main" val="0"/>
@@ -4088,17 +4166,20 @@
         <w:fldChar w:fldCharType="begin"/>
       </w:r>
       <w:r>
-        <w:instrText xml:space="preserve"> SEQ ábra \* ARABIC </w:instrText>
+        <w:instrText xml:space="preserve"> SEQ ábra \* ARAB</w:instrText>
+      </w:r>
+      <w:r>
+        <w:instrText xml:space="preserve">IC </w:instrText>
       </w:r>
       <w:r>
         <w:fldChar w:fldCharType="separate"/>
       </w:r>
-      <w:bookmarkStart w:id="25" w:name="_Toc95905845"/>
+      <w:bookmarkStart w:id="25" w:name="_Toc98256566"/>
       <w:r>
         <w:rPr>
           <w:noProof/>
         </w:rPr>
-        <w:t>1</w:t>
+        <w:t>2</w:t>
       </w:r>
       <w:r>
         <w:rPr>
@@ -4128,7 +4209,7 @@
         <w:pStyle w:val="alcm"/>
         <w:spacing w:before="0" w:after="400"/>
       </w:pPr>
-      <w:bookmarkStart w:id="26" w:name="_Toc95905902"/>
+      <w:bookmarkStart w:id="26" w:name="_Toc98256555"/>
       <w:r>
         <w:lastRenderedPageBreak/>
         <w:t>Adattáblák</w:t>
@@ -6401,7 +6482,7 @@
         <w:pStyle w:val="alcm"/>
         <w:spacing w:before="0" w:after="400"/>
       </w:pPr>
-      <w:bookmarkStart w:id="27" w:name="_Toc95905903"/>
+      <w:bookmarkStart w:id="27" w:name="_Toc98256556"/>
       <w:r>
         <w:lastRenderedPageBreak/>
         <w:t>Backend telepítésének lépései</w:t>
@@ -6486,7 +6567,7 @@
           <w:szCs w:val="24"/>
         </w:rPr>
       </w:pPr>
-      <w:hyperlink r:id="rId10" w:history="1">
+      <w:hyperlink r:id="rId11" w:history="1">
         <w:r>
           <w:rPr>
             <w:rStyle w:val="Hiperhivatkozs"/>
@@ -6971,7 +7052,7 @@
           <w:szCs w:val="24"/>
         </w:rPr>
       </w:pPr>
-      <w:hyperlink r:id="rId11" w:history="1">
+      <w:hyperlink r:id="rId12" w:history="1">
         <w:r>
           <w:rPr>
             <w:rStyle w:val="Hiperhivatkozs"/>
@@ -6996,7 +7077,7 @@
         <w:pStyle w:val="alcm"/>
         <w:spacing w:before="0" w:after="400"/>
       </w:pPr>
-      <w:bookmarkStart w:id="28" w:name="_Toc95905904"/>
+      <w:bookmarkStart w:id="28" w:name="_Toc98256557"/>
       <w:r>
         <w:lastRenderedPageBreak/>
         <w:t>API végpontok</w:t>
@@ -7374,7 +7455,27 @@
           <w:sz w:val="24"/>
           <w:szCs w:val="24"/>
         </w:rPr>
-        <w:t>GET api/users</w:t>
+        <w:t xml:space="preserve">GET </w:t>
+      </w:r>
+      <w:r>
+        <w:rPr>
+          <w:rFonts w:ascii="Times New Roman" w:hAnsi="Times New Roman" w:cs="Times New Roman"/>
+          <w:b/>
+          <w:bCs/>
+          <w:sz w:val="24"/>
+          <w:szCs w:val="24"/>
+        </w:rPr>
+        <w:t>/</w:t>
+      </w:r>
+      <w:r>
+        <w:rPr>
+          <w:rFonts w:ascii="Times New Roman" w:hAnsi="Times New Roman" w:cs="Times New Roman"/>
+          <w:b/>
+          <w:bCs/>
+          <w:sz w:val="24"/>
+          <w:szCs w:val="24"/>
+        </w:rPr>
+        <w:t>api/users</w:t>
       </w:r>
     </w:p>
     <w:p>
@@ -7471,7 +7572,7 @@
         </w:rPr>
         <w:t xml:space="preserve">GET </w:t>
       </w:r>
-      <w:hyperlink r:id="rId12" w:history="1">
+      <w:hyperlink r:id="rId13" w:history="1">
         <w:r>
           <w:rPr>
             <w:rStyle w:val="Hiperhivatkozs"/>
@@ -7743,7 +7844,33 @@
           <w:bdr w:val="none" w:sz="0" w:space="0" w:color="auto" w:frame="1"/>
           <w:lang w:eastAsia="hu-HU"/>
         </w:rPr>
-        <w:t>GET api/users/{id}</w:t>
+        <w:t xml:space="preserve">GET </w:t>
+      </w:r>
+      <w:r>
+        <w:rPr>
+          <w:rFonts w:ascii="Times New Roman" w:eastAsia="Times New Roman" w:hAnsi="Times New Roman" w:cs="Times New Roman"/>
+          <w:b/>
+          <w:bCs/>
+          <w:color w:val="24292F"/>
+          <w:sz w:val="24"/>
+          <w:szCs w:val="24"/>
+          <w:bdr w:val="none" w:sz="0" w:space="0" w:color="auto" w:frame="1"/>
+          <w:lang w:eastAsia="hu-HU"/>
+        </w:rPr>
+        <w:t>/</w:t>
+      </w:r>
+      <w:r>
+        <w:rPr>
+          <w:rFonts w:ascii="Times New Roman" w:eastAsia="Times New Roman" w:hAnsi="Times New Roman" w:cs="Times New Roman"/>
+          <w:b/>
+          <w:bCs/>
+          <w:color w:val="24292F"/>
+          <w:sz w:val="24"/>
+          <w:szCs w:val="24"/>
+          <w:bdr w:val="none" w:sz="0" w:space="0" w:color="auto" w:frame="1"/>
+          <w:lang w:eastAsia="hu-HU"/>
+        </w:rPr>
+        <w:t>api/users/{id}</w:t>
       </w:r>
     </w:p>
     <w:p>
@@ -7840,7 +7967,7 @@
         </w:rPr>
         <w:t xml:space="preserve">GET </w:t>
       </w:r>
-      <w:hyperlink r:id="rId13" w:history="1">
+      <w:hyperlink r:id="rId14" w:history="1">
         <w:r>
           <w:rPr>
             <w:rStyle w:val="Hiperhivatkozs"/>
@@ -7955,7 +8082,27 @@
           <w:szCs w:val="24"/>
         </w:rPr>
         <w:lastRenderedPageBreak/>
-        <w:t>POST api/users</w:t>
+        <w:t xml:space="preserve">POST </w:t>
+      </w:r>
+      <w:r>
+        <w:rPr>
+          <w:rFonts w:ascii="Times New Roman" w:hAnsi="Times New Roman" w:cs="Times New Roman"/>
+          <w:b/>
+          <w:bCs/>
+          <w:sz w:val="24"/>
+          <w:szCs w:val="24"/>
+        </w:rPr>
+        <w:t>/</w:t>
+      </w:r>
+      <w:r>
+        <w:rPr>
+          <w:rFonts w:ascii="Times New Roman" w:hAnsi="Times New Roman" w:cs="Times New Roman"/>
+          <w:b/>
+          <w:bCs/>
+          <w:sz w:val="24"/>
+          <w:szCs w:val="24"/>
+        </w:rPr>
+        <w:t>api/users</w:t>
       </w:r>
     </w:p>
     <w:p>
@@ -8144,7 +8291,7 @@
         </w:rPr>
         <w:t xml:space="preserve"> </w:t>
       </w:r>
-      <w:hyperlink r:id="rId14" w:history="1">
+      <w:hyperlink r:id="rId15" w:history="1">
         <w:r>
           <w:rPr>
             <w:rStyle w:val="Hiperhivatkozs"/>
@@ -8336,7 +8483,27 @@
           <w:sz w:val="24"/>
           <w:szCs w:val="24"/>
         </w:rPr>
-        <w:t>PUT api/users/{id}</w:t>
+        <w:t xml:space="preserve">PUT </w:t>
+      </w:r>
+      <w:r>
+        <w:rPr>
+          <w:rFonts w:ascii="Times New Roman" w:hAnsi="Times New Roman" w:cs="Times New Roman"/>
+          <w:b/>
+          <w:bCs/>
+          <w:sz w:val="24"/>
+          <w:szCs w:val="24"/>
+        </w:rPr>
+        <w:t>/</w:t>
+      </w:r>
+      <w:r>
+        <w:rPr>
+          <w:rFonts w:ascii="Times New Roman" w:hAnsi="Times New Roman" w:cs="Times New Roman"/>
+          <w:b/>
+          <w:bCs/>
+          <w:sz w:val="24"/>
+          <w:szCs w:val="24"/>
+        </w:rPr>
+        <w:t>api/users/{id}</w:t>
       </w:r>
     </w:p>
     <w:p>
@@ -8403,7 +8570,7 @@
         </w:rPr>
         <w:t xml:space="preserve">PUT </w:t>
       </w:r>
-      <w:hyperlink r:id="rId15" w:history="1">
+      <w:hyperlink r:id="rId16" w:history="1">
         <w:r>
           <w:rPr>
             <w:rStyle w:val="Hiperhivatkozs"/>
@@ -8614,7 +8781,27 @@
           <w:szCs w:val="24"/>
         </w:rPr>
         <w:lastRenderedPageBreak/>
-        <w:t>DELETE api/users/{id}</w:t>
+        <w:t xml:space="preserve">DELETE </w:t>
+      </w:r>
+      <w:r>
+        <w:rPr>
+          <w:rFonts w:ascii="Times New Roman" w:hAnsi="Times New Roman" w:cs="Times New Roman"/>
+          <w:b/>
+          <w:bCs/>
+          <w:sz w:val="24"/>
+          <w:szCs w:val="24"/>
+        </w:rPr>
+        <w:t>/</w:t>
+      </w:r>
+      <w:r>
+        <w:rPr>
+          <w:rFonts w:ascii="Times New Roman" w:hAnsi="Times New Roman" w:cs="Times New Roman"/>
+          <w:b/>
+          <w:bCs/>
+          <w:sz w:val="24"/>
+          <w:szCs w:val="24"/>
+        </w:rPr>
+        <w:t>api/users/{id}</w:t>
       </w:r>
     </w:p>
     <w:p>
@@ -8654,7 +8841,7 @@
         </w:rPr>
         <w:t xml:space="preserve">Például: DELETE </w:t>
       </w:r>
-      <w:hyperlink r:id="rId16" w:history="1">
+      <w:hyperlink r:id="rId17" w:history="1">
         <w:r>
           <w:rPr>
             <w:rStyle w:val="Hiperhivatkozs"/>
@@ -8837,7 +9024,7 @@
         </w:rPr>
         <w:t xml:space="preserve">Például: GET </w:t>
       </w:r>
-      <w:hyperlink r:id="rId17" w:history="1">
+      <w:hyperlink r:id="rId18" w:history="1">
         <w:r>
           <w:rPr>
             <w:rStyle w:val="Hiperhivatkozs"/>
@@ -8990,7 +9177,27 @@
           <w:sz w:val="24"/>
           <w:szCs w:val="24"/>
         </w:rPr>
-        <w:t>GET api/</w:t>
+        <w:t xml:space="preserve">GET </w:t>
+      </w:r>
+      <w:r>
+        <w:rPr>
+          <w:rFonts w:ascii="Times New Roman" w:hAnsi="Times New Roman" w:cs="Times New Roman"/>
+          <w:b/>
+          <w:bCs/>
+          <w:sz w:val="24"/>
+          <w:szCs w:val="24"/>
+        </w:rPr>
+        <w:t>/</w:t>
+      </w:r>
+      <w:r>
+        <w:rPr>
+          <w:rFonts w:ascii="Times New Roman" w:hAnsi="Times New Roman" w:cs="Times New Roman"/>
+          <w:b/>
+          <w:bCs/>
+          <w:sz w:val="24"/>
+          <w:szCs w:val="24"/>
+        </w:rPr>
+        <w:t>api/</w:t>
       </w:r>
       <w:r>
         <w:rPr>
@@ -9113,7 +9320,7 @@
         </w:rPr>
         <w:t xml:space="preserve">GET </w:t>
       </w:r>
-      <w:hyperlink r:id="rId18" w:history="1">
+      <w:hyperlink r:id="rId19" w:history="1">
         <w:r>
           <w:rPr>
             <w:rStyle w:val="Hiperhivatkozs"/>
@@ -9362,7 +9569,33 @@
           <w:bdr w:val="none" w:sz="0" w:space="0" w:color="auto" w:frame="1"/>
           <w:lang w:eastAsia="hu-HU"/>
         </w:rPr>
-        <w:t>GET api/</w:t>
+        <w:t xml:space="preserve">GET </w:t>
+      </w:r>
+      <w:r>
+        <w:rPr>
+          <w:rFonts w:ascii="Times New Roman" w:eastAsia="Times New Roman" w:hAnsi="Times New Roman" w:cs="Times New Roman"/>
+          <w:b/>
+          <w:bCs/>
+          <w:color w:val="24292F"/>
+          <w:sz w:val="24"/>
+          <w:szCs w:val="24"/>
+          <w:bdr w:val="none" w:sz="0" w:space="0" w:color="auto" w:frame="1"/>
+          <w:lang w:eastAsia="hu-HU"/>
+        </w:rPr>
+        <w:t>/</w:t>
+      </w:r>
+      <w:r>
+        <w:rPr>
+          <w:rFonts w:ascii="Times New Roman" w:eastAsia="Times New Roman" w:hAnsi="Times New Roman" w:cs="Times New Roman"/>
+          <w:b/>
+          <w:bCs/>
+          <w:color w:val="24292F"/>
+          <w:sz w:val="24"/>
+          <w:szCs w:val="24"/>
+          <w:bdr w:val="none" w:sz="0" w:space="0" w:color="auto" w:frame="1"/>
+          <w:lang w:eastAsia="hu-HU"/>
+        </w:rPr>
+        <w:t>api/</w:t>
       </w:r>
       <w:r>
         <w:rPr>
@@ -9507,7 +9740,7 @@
         </w:rPr>
         <w:t xml:space="preserve">GET </w:t>
       </w:r>
-      <w:hyperlink r:id="rId19" w:history="1">
+      <w:hyperlink r:id="rId20" w:history="1">
         <w:r>
           <w:rPr>
             <w:rStyle w:val="Hiperhivatkozs"/>
@@ -9633,7 +9866,7 @@
           <w:szCs w:val="24"/>
         </w:rPr>
         <w:lastRenderedPageBreak/>
-        <w:t>POST api/</w:t>
+        <w:t xml:space="preserve">POST </w:t>
       </w:r>
       <w:r>
         <w:rPr>
@@ -9643,6 +9876,26 @@
           <w:sz w:val="24"/>
           <w:szCs w:val="24"/>
         </w:rPr>
+        <w:t>/</w:t>
+      </w:r>
+      <w:r>
+        <w:rPr>
+          <w:rFonts w:ascii="Times New Roman" w:hAnsi="Times New Roman" w:cs="Times New Roman"/>
+          <w:b/>
+          <w:bCs/>
+          <w:sz w:val="24"/>
+          <w:szCs w:val="24"/>
+        </w:rPr>
+        <w:t>api/</w:t>
+      </w:r>
+      <w:r>
+        <w:rPr>
+          <w:rFonts w:ascii="Times New Roman" w:hAnsi="Times New Roman" w:cs="Times New Roman"/>
+          <w:b/>
+          <w:bCs/>
+          <w:sz w:val="24"/>
+          <w:szCs w:val="24"/>
+        </w:rPr>
         <w:t>locations</w:t>
       </w:r>
     </w:p>
@@ -9732,7 +9985,7 @@
         </w:rPr>
         <w:t xml:space="preserve">Például: POST </w:t>
       </w:r>
-      <w:hyperlink r:id="rId20" w:history="1">
+      <w:hyperlink r:id="rId21" w:history="1">
         <w:r>
           <w:rPr>
             <w:rStyle w:val="Hiperhivatkozs"/>
@@ -9904,7 +10157,7 @@
           <w:sz w:val="24"/>
           <w:szCs w:val="24"/>
         </w:rPr>
-        <w:t>PUT api/</w:t>
+        <w:t xml:space="preserve">PUT </w:t>
       </w:r>
       <w:r>
         <w:rPr>
@@ -9914,7 +10167,7 @@
           <w:sz w:val="24"/>
           <w:szCs w:val="24"/>
         </w:rPr>
-        <w:t>locations</w:t>
+        <w:t>/</w:t>
       </w:r>
       <w:r>
         <w:rPr>
@@ -9924,6 +10177,26 @@
           <w:sz w:val="24"/>
           <w:szCs w:val="24"/>
         </w:rPr>
+        <w:t>api/</w:t>
+      </w:r>
+      <w:r>
+        <w:rPr>
+          <w:rFonts w:ascii="Times New Roman" w:hAnsi="Times New Roman" w:cs="Times New Roman"/>
+          <w:b/>
+          <w:bCs/>
+          <w:sz w:val="24"/>
+          <w:szCs w:val="24"/>
+        </w:rPr>
+        <w:t>locations</w:t>
+      </w:r>
+      <w:r>
+        <w:rPr>
+          <w:rFonts w:ascii="Times New Roman" w:hAnsi="Times New Roman" w:cs="Times New Roman"/>
+          <w:b/>
+          <w:bCs/>
+          <w:sz w:val="24"/>
+          <w:szCs w:val="24"/>
+        </w:rPr>
         <w:t>/{id}</w:t>
       </w:r>
     </w:p>
@@ -10031,7 +10304,7 @@
         </w:rPr>
         <w:t xml:space="preserve">Például: PUT </w:t>
       </w:r>
-      <w:hyperlink r:id="rId21" w:history="1">
+      <w:hyperlink r:id="rId22" w:history="1">
         <w:r>
           <w:rPr>
             <w:rStyle w:val="Hiperhivatkozs"/>
@@ -10217,7 +10490,7 @@
           <w:szCs w:val="24"/>
         </w:rPr>
         <w:lastRenderedPageBreak/>
-        <w:t>DELETE api/</w:t>
+        <w:t xml:space="preserve">DELETE </w:t>
       </w:r>
       <w:r>
         <w:rPr>
@@ -10227,7 +10500,7 @@
           <w:sz w:val="24"/>
           <w:szCs w:val="24"/>
         </w:rPr>
-        <w:t>locations</w:t>
+        <w:t>/</w:t>
       </w:r>
       <w:r>
         <w:rPr>
@@ -10237,6 +10510,26 @@
           <w:sz w:val="24"/>
           <w:szCs w:val="24"/>
         </w:rPr>
+        <w:t>api/</w:t>
+      </w:r>
+      <w:r>
+        <w:rPr>
+          <w:rFonts w:ascii="Times New Roman" w:hAnsi="Times New Roman" w:cs="Times New Roman"/>
+          <w:b/>
+          <w:bCs/>
+          <w:sz w:val="24"/>
+          <w:szCs w:val="24"/>
+        </w:rPr>
+        <w:t>locations</w:t>
+      </w:r>
+      <w:r>
+        <w:rPr>
+          <w:rFonts w:ascii="Times New Roman" w:hAnsi="Times New Roman" w:cs="Times New Roman"/>
+          <w:b/>
+          <w:bCs/>
+          <w:sz w:val="24"/>
+          <w:szCs w:val="24"/>
+        </w:rPr>
         <w:t>/{id}</w:t>
       </w:r>
     </w:p>
@@ -10293,7 +10586,7 @@
         </w:rPr>
         <w:t xml:space="preserve">Például: DELETE </w:t>
       </w:r>
-      <w:hyperlink r:id="rId22" w:history="1">
+      <w:hyperlink r:id="rId23" w:history="1">
         <w:r>
           <w:rPr>
             <w:rStyle w:val="Hiperhivatkozs"/>
@@ -10444,7 +10737,7 @@
         </w:rPr>
         <w:t xml:space="preserve">Például: GET </w:t>
       </w:r>
-      <w:hyperlink r:id="rId23" w:history="1">
+      <w:hyperlink r:id="rId24" w:history="1">
         <w:r>
           <w:rPr>
             <w:rStyle w:val="Hiperhivatkozs"/>
@@ -10580,7 +10873,27 @@
           <w:sz w:val="24"/>
           <w:szCs w:val="24"/>
         </w:rPr>
-        <w:t>GET api/</w:t>
+        <w:t xml:space="preserve">GET </w:t>
+      </w:r>
+      <w:r>
+        <w:rPr>
+          <w:rFonts w:ascii="Times New Roman" w:hAnsi="Times New Roman" w:cs="Times New Roman"/>
+          <w:b/>
+          <w:bCs/>
+          <w:sz w:val="24"/>
+          <w:szCs w:val="24"/>
+        </w:rPr>
+        <w:t>/</w:t>
+      </w:r>
+      <w:r>
+        <w:rPr>
+          <w:rFonts w:ascii="Times New Roman" w:hAnsi="Times New Roman" w:cs="Times New Roman"/>
+          <w:b/>
+          <w:bCs/>
+          <w:sz w:val="24"/>
+          <w:szCs w:val="24"/>
+        </w:rPr>
+        <w:t>api/</w:t>
       </w:r>
       <w:r>
         <w:rPr>
@@ -10727,7 +11040,7 @@
         </w:rPr>
         <w:t xml:space="preserve">GET </w:t>
       </w:r>
-      <w:hyperlink r:id="rId24" w:history="1">
+      <w:hyperlink r:id="rId25" w:history="1">
         <w:r>
           <w:rPr>
             <w:rStyle w:val="Hiperhivatkozs"/>
@@ -10979,7 +11292,33 @@
           <w:bdr w:val="none" w:sz="0" w:space="0" w:color="auto" w:frame="1"/>
           <w:lang w:eastAsia="hu-HU"/>
         </w:rPr>
-        <w:t>GET api/</w:t>
+        <w:t xml:space="preserve">GET </w:t>
+      </w:r>
+      <w:r>
+        <w:rPr>
+          <w:rFonts w:ascii="Times New Roman" w:eastAsia="Times New Roman" w:hAnsi="Times New Roman" w:cs="Times New Roman"/>
+          <w:b/>
+          <w:bCs/>
+          <w:color w:val="24292F"/>
+          <w:sz w:val="24"/>
+          <w:szCs w:val="24"/>
+          <w:bdr w:val="none" w:sz="0" w:space="0" w:color="auto" w:frame="1"/>
+          <w:lang w:eastAsia="hu-HU"/>
+        </w:rPr>
+        <w:t>/</w:t>
+      </w:r>
+      <w:r>
+        <w:rPr>
+          <w:rFonts w:ascii="Times New Roman" w:eastAsia="Times New Roman" w:hAnsi="Times New Roman" w:cs="Times New Roman"/>
+          <w:b/>
+          <w:bCs/>
+          <w:color w:val="24292F"/>
+          <w:sz w:val="24"/>
+          <w:szCs w:val="24"/>
+          <w:bdr w:val="none" w:sz="0" w:space="0" w:color="auto" w:frame="1"/>
+          <w:lang w:eastAsia="hu-HU"/>
+        </w:rPr>
+        <w:t>api/</w:t>
       </w:r>
       <w:r>
         <w:rPr>
@@ -11102,7 +11441,7 @@
         </w:rPr>
         <w:t xml:space="preserve">GET </w:t>
       </w:r>
-      <w:hyperlink r:id="rId25" w:history="1">
+      <w:hyperlink r:id="rId26" w:history="1">
         <w:r>
           <w:rPr>
             <w:rStyle w:val="Hiperhivatkozs"/>
@@ -11225,7 +11564,7 @@
           <w:szCs w:val="24"/>
         </w:rPr>
         <w:lastRenderedPageBreak/>
-        <w:t>POST api/</w:t>
+        <w:t xml:space="preserve">POST </w:t>
       </w:r>
       <w:r>
         <w:rPr>
@@ -11235,6 +11574,26 @@
           <w:sz w:val="24"/>
           <w:szCs w:val="24"/>
         </w:rPr>
+        <w:t>/</w:t>
+      </w:r>
+      <w:r>
+        <w:rPr>
+          <w:rFonts w:ascii="Times New Roman" w:hAnsi="Times New Roman" w:cs="Times New Roman"/>
+          <w:b/>
+          <w:bCs/>
+          <w:sz w:val="24"/>
+          <w:szCs w:val="24"/>
+        </w:rPr>
+        <w:t>api/</w:t>
+      </w:r>
+      <w:r>
+        <w:rPr>
+          <w:rFonts w:ascii="Times New Roman" w:hAnsi="Times New Roman" w:cs="Times New Roman"/>
+          <w:b/>
+          <w:bCs/>
+          <w:sz w:val="24"/>
+          <w:szCs w:val="24"/>
+        </w:rPr>
         <w:t>ratings</w:t>
       </w:r>
     </w:p>
@@ -11292,7 +11651,7 @@
         </w:rPr>
         <w:t xml:space="preserve">Például: POST </w:t>
       </w:r>
-      <w:hyperlink r:id="rId26" w:history="1">
+      <w:hyperlink r:id="rId27" w:history="1">
         <w:r>
           <w:rPr>
             <w:rStyle w:val="Hiperhivatkozs"/>
@@ -11515,7 +11874,7 @@
           <w:sz w:val="24"/>
           <w:szCs w:val="24"/>
         </w:rPr>
-        <w:t>PUT api/</w:t>
+        <w:t xml:space="preserve">PUT </w:t>
       </w:r>
       <w:r>
         <w:rPr>
@@ -11525,7 +11884,7 @@
           <w:sz w:val="24"/>
           <w:szCs w:val="24"/>
         </w:rPr>
-        <w:t>ratings</w:t>
+        <w:t>/</w:t>
       </w:r>
       <w:r>
         <w:rPr>
@@ -11535,6 +11894,26 @@
           <w:sz w:val="24"/>
           <w:szCs w:val="24"/>
         </w:rPr>
+        <w:t>api/</w:t>
+      </w:r>
+      <w:r>
+        <w:rPr>
+          <w:rFonts w:ascii="Times New Roman" w:hAnsi="Times New Roman" w:cs="Times New Roman"/>
+          <w:b/>
+          <w:bCs/>
+          <w:sz w:val="24"/>
+          <w:szCs w:val="24"/>
+        </w:rPr>
+        <w:t>ratings</w:t>
+      </w:r>
+      <w:r>
+        <w:rPr>
+          <w:rFonts w:ascii="Times New Roman" w:hAnsi="Times New Roman" w:cs="Times New Roman"/>
+          <w:b/>
+          <w:bCs/>
+          <w:sz w:val="24"/>
+          <w:szCs w:val="24"/>
+        </w:rPr>
         <w:t>/{id}</w:t>
       </w:r>
     </w:p>
@@ -11594,7 +11973,7 @@
         </w:rPr>
         <w:t xml:space="preserve">Például: PUT </w:t>
       </w:r>
-      <w:hyperlink r:id="rId27" w:history="1">
+      <w:hyperlink r:id="rId28" w:history="1">
         <w:r>
           <w:rPr>
             <w:rStyle w:val="Hiperhivatkozs"/>
@@ -11804,7 +12183,7 @@
           <w:szCs w:val="24"/>
         </w:rPr>
         <w:lastRenderedPageBreak/>
-        <w:t>DELETE api/</w:t>
+        <w:t xml:space="preserve">DELETE </w:t>
       </w:r>
       <w:r>
         <w:rPr>
@@ -11814,7 +12193,7 @@
           <w:sz w:val="24"/>
           <w:szCs w:val="24"/>
         </w:rPr>
-        <w:t>ratings</w:t>
+        <w:t>/</w:t>
       </w:r>
       <w:r>
         <w:rPr>
@@ -11824,6 +12203,26 @@
           <w:sz w:val="24"/>
           <w:szCs w:val="24"/>
         </w:rPr>
+        <w:t>api/</w:t>
+      </w:r>
+      <w:r>
+        <w:rPr>
+          <w:rFonts w:ascii="Times New Roman" w:hAnsi="Times New Roman" w:cs="Times New Roman"/>
+          <w:b/>
+          <w:bCs/>
+          <w:sz w:val="24"/>
+          <w:szCs w:val="24"/>
+        </w:rPr>
+        <w:t>ratings</w:t>
+      </w:r>
+      <w:r>
+        <w:rPr>
+          <w:rFonts w:ascii="Times New Roman" w:hAnsi="Times New Roman" w:cs="Times New Roman"/>
+          <w:b/>
+          <w:bCs/>
+          <w:sz w:val="24"/>
+          <w:szCs w:val="24"/>
+        </w:rPr>
         <w:t>/{id}</w:t>
       </w:r>
     </w:p>
@@ -11864,7 +12263,7 @@
         </w:rPr>
         <w:t xml:space="preserve">Például: DELETE </w:t>
       </w:r>
-      <w:hyperlink r:id="rId28" w:history="1">
+      <w:hyperlink r:id="rId29" w:history="1">
         <w:r>
           <w:rPr>
             <w:rStyle w:val="Hiperhivatkozs"/>
@@ -12015,7 +12414,7 @@
         </w:rPr>
         <w:t xml:space="preserve">Például: GET </w:t>
       </w:r>
-      <w:hyperlink r:id="rId29" w:history="1">
+      <w:hyperlink r:id="rId30" w:history="1">
         <w:r>
           <w:rPr>
             <w:rStyle w:val="Hiperhivatkozs"/>
@@ -12145,7 +12544,27 @@
           <w:sz w:val="24"/>
           <w:szCs w:val="24"/>
         </w:rPr>
-        <w:t>GET api/</w:t>
+        <w:t xml:space="preserve">GET </w:t>
+      </w:r>
+      <w:r>
+        <w:rPr>
+          <w:rFonts w:ascii="Times New Roman" w:hAnsi="Times New Roman" w:cs="Times New Roman"/>
+          <w:b/>
+          <w:bCs/>
+          <w:sz w:val="24"/>
+          <w:szCs w:val="24"/>
+        </w:rPr>
+        <w:t>/</w:t>
+      </w:r>
+      <w:r>
+        <w:rPr>
+          <w:rFonts w:ascii="Times New Roman" w:hAnsi="Times New Roman" w:cs="Times New Roman"/>
+          <w:b/>
+          <w:bCs/>
+          <w:sz w:val="24"/>
+          <w:szCs w:val="24"/>
+        </w:rPr>
+        <w:t>api/</w:t>
       </w:r>
       <w:r>
         <w:rPr>
@@ -12268,7 +12687,7 @@
         </w:rPr>
         <w:t xml:space="preserve">GET </w:t>
       </w:r>
-      <w:hyperlink r:id="rId30" w:history="1">
+      <w:hyperlink r:id="rId31" w:history="1">
         <w:r>
           <w:rPr>
             <w:rStyle w:val="Hiperhivatkozs"/>
@@ -12441,7 +12860,33 @@
           <w:bdr w:val="none" w:sz="0" w:space="0" w:color="auto" w:frame="1"/>
           <w:lang w:eastAsia="hu-HU"/>
         </w:rPr>
-        <w:t>GET api/</w:t>
+        <w:t xml:space="preserve">GET </w:t>
+      </w:r>
+      <w:r>
+        <w:rPr>
+          <w:rFonts w:ascii="Times New Roman" w:eastAsia="Times New Roman" w:hAnsi="Times New Roman" w:cs="Times New Roman"/>
+          <w:b/>
+          <w:bCs/>
+          <w:color w:val="24292F"/>
+          <w:sz w:val="24"/>
+          <w:szCs w:val="24"/>
+          <w:bdr w:val="none" w:sz="0" w:space="0" w:color="auto" w:frame="1"/>
+          <w:lang w:eastAsia="hu-HU"/>
+        </w:rPr>
+        <w:t>/</w:t>
+      </w:r>
+      <w:r>
+        <w:rPr>
+          <w:rFonts w:ascii="Times New Roman" w:eastAsia="Times New Roman" w:hAnsi="Times New Roman" w:cs="Times New Roman"/>
+          <w:b/>
+          <w:bCs/>
+          <w:color w:val="24292F"/>
+          <w:sz w:val="24"/>
+          <w:szCs w:val="24"/>
+          <w:bdr w:val="none" w:sz="0" w:space="0" w:color="auto" w:frame="1"/>
+          <w:lang w:eastAsia="hu-HU"/>
+        </w:rPr>
+        <w:t>api/</w:t>
       </w:r>
       <w:r>
         <w:rPr>
@@ -12586,7 +13031,7 @@
         </w:rPr>
         <w:t xml:space="preserve">GET </w:t>
       </w:r>
-      <w:hyperlink r:id="rId31" w:history="1">
+      <w:hyperlink r:id="rId32" w:history="1">
         <w:r>
           <w:rPr>
             <w:rStyle w:val="Hiperhivatkozs"/>
@@ -12667,7 +13112,7 @@
           <w:szCs w:val="24"/>
         </w:rPr>
         <w:lastRenderedPageBreak/>
-        <w:t>POST api/</w:t>
+        <w:t xml:space="preserve">POST </w:t>
       </w:r>
       <w:r>
         <w:rPr>
@@ -12677,6 +13122,26 @@
           <w:sz w:val="24"/>
           <w:szCs w:val="24"/>
         </w:rPr>
+        <w:t>/</w:t>
+      </w:r>
+      <w:r>
+        <w:rPr>
+          <w:rFonts w:ascii="Times New Roman" w:hAnsi="Times New Roman" w:cs="Times New Roman"/>
+          <w:b/>
+          <w:bCs/>
+          <w:sz w:val="24"/>
+          <w:szCs w:val="24"/>
+        </w:rPr>
+        <w:t>api/</w:t>
+      </w:r>
+      <w:r>
+        <w:rPr>
+          <w:rFonts w:ascii="Times New Roman" w:hAnsi="Times New Roman" w:cs="Times New Roman"/>
+          <w:b/>
+          <w:bCs/>
+          <w:sz w:val="24"/>
+          <w:szCs w:val="24"/>
+        </w:rPr>
         <w:t>feedbacks</w:t>
       </w:r>
     </w:p>
@@ -12766,7 +13231,7 @@
         </w:rPr>
         <w:t xml:space="preserve">Például: POST </w:t>
       </w:r>
-      <w:hyperlink r:id="rId32" w:history="1">
+      <w:hyperlink r:id="rId33" w:history="1">
         <w:r>
           <w:rPr>
             <w:rStyle w:val="Hiperhivatkozs"/>
@@ -12914,7 +13379,7 @@
           <w:sz w:val="24"/>
           <w:szCs w:val="24"/>
         </w:rPr>
-        <w:t>PUT api/</w:t>
+        <w:t xml:space="preserve">PUT </w:t>
       </w:r>
       <w:r>
         <w:rPr>
@@ -12924,7 +13389,7 @@
           <w:sz w:val="24"/>
           <w:szCs w:val="24"/>
         </w:rPr>
-        <w:t>feedbacks</w:t>
+        <w:t>/</w:t>
       </w:r>
       <w:r>
         <w:rPr>
@@ -12934,6 +13399,26 @@
           <w:sz w:val="24"/>
           <w:szCs w:val="24"/>
         </w:rPr>
+        <w:t>api/</w:t>
+      </w:r>
+      <w:r>
+        <w:rPr>
+          <w:rFonts w:ascii="Times New Roman" w:hAnsi="Times New Roman" w:cs="Times New Roman"/>
+          <w:b/>
+          <w:bCs/>
+          <w:sz w:val="24"/>
+          <w:szCs w:val="24"/>
+        </w:rPr>
+        <w:t>feedbacks</w:t>
+      </w:r>
+      <w:r>
+        <w:rPr>
+          <w:rFonts w:ascii="Times New Roman" w:hAnsi="Times New Roman" w:cs="Times New Roman"/>
+          <w:b/>
+          <w:bCs/>
+          <w:sz w:val="24"/>
+          <w:szCs w:val="24"/>
+        </w:rPr>
         <w:t>/{id}</w:t>
       </w:r>
     </w:p>
@@ -13001,7 +13486,7 @@
         </w:rPr>
         <w:t xml:space="preserve">Például: PUT </w:t>
       </w:r>
-      <w:hyperlink r:id="rId33" w:history="1">
+      <w:hyperlink r:id="rId34" w:history="1">
         <w:r>
           <w:rPr>
             <w:rStyle w:val="Hiperhivatkozs"/>
@@ -13172,7 +13657,7 @@
           <w:szCs w:val="24"/>
         </w:rPr>
         <w:lastRenderedPageBreak/>
-        <w:t>DELETE api/</w:t>
+        <w:t xml:space="preserve">DELETE </w:t>
       </w:r>
       <w:r>
         <w:rPr>
@@ -13182,7 +13667,7 @@
           <w:sz w:val="24"/>
           <w:szCs w:val="24"/>
         </w:rPr>
-        <w:t>feedbacks</w:t>
+        <w:t>/</w:t>
       </w:r>
       <w:r>
         <w:rPr>
@@ -13192,6 +13677,26 @@
           <w:sz w:val="24"/>
           <w:szCs w:val="24"/>
         </w:rPr>
+        <w:t>api/</w:t>
+      </w:r>
+      <w:r>
+        <w:rPr>
+          <w:rFonts w:ascii="Times New Roman" w:hAnsi="Times New Roman" w:cs="Times New Roman"/>
+          <w:b/>
+          <w:bCs/>
+          <w:sz w:val="24"/>
+          <w:szCs w:val="24"/>
+        </w:rPr>
+        <w:t>feedbacks</w:t>
+      </w:r>
+      <w:r>
+        <w:rPr>
+          <w:rFonts w:ascii="Times New Roman" w:hAnsi="Times New Roman" w:cs="Times New Roman"/>
+          <w:b/>
+          <w:bCs/>
+          <w:sz w:val="24"/>
+          <w:szCs w:val="24"/>
+        </w:rPr>
         <w:t>/{id}</w:t>
       </w:r>
     </w:p>
@@ -13248,7 +13753,7 @@
         </w:rPr>
         <w:t xml:space="preserve">Például: DELETE </w:t>
       </w:r>
-      <w:hyperlink r:id="rId34" w:history="1">
+      <w:hyperlink r:id="rId35" w:history="1">
         <w:r>
           <w:rPr>
             <w:rStyle w:val="Hiperhivatkozs"/>
@@ -13399,7 +13904,7 @@
         </w:rPr>
         <w:t xml:space="preserve">Például: GET </w:t>
       </w:r>
-      <w:hyperlink r:id="rId35" w:history="1">
+      <w:hyperlink r:id="rId36" w:history="1">
         <w:r>
           <w:rPr>
             <w:rStyle w:val="Hiperhivatkozs"/>
@@ -13491,10 +13996,4804 @@
     </w:p>
     <w:p>
       <w:pPr>
+        <w:rPr>
+          <w:rFonts w:ascii="Times New Roman" w:hAnsi="Times New Roman" w:cs="Times New Roman"/>
+          <w:b/>
+          <w:bCs/>
+          <w:sz w:val="24"/>
+          <w:szCs w:val="24"/>
+        </w:rPr>
+      </w:pPr>
+      <w:r>
+        <w:rPr>
+          <w:rFonts w:ascii="Times New Roman" w:hAnsi="Times New Roman" w:cs="Times New Roman"/>
+          <w:b/>
+          <w:bCs/>
+          <w:sz w:val="24"/>
+          <w:szCs w:val="24"/>
+        </w:rPr>
+        <w:lastRenderedPageBreak/>
+        <w:t>GET /api/best_rating</w:t>
+      </w:r>
+    </w:p>
+    <w:p>
+      <w:pPr>
+        <w:spacing w:after="120"/>
+        <w:rPr>
+          <w:rFonts w:ascii="Times New Roman" w:hAnsi="Times New Roman" w:cs="Times New Roman"/>
+          <w:sz w:val="24"/>
+          <w:szCs w:val="24"/>
+        </w:rPr>
+      </w:pPr>
+      <w:r>
+        <w:rPr>
+          <w:rFonts w:ascii="Times New Roman" w:hAnsi="Times New Roman" w:cs="Times New Roman"/>
+          <w:sz w:val="24"/>
+          <w:szCs w:val="24"/>
+        </w:rPr>
+        <w:t>Visszaadja a legjobb értékeléssel rendelkező helyszín átlag értékelését és nevét.</w:t>
+      </w:r>
+    </w:p>
+    <w:p>
+      <w:pPr>
+        <w:tabs>
+          <w:tab w:val="left" w:pos="916"/>
+          <w:tab w:val="left" w:pos="1832"/>
+          <w:tab w:val="left" w:pos="2748"/>
+          <w:tab w:val="left" w:pos="3664"/>
+          <w:tab w:val="left" w:pos="4580"/>
+          <w:tab w:val="left" w:pos="5496"/>
+          <w:tab w:val="left" w:pos="6412"/>
+          <w:tab w:val="left" w:pos="7328"/>
+          <w:tab w:val="left" w:pos="8244"/>
+          <w:tab w:val="left" w:pos="9160"/>
+          <w:tab w:val="left" w:pos="10076"/>
+          <w:tab w:val="left" w:pos="10992"/>
+          <w:tab w:val="left" w:pos="11908"/>
+          <w:tab w:val="left" w:pos="12824"/>
+          <w:tab w:val="left" w:pos="13740"/>
+          <w:tab w:val="left" w:pos="14656"/>
+        </w:tabs>
+        <w:spacing w:after="240" w:line="240" w:lineRule="auto"/>
+        <w:rPr>
+          <w:rFonts w:ascii="Times New Roman" w:eastAsia="Times New Roman" w:hAnsi="Times New Roman" w:cs="Times New Roman"/>
+          <w:color w:val="24292F"/>
+          <w:sz w:val="24"/>
+          <w:szCs w:val="24"/>
+          <w:bdr w:val="none" w:sz="0" w:space="0" w:color="auto" w:frame="1"/>
+          <w:lang w:eastAsia="hu-HU"/>
+        </w:rPr>
+      </w:pPr>
+      <w:r>
+        <w:rPr>
+          <w:rFonts w:ascii="Times New Roman" w:eastAsia="Times New Roman" w:hAnsi="Times New Roman" w:cs="Times New Roman"/>
+          <w:color w:val="24292F"/>
+          <w:sz w:val="24"/>
+          <w:szCs w:val="24"/>
+          <w:bdr w:val="none" w:sz="0" w:space="0" w:color="auto" w:frame="1"/>
+          <w:lang w:eastAsia="hu-HU"/>
+        </w:rPr>
+        <w:t xml:space="preserve">Például: </w:t>
+      </w:r>
+      <w:r>
+        <w:rPr>
+          <w:rFonts w:ascii="Times New Roman" w:eastAsia="Times New Roman" w:hAnsi="Times New Roman" w:cs="Times New Roman"/>
+          <w:color w:val="24292F"/>
+          <w:sz w:val="24"/>
+          <w:szCs w:val="24"/>
+          <w:bdr w:val="none" w:sz="0" w:space="0" w:color="auto" w:frame="1"/>
+          <w:lang w:eastAsia="hu-HU"/>
+        </w:rPr>
+        <w:t xml:space="preserve">GET </w:t>
+      </w:r>
+      <w:hyperlink r:id="rId37" w:history="1">
+        <w:r>
+          <w:rPr>
+            <w:rStyle w:val="Hiperhivatkozs"/>
+            <w:rFonts w:ascii="Times New Roman" w:eastAsia="Times New Roman" w:hAnsi="Times New Roman" w:cs="Times New Roman"/>
+            <w:sz w:val="24"/>
+            <w:szCs w:val="24"/>
+            <w:bdr w:val="none" w:sz="0" w:space="0" w:color="auto" w:frame="1"/>
+            <w:lang w:eastAsia="hu-HU"/>
+          </w:rPr>
+          <w:t>http://localhost:8000/api/best_rating</w:t>
+        </w:r>
+      </w:hyperlink>
+    </w:p>
+    <w:p>
+      <w:pPr>
+        <w:spacing w:after="0"/>
+        <w:rPr>
+          <w:rFonts w:ascii="Arial" w:hAnsi="Arial" w:cs="Arial"/>
+          <w:sz w:val="24"/>
+          <w:szCs w:val="24"/>
+        </w:rPr>
+      </w:pPr>
+      <w:r>
+        <w:rPr>
+          <w:rFonts w:ascii="Arial" w:hAnsi="Arial" w:cs="Arial"/>
+          <w:sz w:val="24"/>
+          <w:szCs w:val="24"/>
+        </w:rPr>
+        <w:t>{</w:t>
+      </w:r>
+    </w:p>
+    <w:p>
+      <w:pPr>
+        <w:spacing w:after="0"/>
+        <w:rPr>
+          <w:rFonts w:ascii="Arial" w:hAnsi="Arial" w:cs="Arial"/>
+          <w:sz w:val="24"/>
+          <w:szCs w:val="24"/>
+        </w:rPr>
+      </w:pPr>
+      <w:r>
+        <w:rPr>
+          <w:rFonts w:ascii="Arial" w:hAnsi="Arial" w:cs="Arial"/>
+          <w:sz w:val="24"/>
+          <w:szCs w:val="24"/>
+        </w:rPr>
+        <w:t xml:space="preserve">    </w:t>
+      </w:r>
+      <w:r>
+        <w:rPr>
+          <w:rFonts w:ascii="Arial" w:hAnsi="Arial" w:cs="Arial"/>
+          <w:sz w:val="24"/>
+          <w:szCs w:val="24"/>
+        </w:rPr>
+        <w:t>"name": "Sedrick Land",</w:t>
+      </w:r>
+    </w:p>
+    <w:p>
+      <w:pPr>
+        <w:spacing w:after="0"/>
+        <w:rPr>
+          <w:rFonts w:ascii="Arial" w:hAnsi="Arial" w:cs="Arial"/>
+          <w:sz w:val="24"/>
+          <w:szCs w:val="24"/>
+        </w:rPr>
+      </w:pPr>
+      <w:r>
+        <w:rPr>
+          <w:rFonts w:ascii="Arial" w:hAnsi="Arial" w:cs="Arial"/>
+          <w:sz w:val="24"/>
+          <w:szCs w:val="24"/>
+        </w:rPr>
+        <w:t xml:space="preserve"> </w:t>
+      </w:r>
+      <w:r>
+        <w:rPr>
+          <w:rFonts w:ascii="Arial" w:hAnsi="Arial" w:cs="Arial"/>
+          <w:sz w:val="24"/>
+          <w:szCs w:val="24"/>
+        </w:rPr>
+        <w:t xml:space="preserve">  </w:t>
+      </w:r>
+      <w:r>
+        <w:rPr>
+          <w:rFonts w:ascii="Arial" w:hAnsi="Arial" w:cs="Arial"/>
+          <w:sz w:val="24"/>
+          <w:szCs w:val="24"/>
+        </w:rPr>
+        <w:t xml:space="preserve"> "atlag": "5.0"</w:t>
+      </w:r>
+    </w:p>
+    <w:p>
+      <w:pPr>
+        <w:spacing w:after="360"/>
+        <w:rPr>
+          <w:rFonts w:ascii="Arial" w:hAnsi="Arial" w:cs="Arial"/>
+          <w:sz w:val="24"/>
+          <w:szCs w:val="24"/>
+        </w:rPr>
+      </w:pPr>
+      <w:r>
+        <w:rPr>
+          <w:rFonts w:ascii="Arial" w:hAnsi="Arial" w:cs="Arial"/>
+          <w:sz w:val="24"/>
+          <w:szCs w:val="24"/>
+        </w:rPr>
+        <w:t>}</w:t>
+      </w:r>
+    </w:p>
+    <w:p>
+      <w:pPr>
+        <w:rPr>
+          <w:rFonts w:ascii="Times New Roman" w:hAnsi="Times New Roman" w:cs="Times New Roman"/>
+          <w:b/>
+          <w:bCs/>
+          <w:sz w:val="24"/>
+          <w:szCs w:val="24"/>
+        </w:rPr>
+      </w:pPr>
+      <w:r>
+        <w:rPr>
+          <w:rFonts w:ascii="Times New Roman" w:hAnsi="Times New Roman" w:cs="Times New Roman"/>
+          <w:b/>
+          <w:bCs/>
+          <w:sz w:val="24"/>
+          <w:szCs w:val="24"/>
+        </w:rPr>
+        <w:t>GET /api/worst_rating</w:t>
+      </w:r>
+    </w:p>
+    <w:p>
+      <w:pPr>
+        <w:spacing w:after="120"/>
+        <w:rPr>
+          <w:rFonts w:ascii="Times New Roman" w:hAnsi="Times New Roman" w:cs="Times New Roman"/>
+          <w:sz w:val="24"/>
+          <w:szCs w:val="24"/>
+        </w:rPr>
+      </w:pPr>
+      <w:r>
+        <w:rPr>
+          <w:rFonts w:ascii="Times New Roman" w:hAnsi="Times New Roman" w:cs="Times New Roman"/>
+          <w:sz w:val="24"/>
+          <w:szCs w:val="24"/>
+        </w:rPr>
+        <w:t>Visszaadja a legrosszabb értékeléssel rendelkező helyszín átlag értékelését és nevét.</w:t>
+      </w:r>
+    </w:p>
+    <w:p>
+      <w:pPr>
+        <w:tabs>
+          <w:tab w:val="left" w:pos="916"/>
+          <w:tab w:val="left" w:pos="1832"/>
+          <w:tab w:val="left" w:pos="2748"/>
+          <w:tab w:val="left" w:pos="3664"/>
+          <w:tab w:val="left" w:pos="4580"/>
+          <w:tab w:val="left" w:pos="5496"/>
+          <w:tab w:val="left" w:pos="6412"/>
+          <w:tab w:val="left" w:pos="7328"/>
+          <w:tab w:val="left" w:pos="8244"/>
+          <w:tab w:val="left" w:pos="9160"/>
+          <w:tab w:val="left" w:pos="10076"/>
+          <w:tab w:val="left" w:pos="10992"/>
+          <w:tab w:val="left" w:pos="11908"/>
+          <w:tab w:val="left" w:pos="12824"/>
+          <w:tab w:val="left" w:pos="13740"/>
+          <w:tab w:val="left" w:pos="14656"/>
+        </w:tabs>
+        <w:spacing w:after="240" w:line="240" w:lineRule="auto"/>
+        <w:rPr>
+          <w:rFonts w:ascii="Times New Roman" w:eastAsia="Times New Roman" w:hAnsi="Times New Roman" w:cs="Times New Roman"/>
+          <w:color w:val="24292F"/>
+          <w:sz w:val="24"/>
+          <w:szCs w:val="24"/>
+          <w:bdr w:val="none" w:sz="0" w:space="0" w:color="auto" w:frame="1"/>
+          <w:lang w:eastAsia="hu-HU"/>
+        </w:rPr>
+      </w:pPr>
+      <w:r>
+        <w:rPr>
+          <w:rFonts w:ascii="Times New Roman" w:eastAsia="Times New Roman" w:hAnsi="Times New Roman" w:cs="Times New Roman"/>
+          <w:color w:val="24292F"/>
+          <w:sz w:val="24"/>
+          <w:szCs w:val="24"/>
+          <w:bdr w:val="none" w:sz="0" w:space="0" w:color="auto" w:frame="1"/>
+          <w:lang w:eastAsia="hu-HU"/>
+        </w:rPr>
+        <w:t xml:space="preserve">Például: </w:t>
+      </w:r>
+      <w:r>
+        <w:rPr>
+          <w:rFonts w:ascii="Times New Roman" w:eastAsia="Times New Roman" w:hAnsi="Times New Roman" w:cs="Times New Roman"/>
+          <w:color w:val="24292F"/>
+          <w:sz w:val="24"/>
+          <w:szCs w:val="24"/>
+          <w:bdr w:val="none" w:sz="0" w:space="0" w:color="auto" w:frame="1"/>
+          <w:lang w:eastAsia="hu-HU"/>
+        </w:rPr>
+        <w:t xml:space="preserve">GET </w:t>
+      </w:r>
+      <w:hyperlink r:id="rId38" w:history="1">
+        <w:r>
+          <w:rPr>
+            <w:rStyle w:val="Hiperhivatkozs"/>
+            <w:rFonts w:ascii="Times New Roman" w:eastAsia="Times New Roman" w:hAnsi="Times New Roman" w:cs="Times New Roman"/>
+            <w:sz w:val="24"/>
+            <w:szCs w:val="24"/>
+            <w:bdr w:val="none" w:sz="0" w:space="0" w:color="auto" w:frame="1"/>
+            <w:lang w:eastAsia="hu-HU"/>
+          </w:rPr>
+          <w:t>http://localhost:8000/api/worst_rating</w:t>
+        </w:r>
+      </w:hyperlink>
+    </w:p>
+    <w:p>
+      <w:pPr>
+        <w:spacing w:after="0"/>
+        <w:rPr>
+          <w:rFonts w:ascii="Arial" w:hAnsi="Arial" w:cs="Arial"/>
+          <w:sz w:val="24"/>
+          <w:szCs w:val="24"/>
+        </w:rPr>
+      </w:pPr>
+      <w:r>
+        <w:rPr>
+          <w:rFonts w:ascii="Arial" w:hAnsi="Arial" w:cs="Arial"/>
+          <w:sz w:val="24"/>
+          <w:szCs w:val="24"/>
+        </w:rPr>
+        <w:t>{</w:t>
+      </w:r>
+    </w:p>
+    <w:p>
+      <w:pPr>
+        <w:spacing w:after="0"/>
+        <w:rPr>
+          <w:rFonts w:ascii="Arial" w:hAnsi="Arial" w:cs="Arial"/>
+          <w:sz w:val="24"/>
+          <w:szCs w:val="24"/>
+        </w:rPr>
+      </w:pPr>
+      <w:r>
+        <w:rPr>
+          <w:rFonts w:ascii="Arial" w:hAnsi="Arial" w:cs="Arial"/>
+          <w:sz w:val="24"/>
+          <w:szCs w:val="24"/>
+        </w:rPr>
+        <w:t xml:space="preserve"> </w:t>
+      </w:r>
+      <w:r>
+        <w:rPr>
+          <w:rFonts w:ascii="Arial" w:hAnsi="Arial" w:cs="Arial"/>
+          <w:sz w:val="24"/>
+          <w:szCs w:val="24"/>
+        </w:rPr>
+        <w:t xml:space="preserve">  </w:t>
+      </w:r>
+      <w:r>
+        <w:rPr>
+          <w:rFonts w:ascii="Arial" w:hAnsi="Arial" w:cs="Arial"/>
+          <w:sz w:val="24"/>
+          <w:szCs w:val="24"/>
+        </w:rPr>
+        <w:t xml:space="preserve"> "name": "Mossie Common",</w:t>
+      </w:r>
+    </w:p>
+    <w:p>
+      <w:pPr>
+        <w:spacing w:after="0"/>
+        <w:rPr>
+          <w:rFonts w:ascii="Arial" w:hAnsi="Arial" w:cs="Arial"/>
+          <w:sz w:val="24"/>
+          <w:szCs w:val="24"/>
+        </w:rPr>
+      </w:pPr>
+      <w:r>
+        <w:rPr>
+          <w:rFonts w:ascii="Arial" w:hAnsi="Arial" w:cs="Arial"/>
+          <w:sz w:val="24"/>
+          <w:szCs w:val="24"/>
+        </w:rPr>
+        <w:t xml:space="preserve">  </w:t>
+      </w:r>
+      <w:r>
+        <w:rPr>
+          <w:rFonts w:ascii="Arial" w:hAnsi="Arial" w:cs="Arial"/>
+          <w:sz w:val="24"/>
+          <w:szCs w:val="24"/>
+        </w:rPr>
+        <w:t xml:space="preserve">  "atlag": "1.7"</w:t>
+      </w:r>
+    </w:p>
+    <w:p>
+      <w:pPr>
+        <w:spacing w:after="360"/>
+        <w:rPr>
+          <w:rFonts w:ascii="Arial" w:hAnsi="Arial" w:cs="Arial"/>
+          <w:sz w:val="24"/>
+          <w:szCs w:val="24"/>
+        </w:rPr>
+      </w:pPr>
+      <w:r>
+        <w:rPr>
+          <w:rFonts w:ascii="Arial" w:hAnsi="Arial" w:cs="Arial"/>
+          <w:sz w:val="24"/>
+          <w:szCs w:val="24"/>
+        </w:rPr>
+        <w:t>}</w:t>
+      </w:r>
+    </w:p>
+    <w:p>
+      <w:pPr>
+        <w:rPr>
+          <w:rFonts w:ascii="Times New Roman" w:hAnsi="Times New Roman" w:cs="Times New Roman"/>
+          <w:b/>
+          <w:bCs/>
+          <w:sz w:val="24"/>
+          <w:szCs w:val="24"/>
+        </w:rPr>
+      </w:pPr>
+      <w:r>
+        <w:rPr>
+          <w:rFonts w:ascii="Times New Roman" w:hAnsi="Times New Roman" w:cs="Times New Roman"/>
+          <w:b/>
+          <w:bCs/>
+          <w:sz w:val="24"/>
+          <w:szCs w:val="24"/>
+        </w:rPr>
+        <w:t>GET /api/rating_by_user/{id}</w:t>
+      </w:r>
+    </w:p>
+    <w:p>
+      <w:pPr>
+        <w:spacing w:after="120"/>
+        <w:rPr>
+          <w:rFonts w:ascii="Times New Roman" w:hAnsi="Times New Roman" w:cs="Times New Roman"/>
+          <w:sz w:val="24"/>
+          <w:szCs w:val="24"/>
+        </w:rPr>
+      </w:pPr>
+      <w:r>
+        <w:rPr>
+          <w:rFonts w:ascii="Times New Roman" w:hAnsi="Times New Roman" w:cs="Times New Roman"/>
+          <w:sz w:val="24"/>
+          <w:szCs w:val="24"/>
+        </w:rPr>
+        <w:t>Visszaadja az adott ID-val rendelkező felhasználó értékeléseit.</w:t>
+      </w:r>
+    </w:p>
+    <w:p>
+      <w:pPr>
+        <w:tabs>
+          <w:tab w:val="left" w:pos="916"/>
+          <w:tab w:val="left" w:pos="1832"/>
+          <w:tab w:val="left" w:pos="2748"/>
+          <w:tab w:val="left" w:pos="3664"/>
+          <w:tab w:val="left" w:pos="4580"/>
+          <w:tab w:val="left" w:pos="5496"/>
+          <w:tab w:val="left" w:pos="6412"/>
+          <w:tab w:val="left" w:pos="7328"/>
+          <w:tab w:val="left" w:pos="8244"/>
+          <w:tab w:val="left" w:pos="9160"/>
+          <w:tab w:val="left" w:pos="10076"/>
+          <w:tab w:val="left" w:pos="10992"/>
+          <w:tab w:val="left" w:pos="11908"/>
+          <w:tab w:val="left" w:pos="12824"/>
+          <w:tab w:val="left" w:pos="13740"/>
+          <w:tab w:val="left" w:pos="14656"/>
+        </w:tabs>
+        <w:spacing w:after="240" w:line="240" w:lineRule="auto"/>
+        <w:rPr>
+          <w:rFonts w:ascii="Times New Roman" w:eastAsia="Times New Roman" w:hAnsi="Times New Roman" w:cs="Times New Roman"/>
+          <w:color w:val="24292F"/>
+          <w:sz w:val="24"/>
+          <w:szCs w:val="24"/>
+          <w:bdr w:val="none" w:sz="0" w:space="0" w:color="auto" w:frame="1"/>
+          <w:lang w:eastAsia="hu-HU"/>
+        </w:rPr>
+      </w:pPr>
+      <w:r>
+        <w:rPr>
+          <w:rFonts w:ascii="Times New Roman" w:eastAsia="Times New Roman" w:hAnsi="Times New Roman" w:cs="Times New Roman"/>
+          <w:color w:val="24292F"/>
+          <w:sz w:val="24"/>
+          <w:szCs w:val="24"/>
+          <w:bdr w:val="none" w:sz="0" w:space="0" w:color="auto" w:frame="1"/>
+          <w:lang w:eastAsia="hu-HU"/>
+        </w:rPr>
+        <w:t xml:space="preserve">Például: </w:t>
+      </w:r>
+      <w:r>
+        <w:rPr>
+          <w:rFonts w:ascii="Times New Roman" w:eastAsia="Times New Roman" w:hAnsi="Times New Roman" w:cs="Times New Roman"/>
+          <w:color w:val="24292F"/>
+          <w:sz w:val="24"/>
+          <w:szCs w:val="24"/>
+          <w:bdr w:val="none" w:sz="0" w:space="0" w:color="auto" w:frame="1"/>
+          <w:lang w:eastAsia="hu-HU"/>
+        </w:rPr>
+        <w:t xml:space="preserve">GET </w:t>
+      </w:r>
+      <w:hyperlink r:id="rId39" w:history="1">
+        <w:r>
+          <w:rPr>
+            <w:rStyle w:val="Hiperhivatkozs"/>
+            <w:rFonts w:ascii="Times New Roman" w:hAnsi="Times New Roman" w:cs="Times New Roman"/>
+            <w:sz w:val="24"/>
+            <w:szCs w:val="24"/>
+          </w:rPr>
+          <w:t>http://localhost:8000/api/rating_by_user/1</w:t>
+        </w:r>
+      </w:hyperlink>
+    </w:p>
+    <w:p>
+      <w:pPr>
+        <w:spacing w:after="0"/>
+        <w:rPr>
+          <w:rFonts w:ascii="Arial" w:hAnsi="Arial" w:cs="Arial"/>
+          <w:sz w:val="24"/>
+          <w:szCs w:val="24"/>
+        </w:rPr>
+      </w:pPr>
+      <w:r>
+        <w:rPr>
+          <w:rFonts w:ascii="Arial" w:hAnsi="Arial" w:cs="Arial"/>
+          <w:sz w:val="24"/>
+          <w:szCs w:val="24"/>
+        </w:rPr>
+        <w:t>[</w:t>
+      </w:r>
+    </w:p>
+    <w:p>
+      <w:pPr>
+        <w:spacing w:after="0"/>
+        <w:rPr>
+          <w:rFonts w:ascii="Arial" w:hAnsi="Arial" w:cs="Arial"/>
+          <w:sz w:val="24"/>
+          <w:szCs w:val="24"/>
+        </w:rPr>
+      </w:pPr>
+      <w:r>
+        <w:rPr>
+          <w:rFonts w:ascii="Arial" w:hAnsi="Arial" w:cs="Arial"/>
+          <w:sz w:val="24"/>
+          <w:szCs w:val="24"/>
+        </w:rPr>
+        <w:t xml:space="preserve"> </w:t>
+      </w:r>
+      <w:r>
+        <w:rPr>
+          <w:rFonts w:ascii="Arial" w:hAnsi="Arial" w:cs="Arial"/>
+          <w:sz w:val="24"/>
+          <w:szCs w:val="24"/>
+        </w:rPr>
+        <w:t xml:space="preserve">  </w:t>
+      </w:r>
+      <w:r>
+        <w:rPr>
+          <w:rFonts w:ascii="Arial" w:hAnsi="Arial" w:cs="Arial"/>
+          <w:sz w:val="24"/>
+          <w:szCs w:val="24"/>
+        </w:rPr>
+        <w:t xml:space="preserve"> {</w:t>
+      </w:r>
+    </w:p>
+    <w:p>
+      <w:pPr>
+        <w:spacing w:after="0"/>
+        <w:rPr>
+          <w:rFonts w:ascii="Arial" w:hAnsi="Arial" w:cs="Arial"/>
+          <w:sz w:val="24"/>
+          <w:szCs w:val="24"/>
+        </w:rPr>
+      </w:pPr>
+      <w:r>
+        <w:rPr>
+          <w:rFonts w:ascii="Arial" w:hAnsi="Arial" w:cs="Arial"/>
+          <w:sz w:val="24"/>
+          <w:szCs w:val="24"/>
+        </w:rPr>
+        <w:t xml:space="preserve">  </w:t>
+      </w:r>
+      <w:r>
+        <w:rPr>
+          <w:rFonts w:ascii="Arial" w:hAnsi="Arial" w:cs="Arial"/>
+          <w:sz w:val="24"/>
+          <w:szCs w:val="24"/>
+        </w:rPr>
+        <w:t xml:space="preserve">    </w:t>
+      </w:r>
+      <w:r>
+        <w:rPr>
+          <w:rFonts w:ascii="Arial" w:hAnsi="Arial" w:cs="Arial"/>
+          <w:sz w:val="24"/>
+          <w:szCs w:val="24"/>
+        </w:rPr>
+        <w:t xml:space="preserve">  "id": 1,</w:t>
+      </w:r>
+    </w:p>
+    <w:p>
+      <w:pPr>
+        <w:spacing w:after="0"/>
+        <w:rPr>
+          <w:rFonts w:ascii="Arial" w:hAnsi="Arial" w:cs="Arial"/>
+          <w:sz w:val="24"/>
+          <w:szCs w:val="24"/>
+        </w:rPr>
+      </w:pPr>
+      <w:r>
+        <w:rPr>
+          <w:rFonts w:ascii="Arial" w:hAnsi="Arial" w:cs="Arial"/>
+          <w:sz w:val="24"/>
+          <w:szCs w:val="24"/>
+        </w:rPr>
+        <w:t xml:space="preserve"> </w:t>
+      </w:r>
+      <w:r>
+        <w:rPr>
+          <w:rFonts w:ascii="Arial" w:hAnsi="Arial" w:cs="Arial"/>
+          <w:sz w:val="24"/>
+          <w:szCs w:val="24"/>
+        </w:rPr>
+        <w:t xml:space="preserve">    </w:t>
+      </w:r>
+      <w:r>
+        <w:rPr>
+          <w:rFonts w:ascii="Arial" w:hAnsi="Arial" w:cs="Arial"/>
+          <w:sz w:val="24"/>
+          <w:szCs w:val="24"/>
+        </w:rPr>
+        <w:t xml:space="preserve">   "stars": 2,</w:t>
+      </w:r>
+    </w:p>
+    <w:p>
+      <w:pPr>
+        <w:spacing w:after="0"/>
+        <w:rPr>
+          <w:rFonts w:ascii="Arial" w:hAnsi="Arial" w:cs="Arial"/>
+          <w:sz w:val="24"/>
+          <w:szCs w:val="24"/>
+        </w:rPr>
+      </w:pPr>
+      <w:r>
+        <w:rPr>
+          <w:rFonts w:ascii="Arial" w:hAnsi="Arial" w:cs="Arial"/>
+          <w:sz w:val="24"/>
+          <w:szCs w:val="24"/>
+        </w:rPr>
+        <w:t xml:space="preserve">  </w:t>
+      </w:r>
+      <w:r>
+        <w:rPr>
+          <w:rFonts w:ascii="Arial" w:hAnsi="Arial" w:cs="Arial"/>
+          <w:sz w:val="24"/>
+          <w:szCs w:val="24"/>
+        </w:rPr>
+        <w:t xml:space="preserve">    </w:t>
+      </w:r>
+      <w:r>
+        <w:rPr>
+          <w:rFonts w:ascii="Arial" w:hAnsi="Arial" w:cs="Arial"/>
+          <w:sz w:val="24"/>
+          <w:szCs w:val="24"/>
+        </w:rPr>
+        <w:t xml:space="preserve">  "description": null,</w:t>
+      </w:r>
+    </w:p>
+    <w:p>
+      <w:pPr>
+        <w:spacing w:after="0"/>
+        <w:rPr>
+          <w:rFonts w:ascii="Arial" w:hAnsi="Arial" w:cs="Arial"/>
+          <w:sz w:val="24"/>
+          <w:szCs w:val="24"/>
+        </w:rPr>
+      </w:pPr>
+      <w:r>
+        <w:rPr>
+          <w:rFonts w:ascii="Arial" w:hAnsi="Arial" w:cs="Arial"/>
+          <w:sz w:val="24"/>
+          <w:szCs w:val="24"/>
+        </w:rPr>
+        <w:t xml:space="preserve">  </w:t>
+      </w:r>
+      <w:r>
+        <w:rPr>
+          <w:rFonts w:ascii="Arial" w:hAnsi="Arial" w:cs="Arial"/>
+          <w:sz w:val="24"/>
+          <w:szCs w:val="24"/>
+        </w:rPr>
+        <w:t xml:space="preserve">    </w:t>
+      </w:r>
+      <w:r>
+        <w:rPr>
+          <w:rFonts w:ascii="Arial" w:hAnsi="Arial" w:cs="Arial"/>
+          <w:sz w:val="24"/>
+          <w:szCs w:val="24"/>
+        </w:rPr>
+        <w:t xml:space="preserve">  "location_id": 12,</w:t>
+      </w:r>
+    </w:p>
+    <w:p>
+      <w:pPr>
+        <w:spacing w:after="0"/>
+        <w:rPr>
+          <w:rFonts w:ascii="Arial" w:hAnsi="Arial" w:cs="Arial"/>
+          <w:sz w:val="24"/>
+          <w:szCs w:val="24"/>
+        </w:rPr>
+      </w:pPr>
+      <w:r>
+        <w:rPr>
+          <w:rFonts w:ascii="Arial" w:hAnsi="Arial" w:cs="Arial"/>
+          <w:sz w:val="24"/>
+          <w:szCs w:val="24"/>
+        </w:rPr>
+        <w:t xml:space="preserve">    </w:t>
+      </w:r>
+      <w:r>
+        <w:rPr>
+          <w:rFonts w:ascii="Arial" w:hAnsi="Arial" w:cs="Arial"/>
+          <w:sz w:val="24"/>
+          <w:szCs w:val="24"/>
+        </w:rPr>
+        <w:t xml:space="preserve">    "user_id": 1</w:t>
+      </w:r>
+    </w:p>
+    <w:p>
+      <w:pPr>
+        <w:spacing w:after="0"/>
+        <w:rPr>
+          <w:rFonts w:ascii="Arial" w:hAnsi="Arial" w:cs="Arial"/>
+          <w:sz w:val="24"/>
+          <w:szCs w:val="24"/>
+        </w:rPr>
+      </w:pPr>
+      <w:r>
+        <w:rPr>
+          <w:rFonts w:ascii="Arial" w:hAnsi="Arial" w:cs="Arial"/>
+          <w:sz w:val="24"/>
+          <w:szCs w:val="24"/>
+        </w:rPr>
+        <w:t xml:space="preserve">  </w:t>
+      </w:r>
+      <w:r>
+        <w:rPr>
+          <w:rFonts w:ascii="Arial" w:hAnsi="Arial" w:cs="Arial"/>
+          <w:sz w:val="24"/>
+          <w:szCs w:val="24"/>
+        </w:rPr>
+        <w:t xml:space="preserve">  },</w:t>
+      </w:r>
+    </w:p>
+    <w:p>
+      <w:pPr>
+        <w:spacing w:after="0"/>
+        <w:rPr>
+          <w:rFonts w:ascii="Arial" w:hAnsi="Arial" w:cs="Arial"/>
+          <w:sz w:val="24"/>
+          <w:szCs w:val="24"/>
+        </w:rPr>
+      </w:pPr>
+      <w:r>
+        <w:rPr>
+          <w:rFonts w:ascii="Arial" w:hAnsi="Arial" w:cs="Arial"/>
+          <w:sz w:val="24"/>
+          <w:szCs w:val="24"/>
+        </w:rPr>
+        <w:t xml:space="preserve">  </w:t>
+      </w:r>
+      <w:r>
+        <w:rPr>
+          <w:rFonts w:ascii="Arial" w:hAnsi="Arial" w:cs="Arial"/>
+          <w:sz w:val="24"/>
+          <w:szCs w:val="24"/>
+        </w:rPr>
+        <w:t xml:space="preserve">  {</w:t>
+      </w:r>
+    </w:p>
+    <w:p>
+      <w:pPr>
+        <w:spacing w:after="0"/>
+        <w:rPr>
+          <w:rFonts w:ascii="Arial" w:hAnsi="Arial" w:cs="Arial"/>
+          <w:sz w:val="24"/>
+          <w:szCs w:val="24"/>
+        </w:rPr>
+      </w:pPr>
+      <w:r>
+        <w:rPr>
+          <w:rFonts w:ascii="Arial" w:hAnsi="Arial" w:cs="Arial"/>
+          <w:sz w:val="24"/>
+          <w:szCs w:val="24"/>
+        </w:rPr>
+        <w:t xml:space="preserve">    </w:t>
+      </w:r>
+      <w:r>
+        <w:rPr>
+          <w:rFonts w:ascii="Arial" w:hAnsi="Arial" w:cs="Arial"/>
+          <w:sz w:val="24"/>
+          <w:szCs w:val="24"/>
+        </w:rPr>
+        <w:t xml:space="preserve">    "id": 2,</w:t>
+      </w:r>
+    </w:p>
+    <w:p>
+      <w:pPr>
+        <w:spacing w:after="0"/>
+        <w:rPr>
+          <w:rFonts w:ascii="Arial" w:hAnsi="Arial" w:cs="Arial"/>
+          <w:sz w:val="24"/>
+          <w:szCs w:val="24"/>
+        </w:rPr>
+      </w:pPr>
+      <w:r>
+        <w:rPr>
+          <w:rFonts w:ascii="Arial" w:hAnsi="Arial" w:cs="Arial"/>
+          <w:sz w:val="24"/>
+          <w:szCs w:val="24"/>
+        </w:rPr>
+        <w:t xml:space="preserve"> </w:t>
+      </w:r>
+      <w:r>
+        <w:rPr>
+          <w:rFonts w:ascii="Arial" w:hAnsi="Arial" w:cs="Arial"/>
+          <w:sz w:val="24"/>
+          <w:szCs w:val="24"/>
+        </w:rPr>
+        <w:t xml:space="preserve">    </w:t>
+      </w:r>
+      <w:r>
+        <w:rPr>
+          <w:rFonts w:ascii="Arial" w:hAnsi="Arial" w:cs="Arial"/>
+          <w:sz w:val="24"/>
+          <w:szCs w:val="24"/>
+        </w:rPr>
+        <w:t xml:space="preserve">   "stars": 1,</w:t>
+      </w:r>
+    </w:p>
+    <w:p>
+      <w:pPr>
+        <w:spacing w:after="0"/>
+        <w:rPr>
+          <w:rFonts w:ascii="Arial" w:hAnsi="Arial" w:cs="Arial"/>
+          <w:sz w:val="24"/>
+          <w:szCs w:val="24"/>
+        </w:rPr>
+      </w:pPr>
+      <w:r>
+        <w:rPr>
+          <w:rFonts w:ascii="Arial" w:hAnsi="Arial" w:cs="Arial"/>
+          <w:sz w:val="24"/>
+          <w:szCs w:val="24"/>
+        </w:rPr>
+        <w:t xml:space="preserve">  </w:t>
+      </w:r>
+      <w:r>
+        <w:rPr>
+          <w:rFonts w:ascii="Arial" w:hAnsi="Arial" w:cs="Arial"/>
+          <w:sz w:val="24"/>
+          <w:szCs w:val="24"/>
+        </w:rPr>
+        <w:t xml:space="preserve">    </w:t>
+      </w:r>
+      <w:r>
+        <w:rPr>
+          <w:rFonts w:ascii="Arial" w:hAnsi="Arial" w:cs="Arial"/>
+          <w:sz w:val="24"/>
+          <w:szCs w:val="24"/>
+        </w:rPr>
+        <w:t xml:space="preserve">  "description": "Doloremque quo iure assumenda sint quae blanditiis qui.”,</w:t>
+      </w:r>
+    </w:p>
+    <w:p>
+      <w:pPr>
+        <w:spacing w:after="0"/>
+        <w:rPr>
+          <w:rFonts w:ascii="Arial" w:hAnsi="Arial" w:cs="Arial"/>
+          <w:sz w:val="24"/>
+          <w:szCs w:val="24"/>
+        </w:rPr>
+      </w:pPr>
+      <w:r>
+        <w:rPr>
+          <w:rFonts w:ascii="Arial" w:hAnsi="Arial" w:cs="Arial"/>
+          <w:sz w:val="24"/>
+          <w:szCs w:val="24"/>
+        </w:rPr>
+        <w:t xml:space="preserve"> </w:t>
+      </w:r>
+      <w:r>
+        <w:rPr>
+          <w:rFonts w:ascii="Arial" w:hAnsi="Arial" w:cs="Arial"/>
+          <w:sz w:val="24"/>
+          <w:szCs w:val="24"/>
+        </w:rPr>
+        <w:t xml:space="preserve">    </w:t>
+      </w:r>
+      <w:r>
+        <w:rPr>
+          <w:rFonts w:ascii="Arial" w:hAnsi="Arial" w:cs="Arial"/>
+          <w:sz w:val="24"/>
+          <w:szCs w:val="24"/>
+        </w:rPr>
+        <w:t xml:space="preserve">   "location_id": 10,</w:t>
+      </w:r>
+    </w:p>
+    <w:p>
+      <w:pPr>
+        <w:spacing w:after="0"/>
+        <w:rPr>
+          <w:rFonts w:ascii="Arial" w:hAnsi="Arial" w:cs="Arial"/>
+          <w:sz w:val="24"/>
+          <w:szCs w:val="24"/>
+        </w:rPr>
+      </w:pPr>
+      <w:r>
+        <w:rPr>
+          <w:rFonts w:ascii="Arial" w:hAnsi="Arial" w:cs="Arial"/>
+          <w:sz w:val="24"/>
+          <w:szCs w:val="24"/>
+        </w:rPr>
+        <w:t xml:space="preserve"> </w:t>
+      </w:r>
+      <w:r>
+        <w:rPr>
+          <w:rFonts w:ascii="Arial" w:hAnsi="Arial" w:cs="Arial"/>
+          <w:sz w:val="24"/>
+          <w:szCs w:val="24"/>
+        </w:rPr>
+        <w:t xml:space="preserve">    </w:t>
+      </w:r>
+      <w:r>
+        <w:rPr>
+          <w:rFonts w:ascii="Arial" w:hAnsi="Arial" w:cs="Arial"/>
+          <w:sz w:val="24"/>
+          <w:szCs w:val="24"/>
+        </w:rPr>
+        <w:t xml:space="preserve">   "user_id": 1</w:t>
+      </w:r>
+    </w:p>
+    <w:p>
+      <w:pPr>
+        <w:spacing w:after="0"/>
+        <w:rPr>
+          <w:rFonts w:ascii="Arial" w:hAnsi="Arial" w:cs="Arial"/>
+          <w:sz w:val="24"/>
+          <w:szCs w:val="24"/>
+        </w:rPr>
+      </w:pPr>
+      <w:r>
+        <w:rPr>
+          <w:rFonts w:ascii="Arial" w:hAnsi="Arial" w:cs="Arial"/>
+          <w:sz w:val="24"/>
+          <w:szCs w:val="24"/>
+        </w:rPr>
+        <w:t xml:space="preserve">  </w:t>
+      </w:r>
+      <w:r>
+        <w:rPr>
+          <w:rFonts w:ascii="Arial" w:hAnsi="Arial" w:cs="Arial"/>
+          <w:sz w:val="24"/>
+          <w:szCs w:val="24"/>
+        </w:rPr>
+        <w:t xml:space="preserve">  }</w:t>
+      </w:r>
+    </w:p>
+    <w:p>
+      <w:pPr>
+        <w:rPr>
+          <w:rFonts w:ascii="Arial" w:hAnsi="Arial" w:cs="Arial"/>
+          <w:sz w:val="24"/>
+          <w:szCs w:val="24"/>
+        </w:rPr>
+      </w:pPr>
+      <w:r>
+        <w:rPr>
+          <w:rFonts w:ascii="Arial" w:hAnsi="Arial" w:cs="Arial"/>
+          <w:sz w:val="24"/>
+          <w:szCs w:val="24"/>
+        </w:rPr>
+        <w:t>]</w:t>
+      </w:r>
+      <w:r>
+        <w:br w:type="page"/>
+      </w:r>
+    </w:p>
+    <w:p>
+      <w:pPr>
+        <w:rPr>
+          <w:rFonts w:ascii="Times New Roman" w:hAnsi="Times New Roman" w:cs="Times New Roman"/>
+          <w:b/>
+          <w:bCs/>
+          <w:sz w:val="24"/>
+          <w:szCs w:val="24"/>
+        </w:rPr>
+      </w:pPr>
+      <w:r>
+        <w:rPr>
+          <w:rFonts w:ascii="Times New Roman" w:hAnsi="Times New Roman" w:cs="Times New Roman"/>
+          <w:b/>
+          <w:bCs/>
+          <w:sz w:val="24"/>
+          <w:szCs w:val="24"/>
+        </w:rPr>
+        <w:lastRenderedPageBreak/>
+        <w:t>GET /api/locations_allowed</w:t>
+      </w:r>
+    </w:p>
+    <w:p>
+      <w:pPr>
+        <w:spacing w:after="120"/>
+        <w:rPr>
+          <w:rFonts w:ascii="Times New Roman" w:hAnsi="Times New Roman" w:cs="Times New Roman"/>
+          <w:sz w:val="24"/>
+          <w:szCs w:val="24"/>
+        </w:rPr>
+      </w:pPr>
+      <w:r>
+        <w:rPr>
+          <w:rFonts w:ascii="Times New Roman" w:hAnsi="Times New Roman" w:cs="Times New Roman"/>
+          <w:sz w:val="24"/>
+          <w:szCs w:val="24"/>
+        </w:rPr>
+        <w:t>Visszaadja az engedélyezett helyszínek adatait.</w:t>
+      </w:r>
+    </w:p>
+    <w:p>
+      <w:pPr>
+        <w:tabs>
+          <w:tab w:val="left" w:pos="916"/>
+          <w:tab w:val="left" w:pos="1832"/>
+          <w:tab w:val="left" w:pos="2748"/>
+          <w:tab w:val="left" w:pos="3664"/>
+          <w:tab w:val="left" w:pos="4580"/>
+          <w:tab w:val="left" w:pos="5496"/>
+          <w:tab w:val="left" w:pos="6412"/>
+          <w:tab w:val="left" w:pos="7328"/>
+          <w:tab w:val="left" w:pos="8244"/>
+          <w:tab w:val="left" w:pos="9160"/>
+          <w:tab w:val="left" w:pos="10076"/>
+          <w:tab w:val="left" w:pos="10992"/>
+          <w:tab w:val="left" w:pos="11908"/>
+          <w:tab w:val="left" w:pos="12824"/>
+          <w:tab w:val="left" w:pos="13740"/>
+          <w:tab w:val="left" w:pos="14656"/>
+        </w:tabs>
+        <w:spacing w:after="240" w:line="240" w:lineRule="auto"/>
+        <w:rPr>
+          <w:rFonts w:ascii="Times New Roman" w:eastAsia="Times New Roman" w:hAnsi="Times New Roman" w:cs="Times New Roman"/>
+          <w:color w:val="24292F"/>
+          <w:sz w:val="24"/>
+          <w:szCs w:val="24"/>
+          <w:bdr w:val="none" w:sz="0" w:space="0" w:color="auto" w:frame="1"/>
+          <w:lang w:eastAsia="hu-HU"/>
+        </w:rPr>
+      </w:pPr>
+      <w:r>
+        <w:rPr>
+          <w:rFonts w:ascii="Times New Roman" w:eastAsia="Times New Roman" w:hAnsi="Times New Roman" w:cs="Times New Roman"/>
+          <w:color w:val="24292F"/>
+          <w:sz w:val="24"/>
+          <w:szCs w:val="24"/>
+          <w:bdr w:val="none" w:sz="0" w:space="0" w:color="auto" w:frame="1"/>
+          <w:lang w:eastAsia="hu-HU"/>
+        </w:rPr>
+        <w:t xml:space="preserve">Például: </w:t>
+      </w:r>
+      <w:r>
+        <w:rPr>
+          <w:rFonts w:ascii="Times New Roman" w:eastAsia="Times New Roman" w:hAnsi="Times New Roman" w:cs="Times New Roman"/>
+          <w:color w:val="24292F"/>
+          <w:sz w:val="24"/>
+          <w:szCs w:val="24"/>
+          <w:bdr w:val="none" w:sz="0" w:space="0" w:color="auto" w:frame="1"/>
+          <w:lang w:eastAsia="hu-HU"/>
+        </w:rPr>
+        <w:t xml:space="preserve">GET </w:t>
+      </w:r>
+      <w:hyperlink r:id="rId40" w:history="1">
+        <w:r>
+          <w:rPr>
+            <w:rStyle w:val="Hiperhivatkozs"/>
+            <w:rFonts w:ascii="Times New Roman" w:eastAsia="Times New Roman" w:hAnsi="Times New Roman" w:cs="Times New Roman"/>
+            <w:sz w:val="24"/>
+            <w:szCs w:val="24"/>
+            <w:bdr w:val="none" w:sz="0" w:space="0" w:color="auto" w:frame="1"/>
+            <w:lang w:eastAsia="hu-HU"/>
+          </w:rPr>
+          <w:t>http://127.0.0.1:8000/api/locations_allowed</w:t>
+        </w:r>
+      </w:hyperlink>
+    </w:p>
+    <w:p>
+      <w:pPr>
+        <w:tabs>
+          <w:tab w:val="left" w:pos="916"/>
+          <w:tab w:val="left" w:pos="1832"/>
+          <w:tab w:val="left" w:pos="2748"/>
+          <w:tab w:val="left" w:pos="3664"/>
+          <w:tab w:val="left" w:pos="4580"/>
+          <w:tab w:val="left" w:pos="5496"/>
+          <w:tab w:val="left" w:pos="6412"/>
+          <w:tab w:val="left" w:pos="7328"/>
+          <w:tab w:val="left" w:pos="8244"/>
+          <w:tab w:val="left" w:pos="9160"/>
+          <w:tab w:val="left" w:pos="10076"/>
+          <w:tab w:val="left" w:pos="10992"/>
+          <w:tab w:val="left" w:pos="11908"/>
+          <w:tab w:val="left" w:pos="12824"/>
+          <w:tab w:val="left" w:pos="13740"/>
+          <w:tab w:val="left" w:pos="14656"/>
+        </w:tabs>
+        <w:spacing w:after="0" w:line="240" w:lineRule="auto"/>
+        <w:rPr>
+          <w:rFonts w:ascii="Arial" w:hAnsi="Arial" w:cs="Arial"/>
+          <w:sz w:val="24"/>
+          <w:szCs w:val="24"/>
+        </w:rPr>
+      </w:pPr>
+      <w:r>
+        <w:rPr>
+          <w:rFonts w:ascii="Arial" w:hAnsi="Arial" w:cs="Arial"/>
+          <w:sz w:val="24"/>
+          <w:szCs w:val="24"/>
+        </w:rPr>
+        <w:t>[</w:t>
+      </w:r>
+    </w:p>
+    <w:p>
+      <w:pPr>
+        <w:tabs>
+          <w:tab w:val="left" w:pos="916"/>
+          <w:tab w:val="left" w:pos="1832"/>
+          <w:tab w:val="left" w:pos="2748"/>
+          <w:tab w:val="left" w:pos="3664"/>
+          <w:tab w:val="left" w:pos="4580"/>
+          <w:tab w:val="left" w:pos="5496"/>
+          <w:tab w:val="left" w:pos="6412"/>
+          <w:tab w:val="left" w:pos="7328"/>
+          <w:tab w:val="left" w:pos="8244"/>
+          <w:tab w:val="left" w:pos="9160"/>
+          <w:tab w:val="left" w:pos="10076"/>
+          <w:tab w:val="left" w:pos="10992"/>
+          <w:tab w:val="left" w:pos="11908"/>
+          <w:tab w:val="left" w:pos="12824"/>
+          <w:tab w:val="left" w:pos="13740"/>
+          <w:tab w:val="left" w:pos="14656"/>
+        </w:tabs>
+        <w:spacing w:after="0" w:line="240" w:lineRule="auto"/>
+        <w:rPr>
+          <w:rFonts w:ascii="Arial" w:hAnsi="Arial" w:cs="Arial"/>
+          <w:sz w:val="24"/>
+          <w:szCs w:val="24"/>
+        </w:rPr>
+      </w:pPr>
+      <w:r>
+        <w:rPr>
+          <w:rFonts w:ascii="Arial" w:hAnsi="Arial" w:cs="Arial"/>
+          <w:sz w:val="24"/>
+          <w:szCs w:val="24"/>
+        </w:rPr>
+        <w:t xml:space="preserve">    </w:t>
+      </w:r>
+      <w:r>
+        <w:rPr>
+          <w:rFonts w:ascii="Arial" w:hAnsi="Arial" w:cs="Arial"/>
+          <w:sz w:val="24"/>
+          <w:szCs w:val="24"/>
+        </w:rPr>
+        <w:t>{</w:t>
+      </w:r>
+    </w:p>
+    <w:p>
+      <w:pPr>
+        <w:tabs>
+          <w:tab w:val="left" w:pos="916"/>
+          <w:tab w:val="left" w:pos="1832"/>
+          <w:tab w:val="left" w:pos="2748"/>
+          <w:tab w:val="left" w:pos="3664"/>
+          <w:tab w:val="left" w:pos="4580"/>
+          <w:tab w:val="left" w:pos="5496"/>
+          <w:tab w:val="left" w:pos="6412"/>
+          <w:tab w:val="left" w:pos="7328"/>
+          <w:tab w:val="left" w:pos="8244"/>
+          <w:tab w:val="left" w:pos="9160"/>
+          <w:tab w:val="left" w:pos="10076"/>
+          <w:tab w:val="left" w:pos="10992"/>
+          <w:tab w:val="left" w:pos="11908"/>
+          <w:tab w:val="left" w:pos="12824"/>
+          <w:tab w:val="left" w:pos="13740"/>
+          <w:tab w:val="left" w:pos="14656"/>
+        </w:tabs>
+        <w:spacing w:after="0" w:line="240" w:lineRule="auto"/>
+        <w:rPr>
+          <w:rFonts w:ascii="Arial" w:hAnsi="Arial" w:cs="Arial"/>
+          <w:sz w:val="24"/>
+          <w:szCs w:val="24"/>
+        </w:rPr>
+      </w:pPr>
+      <w:r>
+        <w:rPr>
+          <w:rFonts w:ascii="Arial" w:hAnsi="Arial" w:cs="Arial"/>
+          <w:sz w:val="24"/>
+          <w:szCs w:val="24"/>
+        </w:rPr>
+        <w:t xml:space="preserve">  </w:t>
+      </w:r>
+      <w:r>
+        <w:rPr>
+          <w:rFonts w:ascii="Arial" w:hAnsi="Arial" w:cs="Arial"/>
+          <w:sz w:val="24"/>
+          <w:szCs w:val="24"/>
+        </w:rPr>
+        <w:t xml:space="preserve">    </w:t>
+      </w:r>
+      <w:r>
+        <w:rPr>
+          <w:rFonts w:ascii="Arial" w:hAnsi="Arial" w:cs="Arial"/>
+          <w:sz w:val="24"/>
+          <w:szCs w:val="24"/>
+        </w:rPr>
+        <w:t xml:space="preserve">  "id": 2,</w:t>
+      </w:r>
+    </w:p>
+    <w:p>
+      <w:pPr>
+        <w:tabs>
+          <w:tab w:val="left" w:pos="916"/>
+          <w:tab w:val="left" w:pos="1832"/>
+          <w:tab w:val="left" w:pos="2748"/>
+          <w:tab w:val="left" w:pos="3664"/>
+          <w:tab w:val="left" w:pos="4580"/>
+          <w:tab w:val="left" w:pos="5496"/>
+          <w:tab w:val="left" w:pos="6412"/>
+          <w:tab w:val="left" w:pos="7328"/>
+          <w:tab w:val="left" w:pos="8244"/>
+          <w:tab w:val="left" w:pos="9160"/>
+          <w:tab w:val="left" w:pos="10076"/>
+          <w:tab w:val="left" w:pos="10992"/>
+          <w:tab w:val="left" w:pos="11908"/>
+          <w:tab w:val="left" w:pos="12824"/>
+          <w:tab w:val="left" w:pos="13740"/>
+          <w:tab w:val="left" w:pos="14656"/>
+        </w:tabs>
+        <w:spacing w:after="0" w:line="240" w:lineRule="auto"/>
+        <w:rPr>
+          <w:rFonts w:ascii="Arial" w:hAnsi="Arial" w:cs="Arial"/>
+          <w:sz w:val="24"/>
+          <w:szCs w:val="24"/>
+        </w:rPr>
+      </w:pPr>
+      <w:r>
+        <w:rPr>
+          <w:rFonts w:ascii="Arial" w:hAnsi="Arial" w:cs="Arial"/>
+          <w:sz w:val="24"/>
+          <w:szCs w:val="24"/>
+        </w:rPr>
+        <w:t xml:space="preserve"> </w:t>
+      </w:r>
+      <w:r>
+        <w:rPr>
+          <w:rFonts w:ascii="Arial" w:hAnsi="Arial" w:cs="Arial"/>
+          <w:sz w:val="24"/>
+          <w:szCs w:val="24"/>
+        </w:rPr>
+        <w:t xml:space="preserve">    </w:t>
+      </w:r>
+      <w:r>
+        <w:rPr>
+          <w:rFonts w:ascii="Arial" w:hAnsi="Arial" w:cs="Arial"/>
+          <w:sz w:val="24"/>
+          <w:szCs w:val="24"/>
+        </w:rPr>
+        <w:t xml:space="preserve">   "name": "Chadd Courts",</w:t>
+      </w:r>
+    </w:p>
+    <w:p>
+      <w:pPr>
+        <w:tabs>
+          <w:tab w:val="left" w:pos="916"/>
+          <w:tab w:val="left" w:pos="1832"/>
+          <w:tab w:val="left" w:pos="2748"/>
+          <w:tab w:val="left" w:pos="3664"/>
+          <w:tab w:val="left" w:pos="4580"/>
+          <w:tab w:val="left" w:pos="5496"/>
+          <w:tab w:val="left" w:pos="6412"/>
+          <w:tab w:val="left" w:pos="7328"/>
+          <w:tab w:val="left" w:pos="8244"/>
+          <w:tab w:val="left" w:pos="9160"/>
+          <w:tab w:val="left" w:pos="10076"/>
+          <w:tab w:val="left" w:pos="10992"/>
+          <w:tab w:val="left" w:pos="11908"/>
+          <w:tab w:val="left" w:pos="12824"/>
+          <w:tab w:val="left" w:pos="13740"/>
+          <w:tab w:val="left" w:pos="14656"/>
+        </w:tabs>
+        <w:spacing w:after="0" w:line="240" w:lineRule="auto"/>
+        <w:rPr>
+          <w:rFonts w:ascii="Arial" w:hAnsi="Arial" w:cs="Arial"/>
+          <w:sz w:val="24"/>
+          <w:szCs w:val="24"/>
+        </w:rPr>
+      </w:pPr>
+      <w:r>
+        <w:rPr>
+          <w:rFonts w:ascii="Arial" w:hAnsi="Arial" w:cs="Arial"/>
+          <w:sz w:val="24"/>
+          <w:szCs w:val="24"/>
+        </w:rPr>
+        <w:t xml:space="preserve">  </w:t>
+      </w:r>
+      <w:r>
+        <w:rPr>
+          <w:rFonts w:ascii="Arial" w:hAnsi="Arial" w:cs="Arial"/>
+          <w:sz w:val="24"/>
+          <w:szCs w:val="24"/>
+        </w:rPr>
+        <w:t xml:space="preserve">    </w:t>
+      </w:r>
+      <w:r>
+        <w:rPr>
+          <w:rFonts w:ascii="Arial" w:hAnsi="Arial" w:cs="Arial"/>
+          <w:sz w:val="24"/>
+          <w:szCs w:val="24"/>
+        </w:rPr>
+        <w:t xml:space="preserve">  "description": "As she said to Alice; and Alice was not much</w:t>
+      </w:r>
+      <w:r>
+        <w:rPr>
+          <w:rFonts w:ascii="Arial" w:hAnsi="Arial" w:cs="Arial"/>
+          <w:sz w:val="24"/>
+          <w:szCs w:val="24"/>
+        </w:rPr>
+        <w:t>.</w:t>
+      </w:r>
+      <w:r>
+        <w:rPr>
+          <w:rFonts w:ascii="Arial" w:hAnsi="Arial" w:cs="Arial"/>
+          <w:sz w:val="24"/>
+          <w:szCs w:val="24"/>
+        </w:rPr>
+        <w:t>”,</w:t>
+      </w:r>
+    </w:p>
+    <w:p>
+      <w:pPr>
+        <w:tabs>
+          <w:tab w:val="left" w:pos="916"/>
+          <w:tab w:val="left" w:pos="1832"/>
+          <w:tab w:val="left" w:pos="2748"/>
+          <w:tab w:val="left" w:pos="3664"/>
+          <w:tab w:val="left" w:pos="4580"/>
+          <w:tab w:val="left" w:pos="5496"/>
+          <w:tab w:val="left" w:pos="6412"/>
+          <w:tab w:val="left" w:pos="7328"/>
+          <w:tab w:val="left" w:pos="8244"/>
+          <w:tab w:val="left" w:pos="9160"/>
+          <w:tab w:val="left" w:pos="10076"/>
+          <w:tab w:val="left" w:pos="10992"/>
+          <w:tab w:val="left" w:pos="11908"/>
+          <w:tab w:val="left" w:pos="12824"/>
+          <w:tab w:val="left" w:pos="13740"/>
+          <w:tab w:val="left" w:pos="14656"/>
+        </w:tabs>
+        <w:spacing w:after="0" w:line="240" w:lineRule="auto"/>
+        <w:rPr>
+          <w:rFonts w:ascii="Arial" w:hAnsi="Arial" w:cs="Arial"/>
+          <w:sz w:val="24"/>
+          <w:szCs w:val="24"/>
+        </w:rPr>
+      </w:pPr>
+      <w:r>
+        <w:rPr>
+          <w:rFonts w:ascii="Arial" w:hAnsi="Arial" w:cs="Arial"/>
+          <w:sz w:val="24"/>
+          <w:szCs w:val="24"/>
+        </w:rPr>
+        <w:t xml:space="preserve"> </w:t>
+      </w:r>
+      <w:r>
+        <w:rPr>
+          <w:rFonts w:ascii="Arial" w:hAnsi="Arial" w:cs="Arial"/>
+          <w:sz w:val="24"/>
+          <w:szCs w:val="24"/>
+        </w:rPr>
+        <w:t xml:space="preserve">    </w:t>
+      </w:r>
+      <w:r>
+        <w:rPr>
+          <w:rFonts w:ascii="Arial" w:hAnsi="Arial" w:cs="Arial"/>
+          <w:sz w:val="24"/>
+          <w:szCs w:val="24"/>
+        </w:rPr>
+        <w:t xml:space="preserve">   "lat": 5.633529,</w:t>
+      </w:r>
+    </w:p>
+    <w:p>
+      <w:pPr>
+        <w:tabs>
+          <w:tab w:val="left" w:pos="916"/>
+          <w:tab w:val="left" w:pos="1832"/>
+          <w:tab w:val="left" w:pos="2748"/>
+          <w:tab w:val="left" w:pos="3664"/>
+          <w:tab w:val="left" w:pos="4580"/>
+          <w:tab w:val="left" w:pos="5496"/>
+          <w:tab w:val="left" w:pos="6412"/>
+          <w:tab w:val="left" w:pos="7328"/>
+          <w:tab w:val="left" w:pos="8244"/>
+          <w:tab w:val="left" w:pos="9160"/>
+          <w:tab w:val="left" w:pos="10076"/>
+          <w:tab w:val="left" w:pos="10992"/>
+          <w:tab w:val="left" w:pos="11908"/>
+          <w:tab w:val="left" w:pos="12824"/>
+          <w:tab w:val="left" w:pos="13740"/>
+          <w:tab w:val="left" w:pos="14656"/>
+        </w:tabs>
+        <w:spacing w:after="0" w:line="240" w:lineRule="auto"/>
+        <w:rPr>
+          <w:rFonts w:ascii="Arial" w:hAnsi="Arial" w:cs="Arial"/>
+          <w:sz w:val="24"/>
+          <w:szCs w:val="24"/>
+        </w:rPr>
+      </w:pPr>
+      <w:r>
+        <w:rPr>
+          <w:rFonts w:ascii="Arial" w:hAnsi="Arial" w:cs="Arial"/>
+          <w:sz w:val="24"/>
+          <w:szCs w:val="24"/>
+        </w:rPr>
+        <w:t xml:space="preserve">  </w:t>
+      </w:r>
+      <w:r>
+        <w:rPr>
+          <w:rFonts w:ascii="Arial" w:hAnsi="Arial" w:cs="Arial"/>
+          <w:sz w:val="24"/>
+          <w:szCs w:val="24"/>
+        </w:rPr>
+        <w:t xml:space="preserve">    </w:t>
+      </w:r>
+      <w:r>
+        <w:rPr>
+          <w:rFonts w:ascii="Arial" w:hAnsi="Arial" w:cs="Arial"/>
+          <w:sz w:val="24"/>
+          <w:szCs w:val="24"/>
+        </w:rPr>
+        <w:t xml:space="preserve">  "lng": -161.676676,</w:t>
+      </w:r>
+    </w:p>
+    <w:p>
+      <w:pPr>
+        <w:tabs>
+          <w:tab w:val="left" w:pos="916"/>
+          <w:tab w:val="left" w:pos="1832"/>
+          <w:tab w:val="left" w:pos="2748"/>
+          <w:tab w:val="left" w:pos="3664"/>
+          <w:tab w:val="left" w:pos="4580"/>
+          <w:tab w:val="left" w:pos="5496"/>
+          <w:tab w:val="left" w:pos="6412"/>
+          <w:tab w:val="left" w:pos="7328"/>
+          <w:tab w:val="left" w:pos="8244"/>
+          <w:tab w:val="left" w:pos="9160"/>
+          <w:tab w:val="left" w:pos="10076"/>
+          <w:tab w:val="left" w:pos="10992"/>
+          <w:tab w:val="left" w:pos="11908"/>
+          <w:tab w:val="left" w:pos="12824"/>
+          <w:tab w:val="left" w:pos="13740"/>
+          <w:tab w:val="left" w:pos="14656"/>
+        </w:tabs>
+        <w:spacing w:after="0" w:line="240" w:lineRule="auto"/>
+        <w:rPr>
+          <w:rFonts w:ascii="Arial" w:hAnsi="Arial" w:cs="Arial"/>
+          <w:sz w:val="24"/>
+          <w:szCs w:val="24"/>
+        </w:rPr>
+      </w:pPr>
+      <w:r>
+        <w:rPr>
+          <w:rFonts w:ascii="Arial" w:hAnsi="Arial" w:cs="Arial"/>
+          <w:sz w:val="24"/>
+          <w:szCs w:val="24"/>
+        </w:rPr>
+        <w:t xml:space="preserve">  </w:t>
+      </w:r>
+      <w:r>
+        <w:rPr>
+          <w:rFonts w:ascii="Arial" w:hAnsi="Arial" w:cs="Arial"/>
+          <w:sz w:val="24"/>
+          <w:szCs w:val="24"/>
+        </w:rPr>
+        <w:t xml:space="preserve">    </w:t>
+      </w:r>
+      <w:r>
+        <w:rPr>
+          <w:rFonts w:ascii="Arial" w:hAnsi="Arial" w:cs="Arial"/>
+          <w:sz w:val="24"/>
+          <w:szCs w:val="24"/>
+        </w:rPr>
+        <w:t xml:space="preserve">  "allowed": true,</w:t>
+      </w:r>
+    </w:p>
+    <w:p>
+      <w:pPr>
+        <w:tabs>
+          <w:tab w:val="left" w:pos="916"/>
+          <w:tab w:val="left" w:pos="1832"/>
+          <w:tab w:val="left" w:pos="2748"/>
+          <w:tab w:val="left" w:pos="3664"/>
+          <w:tab w:val="left" w:pos="4580"/>
+          <w:tab w:val="left" w:pos="5496"/>
+          <w:tab w:val="left" w:pos="6412"/>
+          <w:tab w:val="left" w:pos="7328"/>
+          <w:tab w:val="left" w:pos="8244"/>
+          <w:tab w:val="left" w:pos="9160"/>
+          <w:tab w:val="left" w:pos="10076"/>
+          <w:tab w:val="left" w:pos="10992"/>
+          <w:tab w:val="left" w:pos="11908"/>
+          <w:tab w:val="left" w:pos="12824"/>
+          <w:tab w:val="left" w:pos="13740"/>
+          <w:tab w:val="left" w:pos="14656"/>
+        </w:tabs>
+        <w:spacing w:after="0" w:line="240" w:lineRule="auto"/>
+        <w:rPr>
+          <w:rFonts w:ascii="Arial" w:hAnsi="Arial" w:cs="Arial"/>
+          <w:sz w:val="24"/>
+          <w:szCs w:val="24"/>
+        </w:rPr>
+      </w:pPr>
+      <w:r>
+        <w:rPr>
+          <w:rFonts w:ascii="Arial" w:hAnsi="Arial" w:cs="Arial"/>
+          <w:sz w:val="24"/>
+          <w:szCs w:val="24"/>
+        </w:rPr>
+        <w:t xml:space="preserve">  </w:t>
+      </w:r>
+      <w:r>
+        <w:rPr>
+          <w:rFonts w:ascii="Arial" w:hAnsi="Arial" w:cs="Arial"/>
+          <w:sz w:val="24"/>
+          <w:szCs w:val="24"/>
+        </w:rPr>
+        <w:t xml:space="preserve">    </w:t>
+      </w:r>
+      <w:r>
+        <w:rPr>
+          <w:rFonts w:ascii="Arial" w:hAnsi="Arial" w:cs="Arial"/>
+          <w:sz w:val="24"/>
+          <w:szCs w:val="24"/>
+        </w:rPr>
+        <w:t xml:space="preserve">  "user_id": 1</w:t>
+      </w:r>
+    </w:p>
+    <w:p>
+      <w:pPr>
+        <w:tabs>
+          <w:tab w:val="left" w:pos="916"/>
+          <w:tab w:val="left" w:pos="1832"/>
+          <w:tab w:val="left" w:pos="2748"/>
+          <w:tab w:val="left" w:pos="3664"/>
+          <w:tab w:val="left" w:pos="4580"/>
+          <w:tab w:val="left" w:pos="5496"/>
+          <w:tab w:val="left" w:pos="6412"/>
+          <w:tab w:val="left" w:pos="7328"/>
+          <w:tab w:val="left" w:pos="8244"/>
+          <w:tab w:val="left" w:pos="9160"/>
+          <w:tab w:val="left" w:pos="10076"/>
+          <w:tab w:val="left" w:pos="10992"/>
+          <w:tab w:val="left" w:pos="11908"/>
+          <w:tab w:val="left" w:pos="12824"/>
+          <w:tab w:val="left" w:pos="13740"/>
+          <w:tab w:val="left" w:pos="14656"/>
+        </w:tabs>
+        <w:spacing w:after="0" w:line="240" w:lineRule="auto"/>
+        <w:rPr>
+          <w:rFonts w:ascii="Arial" w:hAnsi="Arial" w:cs="Arial"/>
+          <w:sz w:val="24"/>
+          <w:szCs w:val="24"/>
+        </w:rPr>
+      </w:pPr>
+      <w:r>
+        <w:rPr>
+          <w:rFonts w:ascii="Arial" w:hAnsi="Arial" w:cs="Arial"/>
+          <w:sz w:val="24"/>
+          <w:szCs w:val="24"/>
+        </w:rPr>
+        <w:t xml:space="preserve"> </w:t>
+      </w:r>
+      <w:r>
+        <w:rPr>
+          <w:rFonts w:ascii="Arial" w:hAnsi="Arial" w:cs="Arial"/>
+          <w:sz w:val="24"/>
+          <w:szCs w:val="24"/>
+        </w:rPr>
+        <w:t xml:space="preserve">  </w:t>
+      </w:r>
+      <w:r>
+        <w:rPr>
+          <w:rFonts w:ascii="Arial" w:hAnsi="Arial" w:cs="Arial"/>
+          <w:sz w:val="24"/>
+          <w:szCs w:val="24"/>
+        </w:rPr>
+        <w:t xml:space="preserve"> }</w:t>
+      </w:r>
+    </w:p>
+    <w:p>
+      <w:pPr>
+        <w:tabs>
+          <w:tab w:val="left" w:pos="916"/>
+          <w:tab w:val="left" w:pos="1832"/>
+          <w:tab w:val="left" w:pos="2748"/>
+          <w:tab w:val="left" w:pos="3664"/>
+          <w:tab w:val="left" w:pos="4580"/>
+          <w:tab w:val="left" w:pos="5496"/>
+          <w:tab w:val="left" w:pos="6412"/>
+          <w:tab w:val="left" w:pos="7328"/>
+          <w:tab w:val="left" w:pos="8244"/>
+          <w:tab w:val="left" w:pos="9160"/>
+          <w:tab w:val="left" w:pos="10076"/>
+          <w:tab w:val="left" w:pos="10992"/>
+          <w:tab w:val="left" w:pos="11908"/>
+          <w:tab w:val="left" w:pos="12824"/>
+          <w:tab w:val="left" w:pos="13740"/>
+          <w:tab w:val="left" w:pos="14656"/>
+        </w:tabs>
+        <w:spacing w:after="360" w:line="240" w:lineRule="auto"/>
+        <w:rPr>
+          <w:rFonts w:ascii="Arial" w:hAnsi="Arial" w:cs="Arial"/>
+          <w:sz w:val="24"/>
+          <w:szCs w:val="24"/>
+        </w:rPr>
+      </w:pPr>
+      <w:r>
+        <w:rPr>
+          <w:rFonts w:ascii="Arial" w:hAnsi="Arial" w:cs="Arial"/>
+          <w:sz w:val="24"/>
+          <w:szCs w:val="24"/>
+        </w:rPr>
+        <w:t>]</w:t>
+      </w:r>
+    </w:p>
+    <w:p>
+      <w:pPr>
+        <w:rPr>
+          <w:rFonts w:ascii="Times New Roman" w:hAnsi="Times New Roman" w:cs="Times New Roman"/>
+          <w:b/>
+          <w:bCs/>
+          <w:sz w:val="24"/>
+          <w:szCs w:val="24"/>
+        </w:rPr>
+      </w:pPr>
+      <w:r>
+        <w:rPr>
+          <w:rFonts w:ascii="Times New Roman" w:hAnsi="Times New Roman" w:cs="Times New Roman"/>
+          <w:b/>
+          <w:bCs/>
+          <w:sz w:val="24"/>
+          <w:szCs w:val="24"/>
+        </w:rPr>
+        <w:t>GET /api/locations_not_allowed</w:t>
+      </w:r>
+    </w:p>
+    <w:p>
+      <w:pPr>
+        <w:spacing w:after="120"/>
+        <w:rPr>
+          <w:rFonts w:ascii="Times New Roman" w:hAnsi="Times New Roman" w:cs="Times New Roman"/>
+          <w:sz w:val="24"/>
+          <w:szCs w:val="24"/>
+        </w:rPr>
+      </w:pPr>
+      <w:r>
+        <w:rPr>
+          <w:rFonts w:ascii="Times New Roman" w:hAnsi="Times New Roman" w:cs="Times New Roman"/>
+          <w:sz w:val="24"/>
+          <w:szCs w:val="24"/>
+        </w:rPr>
+        <w:t>Visszaadja a még nem engedélyezett helyszínek adatait.</w:t>
+      </w:r>
+    </w:p>
+    <w:p>
+      <w:pPr>
+        <w:tabs>
+          <w:tab w:val="left" w:pos="916"/>
+          <w:tab w:val="left" w:pos="1832"/>
+          <w:tab w:val="left" w:pos="2748"/>
+          <w:tab w:val="left" w:pos="3664"/>
+          <w:tab w:val="left" w:pos="4580"/>
+          <w:tab w:val="left" w:pos="5496"/>
+          <w:tab w:val="left" w:pos="6412"/>
+          <w:tab w:val="left" w:pos="7328"/>
+          <w:tab w:val="left" w:pos="8244"/>
+          <w:tab w:val="left" w:pos="9160"/>
+          <w:tab w:val="left" w:pos="10076"/>
+          <w:tab w:val="left" w:pos="10992"/>
+          <w:tab w:val="left" w:pos="11908"/>
+          <w:tab w:val="left" w:pos="12824"/>
+          <w:tab w:val="left" w:pos="13740"/>
+          <w:tab w:val="left" w:pos="14656"/>
+        </w:tabs>
+        <w:spacing w:after="240" w:line="240" w:lineRule="auto"/>
+        <w:rPr>
+          <w:rFonts w:ascii="Times New Roman" w:eastAsia="Times New Roman" w:hAnsi="Times New Roman" w:cs="Times New Roman"/>
+          <w:color w:val="24292F"/>
+          <w:sz w:val="24"/>
+          <w:szCs w:val="24"/>
+          <w:bdr w:val="none" w:sz="0" w:space="0" w:color="auto" w:frame="1"/>
+          <w:lang w:eastAsia="hu-HU"/>
+        </w:rPr>
+      </w:pPr>
+      <w:r>
+        <w:rPr>
+          <w:rFonts w:ascii="Times New Roman" w:eastAsia="Times New Roman" w:hAnsi="Times New Roman" w:cs="Times New Roman"/>
+          <w:color w:val="24292F"/>
+          <w:sz w:val="24"/>
+          <w:szCs w:val="24"/>
+          <w:bdr w:val="none" w:sz="0" w:space="0" w:color="auto" w:frame="1"/>
+          <w:lang w:eastAsia="hu-HU"/>
+        </w:rPr>
+        <w:t xml:space="preserve">Például: </w:t>
+      </w:r>
+      <w:r>
+        <w:rPr>
+          <w:rFonts w:ascii="Times New Roman" w:eastAsia="Times New Roman" w:hAnsi="Times New Roman" w:cs="Times New Roman"/>
+          <w:color w:val="24292F"/>
+          <w:sz w:val="24"/>
+          <w:szCs w:val="24"/>
+          <w:bdr w:val="none" w:sz="0" w:space="0" w:color="auto" w:frame="1"/>
+          <w:lang w:eastAsia="hu-HU"/>
+        </w:rPr>
+        <w:t xml:space="preserve">GET </w:t>
+      </w:r>
+      <w:hyperlink r:id="rId41" w:history="1">
+        <w:r>
+          <w:rPr>
+            <w:rStyle w:val="Hiperhivatkozs"/>
+            <w:rFonts w:ascii="Times New Roman" w:eastAsia="Times New Roman" w:hAnsi="Times New Roman" w:cs="Times New Roman"/>
+            <w:sz w:val="24"/>
+            <w:szCs w:val="24"/>
+            <w:bdr w:val="none" w:sz="0" w:space="0" w:color="auto" w:frame="1"/>
+            <w:lang w:eastAsia="hu-HU"/>
+          </w:rPr>
+          <w:t>http://127.0.0.1:8000/api/locations_not_allowed</w:t>
+        </w:r>
+      </w:hyperlink>
+    </w:p>
+    <w:p>
+      <w:pPr>
+        <w:tabs>
+          <w:tab w:val="left" w:pos="916"/>
+          <w:tab w:val="left" w:pos="1832"/>
+          <w:tab w:val="left" w:pos="2748"/>
+          <w:tab w:val="left" w:pos="3664"/>
+          <w:tab w:val="left" w:pos="4580"/>
+          <w:tab w:val="left" w:pos="5496"/>
+          <w:tab w:val="left" w:pos="6412"/>
+          <w:tab w:val="left" w:pos="7328"/>
+          <w:tab w:val="left" w:pos="8244"/>
+          <w:tab w:val="left" w:pos="9160"/>
+          <w:tab w:val="left" w:pos="10076"/>
+          <w:tab w:val="left" w:pos="10992"/>
+          <w:tab w:val="left" w:pos="11908"/>
+          <w:tab w:val="left" w:pos="12824"/>
+          <w:tab w:val="left" w:pos="13740"/>
+          <w:tab w:val="left" w:pos="14656"/>
+        </w:tabs>
+        <w:spacing w:after="0" w:line="240" w:lineRule="auto"/>
+        <w:rPr>
+          <w:rFonts w:ascii="Arial" w:hAnsi="Arial" w:cs="Arial"/>
+          <w:sz w:val="24"/>
+          <w:szCs w:val="24"/>
+        </w:rPr>
+      </w:pPr>
+      <w:r>
+        <w:rPr>
+          <w:rFonts w:ascii="Arial" w:hAnsi="Arial" w:cs="Arial"/>
+          <w:sz w:val="24"/>
+          <w:szCs w:val="24"/>
+        </w:rPr>
+        <w:t>[</w:t>
+      </w:r>
+    </w:p>
+    <w:p>
+      <w:pPr>
+        <w:tabs>
+          <w:tab w:val="left" w:pos="916"/>
+          <w:tab w:val="left" w:pos="1832"/>
+          <w:tab w:val="left" w:pos="2748"/>
+          <w:tab w:val="left" w:pos="3664"/>
+          <w:tab w:val="left" w:pos="4580"/>
+          <w:tab w:val="left" w:pos="5496"/>
+          <w:tab w:val="left" w:pos="6412"/>
+          <w:tab w:val="left" w:pos="7328"/>
+          <w:tab w:val="left" w:pos="8244"/>
+          <w:tab w:val="left" w:pos="9160"/>
+          <w:tab w:val="left" w:pos="10076"/>
+          <w:tab w:val="left" w:pos="10992"/>
+          <w:tab w:val="left" w:pos="11908"/>
+          <w:tab w:val="left" w:pos="12824"/>
+          <w:tab w:val="left" w:pos="13740"/>
+          <w:tab w:val="left" w:pos="14656"/>
+        </w:tabs>
+        <w:spacing w:after="0" w:line="240" w:lineRule="auto"/>
+        <w:rPr>
+          <w:rFonts w:ascii="Arial" w:hAnsi="Arial" w:cs="Arial"/>
+          <w:sz w:val="24"/>
+          <w:szCs w:val="24"/>
+        </w:rPr>
+      </w:pPr>
+      <w:r>
+        <w:rPr>
+          <w:rFonts w:ascii="Arial" w:hAnsi="Arial" w:cs="Arial"/>
+          <w:sz w:val="24"/>
+          <w:szCs w:val="24"/>
+        </w:rPr>
+        <w:t xml:space="preserve">    </w:t>
+      </w:r>
+      <w:r>
+        <w:rPr>
+          <w:rFonts w:ascii="Arial" w:hAnsi="Arial" w:cs="Arial"/>
+          <w:sz w:val="24"/>
+          <w:szCs w:val="24"/>
+        </w:rPr>
+        <w:t>{</w:t>
+      </w:r>
+    </w:p>
+    <w:p>
+      <w:pPr>
+        <w:tabs>
+          <w:tab w:val="left" w:pos="916"/>
+          <w:tab w:val="left" w:pos="1832"/>
+          <w:tab w:val="left" w:pos="2748"/>
+          <w:tab w:val="left" w:pos="3664"/>
+          <w:tab w:val="left" w:pos="4580"/>
+          <w:tab w:val="left" w:pos="5496"/>
+          <w:tab w:val="left" w:pos="6412"/>
+          <w:tab w:val="left" w:pos="7328"/>
+          <w:tab w:val="left" w:pos="8244"/>
+          <w:tab w:val="left" w:pos="9160"/>
+          <w:tab w:val="left" w:pos="10076"/>
+          <w:tab w:val="left" w:pos="10992"/>
+          <w:tab w:val="left" w:pos="11908"/>
+          <w:tab w:val="left" w:pos="12824"/>
+          <w:tab w:val="left" w:pos="13740"/>
+          <w:tab w:val="left" w:pos="14656"/>
+        </w:tabs>
+        <w:spacing w:after="0" w:line="240" w:lineRule="auto"/>
+        <w:rPr>
+          <w:rFonts w:ascii="Arial" w:hAnsi="Arial" w:cs="Arial"/>
+          <w:sz w:val="24"/>
+          <w:szCs w:val="24"/>
+        </w:rPr>
+      </w:pPr>
+      <w:r>
+        <w:rPr>
+          <w:rFonts w:ascii="Arial" w:hAnsi="Arial" w:cs="Arial"/>
+          <w:sz w:val="24"/>
+          <w:szCs w:val="24"/>
+        </w:rPr>
+        <w:t xml:space="preserve">  </w:t>
+      </w:r>
+      <w:r>
+        <w:rPr>
+          <w:rFonts w:ascii="Arial" w:hAnsi="Arial" w:cs="Arial"/>
+          <w:sz w:val="24"/>
+          <w:szCs w:val="24"/>
+        </w:rPr>
+        <w:t xml:space="preserve">    </w:t>
+      </w:r>
+      <w:r>
+        <w:rPr>
+          <w:rFonts w:ascii="Arial" w:hAnsi="Arial" w:cs="Arial"/>
+          <w:sz w:val="24"/>
+          <w:szCs w:val="24"/>
+        </w:rPr>
+        <w:t xml:space="preserve">  "id": 1,</w:t>
+      </w:r>
+    </w:p>
+    <w:p>
+      <w:pPr>
+        <w:tabs>
+          <w:tab w:val="left" w:pos="916"/>
+          <w:tab w:val="left" w:pos="1832"/>
+          <w:tab w:val="left" w:pos="2748"/>
+          <w:tab w:val="left" w:pos="3664"/>
+          <w:tab w:val="left" w:pos="4580"/>
+          <w:tab w:val="left" w:pos="5496"/>
+          <w:tab w:val="left" w:pos="6412"/>
+          <w:tab w:val="left" w:pos="7328"/>
+          <w:tab w:val="left" w:pos="8244"/>
+          <w:tab w:val="left" w:pos="9160"/>
+          <w:tab w:val="left" w:pos="10076"/>
+          <w:tab w:val="left" w:pos="10992"/>
+          <w:tab w:val="left" w:pos="11908"/>
+          <w:tab w:val="left" w:pos="12824"/>
+          <w:tab w:val="left" w:pos="13740"/>
+          <w:tab w:val="left" w:pos="14656"/>
+        </w:tabs>
+        <w:spacing w:after="0" w:line="240" w:lineRule="auto"/>
+        <w:rPr>
+          <w:rFonts w:ascii="Arial" w:hAnsi="Arial" w:cs="Arial"/>
+          <w:sz w:val="24"/>
+          <w:szCs w:val="24"/>
+        </w:rPr>
+      </w:pPr>
+      <w:r>
+        <w:rPr>
+          <w:rFonts w:ascii="Arial" w:hAnsi="Arial" w:cs="Arial"/>
+          <w:sz w:val="24"/>
+          <w:szCs w:val="24"/>
+        </w:rPr>
+        <w:t xml:space="preserve"> </w:t>
+      </w:r>
+      <w:r>
+        <w:rPr>
+          <w:rFonts w:ascii="Arial" w:hAnsi="Arial" w:cs="Arial"/>
+          <w:sz w:val="24"/>
+          <w:szCs w:val="24"/>
+        </w:rPr>
+        <w:t xml:space="preserve">    </w:t>
+      </w:r>
+      <w:r>
+        <w:rPr>
+          <w:rFonts w:ascii="Arial" w:hAnsi="Arial" w:cs="Arial"/>
+          <w:sz w:val="24"/>
+          <w:szCs w:val="24"/>
+        </w:rPr>
+        <w:t xml:space="preserve">   "name": "Lockman Plains",</w:t>
+      </w:r>
+    </w:p>
+    <w:p>
+      <w:pPr>
+        <w:tabs>
+          <w:tab w:val="left" w:pos="916"/>
+          <w:tab w:val="left" w:pos="1832"/>
+          <w:tab w:val="left" w:pos="2748"/>
+          <w:tab w:val="left" w:pos="3664"/>
+          <w:tab w:val="left" w:pos="4580"/>
+          <w:tab w:val="left" w:pos="5496"/>
+          <w:tab w:val="left" w:pos="6412"/>
+          <w:tab w:val="left" w:pos="7328"/>
+          <w:tab w:val="left" w:pos="8244"/>
+          <w:tab w:val="left" w:pos="9160"/>
+          <w:tab w:val="left" w:pos="10076"/>
+          <w:tab w:val="left" w:pos="10992"/>
+          <w:tab w:val="left" w:pos="11908"/>
+          <w:tab w:val="left" w:pos="12824"/>
+          <w:tab w:val="left" w:pos="13740"/>
+          <w:tab w:val="left" w:pos="14656"/>
+        </w:tabs>
+        <w:spacing w:after="0" w:line="240" w:lineRule="auto"/>
+        <w:rPr>
+          <w:rFonts w:ascii="Arial" w:hAnsi="Arial" w:cs="Arial"/>
+          <w:sz w:val="24"/>
+          <w:szCs w:val="24"/>
+        </w:rPr>
+      </w:pPr>
+      <w:r>
+        <w:rPr>
+          <w:rFonts w:ascii="Arial" w:hAnsi="Arial" w:cs="Arial"/>
+          <w:sz w:val="24"/>
+          <w:szCs w:val="24"/>
+        </w:rPr>
+        <w:t xml:space="preserve">   </w:t>
+      </w:r>
+      <w:r>
+        <w:rPr>
+          <w:rFonts w:ascii="Arial" w:hAnsi="Arial" w:cs="Arial"/>
+          <w:sz w:val="24"/>
+          <w:szCs w:val="24"/>
+        </w:rPr>
+        <w:t xml:space="preserve">    </w:t>
+      </w:r>
+      <w:r>
+        <w:rPr>
+          <w:rFonts w:ascii="Arial" w:hAnsi="Arial" w:cs="Arial"/>
+          <w:sz w:val="24"/>
+          <w:szCs w:val="24"/>
+        </w:rPr>
+        <w:t xml:space="preserve"> "description": "Alice. 'And where HAVE my shoulders got to</w:t>
+      </w:r>
+      <w:r>
+        <w:rPr>
+          <w:rFonts w:ascii="Arial" w:hAnsi="Arial" w:cs="Arial"/>
+          <w:sz w:val="24"/>
+          <w:szCs w:val="24"/>
+        </w:rPr>
+        <w:t>.</w:t>
+      </w:r>
+      <w:r>
+        <w:rPr>
+          <w:rFonts w:ascii="Arial" w:hAnsi="Arial" w:cs="Arial"/>
+          <w:sz w:val="24"/>
+          <w:szCs w:val="24"/>
+        </w:rPr>
+        <w:t>",</w:t>
+      </w:r>
+    </w:p>
+    <w:p>
+      <w:pPr>
+        <w:tabs>
+          <w:tab w:val="left" w:pos="916"/>
+          <w:tab w:val="left" w:pos="1832"/>
+          <w:tab w:val="left" w:pos="2748"/>
+          <w:tab w:val="left" w:pos="3664"/>
+          <w:tab w:val="left" w:pos="4580"/>
+          <w:tab w:val="left" w:pos="5496"/>
+          <w:tab w:val="left" w:pos="6412"/>
+          <w:tab w:val="left" w:pos="7328"/>
+          <w:tab w:val="left" w:pos="8244"/>
+          <w:tab w:val="left" w:pos="9160"/>
+          <w:tab w:val="left" w:pos="10076"/>
+          <w:tab w:val="left" w:pos="10992"/>
+          <w:tab w:val="left" w:pos="11908"/>
+          <w:tab w:val="left" w:pos="12824"/>
+          <w:tab w:val="left" w:pos="13740"/>
+          <w:tab w:val="left" w:pos="14656"/>
+        </w:tabs>
+        <w:spacing w:after="0" w:line="240" w:lineRule="auto"/>
+        <w:rPr>
+          <w:rFonts w:ascii="Arial" w:hAnsi="Arial" w:cs="Arial"/>
+          <w:sz w:val="24"/>
+          <w:szCs w:val="24"/>
+        </w:rPr>
+      </w:pPr>
+      <w:r>
+        <w:rPr>
+          <w:rFonts w:ascii="Arial" w:hAnsi="Arial" w:cs="Arial"/>
+          <w:sz w:val="24"/>
+          <w:szCs w:val="24"/>
+        </w:rPr>
+        <w:t xml:space="preserve"> </w:t>
+      </w:r>
+      <w:r>
+        <w:rPr>
+          <w:rFonts w:ascii="Arial" w:hAnsi="Arial" w:cs="Arial"/>
+          <w:sz w:val="24"/>
+          <w:szCs w:val="24"/>
+        </w:rPr>
+        <w:t xml:space="preserve">    </w:t>
+      </w:r>
+      <w:r>
+        <w:rPr>
+          <w:rFonts w:ascii="Arial" w:hAnsi="Arial" w:cs="Arial"/>
+          <w:sz w:val="24"/>
+          <w:szCs w:val="24"/>
+        </w:rPr>
+        <w:t xml:space="preserve">   "lat": 68.222227,</w:t>
+      </w:r>
+    </w:p>
+    <w:p>
+      <w:pPr>
+        <w:tabs>
+          <w:tab w:val="left" w:pos="916"/>
+          <w:tab w:val="left" w:pos="1832"/>
+          <w:tab w:val="left" w:pos="2748"/>
+          <w:tab w:val="left" w:pos="3664"/>
+          <w:tab w:val="left" w:pos="4580"/>
+          <w:tab w:val="left" w:pos="5496"/>
+          <w:tab w:val="left" w:pos="6412"/>
+          <w:tab w:val="left" w:pos="7328"/>
+          <w:tab w:val="left" w:pos="8244"/>
+          <w:tab w:val="left" w:pos="9160"/>
+          <w:tab w:val="left" w:pos="10076"/>
+          <w:tab w:val="left" w:pos="10992"/>
+          <w:tab w:val="left" w:pos="11908"/>
+          <w:tab w:val="left" w:pos="12824"/>
+          <w:tab w:val="left" w:pos="13740"/>
+          <w:tab w:val="left" w:pos="14656"/>
+        </w:tabs>
+        <w:spacing w:after="0" w:line="240" w:lineRule="auto"/>
+        <w:rPr>
+          <w:rFonts w:ascii="Arial" w:hAnsi="Arial" w:cs="Arial"/>
+          <w:sz w:val="24"/>
+          <w:szCs w:val="24"/>
+        </w:rPr>
+      </w:pPr>
+      <w:r>
+        <w:rPr>
+          <w:rFonts w:ascii="Arial" w:hAnsi="Arial" w:cs="Arial"/>
+          <w:sz w:val="24"/>
+          <w:szCs w:val="24"/>
+        </w:rPr>
+        <w:t xml:space="preserve"> </w:t>
+      </w:r>
+      <w:r>
+        <w:rPr>
+          <w:rFonts w:ascii="Arial" w:hAnsi="Arial" w:cs="Arial"/>
+          <w:sz w:val="24"/>
+          <w:szCs w:val="24"/>
+        </w:rPr>
+        <w:t xml:space="preserve">    </w:t>
+      </w:r>
+      <w:r>
+        <w:rPr>
+          <w:rFonts w:ascii="Arial" w:hAnsi="Arial" w:cs="Arial"/>
+          <w:sz w:val="24"/>
+          <w:szCs w:val="24"/>
+        </w:rPr>
+        <w:t xml:space="preserve">   "lng": -67.375361,</w:t>
+      </w:r>
+    </w:p>
+    <w:p>
+      <w:pPr>
+        <w:tabs>
+          <w:tab w:val="left" w:pos="916"/>
+          <w:tab w:val="left" w:pos="1832"/>
+          <w:tab w:val="left" w:pos="2748"/>
+          <w:tab w:val="left" w:pos="3664"/>
+          <w:tab w:val="left" w:pos="4580"/>
+          <w:tab w:val="left" w:pos="5496"/>
+          <w:tab w:val="left" w:pos="6412"/>
+          <w:tab w:val="left" w:pos="7328"/>
+          <w:tab w:val="left" w:pos="8244"/>
+          <w:tab w:val="left" w:pos="9160"/>
+          <w:tab w:val="left" w:pos="10076"/>
+          <w:tab w:val="left" w:pos="10992"/>
+          <w:tab w:val="left" w:pos="11908"/>
+          <w:tab w:val="left" w:pos="12824"/>
+          <w:tab w:val="left" w:pos="13740"/>
+          <w:tab w:val="left" w:pos="14656"/>
+        </w:tabs>
+        <w:spacing w:after="0" w:line="240" w:lineRule="auto"/>
+        <w:rPr>
+          <w:rFonts w:ascii="Arial" w:hAnsi="Arial" w:cs="Arial"/>
+          <w:sz w:val="24"/>
+          <w:szCs w:val="24"/>
+        </w:rPr>
+      </w:pPr>
+      <w:r>
+        <w:rPr>
+          <w:rFonts w:ascii="Arial" w:hAnsi="Arial" w:cs="Arial"/>
+          <w:sz w:val="24"/>
+          <w:szCs w:val="24"/>
+        </w:rPr>
+        <w:t xml:space="preserve"> </w:t>
+      </w:r>
+      <w:r>
+        <w:rPr>
+          <w:rFonts w:ascii="Arial" w:hAnsi="Arial" w:cs="Arial"/>
+          <w:sz w:val="24"/>
+          <w:szCs w:val="24"/>
+        </w:rPr>
+        <w:t xml:space="preserve">    </w:t>
+      </w:r>
+      <w:r>
+        <w:rPr>
+          <w:rFonts w:ascii="Arial" w:hAnsi="Arial" w:cs="Arial"/>
+          <w:sz w:val="24"/>
+          <w:szCs w:val="24"/>
+        </w:rPr>
+        <w:t xml:space="preserve">   "allowed": false,</w:t>
+      </w:r>
+    </w:p>
+    <w:p>
+      <w:pPr>
+        <w:tabs>
+          <w:tab w:val="left" w:pos="916"/>
+          <w:tab w:val="left" w:pos="1832"/>
+          <w:tab w:val="left" w:pos="2748"/>
+          <w:tab w:val="left" w:pos="3664"/>
+          <w:tab w:val="left" w:pos="4580"/>
+          <w:tab w:val="left" w:pos="5496"/>
+          <w:tab w:val="left" w:pos="6412"/>
+          <w:tab w:val="left" w:pos="7328"/>
+          <w:tab w:val="left" w:pos="8244"/>
+          <w:tab w:val="left" w:pos="9160"/>
+          <w:tab w:val="left" w:pos="10076"/>
+          <w:tab w:val="left" w:pos="10992"/>
+          <w:tab w:val="left" w:pos="11908"/>
+          <w:tab w:val="left" w:pos="12824"/>
+          <w:tab w:val="left" w:pos="13740"/>
+          <w:tab w:val="left" w:pos="14656"/>
+        </w:tabs>
+        <w:spacing w:after="0" w:line="240" w:lineRule="auto"/>
+        <w:rPr>
+          <w:rFonts w:ascii="Arial" w:hAnsi="Arial" w:cs="Arial"/>
+          <w:sz w:val="24"/>
+          <w:szCs w:val="24"/>
+        </w:rPr>
+      </w:pPr>
+      <w:r>
+        <w:rPr>
+          <w:rFonts w:ascii="Arial" w:hAnsi="Arial" w:cs="Arial"/>
+          <w:sz w:val="24"/>
+          <w:szCs w:val="24"/>
+        </w:rPr>
+        <w:t xml:space="preserve"> </w:t>
+      </w:r>
+      <w:r>
+        <w:rPr>
+          <w:rFonts w:ascii="Arial" w:hAnsi="Arial" w:cs="Arial"/>
+          <w:sz w:val="24"/>
+          <w:szCs w:val="24"/>
+        </w:rPr>
+        <w:t xml:space="preserve">    </w:t>
+      </w:r>
+      <w:r>
+        <w:rPr>
+          <w:rFonts w:ascii="Arial" w:hAnsi="Arial" w:cs="Arial"/>
+          <w:sz w:val="24"/>
+          <w:szCs w:val="24"/>
+        </w:rPr>
+        <w:t xml:space="preserve">   "user_id": 1</w:t>
+      </w:r>
+    </w:p>
+    <w:p>
+      <w:pPr>
+        <w:tabs>
+          <w:tab w:val="left" w:pos="916"/>
+          <w:tab w:val="left" w:pos="1832"/>
+          <w:tab w:val="left" w:pos="2748"/>
+          <w:tab w:val="left" w:pos="3664"/>
+          <w:tab w:val="left" w:pos="4580"/>
+          <w:tab w:val="left" w:pos="5496"/>
+          <w:tab w:val="left" w:pos="6412"/>
+          <w:tab w:val="left" w:pos="7328"/>
+          <w:tab w:val="left" w:pos="8244"/>
+          <w:tab w:val="left" w:pos="9160"/>
+          <w:tab w:val="left" w:pos="10076"/>
+          <w:tab w:val="left" w:pos="10992"/>
+          <w:tab w:val="left" w:pos="11908"/>
+          <w:tab w:val="left" w:pos="12824"/>
+          <w:tab w:val="left" w:pos="13740"/>
+          <w:tab w:val="left" w:pos="14656"/>
+        </w:tabs>
+        <w:spacing w:after="0" w:line="240" w:lineRule="auto"/>
+        <w:rPr>
+          <w:rFonts w:ascii="Arial" w:hAnsi="Arial" w:cs="Arial"/>
+          <w:sz w:val="24"/>
+          <w:szCs w:val="24"/>
+        </w:rPr>
+      </w:pPr>
+      <w:r>
+        <w:rPr>
+          <w:rFonts w:ascii="Arial" w:hAnsi="Arial" w:cs="Arial"/>
+          <w:sz w:val="24"/>
+          <w:szCs w:val="24"/>
+        </w:rPr>
+        <w:t xml:space="preserve">    </w:t>
+      </w:r>
+      <w:r>
+        <w:rPr>
+          <w:rFonts w:ascii="Arial" w:hAnsi="Arial" w:cs="Arial"/>
+          <w:sz w:val="24"/>
+          <w:szCs w:val="24"/>
+        </w:rPr>
+        <w:t>}</w:t>
+      </w:r>
+    </w:p>
+    <w:p>
+      <w:pPr>
+        <w:tabs>
+          <w:tab w:val="left" w:pos="916"/>
+          <w:tab w:val="left" w:pos="1832"/>
+          <w:tab w:val="left" w:pos="2748"/>
+          <w:tab w:val="left" w:pos="3664"/>
+          <w:tab w:val="left" w:pos="4580"/>
+          <w:tab w:val="left" w:pos="5496"/>
+          <w:tab w:val="left" w:pos="6412"/>
+          <w:tab w:val="left" w:pos="7328"/>
+          <w:tab w:val="left" w:pos="8244"/>
+          <w:tab w:val="left" w:pos="9160"/>
+          <w:tab w:val="left" w:pos="10076"/>
+          <w:tab w:val="left" w:pos="10992"/>
+          <w:tab w:val="left" w:pos="11908"/>
+          <w:tab w:val="left" w:pos="12824"/>
+          <w:tab w:val="left" w:pos="13740"/>
+          <w:tab w:val="left" w:pos="14656"/>
+        </w:tabs>
+        <w:spacing w:after="0" w:line="240" w:lineRule="auto"/>
+        <w:rPr>
+          <w:rFonts w:ascii="Arial" w:hAnsi="Arial" w:cs="Arial"/>
+          <w:sz w:val="24"/>
+          <w:szCs w:val="24"/>
+        </w:rPr>
+      </w:pPr>
+      <w:r>
+        <w:rPr>
+          <w:rFonts w:ascii="Arial" w:hAnsi="Arial" w:cs="Arial"/>
+          <w:sz w:val="24"/>
+          <w:szCs w:val="24"/>
+        </w:rPr>
+        <w:t>]</w:t>
+      </w:r>
+      <w:r>
+        <w:br w:type="page"/>
+      </w:r>
+    </w:p>
+    <w:p>
+      <w:pPr>
+        <w:tabs>
+          <w:tab w:val="left" w:pos="916"/>
+          <w:tab w:val="left" w:pos="1832"/>
+          <w:tab w:val="left" w:pos="2748"/>
+          <w:tab w:val="left" w:pos="3664"/>
+          <w:tab w:val="left" w:pos="4580"/>
+          <w:tab w:val="left" w:pos="5496"/>
+          <w:tab w:val="left" w:pos="6412"/>
+          <w:tab w:val="left" w:pos="7328"/>
+          <w:tab w:val="left" w:pos="8244"/>
+          <w:tab w:val="left" w:pos="9160"/>
+          <w:tab w:val="left" w:pos="10076"/>
+          <w:tab w:val="left" w:pos="10992"/>
+          <w:tab w:val="left" w:pos="11908"/>
+          <w:tab w:val="left" w:pos="12824"/>
+          <w:tab w:val="left" w:pos="13740"/>
+          <w:tab w:val="left" w:pos="14656"/>
+        </w:tabs>
+        <w:spacing w:line="240" w:lineRule="auto"/>
+        <w:rPr>
+          <w:rFonts w:ascii="Times New Roman" w:hAnsi="Times New Roman" w:cs="Times New Roman"/>
+          <w:b/>
+          <w:bCs/>
+          <w:sz w:val="24"/>
+          <w:szCs w:val="24"/>
+        </w:rPr>
+      </w:pPr>
+      <w:r>
+        <w:rPr>
+          <w:rFonts w:ascii="Times New Roman" w:hAnsi="Times New Roman" w:cs="Times New Roman"/>
+          <w:b/>
+          <w:bCs/>
+          <w:sz w:val="24"/>
+          <w:szCs w:val="24"/>
+        </w:rPr>
+        <w:lastRenderedPageBreak/>
+        <w:t>GET /api/feedbacks_read</w:t>
+      </w:r>
+    </w:p>
+    <w:p>
+      <w:pPr>
+        <w:tabs>
+          <w:tab w:val="left" w:pos="916"/>
+          <w:tab w:val="left" w:pos="1832"/>
+          <w:tab w:val="left" w:pos="2748"/>
+          <w:tab w:val="left" w:pos="3664"/>
+          <w:tab w:val="left" w:pos="4580"/>
+          <w:tab w:val="left" w:pos="5496"/>
+          <w:tab w:val="left" w:pos="6412"/>
+          <w:tab w:val="left" w:pos="7328"/>
+          <w:tab w:val="left" w:pos="8244"/>
+          <w:tab w:val="left" w:pos="9160"/>
+          <w:tab w:val="left" w:pos="10076"/>
+          <w:tab w:val="left" w:pos="10992"/>
+          <w:tab w:val="left" w:pos="11908"/>
+          <w:tab w:val="left" w:pos="12824"/>
+          <w:tab w:val="left" w:pos="13740"/>
+          <w:tab w:val="left" w:pos="14656"/>
+        </w:tabs>
+        <w:spacing w:after="120" w:line="240" w:lineRule="auto"/>
+        <w:rPr>
+          <w:rFonts w:ascii="Times New Roman" w:hAnsi="Times New Roman" w:cs="Times New Roman"/>
+          <w:sz w:val="24"/>
+          <w:szCs w:val="24"/>
+        </w:rPr>
+      </w:pPr>
+      <w:r>
+        <w:rPr>
+          <w:rFonts w:ascii="Times New Roman" w:hAnsi="Times New Roman" w:cs="Times New Roman"/>
+          <w:sz w:val="24"/>
+          <w:szCs w:val="24"/>
+        </w:rPr>
+        <w:t>Visszaadja a már olvasott visszajelzések adatait.</w:t>
+      </w:r>
+    </w:p>
+    <w:p>
+      <w:pPr>
+        <w:tabs>
+          <w:tab w:val="left" w:pos="916"/>
+          <w:tab w:val="left" w:pos="1832"/>
+          <w:tab w:val="left" w:pos="2748"/>
+          <w:tab w:val="left" w:pos="3664"/>
+          <w:tab w:val="left" w:pos="4580"/>
+          <w:tab w:val="left" w:pos="5496"/>
+          <w:tab w:val="left" w:pos="6412"/>
+          <w:tab w:val="left" w:pos="7328"/>
+          <w:tab w:val="left" w:pos="8244"/>
+          <w:tab w:val="left" w:pos="9160"/>
+          <w:tab w:val="left" w:pos="10076"/>
+          <w:tab w:val="left" w:pos="10992"/>
+          <w:tab w:val="left" w:pos="11908"/>
+          <w:tab w:val="left" w:pos="12824"/>
+          <w:tab w:val="left" w:pos="13740"/>
+          <w:tab w:val="left" w:pos="14656"/>
+        </w:tabs>
+        <w:spacing w:after="240" w:line="240" w:lineRule="auto"/>
+        <w:rPr>
+          <w:rFonts w:ascii="Times New Roman" w:hAnsi="Times New Roman" w:cs="Times New Roman"/>
+          <w:sz w:val="24"/>
+          <w:szCs w:val="24"/>
+        </w:rPr>
+      </w:pPr>
+      <w:r>
+        <w:rPr>
+          <w:rFonts w:ascii="Times New Roman" w:hAnsi="Times New Roman" w:cs="Times New Roman"/>
+          <w:sz w:val="24"/>
+          <w:szCs w:val="24"/>
+        </w:rPr>
+        <w:t xml:space="preserve">Például: GET </w:t>
+      </w:r>
+      <w:hyperlink r:id="rId42" w:history="1">
+        <w:r>
+          <w:rPr>
+            <w:rStyle w:val="Hiperhivatkozs"/>
+            <w:rFonts w:ascii="Times New Roman" w:hAnsi="Times New Roman" w:cs="Times New Roman"/>
+            <w:sz w:val="24"/>
+            <w:szCs w:val="24"/>
+          </w:rPr>
+          <w:t>http://127.0.0.1:8000/api/feedbacks_read</w:t>
+        </w:r>
+      </w:hyperlink>
+    </w:p>
+    <w:p>
+      <w:pPr>
+        <w:tabs>
+          <w:tab w:val="left" w:pos="916"/>
+          <w:tab w:val="left" w:pos="1832"/>
+          <w:tab w:val="left" w:pos="2748"/>
+          <w:tab w:val="left" w:pos="3664"/>
+          <w:tab w:val="left" w:pos="4580"/>
+          <w:tab w:val="left" w:pos="5496"/>
+          <w:tab w:val="left" w:pos="6412"/>
+          <w:tab w:val="left" w:pos="7328"/>
+          <w:tab w:val="left" w:pos="8244"/>
+          <w:tab w:val="left" w:pos="9160"/>
+          <w:tab w:val="left" w:pos="10076"/>
+          <w:tab w:val="left" w:pos="10992"/>
+          <w:tab w:val="left" w:pos="11908"/>
+          <w:tab w:val="left" w:pos="12824"/>
+          <w:tab w:val="left" w:pos="13740"/>
+          <w:tab w:val="left" w:pos="14656"/>
+        </w:tabs>
+        <w:spacing w:after="0" w:line="240" w:lineRule="auto"/>
+        <w:rPr>
+          <w:rFonts w:ascii="Arial" w:hAnsi="Arial" w:cs="Arial"/>
+          <w:sz w:val="24"/>
+          <w:szCs w:val="24"/>
+        </w:rPr>
+      </w:pPr>
+      <w:r>
+        <w:rPr>
+          <w:rFonts w:ascii="Arial" w:hAnsi="Arial" w:cs="Arial"/>
+          <w:sz w:val="24"/>
+          <w:szCs w:val="24"/>
+        </w:rPr>
+        <w:t>[</w:t>
+      </w:r>
+    </w:p>
+    <w:p>
+      <w:pPr>
+        <w:tabs>
+          <w:tab w:val="left" w:pos="916"/>
+          <w:tab w:val="left" w:pos="1832"/>
+          <w:tab w:val="left" w:pos="2748"/>
+          <w:tab w:val="left" w:pos="3664"/>
+          <w:tab w:val="left" w:pos="4580"/>
+          <w:tab w:val="left" w:pos="5496"/>
+          <w:tab w:val="left" w:pos="6412"/>
+          <w:tab w:val="left" w:pos="7328"/>
+          <w:tab w:val="left" w:pos="8244"/>
+          <w:tab w:val="left" w:pos="9160"/>
+          <w:tab w:val="left" w:pos="10076"/>
+          <w:tab w:val="left" w:pos="10992"/>
+          <w:tab w:val="left" w:pos="11908"/>
+          <w:tab w:val="left" w:pos="12824"/>
+          <w:tab w:val="left" w:pos="13740"/>
+          <w:tab w:val="left" w:pos="14656"/>
+        </w:tabs>
+        <w:spacing w:after="0" w:line="240" w:lineRule="auto"/>
+        <w:rPr>
+          <w:rFonts w:ascii="Arial" w:hAnsi="Arial" w:cs="Arial"/>
+          <w:sz w:val="24"/>
+          <w:szCs w:val="24"/>
+        </w:rPr>
+      </w:pPr>
+      <w:r>
+        <w:rPr>
+          <w:rFonts w:ascii="Arial" w:hAnsi="Arial" w:cs="Arial"/>
+          <w:sz w:val="24"/>
+          <w:szCs w:val="24"/>
+        </w:rPr>
+        <w:t xml:space="preserve"> </w:t>
+      </w:r>
+      <w:r>
+        <w:rPr>
+          <w:rFonts w:ascii="Arial" w:hAnsi="Arial" w:cs="Arial"/>
+          <w:sz w:val="24"/>
+          <w:szCs w:val="24"/>
+        </w:rPr>
+        <w:t xml:space="preserve">  </w:t>
+      </w:r>
+      <w:r>
+        <w:rPr>
+          <w:rFonts w:ascii="Arial" w:hAnsi="Arial" w:cs="Arial"/>
+          <w:sz w:val="24"/>
+          <w:szCs w:val="24"/>
+        </w:rPr>
+        <w:t xml:space="preserve"> {</w:t>
+      </w:r>
+    </w:p>
+    <w:p>
+      <w:pPr>
+        <w:tabs>
+          <w:tab w:val="left" w:pos="916"/>
+          <w:tab w:val="left" w:pos="1832"/>
+          <w:tab w:val="left" w:pos="2748"/>
+          <w:tab w:val="left" w:pos="3664"/>
+          <w:tab w:val="left" w:pos="4580"/>
+          <w:tab w:val="left" w:pos="5496"/>
+          <w:tab w:val="left" w:pos="6412"/>
+          <w:tab w:val="left" w:pos="7328"/>
+          <w:tab w:val="left" w:pos="8244"/>
+          <w:tab w:val="left" w:pos="9160"/>
+          <w:tab w:val="left" w:pos="10076"/>
+          <w:tab w:val="left" w:pos="10992"/>
+          <w:tab w:val="left" w:pos="11908"/>
+          <w:tab w:val="left" w:pos="12824"/>
+          <w:tab w:val="left" w:pos="13740"/>
+          <w:tab w:val="left" w:pos="14656"/>
+        </w:tabs>
+        <w:spacing w:after="0" w:line="240" w:lineRule="auto"/>
+        <w:rPr>
+          <w:rFonts w:ascii="Arial" w:hAnsi="Arial" w:cs="Arial"/>
+          <w:sz w:val="24"/>
+          <w:szCs w:val="24"/>
+        </w:rPr>
+      </w:pPr>
+      <w:r>
+        <w:rPr>
+          <w:rFonts w:ascii="Arial" w:hAnsi="Arial" w:cs="Arial"/>
+          <w:sz w:val="24"/>
+          <w:szCs w:val="24"/>
+        </w:rPr>
+        <w:t xml:space="preserve">   </w:t>
+      </w:r>
+      <w:r>
+        <w:rPr>
+          <w:rFonts w:ascii="Arial" w:hAnsi="Arial" w:cs="Arial"/>
+          <w:sz w:val="24"/>
+          <w:szCs w:val="24"/>
+        </w:rPr>
+        <w:t xml:space="preserve">    </w:t>
+      </w:r>
+      <w:r>
+        <w:rPr>
+          <w:rFonts w:ascii="Arial" w:hAnsi="Arial" w:cs="Arial"/>
+          <w:sz w:val="24"/>
+          <w:szCs w:val="24"/>
+        </w:rPr>
+        <w:t xml:space="preserve"> "id": 1,</w:t>
+      </w:r>
+    </w:p>
+    <w:p>
+      <w:pPr>
+        <w:tabs>
+          <w:tab w:val="left" w:pos="916"/>
+          <w:tab w:val="left" w:pos="1832"/>
+          <w:tab w:val="left" w:pos="2748"/>
+          <w:tab w:val="left" w:pos="3664"/>
+          <w:tab w:val="left" w:pos="4580"/>
+          <w:tab w:val="left" w:pos="5496"/>
+          <w:tab w:val="left" w:pos="6412"/>
+          <w:tab w:val="left" w:pos="7328"/>
+          <w:tab w:val="left" w:pos="8244"/>
+          <w:tab w:val="left" w:pos="9160"/>
+          <w:tab w:val="left" w:pos="10076"/>
+          <w:tab w:val="left" w:pos="10992"/>
+          <w:tab w:val="left" w:pos="11908"/>
+          <w:tab w:val="left" w:pos="12824"/>
+          <w:tab w:val="left" w:pos="13740"/>
+          <w:tab w:val="left" w:pos="14656"/>
+        </w:tabs>
+        <w:spacing w:after="0" w:line="240" w:lineRule="auto"/>
+        <w:rPr>
+          <w:rFonts w:ascii="Arial" w:hAnsi="Arial" w:cs="Arial"/>
+          <w:sz w:val="24"/>
+          <w:szCs w:val="24"/>
+        </w:rPr>
+      </w:pPr>
+      <w:r>
+        <w:rPr>
+          <w:rFonts w:ascii="Arial" w:hAnsi="Arial" w:cs="Arial"/>
+          <w:sz w:val="24"/>
+          <w:szCs w:val="24"/>
+        </w:rPr>
+        <w:t xml:space="preserve">   </w:t>
+      </w:r>
+      <w:r>
+        <w:rPr>
+          <w:rFonts w:ascii="Arial" w:hAnsi="Arial" w:cs="Arial"/>
+          <w:sz w:val="24"/>
+          <w:szCs w:val="24"/>
+        </w:rPr>
+        <w:t xml:space="preserve">    </w:t>
+      </w:r>
+      <w:r>
+        <w:rPr>
+          <w:rFonts w:ascii="Arial" w:hAnsi="Arial" w:cs="Arial"/>
+          <w:sz w:val="24"/>
+          <w:szCs w:val="24"/>
+        </w:rPr>
+        <w:t xml:space="preserve"> "comment": "Aperiam explicabo consectetur qui qui ea enim.",</w:t>
+      </w:r>
+    </w:p>
+    <w:p>
+      <w:pPr>
+        <w:tabs>
+          <w:tab w:val="left" w:pos="916"/>
+          <w:tab w:val="left" w:pos="1832"/>
+          <w:tab w:val="left" w:pos="2748"/>
+          <w:tab w:val="left" w:pos="3664"/>
+          <w:tab w:val="left" w:pos="4580"/>
+          <w:tab w:val="left" w:pos="5496"/>
+          <w:tab w:val="left" w:pos="6412"/>
+          <w:tab w:val="left" w:pos="7328"/>
+          <w:tab w:val="left" w:pos="8244"/>
+          <w:tab w:val="left" w:pos="9160"/>
+          <w:tab w:val="left" w:pos="10076"/>
+          <w:tab w:val="left" w:pos="10992"/>
+          <w:tab w:val="left" w:pos="11908"/>
+          <w:tab w:val="left" w:pos="12824"/>
+          <w:tab w:val="left" w:pos="13740"/>
+          <w:tab w:val="left" w:pos="14656"/>
+        </w:tabs>
+        <w:spacing w:after="0" w:line="240" w:lineRule="auto"/>
+        <w:rPr>
+          <w:rFonts w:ascii="Arial" w:hAnsi="Arial" w:cs="Arial"/>
+          <w:sz w:val="24"/>
+          <w:szCs w:val="24"/>
+        </w:rPr>
+      </w:pPr>
+      <w:r>
+        <w:rPr>
+          <w:rFonts w:ascii="Arial" w:hAnsi="Arial" w:cs="Arial"/>
+          <w:sz w:val="24"/>
+          <w:szCs w:val="24"/>
+        </w:rPr>
+        <w:t xml:space="preserve">   </w:t>
+      </w:r>
+      <w:r>
+        <w:rPr>
+          <w:rFonts w:ascii="Arial" w:hAnsi="Arial" w:cs="Arial"/>
+          <w:sz w:val="24"/>
+          <w:szCs w:val="24"/>
+        </w:rPr>
+        <w:t xml:space="preserve">    </w:t>
+      </w:r>
+      <w:r>
+        <w:rPr>
+          <w:rFonts w:ascii="Arial" w:hAnsi="Arial" w:cs="Arial"/>
+          <w:sz w:val="24"/>
+          <w:szCs w:val="24"/>
+        </w:rPr>
+        <w:t xml:space="preserve"> "read": true,</w:t>
+      </w:r>
+    </w:p>
+    <w:p>
+      <w:pPr>
+        <w:tabs>
+          <w:tab w:val="left" w:pos="916"/>
+          <w:tab w:val="left" w:pos="1832"/>
+          <w:tab w:val="left" w:pos="2748"/>
+          <w:tab w:val="left" w:pos="3664"/>
+          <w:tab w:val="left" w:pos="4580"/>
+          <w:tab w:val="left" w:pos="5496"/>
+          <w:tab w:val="left" w:pos="6412"/>
+          <w:tab w:val="left" w:pos="7328"/>
+          <w:tab w:val="left" w:pos="8244"/>
+          <w:tab w:val="left" w:pos="9160"/>
+          <w:tab w:val="left" w:pos="10076"/>
+          <w:tab w:val="left" w:pos="10992"/>
+          <w:tab w:val="left" w:pos="11908"/>
+          <w:tab w:val="left" w:pos="12824"/>
+          <w:tab w:val="left" w:pos="13740"/>
+          <w:tab w:val="left" w:pos="14656"/>
+        </w:tabs>
+        <w:spacing w:after="0" w:line="240" w:lineRule="auto"/>
+        <w:rPr>
+          <w:rFonts w:ascii="Arial" w:hAnsi="Arial" w:cs="Arial"/>
+          <w:sz w:val="24"/>
+          <w:szCs w:val="24"/>
+        </w:rPr>
+      </w:pPr>
+      <w:r>
+        <w:rPr>
+          <w:rFonts w:ascii="Arial" w:hAnsi="Arial" w:cs="Arial"/>
+          <w:sz w:val="24"/>
+          <w:szCs w:val="24"/>
+        </w:rPr>
+        <w:t xml:space="preserve">   </w:t>
+      </w:r>
+      <w:r>
+        <w:rPr>
+          <w:rFonts w:ascii="Arial" w:hAnsi="Arial" w:cs="Arial"/>
+          <w:sz w:val="24"/>
+          <w:szCs w:val="24"/>
+        </w:rPr>
+        <w:t xml:space="preserve">    </w:t>
+      </w:r>
+      <w:r>
+        <w:rPr>
+          <w:rFonts w:ascii="Arial" w:hAnsi="Arial" w:cs="Arial"/>
+          <w:sz w:val="24"/>
+          <w:szCs w:val="24"/>
+        </w:rPr>
+        <w:t xml:space="preserve"> "created_at": "2022-03-13T15:33:01.000000Z"</w:t>
+      </w:r>
+    </w:p>
+    <w:p>
+      <w:pPr>
+        <w:tabs>
+          <w:tab w:val="left" w:pos="916"/>
+          <w:tab w:val="left" w:pos="1832"/>
+          <w:tab w:val="left" w:pos="2748"/>
+          <w:tab w:val="left" w:pos="3664"/>
+          <w:tab w:val="left" w:pos="4580"/>
+          <w:tab w:val="left" w:pos="5496"/>
+          <w:tab w:val="left" w:pos="6412"/>
+          <w:tab w:val="left" w:pos="7328"/>
+          <w:tab w:val="left" w:pos="8244"/>
+          <w:tab w:val="left" w:pos="9160"/>
+          <w:tab w:val="left" w:pos="10076"/>
+          <w:tab w:val="left" w:pos="10992"/>
+          <w:tab w:val="left" w:pos="11908"/>
+          <w:tab w:val="left" w:pos="12824"/>
+          <w:tab w:val="left" w:pos="13740"/>
+          <w:tab w:val="left" w:pos="14656"/>
+        </w:tabs>
+        <w:spacing w:after="0" w:line="240" w:lineRule="auto"/>
+        <w:rPr>
+          <w:rFonts w:ascii="Arial" w:hAnsi="Arial" w:cs="Arial"/>
+          <w:sz w:val="24"/>
+          <w:szCs w:val="24"/>
+        </w:rPr>
+      </w:pPr>
+      <w:r>
+        <w:rPr>
+          <w:rFonts w:ascii="Arial" w:hAnsi="Arial" w:cs="Arial"/>
+          <w:sz w:val="24"/>
+          <w:szCs w:val="24"/>
+        </w:rPr>
+        <w:t xml:space="preserve"> </w:t>
+      </w:r>
+      <w:r>
+        <w:rPr>
+          <w:rFonts w:ascii="Arial" w:hAnsi="Arial" w:cs="Arial"/>
+          <w:sz w:val="24"/>
+          <w:szCs w:val="24"/>
+        </w:rPr>
+        <w:t xml:space="preserve">  </w:t>
+      </w:r>
+      <w:r>
+        <w:rPr>
+          <w:rFonts w:ascii="Arial" w:hAnsi="Arial" w:cs="Arial"/>
+          <w:sz w:val="24"/>
+          <w:szCs w:val="24"/>
+        </w:rPr>
+        <w:t xml:space="preserve"> }</w:t>
+      </w:r>
+    </w:p>
+    <w:p>
+      <w:pPr>
+        <w:tabs>
+          <w:tab w:val="left" w:pos="916"/>
+          <w:tab w:val="left" w:pos="1832"/>
+          <w:tab w:val="left" w:pos="2748"/>
+          <w:tab w:val="left" w:pos="3664"/>
+          <w:tab w:val="left" w:pos="4580"/>
+          <w:tab w:val="left" w:pos="5496"/>
+          <w:tab w:val="left" w:pos="6412"/>
+          <w:tab w:val="left" w:pos="7328"/>
+          <w:tab w:val="left" w:pos="8244"/>
+          <w:tab w:val="left" w:pos="9160"/>
+          <w:tab w:val="left" w:pos="10076"/>
+          <w:tab w:val="left" w:pos="10992"/>
+          <w:tab w:val="left" w:pos="11908"/>
+          <w:tab w:val="left" w:pos="12824"/>
+          <w:tab w:val="left" w:pos="13740"/>
+          <w:tab w:val="left" w:pos="14656"/>
+        </w:tabs>
+        <w:spacing w:after="360" w:line="240" w:lineRule="auto"/>
+        <w:rPr>
+          <w:rFonts w:ascii="Times New Roman" w:hAnsi="Times New Roman" w:cs="Times New Roman"/>
+          <w:sz w:val="24"/>
+          <w:szCs w:val="24"/>
+        </w:rPr>
+      </w:pPr>
+      <w:r>
+        <w:rPr>
+          <w:rFonts w:ascii="Times New Roman" w:hAnsi="Times New Roman" w:cs="Times New Roman"/>
+          <w:sz w:val="24"/>
+          <w:szCs w:val="24"/>
+        </w:rPr>
+        <w:t>]</w:t>
+      </w:r>
+    </w:p>
+    <w:p>
+      <w:pPr>
+        <w:tabs>
+          <w:tab w:val="left" w:pos="916"/>
+          <w:tab w:val="left" w:pos="1832"/>
+          <w:tab w:val="left" w:pos="2748"/>
+          <w:tab w:val="left" w:pos="3664"/>
+          <w:tab w:val="left" w:pos="4580"/>
+          <w:tab w:val="left" w:pos="5496"/>
+          <w:tab w:val="left" w:pos="6412"/>
+          <w:tab w:val="left" w:pos="7328"/>
+          <w:tab w:val="left" w:pos="8244"/>
+          <w:tab w:val="left" w:pos="9160"/>
+          <w:tab w:val="left" w:pos="10076"/>
+          <w:tab w:val="left" w:pos="10992"/>
+          <w:tab w:val="left" w:pos="11908"/>
+          <w:tab w:val="left" w:pos="12824"/>
+          <w:tab w:val="left" w:pos="13740"/>
+          <w:tab w:val="left" w:pos="14656"/>
+        </w:tabs>
+        <w:spacing w:line="240" w:lineRule="auto"/>
+        <w:rPr>
+          <w:rFonts w:ascii="Times New Roman" w:hAnsi="Times New Roman" w:cs="Times New Roman"/>
+          <w:b/>
+          <w:bCs/>
+          <w:sz w:val="24"/>
+          <w:szCs w:val="24"/>
+        </w:rPr>
+      </w:pPr>
+      <w:r>
+        <w:rPr>
+          <w:rFonts w:ascii="Times New Roman" w:hAnsi="Times New Roman" w:cs="Times New Roman"/>
+          <w:b/>
+          <w:bCs/>
+          <w:sz w:val="24"/>
+          <w:szCs w:val="24"/>
+        </w:rPr>
+        <w:t>GET /api/feedbacks_not_read</w:t>
+      </w:r>
+    </w:p>
+    <w:p>
+      <w:pPr>
+        <w:tabs>
+          <w:tab w:val="left" w:pos="916"/>
+          <w:tab w:val="left" w:pos="1832"/>
+          <w:tab w:val="left" w:pos="2748"/>
+          <w:tab w:val="left" w:pos="3664"/>
+          <w:tab w:val="left" w:pos="4580"/>
+          <w:tab w:val="left" w:pos="5496"/>
+          <w:tab w:val="left" w:pos="6412"/>
+          <w:tab w:val="left" w:pos="7328"/>
+          <w:tab w:val="left" w:pos="8244"/>
+          <w:tab w:val="left" w:pos="9160"/>
+          <w:tab w:val="left" w:pos="10076"/>
+          <w:tab w:val="left" w:pos="10992"/>
+          <w:tab w:val="left" w:pos="11908"/>
+          <w:tab w:val="left" w:pos="12824"/>
+          <w:tab w:val="left" w:pos="13740"/>
+          <w:tab w:val="left" w:pos="14656"/>
+        </w:tabs>
+        <w:spacing w:after="120" w:line="240" w:lineRule="auto"/>
+        <w:rPr>
+          <w:rFonts w:ascii="Times New Roman" w:hAnsi="Times New Roman" w:cs="Times New Roman"/>
+          <w:sz w:val="24"/>
+          <w:szCs w:val="24"/>
+        </w:rPr>
+      </w:pPr>
+      <w:r>
+        <w:rPr>
+          <w:rFonts w:ascii="Times New Roman" w:hAnsi="Times New Roman" w:cs="Times New Roman"/>
+          <w:sz w:val="24"/>
+          <w:szCs w:val="24"/>
+        </w:rPr>
+        <w:t>Visszaadja a még nem olvasott visszajelzések adatait.</w:t>
+      </w:r>
+    </w:p>
+    <w:p>
+      <w:pPr>
+        <w:tabs>
+          <w:tab w:val="left" w:pos="916"/>
+          <w:tab w:val="left" w:pos="1832"/>
+          <w:tab w:val="left" w:pos="2748"/>
+          <w:tab w:val="left" w:pos="3664"/>
+          <w:tab w:val="left" w:pos="4580"/>
+          <w:tab w:val="left" w:pos="5496"/>
+          <w:tab w:val="left" w:pos="6412"/>
+          <w:tab w:val="left" w:pos="7328"/>
+          <w:tab w:val="left" w:pos="8244"/>
+          <w:tab w:val="left" w:pos="9160"/>
+          <w:tab w:val="left" w:pos="10076"/>
+          <w:tab w:val="left" w:pos="10992"/>
+          <w:tab w:val="left" w:pos="11908"/>
+          <w:tab w:val="left" w:pos="12824"/>
+          <w:tab w:val="left" w:pos="13740"/>
+          <w:tab w:val="left" w:pos="14656"/>
+        </w:tabs>
+        <w:spacing w:after="240" w:line="240" w:lineRule="auto"/>
+        <w:rPr>
+          <w:rFonts w:ascii="Times New Roman" w:hAnsi="Times New Roman" w:cs="Times New Roman"/>
+          <w:sz w:val="24"/>
+          <w:szCs w:val="24"/>
+        </w:rPr>
+      </w:pPr>
+      <w:r>
+        <w:rPr>
+          <w:rFonts w:ascii="Times New Roman" w:hAnsi="Times New Roman" w:cs="Times New Roman"/>
+          <w:sz w:val="24"/>
+          <w:szCs w:val="24"/>
+        </w:rPr>
+        <w:t xml:space="preserve">Például: GET </w:t>
+      </w:r>
+      <w:hyperlink r:id="rId43" w:history="1">
+        <w:r>
+          <w:rPr>
+            <w:rStyle w:val="Hiperhivatkozs"/>
+            <w:rFonts w:ascii="Times New Roman" w:hAnsi="Times New Roman" w:cs="Times New Roman"/>
+            <w:sz w:val="24"/>
+            <w:szCs w:val="24"/>
+          </w:rPr>
+          <w:t>http://127.0.0.1:8000/api/feedbacks_not_read</w:t>
+        </w:r>
+      </w:hyperlink>
+    </w:p>
+    <w:p>
+      <w:pPr>
+        <w:tabs>
+          <w:tab w:val="left" w:pos="916"/>
+          <w:tab w:val="left" w:pos="1832"/>
+          <w:tab w:val="left" w:pos="2748"/>
+          <w:tab w:val="left" w:pos="3664"/>
+          <w:tab w:val="left" w:pos="4580"/>
+          <w:tab w:val="left" w:pos="5496"/>
+          <w:tab w:val="left" w:pos="6412"/>
+          <w:tab w:val="left" w:pos="7328"/>
+          <w:tab w:val="left" w:pos="8244"/>
+          <w:tab w:val="left" w:pos="9160"/>
+          <w:tab w:val="left" w:pos="10076"/>
+          <w:tab w:val="left" w:pos="10992"/>
+          <w:tab w:val="left" w:pos="11908"/>
+          <w:tab w:val="left" w:pos="12824"/>
+          <w:tab w:val="left" w:pos="13740"/>
+          <w:tab w:val="left" w:pos="14656"/>
+        </w:tabs>
+        <w:spacing w:after="0" w:line="240" w:lineRule="auto"/>
+        <w:rPr>
+          <w:rFonts w:ascii="Arial" w:hAnsi="Arial" w:cs="Arial"/>
+          <w:sz w:val="24"/>
+          <w:szCs w:val="24"/>
+        </w:rPr>
+      </w:pPr>
+      <w:r>
+        <w:rPr>
+          <w:rFonts w:ascii="Arial" w:hAnsi="Arial" w:cs="Arial"/>
+          <w:sz w:val="24"/>
+          <w:szCs w:val="24"/>
+        </w:rPr>
+        <w:t>[</w:t>
+      </w:r>
+    </w:p>
+    <w:p>
+      <w:pPr>
+        <w:tabs>
+          <w:tab w:val="left" w:pos="916"/>
+          <w:tab w:val="left" w:pos="1832"/>
+          <w:tab w:val="left" w:pos="2748"/>
+          <w:tab w:val="left" w:pos="3664"/>
+          <w:tab w:val="left" w:pos="4580"/>
+          <w:tab w:val="left" w:pos="5496"/>
+          <w:tab w:val="left" w:pos="6412"/>
+          <w:tab w:val="left" w:pos="7328"/>
+          <w:tab w:val="left" w:pos="8244"/>
+          <w:tab w:val="left" w:pos="9160"/>
+          <w:tab w:val="left" w:pos="10076"/>
+          <w:tab w:val="left" w:pos="10992"/>
+          <w:tab w:val="left" w:pos="11908"/>
+          <w:tab w:val="left" w:pos="12824"/>
+          <w:tab w:val="left" w:pos="13740"/>
+          <w:tab w:val="left" w:pos="14656"/>
+        </w:tabs>
+        <w:spacing w:after="0" w:line="240" w:lineRule="auto"/>
+        <w:rPr>
+          <w:rFonts w:ascii="Arial" w:hAnsi="Arial" w:cs="Arial"/>
+          <w:sz w:val="24"/>
+          <w:szCs w:val="24"/>
+        </w:rPr>
+      </w:pPr>
+      <w:r>
+        <w:rPr>
+          <w:rFonts w:ascii="Arial" w:hAnsi="Arial" w:cs="Arial"/>
+          <w:sz w:val="24"/>
+          <w:szCs w:val="24"/>
+        </w:rPr>
+        <w:t xml:space="preserve"> </w:t>
+      </w:r>
+      <w:r>
+        <w:rPr>
+          <w:rFonts w:ascii="Arial" w:hAnsi="Arial" w:cs="Arial"/>
+          <w:sz w:val="24"/>
+          <w:szCs w:val="24"/>
+        </w:rPr>
+        <w:t xml:space="preserve">  </w:t>
+      </w:r>
+      <w:r>
+        <w:rPr>
+          <w:rFonts w:ascii="Arial" w:hAnsi="Arial" w:cs="Arial"/>
+          <w:sz w:val="24"/>
+          <w:szCs w:val="24"/>
+        </w:rPr>
+        <w:t xml:space="preserve"> {</w:t>
+      </w:r>
+    </w:p>
+    <w:p>
+      <w:pPr>
+        <w:tabs>
+          <w:tab w:val="left" w:pos="916"/>
+          <w:tab w:val="left" w:pos="1832"/>
+          <w:tab w:val="left" w:pos="2748"/>
+          <w:tab w:val="left" w:pos="3664"/>
+          <w:tab w:val="left" w:pos="4580"/>
+          <w:tab w:val="left" w:pos="5496"/>
+          <w:tab w:val="left" w:pos="6412"/>
+          <w:tab w:val="left" w:pos="7328"/>
+          <w:tab w:val="left" w:pos="8244"/>
+          <w:tab w:val="left" w:pos="9160"/>
+          <w:tab w:val="left" w:pos="10076"/>
+          <w:tab w:val="left" w:pos="10992"/>
+          <w:tab w:val="left" w:pos="11908"/>
+          <w:tab w:val="left" w:pos="12824"/>
+          <w:tab w:val="left" w:pos="13740"/>
+          <w:tab w:val="left" w:pos="14656"/>
+        </w:tabs>
+        <w:spacing w:after="0" w:line="240" w:lineRule="auto"/>
+        <w:rPr>
+          <w:rFonts w:ascii="Arial" w:hAnsi="Arial" w:cs="Arial"/>
+          <w:sz w:val="24"/>
+          <w:szCs w:val="24"/>
+        </w:rPr>
+      </w:pPr>
+      <w:r>
+        <w:rPr>
+          <w:rFonts w:ascii="Arial" w:hAnsi="Arial" w:cs="Arial"/>
+          <w:sz w:val="24"/>
+          <w:szCs w:val="24"/>
+        </w:rPr>
+        <w:t xml:space="preserve">   </w:t>
+      </w:r>
+      <w:r>
+        <w:rPr>
+          <w:rFonts w:ascii="Arial" w:hAnsi="Arial" w:cs="Arial"/>
+          <w:sz w:val="24"/>
+          <w:szCs w:val="24"/>
+        </w:rPr>
+        <w:t xml:space="preserve">    </w:t>
+      </w:r>
+      <w:r>
+        <w:rPr>
+          <w:rFonts w:ascii="Arial" w:hAnsi="Arial" w:cs="Arial"/>
+          <w:sz w:val="24"/>
+          <w:szCs w:val="24"/>
+        </w:rPr>
+        <w:t xml:space="preserve"> </w:t>
+      </w:r>
+      <w:r>
+        <w:rPr>
+          <w:rFonts w:ascii="Arial" w:hAnsi="Arial" w:cs="Arial"/>
+          <w:sz w:val="24"/>
+          <w:szCs w:val="24"/>
+        </w:rPr>
+        <w:t>"id": 3,</w:t>
+      </w:r>
+    </w:p>
+    <w:p>
+      <w:pPr>
+        <w:tabs>
+          <w:tab w:val="left" w:pos="916"/>
+          <w:tab w:val="left" w:pos="1832"/>
+          <w:tab w:val="left" w:pos="2748"/>
+          <w:tab w:val="left" w:pos="3664"/>
+          <w:tab w:val="left" w:pos="4580"/>
+          <w:tab w:val="left" w:pos="5496"/>
+          <w:tab w:val="left" w:pos="6412"/>
+          <w:tab w:val="left" w:pos="7328"/>
+          <w:tab w:val="left" w:pos="8244"/>
+          <w:tab w:val="left" w:pos="9160"/>
+          <w:tab w:val="left" w:pos="10076"/>
+          <w:tab w:val="left" w:pos="10992"/>
+          <w:tab w:val="left" w:pos="11908"/>
+          <w:tab w:val="left" w:pos="12824"/>
+          <w:tab w:val="left" w:pos="13740"/>
+          <w:tab w:val="left" w:pos="14656"/>
+        </w:tabs>
+        <w:spacing w:after="0" w:line="240" w:lineRule="auto"/>
+        <w:rPr>
+          <w:rFonts w:ascii="Arial" w:hAnsi="Arial" w:cs="Arial"/>
+          <w:sz w:val="24"/>
+          <w:szCs w:val="24"/>
+        </w:rPr>
+      </w:pPr>
+      <w:r>
+        <w:rPr>
+          <w:rFonts w:ascii="Arial" w:hAnsi="Arial" w:cs="Arial"/>
+          <w:sz w:val="24"/>
+          <w:szCs w:val="24"/>
+        </w:rPr>
+        <w:t xml:space="preserve">   </w:t>
+      </w:r>
+      <w:r>
+        <w:rPr>
+          <w:rFonts w:ascii="Arial" w:hAnsi="Arial" w:cs="Arial"/>
+          <w:sz w:val="24"/>
+          <w:szCs w:val="24"/>
+        </w:rPr>
+        <w:t xml:space="preserve">    </w:t>
+      </w:r>
+      <w:r>
+        <w:rPr>
+          <w:rFonts w:ascii="Arial" w:hAnsi="Arial" w:cs="Arial"/>
+          <w:sz w:val="24"/>
+          <w:szCs w:val="24"/>
+        </w:rPr>
+        <w:t xml:space="preserve"> </w:t>
+      </w:r>
+      <w:r>
+        <w:rPr>
+          <w:rFonts w:ascii="Arial" w:hAnsi="Arial" w:cs="Arial"/>
+          <w:sz w:val="24"/>
+          <w:szCs w:val="24"/>
+        </w:rPr>
+        <w:t>"comment": "Molestiae molestiae totam dicta voluptate exercitationem.",</w:t>
+      </w:r>
+    </w:p>
+    <w:p>
+      <w:pPr>
+        <w:tabs>
+          <w:tab w:val="left" w:pos="916"/>
+          <w:tab w:val="left" w:pos="1832"/>
+          <w:tab w:val="left" w:pos="2748"/>
+          <w:tab w:val="left" w:pos="3664"/>
+          <w:tab w:val="left" w:pos="4580"/>
+          <w:tab w:val="left" w:pos="5496"/>
+          <w:tab w:val="left" w:pos="6412"/>
+          <w:tab w:val="left" w:pos="7328"/>
+          <w:tab w:val="left" w:pos="8244"/>
+          <w:tab w:val="left" w:pos="9160"/>
+          <w:tab w:val="left" w:pos="10076"/>
+          <w:tab w:val="left" w:pos="10992"/>
+          <w:tab w:val="left" w:pos="11908"/>
+          <w:tab w:val="left" w:pos="12824"/>
+          <w:tab w:val="left" w:pos="13740"/>
+          <w:tab w:val="left" w:pos="14656"/>
+        </w:tabs>
+        <w:spacing w:after="0" w:line="240" w:lineRule="auto"/>
+        <w:rPr>
+          <w:rFonts w:ascii="Arial" w:hAnsi="Arial" w:cs="Arial"/>
+          <w:sz w:val="24"/>
+          <w:szCs w:val="24"/>
+        </w:rPr>
+      </w:pPr>
+      <w:r>
+        <w:rPr>
+          <w:rFonts w:ascii="Arial" w:hAnsi="Arial" w:cs="Arial"/>
+          <w:sz w:val="24"/>
+          <w:szCs w:val="24"/>
+        </w:rPr>
+        <w:t xml:space="preserve">   </w:t>
+      </w:r>
+      <w:r>
+        <w:rPr>
+          <w:rFonts w:ascii="Arial" w:hAnsi="Arial" w:cs="Arial"/>
+          <w:sz w:val="24"/>
+          <w:szCs w:val="24"/>
+        </w:rPr>
+        <w:t xml:space="preserve">    </w:t>
+      </w:r>
+      <w:r>
+        <w:rPr>
+          <w:rFonts w:ascii="Arial" w:hAnsi="Arial" w:cs="Arial"/>
+          <w:sz w:val="24"/>
+          <w:szCs w:val="24"/>
+        </w:rPr>
+        <w:t xml:space="preserve"> </w:t>
+      </w:r>
+      <w:r>
+        <w:rPr>
+          <w:rFonts w:ascii="Arial" w:hAnsi="Arial" w:cs="Arial"/>
+          <w:sz w:val="24"/>
+          <w:szCs w:val="24"/>
+        </w:rPr>
+        <w:t>"read": false,</w:t>
+      </w:r>
+    </w:p>
+    <w:p>
+      <w:pPr>
+        <w:tabs>
+          <w:tab w:val="left" w:pos="916"/>
+          <w:tab w:val="left" w:pos="1832"/>
+          <w:tab w:val="left" w:pos="2748"/>
+          <w:tab w:val="left" w:pos="3664"/>
+          <w:tab w:val="left" w:pos="4580"/>
+          <w:tab w:val="left" w:pos="5496"/>
+          <w:tab w:val="left" w:pos="6412"/>
+          <w:tab w:val="left" w:pos="7328"/>
+          <w:tab w:val="left" w:pos="8244"/>
+          <w:tab w:val="left" w:pos="9160"/>
+          <w:tab w:val="left" w:pos="10076"/>
+          <w:tab w:val="left" w:pos="10992"/>
+          <w:tab w:val="left" w:pos="11908"/>
+          <w:tab w:val="left" w:pos="12824"/>
+          <w:tab w:val="left" w:pos="13740"/>
+          <w:tab w:val="left" w:pos="14656"/>
+        </w:tabs>
+        <w:spacing w:after="0" w:line="240" w:lineRule="auto"/>
+        <w:rPr>
+          <w:rFonts w:ascii="Arial" w:hAnsi="Arial" w:cs="Arial"/>
+          <w:sz w:val="24"/>
+          <w:szCs w:val="24"/>
+        </w:rPr>
+      </w:pPr>
+      <w:r>
+        <w:rPr>
+          <w:rFonts w:ascii="Arial" w:hAnsi="Arial" w:cs="Arial"/>
+          <w:sz w:val="24"/>
+          <w:szCs w:val="24"/>
+        </w:rPr>
+        <w:t xml:space="preserve">   </w:t>
+      </w:r>
+      <w:r>
+        <w:rPr>
+          <w:rFonts w:ascii="Arial" w:hAnsi="Arial" w:cs="Arial"/>
+          <w:sz w:val="24"/>
+          <w:szCs w:val="24"/>
+        </w:rPr>
+        <w:t xml:space="preserve">    </w:t>
+      </w:r>
+      <w:r>
+        <w:rPr>
+          <w:rFonts w:ascii="Arial" w:hAnsi="Arial" w:cs="Arial"/>
+          <w:sz w:val="24"/>
+          <w:szCs w:val="24"/>
+        </w:rPr>
+        <w:t xml:space="preserve"> </w:t>
+      </w:r>
+      <w:r>
+        <w:rPr>
+          <w:rFonts w:ascii="Arial" w:hAnsi="Arial" w:cs="Arial"/>
+          <w:sz w:val="24"/>
+          <w:szCs w:val="24"/>
+        </w:rPr>
+        <w:t>"created_at": "2022-03-13T15:33:01.000000Z"</w:t>
+      </w:r>
+    </w:p>
+    <w:p>
+      <w:pPr>
+        <w:tabs>
+          <w:tab w:val="left" w:pos="916"/>
+          <w:tab w:val="left" w:pos="1832"/>
+          <w:tab w:val="left" w:pos="2748"/>
+          <w:tab w:val="left" w:pos="3664"/>
+          <w:tab w:val="left" w:pos="4580"/>
+          <w:tab w:val="left" w:pos="5496"/>
+          <w:tab w:val="left" w:pos="6412"/>
+          <w:tab w:val="left" w:pos="7328"/>
+          <w:tab w:val="left" w:pos="8244"/>
+          <w:tab w:val="left" w:pos="9160"/>
+          <w:tab w:val="left" w:pos="10076"/>
+          <w:tab w:val="left" w:pos="10992"/>
+          <w:tab w:val="left" w:pos="11908"/>
+          <w:tab w:val="left" w:pos="12824"/>
+          <w:tab w:val="left" w:pos="13740"/>
+          <w:tab w:val="left" w:pos="14656"/>
+        </w:tabs>
+        <w:spacing w:after="0" w:line="240" w:lineRule="auto"/>
+        <w:rPr>
+          <w:rFonts w:ascii="Arial" w:hAnsi="Arial" w:cs="Arial"/>
+          <w:sz w:val="24"/>
+          <w:szCs w:val="24"/>
+        </w:rPr>
+      </w:pPr>
+      <w:r>
+        <w:rPr>
+          <w:rFonts w:ascii="Arial" w:hAnsi="Arial" w:cs="Arial"/>
+          <w:sz w:val="24"/>
+          <w:szCs w:val="24"/>
+        </w:rPr>
+        <w:t xml:space="preserve"> </w:t>
+      </w:r>
+      <w:r>
+        <w:rPr>
+          <w:rFonts w:ascii="Arial" w:hAnsi="Arial" w:cs="Arial"/>
+          <w:sz w:val="24"/>
+          <w:szCs w:val="24"/>
+        </w:rPr>
+        <w:t xml:space="preserve">  </w:t>
+      </w:r>
+      <w:r>
+        <w:rPr>
+          <w:rFonts w:ascii="Arial" w:hAnsi="Arial" w:cs="Arial"/>
+          <w:sz w:val="24"/>
+          <w:szCs w:val="24"/>
+        </w:rPr>
+        <w:t xml:space="preserve"> }</w:t>
+      </w:r>
+    </w:p>
+    <w:p>
+      <w:pPr>
+        <w:tabs>
+          <w:tab w:val="left" w:pos="916"/>
+          <w:tab w:val="left" w:pos="1832"/>
+          <w:tab w:val="left" w:pos="2748"/>
+          <w:tab w:val="left" w:pos="3664"/>
+          <w:tab w:val="left" w:pos="4580"/>
+          <w:tab w:val="left" w:pos="5496"/>
+          <w:tab w:val="left" w:pos="6412"/>
+          <w:tab w:val="left" w:pos="7328"/>
+          <w:tab w:val="left" w:pos="8244"/>
+          <w:tab w:val="left" w:pos="9160"/>
+          <w:tab w:val="left" w:pos="10076"/>
+          <w:tab w:val="left" w:pos="10992"/>
+          <w:tab w:val="left" w:pos="11908"/>
+          <w:tab w:val="left" w:pos="12824"/>
+          <w:tab w:val="left" w:pos="13740"/>
+          <w:tab w:val="left" w:pos="14656"/>
+        </w:tabs>
+        <w:spacing w:after="240" w:line="240" w:lineRule="auto"/>
+        <w:rPr>
+          <w:rFonts w:ascii="Arial" w:hAnsi="Arial" w:cs="Arial"/>
+          <w:sz w:val="24"/>
+          <w:szCs w:val="24"/>
+        </w:rPr>
+      </w:pPr>
+      <w:r>
+        <w:rPr>
+          <w:rFonts w:ascii="Arial" w:hAnsi="Arial" w:cs="Arial"/>
+          <w:sz w:val="24"/>
+          <w:szCs w:val="24"/>
+        </w:rPr>
+        <w:t>]</w:t>
+      </w:r>
+      <w:r>
+        <w:br w:type="page"/>
+      </w:r>
+    </w:p>
+    <w:p>
+      <w:pPr>
+        <w:tabs>
+          <w:tab w:val="left" w:pos="916"/>
+          <w:tab w:val="left" w:pos="1832"/>
+          <w:tab w:val="left" w:pos="2748"/>
+          <w:tab w:val="left" w:pos="3664"/>
+          <w:tab w:val="left" w:pos="4580"/>
+          <w:tab w:val="left" w:pos="5496"/>
+          <w:tab w:val="left" w:pos="6412"/>
+          <w:tab w:val="left" w:pos="7328"/>
+          <w:tab w:val="left" w:pos="8244"/>
+          <w:tab w:val="left" w:pos="9160"/>
+          <w:tab w:val="left" w:pos="10076"/>
+          <w:tab w:val="left" w:pos="10992"/>
+          <w:tab w:val="left" w:pos="11908"/>
+          <w:tab w:val="left" w:pos="12824"/>
+          <w:tab w:val="left" w:pos="13740"/>
+          <w:tab w:val="left" w:pos="14656"/>
+        </w:tabs>
+        <w:spacing w:line="240" w:lineRule="auto"/>
+        <w:rPr>
+          <w:rFonts w:ascii="Times New Roman" w:hAnsi="Times New Roman" w:cs="Times New Roman"/>
+          <w:b/>
+          <w:bCs/>
+          <w:sz w:val="24"/>
+          <w:szCs w:val="24"/>
+        </w:rPr>
+      </w:pPr>
+      <w:r>
+        <w:rPr>
+          <w:rFonts w:ascii="Times New Roman" w:hAnsi="Times New Roman" w:cs="Times New Roman"/>
+          <w:b/>
+          <w:bCs/>
+          <w:sz w:val="24"/>
+          <w:szCs w:val="24"/>
+        </w:rPr>
+        <w:lastRenderedPageBreak/>
+        <w:t>GET /api/user_count</w:t>
+      </w:r>
+    </w:p>
+    <w:p>
+      <w:pPr>
+        <w:tabs>
+          <w:tab w:val="left" w:pos="916"/>
+          <w:tab w:val="left" w:pos="1832"/>
+          <w:tab w:val="left" w:pos="2748"/>
+          <w:tab w:val="left" w:pos="3664"/>
+          <w:tab w:val="left" w:pos="4580"/>
+          <w:tab w:val="left" w:pos="5496"/>
+          <w:tab w:val="left" w:pos="6412"/>
+          <w:tab w:val="left" w:pos="7328"/>
+          <w:tab w:val="left" w:pos="8244"/>
+          <w:tab w:val="left" w:pos="9160"/>
+          <w:tab w:val="left" w:pos="10076"/>
+          <w:tab w:val="left" w:pos="10992"/>
+          <w:tab w:val="left" w:pos="11908"/>
+          <w:tab w:val="left" w:pos="12824"/>
+          <w:tab w:val="left" w:pos="13740"/>
+          <w:tab w:val="left" w:pos="14656"/>
+        </w:tabs>
+        <w:spacing w:after="120" w:line="240" w:lineRule="auto"/>
+        <w:rPr>
+          <w:rFonts w:ascii="Times New Roman" w:hAnsi="Times New Roman" w:cs="Times New Roman"/>
+          <w:sz w:val="24"/>
+          <w:szCs w:val="24"/>
+        </w:rPr>
+      </w:pPr>
+      <w:r>
+        <w:rPr>
+          <w:rFonts w:ascii="Times New Roman" w:hAnsi="Times New Roman" w:cs="Times New Roman"/>
+          <w:sz w:val="24"/>
+          <w:szCs w:val="24"/>
+        </w:rPr>
+        <w:t>Visszaadja a regisztrált, nem kitiltott felhasználók számát.</w:t>
+      </w:r>
+    </w:p>
+    <w:p>
+      <w:pPr>
+        <w:tabs>
+          <w:tab w:val="left" w:pos="916"/>
+          <w:tab w:val="left" w:pos="1832"/>
+          <w:tab w:val="left" w:pos="2748"/>
+          <w:tab w:val="left" w:pos="3664"/>
+          <w:tab w:val="left" w:pos="4580"/>
+          <w:tab w:val="left" w:pos="5496"/>
+          <w:tab w:val="left" w:pos="6412"/>
+          <w:tab w:val="left" w:pos="7328"/>
+          <w:tab w:val="left" w:pos="8244"/>
+          <w:tab w:val="left" w:pos="9160"/>
+          <w:tab w:val="left" w:pos="10076"/>
+          <w:tab w:val="left" w:pos="10992"/>
+          <w:tab w:val="left" w:pos="11908"/>
+          <w:tab w:val="left" w:pos="12824"/>
+          <w:tab w:val="left" w:pos="13740"/>
+          <w:tab w:val="left" w:pos="14656"/>
+        </w:tabs>
+        <w:spacing w:after="240" w:line="240" w:lineRule="auto"/>
+        <w:rPr>
+          <w:rFonts w:ascii="Times New Roman" w:hAnsi="Times New Roman" w:cs="Times New Roman"/>
+          <w:sz w:val="24"/>
+          <w:szCs w:val="24"/>
+        </w:rPr>
+      </w:pPr>
+      <w:r>
+        <w:rPr>
+          <w:rFonts w:ascii="Times New Roman" w:hAnsi="Times New Roman" w:cs="Times New Roman"/>
+          <w:sz w:val="24"/>
+          <w:szCs w:val="24"/>
+        </w:rPr>
+        <w:t xml:space="preserve">Például: GET </w:t>
+      </w:r>
+      <w:hyperlink r:id="rId44" w:history="1">
+        <w:r>
+          <w:rPr>
+            <w:rStyle w:val="Hiperhivatkozs"/>
+            <w:rFonts w:ascii="Times New Roman" w:hAnsi="Times New Roman" w:cs="Times New Roman"/>
+            <w:sz w:val="24"/>
+            <w:szCs w:val="24"/>
+          </w:rPr>
+          <w:t>http://127.0.0.1:8000/api/user_count</w:t>
+        </w:r>
+      </w:hyperlink>
+    </w:p>
+    <w:p>
+      <w:pPr>
+        <w:tabs>
+          <w:tab w:val="left" w:pos="916"/>
+          <w:tab w:val="left" w:pos="1832"/>
+          <w:tab w:val="left" w:pos="2748"/>
+          <w:tab w:val="left" w:pos="3664"/>
+          <w:tab w:val="left" w:pos="4580"/>
+          <w:tab w:val="left" w:pos="5496"/>
+          <w:tab w:val="left" w:pos="6412"/>
+          <w:tab w:val="left" w:pos="7328"/>
+          <w:tab w:val="left" w:pos="8244"/>
+          <w:tab w:val="left" w:pos="9160"/>
+          <w:tab w:val="left" w:pos="10076"/>
+          <w:tab w:val="left" w:pos="10992"/>
+          <w:tab w:val="left" w:pos="11908"/>
+          <w:tab w:val="left" w:pos="12824"/>
+          <w:tab w:val="left" w:pos="13740"/>
+          <w:tab w:val="left" w:pos="14656"/>
+        </w:tabs>
+        <w:spacing w:after="360" w:line="240" w:lineRule="auto"/>
+        <w:rPr>
+          <w:rFonts w:ascii="Arial" w:hAnsi="Arial" w:cs="Arial"/>
+          <w:sz w:val="24"/>
+          <w:szCs w:val="24"/>
+        </w:rPr>
+      </w:pPr>
+      <w:r>
+        <w:rPr>
+          <w:rFonts w:ascii="Arial" w:hAnsi="Arial" w:cs="Arial"/>
+          <w:sz w:val="24"/>
+          <w:szCs w:val="24"/>
+        </w:rPr>
+        <w:t xml:space="preserve">Eredmény: </w:t>
+      </w:r>
+      <w:r>
+        <w:rPr>
+          <w:rFonts w:ascii="Arial" w:hAnsi="Arial" w:cs="Arial"/>
+          <w:sz w:val="24"/>
+          <w:szCs w:val="24"/>
+        </w:rPr>
+        <w:t>12</w:t>
+      </w:r>
+    </w:p>
+    <w:p>
+      <w:pPr>
+        <w:tabs>
+          <w:tab w:val="left" w:pos="916"/>
+          <w:tab w:val="left" w:pos="1832"/>
+          <w:tab w:val="left" w:pos="2748"/>
+          <w:tab w:val="left" w:pos="3664"/>
+          <w:tab w:val="left" w:pos="4580"/>
+          <w:tab w:val="left" w:pos="5496"/>
+          <w:tab w:val="left" w:pos="6412"/>
+          <w:tab w:val="left" w:pos="7328"/>
+          <w:tab w:val="left" w:pos="8244"/>
+          <w:tab w:val="left" w:pos="9160"/>
+          <w:tab w:val="left" w:pos="10076"/>
+          <w:tab w:val="left" w:pos="10992"/>
+          <w:tab w:val="left" w:pos="11908"/>
+          <w:tab w:val="left" w:pos="12824"/>
+          <w:tab w:val="left" w:pos="13740"/>
+          <w:tab w:val="left" w:pos="14656"/>
+        </w:tabs>
+        <w:spacing w:line="240" w:lineRule="auto"/>
+        <w:rPr>
+          <w:rFonts w:ascii="Times New Roman" w:hAnsi="Times New Roman" w:cs="Times New Roman"/>
+          <w:b/>
+          <w:bCs/>
+          <w:sz w:val="24"/>
+          <w:szCs w:val="24"/>
+        </w:rPr>
+      </w:pPr>
+      <w:r>
+        <w:rPr>
+          <w:rFonts w:ascii="Times New Roman" w:hAnsi="Times New Roman" w:cs="Times New Roman"/>
+          <w:b/>
+          <w:bCs/>
+          <w:sz w:val="24"/>
+          <w:szCs w:val="24"/>
+        </w:rPr>
+        <w:t>GET /api/banned_user_count</w:t>
+      </w:r>
+    </w:p>
+    <w:p>
+      <w:pPr>
+        <w:tabs>
+          <w:tab w:val="left" w:pos="916"/>
+          <w:tab w:val="left" w:pos="1832"/>
+          <w:tab w:val="left" w:pos="2748"/>
+          <w:tab w:val="left" w:pos="3664"/>
+          <w:tab w:val="left" w:pos="4580"/>
+          <w:tab w:val="left" w:pos="5496"/>
+          <w:tab w:val="left" w:pos="6412"/>
+          <w:tab w:val="left" w:pos="7328"/>
+          <w:tab w:val="left" w:pos="8244"/>
+          <w:tab w:val="left" w:pos="9160"/>
+          <w:tab w:val="left" w:pos="10076"/>
+          <w:tab w:val="left" w:pos="10992"/>
+          <w:tab w:val="left" w:pos="11908"/>
+          <w:tab w:val="left" w:pos="12824"/>
+          <w:tab w:val="left" w:pos="13740"/>
+          <w:tab w:val="left" w:pos="14656"/>
+        </w:tabs>
+        <w:spacing w:after="120" w:line="240" w:lineRule="auto"/>
+        <w:rPr>
+          <w:rFonts w:ascii="Times New Roman" w:hAnsi="Times New Roman" w:cs="Times New Roman"/>
+          <w:sz w:val="24"/>
+          <w:szCs w:val="24"/>
+        </w:rPr>
+      </w:pPr>
+      <w:r>
+        <w:rPr>
+          <w:rFonts w:ascii="Times New Roman" w:hAnsi="Times New Roman" w:cs="Times New Roman"/>
+          <w:sz w:val="24"/>
+          <w:szCs w:val="24"/>
+        </w:rPr>
+        <w:t xml:space="preserve">Visszaadja a </w:t>
+      </w:r>
+      <w:r>
+        <w:rPr>
+          <w:rFonts w:ascii="Times New Roman" w:hAnsi="Times New Roman" w:cs="Times New Roman"/>
+          <w:sz w:val="24"/>
+          <w:szCs w:val="24"/>
+        </w:rPr>
+        <w:t>kitiltott</w:t>
+      </w:r>
+      <w:r>
+        <w:rPr>
+          <w:rFonts w:ascii="Times New Roman" w:hAnsi="Times New Roman" w:cs="Times New Roman"/>
+          <w:sz w:val="24"/>
+          <w:szCs w:val="24"/>
+        </w:rPr>
+        <w:t xml:space="preserve"> felhasználók számát.</w:t>
+      </w:r>
+    </w:p>
+    <w:p>
+      <w:pPr>
+        <w:tabs>
+          <w:tab w:val="left" w:pos="916"/>
+          <w:tab w:val="left" w:pos="1832"/>
+          <w:tab w:val="left" w:pos="2748"/>
+          <w:tab w:val="left" w:pos="3664"/>
+          <w:tab w:val="left" w:pos="4580"/>
+          <w:tab w:val="left" w:pos="5496"/>
+          <w:tab w:val="left" w:pos="6412"/>
+          <w:tab w:val="left" w:pos="7328"/>
+          <w:tab w:val="left" w:pos="8244"/>
+          <w:tab w:val="left" w:pos="9160"/>
+          <w:tab w:val="left" w:pos="10076"/>
+          <w:tab w:val="left" w:pos="10992"/>
+          <w:tab w:val="left" w:pos="11908"/>
+          <w:tab w:val="left" w:pos="12824"/>
+          <w:tab w:val="left" w:pos="13740"/>
+          <w:tab w:val="left" w:pos="14656"/>
+        </w:tabs>
+        <w:spacing w:after="240" w:line="240" w:lineRule="auto"/>
+        <w:rPr>
+          <w:rFonts w:ascii="Times New Roman" w:hAnsi="Times New Roman" w:cs="Times New Roman"/>
+          <w:sz w:val="24"/>
+          <w:szCs w:val="24"/>
+        </w:rPr>
+      </w:pPr>
+      <w:r>
+        <w:rPr>
+          <w:rFonts w:ascii="Times New Roman" w:hAnsi="Times New Roman" w:cs="Times New Roman"/>
+          <w:sz w:val="24"/>
+          <w:szCs w:val="24"/>
+        </w:rPr>
+        <w:t xml:space="preserve">Például: GET </w:t>
+      </w:r>
+      <w:hyperlink r:id="rId45" w:history="1">
+        <w:r>
+          <w:rPr>
+            <w:rStyle w:val="Hiperhivatkozs"/>
+            <w:rFonts w:ascii="Times New Roman" w:hAnsi="Times New Roman" w:cs="Times New Roman"/>
+            <w:sz w:val="24"/>
+            <w:szCs w:val="24"/>
+          </w:rPr>
+          <w:t>http://127.0.0.1:8000/api/banned_user_count</w:t>
+        </w:r>
+      </w:hyperlink>
+    </w:p>
+    <w:p>
+      <w:pPr>
+        <w:tabs>
+          <w:tab w:val="left" w:pos="916"/>
+          <w:tab w:val="left" w:pos="1832"/>
+          <w:tab w:val="left" w:pos="2748"/>
+          <w:tab w:val="left" w:pos="3664"/>
+          <w:tab w:val="left" w:pos="4580"/>
+          <w:tab w:val="left" w:pos="5496"/>
+          <w:tab w:val="left" w:pos="6412"/>
+          <w:tab w:val="left" w:pos="7328"/>
+          <w:tab w:val="left" w:pos="8244"/>
+          <w:tab w:val="left" w:pos="9160"/>
+          <w:tab w:val="left" w:pos="10076"/>
+          <w:tab w:val="left" w:pos="10992"/>
+          <w:tab w:val="left" w:pos="11908"/>
+          <w:tab w:val="left" w:pos="12824"/>
+          <w:tab w:val="left" w:pos="13740"/>
+          <w:tab w:val="left" w:pos="14656"/>
+        </w:tabs>
+        <w:spacing w:after="360" w:line="240" w:lineRule="auto"/>
+        <w:rPr>
+          <w:rFonts w:ascii="Arial" w:hAnsi="Arial" w:cs="Arial"/>
+          <w:sz w:val="24"/>
+          <w:szCs w:val="24"/>
+        </w:rPr>
+      </w:pPr>
+      <w:r>
+        <w:rPr>
+          <w:rFonts w:ascii="Arial" w:hAnsi="Arial" w:cs="Arial"/>
+          <w:sz w:val="24"/>
+          <w:szCs w:val="24"/>
+        </w:rPr>
+        <w:t xml:space="preserve">Eredmény: </w:t>
+      </w:r>
+      <w:r>
+        <w:rPr>
+          <w:rFonts w:ascii="Arial" w:hAnsi="Arial" w:cs="Arial"/>
+          <w:sz w:val="24"/>
+          <w:szCs w:val="24"/>
+        </w:rPr>
+        <w:t>2</w:t>
+      </w:r>
+    </w:p>
+    <w:p>
+      <w:pPr>
+        <w:tabs>
+          <w:tab w:val="left" w:pos="916"/>
+          <w:tab w:val="left" w:pos="1832"/>
+          <w:tab w:val="left" w:pos="2748"/>
+          <w:tab w:val="left" w:pos="3664"/>
+          <w:tab w:val="left" w:pos="4580"/>
+          <w:tab w:val="left" w:pos="5496"/>
+          <w:tab w:val="left" w:pos="6412"/>
+          <w:tab w:val="left" w:pos="7328"/>
+          <w:tab w:val="left" w:pos="8244"/>
+          <w:tab w:val="left" w:pos="9160"/>
+          <w:tab w:val="left" w:pos="10076"/>
+          <w:tab w:val="left" w:pos="10992"/>
+          <w:tab w:val="left" w:pos="11908"/>
+          <w:tab w:val="left" w:pos="12824"/>
+          <w:tab w:val="left" w:pos="13740"/>
+          <w:tab w:val="left" w:pos="14656"/>
+        </w:tabs>
+        <w:spacing w:line="240" w:lineRule="auto"/>
+        <w:rPr>
+          <w:rFonts w:ascii="Times New Roman" w:hAnsi="Times New Roman" w:cs="Times New Roman"/>
+          <w:b/>
+          <w:bCs/>
+          <w:sz w:val="24"/>
+          <w:szCs w:val="24"/>
+        </w:rPr>
+      </w:pPr>
+      <w:r>
+        <w:rPr>
+          <w:rFonts w:ascii="Times New Roman" w:hAnsi="Times New Roman" w:cs="Times New Roman"/>
+          <w:b/>
+          <w:bCs/>
+          <w:sz w:val="24"/>
+          <w:szCs w:val="24"/>
+        </w:rPr>
+        <w:t>GET /api/admin_user_count</w:t>
+      </w:r>
+    </w:p>
+    <w:p>
+      <w:pPr>
+        <w:tabs>
+          <w:tab w:val="left" w:pos="916"/>
+          <w:tab w:val="left" w:pos="1832"/>
+          <w:tab w:val="left" w:pos="2748"/>
+          <w:tab w:val="left" w:pos="3664"/>
+          <w:tab w:val="left" w:pos="4580"/>
+          <w:tab w:val="left" w:pos="5496"/>
+          <w:tab w:val="left" w:pos="6412"/>
+          <w:tab w:val="left" w:pos="7328"/>
+          <w:tab w:val="left" w:pos="8244"/>
+          <w:tab w:val="left" w:pos="9160"/>
+          <w:tab w:val="left" w:pos="10076"/>
+          <w:tab w:val="left" w:pos="10992"/>
+          <w:tab w:val="left" w:pos="11908"/>
+          <w:tab w:val="left" w:pos="12824"/>
+          <w:tab w:val="left" w:pos="13740"/>
+          <w:tab w:val="left" w:pos="14656"/>
+        </w:tabs>
+        <w:spacing w:after="120" w:line="240" w:lineRule="auto"/>
+        <w:rPr>
+          <w:rFonts w:ascii="Times New Roman" w:hAnsi="Times New Roman" w:cs="Times New Roman"/>
+          <w:sz w:val="24"/>
+          <w:szCs w:val="24"/>
+        </w:rPr>
+      </w:pPr>
+      <w:r>
+        <w:rPr>
+          <w:rFonts w:ascii="Times New Roman" w:hAnsi="Times New Roman" w:cs="Times New Roman"/>
+          <w:sz w:val="24"/>
+          <w:szCs w:val="24"/>
+        </w:rPr>
+        <w:t>Visszaadja az admin jogosultsággal rendelkező felhasználók számát.</w:t>
+      </w:r>
+    </w:p>
+    <w:p>
+      <w:pPr>
+        <w:tabs>
+          <w:tab w:val="left" w:pos="916"/>
+          <w:tab w:val="left" w:pos="1832"/>
+          <w:tab w:val="left" w:pos="2748"/>
+          <w:tab w:val="left" w:pos="3664"/>
+          <w:tab w:val="left" w:pos="4580"/>
+          <w:tab w:val="left" w:pos="5496"/>
+          <w:tab w:val="left" w:pos="6412"/>
+          <w:tab w:val="left" w:pos="7328"/>
+          <w:tab w:val="left" w:pos="8244"/>
+          <w:tab w:val="left" w:pos="9160"/>
+          <w:tab w:val="left" w:pos="10076"/>
+          <w:tab w:val="left" w:pos="10992"/>
+          <w:tab w:val="left" w:pos="11908"/>
+          <w:tab w:val="left" w:pos="12824"/>
+          <w:tab w:val="left" w:pos="13740"/>
+          <w:tab w:val="left" w:pos="14656"/>
+        </w:tabs>
+        <w:spacing w:after="240" w:line="240" w:lineRule="auto"/>
+        <w:rPr>
+          <w:rFonts w:ascii="Times New Roman" w:hAnsi="Times New Roman" w:cs="Times New Roman"/>
+          <w:sz w:val="24"/>
+          <w:szCs w:val="24"/>
+        </w:rPr>
+      </w:pPr>
+      <w:r>
+        <w:rPr>
+          <w:rFonts w:ascii="Times New Roman" w:hAnsi="Times New Roman" w:cs="Times New Roman"/>
+          <w:sz w:val="24"/>
+          <w:szCs w:val="24"/>
+        </w:rPr>
+        <w:t xml:space="preserve">Például: GET </w:t>
+      </w:r>
+      <w:hyperlink r:id="rId46" w:history="1">
+        <w:r>
+          <w:rPr>
+            <w:rStyle w:val="Hiperhivatkozs"/>
+            <w:rFonts w:ascii="Times New Roman" w:hAnsi="Times New Roman" w:cs="Times New Roman"/>
+            <w:sz w:val="24"/>
+            <w:szCs w:val="24"/>
+          </w:rPr>
+          <w:t>http://127.0.0.1:8000/api/admin_user_count</w:t>
+        </w:r>
+      </w:hyperlink>
+    </w:p>
+    <w:p>
+      <w:pPr>
+        <w:tabs>
+          <w:tab w:val="left" w:pos="916"/>
+          <w:tab w:val="left" w:pos="1832"/>
+          <w:tab w:val="left" w:pos="2748"/>
+          <w:tab w:val="left" w:pos="3664"/>
+          <w:tab w:val="left" w:pos="4580"/>
+          <w:tab w:val="left" w:pos="5496"/>
+          <w:tab w:val="left" w:pos="6412"/>
+          <w:tab w:val="left" w:pos="7328"/>
+          <w:tab w:val="left" w:pos="8244"/>
+          <w:tab w:val="left" w:pos="9160"/>
+          <w:tab w:val="left" w:pos="10076"/>
+          <w:tab w:val="left" w:pos="10992"/>
+          <w:tab w:val="left" w:pos="11908"/>
+          <w:tab w:val="left" w:pos="12824"/>
+          <w:tab w:val="left" w:pos="13740"/>
+          <w:tab w:val="left" w:pos="14656"/>
+        </w:tabs>
+        <w:spacing w:after="360" w:line="240" w:lineRule="auto"/>
+        <w:rPr>
+          <w:rFonts w:ascii="Arial" w:hAnsi="Arial" w:cs="Arial"/>
+          <w:sz w:val="24"/>
+          <w:szCs w:val="24"/>
+        </w:rPr>
+      </w:pPr>
+      <w:r>
+        <w:rPr>
+          <w:rFonts w:ascii="Arial" w:hAnsi="Arial" w:cs="Arial"/>
+          <w:sz w:val="24"/>
+          <w:szCs w:val="24"/>
+        </w:rPr>
+        <w:t xml:space="preserve">Eredmény: </w:t>
+      </w:r>
+      <w:r>
+        <w:rPr>
+          <w:rFonts w:ascii="Arial" w:hAnsi="Arial" w:cs="Arial"/>
+          <w:sz w:val="24"/>
+          <w:szCs w:val="24"/>
+        </w:rPr>
+        <w:t>8</w:t>
+      </w:r>
+    </w:p>
+    <w:p>
+      <w:pPr>
+        <w:tabs>
+          <w:tab w:val="left" w:pos="916"/>
+          <w:tab w:val="left" w:pos="1832"/>
+          <w:tab w:val="left" w:pos="2748"/>
+          <w:tab w:val="left" w:pos="3664"/>
+          <w:tab w:val="left" w:pos="4580"/>
+          <w:tab w:val="left" w:pos="5496"/>
+          <w:tab w:val="left" w:pos="6412"/>
+          <w:tab w:val="left" w:pos="7328"/>
+          <w:tab w:val="left" w:pos="8244"/>
+          <w:tab w:val="left" w:pos="9160"/>
+          <w:tab w:val="left" w:pos="10076"/>
+          <w:tab w:val="left" w:pos="10992"/>
+          <w:tab w:val="left" w:pos="11908"/>
+          <w:tab w:val="left" w:pos="12824"/>
+          <w:tab w:val="left" w:pos="13740"/>
+          <w:tab w:val="left" w:pos="14656"/>
+        </w:tabs>
+        <w:spacing w:line="240" w:lineRule="auto"/>
+        <w:rPr>
+          <w:rFonts w:ascii="Times New Roman" w:hAnsi="Times New Roman" w:cs="Times New Roman"/>
+          <w:b/>
+          <w:bCs/>
+          <w:sz w:val="24"/>
+          <w:szCs w:val="24"/>
+        </w:rPr>
+      </w:pPr>
+      <w:r>
+        <w:rPr>
+          <w:rFonts w:ascii="Times New Roman" w:hAnsi="Times New Roman" w:cs="Times New Roman"/>
+          <w:b/>
+          <w:bCs/>
+          <w:sz w:val="24"/>
+          <w:szCs w:val="24"/>
+        </w:rPr>
+        <w:t>GET /api/allowed_location_count</w:t>
+      </w:r>
+    </w:p>
+    <w:p>
+      <w:pPr>
+        <w:tabs>
+          <w:tab w:val="left" w:pos="916"/>
+          <w:tab w:val="left" w:pos="1832"/>
+          <w:tab w:val="left" w:pos="2748"/>
+          <w:tab w:val="left" w:pos="3664"/>
+          <w:tab w:val="left" w:pos="4580"/>
+          <w:tab w:val="left" w:pos="5496"/>
+          <w:tab w:val="left" w:pos="6412"/>
+          <w:tab w:val="left" w:pos="7328"/>
+          <w:tab w:val="left" w:pos="8244"/>
+          <w:tab w:val="left" w:pos="9160"/>
+          <w:tab w:val="left" w:pos="10076"/>
+          <w:tab w:val="left" w:pos="10992"/>
+          <w:tab w:val="left" w:pos="11908"/>
+          <w:tab w:val="left" w:pos="12824"/>
+          <w:tab w:val="left" w:pos="13740"/>
+          <w:tab w:val="left" w:pos="14656"/>
+        </w:tabs>
+        <w:spacing w:after="120" w:line="240" w:lineRule="auto"/>
+        <w:rPr>
+          <w:rFonts w:ascii="Times New Roman" w:hAnsi="Times New Roman" w:cs="Times New Roman"/>
+          <w:sz w:val="24"/>
+          <w:szCs w:val="24"/>
+        </w:rPr>
+      </w:pPr>
+      <w:r>
+        <w:rPr>
+          <w:rFonts w:ascii="Times New Roman" w:hAnsi="Times New Roman" w:cs="Times New Roman"/>
+          <w:sz w:val="24"/>
+          <w:szCs w:val="24"/>
+        </w:rPr>
+        <w:t>Visszaadja az engedélyezett helyszínek számát.</w:t>
+      </w:r>
+    </w:p>
+    <w:p>
+      <w:pPr>
+        <w:tabs>
+          <w:tab w:val="left" w:pos="916"/>
+          <w:tab w:val="left" w:pos="1832"/>
+          <w:tab w:val="left" w:pos="2748"/>
+          <w:tab w:val="left" w:pos="3664"/>
+          <w:tab w:val="left" w:pos="4580"/>
+          <w:tab w:val="left" w:pos="5496"/>
+          <w:tab w:val="left" w:pos="6412"/>
+          <w:tab w:val="left" w:pos="7328"/>
+          <w:tab w:val="left" w:pos="8244"/>
+          <w:tab w:val="left" w:pos="9160"/>
+          <w:tab w:val="left" w:pos="10076"/>
+          <w:tab w:val="left" w:pos="10992"/>
+          <w:tab w:val="left" w:pos="11908"/>
+          <w:tab w:val="left" w:pos="12824"/>
+          <w:tab w:val="left" w:pos="13740"/>
+          <w:tab w:val="left" w:pos="14656"/>
+        </w:tabs>
+        <w:spacing w:after="240" w:line="240" w:lineRule="auto"/>
+        <w:rPr>
+          <w:rFonts w:ascii="Times New Roman" w:hAnsi="Times New Roman" w:cs="Times New Roman"/>
+          <w:sz w:val="24"/>
+          <w:szCs w:val="24"/>
+        </w:rPr>
+      </w:pPr>
+      <w:r>
+        <w:rPr>
+          <w:rFonts w:ascii="Times New Roman" w:hAnsi="Times New Roman" w:cs="Times New Roman"/>
+          <w:sz w:val="24"/>
+          <w:szCs w:val="24"/>
+        </w:rPr>
+        <w:t xml:space="preserve">Például: GET </w:t>
+      </w:r>
+      <w:hyperlink r:id="rId47" w:history="1">
+        <w:r>
+          <w:rPr>
+            <w:rStyle w:val="Hiperhivatkozs"/>
+            <w:rFonts w:ascii="Times New Roman" w:hAnsi="Times New Roman" w:cs="Times New Roman"/>
+            <w:sz w:val="24"/>
+            <w:szCs w:val="24"/>
+          </w:rPr>
+          <w:t>http://127.0.0.1:8000/api/allowed_location_count</w:t>
+        </w:r>
+      </w:hyperlink>
+    </w:p>
+    <w:p>
+      <w:pPr>
+        <w:tabs>
+          <w:tab w:val="left" w:pos="916"/>
+          <w:tab w:val="left" w:pos="1832"/>
+          <w:tab w:val="left" w:pos="2748"/>
+          <w:tab w:val="left" w:pos="3664"/>
+          <w:tab w:val="left" w:pos="4580"/>
+          <w:tab w:val="left" w:pos="5496"/>
+          <w:tab w:val="left" w:pos="6412"/>
+          <w:tab w:val="left" w:pos="7328"/>
+          <w:tab w:val="left" w:pos="8244"/>
+          <w:tab w:val="left" w:pos="9160"/>
+          <w:tab w:val="left" w:pos="10076"/>
+          <w:tab w:val="left" w:pos="10992"/>
+          <w:tab w:val="left" w:pos="11908"/>
+          <w:tab w:val="left" w:pos="12824"/>
+          <w:tab w:val="left" w:pos="13740"/>
+          <w:tab w:val="left" w:pos="14656"/>
+        </w:tabs>
+        <w:spacing w:after="360" w:line="240" w:lineRule="auto"/>
+        <w:rPr>
+          <w:rFonts w:ascii="Arial" w:hAnsi="Arial" w:cs="Arial"/>
+          <w:sz w:val="24"/>
+          <w:szCs w:val="24"/>
+        </w:rPr>
+      </w:pPr>
+      <w:r>
+        <w:rPr>
+          <w:rFonts w:ascii="Arial" w:hAnsi="Arial" w:cs="Arial"/>
+          <w:sz w:val="24"/>
+          <w:szCs w:val="24"/>
+        </w:rPr>
+        <w:t xml:space="preserve">Eredmény: </w:t>
+      </w:r>
+      <w:r>
+        <w:rPr>
+          <w:rFonts w:ascii="Arial" w:hAnsi="Arial" w:cs="Arial"/>
+          <w:sz w:val="24"/>
+          <w:szCs w:val="24"/>
+        </w:rPr>
+        <w:t>8</w:t>
+      </w:r>
+    </w:p>
+    <w:p>
+      <w:pPr>
+        <w:tabs>
+          <w:tab w:val="left" w:pos="916"/>
+          <w:tab w:val="left" w:pos="1832"/>
+          <w:tab w:val="left" w:pos="2748"/>
+          <w:tab w:val="left" w:pos="3664"/>
+          <w:tab w:val="left" w:pos="4580"/>
+          <w:tab w:val="left" w:pos="5496"/>
+          <w:tab w:val="left" w:pos="6412"/>
+          <w:tab w:val="left" w:pos="7328"/>
+          <w:tab w:val="left" w:pos="8244"/>
+          <w:tab w:val="left" w:pos="9160"/>
+          <w:tab w:val="left" w:pos="10076"/>
+          <w:tab w:val="left" w:pos="10992"/>
+          <w:tab w:val="left" w:pos="11908"/>
+          <w:tab w:val="left" w:pos="12824"/>
+          <w:tab w:val="left" w:pos="13740"/>
+          <w:tab w:val="left" w:pos="14656"/>
+        </w:tabs>
+        <w:spacing w:line="240" w:lineRule="auto"/>
+        <w:rPr>
+          <w:rFonts w:ascii="Times New Roman" w:hAnsi="Times New Roman" w:cs="Times New Roman"/>
+          <w:b/>
+          <w:bCs/>
+          <w:sz w:val="24"/>
+          <w:szCs w:val="24"/>
+        </w:rPr>
+      </w:pPr>
+      <w:r>
+        <w:rPr>
+          <w:rFonts w:ascii="Times New Roman" w:hAnsi="Times New Roman" w:cs="Times New Roman"/>
+          <w:b/>
+          <w:bCs/>
+          <w:sz w:val="24"/>
+          <w:szCs w:val="24"/>
+        </w:rPr>
+        <w:t>GET /api/new_location_count</w:t>
+      </w:r>
+    </w:p>
+    <w:p>
+      <w:pPr>
+        <w:tabs>
+          <w:tab w:val="left" w:pos="916"/>
+          <w:tab w:val="left" w:pos="1832"/>
+          <w:tab w:val="left" w:pos="2748"/>
+          <w:tab w:val="left" w:pos="3664"/>
+          <w:tab w:val="left" w:pos="4580"/>
+          <w:tab w:val="left" w:pos="5496"/>
+          <w:tab w:val="left" w:pos="6412"/>
+          <w:tab w:val="left" w:pos="7328"/>
+          <w:tab w:val="left" w:pos="8244"/>
+          <w:tab w:val="left" w:pos="9160"/>
+          <w:tab w:val="left" w:pos="10076"/>
+          <w:tab w:val="left" w:pos="10992"/>
+          <w:tab w:val="left" w:pos="11908"/>
+          <w:tab w:val="left" w:pos="12824"/>
+          <w:tab w:val="left" w:pos="13740"/>
+          <w:tab w:val="left" w:pos="14656"/>
+        </w:tabs>
+        <w:spacing w:after="120" w:line="240" w:lineRule="auto"/>
+        <w:rPr>
+          <w:rFonts w:ascii="Times New Roman" w:hAnsi="Times New Roman" w:cs="Times New Roman"/>
+          <w:sz w:val="24"/>
+          <w:szCs w:val="24"/>
+        </w:rPr>
+      </w:pPr>
+      <w:r>
+        <w:rPr>
+          <w:rFonts w:ascii="Times New Roman" w:hAnsi="Times New Roman" w:cs="Times New Roman"/>
+          <w:sz w:val="24"/>
+          <w:szCs w:val="24"/>
+        </w:rPr>
+        <w:t>Visszaadja az újonnan felvett helyszínek számát.</w:t>
+      </w:r>
+    </w:p>
+    <w:p>
+      <w:pPr>
+        <w:tabs>
+          <w:tab w:val="left" w:pos="916"/>
+          <w:tab w:val="left" w:pos="1832"/>
+          <w:tab w:val="left" w:pos="2748"/>
+          <w:tab w:val="left" w:pos="3664"/>
+          <w:tab w:val="left" w:pos="4580"/>
+          <w:tab w:val="left" w:pos="5496"/>
+          <w:tab w:val="left" w:pos="6412"/>
+          <w:tab w:val="left" w:pos="7328"/>
+          <w:tab w:val="left" w:pos="8244"/>
+          <w:tab w:val="left" w:pos="9160"/>
+          <w:tab w:val="left" w:pos="10076"/>
+          <w:tab w:val="left" w:pos="10992"/>
+          <w:tab w:val="left" w:pos="11908"/>
+          <w:tab w:val="left" w:pos="12824"/>
+          <w:tab w:val="left" w:pos="13740"/>
+          <w:tab w:val="left" w:pos="14656"/>
+        </w:tabs>
+        <w:spacing w:after="240" w:line="240" w:lineRule="auto"/>
+        <w:rPr>
+          <w:rFonts w:ascii="Times New Roman" w:hAnsi="Times New Roman" w:cs="Times New Roman"/>
+          <w:sz w:val="24"/>
+          <w:szCs w:val="24"/>
+        </w:rPr>
+      </w:pPr>
+      <w:r>
+        <w:rPr>
+          <w:rFonts w:ascii="Times New Roman" w:hAnsi="Times New Roman" w:cs="Times New Roman"/>
+          <w:sz w:val="24"/>
+          <w:szCs w:val="24"/>
+        </w:rPr>
+        <w:t xml:space="preserve">Például: GET </w:t>
+      </w:r>
+      <w:hyperlink r:id="rId48" w:history="1">
+        <w:r>
+          <w:rPr>
+            <w:rStyle w:val="Hiperhivatkozs"/>
+            <w:rFonts w:ascii="Times New Roman" w:hAnsi="Times New Roman" w:cs="Times New Roman"/>
+            <w:sz w:val="24"/>
+            <w:szCs w:val="24"/>
+          </w:rPr>
+          <w:t>http://127.0.0.1:8000/api/new_location_count</w:t>
+        </w:r>
+      </w:hyperlink>
+    </w:p>
+    <w:p>
+      <w:pPr>
+        <w:tabs>
+          <w:tab w:val="left" w:pos="916"/>
+          <w:tab w:val="left" w:pos="1832"/>
+          <w:tab w:val="left" w:pos="2748"/>
+          <w:tab w:val="left" w:pos="3664"/>
+          <w:tab w:val="left" w:pos="4580"/>
+          <w:tab w:val="left" w:pos="5496"/>
+          <w:tab w:val="left" w:pos="6412"/>
+          <w:tab w:val="left" w:pos="7328"/>
+          <w:tab w:val="left" w:pos="8244"/>
+          <w:tab w:val="left" w:pos="9160"/>
+          <w:tab w:val="left" w:pos="10076"/>
+          <w:tab w:val="left" w:pos="10992"/>
+          <w:tab w:val="left" w:pos="11908"/>
+          <w:tab w:val="left" w:pos="12824"/>
+          <w:tab w:val="left" w:pos="13740"/>
+          <w:tab w:val="left" w:pos="14656"/>
+        </w:tabs>
+        <w:spacing w:after="240" w:line="240" w:lineRule="auto"/>
+        <w:rPr>
+          <w:rFonts w:ascii="Arial" w:hAnsi="Arial" w:cs="Arial"/>
+          <w:sz w:val="24"/>
+          <w:szCs w:val="24"/>
+        </w:rPr>
+      </w:pPr>
+      <w:r>
+        <w:rPr>
+          <w:rFonts w:ascii="Arial" w:hAnsi="Arial" w:cs="Arial"/>
+          <w:sz w:val="24"/>
+          <w:szCs w:val="24"/>
+        </w:rPr>
+        <w:t xml:space="preserve">Eredmény: </w:t>
+      </w:r>
+      <w:r>
+        <w:rPr>
+          <w:rFonts w:ascii="Arial" w:hAnsi="Arial" w:cs="Arial"/>
+          <w:sz w:val="24"/>
+          <w:szCs w:val="24"/>
+        </w:rPr>
+        <w:t>7</w:t>
+      </w:r>
+      <w:r>
+        <w:br w:type="page"/>
+      </w:r>
+    </w:p>
+    <w:p>
+      <w:pPr>
+        <w:tabs>
+          <w:tab w:val="left" w:pos="916"/>
+          <w:tab w:val="left" w:pos="1832"/>
+          <w:tab w:val="left" w:pos="2748"/>
+          <w:tab w:val="left" w:pos="3664"/>
+          <w:tab w:val="left" w:pos="4580"/>
+          <w:tab w:val="left" w:pos="5496"/>
+          <w:tab w:val="left" w:pos="6412"/>
+          <w:tab w:val="left" w:pos="7328"/>
+          <w:tab w:val="left" w:pos="8244"/>
+          <w:tab w:val="left" w:pos="9160"/>
+          <w:tab w:val="left" w:pos="10076"/>
+          <w:tab w:val="left" w:pos="10992"/>
+          <w:tab w:val="left" w:pos="11908"/>
+          <w:tab w:val="left" w:pos="12824"/>
+          <w:tab w:val="left" w:pos="13740"/>
+          <w:tab w:val="left" w:pos="14656"/>
+        </w:tabs>
+        <w:spacing w:line="240" w:lineRule="auto"/>
+        <w:rPr>
+          <w:rFonts w:ascii="Times New Roman" w:hAnsi="Times New Roman" w:cs="Times New Roman"/>
+          <w:b/>
+          <w:bCs/>
+          <w:sz w:val="24"/>
+          <w:szCs w:val="24"/>
+        </w:rPr>
+      </w:pPr>
+      <w:r>
+        <w:rPr>
+          <w:rFonts w:ascii="Times New Roman" w:hAnsi="Times New Roman" w:cs="Times New Roman"/>
+          <w:b/>
+          <w:bCs/>
+          <w:sz w:val="24"/>
+          <w:szCs w:val="24"/>
+        </w:rPr>
+        <w:lastRenderedPageBreak/>
+        <w:t>GET /api/read_feedback_count</w:t>
+      </w:r>
+    </w:p>
+    <w:p>
+      <w:pPr>
+        <w:tabs>
+          <w:tab w:val="left" w:pos="916"/>
+          <w:tab w:val="left" w:pos="1832"/>
+          <w:tab w:val="left" w:pos="2748"/>
+          <w:tab w:val="left" w:pos="3664"/>
+          <w:tab w:val="left" w:pos="4580"/>
+          <w:tab w:val="left" w:pos="5496"/>
+          <w:tab w:val="left" w:pos="6412"/>
+          <w:tab w:val="left" w:pos="7328"/>
+          <w:tab w:val="left" w:pos="8244"/>
+          <w:tab w:val="left" w:pos="9160"/>
+          <w:tab w:val="left" w:pos="10076"/>
+          <w:tab w:val="left" w:pos="10992"/>
+          <w:tab w:val="left" w:pos="11908"/>
+          <w:tab w:val="left" w:pos="12824"/>
+          <w:tab w:val="left" w:pos="13740"/>
+          <w:tab w:val="left" w:pos="14656"/>
+        </w:tabs>
+        <w:spacing w:after="120" w:line="240" w:lineRule="auto"/>
+        <w:rPr>
+          <w:rFonts w:ascii="Times New Roman" w:hAnsi="Times New Roman" w:cs="Times New Roman"/>
+          <w:sz w:val="24"/>
+          <w:szCs w:val="24"/>
+        </w:rPr>
+      </w:pPr>
+      <w:r>
+        <w:rPr>
+          <w:rFonts w:ascii="Times New Roman" w:hAnsi="Times New Roman" w:cs="Times New Roman"/>
+          <w:sz w:val="24"/>
+          <w:szCs w:val="24"/>
+        </w:rPr>
+        <w:t>Visszaadja az olvasott visszajelzések számát.</w:t>
+      </w:r>
+    </w:p>
+    <w:p>
+      <w:pPr>
+        <w:tabs>
+          <w:tab w:val="left" w:pos="916"/>
+          <w:tab w:val="left" w:pos="1832"/>
+          <w:tab w:val="left" w:pos="2748"/>
+          <w:tab w:val="left" w:pos="3664"/>
+          <w:tab w:val="left" w:pos="4580"/>
+          <w:tab w:val="left" w:pos="5496"/>
+          <w:tab w:val="left" w:pos="6412"/>
+          <w:tab w:val="left" w:pos="7328"/>
+          <w:tab w:val="left" w:pos="8244"/>
+          <w:tab w:val="left" w:pos="9160"/>
+          <w:tab w:val="left" w:pos="10076"/>
+          <w:tab w:val="left" w:pos="10992"/>
+          <w:tab w:val="left" w:pos="11908"/>
+          <w:tab w:val="left" w:pos="12824"/>
+          <w:tab w:val="left" w:pos="13740"/>
+          <w:tab w:val="left" w:pos="14656"/>
+        </w:tabs>
+        <w:spacing w:after="240" w:line="240" w:lineRule="auto"/>
+        <w:rPr>
+          <w:rFonts w:ascii="Times New Roman" w:hAnsi="Times New Roman" w:cs="Times New Roman"/>
+          <w:sz w:val="24"/>
+          <w:szCs w:val="24"/>
+        </w:rPr>
+      </w:pPr>
+      <w:r>
+        <w:rPr>
+          <w:rFonts w:ascii="Times New Roman" w:hAnsi="Times New Roman" w:cs="Times New Roman"/>
+          <w:sz w:val="24"/>
+          <w:szCs w:val="24"/>
+        </w:rPr>
+        <w:t xml:space="preserve">Például: GET </w:t>
+      </w:r>
+      <w:hyperlink r:id="rId49" w:history="1">
+        <w:r>
+          <w:rPr>
+            <w:rStyle w:val="Hiperhivatkozs"/>
+            <w:rFonts w:ascii="Times New Roman" w:hAnsi="Times New Roman" w:cs="Times New Roman"/>
+            <w:sz w:val="24"/>
+            <w:szCs w:val="24"/>
+          </w:rPr>
+          <w:t>http://127.0.0.1:8000/api/read_feedback_count</w:t>
+        </w:r>
+      </w:hyperlink>
+    </w:p>
+    <w:p>
+      <w:pPr>
+        <w:tabs>
+          <w:tab w:val="left" w:pos="916"/>
+          <w:tab w:val="left" w:pos="1832"/>
+          <w:tab w:val="left" w:pos="2748"/>
+          <w:tab w:val="left" w:pos="3664"/>
+          <w:tab w:val="left" w:pos="4580"/>
+          <w:tab w:val="left" w:pos="5496"/>
+          <w:tab w:val="left" w:pos="6412"/>
+          <w:tab w:val="left" w:pos="7328"/>
+          <w:tab w:val="left" w:pos="8244"/>
+          <w:tab w:val="left" w:pos="9160"/>
+          <w:tab w:val="left" w:pos="10076"/>
+          <w:tab w:val="left" w:pos="10992"/>
+          <w:tab w:val="left" w:pos="11908"/>
+          <w:tab w:val="left" w:pos="12824"/>
+          <w:tab w:val="left" w:pos="13740"/>
+          <w:tab w:val="left" w:pos="14656"/>
+        </w:tabs>
+        <w:spacing w:after="360" w:line="240" w:lineRule="auto"/>
+        <w:rPr>
+          <w:rFonts w:ascii="Arial" w:hAnsi="Arial" w:cs="Arial"/>
+          <w:sz w:val="24"/>
+          <w:szCs w:val="24"/>
+        </w:rPr>
+      </w:pPr>
+      <w:r>
+        <w:rPr>
+          <w:rFonts w:ascii="Arial" w:hAnsi="Arial" w:cs="Arial"/>
+          <w:sz w:val="24"/>
+          <w:szCs w:val="24"/>
+        </w:rPr>
+        <w:t xml:space="preserve">Eredmény: </w:t>
+      </w:r>
+      <w:r>
+        <w:rPr>
+          <w:rFonts w:ascii="Arial" w:hAnsi="Arial" w:cs="Arial"/>
+          <w:sz w:val="24"/>
+          <w:szCs w:val="24"/>
+        </w:rPr>
+        <w:t>7</w:t>
+      </w:r>
+    </w:p>
+    <w:p>
+      <w:pPr>
+        <w:tabs>
+          <w:tab w:val="left" w:pos="916"/>
+          <w:tab w:val="left" w:pos="1832"/>
+          <w:tab w:val="left" w:pos="2748"/>
+          <w:tab w:val="left" w:pos="3664"/>
+          <w:tab w:val="left" w:pos="4580"/>
+          <w:tab w:val="left" w:pos="5496"/>
+          <w:tab w:val="left" w:pos="6412"/>
+          <w:tab w:val="left" w:pos="7328"/>
+          <w:tab w:val="left" w:pos="8244"/>
+          <w:tab w:val="left" w:pos="9160"/>
+          <w:tab w:val="left" w:pos="10076"/>
+          <w:tab w:val="left" w:pos="10992"/>
+          <w:tab w:val="left" w:pos="11908"/>
+          <w:tab w:val="left" w:pos="12824"/>
+          <w:tab w:val="left" w:pos="13740"/>
+          <w:tab w:val="left" w:pos="14656"/>
+        </w:tabs>
+        <w:spacing w:line="240" w:lineRule="auto"/>
+        <w:rPr>
+          <w:rFonts w:ascii="Times New Roman" w:hAnsi="Times New Roman" w:cs="Times New Roman"/>
+          <w:b/>
+          <w:bCs/>
+          <w:sz w:val="24"/>
+          <w:szCs w:val="24"/>
+        </w:rPr>
+      </w:pPr>
+      <w:r>
+        <w:rPr>
+          <w:rFonts w:ascii="Times New Roman" w:hAnsi="Times New Roman" w:cs="Times New Roman"/>
+          <w:b/>
+          <w:bCs/>
+          <w:sz w:val="24"/>
+          <w:szCs w:val="24"/>
+        </w:rPr>
+        <w:t>GET /api/new_feedback_count</w:t>
+      </w:r>
+    </w:p>
+    <w:p>
+      <w:pPr>
+        <w:tabs>
+          <w:tab w:val="left" w:pos="916"/>
+          <w:tab w:val="left" w:pos="1832"/>
+          <w:tab w:val="left" w:pos="2748"/>
+          <w:tab w:val="left" w:pos="3664"/>
+          <w:tab w:val="left" w:pos="4580"/>
+          <w:tab w:val="left" w:pos="5496"/>
+          <w:tab w:val="left" w:pos="6412"/>
+          <w:tab w:val="left" w:pos="7328"/>
+          <w:tab w:val="left" w:pos="8244"/>
+          <w:tab w:val="left" w:pos="9160"/>
+          <w:tab w:val="left" w:pos="10076"/>
+          <w:tab w:val="left" w:pos="10992"/>
+          <w:tab w:val="left" w:pos="11908"/>
+          <w:tab w:val="left" w:pos="12824"/>
+          <w:tab w:val="left" w:pos="13740"/>
+          <w:tab w:val="left" w:pos="14656"/>
+        </w:tabs>
+        <w:spacing w:after="120" w:line="240" w:lineRule="auto"/>
+        <w:rPr>
+          <w:rFonts w:ascii="Times New Roman" w:hAnsi="Times New Roman" w:cs="Times New Roman"/>
+          <w:sz w:val="24"/>
+          <w:szCs w:val="24"/>
+        </w:rPr>
+      </w:pPr>
+      <w:r>
+        <w:rPr>
+          <w:rFonts w:ascii="Times New Roman" w:hAnsi="Times New Roman" w:cs="Times New Roman"/>
+          <w:sz w:val="24"/>
+          <w:szCs w:val="24"/>
+        </w:rPr>
+        <w:t>Visszaadja az újonnan küldött visszajelzések számát.</w:t>
+      </w:r>
+    </w:p>
+    <w:p>
+      <w:pPr>
+        <w:tabs>
+          <w:tab w:val="left" w:pos="916"/>
+          <w:tab w:val="left" w:pos="1832"/>
+          <w:tab w:val="left" w:pos="2748"/>
+          <w:tab w:val="left" w:pos="3664"/>
+          <w:tab w:val="left" w:pos="4580"/>
+          <w:tab w:val="left" w:pos="5496"/>
+          <w:tab w:val="left" w:pos="6412"/>
+          <w:tab w:val="left" w:pos="7328"/>
+          <w:tab w:val="left" w:pos="8244"/>
+          <w:tab w:val="left" w:pos="9160"/>
+          <w:tab w:val="left" w:pos="10076"/>
+          <w:tab w:val="left" w:pos="10992"/>
+          <w:tab w:val="left" w:pos="11908"/>
+          <w:tab w:val="left" w:pos="12824"/>
+          <w:tab w:val="left" w:pos="13740"/>
+          <w:tab w:val="left" w:pos="14656"/>
+        </w:tabs>
+        <w:spacing w:after="240" w:line="240" w:lineRule="auto"/>
+        <w:rPr>
+          <w:rFonts w:ascii="Times New Roman" w:hAnsi="Times New Roman" w:cs="Times New Roman"/>
+          <w:sz w:val="24"/>
+          <w:szCs w:val="24"/>
+        </w:rPr>
+      </w:pPr>
+      <w:r>
+        <w:rPr>
+          <w:rFonts w:ascii="Times New Roman" w:hAnsi="Times New Roman" w:cs="Times New Roman"/>
+          <w:sz w:val="24"/>
+          <w:szCs w:val="24"/>
+        </w:rPr>
+        <w:t xml:space="preserve">Például: GET </w:t>
+      </w:r>
+      <w:hyperlink r:id="rId50" w:history="1">
+        <w:r>
+          <w:rPr>
+            <w:rStyle w:val="Hiperhivatkozs"/>
+            <w:rFonts w:ascii="Times New Roman" w:hAnsi="Times New Roman" w:cs="Times New Roman"/>
+            <w:sz w:val="24"/>
+            <w:szCs w:val="24"/>
+          </w:rPr>
+          <w:t>http://127.0.0.1:8000/api/new_feedback_count</w:t>
+        </w:r>
+      </w:hyperlink>
+    </w:p>
+    <w:p>
+      <w:pPr>
+        <w:tabs>
+          <w:tab w:val="left" w:pos="916"/>
+          <w:tab w:val="left" w:pos="1832"/>
+          <w:tab w:val="left" w:pos="2748"/>
+          <w:tab w:val="left" w:pos="3664"/>
+          <w:tab w:val="left" w:pos="4580"/>
+          <w:tab w:val="left" w:pos="5496"/>
+          <w:tab w:val="left" w:pos="6412"/>
+          <w:tab w:val="left" w:pos="7328"/>
+          <w:tab w:val="left" w:pos="8244"/>
+          <w:tab w:val="left" w:pos="9160"/>
+          <w:tab w:val="left" w:pos="10076"/>
+          <w:tab w:val="left" w:pos="10992"/>
+          <w:tab w:val="left" w:pos="11908"/>
+          <w:tab w:val="left" w:pos="12824"/>
+          <w:tab w:val="left" w:pos="13740"/>
+          <w:tab w:val="left" w:pos="14656"/>
+        </w:tabs>
+        <w:spacing w:after="360" w:line="240" w:lineRule="auto"/>
+        <w:rPr>
+          <w:rFonts w:ascii="Arial" w:hAnsi="Arial" w:cs="Arial"/>
+          <w:sz w:val="24"/>
+          <w:szCs w:val="24"/>
+        </w:rPr>
+      </w:pPr>
+      <w:r>
+        <w:rPr>
+          <w:rFonts w:ascii="Arial" w:hAnsi="Arial" w:cs="Arial"/>
+          <w:sz w:val="24"/>
+          <w:szCs w:val="24"/>
+        </w:rPr>
+        <w:t xml:space="preserve">Eredmény: </w:t>
+      </w:r>
+      <w:r>
+        <w:rPr>
+          <w:rFonts w:ascii="Arial" w:hAnsi="Arial" w:cs="Arial"/>
+          <w:sz w:val="24"/>
+          <w:szCs w:val="24"/>
+        </w:rPr>
+        <w:t>8</w:t>
+      </w:r>
+    </w:p>
+    <w:p>
+      <w:pPr>
+        <w:tabs>
+          <w:tab w:val="left" w:pos="916"/>
+          <w:tab w:val="left" w:pos="1832"/>
+          <w:tab w:val="left" w:pos="2748"/>
+          <w:tab w:val="left" w:pos="3664"/>
+          <w:tab w:val="left" w:pos="4580"/>
+          <w:tab w:val="left" w:pos="5496"/>
+          <w:tab w:val="left" w:pos="6412"/>
+          <w:tab w:val="left" w:pos="7328"/>
+          <w:tab w:val="left" w:pos="8244"/>
+          <w:tab w:val="left" w:pos="9160"/>
+          <w:tab w:val="left" w:pos="10076"/>
+          <w:tab w:val="left" w:pos="10992"/>
+          <w:tab w:val="left" w:pos="11908"/>
+          <w:tab w:val="left" w:pos="12824"/>
+          <w:tab w:val="left" w:pos="13740"/>
+          <w:tab w:val="left" w:pos="14656"/>
+        </w:tabs>
+        <w:spacing w:line="240" w:lineRule="auto"/>
+        <w:rPr>
+          <w:rFonts w:ascii="Times New Roman" w:hAnsi="Times New Roman" w:cs="Times New Roman"/>
+          <w:b/>
+          <w:bCs/>
+          <w:sz w:val="24"/>
+          <w:szCs w:val="24"/>
+        </w:rPr>
+      </w:pPr>
+      <w:r>
+        <w:rPr>
+          <w:rFonts w:ascii="Times New Roman" w:hAnsi="Times New Roman" w:cs="Times New Roman"/>
+          <w:b/>
+          <w:bCs/>
+          <w:sz w:val="24"/>
+          <w:szCs w:val="24"/>
+        </w:rPr>
+        <w:t>POST</w:t>
+      </w:r>
+      <w:r>
+        <w:rPr>
+          <w:rFonts w:ascii="Times New Roman" w:hAnsi="Times New Roman" w:cs="Times New Roman"/>
+          <w:b/>
+          <w:bCs/>
+          <w:sz w:val="24"/>
+          <w:szCs w:val="24"/>
+        </w:rPr>
+        <w:t xml:space="preserve"> /api/login</w:t>
+      </w:r>
+    </w:p>
+    <w:p>
+      <w:pPr>
+        <w:tabs>
+          <w:tab w:val="left" w:pos="916"/>
+          <w:tab w:val="left" w:pos="1832"/>
+          <w:tab w:val="left" w:pos="2748"/>
+          <w:tab w:val="left" w:pos="3664"/>
+          <w:tab w:val="left" w:pos="4580"/>
+          <w:tab w:val="left" w:pos="5496"/>
+          <w:tab w:val="left" w:pos="6412"/>
+          <w:tab w:val="left" w:pos="7328"/>
+          <w:tab w:val="left" w:pos="8244"/>
+          <w:tab w:val="left" w:pos="9160"/>
+          <w:tab w:val="left" w:pos="10076"/>
+          <w:tab w:val="left" w:pos="10992"/>
+          <w:tab w:val="left" w:pos="11908"/>
+          <w:tab w:val="left" w:pos="12824"/>
+          <w:tab w:val="left" w:pos="13740"/>
+          <w:tab w:val="left" w:pos="14656"/>
+        </w:tabs>
+        <w:spacing w:after="120" w:line="240" w:lineRule="auto"/>
+        <w:rPr>
+          <w:rFonts w:ascii="Times New Roman" w:hAnsi="Times New Roman" w:cs="Times New Roman"/>
+          <w:sz w:val="24"/>
+          <w:szCs w:val="24"/>
+        </w:rPr>
+      </w:pPr>
+      <w:r>
+        <w:rPr>
+          <w:rFonts w:ascii="Times New Roman" w:hAnsi="Times New Roman" w:cs="Times New Roman"/>
+          <w:sz w:val="24"/>
+          <w:szCs w:val="24"/>
+        </w:rPr>
+        <w:t xml:space="preserve">Visszaadja a felhasználó </w:t>
+      </w:r>
+      <w:r>
+        <w:rPr>
+          <w:rFonts w:ascii="Times New Roman" w:hAnsi="Times New Roman" w:cs="Times New Roman"/>
+          <w:b/>
+          <w:bCs/>
+          <w:sz w:val="24"/>
+          <w:szCs w:val="24"/>
+        </w:rPr>
+        <w:t>token</w:t>
+      </w:r>
+      <w:r>
+        <w:rPr>
+          <w:rFonts w:ascii="Times New Roman" w:hAnsi="Times New Roman" w:cs="Times New Roman"/>
+          <w:sz w:val="24"/>
+          <w:szCs w:val="24"/>
+        </w:rPr>
+        <w:t>-jét</w:t>
+      </w:r>
+      <w:r>
+        <w:rPr>
+          <w:rFonts w:ascii="Times New Roman" w:hAnsi="Times New Roman" w:cs="Times New Roman"/>
+          <w:sz w:val="24"/>
+          <w:szCs w:val="24"/>
+        </w:rPr>
+        <w:t xml:space="preserve">, amivel </w:t>
+      </w:r>
+      <w:r>
+        <w:rPr>
+          <w:rFonts w:ascii="Times New Roman" w:hAnsi="Times New Roman" w:cs="Times New Roman"/>
+          <w:sz w:val="24"/>
+          <w:szCs w:val="24"/>
+        </w:rPr>
+        <w:t>megkaphatjuk a felhasználó adatait</w:t>
+      </w:r>
+      <w:r>
+        <w:rPr>
+          <w:rFonts w:ascii="Times New Roman" w:hAnsi="Times New Roman" w:cs="Times New Roman"/>
+          <w:sz w:val="24"/>
+          <w:szCs w:val="24"/>
+        </w:rPr>
+        <w:t>.</w:t>
+      </w:r>
+    </w:p>
+    <w:p>
+      <w:pPr>
+        <w:tabs>
+          <w:tab w:val="left" w:pos="916"/>
+          <w:tab w:val="left" w:pos="1832"/>
+          <w:tab w:val="left" w:pos="2748"/>
+          <w:tab w:val="left" w:pos="3664"/>
+          <w:tab w:val="left" w:pos="4580"/>
+          <w:tab w:val="left" w:pos="5496"/>
+          <w:tab w:val="left" w:pos="6412"/>
+          <w:tab w:val="left" w:pos="7328"/>
+          <w:tab w:val="left" w:pos="8244"/>
+          <w:tab w:val="left" w:pos="9160"/>
+          <w:tab w:val="left" w:pos="10076"/>
+          <w:tab w:val="left" w:pos="10992"/>
+          <w:tab w:val="left" w:pos="11908"/>
+          <w:tab w:val="left" w:pos="12824"/>
+          <w:tab w:val="left" w:pos="13740"/>
+          <w:tab w:val="left" w:pos="14656"/>
+        </w:tabs>
+        <w:spacing w:after="240" w:line="240" w:lineRule="auto"/>
+        <w:rPr>
+          <w:rStyle w:val="Hiperhivatkozs"/>
+          <w:rFonts w:ascii="Times New Roman" w:hAnsi="Times New Roman" w:cs="Times New Roman"/>
+          <w:sz w:val="24"/>
+          <w:szCs w:val="24"/>
+        </w:rPr>
+      </w:pPr>
+      <w:r>
+        <w:rPr>
+          <w:rFonts w:ascii="Times New Roman" w:hAnsi="Times New Roman" w:cs="Times New Roman"/>
+          <w:sz w:val="24"/>
+          <w:szCs w:val="24"/>
+        </w:rPr>
+        <w:t xml:space="preserve">Például: </w:t>
+      </w:r>
+      <w:r>
+        <w:rPr>
+          <w:rFonts w:ascii="Times New Roman" w:hAnsi="Times New Roman" w:cs="Times New Roman"/>
+          <w:sz w:val="24"/>
+          <w:szCs w:val="24"/>
+        </w:rPr>
+        <w:t xml:space="preserve">POST </w:t>
+      </w:r>
+      <w:hyperlink r:id="rId51" w:history="1">
+        <w:r>
+          <w:rPr>
+            <w:rStyle w:val="Hiperhivatkozs"/>
+            <w:rFonts w:ascii="Times New Roman" w:hAnsi="Times New Roman" w:cs="Times New Roman"/>
+            <w:sz w:val="24"/>
+            <w:szCs w:val="24"/>
+          </w:rPr>
+          <w:t>http://127.0.0.1:8000/api/login</w:t>
+        </w:r>
+      </w:hyperlink>
+    </w:p>
+    <w:p>
+      <w:pPr>
+        <w:tabs>
+          <w:tab w:val="left" w:pos="916"/>
+          <w:tab w:val="left" w:pos="1832"/>
+          <w:tab w:val="left" w:pos="2748"/>
+          <w:tab w:val="left" w:pos="3664"/>
+          <w:tab w:val="left" w:pos="4580"/>
+          <w:tab w:val="left" w:pos="5496"/>
+          <w:tab w:val="left" w:pos="6412"/>
+          <w:tab w:val="left" w:pos="7328"/>
+          <w:tab w:val="left" w:pos="8244"/>
+          <w:tab w:val="left" w:pos="9160"/>
+          <w:tab w:val="left" w:pos="10076"/>
+          <w:tab w:val="left" w:pos="10992"/>
+          <w:tab w:val="left" w:pos="11908"/>
+          <w:tab w:val="left" w:pos="12824"/>
+          <w:tab w:val="left" w:pos="13740"/>
+          <w:tab w:val="left" w:pos="14656"/>
+        </w:tabs>
+        <w:spacing w:after="240" w:line="240" w:lineRule="auto"/>
+        <w:rPr>
+          <w:rFonts w:ascii="Arial" w:hAnsi="Arial" w:cs="Arial"/>
+          <w:sz w:val="24"/>
+          <w:szCs w:val="24"/>
+        </w:rPr>
+      </w:pPr>
+      <w:r>
+        <w:rPr>
+          <w:rFonts w:ascii="Arial" w:hAnsi="Arial" w:cs="Arial"/>
+          <w:sz w:val="24"/>
+          <w:szCs w:val="24"/>
+        </w:rPr>
+        <w:t xml:space="preserve">Eredmény: </w:t>
+      </w:r>
+      <w:r>
+        <w:rPr>
+          <w:rFonts w:ascii="Arial" w:hAnsi="Arial" w:cs="Arial"/>
+          <w:sz w:val="24"/>
+          <w:szCs w:val="24"/>
+        </w:rPr>
+        <w:t>1</w:t>
+      </w:r>
+      <w:r>
+        <w:rPr>
+          <w:rFonts w:ascii="Arial" w:hAnsi="Arial" w:cs="Arial"/>
+          <w:sz w:val="24"/>
+          <w:szCs w:val="24"/>
+        </w:rPr>
+        <w:t>|jXgAZiSVq9o6gyFw6uDsH3niXSLFT5n9VGtU6Hk1</w:t>
+      </w:r>
+    </w:p>
+    <w:p>
+      <w:pPr>
+        <w:tabs>
+          <w:tab w:val="left" w:pos="916"/>
+          <w:tab w:val="left" w:pos="1832"/>
+          <w:tab w:val="left" w:pos="2748"/>
+          <w:tab w:val="left" w:pos="3664"/>
+          <w:tab w:val="left" w:pos="4580"/>
+          <w:tab w:val="left" w:pos="5496"/>
+          <w:tab w:val="left" w:pos="6412"/>
+          <w:tab w:val="left" w:pos="7328"/>
+          <w:tab w:val="left" w:pos="8244"/>
+          <w:tab w:val="left" w:pos="9160"/>
+          <w:tab w:val="left" w:pos="10076"/>
+          <w:tab w:val="left" w:pos="10992"/>
+          <w:tab w:val="left" w:pos="11908"/>
+          <w:tab w:val="left" w:pos="12824"/>
+          <w:tab w:val="left" w:pos="13740"/>
+          <w:tab w:val="left" w:pos="14656"/>
+        </w:tabs>
+        <w:spacing w:after="240" w:line="240" w:lineRule="auto"/>
+        <w:rPr>
+          <w:rFonts w:ascii="Times New Roman" w:hAnsi="Times New Roman" w:cs="Times New Roman"/>
+          <w:b/>
+          <w:bCs/>
+          <w:sz w:val="24"/>
+          <w:szCs w:val="24"/>
+        </w:rPr>
+      </w:pPr>
+      <w:r>
+        <w:rPr>
+          <w:rFonts w:ascii="Arial" w:hAnsi="Arial" w:cs="Arial"/>
+        </w:rPr>
+        <w:br w:type="page"/>
+      </w:r>
+    </w:p>
+    <w:p>
+      <w:pPr>
         <w:pStyle w:val="Stlus2"/>
         <w:spacing w:before="0"/>
       </w:pPr>
-      <w:bookmarkStart w:id="29" w:name="_Toc95905905"/>
+      <w:bookmarkStart w:id="29" w:name="_Toc98256558"/>
       <w:r>
         <w:rPr>
           <w:noProof/>
@@ -13525,7 +18824,7 @@
                     <pic:cNvPicPr/>
                   </pic:nvPicPr>
                   <pic:blipFill>
-                    <a:blip r:embed="rId36" cstate="print">
+                    <a:blip r:embed="rId52" cstate="print">
                       <a:extLst>
                         <a:ext uri="{28A0092B-C50C-407E-A947-70E740481C1C}">
                           <a14:useLocalDpi xmlns:a14="http://schemas.microsoft.com/office/drawing/2010/main" val="0"/>
@@ -13630,12 +18929,12 @@
                               </w:rPr>
                               <w:fldChar w:fldCharType="separate"/>
                             </w:r>
-                            <w:bookmarkStart w:id="30" w:name="_Toc95905846"/>
+                            <w:bookmarkStart w:id="30" w:name="_Toc98256567"/>
                             <w:r>
                               <w:rPr>
                                 <w:noProof/>
                               </w:rPr>
-                              <w:t>2</w:t>
+                              <w:t>3</w:t>
                             </w:r>
                             <w:r>
                               <w:rPr>
@@ -13670,11 +18969,7 @@
           </mc:Choice>
           <mc:Fallback>
             <w:pict>
-              <v:shapetype w14:anchorId="618B2487" id="_x0000_t202" coordsize="21600,21600" o:spt="202" path="m,l,21600r21600,l21600,xe">
-                <v:stroke joinstyle="miter"/>
-                <v:path gradientshapeok="t" o:connecttype="rect"/>
-              </v:shapetype>
-              <v:shape id="Szövegdoboz 6" o:spid="_x0000_s1029" type="#_x0000_t202" style="position:absolute;margin-left:-18.8pt;margin-top:516.6pt;width:514.85pt;height:.05pt;z-index:251661312;visibility:visible;mso-wrap-style:square;mso-wrap-distance-left:9pt;mso-wrap-distance-top:0;mso-wrap-distance-right:9pt;mso-wrap-distance-bottom:0;mso-position-horizontal:absolute;mso-position-horizontal-relative:text;mso-position-vertical:absolute;mso-position-vertical-relative:text;v-text-anchor:top" o:gfxdata="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" stroked="f">
+              <v:shape w14:anchorId="618B2487" id="Szövegdoboz 6" o:spid="_x0000_s1029" type="#_x0000_t202" style="position:absolute;margin-left:-18.8pt;margin-top:516.6pt;width:514.85pt;height:.05pt;z-index:251661312;visibility:visible;mso-wrap-style:square;mso-wrap-distance-left:9pt;mso-wrap-distance-top:0;mso-wrap-distance-right:9pt;mso-wrap-distance-bottom:0;mso-position-horizontal:absolute;mso-position-horizontal-relative:text;mso-position-vertical:absolute;mso-position-vertical-relative:text;v-text-anchor:top" o:gfxdata="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" stroked="f">
                 <v:textbox style="mso-fit-shape-to-text:t" inset="0,0,0,0">
                   <w:txbxContent>
                     <w:p>
@@ -13708,12 +19003,12 @@
                         </w:rPr>
                         <w:fldChar w:fldCharType="separate"/>
                       </w:r>
-                      <w:bookmarkStart w:id="31" w:name="_Toc95905846"/>
+                      <w:bookmarkStart w:id="31" w:name="_Toc98256567"/>
                       <w:r>
                         <w:rPr>
                           <w:noProof/>
                         </w:rPr>
-                        <w:t>2</w:t>
+                        <w:t>3</w:t>
                       </w:r>
                       <w:r>
                         <w:rPr>
@@ -13764,7 +19059,7 @@
       <w:pPr>
         <w:pStyle w:val="Stlus1"/>
       </w:pPr>
-      <w:bookmarkStart w:id="32" w:name="_Toc95905906"/>
+      <w:bookmarkStart w:id="32" w:name="_Toc98256559"/>
       <w:r>
         <w:lastRenderedPageBreak/>
         <w:t>Ábrajegyzék</w:t>
@@ -13801,13 +19096,13 @@
         </w:rPr>
         <w:fldChar w:fldCharType="separate"/>
       </w:r>
-      <w:hyperlink w:anchor="_Toc95905845" w:history="1">
+      <w:hyperlink w:anchor="_Toc98256565" w:history="1">
         <w:r>
           <w:rPr>
             <w:rStyle w:val="Hiperhivatkozs"/>
             <w:noProof/>
           </w:rPr>
-          <w:t>1. ábra: Adatbázis terv</w:t>
+          <w:t>1. ábra DogGo ütemterv</w:t>
         </w:r>
         <w:r>
           <w:rPr>
@@ -13828,7 +19123,77 @@
             <w:noProof/>
             <w:webHidden/>
           </w:rPr>
-          <w:instrText xml:space="preserve"> PAGEREF _Toc95905845 \h </w:instrText>
+          <w:instrText xml:space="preserve"> PAGEREF _Toc98256565 \h </w:instrText>
+        </w:r>
+        <w:r>
+          <w:rPr>
+            <w:noProof/>
+            <w:webHidden/>
+          </w:rPr>
+        </w:r>
+        <w:r>
+          <w:rPr>
+            <w:noProof/>
+            <w:webHidden/>
+          </w:rPr>
+          <w:fldChar w:fldCharType="separate"/>
+        </w:r>
+        <w:r>
+          <w:rPr>
+            <w:noProof/>
+            <w:webHidden/>
+          </w:rPr>
+          <w:t>4</w:t>
+        </w:r>
+        <w:r>
+          <w:rPr>
+            <w:noProof/>
+            <w:webHidden/>
+          </w:rPr>
+          <w:fldChar w:fldCharType="end"/>
+        </w:r>
+      </w:hyperlink>
+    </w:p>
+    <w:p>
+      <w:pPr>
+        <w:pStyle w:val="brajegyzk"/>
+        <w:tabs>
+          <w:tab w:val="right" w:leader="dot" w:pos="8493"/>
+        </w:tabs>
+        <w:rPr>
+          <w:rFonts w:eastAsiaTheme="minorEastAsia"/>
+          <w:noProof/>
+          <w:lang w:eastAsia="hu-HU"/>
+        </w:rPr>
+      </w:pPr>
+      <w:hyperlink w:anchor="_Toc98256566" w:history="1">
+        <w:r>
+          <w:rPr>
+            <w:rStyle w:val="Hiperhivatkozs"/>
+            <w:noProof/>
+          </w:rPr>
+          <w:t>2. ábra: Adatbázis terv</w:t>
+        </w:r>
+        <w:r>
+          <w:rPr>
+            <w:noProof/>
+            <w:webHidden/>
+          </w:rPr>
+          <w:tab/>
+        </w:r>
+        <w:r>
+          <w:rPr>
+            <w:noProof/>
+            <w:webHidden/>
+          </w:rPr>
+          <w:fldChar w:fldCharType="begin"/>
+        </w:r>
+        <w:r>
+          <w:rPr>
+            <w:noProof/>
+            <w:webHidden/>
+          </w:rPr>
+          <w:instrText xml:space="preserve"> PAGEREF _Toc98256566 \h </w:instrText>
         </w:r>
         <w:r>
           <w:rPr>
@@ -13871,13 +19236,13 @@
           <w:lang w:eastAsia="hu-HU"/>
         </w:rPr>
       </w:pPr>
-      <w:hyperlink r:id="rId37" w:anchor="_Toc95905846" w:history="1">
+      <w:hyperlink r:id="rId53" w:anchor="_Toc98256567" w:history="1">
         <w:r>
           <w:rPr>
             <w:rStyle w:val="Hiperhivatkozs"/>
             <w:noProof/>
           </w:rPr>
-          <w:t>2. ábra: Használati eset diagram</w:t>
+          <w:t>3. ábra: Használati eset diagram</w:t>
         </w:r>
         <w:r>
           <w:rPr>
@@ -13898,7 +19263,7 @@
             <w:noProof/>
             <w:webHidden/>
           </w:rPr>
-          <w:instrText xml:space="preserve"> PAGEREF _Toc95905846 \h </w:instrText>
+          <w:instrText xml:space="preserve"> PAGEREF _Toc98256567 \h </w:instrText>
         </w:r>
         <w:r>
           <w:rPr>
@@ -13918,7 +19283,7 @@
             <w:noProof/>
             <w:webHidden/>
           </w:rPr>
-          <w:t>24</w:t>
+          <w:t>29</w:t>
         </w:r>
         <w:r>
           <w:rPr>
@@ -13948,7 +19313,7 @@
 </file>
 
 <file path=word/endnotes.xml><?xml version="1.0" encoding="utf-8"?>
-<w:endnotes xmlns:wpc="http://schemas.microsoft.com/office/word/2010/wordprocessingCanvas" xmlns:cx="http://schemas.microsoft.com/office/drawing/2014/chartex" xmlns:cx1="http://schemas.microsoft.com/office/drawing/2015/9/8/chartex" xmlns:mc="http://schemas.openxmlformats.org/markup-compatibility/2006" xmlns:o="urn:schemas-microsoft-com:office:office" xmlns:r="http://schemas.openxmlformats.org/officeDocument/2006/relationships" xmlns:m="http://schemas.openxmlformats.org/officeDocument/2006/math" xmlns:v="urn:schemas-microsoft-com:vml" xmlns:wp14="http://schemas.microsoft.com/office/word/2010/wordprocessingDrawing" xmlns:wp="http://schemas.openxmlformats.org/drawingml/2006/wordprocessingDrawing" xmlns:w10="urn:schemas-microsoft-com:office:word" xmlns:w="http://schemas.openxmlformats.org/wordprocessingml/2006/main" xmlns:w14="http://schemas.microsoft.com/office/word/2010/wordml" xmlns:w15="http://schemas.microsoft.com/office/word/2012/wordml" xmlns:w16se="http://schemas.microsoft.com/office/word/2015/wordml/symex" xmlns:wpg="http://schemas.microsoft.com/office/word/2010/wordprocessingGroup" xmlns:wpi="http://schemas.microsoft.com/office/word/2010/wordprocessingInk" xmlns:wne="http://schemas.microsoft.com/office/word/2006/wordml" xmlns:wps="http://schemas.microsoft.com/office/word/2010/wordprocessingShape" mc:Ignorable="w14 w15 w16se wp14">
+<w:endnotes xmlns:wpc="http://schemas.microsoft.com/office/word/2010/wordprocessingCanvas" xmlns:cx="http://schemas.microsoft.com/office/drawing/2014/chartex" xmlns:cx1="http://schemas.microsoft.com/office/drawing/2015/9/8/chartex" xmlns:cx2="http://schemas.microsoft.com/office/drawing/2015/10/21/chartex" xmlns:cx3="http://schemas.microsoft.com/office/drawing/2016/5/9/chartex" xmlns:cx4="http://schemas.microsoft.com/office/drawing/2016/5/10/chartex" xmlns:cx5="http://schemas.microsoft.com/office/drawing/2016/5/11/chartex" xmlns:cx6="http://schemas.microsoft.com/office/drawing/2016/5/12/chartex" xmlns:cx7="http://schemas.microsoft.com/office/drawing/2016/5/13/chartex" xmlns:cx8="http://schemas.microsoft.com/office/drawing/2016/5/14/chartex" xmlns:mc="http://schemas.openxmlformats.org/markup-compatibility/2006" xmlns:aink="http://schemas.microsoft.com/office/drawing/2016/ink" xmlns:am3d="http://schemas.microsoft.com/office/drawing/2017/model3d" xmlns:o="urn:schemas-microsoft-com:office:office" xmlns:r="http://schemas.openxmlformats.org/officeDocument/2006/relationships" xmlns:m="http://schemas.openxmlformats.org/officeDocument/2006/math" xmlns:v="urn:schemas-microsoft-com:vml" xmlns:wp14="http://schemas.microsoft.com/office/word/2010/wordprocessingDrawing" xmlns:wp="http://schemas.openxmlformats.org/drawingml/2006/wordprocessingDrawing" xmlns:w10="urn:schemas-microsoft-com:office:word" xmlns:w="http://schemas.openxmlformats.org/wordprocessingml/2006/main" xmlns:w14="http://schemas.microsoft.com/office/word/2010/wordml" xmlns:w15="http://schemas.microsoft.com/office/word/2012/wordml" xmlns:w16cex="http://schemas.microsoft.com/office/word/2018/wordml/cex" xmlns:w16cid="http://schemas.microsoft.com/office/word/2016/wordml/cid" xmlns:w16="http://schemas.microsoft.com/office/word/2018/wordml" xmlns:w16sdtdh="http://schemas.microsoft.com/office/word/2020/wordml/sdtdatahash" xmlns:w16se="http://schemas.microsoft.com/office/word/2015/wordml/symex" xmlns:wpg="http://schemas.microsoft.com/office/word/2010/wordprocessingGroup" xmlns:wpi="http://schemas.microsoft.com/office/word/2010/wordprocessingInk" xmlns:wne="http://schemas.microsoft.com/office/word/2006/wordml" xmlns:wps="http://schemas.microsoft.com/office/word/2010/wordprocessingShape" mc:Ignorable="w14 w15 w16se w16cid w16 w16cex w16sdtdh wp14">
   <w:endnote w:type="separator" w:id="-1">
     <w:p>
       <w:pPr>
@@ -13973,7 +19338,7 @@
 </file>
 
 <file path=word/footer1.xml><?xml version="1.0" encoding="utf-8"?>
-<w:ftr xmlns:wpc="http://schemas.microsoft.com/office/word/2010/wordprocessingCanvas" xmlns:cx="http://schemas.microsoft.com/office/drawing/2014/chartex" xmlns:cx1="http://schemas.microsoft.com/office/drawing/2015/9/8/chartex" xmlns:mc="http://schemas.openxmlformats.org/markup-compatibility/2006" xmlns:o="urn:schemas-microsoft-com:office:office" xmlns:r="http://schemas.openxmlformats.org/officeDocument/2006/relationships" xmlns:m="http://schemas.openxmlformats.org/officeDocument/2006/math" xmlns:v="urn:schemas-microsoft-com:vml" xmlns:wp14="http://schemas.microsoft.com/office/word/2010/wordprocessingDrawing" xmlns:wp="http://schemas.openxmlformats.org/drawingml/2006/wordprocessingDrawing" xmlns:w10="urn:schemas-microsoft-com:office:word" xmlns:w="http://schemas.openxmlformats.org/wordprocessingml/2006/main" xmlns:w14="http://schemas.microsoft.com/office/word/2010/wordml" xmlns:w15="http://schemas.microsoft.com/office/word/2012/wordml" xmlns:w16se="http://schemas.microsoft.com/office/word/2015/wordml/symex" xmlns:wpg="http://schemas.microsoft.com/office/word/2010/wordprocessingGroup" xmlns:wpi="http://schemas.microsoft.com/office/word/2010/wordprocessingInk" xmlns:wne="http://schemas.microsoft.com/office/word/2006/wordml" xmlns:wps="http://schemas.microsoft.com/office/word/2010/wordprocessingShape" mc:Ignorable="w14 w15 w16se wp14">
+<w:ftr xmlns:wpc="http://schemas.microsoft.com/office/word/2010/wordprocessingCanvas" xmlns:cx="http://schemas.microsoft.com/office/drawing/2014/chartex" xmlns:cx1="http://schemas.microsoft.com/office/drawing/2015/9/8/chartex" xmlns:cx2="http://schemas.microsoft.com/office/drawing/2015/10/21/chartex" xmlns:cx3="http://schemas.microsoft.com/office/drawing/2016/5/9/chartex" xmlns:cx4="http://schemas.microsoft.com/office/drawing/2016/5/10/chartex" xmlns:cx5="http://schemas.microsoft.com/office/drawing/2016/5/11/chartex" xmlns:cx6="http://schemas.microsoft.com/office/drawing/2016/5/12/chartex" xmlns:cx7="http://schemas.microsoft.com/office/drawing/2016/5/13/chartex" xmlns:cx8="http://schemas.microsoft.com/office/drawing/2016/5/14/chartex" xmlns:mc="http://schemas.openxmlformats.org/markup-compatibility/2006" xmlns:aink="http://schemas.microsoft.com/office/drawing/2016/ink" xmlns:am3d="http://schemas.microsoft.com/office/drawing/2017/model3d" xmlns:o="urn:schemas-microsoft-com:office:office" xmlns:r="http://schemas.openxmlformats.org/officeDocument/2006/relationships" xmlns:m="http://schemas.openxmlformats.org/officeDocument/2006/math" xmlns:v="urn:schemas-microsoft-com:vml" xmlns:wp14="http://schemas.microsoft.com/office/word/2010/wordprocessingDrawing" xmlns:wp="http://schemas.openxmlformats.org/drawingml/2006/wordprocessingDrawing" xmlns:w10="urn:schemas-microsoft-com:office:word" xmlns:w="http://schemas.openxmlformats.org/wordprocessingml/2006/main" xmlns:w14="http://schemas.microsoft.com/office/word/2010/wordml" xmlns:w15="http://schemas.microsoft.com/office/word/2012/wordml" xmlns:w16cex="http://schemas.microsoft.com/office/word/2018/wordml/cex" xmlns:w16cid="http://schemas.microsoft.com/office/word/2016/wordml/cid" xmlns:w16="http://schemas.microsoft.com/office/word/2018/wordml" xmlns:w16sdtdh="http://schemas.microsoft.com/office/word/2020/wordml/sdtdatahash" xmlns:w16se="http://schemas.microsoft.com/office/word/2015/wordml/symex" xmlns:wpg="http://schemas.microsoft.com/office/word/2010/wordprocessingGroup" xmlns:wpi="http://schemas.microsoft.com/office/word/2010/wordprocessingInk" xmlns:wne="http://schemas.microsoft.com/office/word/2006/wordml" xmlns:wps="http://schemas.microsoft.com/office/word/2010/wordprocessingShape" mc:Ignorable="w14 w15 w16se w16cid w16 w16cex w16sdtdh wp14">
   <w:sdt>
     <w:sdtPr>
       <w:id w:val="1145935415"/>
@@ -14019,7 +19384,7 @@
 </file>
 
 <file path=word/footnotes.xml><?xml version="1.0" encoding="utf-8"?>
-<w:footnotes xmlns:wpc="http://schemas.microsoft.com/office/word/2010/wordprocessingCanvas" xmlns:cx="http://schemas.microsoft.com/office/drawing/2014/chartex" xmlns:cx1="http://schemas.microsoft.com/office/drawing/2015/9/8/chartex" xmlns:mc="http://schemas.openxmlformats.org/markup-compatibility/2006" xmlns:o="urn:schemas-microsoft-com:office:office" xmlns:r="http://schemas.openxmlformats.org/officeDocument/2006/relationships" xmlns:m="http://schemas.openxmlformats.org/officeDocument/2006/math" xmlns:v="urn:schemas-microsoft-com:vml" xmlns:wp14="http://schemas.microsoft.com/office/word/2010/wordprocessingDrawing" xmlns:wp="http://schemas.openxmlformats.org/drawingml/2006/wordprocessingDrawing" xmlns:w10="urn:schemas-microsoft-com:office:word" xmlns:w="http://schemas.openxmlformats.org/wordprocessingml/2006/main" xmlns:w14="http://schemas.microsoft.com/office/word/2010/wordml" xmlns:w15="http://schemas.microsoft.com/office/word/2012/wordml" xmlns:w16se="http://schemas.microsoft.com/office/word/2015/wordml/symex" xmlns:wpg="http://schemas.microsoft.com/office/word/2010/wordprocessingGroup" xmlns:wpi="http://schemas.microsoft.com/office/word/2010/wordprocessingInk" xmlns:wne="http://schemas.microsoft.com/office/word/2006/wordml" xmlns:wps="http://schemas.microsoft.com/office/word/2010/wordprocessingShape" mc:Ignorable="w14 w15 w16se wp14">
+<w:footnotes xmlns:wpc="http://schemas.microsoft.com/office/word/2010/wordprocessingCanvas" xmlns:cx="http://schemas.microsoft.com/office/drawing/2014/chartex" xmlns:cx1="http://schemas.microsoft.com/office/drawing/2015/9/8/chartex" xmlns:cx2="http://schemas.microsoft.com/office/drawing/2015/10/21/chartex" xmlns:cx3="http://schemas.microsoft.com/office/drawing/2016/5/9/chartex" xmlns:cx4="http://schemas.microsoft.com/office/drawing/2016/5/10/chartex" xmlns:cx5="http://schemas.microsoft.com/office/drawing/2016/5/11/chartex" xmlns:cx6="http://schemas.microsoft.com/office/drawing/2016/5/12/chartex" xmlns:cx7="http://schemas.microsoft.com/office/drawing/2016/5/13/chartex" xmlns:cx8="http://schemas.microsoft.com/office/drawing/2016/5/14/chartex" xmlns:mc="http://schemas.openxmlformats.org/markup-compatibility/2006" xmlns:aink="http://schemas.microsoft.com/office/drawing/2016/ink" xmlns:am3d="http://schemas.microsoft.com/office/drawing/2017/model3d" xmlns:o="urn:schemas-microsoft-com:office:office" xmlns:r="http://schemas.openxmlformats.org/officeDocument/2006/relationships" xmlns:m="http://schemas.openxmlformats.org/officeDocument/2006/math" xmlns:v="urn:schemas-microsoft-com:vml" xmlns:wp14="http://schemas.microsoft.com/office/word/2010/wordprocessingDrawing" xmlns:wp="http://schemas.openxmlformats.org/drawingml/2006/wordprocessingDrawing" xmlns:w10="urn:schemas-microsoft-com:office:word" xmlns:w="http://schemas.openxmlformats.org/wordprocessingml/2006/main" xmlns:w14="http://schemas.microsoft.com/office/word/2010/wordml" xmlns:w15="http://schemas.microsoft.com/office/word/2012/wordml" xmlns:w16cex="http://schemas.microsoft.com/office/word/2018/wordml/cex" xmlns:w16cid="http://schemas.microsoft.com/office/word/2016/wordml/cid" xmlns:w16="http://schemas.microsoft.com/office/word/2018/wordml" xmlns:w16sdtdh="http://schemas.microsoft.com/office/word/2020/wordml/sdtdatahash" xmlns:w16se="http://schemas.microsoft.com/office/word/2015/wordml/symex" xmlns:wpg="http://schemas.microsoft.com/office/word/2010/wordprocessingGroup" xmlns:wpi="http://schemas.microsoft.com/office/word/2010/wordprocessingInk" xmlns:wne="http://schemas.microsoft.com/office/word/2006/wordml" xmlns:wps="http://schemas.microsoft.com/office/word/2010/wordprocessingShape" mc:Ignorable="w14 w15 w16se w16cid w16 w16cex w16sdtdh wp14">
   <w:footnote w:type="separator" w:id="-1">
     <w:p>
       <w:pPr>
@@ -14044,7 +19409,7 @@
 </file>
 
 <file path=word/numbering.xml><?xml version="1.0" encoding="utf-8"?>
-<w:numbering xmlns:wpc="http://schemas.microsoft.com/office/word/2010/wordprocessingCanvas" xmlns:cx="http://schemas.microsoft.com/office/drawing/2014/chartex" xmlns:cx1="http://schemas.microsoft.com/office/drawing/2015/9/8/chartex" xmlns:mc="http://schemas.openxmlformats.org/markup-compatibility/2006" xmlns:o="urn:schemas-microsoft-com:office:office" xmlns:r="http://schemas.openxmlformats.org/officeDocument/2006/relationships" xmlns:m="http://schemas.openxmlformats.org/officeDocument/2006/math" xmlns:v="urn:schemas-microsoft-com:vml" xmlns:wp14="http://schemas.microsoft.com/office/word/2010/wordprocessingDrawing" xmlns:wp="http://schemas.openxmlformats.org/drawingml/2006/wordprocessingDrawing" xmlns:w10="urn:schemas-microsoft-com:office:word" xmlns:w="http://schemas.openxmlformats.org/wordprocessingml/2006/main" xmlns:w14="http://schemas.microsoft.com/office/word/2010/wordml" xmlns:w15="http://schemas.microsoft.com/office/word/2012/wordml" xmlns:w16se="http://schemas.microsoft.com/office/word/2015/wordml/symex" xmlns:wpg="http://schemas.microsoft.com/office/word/2010/wordprocessingGroup" xmlns:wpi="http://schemas.microsoft.com/office/word/2010/wordprocessingInk" xmlns:wne="http://schemas.microsoft.com/office/word/2006/wordml" xmlns:wps="http://schemas.microsoft.com/office/word/2010/wordprocessingShape" mc:Ignorable="w14 w15 w16se wp14">
+<w:numbering xmlns:wpc="http://schemas.microsoft.com/office/word/2010/wordprocessingCanvas" xmlns:cx="http://schemas.microsoft.com/office/drawing/2014/chartex" xmlns:cx1="http://schemas.microsoft.com/office/drawing/2015/9/8/chartex" xmlns:cx2="http://schemas.microsoft.com/office/drawing/2015/10/21/chartex" xmlns:cx3="http://schemas.microsoft.com/office/drawing/2016/5/9/chartex" xmlns:cx4="http://schemas.microsoft.com/office/drawing/2016/5/10/chartex" xmlns:cx5="http://schemas.microsoft.com/office/drawing/2016/5/11/chartex" xmlns:cx6="http://schemas.microsoft.com/office/drawing/2016/5/12/chartex" xmlns:cx7="http://schemas.microsoft.com/office/drawing/2016/5/13/chartex" xmlns:cx8="http://schemas.microsoft.com/office/drawing/2016/5/14/chartex" xmlns:mc="http://schemas.openxmlformats.org/markup-compatibility/2006" xmlns:aink="http://schemas.microsoft.com/office/drawing/2016/ink" xmlns:am3d="http://schemas.microsoft.com/office/drawing/2017/model3d" xmlns:o="urn:schemas-microsoft-com:office:office" xmlns:r="http://schemas.openxmlformats.org/officeDocument/2006/relationships" xmlns:m="http://schemas.openxmlformats.org/officeDocument/2006/math" xmlns:v="urn:schemas-microsoft-com:vml" xmlns:wp14="http://schemas.microsoft.com/office/word/2010/wordprocessingDrawing" xmlns:wp="http://schemas.openxmlformats.org/drawingml/2006/wordprocessingDrawing" xmlns:w10="urn:schemas-microsoft-com:office:word" xmlns:w="http://schemas.openxmlformats.org/wordprocessingml/2006/main" xmlns:w14="http://schemas.microsoft.com/office/word/2010/wordml" xmlns:w15="http://schemas.microsoft.com/office/word/2012/wordml" xmlns:w16cex="http://schemas.microsoft.com/office/word/2018/wordml/cex" xmlns:w16cid="http://schemas.microsoft.com/office/word/2016/wordml/cid" xmlns:w16="http://schemas.microsoft.com/office/word/2018/wordml" xmlns:w16sdtdh="http://schemas.microsoft.com/office/word/2020/wordml/sdtdatahash" xmlns:w16se="http://schemas.microsoft.com/office/word/2015/wordml/symex" xmlns:wpg="http://schemas.microsoft.com/office/word/2010/wordprocessingGroup" xmlns:wpi="http://schemas.microsoft.com/office/word/2010/wordprocessingInk" xmlns:wne="http://schemas.microsoft.com/office/word/2006/wordml" xmlns:wps="http://schemas.microsoft.com/office/word/2010/wordprocessingShape" mc:Ignorable="w14 w15 w16se w16cid w16 w16cex w16sdtdh wp14">
   <w:abstractNum w:abstractNumId="0" w15:restartNumberingAfterBreak="0">
     <w:nsid w:val="04CD6179"/>
     <w:multiLevelType w:val="hybridMultilevel"/>
@@ -14055,7 +19420,7 @@
       <w:lvlText w:val="%1."/>
       <w:lvlJc w:val="left"/>
       <w:pPr>
-        <w:ind w:left="1080" w:hanging="720"/>
+        <w:ind w:left="3490" w:hanging="720"/>
       </w:pPr>
       <w:rPr>
         <w:rFonts w:hint="default"/>
@@ -14067,7 +19432,7 @@
       <w:lvlText w:val="%2."/>
       <w:lvlJc w:val="left"/>
       <w:pPr>
-        <w:ind w:left="1440" w:hanging="360"/>
+        <w:ind w:left="3850" w:hanging="360"/>
       </w:pPr>
     </w:lvl>
     <w:lvl w:ilvl="2" w:tplc="040E001B" w:tentative="1">
@@ -14076,7 +19441,7 @@
       <w:lvlText w:val="%3."/>
       <w:lvlJc w:val="right"/>
       <w:pPr>
-        <w:ind w:left="2160" w:hanging="180"/>
+        <w:ind w:left="4570" w:hanging="180"/>
       </w:pPr>
     </w:lvl>
     <w:lvl w:ilvl="3" w:tplc="040E000F" w:tentative="1">
@@ -14085,7 +19450,7 @@
       <w:lvlText w:val="%4."/>
       <w:lvlJc w:val="left"/>
       <w:pPr>
-        <w:ind w:left="2880" w:hanging="360"/>
+        <w:ind w:left="5290" w:hanging="360"/>
       </w:pPr>
     </w:lvl>
     <w:lvl w:ilvl="4" w:tplc="040E0019" w:tentative="1">
@@ -14094,7 +19459,7 @@
       <w:lvlText w:val="%5."/>
       <w:lvlJc w:val="left"/>
       <w:pPr>
-        <w:ind w:left="3600" w:hanging="360"/>
+        <w:ind w:left="6010" w:hanging="360"/>
       </w:pPr>
     </w:lvl>
     <w:lvl w:ilvl="5" w:tplc="040E001B" w:tentative="1">
@@ -14103,7 +19468,7 @@
       <w:lvlText w:val="%6."/>
       <w:lvlJc w:val="right"/>
       <w:pPr>
-        <w:ind w:left="4320" w:hanging="180"/>
+        <w:ind w:left="6730" w:hanging="180"/>
       </w:pPr>
     </w:lvl>
     <w:lvl w:ilvl="6" w:tplc="040E000F" w:tentative="1">
@@ -14112,7 +19477,7 @@
       <w:lvlText w:val="%7."/>
       <w:lvlJc w:val="left"/>
       <w:pPr>
-        <w:ind w:left="5040" w:hanging="360"/>
+        <w:ind w:left="7450" w:hanging="360"/>
       </w:pPr>
     </w:lvl>
     <w:lvl w:ilvl="7" w:tplc="040E0019" w:tentative="1">
@@ -14121,7 +19486,7 @@
       <w:lvlText w:val="%8."/>
       <w:lvlJc w:val="left"/>
       <w:pPr>
-        <w:ind w:left="5760" w:hanging="360"/>
+        <w:ind w:left="8170" w:hanging="360"/>
       </w:pPr>
     </w:lvl>
     <w:lvl w:ilvl="8" w:tplc="040E001B" w:tentative="1">
@@ -14130,7 +19495,7 @@
       <w:lvlText w:val="%9."/>
       <w:lvlJc w:val="right"/>
       <w:pPr>
-        <w:ind w:left="6480" w:hanging="180"/>
+        <w:ind w:left="8890" w:hanging="180"/>
       </w:pPr>
     </w:lvl>
   </w:abstractNum>
@@ -14226,7 +19591,7 @@
   <w:abstractNum w:abstractNumId="2" w15:restartNumberingAfterBreak="0">
     <w:nsid w:val="0ADC417D"/>
     <w:multiLevelType w:val="multilevel"/>
-    <w:tmpl w:val="48D4485A"/>
+    <w:tmpl w:val="9F90D728"/>
     <w:lvl w:ilvl="0">
       <w:start w:val="1"/>
       <w:numFmt w:val="decimal"/>
@@ -14689,6 +20054,92 @@
     </w:lvl>
   </w:abstractNum>
   <w:abstractNum w:abstractNumId="7" w15:restartNumberingAfterBreak="0">
+    <w:nsid w:val="24102A00"/>
+    <w:multiLevelType w:val="multilevel"/>
+    <w:tmpl w:val="040E001F"/>
+    <w:lvl w:ilvl="0">
+      <w:start w:val="1"/>
+      <w:numFmt w:val="decimal"/>
+      <w:lvlText w:val="%1."/>
+      <w:lvlJc w:val="left"/>
+      <w:pPr>
+        <w:ind w:left="360" w:hanging="360"/>
+      </w:pPr>
+    </w:lvl>
+    <w:lvl w:ilvl="1">
+      <w:start w:val="1"/>
+      <w:numFmt w:val="decimal"/>
+      <w:lvlText w:val="%1.%2."/>
+      <w:lvlJc w:val="left"/>
+      <w:pPr>
+        <w:ind w:left="792" w:hanging="432"/>
+      </w:pPr>
+    </w:lvl>
+    <w:lvl w:ilvl="2">
+      <w:start w:val="1"/>
+      <w:numFmt w:val="decimal"/>
+      <w:lvlText w:val="%1.%2.%3."/>
+      <w:lvlJc w:val="left"/>
+      <w:pPr>
+        <w:ind w:left="1224" w:hanging="504"/>
+      </w:pPr>
+    </w:lvl>
+    <w:lvl w:ilvl="3">
+      <w:start w:val="1"/>
+      <w:numFmt w:val="decimal"/>
+      <w:lvlText w:val="%1.%2.%3.%4."/>
+      <w:lvlJc w:val="left"/>
+      <w:pPr>
+        <w:ind w:left="1728" w:hanging="648"/>
+      </w:pPr>
+    </w:lvl>
+    <w:lvl w:ilvl="4">
+      <w:start w:val="1"/>
+      <w:numFmt w:val="decimal"/>
+      <w:lvlText w:val="%1.%2.%3.%4.%5."/>
+      <w:lvlJc w:val="left"/>
+      <w:pPr>
+        <w:ind w:left="2232" w:hanging="792"/>
+      </w:pPr>
+    </w:lvl>
+    <w:lvl w:ilvl="5">
+      <w:start w:val="1"/>
+      <w:numFmt w:val="decimal"/>
+      <w:lvlText w:val="%1.%2.%3.%4.%5.%6."/>
+      <w:lvlJc w:val="left"/>
+      <w:pPr>
+        <w:ind w:left="2736" w:hanging="936"/>
+      </w:pPr>
+    </w:lvl>
+    <w:lvl w:ilvl="6">
+      <w:start w:val="1"/>
+      <w:numFmt w:val="decimal"/>
+      <w:lvlText w:val="%1.%2.%3.%4.%5.%6.%7."/>
+      <w:lvlJc w:val="left"/>
+      <w:pPr>
+        <w:ind w:left="3240" w:hanging="1080"/>
+      </w:pPr>
+    </w:lvl>
+    <w:lvl w:ilvl="7">
+      <w:start w:val="1"/>
+      <w:numFmt w:val="decimal"/>
+      <w:lvlText w:val="%1.%2.%3.%4.%5.%6.%7.%8."/>
+      <w:lvlJc w:val="left"/>
+      <w:pPr>
+        <w:ind w:left="3744" w:hanging="1224"/>
+      </w:pPr>
+    </w:lvl>
+    <w:lvl w:ilvl="8">
+      <w:start w:val="1"/>
+      <w:numFmt w:val="decimal"/>
+      <w:lvlText w:val="%1.%2.%3.%4.%5.%6.%7.%8.%9."/>
+      <w:lvlJc w:val="left"/>
+      <w:pPr>
+        <w:ind w:left="4320" w:hanging="1440"/>
+      </w:pPr>
+    </w:lvl>
+  </w:abstractNum>
+  <w:abstractNum w:abstractNumId="8" w15:restartNumberingAfterBreak="0">
     <w:nsid w:val="2FB579FF"/>
     <w:multiLevelType w:val="hybridMultilevel"/>
     <w:tmpl w:val="D3CE1850"/>
@@ -14777,7 +20228,7 @@
       </w:pPr>
     </w:lvl>
   </w:abstractNum>
-  <w:abstractNum w:abstractNumId="8" w15:restartNumberingAfterBreak="0">
+  <w:abstractNum w:abstractNumId="9" w15:restartNumberingAfterBreak="0">
     <w:nsid w:val="343B76A2"/>
     <w:multiLevelType w:val="hybridMultilevel"/>
     <w:tmpl w:val="865295CC"/>
@@ -14866,7 +20317,7 @@
       </w:pPr>
     </w:lvl>
   </w:abstractNum>
-  <w:abstractNum w:abstractNumId="9" w15:restartNumberingAfterBreak="0">
+  <w:abstractNum w:abstractNumId="10" w15:restartNumberingAfterBreak="0">
     <w:nsid w:val="40151732"/>
     <w:multiLevelType w:val="multilevel"/>
     <w:tmpl w:val="040E001F"/>
@@ -14952,7 +20403,7 @@
       </w:pPr>
     </w:lvl>
   </w:abstractNum>
-  <w:abstractNum w:abstractNumId="10" w15:restartNumberingAfterBreak="0">
+  <w:abstractNum w:abstractNumId="11" w15:restartNumberingAfterBreak="0">
     <w:nsid w:val="46F5580A"/>
     <w:multiLevelType w:val="multilevel"/>
     <w:tmpl w:val="040E001F"/>
@@ -15038,7 +20489,7 @@
       </w:pPr>
     </w:lvl>
   </w:abstractNum>
-  <w:abstractNum w:abstractNumId="11" w15:restartNumberingAfterBreak="0">
+  <w:abstractNum w:abstractNumId="12" w15:restartNumberingAfterBreak="0">
     <w:nsid w:val="4C9A023E"/>
     <w:multiLevelType w:val="hybridMultilevel"/>
     <w:tmpl w:val="D1FE80C8"/>
@@ -15127,7 +20578,7 @@
       </w:pPr>
     </w:lvl>
   </w:abstractNum>
-  <w:abstractNum w:abstractNumId="12" w15:restartNumberingAfterBreak="0">
+  <w:abstractNum w:abstractNumId="13" w15:restartNumberingAfterBreak="0">
     <w:nsid w:val="4E182618"/>
     <w:multiLevelType w:val="multilevel"/>
     <w:tmpl w:val="040E001F"/>
@@ -15213,7 +20664,7 @@
       </w:pPr>
     </w:lvl>
   </w:abstractNum>
-  <w:abstractNum w:abstractNumId="13" w15:restartNumberingAfterBreak="0">
+  <w:abstractNum w:abstractNumId="14" w15:restartNumberingAfterBreak="0">
     <w:nsid w:val="4E9C775D"/>
     <w:multiLevelType w:val="hybridMultilevel"/>
     <w:tmpl w:val="A0B82DEA"/>
@@ -15302,7 +20753,7 @@
       </w:pPr>
     </w:lvl>
   </w:abstractNum>
-  <w:abstractNum w:abstractNumId="14" w15:restartNumberingAfterBreak="0">
+  <w:abstractNum w:abstractNumId="15" w15:restartNumberingAfterBreak="0">
     <w:nsid w:val="599D3436"/>
     <w:multiLevelType w:val="hybridMultilevel"/>
     <w:tmpl w:val="64FCAC7C"/>
@@ -15415,7 +20866,7 @@
       </w:rPr>
     </w:lvl>
   </w:abstractNum>
-  <w:abstractNum w:abstractNumId="15" w15:restartNumberingAfterBreak="0">
+  <w:abstractNum w:abstractNumId="16" w15:restartNumberingAfterBreak="0">
     <w:nsid w:val="5E7F6B6D"/>
     <w:multiLevelType w:val="multilevel"/>
     <w:tmpl w:val="040E001F"/>
@@ -15501,7 +20952,7 @@
       </w:pPr>
     </w:lvl>
   </w:abstractNum>
-  <w:abstractNum w:abstractNumId="16" w15:restartNumberingAfterBreak="0">
+  <w:abstractNum w:abstractNumId="17" w15:restartNumberingAfterBreak="0">
     <w:nsid w:val="657E668A"/>
     <w:multiLevelType w:val="hybridMultilevel"/>
     <w:tmpl w:val="1BF6EF9E"/>
@@ -15614,7 +21065,7 @@
       </w:rPr>
     </w:lvl>
   </w:abstractNum>
-  <w:abstractNum w:abstractNumId="17" w15:restartNumberingAfterBreak="0">
+  <w:abstractNum w:abstractNumId="18" w15:restartNumberingAfterBreak="0">
     <w:nsid w:val="702E63B9"/>
     <w:multiLevelType w:val="multilevel"/>
     <w:tmpl w:val="040E001F"/>
@@ -15700,7 +21151,7 @@
       </w:pPr>
     </w:lvl>
   </w:abstractNum>
-  <w:abstractNum w:abstractNumId="18" w15:restartNumberingAfterBreak="0">
+  <w:abstractNum w:abstractNumId="19" w15:restartNumberingAfterBreak="0">
     <w:nsid w:val="7E281F0E"/>
     <w:multiLevelType w:val="multilevel"/>
     <w:tmpl w:val="040E001F"/>
@@ -15787,19 +21238,19 @@
     </w:lvl>
   </w:abstractNum>
   <w:num w:numId="1">
-    <w:abstractNumId w:val="12"/>
+    <w:abstractNumId w:val="13"/>
   </w:num>
   <w:num w:numId="2">
-    <w:abstractNumId w:val="17"/>
+    <w:abstractNumId w:val="18"/>
   </w:num>
   <w:num w:numId="3">
-    <w:abstractNumId w:val="16"/>
+    <w:abstractNumId w:val="17"/>
   </w:num>
   <w:num w:numId="4">
     <w:abstractNumId w:val="4"/>
   </w:num>
   <w:num w:numId="5">
-    <w:abstractNumId w:val="14"/>
+    <w:abstractNumId w:val="15"/>
   </w:num>
   <w:num w:numId="6">
     <w:abstractNumId w:val="3"/>
@@ -15811,43 +21262,46 @@
     <w:abstractNumId w:val="5"/>
   </w:num>
   <w:num w:numId="9">
-    <w:abstractNumId w:val="11"/>
+    <w:abstractNumId w:val="12"/>
   </w:num>
   <w:num w:numId="10">
     <w:abstractNumId w:val="0"/>
   </w:num>
   <w:num w:numId="11">
+    <w:abstractNumId w:val="9"/>
+  </w:num>
+  <w:num w:numId="12">
     <w:abstractNumId w:val="8"/>
   </w:num>
-  <w:num w:numId="12">
-    <w:abstractNumId w:val="7"/>
-  </w:num>
   <w:num w:numId="13">
-    <w:abstractNumId w:val="13"/>
+    <w:abstractNumId w:val="14"/>
   </w:num>
   <w:num w:numId="14">
     <w:abstractNumId w:val="6"/>
   </w:num>
   <w:num w:numId="15">
-    <w:abstractNumId w:val="15"/>
+    <w:abstractNumId w:val="16"/>
   </w:num>
   <w:num w:numId="16">
-    <w:abstractNumId w:val="18"/>
+    <w:abstractNumId w:val="19"/>
   </w:num>
   <w:num w:numId="17">
-    <w:abstractNumId w:val="9"/>
+    <w:abstractNumId w:val="10"/>
   </w:num>
   <w:num w:numId="18">
     <w:abstractNumId w:val="2"/>
   </w:num>
   <w:num w:numId="19">
-    <w:abstractNumId w:val="10"/>
+    <w:abstractNumId w:val="11"/>
+  </w:num>
+  <w:num w:numId="20">
+    <w:abstractNumId w:val="7"/>
   </w:num>
 </w:numbering>
 </file>
 
 <file path=word/styles.xml><?xml version="1.0" encoding="utf-8"?>
-<w:styles xmlns:mc="http://schemas.openxmlformats.org/markup-compatibility/2006" xmlns:r="http://schemas.openxmlformats.org/officeDocument/2006/relationships" xmlns:w="http://schemas.openxmlformats.org/wordprocessingml/2006/main" xmlns:w14="http://schemas.microsoft.com/office/word/2010/wordml" xmlns:w15="http://schemas.microsoft.com/office/word/2012/wordml" xmlns:w16se="http://schemas.microsoft.com/office/word/2015/wordml/symex" mc:Ignorable="w14 w15 w16se">
+<w:styles xmlns:mc="http://schemas.openxmlformats.org/markup-compatibility/2006" xmlns:r="http://schemas.openxmlformats.org/officeDocument/2006/relationships" xmlns:w="http://schemas.openxmlformats.org/wordprocessingml/2006/main" xmlns:w14="http://schemas.microsoft.com/office/word/2010/wordml" xmlns:w15="http://schemas.microsoft.com/office/word/2012/wordml" xmlns:w16cex="http://schemas.microsoft.com/office/word/2018/wordml/cex" xmlns:w16cid="http://schemas.microsoft.com/office/word/2016/wordml/cid" xmlns:w16="http://schemas.microsoft.com/office/word/2018/wordml" xmlns:w16sdtdh="http://schemas.microsoft.com/office/word/2020/wordml/sdtdatahash" xmlns:w16se="http://schemas.microsoft.com/office/word/2015/wordml/symex" mc:Ignorable="w14 w15 w16se w16cid w16 w16cex w16sdtdh">
   <w:docDefaults>
     <w:rPrDefault>
       <w:rPr>
@@ -15863,7 +21317,7 @@
       </w:pPr>
     </w:pPrDefault>
   </w:docDefaults>
-  <w:latentStyles w:defLockedState="0" w:defUIPriority="99" w:defSemiHidden="0" w:defUnhideWhenUsed="0" w:defQFormat="0" w:count="371">
+  <w:latentStyles w:defLockedState="0" w:defUIPriority="99" w:defSemiHidden="0" w:defUnhideWhenUsed="0" w:defQFormat="0" w:count="376">
     <w:lsdException w:name="Normal" w:uiPriority="0" w:qFormat="1"/>
     <w:lsdException w:name="heading 1" w:uiPriority="9" w:qFormat="1"/>
     <w:lsdException w:name="heading 2" w:semiHidden="1" w:uiPriority="9" w:unhideWhenUsed="1" w:qFormat="1"/>
@@ -16235,6 +21689,11 @@
     <w:lsdException w:name="List Table 5 Dark Accent 6" w:uiPriority="50"/>
     <w:lsdException w:name="List Table 6 Colorful Accent 6" w:uiPriority="51"/>
     <w:lsdException w:name="List Table 7 Colorful Accent 6" w:uiPriority="52"/>
+    <w:lsdException w:name="Mention" w:semiHidden="1" w:unhideWhenUsed="1"/>
+    <w:lsdException w:name="Smart Hyperlink" w:semiHidden="1" w:unhideWhenUsed="1"/>
+    <w:lsdException w:name="Hashtag" w:semiHidden="1" w:unhideWhenUsed="1"/>
+    <w:lsdException w:name="Unresolved Mention" w:semiHidden="1" w:unhideWhenUsed="1"/>
+    <w:lsdException w:name="Smart Link" w:semiHidden="1" w:unhideWhenUsed="1"/>
   </w:latentStyles>
   <w:style w:type="paragraph" w:default="1" w:styleId="Norml">
     <w:name w:val="Normal"/>
@@ -16436,7 +21895,7 @@
     <w:autoRedefine/>
     <w:uiPriority w:val="39"/>
     <w:unhideWhenUsed/>
-    <w:rsid w:val="00061B3F"/>
+    <w:rsid w:val="00FC4C56"/>
     <w:pPr>
       <w:numPr>
         <w:numId w:val="18"/>
@@ -16890,6 +22349,18 @@
       <w:lang w:eastAsia="hu-HU"/>
     </w:rPr>
   </w:style>
+  <w:style w:type="character" w:styleId="Feloldatlanmegemlts">
+    <w:name w:val="Unresolved Mention"/>
+    <w:basedOn w:val="Bekezdsalapbettpusa"/>
+    <w:uiPriority w:val="99"/>
+    <w:semiHidden/>
+    <w:unhideWhenUsed/>
+    <w:rsid w:val="00427A54"/>
+    <w:rPr>
+      <w:color w:val="605E5C"/>
+      <w:shd w:val="clear" w:color="auto" w:fill="E1DFDD"/>
+    </w:rPr>
+  </w:style>
 </w:styles>
 </file>
 

--- a/Dokumentacio/DogGo-dokumentacio.docx
+++ b/Dokumentacio/DogGo-dokumentacio.docx
@@ -1,6 +1,6 @@
 
 <file path=word/document.xml><?xml version="1.0" encoding="utf-8"?>
-<w:document xmlns:wpc="http://schemas.microsoft.com/office/word/2010/wordprocessingCanvas" xmlns:cx="http://schemas.microsoft.com/office/drawing/2014/chartex" xmlns:cx1="http://schemas.microsoft.com/office/drawing/2015/9/8/chartex" xmlns:cx2="http://schemas.microsoft.com/office/drawing/2015/10/21/chartex" xmlns:cx3="http://schemas.microsoft.com/office/drawing/2016/5/9/chartex" xmlns:cx4="http://schemas.microsoft.com/office/drawing/2016/5/10/chartex" xmlns:cx5="http://schemas.microsoft.com/office/drawing/2016/5/11/chartex" xmlns:cx6="http://schemas.microsoft.com/office/drawing/2016/5/12/chartex" xmlns:cx7="http://schemas.microsoft.com/office/drawing/2016/5/13/chartex" xmlns:cx8="http://schemas.microsoft.com/office/drawing/2016/5/14/chartex" xmlns:mc="http://schemas.openxmlformats.org/markup-compatibility/2006" xmlns:aink="http://schemas.microsoft.com/office/drawing/2016/ink" xmlns:am3d="http://schemas.microsoft.com/office/drawing/2017/model3d" xmlns:o="urn:schemas-microsoft-com:office:office" xmlns:r="http://schemas.openxmlformats.org/officeDocument/2006/relationships" xmlns:m="http://schemas.openxmlformats.org/officeDocument/2006/math" xmlns:v="urn:schemas-microsoft-com:vml" xmlns:wp14="http://schemas.microsoft.com/office/word/2010/wordprocessingDrawing" xmlns:wp="http://schemas.openxmlformats.org/drawingml/2006/wordprocessingDrawing" xmlns:w10="urn:schemas-microsoft-com:office:word" xmlns:w="http://schemas.openxmlformats.org/wordprocessingml/2006/main" xmlns:w14="http://schemas.microsoft.com/office/word/2010/wordml" xmlns:w15="http://schemas.microsoft.com/office/word/2012/wordml" xmlns:w16cex="http://schemas.microsoft.com/office/word/2018/wordml/cex" xmlns:w16cid="http://schemas.microsoft.com/office/word/2016/wordml/cid" xmlns:w16="http://schemas.microsoft.com/office/word/2018/wordml" xmlns:w16sdtdh="http://schemas.microsoft.com/office/word/2020/wordml/sdtdatahash" xmlns:w16se="http://schemas.microsoft.com/office/word/2015/wordml/symex" xmlns:wpg="http://schemas.microsoft.com/office/word/2010/wordprocessingGroup" xmlns:wpi="http://schemas.microsoft.com/office/word/2010/wordprocessingInk" xmlns:wne="http://schemas.microsoft.com/office/word/2006/wordml" xmlns:wps="http://schemas.microsoft.com/office/word/2010/wordprocessingShape" mc:Ignorable="w14 w15 w16se w16cid w16 w16cex w16sdtdh wp14">
+<w:document xmlns:wpc="http://schemas.microsoft.com/office/word/2010/wordprocessingCanvas" xmlns:cx="http://schemas.microsoft.com/office/drawing/2014/chartex" xmlns:cx1="http://schemas.microsoft.com/office/drawing/2015/9/8/chartex" xmlns:mc="http://schemas.openxmlformats.org/markup-compatibility/2006" xmlns:o="urn:schemas-microsoft-com:office:office" xmlns:r="http://schemas.openxmlformats.org/officeDocument/2006/relationships" xmlns:m="http://schemas.openxmlformats.org/officeDocument/2006/math" xmlns:v="urn:schemas-microsoft-com:vml" xmlns:wp14="http://schemas.microsoft.com/office/word/2010/wordprocessingDrawing" xmlns:wp="http://schemas.openxmlformats.org/drawingml/2006/wordprocessingDrawing" xmlns:w10="urn:schemas-microsoft-com:office:word" xmlns:w="http://schemas.openxmlformats.org/wordprocessingml/2006/main" xmlns:w14="http://schemas.microsoft.com/office/word/2010/wordml" xmlns:w15="http://schemas.microsoft.com/office/word/2012/wordml" xmlns:w16se="http://schemas.microsoft.com/office/word/2015/wordml/symex" xmlns:wpg="http://schemas.microsoft.com/office/word/2010/wordprocessingGroup" xmlns:wpi="http://schemas.microsoft.com/office/word/2010/wordprocessingInk" xmlns:wne="http://schemas.microsoft.com/office/word/2006/wordml" xmlns:wps="http://schemas.microsoft.com/office/word/2010/wordprocessingShape" mc:Ignorable="w14 w15 w16se wp14">
   <w:body>
     <w:p>
       <w:pPr>
@@ -124,7 +124,25 @@
           <w:sz w:val="24"/>
           <w:szCs w:val="24"/>
         </w:rPr>
-        <w:t>, Korcsmáros Kristóf</w:t>
+        <w:t xml:space="preserve">, </w:t>
+      </w:r>
+      <w:proofErr w:type="gramStart"/>
+      <w:r>
+        <w:rPr>
+          <w:rFonts w:ascii="Times New Roman" w:hAnsi="Times New Roman" w:cs="Times New Roman"/>
+          <w:sz w:val="24"/>
+          <w:szCs w:val="24"/>
+        </w:rPr>
+        <w:t>Korcsmáros</w:t>
+      </w:r>
+      <w:proofErr w:type="gramEnd"/>
+      <w:r>
+        <w:rPr>
+          <w:rFonts w:ascii="Times New Roman" w:hAnsi="Times New Roman" w:cs="Times New Roman"/>
+          <w:sz w:val="24"/>
+          <w:szCs w:val="24"/>
+        </w:rPr>
+        <w:t xml:space="preserve"> Kristóf</w:t>
       </w:r>
       <w:r>
         <w:rPr>
@@ -1392,7 +1410,25 @@
           <w:sz w:val="24"/>
           <w:szCs w:val="24"/>
         </w:rPr>
-        <w:t xml:space="preserve">Kilián Marcell András, Korcsmáros Kristóf György, Takács Balázs Levente </w:t>
+        <w:t xml:space="preserve">Kilián Marcell András, </w:t>
+      </w:r>
+      <w:proofErr w:type="gramStart"/>
+      <w:r>
+        <w:rPr>
+          <w:rFonts w:ascii="Times New Roman" w:hAnsi="Times New Roman" w:cs="Times New Roman"/>
+          <w:sz w:val="24"/>
+          <w:szCs w:val="24"/>
+        </w:rPr>
+        <w:t>Korcsmáros</w:t>
+      </w:r>
+      <w:proofErr w:type="gramEnd"/>
+      <w:r>
+        <w:rPr>
+          <w:rFonts w:ascii="Times New Roman" w:hAnsi="Times New Roman" w:cs="Times New Roman"/>
+          <w:sz w:val="24"/>
+          <w:szCs w:val="24"/>
+        </w:rPr>
+        <w:t xml:space="preserve"> Kristóf György, Takács Balázs Levente </w:t>
       </w:r>
       <w:r>
         <w:rPr>
@@ -1610,7 +1646,7 @@
               </wp:inline>
             </w:drawing>
           </mc:Choice>
-          <mc:Fallback>
+          <mc:Fallback xmlns:w16sdtdh="http://schemas.microsoft.com/office/word/2020/wordml/sdtdatahash" xmlns:w16="http://schemas.microsoft.com/office/word/2018/wordml" xmlns:w16cid="http://schemas.microsoft.com/office/word/2016/wordml/cid" xmlns:w16cex="http://schemas.microsoft.com/office/word/2018/wordml/cex" xmlns:am3d="http://schemas.microsoft.com/office/drawing/2017/model3d" xmlns:aink="http://schemas.microsoft.com/office/drawing/2016/ink" xmlns:cx8="http://schemas.microsoft.com/office/drawing/2016/5/14/chartex" xmlns:cx7="http://schemas.microsoft.com/office/drawing/2016/5/13/chartex" xmlns:cx6="http://schemas.microsoft.com/office/drawing/2016/5/12/chartex" xmlns:cx5="http://schemas.microsoft.com/office/drawing/2016/5/11/chartex" xmlns:cx4="http://schemas.microsoft.com/office/drawing/2016/5/10/chartex" xmlns:cx3="http://schemas.microsoft.com/office/drawing/2016/5/9/chartex" xmlns:cx2="http://schemas.microsoft.com/office/drawing/2015/10/21/chartex">
             <w:pict>
               <v:shapetype w14:anchorId="13AFAB85" id="_x0000_t202" coordsize="21600,21600" o:spt="202" path="m,l,21600r21600,l21600,xe">
                 <v:stroke joinstyle="miter"/>
@@ -1744,13 +1780,23 @@
                                 <w:szCs w:val="24"/>
                               </w:rPr>
                             </w:pPr>
+                            <w:proofErr w:type="gramStart"/>
                             <w:r>
                               <w:rPr>
                                 <w:rFonts w:ascii="Times New Roman" w:hAnsi="Times New Roman" w:cs="Times New Roman"/>
                                 <w:sz w:val="24"/>
                                 <w:szCs w:val="24"/>
                               </w:rPr>
-                              <w:t>Korcsmáros Kristóf György</w:t>
+                              <w:t>Korcsmáros</w:t>
+                            </w:r>
+                            <w:proofErr w:type="gramEnd"/>
+                            <w:r>
+                              <w:rPr>
+                                <w:rFonts w:ascii="Times New Roman" w:hAnsi="Times New Roman" w:cs="Times New Roman"/>
+                                <w:sz w:val="24"/>
+                                <w:szCs w:val="24"/>
+                              </w:rPr>
+                              <w:t xml:space="preserve"> Kristóf György</w:t>
                             </w:r>
                           </w:p>
                         </w:txbxContent>
@@ -1767,7 +1813,7 @@
               </wp:inline>
             </w:drawing>
           </mc:Choice>
-          <mc:Fallback>
+          <mc:Fallback xmlns:w16sdtdh="http://schemas.microsoft.com/office/word/2020/wordml/sdtdatahash" xmlns:w16="http://schemas.microsoft.com/office/word/2018/wordml" xmlns:w16cid="http://schemas.microsoft.com/office/word/2016/wordml/cid" xmlns:w16cex="http://schemas.microsoft.com/office/word/2018/wordml/cex" xmlns:am3d="http://schemas.microsoft.com/office/drawing/2017/model3d" xmlns:aink="http://schemas.microsoft.com/office/drawing/2016/ink" xmlns:cx8="http://schemas.microsoft.com/office/drawing/2016/5/14/chartex" xmlns:cx7="http://schemas.microsoft.com/office/drawing/2016/5/13/chartex" xmlns:cx6="http://schemas.microsoft.com/office/drawing/2016/5/12/chartex" xmlns:cx5="http://schemas.microsoft.com/office/drawing/2016/5/11/chartex" xmlns:cx4="http://schemas.microsoft.com/office/drawing/2016/5/10/chartex" xmlns:cx3="http://schemas.microsoft.com/office/drawing/2016/5/9/chartex" xmlns:cx2="http://schemas.microsoft.com/office/drawing/2015/10/21/chartex">
             <w:pict>
               <v:shape w14:anchorId="6A222C13" id="Szövegdoboz 3" o:spid="_x0000_s1027" type="#_x0000_t202" style="width:141.75pt;height:69pt;visibility:visible;mso-wrap-style:square;mso-left-percent:-10001;mso-top-percent:-10001;mso-position-horizontal:absolute;mso-position-horizontal-relative:char;mso-position-vertical:absolute;mso-position-vertical-relative:line;mso-left-percent:-10001;mso-top-percent:-10001;v-text-anchor:middle" o:gfxdata="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" fillcolor="white [3201]" stroked="f" strokeweight=".5pt">
                 <v:textbox>
@@ -1912,7 +1958,7 @@
               </wp:inline>
             </w:drawing>
           </mc:Choice>
-          <mc:Fallback>
+          <mc:Fallback xmlns:w16sdtdh="http://schemas.microsoft.com/office/word/2020/wordml/sdtdatahash" xmlns:w16="http://schemas.microsoft.com/office/word/2018/wordml" xmlns:w16cid="http://schemas.microsoft.com/office/word/2016/wordml/cid" xmlns:w16cex="http://schemas.microsoft.com/office/word/2018/wordml/cex" xmlns:am3d="http://schemas.microsoft.com/office/drawing/2017/model3d" xmlns:aink="http://schemas.microsoft.com/office/drawing/2016/ink" xmlns:cx8="http://schemas.microsoft.com/office/drawing/2016/5/14/chartex" xmlns:cx7="http://schemas.microsoft.com/office/drawing/2016/5/13/chartex" xmlns:cx6="http://schemas.microsoft.com/office/drawing/2016/5/12/chartex" xmlns:cx5="http://schemas.microsoft.com/office/drawing/2016/5/11/chartex" xmlns:cx4="http://schemas.microsoft.com/office/drawing/2016/5/10/chartex" xmlns:cx3="http://schemas.microsoft.com/office/drawing/2016/5/9/chartex" xmlns:cx2="http://schemas.microsoft.com/office/drawing/2015/10/21/chartex">
             <w:pict>
               <v:shape w14:anchorId="5EC1998E" id="Szövegdoboz 1" o:spid="_x0000_s1028" type="#_x0000_t202" style="width:141.75pt;height:68.9pt;visibility:visible;mso-wrap-style:square;mso-left-percent:-10001;mso-top-percent:-10001;mso-position-horizontal:absolute;mso-position-horizontal-relative:char;mso-position-vertical:absolute;mso-position-vertical-relative:line;mso-left-percent:-10001;mso-top-percent:-10001;v-text-anchor:middle" o:gfxdata="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" fillcolor="white [3201]" stroked="f" strokeweight=".5pt">
                 <v:textbox>
@@ -2084,6 +2130,7 @@
       <w:r>
         <w:rPr>
           <w:noProof/>
+          <w:lang w:eastAsia="hu-HU"/>
         </w:rPr>
         <w:drawing>
           <wp:inline distT="0" distB="0" distL="0" distR="0" wp14:anchorId="5C945133" wp14:editId="43EA851C">
@@ -2140,15 +2187,28 @@
         <w:pStyle w:val="Kpalrs"/>
         <w:jc w:val="center"/>
       </w:pPr>
-      <w:fldSimple w:instr=" SEQ ábra \* ARABIC ">
-        <w:bookmarkStart w:id="14" w:name="_Toc98256565"/>
-        <w:r>
-          <w:rPr>
-            <w:noProof/>
-          </w:rPr>
-          <w:t>1</w:t>
-        </w:r>
-      </w:fldSimple>
+      <w:r>
+        <w:fldChar w:fldCharType="begin"/>
+      </w:r>
+      <w:r>
+        <w:instrText xml:space="preserve"> SEQ ábra \* ARABIC </w:instrText>
+      </w:r>
+      <w:r>
+        <w:fldChar w:fldCharType="separate"/>
+      </w:r>
+      <w:bookmarkStart w:id="14" w:name="_Toc98256565"/>
+      <w:r>
+        <w:rPr>
+          <w:noProof/>
+        </w:rPr>
+        <w:t>1</w:t>
+      </w:r>
+      <w:r>
+        <w:rPr>
+          <w:noProof/>
+        </w:rPr>
+        <w:fldChar w:fldCharType="end"/>
+      </w:r>
       <w:r>
         <w:t>. ábra DogGo ütemterv</w:t>
       </w:r>
@@ -2318,15 +2378,8 @@
       <w:r>
         <w:t xml:space="preserve"> Az alkalmazás későbbi fejlesztése miatt adjuk hozzá ezt a funkciót az alkalmazáshoz.</w:t>
       </w:r>
-    </w:p>
-    <w:p>
-      <w:pPr>
-        <w:rPr>
-          <w:rFonts w:ascii="Times New Roman" w:hAnsi="Times New Roman" w:cs="Times New Roman"/>
-          <w:sz w:val="24"/>
-          <w:szCs w:val="24"/>
-        </w:rPr>
-      </w:pPr>
+      <w:bookmarkStart w:id="16" w:name="_GoBack"/>
+      <w:bookmarkEnd w:id="16"/>
       <w:r>
         <w:br w:type="page"/>
       </w:r>
@@ -2336,16 +2389,16 @@
         <w:pStyle w:val="Stlus2"/>
         <w:spacing w:before="0" w:after="360"/>
       </w:pPr>
-      <w:bookmarkStart w:id="16" w:name="_Toc89706608"/>
-      <w:bookmarkStart w:id="17" w:name="_Toc89706683"/>
-      <w:bookmarkStart w:id="18" w:name="_Toc98256550"/>
+      <w:bookmarkStart w:id="17" w:name="_Toc89706608"/>
+      <w:bookmarkStart w:id="18" w:name="_Toc89706683"/>
+      <w:bookmarkStart w:id="19" w:name="_Toc98256550"/>
       <w:r>
         <w:lastRenderedPageBreak/>
         <w:t>Témaválasztás indoklása</w:t>
       </w:r>
-      <w:bookmarkEnd w:id="16"/>
       <w:bookmarkEnd w:id="17"/>
       <w:bookmarkEnd w:id="18"/>
+      <w:bookmarkEnd w:id="19"/>
     </w:p>
     <w:p>
       <w:pPr>
@@ -2354,13 +2407,22 @@
         <w:jc w:val="both"/>
       </w:pPr>
       <w:r>
-        <w:t>Manapság a háztartások nagy részében óriási szerepet játszik a háziállat, azonban kiskedvenceink a legtöbb helyről ki vannak tiltva. Szerettünk volna olyan témát választani, amivel megtudjuk könnyíteni, azoknak az embereknek az életét, akik mindenhová a kutyájukkal mennének.</w:t>
+        <w:t xml:space="preserve">Manapság a háztartások nagy részében </w:t>
+      </w:r>
+      <w:r>
+        <w:t>hatalmas</w:t>
+      </w:r>
+      <w:r>
+        <w:t xml:space="preserve"> szerepet játszik a háziállat, azonban kiskedvenceink a legtöbb helyről ki vannak tiltva. Szerettünk volna olyan témát választani, amivel megtudjuk könnyíteni, azoknak az embereknek az életét, akik mindenhová a kutyájukkal mennének.</w:t>
       </w:r>
       <w:r>
         <w:t xml:space="preserve"> </w:t>
       </w:r>
       <w:r>
-        <w:t>Gondolkoztunk, hogy hogyan is lehetne ezt a problémát egy alkalmazás segítségével orvosolni.</w:t>
+        <w:t>Gondolkoztunk, hogy hogyan is lehetne ezt a problémát egy alkalmazás segítségével orvosol</w:t>
+      </w:r>
+      <w:r>
+        <w:t>ni, így kezdődött el a DogGo.</w:t>
       </w:r>
     </w:p>
     <w:p>
@@ -2370,22 +2432,85 @@
         <w:jc w:val="both"/>
       </w:pPr>
       <w:r>
-        <w:t>Egyik megoldás lenne, hogy mi felsorolunk híres, számunkra izgalmas, jó helyeket, de ez egyéni vélemény és nem feltétlenül tetszene az emberek nagy részének. Lehet, hogy sok embernek tet</w:t>
-      </w:r>
-      <w:r>
-        <w:t>t</w:t>
-      </w:r>
-      <w:r>
-        <w:t>szenének azok a helyek</w:t>
+        <w:t xml:space="preserve">Számos </w:t>
+      </w:r>
+      <w:r>
+        <w:t>esetleges megoldás jutott az eszünkbe</w:t>
+      </w:r>
+      <w:r>
+        <w:t>, az e</w:t>
+      </w:r>
+      <w:r>
+        <w:t xml:space="preserve">gyik </w:t>
+      </w:r>
+      <w:r>
+        <w:t>ilye</w:t>
+      </w:r>
+      <w:r>
+        <w:t>n</w:t>
+      </w:r>
+      <w:r>
+        <w:t xml:space="preserve"> </w:t>
+      </w:r>
+      <w:r>
+        <w:t xml:space="preserve">megoldás </w:t>
+      </w:r>
+      <w:r>
+        <w:t xml:space="preserve">az </w:t>
+      </w:r>
+      <w:r>
+        <w:t xml:space="preserve">lenne, hogy mi felsorolunk </w:t>
+      </w:r>
+      <w:r>
+        <w:t>elterjedt</w:t>
+      </w:r>
+      <w:r>
+        <w:t>, számunkra izgalmas, jó</w:t>
+      </w:r>
+      <w:r>
+        <w:t>, kellemes</w:t>
+      </w:r>
+      <w:r>
+        <w:t xml:space="preserve"> helyeket, jelezve a felhasználóknak, hogy hova meh</w:t>
+      </w:r>
+      <w:r>
+        <w:t>etnek a kiskedvencükkel sétálni. A</w:t>
+      </w:r>
+      <w:r>
+        <w:t xml:space="preserve">zonban </w:t>
+      </w:r>
+      <w:r>
+        <w:t xml:space="preserve">ezek a helyek három ember által kedvelt helyek lennének, attól, hogy egy helyet kedvel három ember, nem feltétlenül jelenti azt, hogy az emberek </w:t>
+      </w:r>
+      <w:r>
+        <w:t>többsége is kedvelné</w:t>
+      </w:r>
+      <w:r>
+        <w:t>.</w:t>
+      </w:r>
+      <w:r>
+        <w:t xml:space="preserve"> Ezért ezt a megoldást elvetettük. Rájöttünk, hogy </w:t>
+      </w:r>
+      <w:r>
+        <w:t>minél több ember mutat számára ku</w:t>
+      </w:r>
+      <w:r>
+        <w:t>tyasétáltatásra alkalmas helye</w:t>
+      </w:r>
+      <w:r>
+        <w:t>t, annál több ember fog</w:t>
       </w:r>
       <w:r>
         <w:t>,</w:t>
       </w:r>
       <w:r>
-        <w:t xml:space="preserve"> amiket mi mutatnánk</w:t>
-      </w:r>
-      <w:r>
-        <w:t>, de minél több ember mutat számára kutyasétáltatásra alkalmas helyeket, annál több ember fog számára megfelelő helyet találni, ahova ő is elmenne kiskedvencét sétáltatni.</w:t>
+        <w:t xml:space="preserve"> számára megfelelő helyet találni</w:t>
+      </w:r>
+      <w:r>
+        <w:t xml:space="preserve"> a sétáltatásra</w:t>
+      </w:r>
+      <w:r>
+        <w:t>, ahova ő is elmenne kiskedvencét sétáltatni.</w:t>
       </w:r>
     </w:p>
     <w:p>
@@ -2398,34 +2523,52 @@
         <w:t>Emiatt jutottunk arra a megoldásra</w:t>
       </w:r>
       <w:r>
-        <w:t xml:space="preserve">, hogy ha ezeknek az embereknek különböző </w:t>
-      </w:r>
-      <w:r>
-        <w:t>helyeket kínálnánk</w:t>
-      </w:r>
-      <w:r>
-        <w:t xml:space="preserve">, hogy hova is </w:t>
-      </w:r>
-      <w:r>
-        <w:t xml:space="preserve">mehetnének </w:t>
-      </w:r>
-      <w:r>
-        <w:t>kiskedvenceikkel</w:t>
-      </w:r>
-      <w:r>
-        <w:t xml:space="preserve"> sétálni</w:t>
-      </w:r>
-      <w:r>
-        <w:t>, motiválnánk őket, hogy mozduljanak ki</w:t>
-      </w:r>
-      <w:r>
-        <w:t xml:space="preserve">. Ha sikerülne </w:t>
-      </w:r>
-      <w:r>
-        <w:t xml:space="preserve">kialakítani </w:t>
-      </w:r>
-      <w:r>
-        <w:t>közösségeket, akkor egymást is ösztönöznék egy tartalmas sétára.</w:t>
+        <w:t>, hogy</w:t>
+      </w:r>
+      <w:r>
+        <w:t xml:space="preserve"> a felhasználók véleményét kell megjelenítenünk egy felületen, mivel minél több ember osztja meg a véleményét, annál több ember talál számára alkalmas helyet az alkalmazás segítségével. Minél nagyobb a választék a helyek közül annál több felhasználó használhatja az alkalmazást. Mivel a helyeket felhasználók adják hozzá, ők is valószínűleg megjelennek a számukra kellemes helyeken</w:t>
+      </w:r>
+      <w:r>
+        <w:t>.</w:t>
+      </w:r>
+      <w:r>
+        <w:t xml:space="preserve"> Ezáltal motiválhatjuk a felhasználókat a kimozdulásra. Nagyobb eséllyel megy el sétálni egy ember, ha tudja, hogy beszélgethet, találkozhat másokkal.</w:t>
+      </w:r>
+      <w:r>
+        <w:t xml:space="preserve"> </w:t>
+      </w:r>
+      <w:r>
+        <w:t xml:space="preserve">Ezeken felül, ha </w:t>
+      </w:r>
+      <w:r>
+        <w:t xml:space="preserve">sikerülne </w:t>
+      </w:r>
+      <w:r>
+        <w:t>kialakítani</w:t>
+      </w:r>
+      <w:r>
+        <w:t>, az alkalmazás segítségével</w:t>
+      </w:r>
+      <w:r>
+        <w:t xml:space="preserve"> egy </w:t>
+      </w:r>
+      <w:r>
+        <w:t>á</w:t>
+      </w:r>
+      <w:r>
+        <w:t>llatbarát</w:t>
+      </w:r>
+      <w:r>
+        <w:t xml:space="preserve"> </w:t>
+      </w:r>
+      <w:r>
+        <w:t>közösség</w:t>
+      </w:r>
+      <w:r>
+        <w:t>et, akkor egymást is ö</w:t>
+      </w:r>
+      <w:r>
+        <w:t>sztönöznék egy tartalmas sétára, találkozásra.</w:t>
       </w:r>
     </w:p>
     <w:p>
@@ -2435,13 +2578,13 @@
         <w:jc w:val="both"/>
       </w:pPr>
       <w:r>
-        <w:t xml:space="preserve">A gondolat a fejlesztői csapat összes tagjának tetszett, a lelkesedést látva, ezt a témát </w:t>
-      </w:r>
-      <w:r>
-        <w:t>rögtön meg</w:t>
-      </w:r>
-      <w:r>
-        <w:t>választottuk.</w:t>
+        <w:t>Ez az ötlet a fejlesztői csoport minden tagjának tetszett, a lelkesedést</w:t>
+      </w:r>
+      <w:r>
+        <w:t xml:space="preserve"> és egyetértést</w:t>
+      </w:r>
+      <w:r>
+        <w:t xml:space="preserve"> látva a projekt témája meg is született.</w:t>
       </w:r>
       <w:r>
         <w:br w:type="page"/>
@@ -2452,23 +2595,23 @@
         <w:pStyle w:val="Stlus1"/>
         <w:spacing w:before="0" w:after="480"/>
       </w:pPr>
-      <w:bookmarkStart w:id="19" w:name="_Toc98256551"/>
+      <w:bookmarkStart w:id="20" w:name="_Toc98256551"/>
       <w:r>
         <w:lastRenderedPageBreak/>
         <w:t>Fejlesztői dokumentáció</w:t>
       </w:r>
-      <w:bookmarkEnd w:id="19"/>
+      <w:bookmarkEnd w:id="20"/>
     </w:p>
     <w:p>
       <w:pPr>
         <w:pStyle w:val="Stlus2"/>
         <w:spacing w:after="600"/>
       </w:pPr>
-      <w:bookmarkStart w:id="20" w:name="_Toc98256552"/>
+      <w:bookmarkStart w:id="21" w:name="_Toc98256552"/>
       <w:r>
         <w:t>Funkciók</w:t>
       </w:r>
-      <w:bookmarkEnd w:id="20"/>
+      <w:bookmarkEnd w:id="21"/>
     </w:p>
     <w:tbl>
       <w:tblPr>
@@ -3934,12 +4077,12 @@
         <w:pStyle w:val="Stlus2"/>
         <w:spacing w:before="360" w:after="600"/>
       </w:pPr>
-      <w:bookmarkStart w:id="21" w:name="_Toc98256553"/>
+      <w:bookmarkStart w:id="22" w:name="_Toc98256553"/>
       <w:r>
         <w:lastRenderedPageBreak/>
         <w:t>Backend</w:t>
       </w:r>
-      <w:bookmarkEnd w:id="21"/>
+      <w:bookmarkEnd w:id="22"/>
     </w:p>
     <w:p>
       <w:pPr>
@@ -3949,18 +4092,18 @@
           <w:b w:val="0"/>
         </w:rPr>
       </w:pPr>
-      <w:bookmarkStart w:id="22" w:name="_Toc89706610"/>
-      <w:bookmarkStart w:id="23" w:name="_Toc89706685"/>
-      <w:bookmarkStart w:id="24" w:name="_Toc98256554"/>
+      <w:bookmarkStart w:id="23" w:name="_Toc89706610"/>
+      <w:bookmarkStart w:id="24" w:name="_Toc89706685"/>
+      <w:bookmarkStart w:id="25" w:name="_Toc98256554"/>
       <w:r>
         <w:t>Adatbázis</w:t>
       </w:r>
       <w:r>
         <w:t xml:space="preserve"> terv</w:t>
       </w:r>
-      <w:bookmarkEnd w:id="22"/>
       <w:bookmarkEnd w:id="23"/>
       <w:bookmarkEnd w:id="24"/>
+      <w:bookmarkEnd w:id="25"/>
     </w:p>
     <w:p>
       <w:pPr>
@@ -4072,6 +4215,7 @@
       <w:r>
         <w:t xml:space="preserve">. Az adatbázis terv miatt egyszerű volt a táblák létrehozása. </w:t>
       </w:r>
+      <w:proofErr w:type="spellStart"/>
       <w:r>
         <w:rPr>
           <w:b/>
@@ -4079,6 +4223,7 @@
         </w:rPr>
         <w:t>Laravel</w:t>
       </w:r>
+      <w:proofErr w:type="spellEnd"/>
       <w:r>
         <w:t xml:space="preserve"> keretrendszert használtunk az elképzelt adatbázis megvalósításához. Néhány utasítással könnyen lehet a táblákat feltölteni </w:t>
       </w:r>
@@ -4162,35 +4307,19 @@
         <w:pStyle w:val="Kpalrs"/>
         <w:jc w:val="center"/>
       </w:pPr>
-      <w:r>
-        <w:fldChar w:fldCharType="begin"/>
-      </w:r>
-      <w:r>
-        <w:instrText xml:space="preserve"> SEQ ábra \* ARAB</w:instrText>
-      </w:r>
-      <w:r>
-        <w:instrText xml:space="preserve">IC </w:instrText>
-      </w:r>
-      <w:r>
-        <w:fldChar w:fldCharType="separate"/>
-      </w:r>
-      <w:bookmarkStart w:id="25" w:name="_Toc98256566"/>
-      <w:r>
-        <w:rPr>
-          <w:noProof/>
-        </w:rPr>
-        <w:t>2</w:t>
-      </w:r>
-      <w:r>
-        <w:rPr>
-          <w:noProof/>
-        </w:rPr>
-        <w:fldChar w:fldCharType="end"/>
-      </w:r>
+      <w:fldSimple w:instr=" SEQ ábra \* ARABIC ">
+        <w:bookmarkStart w:id="26" w:name="_Toc98256566"/>
+        <w:r>
+          <w:rPr>
+            <w:noProof/>
+          </w:rPr>
+          <w:t>2</w:t>
+        </w:r>
+      </w:fldSimple>
       <w:r>
         <w:t>. ábra: Adatbázis terv</w:t>
       </w:r>
-      <w:bookmarkEnd w:id="25"/>
+      <w:bookmarkEnd w:id="26"/>
     </w:p>
     <w:p>
       <w:pPr>
@@ -4209,15 +4338,23 @@
         <w:pStyle w:val="alcm"/>
         <w:spacing w:before="0" w:after="400"/>
       </w:pPr>
-      <w:bookmarkStart w:id="26" w:name="_Toc98256555"/>
+      <w:bookmarkStart w:id="27" w:name="_Toc98256555"/>
       <w:r>
         <w:lastRenderedPageBreak/>
         <w:t>Adattáblák</w:t>
       </w:r>
       <w:r>
-        <w:t xml:space="preserve"> (doggodb)</w:t>
-      </w:r>
-      <w:bookmarkEnd w:id="26"/>
+        <w:t xml:space="preserve"> (</w:t>
+      </w:r>
+      <w:proofErr w:type="spellStart"/>
+      <w:r>
+        <w:t>doggodb</w:t>
+      </w:r>
+      <w:proofErr w:type="spellEnd"/>
+      <w:r>
+        <w:t>)</w:t>
+      </w:r>
+      <w:bookmarkEnd w:id="27"/>
     </w:p>
     <w:p>
       <w:pPr>
@@ -4227,12 +4364,14 @@
           <w:u w:val="single"/>
         </w:rPr>
       </w:pPr>
+      <w:proofErr w:type="spellStart"/>
       <w:r>
         <w:rPr>
           <w:u w:val="single"/>
         </w:rPr>
         <w:t>users</w:t>
       </w:r>
+      <w:proofErr w:type="spellEnd"/>
       <w:r>
         <w:rPr>
           <w:u w:val="single"/>
@@ -4332,6 +4471,7 @@
                 <w:bCs/>
               </w:rPr>
             </w:pPr>
+            <w:proofErr w:type="spellStart"/>
             <w:r>
               <w:rPr>
                 <w:b/>
@@ -4339,6 +4479,7 @@
               </w:rPr>
               <w:t>id</w:t>
             </w:r>
+            <w:proofErr w:type="spellEnd"/>
           </w:p>
         </w:tc>
         <w:tc>
@@ -4401,6 +4542,7 @@
                 <w:bCs/>
               </w:rPr>
             </w:pPr>
+            <w:proofErr w:type="spellStart"/>
             <w:r>
               <w:rPr>
                 <w:b/>
@@ -4408,6 +4550,7 @@
               </w:rPr>
               <w:t>username</w:t>
             </w:r>
+            <w:proofErr w:type="spellEnd"/>
           </w:p>
         </w:tc>
         <w:tc>
@@ -4533,6 +4676,7 @@
                 <w:bCs/>
               </w:rPr>
             </w:pPr>
+            <w:proofErr w:type="spellStart"/>
             <w:r>
               <w:rPr>
                 <w:b/>
@@ -4540,6 +4684,7 @@
               </w:rPr>
               <w:t>password</w:t>
             </w:r>
+            <w:proofErr w:type="spellEnd"/>
           </w:p>
         </w:tc>
         <w:tc>
@@ -4599,6 +4744,7 @@
                 <w:bCs/>
               </w:rPr>
             </w:pPr>
+            <w:proofErr w:type="spellStart"/>
             <w:r>
               <w:rPr>
                 <w:b/>
@@ -4606,6 +4752,7 @@
               </w:rPr>
               <w:t>permission</w:t>
             </w:r>
+            <w:proofErr w:type="spellEnd"/>
           </w:p>
         </w:tc>
         <w:tc>
@@ -4658,8 +4805,13 @@
               <w:jc w:val="center"/>
             </w:pPr>
             <w:r>
-              <w:t>0 – default</w:t>
+              <w:t xml:space="preserve">0 – </w:t>
             </w:r>
+            <w:proofErr w:type="spellStart"/>
+            <w:r>
+              <w:t>default</w:t>
+            </w:r>
+            <w:proofErr w:type="spellEnd"/>
           </w:p>
           <w:p>
             <w:pPr>
@@ -4676,8 +4828,13 @@
               <w:jc w:val="center"/>
             </w:pPr>
             <w:r>
-              <w:t>2 – admin</w:t>
+              <w:t xml:space="preserve">2 – </w:t>
             </w:r>
+            <w:proofErr w:type="spellStart"/>
+            <w:r>
+              <w:t>admin</w:t>
+            </w:r>
+            <w:proofErr w:type="spellEnd"/>
           </w:p>
           <w:p>
             <w:pPr>
@@ -4685,8 +4842,21 @@
               <w:jc w:val="center"/>
             </w:pPr>
             <w:r>
-              <w:t>3 – super admin</w:t>
+              <w:t xml:space="preserve">3 – </w:t>
             </w:r>
+            <w:proofErr w:type="spellStart"/>
+            <w:r>
+              <w:t>super</w:t>
+            </w:r>
+            <w:proofErr w:type="spellEnd"/>
+            <w:r>
+              <w:t xml:space="preserve"> </w:t>
+            </w:r>
+            <w:proofErr w:type="spellStart"/>
+            <w:r>
+              <w:t>admin</w:t>
+            </w:r>
+            <w:proofErr w:type="spellEnd"/>
           </w:p>
         </w:tc>
       </w:tr>
@@ -4704,6 +4874,7 @@
                 <w:bCs/>
               </w:rPr>
             </w:pPr>
+            <w:proofErr w:type="spellStart"/>
             <w:r>
               <w:rPr>
                 <w:b/>
@@ -4711,6 +4882,7 @@
               </w:rPr>
               <w:t>remember_token</w:t>
             </w:r>
+            <w:proofErr w:type="spellEnd"/>
           </w:p>
         </w:tc>
         <w:tc>
@@ -4767,6 +4939,7 @@
                 <w:bCs/>
               </w:rPr>
             </w:pPr>
+            <w:proofErr w:type="spellStart"/>
             <w:r>
               <w:rPr>
                 <w:b/>
@@ -4774,6 +4947,7 @@
               </w:rPr>
               <w:t>created_at</w:t>
             </w:r>
+            <w:proofErr w:type="spellEnd"/>
           </w:p>
         </w:tc>
         <w:tc>
@@ -4830,6 +5004,7 @@
                 <w:bCs/>
               </w:rPr>
             </w:pPr>
+            <w:proofErr w:type="spellStart"/>
             <w:r>
               <w:rPr>
                 <w:b/>
@@ -4837,6 +5012,7 @@
               </w:rPr>
               <w:t>updated_at</w:t>
             </w:r>
+            <w:proofErr w:type="spellEnd"/>
           </w:p>
         </w:tc>
         <w:tc>
@@ -4888,12 +5064,14 @@
           <w:u w:val="single"/>
         </w:rPr>
       </w:pPr>
+      <w:proofErr w:type="spellStart"/>
       <w:r>
         <w:rPr>
           <w:u w:val="single"/>
         </w:rPr>
         <w:t>locations</w:t>
       </w:r>
+      <w:proofErr w:type="spellEnd"/>
       <w:r>
         <w:rPr>
           <w:u w:val="single"/>
@@ -4993,6 +5171,7 @@
                 <w:bCs/>
               </w:rPr>
             </w:pPr>
+            <w:proofErr w:type="spellStart"/>
             <w:r>
               <w:rPr>
                 <w:b/>
@@ -5000,6 +5179,7 @@
               </w:rPr>
               <w:t>id</w:t>
             </w:r>
+            <w:proofErr w:type="spellEnd"/>
           </w:p>
         </w:tc>
         <w:tc>
@@ -5042,8 +5222,13 @@
               <w:pStyle w:val="Sima"/>
               <w:jc w:val="center"/>
             </w:pPr>
+            <w:proofErr w:type="spellStart"/>
             <w:r>
-              <w:t>Eldősleges kulcs</w:t>
+              <w:t>Eldősleges</w:t>
+            </w:r>
+            <w:proofErr w:type="spellEnd"/>
+            <w:r>
+              <w:t xml:space="preserve"> kulcs</w:t>
             </w:r>
           </w:p>
         </w:tc>
@@ -5062,6 +5247,7 @@
                 <w:bCs/>
               </w:rPr>
             </w:pPr>
+            <w:proofErr w:type="spellStart"/>
             <w:r>
               <w:rPr>
                 <w:b/>
@@ -5069,6 +5255,7 @@
               </w:rPr>
               <w:t>name</w:t>
             </w:r>
+            <w:proofErr w:type="spellEnd"/>
           </w:p>
         </w:tc>
         <w:tc>
@@ -5128,6 +5315,7 @@
                 <w:bCs/>
               </w:rPr>
             </w:pPr>
+            <w:proofErr w:type="spellStart"/>
             <w:r>
               <w:rPr>
                 <w:b/>
@@ -5135,6 +5323,7 @@
               </w:rPr>
               <w:t>description</w:t>
             </w:r>
+            <w:proofErr w:type="spellEnd"/>
           </w:p>
         </w:tc>
         <w:tc>
@@ -5270,6 +5459,7 @@
                 <w:bCs/>
               </w:rPr>
             </w:pPr>
+            <w:proofErr w:type="spellStart"/>
             <w:r>
               <w:rPr>
                 <w:b/>
@@ -5277,6 +5467,7 @@
               </w:rPr>
               <w:t>lng</w:t>
             </w:r>
+            <w:proofErr w:type="spellEnd"/>
           </w:p>
         </w:tc>
         <w:tc>
@@ -5337,6 +5528,7 @@
                 <w:bCs/>
               </w:rPr>
             </w:pPr>
+            <w:proofErr w:type="spellStart"/>
             <w:r>
               <w:rPr>
                 <w:b/>
@@ -5344,6 +5536,7 @@
               </w:rPr>
               <w:t>user_id</w:t>
             </w:r>
+            <w:proofErr w:type="spellEnd"/>
           </w:p>
         </w:tc>
         <w:tc>
@@ -5384,7 +5577,23 @@
               <w:jc w:val="center"/>
             </w:pPr>
             <w:r>
-              <w:t>Hivatkozás a users táblára</w:t>
+              <w:t xml:space="preserve">Hivatkozás </w:t>
+            </w:r>
+            <w:proofErr w:type="gramStart"/>
+            <w:r>
+              <w:t>a</w:t>
+            </w:r>
+            <w:proofErr w:type="gramEnd"/>
+            <w:r>
+              <w:t xml:space="preserve"> </w:t>
+            </w:r>
+            <w:proofErr w:type="spellStart"/>
+            <w:r>
+              <w:t>users</w:t>
+            </w:r>
+            <w:proofErr w:type="spellEnd"/>
+            <w:r>
+              <w:t xml:space="preserve"> táblára</w:t>
             </w:r>
           </w:p>
         </w:tc>
@@ -5403,6 +5612,7 @@
                 <w:bCs/>
               </w:rPr>
             </w:pPr>
+            <w:proofErr w:type="spellStart"/>
             <w:r>
               <w:rPr>
                 <w:b/>
@@ -5410,6 +5620,7 @@
               </w:rPr>
               <w:t>created_at</w:t>
             </w:r>
+            <w:proofErr w:type="spellEnd"/>
           </w:p>
         </w:tc>
         <w:tc>
@@ -5466,6 +5677,7 @@
                 <w:bCs/>
               </w:rPr>
             </w:pPr>
+            <w:proofErr w:type="spellStart"/>
             <w:r>
               <w:rPr>
                 <w:b/>
@@ -5473,6 +5685,7 @@
               </w:rPr>
               <w:t>updated_at</w:t>
             </w:r>
+            <w:proofErr w:type="spellEnd"/>
           </w:p>
         </w:tc>
         <w:tc>
@@ -5540,6 +5753,7 @@
           <w:u w:val="single"/>
         </w:rPr>
       </w:pPr>
+      <w:proofErr w:type="spellStart"/>
       <w:r>
         <w:rPr>
           <w:u w:val="single"/>
@@ -5547,6 +5761,7 @@
         <w:lastRenderedPageBreak/>
         <w:t>ratings</w:t>
       </w:r>
+      <w:proofErr w:type="spellEnd"/>
       <w:r>
         <w:rPr>
           <w:u w:val="single"/>
@@ -5646,6 +5861,7 @@
                 <w:bCs/>
               </w:rPr>
             </w:pPr>
+            <w:proofErr w:type="spellStart"/>
             <w:r>
               <w:rPr>
                 <w:b/>
@@ -5653,6 +5869,7 @@
               </w:rPr>
               <w:t>id</w:t>
             </w:r>
+            <w:proofErr w:type="spellEnd"/>
           </w:p>
         </w:tc>
         <w:tc>
@@ -5718,6 +5935,7 @@
                 <w:bCs/>
               </w:rPr>
             </w:pPr>
+            <w:proofErr w:type="spellStart"/>
             <w:r>
               <w:rPr>
                 <w:b/>
@@ -5725,6 +5943,7 @@
               </w:rPr>
               <w:t>stars</w:t>
             </w:r>
+            <w:proofErr w:type="spellEnd"/>
           </w:p>
         </w:tc>
         <w:tc>
@@ -5784,6 +6003,7 @@
                 <w:bCs/>
               </w:rPr>
             </w:pPr>
+            <w:proofErr w:type="spellStart"/>
             <w:r>
               <w:rPr>
                 <w:b/>
@@ -5791,6 +6011,7 @@
               </w:rPr>
               <w:t>description</w:t>
             </w:r>
+            <w:proofErr w:type="spellEnd"/>
           </w:p>
         </w:tc>
         <w:tc>
@@ -5850,6 +6071,7 @@
                 <w:bCs/>
               </w:rPr>
             </w:pPr>
+            <w:proofErr w:type="spellStart"/>
             <w:r>
               <w:rPr>
                 <w:b/>
@@ -5857,6 +6079,7 @@
               </w:rPr>
               <w:t>location_id</w:t>
             </w:r>
+            <w:proofErr w:type="spellEnd"/>
           </w:p>
         </w:tc>
         <w:tc>
@@ -5897,7 +6120,15 @@
               <w:jc w:val="center"/>
             </w:pPr>
             <w:r>
-              <w:t>Hivatkozás a locations táblára</w:t>
+              <w:t xml:space="preserve">Hivatkozás a </w:t>
+            </w:r>
+            <w:proofErr w:type="spellStart"/>
+            <w:r>
+              <w:t>locations</w:t>
+            </w:r>
+            <w:proofErr w:type="spellEnd"/>
+            <w:r>
+              <w:t xml:space="preserve"> táblára</w:t>
             </w:r>
           </w:p>
         </w:tc>
@@ -5916,6 +6147,7 @@
                 <w:bCs/>
               </w:rPr>
             </w:pPr>
+            <w:proofErr w:type="spellStart"/>
             <w:r>
               <w:rPr>
                 <w:b/>
@@ -5923,6 +6155,7 @@
               </w:rPr>
               <w:t>user_id</w:t>
             </w:r>
+            <w:proofErr w:type="spellEnd"/>
           </w:p>
         </w:tc>
         <w:tc>
@@ -5963,7 +6196,23 @@
               <w:jc w:val="center"/>
             </w:pPr>
             <w:r>
-              <w:t>Hivatkozás a users táblára</w:t>
+              <w:t xml:space="preserve">Hivatkozás </w:t>
+            </w:r>
+            <w:proofErr w:type="gramStart"/>
+            <w:r>
+              <w:t>a</w:t>
+            </w:r>
+            <w:proofErr w:type="gramEnd"/>
+            <w:r>
+              <w:t xml:space="preserve"> </w:t>
+            </w:r>
+            <w:proofErr w:type="spellStart"/>
+            <w:r>
+              <w:t>users</w:t>
+            </w:r>
+            <w:proofErr w:type="spellEnd"/>
+            <w:r>
+              <w:t xml:space="preserve"> táblára</w:t>
             </w:r>
           </w:p>
         </w:tc>
@@ -5982,6 +6231,7 @@
                 <w:bCs/>
               </w:rPr>
             </w:pPr>
+            <w:proofErr w:type="spellStart"/>
             <w:r>
               <w:rPr>
                 <w:b/>
@@ -5989,6 +6239,7 @@
               </w:rPr>
               <w:t>created_at</w:t>
             </w:r>
+            <w:proofErr w:type="spellEnd"/>
           </w:p>
         </w:tc>
         <w:tc>
@@ -6045,6 +6296,7 @@
                 <w:bCs/>
               </w:rPr>
             </w:pPr>
+            <w:proofErr w:type="spellStart"/>
             <w:r>
               <w:rPr>
                 <w:b/>
@@ -6052,6 +6304,7 @@
               </w:rPr>
               <w:t>updated_at</w:t>
             </w:r>
+            <w:proofErr w:type="spellEnd"/>
           </w:p>
         </w:tc>
         <w:tc>
@@ -6103,12 +6356,14 @@
           <w:u w:val="single"/>
         </w:rPr>
       </w:pPr>
+      <w:proofErr w:type="spellStart"/>
       <w:r>
         <w:rPr>
           <w:u w:val="single"/>
         </w:rPr>
         <w:t>feedback</w:t>
       </w:r>
+      <w:proofErr w:type="spellEnd"/>
       <w:r>
         <w:rPr>
           <w:u w:val="single"/>
@@ -6208,6 +6463,7 @@
                 <w:bCs/>
               </w:rPr>
             </w:pPr>
+            <w:proofErr w:type="spellStart"/>
             <w:r>
               <w:rPr>
                 <w:b/>
@@ -6215,6 +6471,7 @@
               </w:rPr>
               <w:t>id</w:t>
             </w:r>
+            <w:proofErr w:type="spellEnd"/>
           </w:p>
         </w:tc>
         <w:tc>
@@ -6352,6 +6609,7 @@
                 <w:bCs/>
               </w:rPr>
             </w:pPr>
+            <w:proofErr w:type="spellStart"/>
             <w:r>
               <w:rPr>
                 <w:b/>
@@ -6359,6 +6617,7 @@
               </w:rPr>
               <w:t>created_at</w:t>
             </w:r>
+            <w:proofErr w:type="spellEnd"/>
           </w:p>
         </w:tc>
         <w:tc>
@@ -6415,6 +6674,7 @@
                 <w:bCs/>
               </w:rPr>
             </w:pPr>
+            <w:proofErr w:type="spellStart"/>
             <w:r>
               <w:rPr>
                 <w:b/>
@@ -6422,6 +6682,7 @@
               </w:rPr>
               <w:t>updated_at</w:t>
             </w:r>
+            <w:proofErr w:type="spellEnd"/>
           </w:p>
         </w:tc>
         <w:tc>
@@ -6482,12 +6743,12 @@
         <w:pStyle w:val="alcm"/>
         <w:spacing w:before="0" w:after="400"/>
       </w:pPr>
-      <w:bookmarkStart w:id="27" w:name="_Toc98256556"/>
+      <w:bookmarkStart w:id="28" w:name="_Toc98256556"/>
       <w:r>
         <w:lastRenderedPageBreak/>
         <w:t>Backend telepítésének lépései</w:t>
       </w:r>
-      <w:bookmarkEnd w:id="27"/>
+      <w:bookmarkEnd w:id="28"/>
     </w:p>
     <w:p>
       <w:pPr>
@@ -6597,6 +6858,7 @@
         </w:rPr>
         <w:t xml:space="preserve">Telepítés után indítsuk el a </w:t>
       </w:r>
+      <w:proofErr w:type="spellStart"/>
       <w:r>
         <w:rPr>
           <w:rFonts w:ascii="Times New Roman" w:hAnsi="Times New Roman" w:cs="Times New Roman"/>
@@ -6607,6 +6869,7 @@
         </w:rPr>
         <w:t>MySQL</w:t>
       </w:r>
+      <w:proofErr w:type="spellEnd"/>
       <w:r>
         <w:rPr>
           <w:rFonts w:ascii="Times New Roman" w:hAnsi="Times New Roman" w:cs="Times New Roman"/>
@@ -6639,6 +6902,7 @@
         </w:rPr>
         <w:t xml:space="preserve">yissuk meg a </w:t>
       </w:r>
+      <w:proofErr w:type="spellStart"/>
       <w:r>
         <w:rPr>
           <w:rFonts w:ascii="Times New Roman" w:hAnsi="Times New Roman" w:cs="Times New Roman"/>
@@ -6649,6 +6913,7 @@
         </w:rPr>
         <w:t>phpmyadmin</w:t>
       </w:r>
+      <w:proofErr w:type="spellEnd"/>
       <w:r>
         <w:rPr>
           <w:rFonts w:ascii="Times New Roman" w:hAnsi="Times New Roman" w:cs="Times New Roman"/>
@@ -6671,7 +6936,25 @@
           <w:sz w:val="24"/>
           <w:szCs w:val="24"/>
         </w:rPr>
-        <w:t xml:space="preserve"> „doggodb” néven</w:t>
+        <w:t xml:space="preserve"> „</w:t>
+      </w:r>
+      <w:proofErr w:type="spellStart"/>
+      <w:r>
+        <w:rPr>
+          <w:rFonts w:ascii="Times New Roman" w:hAnsi="Times New Roman" w:cs="Times New Roman"/>
+          <w:sz w:val="24"/>
+          <w:szCs w:val="24"/>
+        </w:rPr>
+        <w:t>doggodb</w:t>
+      </w:r>
+      <w:proofErr w:type="spellEnd"/>
+      <w:r>
+        <w:rPr>
+          <w:rFonts w:ascii="Times New Roman" w:hAnsi="Times New Roman" w:cs="Times New Roman"/>
+          <w:sz w:val="24"/>
+          <w:szCs w:val="24"/>
+        </w:rPr>
+        <w:t>” néven</w:t>
       </w:r>
       <w:r>
         <w:rPr>
@@ -6739,7 +7022,16 @@
           <w:sz w:val="24"/>
           <w:szCs w:val="24"/>
         </w:rPr>
-        <w:t xml:space="preserve">k egy másolatot a </w:t>
+        <w:t xml:space="preserve">k egy másolatot </w:t>
+      </w:r>
+      <w:proofErr w:type="gramStart"/>
+      <w:r>
+        <w:rPr>
+          <w:rFonts w:ascii="Times New Roman" w:hAnsi="Times New Roman" w:cs="Times New Roman"/>
+          <w:sz w:val="24"/>
+          <w:szCs w:val="24"/>
+        </w:rPr>
+        <w:t xml:space="preserve">a </w:t>
       </w:r>
       <w:r>
         <w:rPr>
@@ -6749,16 +7041,9 @@
           <w:sz w:val="24"/>
           <w:szCs w:val="24"/>
         </w:rPr>
-        <w:t>.env.exmaple</w:t>
-      </w:r>
-      <w:r>
-        <w:rPr>
-          <w:rFonts w:ascii="Times New Roman" w:hAnsi="Times New Roman" w:cs="Times New Roman"/>
-          <w:sz w:val="24"/>
-          <w:szCs w:val="24"/>
-        </w:rPr>
-        <w:t xml:space="preserve"> fájlról és nevezzük át </w:t>
-      </w:r>
+        <w:t>.</w:t>
+      </w:r>
+      <w:proofErr w:type="spellStart"/>
       <w:r>
         <w:rPr>
           <w:rFonts w:ascii="Times New Roman" w:hAnsi="Times New Roman" w:cs="Times New Roman"/>
@@ -6767,8 +7052,40 @@
           <w:sz w:val="24"/>
           <w:szCs w:val="24"/>
         </w:rPr>
-        <w:t>.env</w:t>
-      </w:r>
+        <w:t>env.exmaple</w:t>
+      </w:r>
+      <w:proofErr w:type="spellEnd"/>
+      <w:proofErr w:type="gramEnd"/>
+      <w:r>
+        <w:rPr>
+          <w:rFonts w:ascii="Times New Roman" w:hAnsi="Times New Roman" w:cs="Times New Roman"/>
+          <w:sz w:val="24"/>
+          <w:szCs w:val="24"/>
+        </w:rPr>
+        <w:t xml:space="preserve"> fájlról és nevezzük át </w:t>
+      </w:r>
+      <w:r>
+        <w:rPr>
+          <w:rFonts w:ascii="Times New Roman" w:hAnsi="Times New Roman" w:cs="Times New Roman"/>
+          <w:i/>
+          <w:iCs/>
+          <w:sz w:val="24"/>
+          <w:szCs w:val="24"/>
+        </w:rPr>
+        <w:t>.</w:t>
+      </w:r>
+      <w:proofErr w:type="spellStart"/>
+      <w:r>
+        <w:rPr>
+          <w:rFonts w:ascii="Times New Roman" w:hAnsi="Times New Roman" w:cs="Times New Roman"/>
+          <w:i/>
+          <w:iCs/>
+          <w:sz w:val="24"/>
+          <w:szCs w:val="24"/>
+        </w:rPr>
+        <w:t>env</w:t>
+      </w:r>
+      <w:proofErr w:type="spellEnd"/>
       <w:r>
         <w:rPr>
           <w:rFonts w:ascii="Times New Roman" w:hAnsi="Times New Roman" w:cs="Times New Roman"/>
@@ -6850,14 +7167,34 @@
           <w:szCs w:val="24"/>
         </w:rPr>
       </w:pPr>
-      <w:r>
-        <w:rPr>
-          <w:rFonts w:ascii="Times New Roman" w:hAnsi="Times New Roman" w:cs="Times New Roman"/>
-          <w:sz w:val="24"/>
-          <w:szCs w:val="24"/>
-        </w:rPr>
-        <w:t>composer install</w:t>
-      </w:r>
+      <w:proofErr w:type="spellStart"/>
+      <w:r>
+        <w:rPr>
+          <w:rFonts w:ascii="Times New Roman" w:hAnsi="Times New Roman" w:cs="Times New Roman"/>
+          <w:sz w:val="24"/>
+          <w:szCs w:val="24"/>
+        </w:rPr>
+        <w:t>composer</w:t>
+      </w:r>
+      <w:proofErr w:type="spellEnd"/>
+      <w:r>
+        <w:rPr>
+          <w:rFonts w:ascii="Times New Roman" w:hAnsi="Times New Roman" w:cs="Times New Roman"/>
+          <w:sz w:val="24"/>
+          <w:szCs w:val="24"/>
+        </w:rPr>
+        <w:t xml:space="preserve"> </w:t>
+      </w:r>
+      <w:proofErr w:type="spellStart"/>
+      <w:r>
+        <w:rPr>
+          <w:rFonts w:ascii="Times New Roman" w:hAnsi="Times New Roman" w:cs="Times New Roman"/>
+          <w:sz w:val="24"/>
+          <w:szCs w:val="24"/>
+        </w:rPr>
+        <w:t>install</w:t>
+      </w:r>
+      <w:proofErr w:type="spellEnd"/>
     </w:p>
     <w:p>
       <w:pPr>
@@ -6878,8 +7215,64 @@
           <w:sz w:val="24"/>
           <w:szCs w:val="24"/>
         </w:rPr>
-        <w:t>php artisan key:generate –ansi</w:t>
-      </w:r>
+        <w:t xml:space="preserve">php </w:t>
+      </w:r>
+      <w:proofErr w:type="spellStart"/>
+      <w:r>
+        <w:rPr>
+          <w:rFonts w:ascii="Times New Roman" w:hAnsi="Times New Roman" w:cs="Times New Roman"/>
+          <w:sz w:val="24"/>
+          <w:szCs w:val="24"/>
+        </w:rPr>
+        <w:t>artisan</w:t>
+      </w:r>
+      <w:proofErr w:type="spellEnd"/>
+      <w:r>
+        <w:rPr>
+          <w:rFonts w:ascii="Times New Roman" w:hAnsi="Times New Roman" w:cs="Times New Roman"/>
+          <w:sz w:val="24"/>
+          <w:szCs w:val="24"/>
+        </w:rPr>
+        <w:t xml:space="preserve"> </w:t>
+      </w:r>
+      <w:proofErr w:type="spellStart"/>
+      <w:r>
+        <w:rPr>
+          <w:rFonts w:ascii="Times New Roman" w:hAnsi="Times New Roman" w:cs="Times New Roman"/>
+          <w:sz w:val="24"/>
+          <w:szCs w:val="24"/>
+        </w:rPr>
+        <w:t>key</w:t>
+      </w:r>
+      <w:proofErr w:type="gramStart"/>
+      <w:r>
+        <w:rPr>
+          <w:rFonts w:ascii="Times New Roman" w:hAnsi="Times New Roman" w:cs="Times New Roman"/>
+          <w:sz w:val="24"/>
+          <w:szCs w:val="24"/>
+        </w:rPr>
+        <w:t>:generate</w:t>
+      </w:r>
+      <w:proofErr w:type="spellEnd"/>
+      <w:proofErr w:type="gramEnd"/>
+      <w:r>
+        <w:rPr>
+          <w:rFonts w:ascii="Times New Roman" w:hAnsi="Times New Roman" w:cs="Times New Roman"/>
+          <w:sz w:val="24"/>
+          <w:szCs w:val="24"/>
+        </w:rPr>
+        <w:t xml:space="preserve"> –</w:t>
+      </w:r>
+      <w:proofErr w:type="spellStart"/>
+      <w:r>
+        <w:rPr>
+          <w:rFonts w:ascii="Times New Roman" w:hAnsi="Times New Roman" w:cs="Times New Roman"/>
+          <w:sz w:val="24"/>
+          <w:szCs w:val="24"/>
+        </w:rPr>
+        <w:t>ansi</w:t>
+      </w:r>
+      <w:proofErr w:type="spellEnd"/>
     </w:p>
     <w:p>
       <w:pPr>
@@ -6900,8 +7293,36 @@
           <w:sz w:val="24"/>
           <w:szCs w:val="24"/>
         </w:rPr>
-        <w:t>php artisan migrate</w:t>
-      </w:r>
+        <w:t xml:space="preserve">php </w:t>
+      </w:r>
+      <w:proofErr w:type="spellStart"/>
+      <w:r>
+        <w:rPr>
+          <w:rFonts w:ascii="Times New Roman" w:hAnsi="Times New Roman" w:cs="Times New Roman"/>
+          <w:sz w:val="24"/>
+          <w:szCs w:val="24"/>
+        </w:rPr>
+        <w:t>artisan</w:t>
+      </w:r>
+      <w:proofErr w:type="spellEnd"/>
+      <w:r>
+        <w:rPr>
+          <w:rFonts w:ascii="Times New Roman" w:hAnsi="Times New Roman" w:cs="Times New Roman"/>
+          <w:sz w:val="24"/>
+          <w:szCs w:val="24"/>
+        </w:rPr>
+        <w:t xml:space="preserve"> </w:t>
+      </w:r>
+      <w:proofErr w:type="spellStart"/>
+      <w:r>
+        <w:rPr>
+          <w:rFonts w:ascii="Times New Roman" w:hAnsi="Times New Roman" w:cs="Times New Roman"/>
+          <w:sz w:val="24"/>
+          <w:szCs w:val="24"/>
+        </w:rPr>
+        <w:t>migrate</w:t>
+      </w:r>
+      <w:proofErr w:type="spellEnd"/>
     </w:p>
     <w:p>
       <w:pPr>
@@ -6922,8 +7343,28 @@
           <w:sz w:val="24"/>
           <w:szCs w:val="24"/>
         </w:rPr>
-        <w:t>php db:seed</w:t>
-      </w:r>
+        <w:t xml:space="preserve">php </w:t>
+      </w:r>
+      <w:proofErr w:type="spellStart"/>
+      <w:r>
+        <w:rPr>
+          <w:rFonts w:ascii="Times New Roman" w:hAnsi="Times New Roman" w:cs="Times New Roman"/>
+          <w:sz w:val="24"/>
+          <w:szCs w:val="24"/>
+        </w:rPr>
+        <w:t>db</w:t>
+      </w:r>
+      <w:proofErr w:type="gramStart"/>
+      <w:r>
+        <w:rPr>
+          <w:rFonts w:ascii="Times New Roman" w:hAnsi="Times New Roman" w:cs="Times New Roman"/>
+          <w:sz w:val="24"/>
+          <w:szCs w:val="24"/>
+        </w:rPr>
+        <w:t>:seed</w:t>
+      </w:r>
+      <w:proofErr w:type="spellEnd"/>
+      <w:proofErr w:type="gramEnd"/>
     </w:p>
     <w:p>
       <w:pPr>
@@ -6968,8 +7409,36 @@
           <w:sz w:val="24"/>
           <w:szCs w:val="24"/>
         </w:rPr>
-        <w:t>php artisan serve</w:t>
-      </w:r>
+        <w:t xml:space="preserve">php </w:t>
+      </w:r>
+      <w:proofErr w:type="spellStart"/>
+      <w:r>
+        <w:rPr>
+          <w:rFonts w:ascii="Times New Roman" w:hAnsi="Times New Roman" w:cs="Times New Roman"/>
+          <w:sz w:val="24"/>
+          <w:szCs w:val="24"/>
+        </w:rPr>
+        <w:t>artisan</w:t>
+      </w:r>
+      <w:proofErr w:type="spellEnd"/>
+      <w:r>
+        <w:rPr>
+          <w:rFonts w:ascii="Times New Roman" w:hAnsi="Times New Roman" w:cs="Times New Roman"/>
+          <w:sz w:val="24"/>
+          <w:szCs w:val="24"/>
+        </w:rPr>
+        <w:t xml:space="preserve"> </w:t>
+      </w:r>
+      <w:proofErr w:type="spellStart"/>
+      <w:r>
+        <w:rPr>
+          <w:rFonts w:ascii="Times New Roman" w:hAnsi="Times New Roman" w:cs="Times New Roman"/>
+          <w:sz w:val="24"/>
+          <w:szCs w:val="24"/>
+        </w:rPr>
+        <w:t>serve</w:t>
+      </w:r>
+      <w:proofErr w:type="spellEnd"/>
     </w:p>
     <w:p>
       <w:pPr>
@@ -6988,16 +7457,40 @@
         </w:rPr>
         <w:t xml:space="preserve">Teszteljük </w:t>
       </w:r>
-      <w:r>
-        <w:rPr>
-          <w:rFonts w:ascii="Times New Roman" w:hAnsi="Times New Roman" w:cs="Times New Roman"/>
-          <w:b/>
-          <w:bCs/>
-          <w:sz w:val="24"/>
-          <w:szCs w:val="24"/>
-        </w:rPr>
-        <w:t>Thunder Client</w:t>
-      </w:r>
+      <w:proofErr w:type="spellStart"/>
+      <w:r>
+        <w:rPr>
+          <w:rFonts w:ascii="Times New Roman" w:hAnsi="Times New Roman" w:cs="Times New Roman"/>
+          <w:b/>
+          <w:bCs/>
+          <w:sz w:val="24"/>
+          <w:szCs w:val="24"/>
+        </w:rPr>
+        <w:t>Thunder</w:t>
+      </w:r>
+      <w:proofErr w:type="spellEnd"/>
+      <w:r>
+        <w:rPr>
+          <w:rFonts w:ascii="Times New Roman" w:hAnsi="Times New Roman" w:cs="Times New Roman"/>
+          <w:b/>
+          <w:bCs/>
+          <w:sz w:val="24"/>
+          <w:szCs w:val="24"/>
+        </w:rPr>
+        <w:t xml:space="preserve"> </w:t>
+      </w:r>
+      <w:proofErr w:type="spellStart"/>
+      <w:r>
+        <w:rPr>
+          <w:rFonts w:ascii="Times New Roman" w:hAnsi="Times New Roman" w:cs="Times New Roman"/>
+          <w:b/>
+          <w:bCs/>
+          <w:sz w:val="24"/>
+          <w:szCs w:val="24"/>
+        </w:rPr>
+        <w:t>Client</w:t>
+      </w:r>
+      <w:proofErr w:type="spellEnd"/>
       <w:r>
         <w:rPr>
           <w:rFonts w:ascii="Times New Roman" w:hAnsi="Times New Roman" w:cs="Times New Roman"/>
@@ -7053,6 +7546,7 @@
         </w:rPr>
       </w:pPr>
       <w:hyperlink r:id="rId12" w:history="1">
+        <w:proofErr w:type="gramStart"/>
         <w:r>
           <w:rPr>
             <w:rStyle w:val="Hiperhivatkozs"/>
@@ -7060,7 +7554,17 @@
             <w:sz w:val="24"/>
             <w:szCs w:val="24"/>
           </w:rPr>
-          <w:t>http://127.0.0.1:8000/api/users</w:t>
+          <w:t>http</w:t>
+        </w:r>
+        <w:proofErr w:type="gramEnd"/>
+        <w:r>
+          <w:rPr>
+            <w:rStyle w:val="Hiperhivatkozs"/>
+            <w:rFonts w:ascii="Times New Roman" w:hAnsi="Times New Roman" w:cs="Times New Roman"/>
+            <w:sz w:val="24"/>
+            <w:szCs w:val="24"/>
+          </w:rPr>
+          <w:t>://127.0.0.1:8000/api/users</w:t>
         </w:r>
       </w:hyperlink>
       <w:r>
@@ -7077,12 +7581,12 @@
         <w:pStyle w:val="alcm"/>
         <w:spacing w:before="0" w:after="400"/>
       </w:pPr>
-      <w:bookmarkStart w:id="28" w:name="_Toc98256557"/>
+      <w:bookmarkStart w:id="29" w:name="_Toc98256557"/>
       <w:r>
         <w:lastRenderedPageBreak/>
         <w:t>API végpontok</w:t>
       </w:r>
-      <w:bookmarkEnd w:id="28"/>
+      <w:bookmarkEnd w:id="29"/>
     </w:p>
     <w:p>
       <w:pPr>
@@ -7172,6 +7676,7 @@
         </w:rPr>
         <w:t xml:space="preserve"> Az adatbázis </w:t>
       </w:r>
+      <w:proofErr w:type="spellStart"/>
       <w:r>
         <w:rPr>
           <w:rFonts w:ascii="Times New Roman" w:hAnsi="Times New Roman" w:cs="Times New Roman"/>
@@ -7182,6 +7687,7 @@
         </w:rPr>
         <w:t>factory</w:t>
       </w:r>
+      <w:proofErr w:type="spellEnd"/>
       <w:r>
         <w:rPr>
           <w:rFonts w:ascii="Times New Roman" w:hAnsi="Times New Roman" w:cs="Times New Roman"/>
@@ -7206,6 +7712,7 @@
         </w:rPr>
         <w:t xml:space="preserve"> és </w:t>
       </w:r>
+      <w:proofErr w:type="spellStart"/>
       <w:r>
         <w:rPr>
           <w:rFonts w:ascii="Times New Roman" w:hAnsi="Times New Roman" w:cs="Times New Roman"/>
@@ -7232,6 +7739,7 @@
         </w:rPr>
         <w:t>k</w:t>
       </w:r>
+      <w:proofErr w:type="spellEnd"/>
       <w:r>
         <w:rPr>
           <w:rFonts w:ascii="Times New Roman" w:hAnsi="Times New Roman" w:cs="Times New Roman"/>
@@ -7408,6 +7916,7 @@
           <w:szCs w:val="26"/>
         </w:rPr>
       </w:pPr>
+      <w:proofErr w:type="spellStart"/>
       <w:r>
         <w:rPr>
           <w:rFonts w:ascii="Times New Roman" w:hAnsi="Times New Roman" w:cs="Times New Roman"/>
@@ -7418,6 +7927,7 @@
         </w:rPr>
         <w:t>users</w:t>
       </w:r>
+      <w:proofErr w:type="spellEnd"/>
       <w:r>
         <w:rPr>
           <w:rFonts w:ascii="Times New Roman" w:hAnsi="Times New Roman" w:cs="Times New Roman"/>
@@ -7467,16 +7977,40 @@
         </w:rPr>
         <w:t>/</w:t>
       </w:r>
-      <w:r>
-        <w:rPr>
-          <w:rFonts w:ascii="Times New Roman" w:hAnsi="Times New Roman" w:cs="Times New Roman"/>
-          <w:b/>
-          <w:bCs/>
-          <w:sz w:val="24"/>
-          <w:szCs w:val="24"/>
-        </w:rPr>
-        <w:t>api/users</w:t>
-      </w:r>
+      <w:proofErr w:type="spellStart"/>
+      <w:r>
+        <w:rPr>
+          <w:rFonts w:ascii="Times New Roman" w:hAnsi="Times New Roman" w:cs="Times New Roman"/>
+          <w:b/>
+          <w:bCs/>
+          <w:sz w:val="24"/>
+          <w:szCs w:val="24"/>
+        </w:rPr>
+        <w:t>api</w:t>
+      </w:r>
+      <w:proofErr w:type="spellEnd"/>
+      <w:r>
+        <w:rPr>
+          <w:rFonts w:ascii="Times New Roman" w:hAnsi="Times New Roman" w:cs="Times New Roman"/>
+          <w:b/>
+          <w:bCs/>
+          <w:sz w:val="24"/>
+          <w:szCs w:val="24"/>
+        </w:rPr>
+        <w:t>/</w:t>
+      </w:r>
+      <w:proofErr w:type="spellStart"/>
+      <w:r>
+        <w:rPr>
+          <w:rFonts w:ascii="Times New Roman" w:hAnsi="Times New Roman" w:cs="Times New Roman"/>
+          <w:b/>
+          <w:bCs/>
+          <w:sz w:val="24"/>
+          <w:szCs w:val="24"/>
+        </w:rPr>
+        <w:t>users</w:t>
+      </w:r>
+      <w:proofErr w:type="spellEnd"/>
     </w:p>
     <w:p>
       <w:pPr>
@@ -7625,7 +8159,21 @@
         <w:rPr>
           <w:rFonts w:cs="Arial"/>
         </w:rPr>
-        <w:t xml:space="preserve">        "id": 1,</w:t>
+        <w:t xml:space="preserve">        "</w:t>
+      </w:r>
+      <w:proofErr w:type="spellStart"/>
+      <w:r>
+        <w:rPr>
+          <w:rFonts w:cs="Arial"/>
+        </w:rPr>
+        <w:t>id</w:t>
+      </w:r>
+      <w:proofErr w:type="spellEnd"/>
+      <w:r>
+        <w:rPr>
+          <w:rFonts w:cs="Arial"/>
+        </w:rPr>
+        <w:t>": 1,</w:t>
       </w:r>
     </w:p>
     <w:p>
@@ -7639,7 +8187,49 @@
         <w:rPr>
           <w:rFonts w:cs="Arial"/>
         </w:rPr>
-        <w:t xml:space="preserve">        "username": "Dr. Quinten VonRueden",</w:t>
+        <w:t xml:space="preserve">        "</w:t>
+      </w:r>
+      <w:proofErr w:type="spellStart"/>
+      <w:r>
+        <w:rPr>
+          <w:rFonts w:cs="Arial"/>
+        </w:rPr>
+        <w:t>username</w:t>
+      </w:r>
+      <w:proofErr w:type="spellEnd"/>
+      <w:r>
+        <w:rPr>
+          <w:rFonts w:cs="Arial"/>
+        </w:rPr>
+        <w:t xml:space="preserve">": "Dr. </w:t>
+      </w:r>
+      <w:proofErr w:type="spellStart"/>
+      <w:r>
+        <w:rPr>
+          <w:rFonts w:cs="Arial"/>
+        </w:rPr>
+        <w:t>Quinten</w:t>
+      </w:r>
+      <w:proofErr w:type="spellEnd"/>
+      <w:r>
+        <w:rPr>
+          <w:rFonts w:cs="Arial"/>
+        </w:rPr>
+        <w:t xml:space="preserve"> </w:t>
+      </w:r>
+      <w:proofErr w:type="spellStart"/>
+      <w:r>
+        <w:rPr>
+          <w:rFonts w:cs="Arial"/>
+        </w:rPr>
+        <w:t>VonRueden</w:t>
+      </w:r>
+      <w:proofErr w:type="spellEnd"/>
+      <w:r>
+        <w:rPr>
+          <w:rFonts w:cs="Arial"/>
+        </w:rPr>
+        <w:t>",</w:t>
       </w:r>
     </w:p>
     <w:p>
@@ -7669,11 +8259,19 @@
         </w:rPr>
         <w:t xml:space="preserve">        "</w:t>
       </w:r>
+      <w:proofErr w:type="spellStart"/>
       <w:r>
         <w:rPr>
           <w:rFonts w:cs="Arial"/>
         </w:rPr>
-        <w:t>permission": 1</w:t>
+        <w:t>permission</w:t>
+      </w:r>
+      <w:proofErr w:type="spellEnd"/>
+      <w:r>
+        <w:rPr>
+          <w:rFonts w:cs="Arial"/>
+        </w:rPr>
+        <w:t>": 1</w:t>
       </w:r>
     </w:p>
     <w:p>
@@ -7735,7 +8333,35 @@
         <w:rPr>
           <w:rFonts w:cs="Arial"/>
         </w:rPr>
-        <w:t>"username": "Rhea Schowalter",</w:t>
+        <w:t>"</w:t>
+      </w:r>
+      <w:proofErr w:type="spellStart"/>
+      <w:r>
+        <w:rPr>
+          <w:rFonts w:cs="Arial"/>
+        </w:rPr>
+        <w:t>username</w:t>
+      </w:r>
+      <w:proofErr w:type="spellEnd"/>
+      <w:r>
+        <w:rPr>
+          <w:rFonts w:cs="Arial"/>
+        </w:rPr>
+        <w:t xml:space="preserve">": "Rhea </w:t>
+      </w:r>
+      <w:proofErr w:type="spellStart"/>
+      <w:r>
+        <w:rPr>
+          <w:rFonts w:cs="Arial"/>
+        </w:rPr>
+        <w:t>Schowalter</w:t>
+      </w:r>
+      <w:proofErr w:type="spellEnd"/>
+      <w:r>
+        <w:rPr>
+          <w:rFonts w:cs="Arial"/>
+        </w:rPr>
+        <w:t>",</w:t>
       </w:r>
     </w:p>
     <w:p>
@@ -7769,7 +8395,21 @@
         <w:rPr>
           <w:rFonts w:cs="Arial"/>
         </w:rPr>
-        <w:t xml:space="preserve">        "permission": 1</w:t>
+        <w:t xml:space="preserve">        "</w:t>
+      </w:r>
+      <w:proofErr w:type="spellStart"/>
+      <w:r>
+        <w:rPr>
+          <w:rFonts w:cs="Arial"/>
+        </w:rPr>
+        <w:t>permission</w:t>
+      </w:r>
+      <w:proofErr w:type="spellEnd"/>
+      <w:r>
+        <w:rPr>
+          <w:rFonts w:cs="Arial"/>
+        </w:rPr>
+        <w:t>": 1</w:t>
       </w:r>
     </w:p>
     <w:p>
@@ -7859,6 +8499,7 @@
         </w:rPr>
         <w:t>/</w:t>
       </w:r>
+      <w:proofErr w:type="spellStart"/>
       <w:r>
         <w:rPr>
           <w:rFonts w:ascii="Times New Roman" w:eastAsia="Times New Roman" w:hAnsi="Times New Roman" w:cs="Times New Roman"/>
@@ -7870,7 +8511,77 @@
           <w:bdr w:val="none" w:sz="0" w:space="0" w:color="auto" w:frame="1"/>
           <w:lang w:eastAsia="hu-HU"/>
         </w:rPr>
-        <w:t>api/users/{id}</w:t>
+        <w:t>api</w:t>
+      </w:r>
+      <w:proofErr w:type="spellEnd"/>
+      <w:r>
+        <w:rPr>
+          <w:rFonts w:ascii="Times New Roman" w:eastAsia="Times New Roman" w:hAnsi="Times New Roman" w:cs="Times New Roman"/>
+          <w:b/>
+          <w:bCs/>
+          <w:color w:val="24292F"/>
+          <w:sz w:val="24"/>
+          <w:szCs w:val="24"/>
+          <w:bdr w:val="none" w:sz="0" w:space="0" w:color="auto" w:frame="1"/>
+          <w:lang w:eastAsia="hu-HU"/>
+        </w:rPr>
+        <w:t>/</w:t>
+      </w:r>
+      <w:proofErr w:type="spellStart"/>
+      <w:r>
+        <w:rPr>
+          <w:rFonts w:ascii="Times New Roman" w:eastAsia="Times New Roman" w:hAnsi="Times New Roman" w:cs="Times New Roman"/>
+          <w:b/>
+          <w:bCs/>
+          <w:color w:val="24292F"/>
+          <w:sz w:val="24"/>
+          <w:szCs w:val="24"/>
+          <w:bdr w:val="none" w:sz="0" w:space="0" w:color="auto" w:frame="1"/>
+          <w:lang w:eastAsia="hu-HU"/>
+        </w:rPr>
+        <w:t>users</w:t>
+      </w:r>
+      <w:proofErr w:type="spellEnd"/>
+      <w:r>
+        <w:rPr>
+          <w:rFonts w:ascii="Times New Roman" w:eastAsia="Times New Roman" w:hAnsi="Times New Roman" w:cs="Times New Roman"/>
+          <w:b/>
+          <w:bCs/>
+          <w:color w:val="24292F"/>
+          <w:sz w:val="24"/>
+          <w:szCs w:val="24"/>
+          <w:bdr w:val="none" w:sz="0" w:space="0" w:color="auto" w:frame="1"/>
+          <w:lang w:eastAsia="hu-HU"/>
+        </w:rPr>
+        <w:t>/{</w:t>
+      </w:r>
+      <w:proofErr w:type="spellStart"/>
+      <w:r>
+        <w:rPr>
+          <w:rFonts w:ascii="Times New Roman" w:eastAsia="Times New Roman" w:hAnsi="Times New Roman" w:cs="Times New Roman"/>
+          <w:b/>
+          <w:bCs/>
+          <w:color w:val="24292F"/>
+          <w:sz w:val="24"/>
+          <w:szCs w:val="24"/>
+          <w:bdr w:val="none" w:sz="0" w:space="0" w:color="auto" w:frame="1"/>
+          <w:lang w:eastAsia="hu-HU"/>
+        </w:rPr>
+        <w:t>id</w:t>
+      </w:r>
+      <w:proofErr w:type="spellEnd"/>
+      <w:r>
+        <w:rPr>
+          <w:rFonts w:ascii="Times New Roman" w:eastAsia="Times New Roman" w:hAnsi="Times New Roman" w:cs="Times New Roman"/>
+          <w:b/>
+          <w:bCs/>
+          <w:color w:val="24292F"/>
+          <w:sz w:val="24"/>
+          <w:szCs w:val="24"/>
+          <w:bdr w:val="none" w:sz="0" w:space="0" w:color="auto" w:frame="1"/>
+          <w:lang w:eastAsia="hu-HU"/>
+        </w:rPr>
+        <w:t>}</w:t>
       </w:r>
     </w:p>
     <w:p>
@@ -7912,7 +8623,31 @@
           <w:bdr w:val="none" w:sz="0" w:space="0" w:color="auto" w:frame="1"/>
           <w:lang w:eastAsia="hu-HU"/>
         </w:rPr>
-        <w:t>Visszaadja az adott ID-val rendelkező felhasználó adatait.</w:t>
+        <w:t>Visszaadja az adott ID-</w:t>
+      </w:r>
+      <w:proofErr w:type="spellStart"/>
+      <w:r>
+        <w:rPr>
+          <w:rFonts w:ascii="Times New Roman" w:eastAsia="Times New Roman" w:hAnsi="Times New Roman" w:cs="Times New Roman"/>
+          <w:color w:val="24292F"/>
+          <w:sz w:val="24"/>
+          <w:szCs w:val="24"/>
+          <w:bdr w:val="none" w:sz="0" w:space="0" w:color="auto" w:frame="1"/>
+          <w:lang w:eastAsia="hu-HU"/>
+        </w:rPr>
+        <w:t>val</w:t>
+      </w:r>
+      <w:proofErr w:type="spellEnd"/>
+      <w:r>
+        <w:rPr>
+          <w:rFonts w:ascii="Times New Roman" w:eastAsia="Times New Roman" w:hAnsi="Times New Roman" w:cs="Times New Roman"/>
+          <w:color w:val="24292F"/>
+          <w:sz w:val="24"/>
+          <w:szCs w:val="24"/>
+          <w:bdr w:val="none" w:sz="0" w:space="0" w:color="auto" w:frame="1"/>
+          <w:lang w:eastAsia="hu-HU"/>
+        </w:rPr>
+        <w:t xml:space="preserve"> rendelkező felhasználó adatait.</w:t>
       </w:r>
     </w:p>
     <w:p>
@@ -8006,7 +8741,21 @@
         <w:rPr>
           <w:rFonts w:cs="Arial"/>
         </w:rPr>
-        <w:t xml:space="preserve">    "id": 5,</w:t>
+        <w:t xml:space="preserve">    "</w:t>
+      </w:r>
+      <w:proofErr w:type="spellStart"/>
+      <w:r>
+        <w:rPr>
+          <w:rFonts w:cs="Arial"/>
+        </w:rPr>
+        <w:t>id</w:t>
+      </w:r>
+      <w:proofErr w:type="spellEnd"/>
+      <w:r>
+        <w:rPr>
+          <w:rFonts w:cs="Arial"/>
+        </w:rPr>
+        <w:t>": 5,</w:t>
       </w:r>
     </w:p>
     <w:p>
@@ -8020,7 +8769,35 @@
         <w:rPr>
           <w:rFonts w:cs="Arial"/>
         </w:rPr>
-        <w:t xml:space="preserve">    "username": "Destinee Tillman",</w:t>
+        <w:t xml:space="preserve">    "</w:t>
+      </w:r>
+      <w:proofErr w:type="spellStart"/>
+      <w:r>
+        <w:rPr>
+          <w:rFonts w:cs="Arial"/>
+        </w:rPr>
+        <w:t>username</w:t>
+      </w:r>
+      <w:proofErr w:type="spellEnd"/>
+      <w:r>
+        <w:rPr>
+          <w:rFonts w:cs="Arial"/>
+        </w:rPr>
+        <w:t>": "</w:t>
+      </w:r>
+      <w:proofErr w:type="spellStart"/>
+      <w:r>
+        <w:rPr>
+          <w:rFonts w:cs="Arial"/>
+        </w:rPr>
+        <w:t>Destinee</w:t>
+      </w:r>
+      <w:proofErr w:type="spellEnd"/>
+      <w:r>
+        <w:rPr>
+          <w:rFonts w:cs="Arial"/>
+        </w:rPr>
+        <w:t xml:space="preserve"> Tillman",</w:t>
       </w:r>
     </w:p>
     <w:p>
@@ -8042,7 +8819,21 @@
         <w:rPr>
           <w:rFonts w:cs="Arial"/>
         </w:rPr>
-        <w:t xml:space="preserve">    "permission": 1</w:t>
+        <w:t xml:space="preserve">    "</w:t>
+      </w:r>
+      <w:proofErr w:type="spellStart"/>
+      <w:r>
+        <w:rPr>
+          <w:rFonts w:cs="Arial"/>
+        </w:rPr>
+        <w:t>permission</w:t>
+      </w:r>
+      <w:proofErr w:type="spellEnd"/>
+      <w:r>
+        <w:rPr>
+          <w:rFonts w:cs="Arial"/>
+        </w:rPr>
+        <w:t>": 1</w:t>
       </w:r>
     </w:p>
     <w:p>
@@ -8094,16 +8885,40 @@
         </w:rPr>
         <w:t>/</w:t>
       </w:r>
-      <w:r>
-        <w:rPr>
-          <w:rFonts w:ascii="Times New Roman" w:hAnsi="Times New Roman" w:cs="Times New Roman"/>
-          <w:b/>
-          <w:bCs/>
-          <w:sz w:val="24"/>
-          <w:szCs w:val="24"/>
-        </w:rPr>
-        <w:t>api/users</w:t>
-      </w:r>
+      <w:proofErr w:type="spellStart"/>
+      <w:r>
+        <w:rPr>
+          <w:rFonts w:ascii="Times New Roman" w:hAnsi="Times New Roman" w:cs="Times New Roman"/>
+          <w:b/>
+          <w:bCs/>
+          <w:sz w:val="24"/>
+          <w:szCs w:val="24"/>
+        </w:rPr>
+        <w:t>api</w:t>
+      </w:r>
+      <w:proofErr w:type="spellEnd"/>
+      <w:r>
+        <w:rPr>
+          <w:rFonts w:ascii="Times New Roman" w:hAnsi="Times New Roman" w:cs="Times New Roman"/>
+          <w:b/>
+          <w:bCs/>
+          <w:sz w:val="24"/>
+          <w:szCs w:val="24"/>
+        </w:rPr>
+        <w:t>/</w:t>
+      </w:r>
+      <w:proofErr w:type="spellStart"/>
+      <w:r>
+        <w:rPr>
+          <w:rFonts w:ascii="Times New Roman" w:hAnsi="Times New Roman" w:cs="Times New Roman"/>
+          <w:b/>
+          <w:bCs/>
+          <w:sz w:val="24"/>
+          <w:szCs w:val="24"/>
+        </w:rPr>
+        <w:t>users</w:t>
+      </w:r>
+      <w:proofErr w:type="spellEnd"/>
     </w:p>
     <w:p>
       <w:pPr>
@@ -8149,6 +8964,7 @@
         </w:rPr>
         <w:t xml:space="preserve"> tároljuk el az adatbázisban, </w:t>
       </w:r>
+      <w:proofErr w:type="spellStart"/>
       <w:r>
         <w:rPr>
           <w:rFonts w:ascii="Times New Roman" w:hAnsi="Times New Roman" w:cs="Times New Roman"/>
@@ -8159,13 +8975,32 @@
         </w:rPr>
         <w:t>bcrypt</w:t>
       </w:r>
-      <w:r>
-        <w:rPr>
-          <w:rFonts w:ascii="Times New Roman" w:hAnsi="Times New Roman" w:cs="Times New Roman"/>
-          <w:sz w:val="24"/>
-          <w:szCs w:val="24"/>
-        </w:rPr>
-        <w:t xml:space="preserve"> titkosítást használunk, ez a laravel keretrendszer alapértelmezett titkosítási módszere.</w:t>
+      <w:proofErr w:type="spellEnd"/>
+      <w:r>
+        <w:rPr>
+          <w:rFonts w:ascii="Times New Roman" w:hAnsi="Times New Roman" w:cs="Times New Roman"/>
+          <w:sz w:val="24"/>
+          <w:szCs w:val="24"/>
+        </w:rPr>
+        <w:t xml:space="preserve"> titkosítást használunk, ez a </w:t>
+      </w:r>
+      <w:proofErr w:type="spellStart"/>
+      <w:r>
+        <w:rPr>
+          <w:rFonts w:ascii="Times New Roman" w:hAnsi="Times New Roman" w:cs="Times New Roman"/>
+          <w:sz w:val="24"/>
+          <w:szCs w:val="24"/>
+        </w:rPr>
+        <w:t>laravel</w:t>
+      </w:r>
+      <w:proofErr w:type="spellEnd"/>
+      <w:r>
+        <w:rPr>
+          <w:rFonts w:ascii="Times New Roman" w:hAnsi="Times New Roman" w:cs="Times New Roman"/>
+          <w:sz w:val="24"/>
+          <w:szCs w:val="24"/>
+        </w:rPr>
+        <w:t xml:space="preserve"> keretrendszer alapértelmezett titkosítási módszere.</w:t>
       </w:r>
     </w:p>
     <w:p>
@@ -8207,8 +9042,20 @@
           <w:sz w:val="24"/>
           <w:szCs w:val="24"/>
         </w:rPr>
-        <w:t>$2y$10$pGp/1o8W8qedKt5ChlRuX.pdl3WbwNAuKciclb41St0fIFX2aSGvC</w:t>
-      </w:r>
+        <w:t>$2y$10$pGp/1o8W8qedKt5ChlRuX</w:t>
+      </w:r>
+      <w:proofErr w:type="gramStart"/>
+      <w:r>
+        <w:rPr>
+          <w:rFonts w:ascii="Times New Roman" w:hAnsi="Times New Roman" w:cs="Times New Roman"/>
+          <w:i/>
+          <w:iCs/>
+          <w:sz w:val="24"/>
+          <w:szCs w:val="24"/>
+        </w:rPr>
+        <w:t>.pdl3WbwNAuKciclb41St0fIFX2aSGvC</w:t>
+      </w:r>
+      <w:proofErr w:type="gramEnd"/>
     </w:p>
     <w:p>
       <w:pPr>
@@ -8340,7 +9187,15 @@
         <w:pStyle w:val="JSON"/>
       </w:pPr>
       <w:r>
-        <w:t xml:space="preserve">    "username": "test",</w:t>
+        <w:t xml:space="preserve">    "</w:t>
+      </w:r>
+      <w:proofErr w:type="spellStart"/>
+      <w:r>
+        <w:t>username</w:t>
+      </w:r>
+      <w:proofErr w:type="spellEnd"/>
+      <w:r>
+        <w:t>": "test",</w:t>
       </w:r>
     </w:p>
     <w:p>
@@ -8356,7 +9211,15 @@
         <w:pStyle w:val="JSON"/>
       </w:pPr>
       <w:r>
-        <w:t xml:space="preserve">    "password": "test",</w:t>
+        <w:t xml:space="preserve">    "</w:t>
+      </w:r>
+      <w:proofErr w:type="spellStart"/>
+      <w:r>
+        <w:t>password</w:t>
+      </w:r>
+      <w:proofErr w:type="spellEnd"/>
+      <w:r>
+        <w:t>": "test",</w:t>
       </w:r>
     </w:p>
     <w:p>
@@ -8364,7 +9227,15 @@
         <w:pStyle w:val="JSON"/>
       </w:pPr>
       <w:r>
-        <w:t xml:space="preserve">    "permission": 1</w:t>
+        <w:t xml:space="preserve">    "</w:t>
+      </w:r>
+      <w:proofErr w:type="spellStart"/>
+      <w:r>
+        <w:t>permission</w:t>
+      </w:r>
+      <w:proofErr w:type="spellEnd"/>
+      <w:r>
+        <w:t>": 1</w:t>
       </w:r>
     </w:p>
     <w:p>
@@ -8414,7 +9285,15 @@
         <w:t xml:space="preserve">    </w:t>
       </w:r>
       <w:r>
-        <w:t>"username": "test",</w:t>
+        <w:t>"</w:t>
+      </w:r>
+      <w:proofErr w:type="spellStart"/>
+      <w:r>
+        <w:t>username</w:t>
+      </w:r>
+      <w:proofErr w:type="spellEnd"/>
+      <w:r>
+        <w:t>": "test",</w:t>
       </w:r>
     </w:p>
     <w:p>
@@ -8442,7 +9321,15 @@
         <w:t xml:space="preserve">  </w:t>
       </w:r>
       <w:r>
-        <w:t>"permission": 1,</w:t>
+        <w:t>"</w:t>
+      </w:r>
+      <w:proofErr w:type="spellStart"/>
+      <w:r>
+        <w:t>permission</w:t>
+      </w:r>
+      <w:proofErr w:type="spellEnd"/>
+      <w:r>
+        <w:t>": 1,</w:t>
       </w:r>
     </w:p>
     <w:p>
@@ -8453,7 +9340,15 @@
         <w:t xml:space="preserve">  </w:t>
       </w:r>
       <w:r>
-        <w:t xml:space="preserve">  "id": 16</w:t>
+        <w:t xml:space="preserve">  "</w:t>
+      </w:r>
+      <w:proofErr w:type="spellStart"/>
+      <w:r>
+        <w:t>id</w:t>
+      </w:r>
+      <w:proofErr w:type="spellEnd"/>
+      <w:r>
+        <w:t>": 16</w:t>
       </w:r>
     </w:p>
     <w:p>
@@ -8495,15 +9390,71 @@
         </w:rPr>
         <w:t>/</w:t>
       </w:r>
-      <w:r>
-        <w:rPr>
-          <w:rFonts w:ascii="Times New Roman" w:hAnsi="Times New Roman" w:cs="Times New Roman"/>
-          <w:b/>
-          <w:bCs/>
-          <w:sz w:val="24"/>
-          <w:szCs w:val="24"/>
-        </w:rPr>
-        <w:t>api/users/{id}</w:t>
+      <w:proofErr w:type="spellStart"/>
+      <w:r>
+        <w:rPr>
+          <w:rFonts w:ascii="Times New Roman" w:hAnsi="Times New Roman" w:cs="Times New Roman"/>
+          <w:b/>
+          <w:bCs/>
+          <w:sz w:val="24"/>
+          <w:szCs w:val="24"/>
+        </w:rPr>
+        <w:t>api</w:t>
+      </w:r>
+      <w:proofErr w:type="spellEnd"/>
+      <w:r>
+        <w:rPr>
+          <w:rFonts w:ascii="Times New Roman" w:hAnsi="Times New Roman" w:cs="Times New Roman"/>
+          <w:b/>
+          <w:bCs/>
+          <w:sz w:val="24"/>
+          <w:szCs w:val="24"/>
+        </w:rPr>
+        <w:t>/</w:t>
+      </w:r>
+      <w:proofErr w:type="spellStart"/>
+      <w:r>
+        <w:rPr>
+          <w:rFonts w:ascii="Times New Roman" w:hAnsi="Times New Roman" w:cs="Times New Roman"/>
+          <w:b/>
+          <w:bCs/>
+          <w:sz w:val="24"/>
+          <w:szCs w:val="24"/>
+        </w:rPr>
+        <w:t>users</w:t>
+      </w:r>
+      <w:proofErr w:type="spellEnd"/>
+      <w:r>
+        <w:rPr>
+          <w:rFonts w:ascii="Times New Roman" w:hAnsi="Times New Roman" w:cs="Times New Roman"/>
+          <w:b/>
+          <w:bCs/>
+          <w:sz w:val="24"/>
+          <w:szCs w:val="24"/>
+        </w:rPr>
+        <w:t>/{</w:t>
+      </w:r>
+      <w:proofErr w:type="spellStart"/>
+      <w:r>
+        <w:rPr>
+          <w:rFonts w:ascii="Times New Roman" w:hAnsi="Times New Roman" w:cs="Times New Roman"/>
+          <w:b/>
+          <w:bCs/>
+          <w:sz w:val="24"/>
+          <w:szCs w:val="24"/>
+        </w:rPr>
+        <w:t>id</w:t>
+      </w:r>
+      <w:proofErr w:type="spellEnd"/>
+      <w:r>
+        <w:rPr>
+          <w:rFonts w:ascii="Times New Roman" w:hAnsi="Times New Roman" w:cs="Times New Roman"/>
+          <w:b/>
+          <w:bCs/>
+          <w:sz w:val="24"/>
+          <w:szCs w:val="24"/>
+        </w:rPr>
+        <w:t>}</w:t>
       </w:r>
     </w:p>
     <w:p>
@@ -8522,7 +9473,25 @@
           <w:sz w:val="24"/>
           <w:szCs w:val="24"/>
         </w:rPr>
-        <w:t>Módosítja az adott ID-val rendelkező felhasználó adatait. Csak a módosítani kívánt adatokat kell megadni. Hogyha csak a felhasználónevet szeretnénk módosítani elég azt megadni:</w:t>
+        <w:t>Módosítja az adott ID-</w:t>
+      </w:r>
+      <w:proofErr w:type="spellStart"/>
+      <w:r>
+        <w:rPr>
+          <w:rFonts w:ascii="Times New Roman" w:hAnsi="Times New Roman" w:cs="Times New Roman"/>
+          <w:sz w:val="24"/>
+          <w:szCs w:val="24"/>
+        </w:rPr>
+        <w:t>val</w:t>
+      </w:r>
+      <w:proofErr w:type="spellEnd"/>
+      <w:r>
+        <w:rPr>
+          <w:rFonts w:ascii="Times New Roman" w:hAnsi="Times New Roman" w:cs="Times New Roman"/>
+          <w:sz w:val="24"/>
+          <w:szCs w:val="24"/>
+        </w:rPr>
+        <w:t xml:space="preserve"> rendelkező felhasználó adatait. Csak a módosítani kívánt adatokat kell megadni. Hogyha csak a felhasználónevet szeretnénk módosítani elég azt megadni:</w:t>
       </w:r>
     </w:p>
     <w:p>
@@ -8620,8 +9589,13 @@
       <w:r>
         <w:t xml:space="preserve">    "</w:t>
       </w:r>
-      <w:r>
-        <w:t xml:space="preserve">username": </w:t>
+      <w:proofErr w:type="spellStart"/>
+      <w:r>
+        <w:t>username</w:t>
+      </w:r>
+      <w:proofErr w:type="spellEnd"/>
+      <w:r>
+        <w:t xml:space="preserve">": </w:t>
       </w:r>
       <w:r>
         <w:t>"test</w:t>
@@ -8694,7 +9668,15 @@
         <w:pStyle w:val="JSON"/>
       </w:pPr>
       <w:r>
-        <w:t xml:space="preserve">    "id": </w:t>
+        <w:t xml:space="preserve">    "</w:t>
+      </w:r>
+      <w:proofErr w:type="spellStart"/>
+      <w:r>
+        <w:t>id</w:t>
+      </w:r>
+      <w:proofErr w:type="spellEnd"/>
+      <w:r>
+        <w:t xml:space="preserve">": </w:t>
       </w:r>
       <w:r>
         <w:t>5</w:t>
@@ -8710,8 +9692,13 @@
       <w:r>
         <w:t xml:space="preserve">    "</w:t>
       </w:r>
-      <w:r>
-        <w:t>username": "</w:t>
+      <w:proofErr w:type="spellStart"/>
+      <w:r>
+        <w:t>username</w:t>
+      </w:r>
+      <w:proofErr w:type="spellEnd"/>
+      <w:r>
+        <w:t>": "</w:t>
       </w:r>
       <w:r>
         <w:t>test</w:t>
@@ -8747,8 +9734,13 @@
       <w:r>
         <w:t xml:space="preserve">    "</w:t>
       </w:r>
-      <w:r>
-        <w:t>permission": 1</w:t>
+      <w:proofErr w:type="spellStart"/>
+      <w:r>
+        <w:t>permission</w:t>
+      </w:r>
+      <w:proofErr w:type="spellEnd"/>
+      <w:r>
+        <w:t>": 1</w:t>
       </w:r>
     </w:p>
     <w:p>
@@ -8793,15 +9785,71 @@
         </w:rPr>
         <w:t>/</w:t>
       </w:r>
-      <w:r>
-        <w:rPr>
-          <w:rFonts w:ascii="Times New Roman" w:hAnsi="Times New Roman" w:cs="Times New Roman"/>
-          <w:b/>
-          <w:bCs/>
-          <w:sz w:val="24"/>
-          <w:szCs w:val="24"/>
-        </w:rPr>
-        <w:t>api/users/{id}</w:t>
+      <w:proofErr w:type="spellStart"/>
+      <w:r>
+        <w:rPr>
+          <w:rFonts w:ascii="Times New Roman" w:hAnsi="Times New Roman" w:cs="Times New Roman"/>
+          <w:b/>
+          <w:bCs/>
+          <w:sz w:val="24"/>
+          <w:szCs w:val="24"/>
+        </w:rPr>
+        <w:t>api</w:t>
+      </w:r>
+      <w:proofErr w:type="spellEnd"/>
+      <w:r>
+        <w:rPr>
+          <w:rFonts w:ascii="Times New Roman" w:hAnsi="Times New Roman" w:cs="Times New Roman"/>
+          <w:b/>
+          <w:bCs/>
+          <w:sz w:val="24"/>
+          <w:szCs w:val="24"/>
+        </w:rPr>
+        <w:t>/</w:t>
+      </w:r>
+      <w:proofErr w:type="spellStart"/>
+      <w:r>
+        <w:rPr>
+          <w:rFonts w:ascii="Times New Roman" w:hAnsi="Times New Roman" w:cs="Times New Roman"/>
+          <w:b/>
+          <w:bCs/>
+          <w:sz w:val="24"/>
+          <w:szCs w:val="24"/>
+        </w:rPr>
+        <w:t>users</w:t>
+      </w:r>
+      <w:proofErr w:type="spellEnd"/>
+      <w:r>
+        <w:rPr>
+          <w:rFonts w:ascii="Times New Roman" w:hAnsi="Times New Roman" w:cs="Times New Roman"/>
+          <w:b/>
+          <w:bCs/>
+          <w:sz w:val="24"/>
+          <w:szCs w:val="24"/>
+        </w:rPr>
+        <w:t>/{</w:t>
+      </w:r>
+      <w:proofErr w:type="spellStart"/>
+      <w:r>
+        <w:rPr>
+          <w:rFonts w:ascii="Times New Roman" w:hAnsi="Times New Roman" w:cs="Times New Roman"/>
+          <w:b/>
+          <w:bCs/>
+          <w:sz w:val="24"/>
+          <w:szCs w:val="24"/>
+        </w:rPr>
+        <w:t>id</w:t>
+      </w:r>
+      <w:proofErr w:type="spellEnd"/>
+      <w:r>
+        <w:rPr>
+          <w:rFonts w:ascii="Times New Roman" w:hAnsi="Times New Roman" w:cs="Times New Roman"/>
+          <w:b/>
+          <w:bCs/>
+          <w:sz w:val="24"/>
+          <w:szCs w:val="24"/>
+        </w:rPr>
+        <w:t>}</w:t>
       </w:r>
     </w:p>
     <w:p>
@@ -8814,13 +9862,41 @@
           <w:szCs w:val="24"/>
         </w:rPr>
       </w:pPr>
-      <w:r>
-        <w:rPr>
-          <w:rFonts w:ascii="Times New Roman" w:hAnsi="Times New Roman" w:cs="Times New Roman"/>
-          <w:sz w:val="24"/>
-          <w:szCs w:val="24"/>
-        </w:rPr>
-        <w:t>Kitörli az adatbázisból az adott ID-val rendelkező felhasználót.</w:t>
+      <w:proofErr w:type="spellStart"/>
+      <w:r>
+        <w:rPr>
+          <w:rFonts w:ascii="Times New Roman" w:hAnsi="Times New Roman" w:cs="Times New Roman"/>
+          <w:sz w:val="24"/>
+          <w:szCs w:val="24"/>
+        </w:rPr>
+        <w:t>Kitörli</w:t>
+      </w:r>
+      <w:proofErr w:type="spellEnd"/>
+      <w:r>
+        <w:rPr>
+          <w:rFonts w:ascii="Times New Roman" w:hAnsi="Times New Roman" w:cs="Times New Roman"/>
+          <w:sz w:val="24"/>
+          <w:szCs w:val="24"/>
+        </w:rPr>
+        <w:t xml:space="preserve"> az adatbázisból az adott ID-</w:t>
+      </w:r>
+      <w:proofErr w:type="spellStart"/>
+      <w:r>
+        <w:rPr>
+          <w:rFonts w:ascii="Times New Roman" w:hAnsi="Times New Roman" w:cs="Times New Roman"/>
+          <w:sz w:val="24"/>
+          <w:szCs w:val="24"/>
+        </w:rPr>
+        <w:t>val</w:t>
+      </w:r>
+      <w:proofErr w:type="spellEnd"/>
+      <w:r>
+        <w:rPr>
+          <w:rFonts w:ascii="Times New Roman" w:hAnsi="Times New Roman" w:cs="Times New Roman"/>
+          <w:sz w:val="24"/>
+          <w:szCs w:val="24"/>
+        </w:rPr>
+        <w:t xml:space="preserve"> rendelkező felhasználót.</w:t>
       </w:r>
     </w:p>
     <w:p>
@@ -8896,8 +9972,36 @@
           <w:sz w:val="24"/>
           <w:szCs w:val="24"/>
         </w:rPr>
-        <w:t>Status: 204 No Content</w:t>
-      </w:r>
+        <w:t xml:space="preserve">Status: </w:t>
+      </w:r>
+      <w:proofErr w:type="gramStart"/>
+      <w:r>
+        <w:rPr>
+          <w:rFonts w:ascii="Times New Roman" w:hAnsi="Times New Roman" w:cs="Times New Roman"/>
+          <w:sz w:val="24"/>
+          <w:szCs w:val="24"/>
+        </w:rPr>
+        <w:t>204</w:t>
+      </w:r>
+      <w:proofErr w:type="gramEnd"/>
+      <w:r>
+        <w:rPr>
+          <w:rFonts w:ascii="Times New Roman" w:hAnsi="Times New Roman" w:cs="Times New Roman"/>
+          <w:sz w:val="24"/>
+          <w:szCs w:val="24"/>
+        </w:rPr>
+        <w:t xml:space="preserve"> No </w:t>
+      </w:r>
+      <w:proofErr w:type="spellStart"/>
+      <w:r>
+        <w:rPr>
+          <w:rFonts w:ascii="Times New Roman" w:hAnsi="Times New Roman" w:cs="Times New Roman"/>
+          <w:sz w:val="24"/>
+          <w:szCs w:val="24"/>
+        </w:rPr>
+        <w:t>Content</w:t>
+      </w:r>
+      <w:proofErr w:type="spellEnd"/>
     </w:p>
     <w:p>
       <w:pPr>
@@ -8995,7 +10099,25 @@
           <w:sz w:val="24"/>
           <w:szCs w:val="24"/>
         </w:rPr>
-        <w:t>"message"</w:t>
+        <w:t>"</w:t>
+      </w:r>
+      <w:proofErr w:type="spellStart"/>
+      <w:r>
+        <w:rPr>
+          <w:rFonts w:ascii="Times New Roman" w:hAnsi="Times New Roman" w:cs="Times New Roman"/>
+          <w:sz w:val="24"/>
+          <w:szCs w:val="24"/>
+        </w:rPr>
+        <w:t>message</w:t>
+      </w:r>
+      <w:proofErr w:type="spellEnd"/>
+      <w:r>
+        <w:rPr>
+          <w:rFonts w:ascii="Times New Roman" w:hAnsi="Times New Roman" w:cs="Times New Roman"/>
+          <w:sz w:val="24"/>
+          <w:szCs w:val="24"/>
+        </w:rPr>
+        <w:t>"</w:t>
       </w:r>
       <w:r>
         <w:rPr>
@@ -9041,7 +10163,25 @@
           <w:sz w:val="24"/>
           <w:szCs w:val="24"/>
         </w:rPr>
-        <w:t xml:space="preserve"> (nem létező id)</w:t>
+        <w:t xml:space="preserve"> (nem létező </w:t>
+      </w:r>
+      <w:proofErr w:type="spellStart"/>
+      <w:r>
+        <w:rPr>
+          <w:rFonts w:ascii="Times New Roman" w:hAnsi="Times New Roman" w:cs="Times New Roman"/>
+          <w:sz w:val="24"/>
+          <w:szCs w:val="24"/>
+        </w:rPr>
+        <w:t>id</w:t>
+      </w:r>
+      <w:proofErr w:type="spellEnd"/>
+      <w:r>
+        <w:rPr>
+          <w:rFonts w:ascii="Times New Roman" w:hAnsi="Times New Roman" w:cs="Times New Roman"/>
+          <w:sz w:val="24"/>
+          <w:szCs w:val="24"/>
+        </w:rPr>
+        <w:t>)</w:t>
       </w:r>
     </w:p>
     <w:p>
@@ -9060,8 +10200,36 @@
           <w:sz w:val="24"/>
           <w:szCs w:val="24"/>
         </w:rPr>
-        <w:t>Status: 404 Not Found</w:t>
-      </w:r>
+        <w:t xml:space="preserve">Status: 404 </w:t>
+      </w:r>
+      <w:proofErr w:type="spellStart"/>
+      <w:r>
+        <w:rPr>
+          <w:rFonts w:ascii="Times New Roman" w:hAnsi="Times New Roman" w:cs="Times New Roman"/>
+          <w:sz w:val="24"/>
+          <w:szCs w:val="24"/>
+        </w:rPr>
+        <w:t>Not</w:t>
+      </w:r>
+      <w:proofErr w:type="spellEnd"/>
+      <w:r>
+        <w:rPr>
+          <w:rFonts w:ascii="Times New Roman" w:hAnsi="Times New Roman" w:cs="Times New Roman"/>
+          <w:sz w:val="24"/>
+          <w:szCs w:val="24"/>
+        </w:rPr>
+        <w:t xml:space="preserve"> </w:t>
+      </w:r>
+      <w:proofErr w:type="spellStart"/>
+      <w:r>
+        <w:rPr>
+          <w:rFonts w:ascii="Times New Roman" w:hAnsi="Times New Roman" w:cs="Times New Roman"/>
+          <w:sz w:val="24"/>
+          <w:szCs w:val="24"/>
+        </w:rPr>
+        <w:t>Found</w:t>
+      </w:r>
+      <w:proofErr w:type="spellEnd"/>
     </w:p>
     <w:p>
       <w:pPr>
@@ -9081,9 +10249,11 @@
       <w:r>
         <w:t>"</w:t>
       </w:r>
+      <w:proofErr w:type="spellStart"/>
       <w:r>
         <w:t>message</w:t>
       </w:r>
+      <w:proofErr w:type="spellEnd"/>
       <w:r>
         <w:t>": "</w:t>
       </w:r>
@@ -9116,6 +10286,7 @@
           <w:szCs w:val="24"/>
         </w:rPr>
       </w:pPr>
+      <w:proofErr w:type="spellStart"/>
       <w:r>
         <w:rPr>
           <w:rFonts w:ascii="Times New Roman" w:hAnsi="Times New Roman" w:cs="Times New Roman"/>
@@ -9128,6 +10299,7 @@
         <w:lastRenderedPageBreak/>
         <w:t>locations</w:t>
       </w:r>
+      <w:proofErr w:type="spellEnd"/>
       <w:r>
         <w:rPr>
           <w:rFonts w:ascii="Times New Roman" w:hAnsi="Times New Roman" w:cs="Times New Roman"/>
@@ -9189,16 +10361,29 @@
         </w:rPr>
         <w:t>/</w:t>
       </w:r>
-      <w:r>
-        <w:rPr>
-          <w:rFonts w:ascii="Times New Roman" w:hAnsi="Times New Roman" w:cs="Times New Roman"/>
-          <w:b/>
-          <w:bCs/>
-          <w:sz w:val="24"/>
-          <w:szCs w:val="24"/>
-        </w:rPr>
-        <w:t>api/</w:t>
-      </w:r>
+      <w:proofErr w:type="spellStart"/>
+      <w:r>
+        <w:rPr>
+          <w:rFonts w:ascii="Times New Roman" w:hAnsi="Times New Roman" w:cs="Times New Roman"/>
+          <w:b/>
+          <w:bCs/>
+          <w:sz w:val="24"/>
+          <w:szCs w:val="24"/>
+        </w:rPr>
+        <w:t>api</w:t>
+      </w:r>
+      <w:proofErr w:type="spellEnd"/>
+      <w:r>
+        <w:rPr>
+          <w:rFonts w:ascii="Times New Roman" w:hAnsi="Times New Roman" w:cs="Times New Roman"/>
+          <w:b/>
+          <w:bCs/>
+          <w:sz w:val="24"/>
+          <w:szCs w:val="24"/>
+        </w:rPr>
+        <w:t>/</w:t>
+      </w:r>
+      <w:proofErr w:type="spellStart"/>
       <w:r>
         <w:rPr>
           <w:rFonts w:ascii="Times New Roman" w:hAnsi="Times New Roman" w:cs="Times New Roman"/>
@@ -9209,6 +10394,7 @@
         </w:rPr>
         <w:t>locations</w:t>
       </w:r>
+      <w:proofErr w:type="spellEnd"/>
     </w:p>
     <w:p>
       <w:pPr>
@@ -9355,7 +10541,15 @@
         <w:pStyle w:val="JSON"/>
       </w:pPr>
       <w:r>
-        <w:t xml:space="preserve">        "id": 1,</w:t>
+        <w:t xml:space="preserve">        "</w:t>
+      </w:r>
+      <w:proofErr w:type="spellStart"/>
+      <w:r>
+        <w:t>id</w:t>
+      </w:r>
+      <w:proofErr w:type="spellEnd"/>
+      <w:r>
+        <w:t>": 1,</w:t>
       </w:r>
     </w:p>
     <w:p>
@@ -9365,15 +10559,27 @@
       <w:r>
         <w:t xml:space="preserve">        "</w:t>
       </w:r>
+      <w:proofErr w:type="spellStart"/>
       <w:r>
         <w:t>name</w:t>
       </w:r>
+      <w:proofErr w:type="spellEnd"/>
       <w:r>
         <w:t>": "</w:t>
       </w:r>
-      <w:r>
-        <w:t>Yasmine Oval</w:t>
-      </w:r>
+      <w:proofErr w:type="spellStart"/>
+      <w:r>
+        <w:t>Yasmine</w:t>
+      </w:r>
+      <w:proofErr w:type="spellEnd"/>
+      <w:r>
+        <w:t xml:space="preserve"> </w:t>
+      </w:r>
+      <w:proofErr w:type="spellStart"/>
+      <w:r>
+        <w:t>Oval</w:t>
+      </w:r>
+      <w:proofErr w:type="spellEnd"/>
       <w:r>
         <w:t>",</w:t>
       </w:r>
@@ -9400,7 +10606,15 @@
         <w:t xml:space="preserve">        </w:t>
       </w:r>
       <w:r>
-        <w:t>"lng": 84.739212,</w:t>
+        <w:t>"</w:t>
+      </w:r>
+      <w:proofErr w:type="spellStart"/>
+      <w:r>
+        <w:t>lng</w:t>
+      </w:r>
+      <w:proofErr w:type="spellEnd"/>
+      <w:r>
+        <w:t>": 84.739212,</w:t>
       </w:r>
     </w:p>
     <w:p>
@@ -9411,7 +10625,15 @@
         <w:t xml:space="preserve">        </w:t>
       </w:r>
       <w:r>
-        <w:t>"user_id": 1</w:t>
+        <w:t>"</w:t>
+      </w:r>
+      <w:proofErr w:type="spellStart"/>
+      <w:r>
+        <w:t>user_id</w:t>
+      </w:r>
+      <w:proofErr w:type="spellEnd"/>
+      <w:r>
+        <w:t>": 1</w:t>
       </w:r>
     </w:p>
     <w:p>
@@ -9444,7 +10666,15 @@
         <w:t xml:space="preserve">    </w:t>
       </w:r>
       <w:r>
-        <w:t>"id": 2,</w:t>
+        <w:t>"</w:t>
+      </w:r>
+      <w:proofErr w:type="spellStart"/>
+      <w:r>
+        <w:t>id</w:t>
+      </w:r>
+      <w:proofErr w:type="spellEnd"/>
+      <w:r>
+        <w:t>": 2,</w:t>
       </w:r>
     </w:p>
     <w:p>
@@ -9458,7 +10688,31 @@
         <w:t xml:space="preserve">    </w:t>
       </w:r>
       <w:r>
-        <w:t>"name": "Nicolette Trace",</w:t>
+        <w:t>"</w:t>
+      </w:r>
+      <w:proofErr w:type="spellStart"/>
+      <w:r>
+        <w:t>name</w:t>
+      </w:r>
+      <w:proofErr w:type="spellEnd"/>
+      <w:r>
+        <w:t>": "</w:t>
+      </w:r>
+      <w:proofErr w:type="spellStart"/>
+      <w:r>
+        <w:t>Nicolette</w:t>
+      </w:r>
+      <w:proofErr w:type="spellEnd"/>
+      <w:r>
+        <w:t xml:space="preserve"> </w:t>
+      </w:r>
+      <w:proofErr w:type="spellStart"/>
+      <w:r>
+        <w:t>Trace</w:t>
+      </w:r>
+      <w:proofErr w:type="spellEnd"/>
+      <w:r>
+        <w:t>",</w:t>
       </w:r>
     </w:p>
     <w:p>
@@ -9486,7 +10740,15 @@
         <w:t xml:space="preserve">    </w:t>
       </w:r>
       <w:r>
-        <w:t xml:space="preserve"> "lng": -24.293254,</w:t>
+        <w:t xml:space="preserve"> "</w:t>
+      </w:r>
+      <w:proofErr w:type="spellStart"/>
+      <w:r>
+        <w:t>lng</w:t>
+      </w:r>
+      <w:proofErr w:type="spellEnd"/>
+      <w:r>
+        <w:t>": -24.293254,</w:t>
       </w:r>
     </w:p>
     <w:p>
@@ -9500,7 +10762,15 @@
         <w:t xml:space="preserve">    </w:t>
       </w:r>
       <w:r>
-        <w:t>"user_id": 1</w:t>
+        <w:t>"</w:t>
+      </w:r>
+      <w:proofErr w:type="spellStart"/>
+      <w:r>
+        <w:t>user_id</w:t>
+      </w:r>
+      <w:proofErr w:type="spellEnd"/>
+      <w:r>
+        <w:t>": 1</w:t>
       </w:r>
     </w:p>
     <w:p>
@@ -9584,6 +10854,7 @@
         </w:rPr>
         <w:t>/</w:t>
       </w:r>
+      <w:proofErr w:type="spellStart"/>
       <w:r>
         <w:rPr>
           <w:rFonts w:ascii="Times New Roman" w:eastAsia="Times New Roman" w:hAnsi="Times New Roman" w:cs="Times New Roman"/>
@@ -9595,8 +10866,9 @@
           <w:bdr w:val="none" w:sz="0" w:space="0" w:color="auto" w:frame="1"/>
           <w:lang w:eastAsia="hu-HU"/>
         </w:rPr>
-        <w:t>api/</w:t>
-      </w:r>
+        <w:t>api</w:t>
+      </w:r>
+      <w:proofErr w:type="spellEnd"/>
       <w:r>
         <w:rPr>
           <w:rFonts w:ascii="Times New Roman" w:eastAsia="Times New Roman" w:hAnsi="Times New Roman" w:cs="Times New Roman"/>
@@ -9608,8 +10880,9 @@
           <w:bdr w:val="none" w:sz="0" w:space="0" w:color="auto" w:frame="1"/>
           <w:lang w:eastAsia="hu-HU"/>
         </w:rPr>
-        <w:t>locations</w:t>
-      </w:r>
+        <w:t>/</w:t>
+      </w:r>
+      <w:proofErr w:type="spellStart"/>
       <w:r>
         <w:rPr>
           <w:rFonts w:ascii="Times New Roman" w:eastAsia="Times New Roman" w:hAnsi="Times New Roman" w:cs="Times New Roman"/>
@@ -9621,7 +10894,49 @@
           <w:bdr w:val="none" w:sz="0" w:space="0" w:color="auto" w:frame="1"/>
           <w:lang w:eastAsia="hu-HU"/>
         </w:rPr>
-        <w:t>/{id}</w:t>
+        <w:t>locations</w:t>
+      </w:r>
+      <w:proofErr w:type="spellEnd"/>
+      <w:r>
+        <w:rPr>
+          <w:rFonts w:ascii="Times New Roman" w:eastAsia="Times New Roman" w:hAnsi="Times New Roman" w:cs="Times New Roman"/>
+          <w:b/>
+          <w:bCs/>
+          <w:color w:val="24292F"/>
+          <w:sz w:val="24"/>
+          <w:szCs w:val="24"/>
+          <w:bdr w:val="none" w:sz="0" w:space="0" w:color="auto" w:frame="1"/>
+          <w:lang w:eastAsia="hu-HU"/>
+        </w:rPr>
+        <w:t>/{</w:t>
+      </w:r>
+      <w:proofErr w:type="spellStart"/>
+      <w:r>
+        <w:rPr>
+          <w:rFonts w:ascii="Times New Roman" w:eastAsia="Times New Roman" w:hAnsi="Times New Roman" w:cs="Times New Roman"/>
+          <w:b/>
+          <w:bCs/>
+          <w:color w:val="24292F"/>
+          <w:sz w:val="24"/>
+          <w:szCs w:val="24"/>
+          <w:bdr w:val="none" w:sz="0" w:space="0" w:color="auto" w:frame="1"/>
+          <w:lang w:eastAsia="hu-HU"/>
+        </w:rPr>
+        <w:t>id</w:t>
+      </w:r>
+      <w:proofErr w:type="spellEnd"/>
+      <w:r>
+        <w:rPr>
+          <w:rFonts w:ascii="Times New Roman" w:eastAsia="Times New Roman" w:hAnsi="Times New Roman" w:cs="Times New Roman"/>
+          <w:b/>
+          <w:bCs/>
+          <w:color w:val="24292F"/>
+          <w:sz w:val="24"/>
+          <w:szCs w:val="24"/>
+          <w:bdr w:val="none" w:sz="0" w:space="0" w:color="auto" w:frame="1"/>
+          <w:lang w:eastAsia="hu-HU"/>
+        </w:rPr>
+        <w:t>}</w:t>
       </w:r>
     </w:p>
     <w:p>
@@ -9663,7 +10978,31 @@
           <w:bdr w:val="none" w:sz="0" w:space="0" w:color="auto" w:frame="1"/>
           <w:lang w:eastAsia="hu-HU"/>
         </w:rPr>
-        <w:t xml:space="preserve">Visszaadja az adott ID-val rendelkező </w:t>
+        <w:t>Visszaadja az adott ID-</w:t>
+      </w:r>
+      <w:proofErr w:type="spellStart"/>
+      <w:r>
+        <w:rPr>
+          <w:rFonts w:ascii="Times New Roman" w:eastAsia="Times New Roman" w:hAnsi="Times New Roman" w:cs="Times New Roman"/>
+          <w:color w:val="24292F"/>
+          <w:sz w:val="24"/>
+          <w:szCs w:val="24"/>
+          <w:bdr w:val="none" w:sz="0" w:space="0" w:color="auto" w:frame="1"/>
+          <w:lang w:eastAsia="hu-HU"/>
+        </w:rPr>
+        <w:t>val</w:t>
+      </w:r>
+      <w:proofErr w:type="spellEnd"/>
+      <w:r>
+        <w:rPr>
+          <w:rFonts w:ascii="Times New Roman" w:eastAsia="Times New Roman" w:hAnsi="Times New Roman" w:cs="Times New Roman"/>
+          <w:color w:val="24292F"/>
+          <w:sz w:val="24"/>
+          <w:szCs w:val="24"/>
+          <w:bdr w:val="none" w:sz="0" w:space="0" w:color="auto" w:frame="1"/>
+          <w:lang w:eastAsia="hu-HU"/>
+        </w:rPr>
+        <w:t xml:space="preserve"> rendelkező </w:t>
       </w:r>
       <w:r>
         <w:rPr>
@@ -9770,7 +11109,15 @@
         <w:t xml:space="preserve">    </w:t>
       </w:r>
       <w:r>
-        <w:t>"id": 5</w:t>
+        <w:t>"</w:t>
+      </w:r>
+      <w:proofErr w:type="spellStart"/>
+      <w:r>
+        <w:t>id</w:t>
+      </w:r>
+      <w:proofErr w:type="spellEnd"/>
+      <w:r>
+        <w:t>": 5</w:t>
       </w:r>
       <w:r>
         <w:t>,</w:t>
@@ -9784,7 +11131,23 @@
         <w:t xml:space="preserve">    </w:t>
       </w:r>
       <w:r>
-        <w:t>"name": "Elmore Turnpike",</w:t>
+        <w:t>"</w:t>
+      </w:r>
+      <w:proofErr w:type="spellStart"/>
+      <w:r>
+        <w:t>name</w:t>
+      </w:r>
+      <w:proofErr w:type="spellEnd"/>
+      <w:r>
+        <w:t xml:space="preserve">": "Elmore </w:t>
+      </w:r>
+      <w:proofErr w:type="spellStart"/>
+      <w:r>
+        <w:t>Turnpike</w:t>
+      </w:r>
+      <w:proofErr w:type="spellEnd"/>
+      <w:r>
+        <w:t>",</w:t>
       </w:r>
     </w:p>
     <w:p>
@@ -9812,7 +11175,15 @@
         <w:t xml:space="preserve">    </w:t>
       </w:r>
       <w:r>
-        <w:t xml:space="preserve">"lng": </w:t>
+        <w:t>"</w:t>
+      </w:r>
+      <w:proofErr w:type="spellStart"/>
+      <w:r>
+        <w:t>lng</w:t>
+      </w:r>
+      <w:proofErr w:type="spellEnd"/>
+      <w:r>
+        <w:t xml:space="preserve">": </w:t>
       </w:r>
       <w:r>
         <w:t>-171.558352</w:t>
@@ -9829,7 +11200,15 @@
         <w:t xml:space="preserve">    </w:t>
       </w:r>
       <w:r>
-        <w:t>"user_id": 1</w:t>
+        <w:t>"</w:t>
+      </w:r>
+      <w:proofErr w:type="spellStart"/>
+      <w:r>
+        <w:t>user_id</w:t>
+      </w:r>
+      <w:proofErr w:type="spellEnd"/>
+      <w:r>
+        <w:t>": 1</w:t>
       </w:r>
     </w:p>
     <w:p>
@@ -9878,16 +11257,29 @@
         </w:rPr>
         <w:t>/</w:t>
       </w:r>
-      <w:r>
-        <w:rPr>
-          <w:rFonts w:ascii="Times New Roman" w:hAnsi="Times New Roman" w:cs="Times New Roman"/>
-          <w:b/>
-          <w:bCs/>
-          <w:sz w:val="24"/>
-          <w:szCs w:val="24"/>
-        </w:rPr>
-        <w:t>api/</w:t>
-      </w:r>
+      <w:proofErr w:type="spellStart"/>
+      <w:r>
+        <w:rPr>
+          <w:rFonts w:ascii="Times New Roman" w:hAnsi="Times New Roman" w:cs="Times New Roman"/>
+          <w:b/>
+          <w:bCs/>
+          <w:sz w:val="24"/>
+          <w:szCs w:val="24"/>
+        </w:rPr>
+        <w:t>api</w:t>
+      </w:r>
+      <w:proofErr w:type="spellEnd"/>
+      <w:r>
+        <w:rPr>
+          <w:rFonts w:ascii="Times New Roman" w:hAnsi="Times New Roman" w:cs="Times New Roman"/>
+          <w:b/>
+          <w:bCs/>
+          <w:sz w:val="24"/>
+          <w:szCs w:val="24"/>
+        </w:rPr>
+        <w:t>/</w:t>
+      </w:r>
+      <w:proofErr w:type="spellStart"/>
       <w:r>
         <w:rPr>
           <w:rFonts w:ascii="Times New Roman" w:hAnsi="Times New Roman" w:cs="Times New Roman"/>
@@ -9898,6 +11290,7 @@
         </w:rPr>
         <w:t>locations</w:t>
       </w:r>
+      <w:proofErr w:type="spellEnd"/>
     </w:p>
     <w:p>
       <w:pPr>
@@ -10028,7 +11421,15 @@
         <w:pStyle w:val="JSON"/>
       </w:pPr>
       <w:r>
-        <w:t xml:space="preserve">    "name": "test",</w:t>
+        <w:t xml:space="preserve">    "</w:t>
+      </w:r>
+      <w:proofErr w:type="spellStart"/>
+      <w:r>
+        <w:t>name</w:t>
+      </w:r>
+      <w:proofErr w:type="spellEnd"/>
+      <w:r>
+        <w:t>": "test",</w:t>
       </w:r>
     </w:p>
     <w:p>
@@ -10044,7 +11445,15 @@
         <w:pStyle w:val="JSON"/>
       </w:pPr>
       <w:r>
-        <w:t xml:space="preserve">    "lng": 84.739212,</w:t>
+        <w:t xml:space="preserve">    "</w:t>
+      </w:r>
+      <w:proofErr w:type="spellStart"/>
+      <w:r>
+        <w:t>lng</w:t>
+      </w:r>
+      <w:proofErr w:type="spellEnd"/>
+      <w:r>
+        <w:t>": 84.739212,</w:t>
       </w:r>
     </w:p>
     <w:p>
@@ -10052,7 +11461,15 @@
         <w:pStyle w:val="JSON"/>
       </w:pPr>
       <w:r>
-        <w:t xml:space="preserve">    "user_id": 1</w:t>
+        <w:t xml:space="preserve">    "</w:t>
+      </w:r>
+      <w:proofErr w:type="spellStart"/>
+      <w:r>
+        <w:t>user_id</w:t>
+      </w:r>
+      <w:proofErr w:type="spellEnd"/>
+      <w:r>
+        <w:t>": 1</w:t>
       </w:r>
     </w:p>
     <w:p>
@@ -10095,7 +11512,15 @@
         <w:pStyle w:val="JSON"/>
       </w:pPr>
       <w:r>
-        <w:t xml:space="preserve">    "id": 5,</w:t>
+        <w:t xml:space="preserve">    "</w:t>
+      </w:r>
+      <w:proofErr w:type="spellStart"/>
+      <w:r>
+        <w:t>id</w:t>
+      </w:r>
+      <w:proofErr w:type="spellEnd"/>
+      <w:r>
+        <w:t>": 5,</w:t>
       </w:r>
     </w:p>
     <w:p>
@@ -10103,7 +11528,23 @@
         <w:pStyle w:val="JSON"/>
       </w:pPr>
       <w:r>
-        <w:t xml:space="preserve">    "name": "Elmore Turnpike",</w:t>
+        <w:t xml:space="preserve">    "</w:t>
+      </w:r>
+      <w:proofErr w:type="spellStart"/>
+      <w:r>
+        <w:t>name</w:t>
+      </w:r>
+      <w:proofErr w:type="spellEnd"/>
+      <w:r>
+        <w:t xml:space="preserve">": "Elmore </w:t>
+      </w:r>
+      <w:proofErr w:type="spellStart"/>
+      <w:r>
+        <w:t>Turnpike</w:t>
+      </w:r>
+      <w:proofErr w:type="spellEnd"/>
+      <w:r>
+        <w:t>",</w:t>
       </w:r>
     </w:p>
     <w:p>
@@ -10119,7 +11560,15 @@
         <w:pStyle w:val="JSON"/>
       </w:pPr>
       <w:r>
-        <w:t xml:space="preserve">    "lng": -171.558352,</w:t>
+        <w:t xml:space="preserve">    "</w:t>
+      </w:r>
+      <w:proofErr w:type="spellStart"/>
+      <w:r>
+        <w:t>lng</w:t>
+      </w:r>
+      <w:proofErr w:type="spellEnd"/>
+      <w:r>
+        <w:t>": -171.558352,</w:t>
       </w:r>
     </w:p>
     <w:p>
@@ -10127,7 +11576,15 @@
         <w:pStyle w:val="JSON"/>
       </w:pPr>
       <w:r>
-        <w:t xml:space="preserve">    "user_id": 1</w:t>
+        <w:t xml:space="preserve">    "</w:t>
+      </w:r>
+      <w:proofErr w:type="spellStart"/>
+      <w:r>
+        <w:t>user_id</w:t>
+      </w:r>
+      <w:proofErr w:type="spellEnd"/>
+      <w:r>
+        <w:t>": 1</w:t>
       </w:r>
     </w:p>
     <w:p>
@@ -10169,16 +11626,29 @@
         </w:rPr>
         <w:t>/</w:t>
       </w:r>
-      <w:r>
-        <w:rPr>
-          <w:rFonts w:ascii="Times New Roman" w:hAnsi="Times New Roman" w:cs="Times New Roman"/>
-          <w:b/>
-          <w:bCs/>
-          <w:sz w:val="24"/>
-          <w:szCs w:val="24"/>
-        </w:rPr>
-        <w:t>api/</w:t>
-      </w:r>
+      <w:proofErr w:type="spellStart"/>
+      <w:r>
+        <w:rPr>
+          <w:rFonts w:ascii="Times New Roman" w:hAnsi="Times New Roman" w:cs="Times New Roman"/>
+          <w:b/>
+          <w:bCs/>
+          <w:sz w:val="24"/>
+          <w:szCs w:val="24"/>
+        </w:rPr>
+        <w:t>api</w:t>
+      </w:r>
+      <w:proofErr w:type="spellEnd"/>
+      <w:r>
+        <w:rPr>
+          <w:rFonts w:ascii="Times New Roman" w:hAnsi="Times New Roman" w:cs="Times New Roman"/>
+          <w:b/>
+          <w:bCs/>
+          <w:sz w:val="24"/>
+          <w:szCs w:val="24"/>
+        </w:rPr>
+        <w:t>/</w:t>
+      </w:r>
+      <w:proofErr w:type="spellStart"/>
       <w:r>
         <w:rPr>
           <w:rFonts w:ascii="Times New Roman" w:hAnsi="Times New Roman" w:cs="Times New Roman"/>
@@ -10189,15 +11659,38 @@
         </w:rPr>
         <w:t>locations</w:t>
       </w:r>
-      <w:r>
-        <w:rPr>
-          <w:rFonts w:ascii="Times New Roman" w:hAnsi="Times New Roman" w:cs="Times New Roman"/>
-          <w:b/>
-          <w:bCs/>
-          <w:sz w:val="24"/>
-          <w:szCs w:val="24"/>
-        </w:rPr>
-        <w:t>/{id}</w:t>
+      <w:proofErr w:type="spellEnd"/>
+      <w:r>
+        <w:rPr>
+          <w:rFonts w:ascii="Times New Roman" w:hAnsi="Times New Roman" w:cs="Times New Roman"/>
+          <w:b/>
+          <w:bCs/>
+          <w:sz w:val="24"/>
+          <w:szCs w:val="24"/>
+        </w:rPr>
+        <w:t>/{</w:t>
+      </w:r>
+      <w:proofErr w:type="spellStart"/>
+      <w:r>
+        <w:rPr>
+          <w:rFonts w:ascii="Times New Roman" w:hAnsi="Times New Roman" w:cs="Times New Roman"/>
+          <w:b/>
+          <w:bCs/>
+          <w:sz w:val="24"/>
+          <w:szCs w:val="24"/>
+        </w:rPr>
+        <w:t>id</w:t>
+      </w:r>
+      <w:proofErr w:type="spellEnd"/>
+      <w:r>
+        <w:rPr>
+          <w:rFonts w:ascii="Times New Roman" w:hAnsi="Times New Roman" w:cs="Times New Roman"/>
+          <w:b/>
+          <w:bCs/>
+          <w:sz w:val="24"/>
+          <w:szCs w:val="24"/>
+        </w:rPr>
+        <w:t>}</w:t>
       </w:r>
     </w:p>
     <w:p>
@@ -10216,7 +11709,25 @@
           <w:sz w:val="24"/>
           <w:szCs w:val="24"/>
         </w:rPr>
-        <w:t xml:space="preserve">Módosítja az adott ID-val rendelkező </w:t>
+        <w:t>Módosítja az adott ID-</w:t>
+      </w:r>
+      <w:proofErr w:type="spellStart"/>
+      <w:r>
+        <w:rPr>
+          <w:rFonts w:ascii="Times New Roman" w:hAnsi="Times New Roman" w:cs="Times New Roman"/>
+          <w:sz w:val="24"/>
+          <w:szCs w:val="24"/>
+        </w:rPr>
+        <w:t>val</w:t>
+      </w:r>
+      <w:proofErr w:type="spellEnd"/>
+      <w:r>
+        <w:rPr>
+          <w:rFonts w:ascii="Times New Roman" w:hAnsi="Times New Roman" w:cs="Times New Roman"/>
+          <w:sz w:val="24"/>
+          <w:szCs w:val="24"/>
+        </w:rPr>
+        <w:t xml:space="preserve"> rendelkező </w:t>
       </w:r>
       <w:r>
         <w:rPr>
@@ -10348,7 +11859,15 @@
         <w:pStyle w:val="JSON"/>
       </w:pPr>
       <w:r>
-        <w:t xml:space="preserve">    "name": "test"</w:t>
+        <w:t xml:space="preserve">    "</w:t>
+      </w:r>
+      <w:proofErr w:type="spellStart"/>
+      <w:r>
+        <w:t>name</w:t>
+      </w:r>
+      <w:proofErr w:type="spellEnd"/>
+      <w:r>
+        <w:t>": "test"</w:t>
       </w:r>
     </w:p>
     <w:p>
@@ -10415,7 +11934,15 @@
         <w:pStyle w:val="JSON"/>
       </w:pPr>
       <w:r>
-        <w:t xml:space="preserve">    "id": 5,</w:t>
+        <w:t xml:space="preserve">    "</w:t>
+      </w:r>
+      <w:proofErr w:type="spellStart"/>
+      <w:r>
+        <w:t>id</w:t>
+      </w:r>
+      <w:proofErr w:type="spellEnd"/>
+      <w:r>
+        <w:t>": 5,</w:t>
       </w:r>
     </w:p>
     <w:p>
@@ -10423,7 +11950,15 @@
         <w:pStyle w:val="JSON"/>
       </w:pPr>
       <w:r>
-        <w:t xml:space="preserve">    "name": "test",</w:t>
+        <w:t xml:space="preserve">    "</w:t>
+      </w:r>
+      <w:proofErr w:type="spellStart"/>
+      <w:r>
+        <w:t>name</w:t>
+      </w:r>
+      <w:proofErr w:type="spellEnd"/>
+      <w:r>
+        <w:t>": "test",</w:t>
       </w:r>
     </w:p>
     <w:p>
@@ -10439,7 +11974,15 @@
         <w:pStyle w:val="JSON"/>
       </w:pPr>
       <w:r>
-        <w:t xml:space="preserve">    "lng": -171.558352,</w:t>
+        <w:t xml:space="preserve">    "</w:t>
+      </w:r>
+      <w:proofErr w:type="spellStart"/>
+      <w:r>
+        <w:t>lng</w:t>
+      </w:r>
+      <w:proofErr w:type="spellEnd"/>
+      <w:r>
+        <w:t>": -171.558352,</w:t>
       </w:r>
     </w:p>
     <w:p>
@@ -10453,7 +11996,15 @@
         <w:t xml:space="preserve">   </w:t>
       </w:r>
       <w:r>
-        <w:t>"user_id": 1</w:t>
+        <w:t>"</w:t>
+      </w:r>
+      <w:proofErr w:type="spellStart"/>
+      <w:r>
+        <w:t>user_id</w:t>
+      </w:r>
+      <w:proofErr w:type="spellEnd"/>
+      <w:r>
+        <w:t>": 1</w:t>
       </w:r>
     </w:p>
     <w:p>
@@ -10502,16 +12053,29 @@
         </w:rPr>
         <w:t>/</w:t>
       </w:r>
-      <w:r>
-        <w:rPr>
-          <w:rFonts w:ascii="Times New Roman" w:hAnsi="Times New Roman" w:cs="Times New Roman"/>
-          <w:b/>
-          <w:bCs/>
-          <w:sz w:val="24"/>
-          <w:szCs w:val="24"/>
-        </w:rPr>
-        <w:t>api/</w:t>
-      </w:r>
+      <w:proofErr w:type="spellStart"/>
+      <w:r>
+        <w:rPr>
+          <w:rFonts w:ascii="Times New Roman" w:hAnsi="Times New Roman" w:cs="Times New Roman"/>
+          <w:b/>
+          <w:bCs/>
+          <w:sz w:val="24"/>
+          <w:szCs w:val="24"/>
+        </w:rPr>
+        <w:t>api</w:t>
+      </w:r>
+      <w:proofErr w:type="spellEnd"/>
+      <w:r>
+        <w:rPr>
+          <w:rFonts w:ascii="Times New Roman" w:hAnsi="Times New Roman" w:cs="Times New Roman"/>
+          <w:b/>
+          <w:bCs/>
+          <w:sz w:val="24"/>
+          <w:szCs w:val="24"/>
+        </w:rPr>
+        <w:t>/</w:t>
+      </w:r>
+      <w:proofErr w:type="spellStart"/>
       <w:r>
         <w:rPr>
           <w:rFonts w:ascii="Times New Roman" w:hAnsi="Times New Roman" w:cs="Times New Roman"/>
@@ -10522,15 +12086,38 @@
         </w:rPr>
         <w:t>locations</w:t>
       </w:r>
-      <w:r>
-        <w:rPr>
-          <w:rFonts w:ascii="Times New Roman" w:hAnsi="Times New Roman" w:cs="Times New Roman"/>
-          <w:b/>
-          <w:bCs/>
-          <w:sz w:val="24"/>
-          <w:szCs w:val="24"/>
-        </w:rPr>
-        <w:t>/{id}</w:t>
+      <w:proofErr w:type="spellEnd"/>
+      <w:r>
+        <w:rPr>
+          <w:rFonts w:ascii="Times New Roman" w:hAnsi="Times New Roman" w:cs="Times New Roman"/>
+          <w:b/>
+          <w:bCs/>
+          <w:sz w:val="24"/>
+          <w:szCs w:val="24"/>
+        </w:rPr>
+        <w:t>/{</w:t>
+      </w:r>
+      <w:proofErr w:type="spellStart"/>
+      <w:r>
+        <w:rPr>
+          <w:rFonts w:ascii="Times New Roman" w:hAnsi="Times New Roman" w:cs="Times New Roman"/>
+          <w:b/>
+          <w:bCs/>
+          <w:sz w:val="24"/>
+          <w:szCs w:val="24"/>
+        </w:rPr>
+        <w:t>id</w:t>
+      </w:r>
+      <w:proofErr w:type="spellEnd"/>
+      <w:r>
+        <w:rPr>
+          <w:rFonts w:ascii="Times New Roman" w:hAnsi="Times New Roman" w:cs="Times New Roman"/>
+          <w:b/>
+          <w:bCs/>
+          <w:sz w:val="24"/>
+          <w:szCs w:val="24"/>
+        </w:rPr>
+        <w:t>}</w:t>
       </w:r>
     </w:p>
     <w:p>
@@ -10543,13 +12130,41 @@
           <w:szCs w:val="24"/>
         </w:rPr>
       </w:pPr>
-      <w:r>
-        <w:rPr>
-          <w:rFonts w:ascii="Times New Roman" w:hAnsi="Times New Roman" w:cs="Times New Roman"/>
-          <w:sz w:val="24"/>
-          <w:szCs w:val="24"/>
-        </w:rPr>
-        <w:t xml:space="preserve">Kitörli az adatbázisból az adott ID-val rendelkező </w:t>
+      <w:proofErr w:type="spellStart"/>
+      <w:r>
+        <w:rPr>
+          <w:rFonts w:ascii="Times New Roman" w:hAnsi="Times New Roman" w:cs="Times New Roman"/>
+          <w:sz w:val="24"/>
+          <w:szCs w:val="24"/>
+        </w:rPr>
+        <w:t>Kitörli</w:t>
+      </w:r>
+      <w:proofErr w:type="spellEnd"/>
+      <w:r>
+        <w:rPr>
+          <w:rFonts w:ascii="Times New Roman" w:hAnsi="Times New Roman" w:cs="Times New Roman"/>
+          <w:sz w:val="24"/>
+          <w:szCs w:val="24"/>
+        </w:rPr>
+        <w:t xml:space="preserve"> az adatbázisból az adott ID-</w:t>
+      </w:r>
+      <w:proofErr w:type="spellStart"/>
+      <w:r>
+        <w:rPr>
+          <w:rFonts w:ascii="Times New Roman" w:hAnsi="Times New Roman" w:cs="Times New Roman"/>
+          <w:sz w:val="24"/>
+          <w:szCs w:val="24"/>
+        </w:rPr>
+        <w:t>val</w:t>
+      </w:r>
+      <w:proofErr w:type="spellEnd"/>
+      <w:r>
+        <w:rPr>
+          <w:rFonts w:ascii="Times New Roman" w:hAnsi="Times New Roman" w:cs="Times New Roman"/>
+          <w:sz w:val="24"/>
+          <w:szCs w:val="24"/>
+        </w:rPr>
+        <w:t xml:space="preserve"> rendelkező </w:t>
       </w:r>
       <w:r>
         <w:rPr>
@@ -10641,8 +12256,36 @@
           <w:sz w:val="24"/>
           <w:szCs w:val="24"/>
         </w:rPr>
-        <w:t>Status: 204 No Content</w:t>
-      </w:r>
+        <w:t xml:space="preserve">Status: </w:t>
+      </w:r>
+      <w:proofErr w:type="gramStart"/>
+      <w:r>
+        <w:rPr>
+          <w:rFonts w:ascii="Times New Roman" w:hAnsi="Times New Roman" w:cs="Times New Roman"/>
+          <w:sz w:val="24"/>
+          <w:szCs w:val="24"/>
+        </w:rPr>
+        <w:t>204</w:t>
+      </w:r>
+      <w:proofErr w:type="gramEnd"/>
+      <w:r>
+        <w:rPr>
+          <w:rFonts w:ascii="Times New Roman" w:hAnsi="Times New Roman" w:cs="Times New Roman"/>
+          <w:sz w:val="24"/>
+          <w:szCs w:val="24"/>
+        </w:rPr>
+        <w:t xml:space="preserve"> No </w:t>
+      </w:r>
+      <w:proofErr w:type="spellStart"/>
+      <w:r>
+        <w:rPr>
+          <w:rFonts w:ascii="Times New Roman" w:hAnsi="Times New Roman" w:cs="Times New Roman"/>
+          <w:sz w:val="24"/>
+          <w:szCs w:val="24"/>
+        </w:rPr>
+        <w:t>Content</w:t>
+      </w:r>
+      <w:proofErr w:type="spellEnd"/>
     </w:p>
     <w:p>
       <w:pPr>
@@ -10708,7 +12351,25 @@
           <w:sz w:val="24"/>
           <w:szCs w:val="24"/>
         </w:rPr>
-        <w:t>"message"</w:t>
+        <w:t>"</w:t>
+      </w:r>
+      <w:proofErr w:type="spellStart"/>
+      <w:r>
+        <w:rPr>
+          <w:rFonts w:ascii="Times New Roman" w:hAnsi="Times New Roman" w:cs="Times New Roman"/>
+          <w:sz w:val="24"/>
+          <w:szCs w:val="24"/>
+        </w:rPr>
+        <w:t>message</w:t>
+      </w:r>
+      <w:proofErr w:type="spellEnd"/>
+      <w:r>
+        <w:rPr>
+          <w:rFonts w:ascii="Times New Roman" w:hAnsi="Times New Roman" w:cs="Times New Roman"/>
+          <w:sz w:val="24"/>
+          <w:szCs w:val="24"/>
+        </w:rPr>
+        <w:t>"</w:t>
       </w:r>
       <w:r>
         <w:rPr>
@@ -10754,7 +12415,25 @@
           <w:sz w:val="24"/>
           <w:szCs w:val="24"/>
         </w:rPr>
-        <w:t xml:space="preserve"> (nem létező id)</w:t>
+        <w:t xml:space="preserve"> (nem létező </w:t>
+      </w:r>
+      <w:proofErr w:type="spellStart"/>
+      <w:r>
+        <w:rPr>
+          <w:rFonts w:ascii="Times New Roman" w:hAnsi="Times New Roman" w:cs="Times New Roman"/>
+          <w:sz w:val="24"/>
+          <w:szCs w:val="24"/>
+        </w:rPr>
+        <w:t>id</w:t>
+      </w:r>
+      <w:proofErr w:type="spellEnd"/>
+      <w:r>
+        <w:rPr>
+          <w:rFonts w:ascii="Times New Roman" w:hAnsi="Times New Roman" w:cs="Times New Roman"/>
+          <w:sz w:val="24"/>
+          <w:szCs w:val="24"/>
+        </w:rPr>
+        <w:t>)</w:t>
       </w:r>
     </w:p>
     <w:p>
@@ -10773,8 +12452,36 @@
           <w:sz w:val="24"/>
           <w:szCs w:val="24"/>
         </w:rPr>
-        <w:t>Status: 404 Not Found</w:t>
-      </w:r>
+        <w:t xml:space="preserve">Status: 404 </w:t>
+      </w:r>
+      <w:proofErr w:type="spellStart"/>
+      <w:r>
+        <w:rPr>
+          <w:rFonts w:ascii="Times New Roman" w:hAnsi="Times New Roman" w:cs="Times New Roman"/>
+          <w:sz w:val="24"/>
+          <w:szCs w:val="24"/>
+        </w:rPr>
+        <w:t>Not</w:t>
+      </w:r>
+      <w:proofErr w:type="spellEnd"/>
+      <w:r>
+        <w:rPr>
+          <w:rFonts w:ascii="Times New Roman" w:hAnsi="Times New Roman" w:cs="Times New Roman"/>
+          <w:sz w:val="24"/>
+          <w:szCs w:val="24"/>
+        </w:rPr>
+        <w:t xml:space="preserve"> </w:t>
+      </w:r>
+      <w:proofErr w:type="spellStart"/>
+      <w:r>
+        <w:rPr>
+          <w:rFonts w:ascii="Times New Roman" w:hAnsi="Times New Roman" w:cs="Times New Roman"/>
+          <w:sz w:val="24"/>
+          <w:szCs w:val="24"/>
+        </w:rPr>
+        <w:t>Found</w:t>
+      </w:r>
+      <w:proofErr w:type="spellEnd"/>
     </w:p>
     <w:p>
       <w:pPr>
@@ -10791,9 +12498,11 @@
       <w:r>
         <w:t xml:space="preserve">    "</w:t>
       </w:r>
+      <w:proofErr w:type="spellStart"/>
       <w:r>
         <w:t>message</w:t>
       </w:r>
+      <w:proofErr w:type="spellEnd"/>
       <w:r>
         <w:t>": "</w:t>
       </w:r>
@@ -10832,6 +12541,7 @@
           <w:szCs w:val="24"/>
         </w:rPr>
       </w:pPr>
+      <w:proofErr w:type="spellStart"/>
       <w:r>
         <w:rPr>
           <w:rFonts w:ascii="Times New Roman" w:hAnsi="Times New Roman" w:cs="Times New Roman"/>
@@ -10844,6 +12554,7 @@
         <w:lastRenderedPageBreak/>
         <w:t>ratings</w:t>
       </w:r>
+      <w:proofErr w:type="spellEnd"/>
       <w:r>
         <w:rPr>
           <w:rFonts w:ascii="Times New Roman" w:hAnsi="Times New Roman" w:cs="Times New Roman"/>
@@ -10885,16 +12596,29 @@
         </w:rPr>
         <w:t>/</w:t>
       </w:r>
-      <w:r>
-        <w:rPr>
-          <w:rFonts w:ascii="Times New Roman" w:hAnsi="Times New Roman" w:cs="Times New Roman"/>
-          <w:b/>
-          <w:bCs/>
-          <w:sz w:val="24"/>
-          <w:szCs w:val="24"/>
-        </w:rPr>
-        <w:t>api/</w:t>
-      </w:r>
+      <w:proofErr w:type="spellStart"/>
+      <w:r>
+        <w:rPr>
+          <w:rFonts w:ascii="Times New Roman" w:hAnsi="Times New Roman" w:cs="Times New Roman"/>
+          <w:b/>
+          <w:bCs/>
+          <w:sz w:val="24"/>
+          <w:szCs w:val="24"/>
+        </w:rPr>
+        <w:t>api</w:t>
+      </w:r>
+      <w:proofErr w:type="spellEnd"/>
+      <w:r>
+        <w:rPr>
+          <w:rFonts w:ascii="Times New Roman" w:hAnsi="Times New Roman" w:cs="Times New Roman"/>
+          <w:b/>
+          <w:bCs/>
+          <w:sz w:val="24"/>
+          <w:szCs w:val="24"/>
+        </w:rPr>
+        <w:t>/</w:t>
+      </w:r>
+      <w:proofErr w:type="spellStart"/>
       <w:r>
         <w:rPr>
           <w:rFonts w:ascii="Times New Roman" w:hAnsi="Times New Roman" w:cs="Times New Roman"/>
@@ -10905,6 +12629,7 @@
         </w:rPr>
         <w:t>ratings</w:t>
       </w:r>
+      <w:proofErr w:type="spellEnd"/>
     </w:p>
     <w:p>
       <w:pPr>
@@ -11081,7 +12806,15 @@
         <w:t xml:space="preserve">    </w:t>
       </w:r>
       <w:r>
-        <w:t>"id": 1,</w:t>
+        <w:t>"</w:t>
+      </w:r>
+      <w:proofErr w:type="spellStart"/>
+      <w:r>
+        <w:t>id</w:t>
+      </w:r>
+      <w:proofErr w:type="spellEnd"/>
+      <w:r>
+        <w:t>": 1,</w:t>
       </w:r>
     </w:p>
     <w:p>
@@ -11095,7 +12828,15 @@
         <w:t xml:space="preserve">    </w:t>
       </w:r>
       <w:r>
-        <w:t>"stars": 1,</w:t>
+        <w:t>"</w:t>
+      </w:r>
+      <w:proofErr w:type="spellStart"/>
+      <w:r>
+        <w:t>stars</w:t>
+      </w:r>
+      <w:proofErr w:type="spellEnd"/>
+      <w:r>
+        <w:t>": 1,</w:t>
       </w:r>
     </w:p>
     <w:p>
@@ -11109,7 +12850,71 @@
         <w:t xml:space="preserve">    </w:t>
       </w:r>
       <w:r>
-        <w:t>"description": "Quia similique corporis ratione placeat sed sequi.",</w:t>
+        <w:t>"</w:t>
+      </w:r>
+      <w:proofErr w:type="spellStart"/>
+      <w:r>
+        <w:t>description</w:t>
+      </w:r>
+      <w:proofErr w:type="spellEnd"/>
+      <w:r>
+        <w:t>": "</w:t>
+      </w:r>
+      <w:proofErr w:type="spellStart"/>
+      <w:r>
+        <w:t>Quia</w:t>
+      </w:r>
+      <w:proofErr w:type="spellEnd"/>
+      <w:r>
+        <w:t xml:space="preserve"> </w:t>
+      </w:r>
+      <w:proofErr w:type="spellStart"/>
+      <w:r>
+        <w:t>similique</w:t>
+      </w:r>
+      <w:proofErr w:type="spellEnd"/>
+      <w:r>
+        <w:t xml:space="preserve"> </w:t>
+      </w:r>
+      <w:proofErr w:type="spellStart"/>
+      <w:r>
+        <w:t>corporis</w:t>
+      </w:r>
+      <w:proofErr w:type="spellEnd"/>
+      <w:r>
+        <w:t xml:space="preserve"> </w:t>
+      </w:r>
+      <w:proofErr w:type="spellStart"/>
+      <w:r>
+        <w:t>ratione</w:t>
+      </w:r>
+      <w:proofErr w:type="spellEnd"/>
+      <w:r>
+        <w:t xml:space="preserve"> </w:t>
+      </w:r>
+      <w:proofErr w:type="spellStart"/>
+      <w:r>
+        <w:t>placeat</w:t>
+      </w:r>
+      <w:proofErr w:type="spellEnd"/>
+      <w:r>
+        <w:t xml:space="preserve"> </w:t>
+      </w:r>
+      <w:proofErr w:type="spellStart"/>
+      <w:r>
+        <w:t>sed</w:t>
+      </w:r>
+      <w:proofErr w:type="spellEnd"/>
+      <w:r>
+        <w:t xml:space="preserve"> </w:t>
+      </w:r>
+      <w:proofErr w:type="spellStart"/>
+      <w:r>
+        <w:t>sequi</w:t>
+      </w:r>
+      <w:proofErr w:type="spellEnd"/>
+      <w:r>
+        <w:t>.",</w:t>
       </w:r>
     </w:p>
     <w:p>
@@ -11123,7 +12928,15 @@
         <w:t xml:space="preserve">    </w:t>
       </w:r>
       <w:r>
-        <w:t>"location_id": 1,</w:t>
+        <w:t>"</w:t>
+      </w:r>
+      <w:proofErr w:type="spellStart"/>
+      <w:r>
+        <w:t>location_id</w:t>
+      </w:r>
+      <w:proofErr w:type="spellEnd"/>
+      <w:r>
+        <w:t>": 1,</w:t>
       </w:r>
     </w:p>
     <w:p>
@@ -11137,7 +12950,15 @@
         <w:t xml:space="preserve">    </w:t>
       </w:r>
       <w:r>
-        <w:t>"user_id": 1</w:t>
+        <w:t>"</w:t>
+      </w:r>
+      <w:proofErr w:type="spellStart"/>
+      <w:r>
+        <w:t>user_id</w:t>
+      </w:r>
+      <w:proofErr w:type="spellEnd"/>
+      <w:r>
+        <w:t>": 1</w:t>
       </w:r>
     </w:p>
     <w:p>
@@ -11170,7 +12991,15 @@
         <w:t xml:space="preserve">    </w:t>
       </w:r>
       <w:r>
-        <w:t>"id": 2,</w:t>
+        <w:t>"</w:t>
+      </w:r>
+      <w:proofErr w:type="spellStart"/>
+      <w:r>
+        <w:t>id</w:t>
+      </w:r>
+      <w:proofErr w:type="spellEnd"/>
+      <w:r>
+        <w:t>": 2,</w:t>
       </w:r>
     </w:p>
     <w:p>
@@ -11184,7 +13013,15 @@
         <w:t xml:space="preserve">    </w:t>
       </w:r>
       <w:r>
-        <w:t>"stars": 3,</w:t>
+        <w:t>"</w:t>
+      </w:r>
+      <w:proofErr w:type="spellStart"/>
+      <w:r>
+        <w:t>stars</w:t>
+      </w:r>
+      <w:proofErr w:type="spellEnd"/>
+      <w:r>
+        <w:t>": 3,</w:t>
       </w:r>
     </w:p>
     <w:p>
@@ -11198,7 +13035,63 @@
         <w:t xml:space="preserve">    </w:t>
       </w:r>
       <w:r>
-        <w:t>"description": "Id quo facere tempore iste aliquid dolor.",</w:t>
+        <w:t>"</w:t>
+      </w:r>
+      <w:proofErr w:type="spellStart"/>
+      <w:r>
+        <w:t>description</w:t>
+      </w:r>
+      <w:proofErr w:type="spellEnd"/>
+      <w:r>
+        <w:t>": "</w:t>
+      </w:r>
+      <w:proofErr w:type="spellStart"/>
+      <w:r>
+        <w:t>Id</w:t>
+      </w:r>
+      <w:proofErr w:type="spellEnd"/>
+      <w:r>
+        <w:t xml:space="preserve"> quo </w:t>
+      </w:r>
+      <w:proofErr w:type="spellStart"/>
+      <w:r>
+        <w:t>facere</w:t>
+      </w:r>
+      <w:proofErr w:type="spellEnd"/>
+      <w:r>
+        <w:t xml:space="preserve"> </w:t>
+      </w:r>
+      <w:proofErr w:type="spellStart"/>
+      <w:r>
+        <w:t>tempore</w:t>
+      </w:r>
+      <w:proofErr w:type="spellEnd"/>
+      <w:r>
+        <w:t xml:space="preserve"> </w:t>
+      </w:r>
+      <w:proofErr w:type="spellStart"/>
+      <w:r>
+        <w:t>iste</w:t>
+      </w:r>
+      <w:proofErr w:type="spellEnd"/>
+      <w:r>
+        <w:t xml:space="preserve"> </w:t>
+      </w:r>
+      <w:proofErr w:type="spellStart"/>
+      <w:r>
+        <w:t>aliquid</w:t>
+      </w:r>
+      <w:proofErr w:type="spellEnd"/>
+      <w:r>
+        <w:t xml:space="preserve"> </w:t>
+      </w:r>
+      <w:proofErr w:type="spellStart"/>
+      <w:r>
+        <w:t>dolor</w:t>
+      </w:r>
+      <w:proofErr w:type="spellEnd"/>
+      <w:r>
+        <w:t>.",</w:t>
       </w:r>
     </w:p>
     <w:p>
@@ -11212,7 +13105,15 @@
         <w:t xml:space="preserve">    </w:t>
       </w:r>
       <w:r>
-        <w:t>"location_id": 1,</w:t>
+        <w:t>"</w:t>
+      </w:r>
+      <w:proofErr w:type="spellStart"/>
+      <w:r>
+        <w:t>location_id</w:t>
+      </w:r>
+      <w:proofErr w:type="spellEnd"/>
+      <w:r>
+        <w:t>": 1,</w:t>
       </w:r>
     </w:p>
     <w:p>
@@ -11226,7 +13127,15 @@
         <w:t xml:space="preserve">    </w:t>
       </w:r>
       <w:r>
-        <w:t>"user_id": 1</w:t>
+        <w:t>"</w:t>
+      </w:r>
+      <w:proofErr w:type="spellStart"/>
+      <w:r>
+        <w:t>user_id</w:t>
+      </w:r>
+      <w:proofErr w:type="spellEnd"/>
+      <w:r>
+        <w:t>": 1</w:t>
       </w:r>
     </w:p>
     <w:p>
@@ -11307,6 +13216,7 @@
         </w:rPr>
         <w:t>/</w:t>
       </w:r>
+      <w:proofErr w:type="spellStart"/>
       <w:r>
         <w:rPr>
           <w:rFonts w:ascii="Times New Roman" w:eastAsia="Times New Roman" w:hAnsi="Times New Roman" w:cs="Times New Roman"/>
@@ -11318,8 +13228,9 @@
           <w:bdr w:val="none" w:sz="0" w:space="0" w:color="auto" w:frame="1"/>
           <w:lang w:eastAsia="hu-HU"/>
         </w:rPr>
-        <w:t>api/</w:t>
-      </w:r>
+        <w:t>api</w:t>
+      </w:r>
+      <w:proofErr w:type="spellEnd"/>
       <w:r>
         <w:rPr>
           <w:rFonts w:ascii="Times New Roman" w:eastAsia="Times New Roman" w:hAnsi="Times New Roman" w:cs="Times New Roman"/>
@@ -11331,8 +13242,9 @@
           <w:bdr w:val="none" w:sz="0" w:space="0" w:color="auto" w:frame="1"/>
           <w:lang w:eastAsia="hu-HU"/>
         </w:rPr>
-        <w:t>ratings</w:t>
-      </w:r>
+        <w:t>/</w:t>
+      </w:r>
+      <w:proofErr w:type="spellStart"/>
       <w:r>
         <w:rPr>
           <w:rFonts w:ascii="Times New Roman" w:eastAsia="Times New Roman" w:hAnsi="Times New Roman" w:cs="Times New Roman"/>
@@ -11344,7 +13256,49 @@
           <w:bdr w:val="none" w:sz="0" w:space="0" w:color="auto" w:frame="1"/>
           <w:lang w:eastAsia="hu-HU"/>
         </w:rPr>
-        <w:t>/{id}</w:t>
+        <w:t>ratings</w:t>
+      </w:r>
+      <w:proofErr w:type="spellEnd"/>
+      <w:r>
+        <w:rPr>
+          <w:rFonts w:ascii="Times New Roman" w:eastAsia="Times New Roman" w:hAnsi="Times New Roman" w:cs="Times New Roman"/>
+          <w:b/>
+          <w:bCs/>
+          <w:color w:val="24292F"/>
+          <w:sz w:val="24"/>
+          <w:szCs w:val="24"/>
+          <w:bdr w:val="none" w:sz="0" w:space="0" w:color="auto" w:frame="1"/>
+          <w:lang w:eastAsia="hu-HU"/>
+        </w:rPr>
+        <w:t>/{</w:t>
+      </w:r>
+      <w:proofErr w:type="spellStart"/>
+      <w:r>
+        <w:rPr>
+          <w:rFonts w:ascii="Times New Roman" w:eastAsia="Times New Roman" w:hAnsi="Times New Roman" w:cs="Times New Roman"/>
+          <w:b/>
+          <w:bCs/>
+          <w:color w:val="24292F"/>
+          <w:sz w:val="24"/>
+          <w:szCs w:val="24"/>
+          <w:bdr w:val="none" w:sz="0" w:space="0" w:color="auto" w:frame="1"/>
+          <w:lang w:eastAsia="hu-HU"/>
+        </w:rPr>
+        <w:t>id</w:t>
+      </w:r>
+      <w:proofErr w:type="spellEnd"/>
+      <w:r>
+        <w:rPr>
+          <w:rFonts w:ascii="Times New Roman" w:eastAsia="Times New Roman" w:hAnsi="Times New Roman" w:cs="Times New Roman"/>
+          <w:b/>
+          <w:bCs/>
+          <w:color w:val="24292F"/>
+          <w:sz w:val="24"/>
+          <w:szCs w:val="24"/>
+          <w:bdr w:val="none" w:sz="0" w:space="0" w:color="auto" w:frame="1"/>
+          <w:lang w:eastAsia="hu-HU"/>
+        </w:rPr>
+        <w:t>}</w:t>
       </w:r>
     </w:p>
     <w:p>
@@ -11386,7 +13340,31 @@
           <w:bdr w:val="none" w:sz="0" w:space="0" w:color="auto" w:frame="1"/>
           <w:lang w:eastAsia="hu-HU"/>
         </w:rPr>
-        <w:t>Visszaadja az adott ID-val rendelkező értékelés adatait.</w:t>
+        <w:t>Visszaadja az adott ID-</w:t>
+      </w:r>
+      <w:proofErr w:type="spellStart"/>
+      <w:r>
+        <w:rPr>
+          <w:rFonts w:ascii="Times New Roman" w:eastAsia="Times New Roman" w:hAnsi="Times New Roman" w:cs="Times New Roman"/>
+          <w:color w:val="24292F"/>
+          <w:sz w:val="24"/>
+          <w:szCs w:val="24"/>
+          <w:bdr w:val="none" w:sz="0" w:space="0" w:color="auto" w:frame="1"/>
+          <w:lang w:eastAsia="hu-HU"/>
+        </w:rPr>
+        <w:t>val</w:t>
+      </w:r>
+      <w:proofErr w:type="spellEnd"/>
+      <w:r>
+        <w:rPr>
+          <w:rFonts w:ascii="Times New Roman" w:eastAsia="Times New Roman" w:hAnsi="Times New Roman" w:cs="Times New Roman"/>
+          <w:color w:val="24292F"/>
+          <w:sz w:val="24"/>
+          <w:szCs w:val="24"/>
+          <w:bdr w:val="none" w:sz="0" w:space="0" w:color="auto" w:frame="1"/>
+          <w:lang w:eastAsia="hu-HU"/>
+        </w:rPr>
+        <w:t xml:space="preserve"> rendelkező értékelés adatait.</w:t>
       </w:r>
     </w:p>
     <w:p>
@@ -11471,7 +13449,15 @@
         <w:t xml:space="preserve">    </w:t>
       </w:r>
       <w:r>
-        <w:t>"id": 5,</w:t>
+        <w:t>"</w:t>
+      </w:r>
+      <w:proofErr w:type="spellStart"/>
+      <w:r>
+        <w:t>id</w:t>
+      </w:r>
+      <w:proofErr w:type="spellEnd"/>
+      <w:r>
+        <w:t>": 5,</w:t>
       </w:r>
     </w:p>
     <w:p>
@@ -11485,7 +13471,15 @@
         <w:t xml:space="preserve">  </w:t>
       </w:r>
       <w:r>
-        <w:t>"stars": 3,</w:t>
+        <w:t>"</w:t>
+      </w:r>
+      <w:proofErr w:type="spellStart"/>
+      <w:r>
+        <w:t>stars</w:t>
+      </w:r>
+      <w:proofErr w:type="spellEnd"/>
+      <w:r>
+        <w:t>": 3,</w:t>
       </w:r>
     </w:p>
     <w:p>
@@ -11499,7 +13493,55 @@
         <w:t xml:space="preserve">  </w:t>
       </w:r>
       <w:r>
-        <w:t>"description": "Id perspiciatis consequatur dignissimos tempora.",</w:t>
+        <w:t>"</w:t>
+      </w:r>
+      <w:proofErr w:type="spellStart"/>
+      <w:r>
+        <w:t>description</w:t>
+      </w:r>
+      <w:proofErr w:type="spellEnd"/>
+      <w:r>
+        <w:t>": "</w:t>
+      </w:r>
+      <w:proofErr w:type="spellStart"/>
+      <w:r>
+        <w:t>Id</w:t>
+      </w:r>
+      <w:proofErr w:type="spellEnd"/>
+      <w:r>
+        <w:t xml:space="preserve"> </w:t>
+      </w:r>
+      <w:proofErr w:type="spellStart"/>
+      <w:r>
+        <w:t>perspiciatis</w:t>
+      </w:r>
+      <w:proofErr w:type="spellEnd"/>
+      <w:r>
+        <w:t xml:space="preserve"> </w:t>
+      </w:r>
+      <w:proofErr w:type="spellStart"/>
+      <w:r>
+        <w:t>consequatur</w:t>
+      </w:r>
+      <w:proofErr w:type="spellEnd"/>
+      <w:r>
+        <w:t xml:space="preserve"> </w:t>
+      </w:r>
+      <w:proofErr w:type="spellStart"/>
+      <w:r>
+        <w:t>dignissimos</w:t>
+      </w:r>
+      <w:proofErr w:type="spellEnd"/>
+      <w:r>
+        <w:t xml:space="preserve"> </w:t>
+      </w:r>
+      <w:proofErr w:type="spellStart"/>
+      <w:r>
+        <w:t>tempora</w:t>
+      </w:r>
+      <w:proofErr w:type="spellEnd"/>
+      <w:r>
+        <w:t>.",</w:t>
       </w:r>
     </w:p>
     <w:p>
@@ -11513,7 +13555,15 @@
         <w:t xml:space="preserve">  </w:t>
       </w:r>
       <w:r>
-        <w:t xml:space="preserve"> "location_id": 1,</w:t>
+        <w:t xml:space="preserve"> "</w:t>
+      </w:r>
+      <w:proofErr w:type="spellStart"/>
+      <w:r>
+        <w:t>location_id</w:t>
+      </w:r>
+      <w:proofErr w:type="spellEnd"/>
+      <w:r>
+        <w:t>": 1,</w:t>
       </w:r>
     </w:p>
     <w:p>
@@ -11527,7 +13577,15 @@
         <w:t xml:space="preserve">  </w:t>
       </w:r>
       <w:r>
-        <w:t>"user_id": 1</w:t>
+        <w:t>"</w:t>
+      </w:r>
+      <w:proofErr w:type="spellStart"/>
+      <w:r>
+        <w:t>user_id</w:t>
+      </w:r>
+      <w:proofErr w:type="spellEnd"/>
+      <w:r>
+        <w:t>": 1</w:t>
       </w:r>
     </w:p>
     <w:p>
@@ -11576,16 +13634,29 @@
         </w:rPr>
         <w:t>/</w:t>
       </w:r>
-      <w:r>
-        <w:rPr>
-          <w:rFonts w:ascii="Times New Roman" w:hAnsi="Times New Roman" w:cs="Times New Roman"/>
-          <w:b/>
-          <w:bCs/>
-          <w:sz w:val="24"/>
-          <w:szCs w:val="24"/>
-        </w:rPr>
-        <w:t>api/</w:t>
-      </w:r>
+      <w:proofErr w:type="spellStart"/>
+      <w:r>
+        <w:rPr>
+          <w:rFonts w:ascii="Times New Roman" w:hAnsi="Times New Roman" w:cs="Times New Roman"/>
+          <w:b/>
+          <w:bCs/>
+          <w:sz w:val="24"/>
+          <w:szCs w:val="24"/>
+        </w:rPr>
+        <w:t>api</w:t>
+      </w:r>
+      <w:proofErr w:type="spellEnd"/>
+      <w:r>
+        <w:rPr>
+          <w:rFonts w:ascii="Times New Roman" w:hAnsi="Times New Roman" w:cs="Times New Roman"/>
+          <w:b/>
+          <w:bCs/>
+          <w:sz w:val="24"/>
+          <w:szCs w:val="24"/>
+        </w:rPr>
+        <w:t>/</w:t>
+      </w:r>
+      <w:proofErr w:type="spellStart"/>
       <w:r>
         <w:rPr>
           <w:rFonts w:ascii="Times New Roman" w:hAnsi="Times New Roman" w:cs="Times New Roman"/>
@@ -11596,6 +13667,7 @@
         </w:rPr>
         <w:t>ratings</w:t>
       </w:r>
+      <w:proofErr w:type="spellEnd"/>
     </w:p>
     <w:p>
       <w:pPr>
@@ -11700,7 +13772,15 @@
         <w:t xml:space="preserve">  </w:t>
       </w:r>
       <w:r>
-        <w:t xml:space="preserve"> "stars": 3,</w:t>
+        <w:t xml:space="preserve"> "</w:t>
+      </w:r>
+      <w:proofErr w:type="spellStart"/>
+      <w:r>
+        <w:t>stars</w:t>
+      </w:r>
+      <w:proofErr w:type="spellEnd"/>
+      <w:r>
+        <w:t>": 3,</w:t>
       </w:r>
     </w:p>
     <w:p>
@@ -11714,7 +13794,15 @@
         <w:t xml:space="preserve">  </w:t>
       </w:r>
       <w:r>
-        <w:t xml:space="preserve"> "description": "test",</w:t>
+        <w:t xml:space="preserve"> "</w:t>
+      </w:r>
+      <w:proofErr w:type="spellStart"/>
+      <w:r>
+        <w:t>description</w:t>
+      </w:r>
+      <w:proofErr w:type="spellEnd"/>
+      <w:r>
+        <w:t>": "test",</w:t>
       </w:r>
     </w:p>
     <w:p>
@@ -11728,7 +13816,15 @@
         <w:t xml:space="preserve">  </w:t>
       </w:r>
       <w:r>
-        <w:t xml:space="preserve"> "location_id": 1,</w:t>
+        <w:t xml:space="preserve"> "</w:t>
+      </w:r>
+      <w:proofErr w:type="spellStart"/>
+      <w:r>
+        <w:t>location_id</w:t>
+      </w:r>
+      <w:proofErr w:type="spellEnd"/>
+      <w:r>
+        <w:t>": 1,</w:t>
       </w:r>
     </w:p>
     <w:p>
@@ -11742,7 +13838,15 @@
         <w:t xml:space="preserve">  </w:t>
       </w:r>
       <w:r>
-        <w:t xml:space="preserve"> "user_id": 1</w:t>
+        <w:t xml:space="preserve"> "</w:t>
+      </w:r>
+      <w:proofErr w:type="spellStart"/>
+      <w:r>
+        <w:t>user_id</w:t>
+      </w:r>
+      <w:proofErr w:type="spellEnd"/>
+      <w:r>
+        <w:t>": 1</w:t>
       </w:r>
     </w:p>
     <w:p>
@@ -11791,7 +13895,15 @@
         <w:t xml:space="preserve">  </w:t>
       </w:r>
       <w:r>
-        <w:t xml:space="preserve"> "stars": 3,</w:t>
+        <w:t xml:space="preserve"> "</w:t>
+      </w:r>
+      <w:proofErr w:type="spellStart"/>
+      <w:r>
+        <w:t>stars</w:t>
+      </w:r>
+      <w:proofErr w:type="spellEnd"/>
+      <w:r>
+        <w:t>": 3,</w:t>
       </w:r>
     </w:p>
     <w:p>
@@ -11802,7 +13914,15 @@
         <w:t xml:space="preserve">  </w:t>
       </w:r>
       <w:r>
-        <w:t xml:space="preserve">  "description": "test",</w:t>
+        <w:t xml:space="preserve">  "</w:t>
+      </w:r>
+      <w:proofErr w:type="spellStart"/>
+      <w:r>
+        <w:t>description</w:t>
+      </w:r>
+      <w:proofErr w:type="spellEnd"/>
+      <w:r>
+        <w:t>": "test",</w:t>
       </w:r>
     </w:p>
     <w:p>
@@ -11816,7 +13936,15 @@
         <w:t xml:space="preserve">  </w:t>
       </w:r>
       <w:r>
-        <w:t xml:space="preserve"> "location_id": 1,</w:t>
+        <w:t xml:space="preserve"> "</w:t>
+      </w:r>
+      <w:proofErr w:type="spellStart"/>
+      <w:r>
+        <w:t>location_id</w:t>
+      </w:r>
+      <w:proofErr w:type="spellEnd"/>
+      <w:r>
+        <w:t>": 1,</w:t>
       </w:r>
     </w:p>
     <w:p>
@@ -11830,7 +13958,15 @@
         <w:t xml:space="preserve">  </w:t>
       </w:r>
       <w:r>
-        <w:t>"user_id": 1,</w:t>
+        <w:t>"</w:t>
+      </w:r>
+      <w:proofErr w:type="spellStart"/>
+      <w:r>
+        <w:t>user_id</w:t>
+      </w:r>
+      <w:proofErr w:type="spellEnd"/>
+      <w:r>
+        <w:t>": 1,</w:t>
       </w:r>
     </w:p>
     <w:p>
@@ -11844,7 +13980,15 @@
         <w:t xml:space="preserve">  </w:t>
       </w:r>
       <w:r>
-        <w:t>"id": 16</w:t>
+        <w:t>"</w:t>
+      </w:r>
+      <w:proofErr w:type="spellStart"/>
+      <w:r>
+        <w:t>id</w:t>
+      </w:r>
+      <w:proofErr w:type="spellEnd"/>
+      <w:r>
+        <w:t>": 16</w:t>
       </w:r>
     </w:p>
     <w:p>
@@ -11886,16 +14030,29 @@
         </w:rPr>
         <w:t>/</w:t>
       </w:r>
-      <w:r>
-        <w:rPr>
-          <w:rFonts w:ascii="Times New Roman" w:hAnsi="Times New Roman" w:cs="Times New Roman"/>
-          <w:b/>
-          <w:bCs/>
-          <w:sz w:val="24"/>
-          <w:szCs w:val="24"/>
-        </w:rPr>
-        <w:t>api/</w:t>
-      </w:r>
+      <w:proofErr w:type="spellStart"/>
+      <w:r>
+        <w:rPr>
+          <w:rFonts w:ascii="Times New Roman" w:hAnsi="Times New Roman" w:cs="Times New Roman"/>
+          <w:b/>
+          <w:bCs/>
+          <w:sz w:val="24"/>
+          <w:szCs w:val="24"/>
+        </w:rPr>
+        <w:t>api</w:t>
+      </w:r>
+      <w:proofErr w:type="spellEnd"/>
+      <w:r>
+        <w:rPr>
+          <w:rFonts w:ascii="Times New Roman" w:hAnsi="Times New Roman" w:cs="Times New Roman"/>
+          <w:b/>
+          <w:bCs/>
+          <w:sz w:val="24"/>
+          <w:szCs w:val="24"/>
+        </w:rPr>
+        <w:t>/</w:t>
+      </w:r>
+      <w:proofErr w:type="spellStart"/>
       <w:r>
         <w:rPr>
           <w:rFonts w:ascii="Times New Roman" w:hAnsi="Times New Roman" w:cs="Times New Roman"/>
@@ -11906,15 +14063,38 @@
         </w:rPr>
         <w:t>ratings</w:t>
       </w:r>
-      <w:r>
-        <w:rPr>
-          <w:rFonts w:ascii="Times New Roman" w:hAnsi="Times New Roman" w:cs="Times New Roman"/>
-          <w:b/>
-          <w:bCs/>
-          <w:sz w:val="24"/>
-          <w:szCs w:val="24"/>
-        </w:rPr>
-        <w:t>/{id}</w:t>
+      <w:proofErr w:type="spellEnd"/>
+      <w:r>
+        <w:rPr>
+          <w:rFonts w:ascii="Times New Roman" w:hAnsi="Times New Roman" w:cs="Times New Roman"/>
+          <w:b/>
+          <w:bCs/>
+          <w:sz w:val="24"/>
+          <w:szCs w:val="24"/>
+        </w:rPr>
+        <w:t>/{</w:t>
+      </w:r>
+      <w:proofErr w:type="spellStart"/>
+      <w:r>
+        <w:rPr>
+          <w:rFonts w:ascii="Times New Roman" w:hAnsi="Times New Roman" w:cs="Times New Roman"/>
+          <w:b/>
+          <w:bCs/>
+          <w:sz w:val="24"/>
+          <w:szCs w:val="24"/>
+        </w:rPr>
+        <w:t>id</w:t>
+      </w:r>
+      <w:proofErr w:type="spellEnd"/>
+      <w:r>
+        <w:rPr>
+          <w:rFonts w:ascii="Times New Roman" w:hAnsi="Times New Roman" w:cs="Times New Roman"/>
+          <w:b/>
+          <w:bCs/>
+          <w:sz w:val="24"/>
+          <w:szCs w:val="24"/>
+        </w:rPr>
+        <w:t>}</w:t>
       </w:r>
     </w:p>
     <w:p>
@@ -11933,7 +14113,25 @@
           <w:sz w:val="24"/>
           <w:szCs w:val="24"/>
         </w:rPr>
-        <w:t>Módosítja az adott ID-val rendelkező értékelés adatait. Csak a módosítani kívánt adatokat kell megadni. Hogyha csak a szöveges értékelést szeretnénk módosítani elég azt megadni:</w:t>
+        <w:t>Módosítja az adott ID-</w:t>
+      </w:r>
+      <w:proofErr w:type="spellStart"/>
+      <w:r>
+        <w:rPr>
+          <w:rFonts w:ascii="Times New Roman" w:hAnsi="Times New Roman" w:cs="Times New Roman"/>
+          <w:sz w:val="24"/>
+          <w:szCs w:val="24"/>
+        </w:rPr>
+        <w:t>val</w:t>
+      </w:r>
+      <w:proofErr w:type="spellEnd"/>
+      <w:r>
+        <w:rPr>
+          <w:rFonts w:ascii="Times New Roman" w:hAnsi="Times New Roman" w:cs="Times New Roman"/>
+          <w:sz w:val="24"/>
+          <w:szCs w:val="24"/>
+        </w:rPr>
+        <w:t xml:space="preserve"> rendelkező értékelés adatait. Csak a módosítani kívánt adatokat kell megadni. Hogyha csak a szöveges értékelést szeretnénk módosítani elég azt megadni:</w:t>
       </w:r>
     </w:p>
     <w:p>
@@ -12020,7 +14218,15 @@
         <w:t xml:space="preserve">    </w:t>
       </w:r>
       <w:r>
-        <w:t>"description": "test"</w:t>
+        <w:t>"</w:t>
+      </w:r>
+      <w:proofErr w:type="spellStart"/>
+      <w:r>
+        <w:t>description</w:t>
+      </w:r>
+      <w:proofErr w:type="spellEnd"/>
+      <w:r>
+        <w:t>": "test"</w:t>
       </w:r>
     </w:p>
     <w:p>
@@ -12090,7 +14296,15 @@
         <w:t xml:space="preserve">    </w:t>
       </w:r>
       <w:r>
-        <w:t>"id": 5,</w:t>
+        <w:t>"</w:t>
+      </w:r>
+      <w:proofErr w:type="spellStart"/>
+      <w:r>
+        <w:t>id</w:t>
+      </w:r>
+      <w:proofErr w:type="spellEnd"/>
+      <w:r>
+        <w:t>": 5,</w:t>
       </w:r>
     </w:p>
     <w:p>
@@ -12104,7 +14318,15 @@
         <w:t xml:space="preserve">  </w:t>
       </w:r>
       <w:r>
-        <w:t xml:space="preserve"> "stars": 3,</w:t>
+        <w:t xml:space="preserve"> "</w:t>
+      </w:r>
+      <w:proofErr w:type="spellStart"/>
+      <w:r>
+        <w:t>stars</w:t>
+      </w:r>
+      <w:proofErr w:type="spellEnd"/>
+      <w:r>
+        <w:t>": 3,</w:t>
       </w:r>
     </w:p>
     <w:p>
@@ -12118,7 +14340,15 @@
         <w:t xml:space="preserve">  </w:t>
       </w:r>
       <w:r>
-        <w:t xml:space="preserve"> "description": "test",</w:t>
+        <w:t xml:space="preserve"> "</w:t>
+      </w:r>
+      <w:proofErr w:type="spellStart"/>
+      <w:r>
+        <w:t>description</w:t>
+      </w:r>
+      <w:proofErr w:type="spellEnd"/>
+      <w:r>
+        <w:t>": "test",</w:t>
       </w:r>
     </w:p>
     <w:p>
@@ -12132,7 +14362,15 @@
         <w:t xml:space="preserve">  </w:t>
       </w:r>
       <w:r>
-        <w:t xml:space="preserve"> "location_id": 1,</w:t>
+        <w:t xml:space="preserve"> "</w:t>
+      </w:r>
+      <w:proofErr w:type="spellStart"/>
+      <w:r>
+        <w:t>location_id</w:t>
+      </w:r>
+      <w:proofErr w:type="spellEnd"/>
+      <w:r>
+        <w:t>": 1,</w:t>
       </w:r>
     </w:p>
     <w:p>
@@ -12146,7 +14384,15 @@
         <w:t xml:space="preserve">  </w:t>
       </w:r>
       <w:r>
-        <w:t xml:space="preserve"> "user_id": 1</w:t>
+        <w:t xml:space="preserve"> "</w:t>
+      </w:r>
+      <w:proofErr w:type="spellStart"/>
+      <w:r>
+        <w:t>user_id</w:t>
+      </w:r>
+      <w:proofErr w:type="spellEnd"/>
+      <w:r>
+        <w:t>": 1</w:t>
       </w:r>
     </w:p>
     <w:p>
@@ -12195,16 +14441,29 @@
         </w:rPr>
         <w:t>/</w:t>
       </w:r>
-      <w:r>
-        <w:rPr>
-          <w:rFonts w:ascii="Times New Roman" w:hAnsi="Times New Roman" w:cs="Times New Roman"/>
-          <w:b/>
-          <w:bCs/>
-          <w:sz w:val="24"/>
-          <w:szCs w:val="24"/>
-        </w:rPr>
-        <w:t>api/</w:t>
-      </w:r>
+      <w:proofErr w:type="spellStart"/>
+      <w:r>
+        <w:rPr>
+          <w:rFonts w:ascii="Times New Roman" w:hAnsi="Times New Roman" w:cs="Times New Roman"/>
+          <w:b/>
+          <w:bCs/>
+          <w:sz w:val="24"/>
+          <w:szCs w:val="24"/>
+        </w:rPr>
+        <w:t>api</w:t>
+      </w:r>
+      <w:proofErr w:type="spellEnd"/>
+      <w:r>
+        <w:rPr>
+          <w:rFonts w:ascii="Times New Roman" w:hAnsi="Times New Roman" w:cs="Times New Roman"/>
+          <w:b/>
+          <w:bCs/>
+          <w:sz w:val="24"/>
+          <w:szCs w:val="24"/>
+        </w:rPr>
+        <w:t>/</w:t>
+      </w:r>
+      <w:proofErr w:type="spellStart"/>
       <w:r>
         <w:rPr>
           <w:rFonts w:ascii="Times New Roman" w:hAnsi="Times New Roman" w:cs="Times New Roman"/>
@@ -12215,15 +14474,38 @@
         </w:rPr>
         <w:t>ratings</w:t>
       </w:r>
-      <w:r>
-        <w:rPr>
-          <w:rFonts w:ascii="Times New Roman" w:hAnsi="Times New Roman" w:cs="Times New Roman"/>
-          <w:b/>
-          <w:bCs/>
-          <w:sz w:val="24"/>
-          <w:szCs w:val="24"/>
-        </w:rPr>
-        <w:t>/{id}</w:t>
+      <w:proofErr w:type="spellEnd"/>
+      <w:r>
+        <w:rPr>
+          <w:rFonts w:ascii="Times New Roman" w:hAnsi="Times New Roman" w:cs="Times New Roman"/>
+          <w:b/>
+          <w:bCs/>
+          <w:sz w:val="24"/>
+          <w:szCs w:val="24"/>
+        </w:rPr>
+        <w:t>/{</w:t>
+      </w:r>
+      <w:proofErr w:type="spellStart"/>
+      <w:r>
+        <w:rPr>
+          <w:rFonts w:ascii="Times New Roman" w:hAnsi="Times New Roman" w:cs="Times New Roman"/>
+          <w:b/>
+          <w:bCs/>
+          <w:sz w:val="24"/>
+          <w:szCs w:val="24"/>
+        </w:rPr>
+        <w:t>id</w:t>
+      </w:r>
+      <w:proofErr w:type="spellEnd"/>
+      <w:r>
+        <w:rPr>
+          <w:rFonts w:ascii="Times New Roman" w:hAnsi="Times New Roman" w:cs="Times New Roman"/>
+          <w:b/>
+          <w:bCs/>
+          <w:sz w:val="24"/>
+          <w:szCs w:val="24"/>
+        </w:rPr>
+        <w:t>}</w:t>
       </w:r>
     </w:p>
     <w:p>
@@ -12236,13 +14518,41 @@
           <w:szCs w:val="24"/>
         </w:rPr>
       </w:pPr>
-      <w:r>
-        <w:rPr>
-          <w:rFonts w:ascii="Times New Roman" w:hAnsi="Times New Roman" w:cs="Times New Roman"/>
-          <w:sz w:val="24"/>
-          <w:szCs w:val="24"/>
-        </w:rPr>
-        <w:t>Kitörli az adatbázisból az adott ID-val rendelkező értékelést.</w:t>
+      <w:proofErr w:type="spellStart"/>
+      <w:r>
+        <w:rPr>
+          <w:rFonts w:ascii="Times New Roman" w:hAnsi="Times New Roman" w:cs="Times New Roman"/>
+          <w:sz w:val="24"/>
+          <w:szCs w:val="24"/>
+        </w:rPr>
+        <w:t>Kitörli</w:t>
+      </w:r>
+      <w:proofErr w:type="spellEnd"/>
+      <w:r>
+        <w:rPr>
+          <w:rFonts w:ascii="Times New Roman" w:hAnsi="Times New Roman" w:cs="Times New Roman"/>
+          <w:sz w:val="24"/>
+          <w:szCs w:val="24"/>
+        </w:rPr>
+        <w:t xml:space="preserve"> az adatbázisból az adott ID-</w:t>
+      </w:r>
+      <w:proofErr w:type="spellStart"/>
+      <w:r>
+        <w:rPr>
+          <w:rFonts w:ascii="Times New Roman" w:hAnsi="Times New Roman" w:cs="Times New Roman"/>
+          <w:sz w:val="24"/>
+          <w:szCs w:val="24"/>
+        </w:rPr>
+        <w:t>val</w:t>
+      </w:r>
+      <w:proofErr w:type="spellEnd"/>
+      <w:r>
+        <w:rPr>
+          <w:rFonts w:ascii="Times New Roman" w:hAnsi="Times New Roman" w:cs="Times New Roman"/>
+          <w:sz w:val="24"/>
+          <w:szCs w:val="24"/>
+        </w:rPr>
+        <w:t xml:space="preserve"> rendelkező értékelést.</w:t>
       </w:r>
     </w:p>
     <w:p>
@@ -12318,8 +14628,36 @@
           <w:sz w:val="24"/>
           <w:szCs w:val="24"/>
         </w:rPr>
-        <w:t>Status: 204 No Content</w:t>
-      </w:r>
+        <w:t xml:space="preserve">Status: </w:t>
+      </w:r>
+      <w:proofErr w:type="gramStart"/>
+      <w:r>
+        <w:rPr>
+          <w:rFonts w:ascii="Times New Roman" w:hAnsi="Times New Roman" w:cs="Times New Roman"/>
+          <w:sz w:val="24"/>
+          <w:szCs w:val="24"/>
+        </w:rPr>
+        <w:t>204</w:t>
+      </w:r>
+      <w:proofErr w:type="gramEnd"/>
+      <w:r>
+        <w:rPr>
+          <w:rFonts w:ascii="Times New Roman" w:hAnsi="Times New Roman" w:cs="Times New Roman"/>
+          <w:sz w:val="24"/>
+          <w:szCs w:val="24"/>
+        </w:rPr>
+        <w:t xml:space="preserve"> No </w:t>
+      </w:r>
+      <w:proofErr w:type="spellStart"/>
+      <w:r>
+        <w:rPr>
+          <w:rFonts w:ascii="Times New Roman" w:hAnsi="Times New Roman" w:cs="Times New Roman"/>
+          <w:sz w:val="24"/>
+          <w:szCs w:val="24"/>
+        </w:rPr>
+        <w:t>Content</w:t>
+      </w:r>
+      <w:proofErr w:type="spellEnd"/>
     </w:p>
     <w:p>
       <w:pPr>
@@ -12385,7 +14723,25 @@
           <w:sz w:val="24"/>
           <w:szCs w:val="24"/>
         </w:rPr>
-        <w:t>"message"</w:t>
+        <w:t>"</w:t>
+      </w:r>
+      <w:proofErr w:type="spellStart"/>
+      <w:r>
+        <w:rPr>
+          <w:rFonts w:ascii="Times New Roman" w:hAnsi="Times New Roman" w:cs="Times New Roman"/>
+          <w:sz w:val="24"/>
+          <w:szCs w:val="24"/>
+        </w:rPr>
+        <w:t>message</w:t>
+      </w:r>
+      <w:proofErr w:type="spellEnd"/>
+      <w:r>
+        <w:rPr>
+          <w:rFonts w:ascii="Times New Roman" w:hAnsi="Times New Roman" w:cs="Times New Roman"/>
+          <w:sz w:val="24"/>
+          <w:szCs w:val="24"/>
+        </w:rPr>
+        <w:t>"</w:t>
       </w:r>
       <w:r>
         <w:rPr>
@@ -12431,7 +14787,25 @@
           <w:sz w:val="24"/>
           <w:szCs w:val="24"/>
         </w:rPr>
-        <w:t xml:space="preserve"> (nem létező id)</w:t>
+        <w:t xml:space="preserve"> (nem létező </w:t>
+      </w:r>
+      <w:proofErr w:type="spellStart"/>
+      <w:r>
+        <w:rPr>
+          <w:rFonts w:ascii="Times New Roman" w:hAnsi="Times New Roman" w:cs="Times New Roman"/>
+          <w:sz w:val="24"/>
+          <w:szCs w:val="24"/>
+        </w:rPr>
+        <w:t>id</w:t>
+      </w:r>
+      <w:proofErr w:type="spellEnd"/>
+      <w:r>
+        <w:rPr>
+          <w:rFonts w:ascii="Times New Roman" w:hAnsi="Times New Roman" w:cs="Times New Roman"/>
+          <w:sz w:val="24"/>
+          <w:szCs w:val="24"/>
+        </w:rPr>
+        <w:t>)</w:t>
       </w:r>
     </w:p>
     <w:p>
@@ -12450,8 +14824,36 @@
           <w:sz w:val="24"/>
           <w:szCs w:val="24"/>
         </w:rPr>
-        <w:t>Status: 404 Not Found</w:t>
-      </w:r>
+        <w:t xml:space="preserve">Status: 404 </w:t>
+      </w:r>
+      <w:proofErr w:type="spellStart"/>
+      <w:r>
+        <w:rPr>
+          <w:rFonts w:ascii="Times New Roman" w:hAnsi="Times New Roman" w:cs="Times New Roman"/>
+          <w:sz w:val="24"/>
+          <w:szCs w:val="24"/>
+        </w:rPr>
+        <w:t>Not</w:t>
+      </w:r>
+      <w:proofErr w:type="spellEnd"/>
+      <w:r>
+        <w:rPr>
+          <w:rFonts w:ascii="Times New Roman" w:hAnsi="Times New Roman" w:cs="Times New Roman"/>
+          <w:sz w:val="24"/>
+          <w:szCs w:val="24"/>
+        </w:rPr>
+        <w:t xml:space="preserve"> </w:t>
+      </w:r>
+      <w:proofErr w:type="spellStart"/>
+      <w:r>
+        <w:rPr>
+          <w:rFonts w:ascii="Times New Roman" w:hAnsi="Times New Roman" w:cs="Times New Roman"/>
+          <w:sz w:val="24"/>
+          <w:szCs w:val="24"/>
+        </w:rPr>
+        <w:t>Found</w:t>
+      </w:r>
+      <w:proofErr w:type="spellEnd"/>
     </w:p>
     <w:p>
       <w:pPr>
@@ -12468,9 +14870,11 @@
       <w:r>
         <w:t xml:space="preserve">    "</w:t>
       </w:r>
+      <w:proofErr w:type="spellStart"/>
       <w:r>
         <w:t>message</w:t>
       </w:r>
+      <w:proofErr w:type="spellEnd"/>
       <w:r>
         <w:t>": "</w:t>
       </w:r>
@@ -12503,6 +14907,7 @@
           <w:szCs w:val="24"/>
         </w:rPr>
       </w:pPr>
+      <w:proofErr w:type="spellStart"/>
       <w:r>
         <w:rPr>
           <w:rFonts w:ascii="Times New Roman" w:hAnsi="Times New Roman" w:cs="Times New Roman"/>
@@ -12515,6 +14920,7 @@
         <w:lastRenderedPageBreak/>
         <w:t>feedback</w:t>
       </w:r>
+      <w:proofErr w:type="spellEnd"/>
       <w:r>
         <w:rPr>
           <w:rFonts w:ascii="Times New Roman" w:hAnsi="Times New Roman" w:cs="Times New Roman"/>
@@ -12556,16 +14962,29 @@
         </w:rPr>
         <w:t>/</w:t>
       </w:r>
-      <w:r>
-        <w:rPr>
-          <w:rFonts w:ascii="Times New Roman" w:hAnsi="Times New Roman" w:cs="Times New Roman"/>
-          <w:b/>
-          <w:bCs/>
-          <w:sz w:val="24"/>
-          <w:szCs w:val="24"/>
-        </w:rPr>
-        <w:t>api/</w:t>
-      </w:r>
+      <w:proofErr w:type="spellStart"/>
+      <w:r>
+        <w:rPr>
+          <w:rFonts w:ascii="Times New Roman" w:hAnsi="Times New Roman" w:cs="Times New Roman"/>
+          <w:b/>
+          <w:bCs/>
+          <w:sz w:val="24"/>
+          <w:szCs w:val="24"/>
+        </w:rPr>
+        <w:t>api</w:t>
+      </w:r>
+      <w:proofErr w:type="spellEnd"/>
+      <w:r>
+        <w:rPr>
+          <w:rFonts w:ascii="Times New Roman" w:hAnsi="Times New Roman" w:cs="Times New Roman"/>
+          <w:b/>
+          <w:bCs/>
+          <w:sz w:val="24"/>
+          <w:szCs w:val="24"/>
+        </w:rPr>
+        <w:t>/</w:t>
+      </w:r>
+      <w:proofErr w:type="spellStart"/>
       <w:r>
         <w:rPr>
           <w:rFonts w:ascii="Times New Roman" w:hAnsi="Times New Roman" w:cs="Times New Roman"/>
@@ -12576,6 +14995,7 @@
         </w:rPr>
         <w:t>feedbacks</w:t>
       </w:r>
+      <w:proofErr w:type="spellEnd"/>
     </w:p>
     <w:p>
       <w:pPr>
@@ -12728,7 +15148,15 @@
         <w:t xml:space="preserve">    </w:t>
       </w:r>
       <w:r>
-        <w:t>"id": 1,</w:t>
+        <w:t>"</w:t>
+      </w:r>
+      <w:proofErr w:type="spellStart"/>
+      <w:r>
+        <w:t>id</w:t>
+      </w:r>
+      <w:proofErr w:type="spellEnd"/>
+      <w:r>
+        <w:t>": 1,</w:t>
       </w:r>
     </w:p>
     <w:p>
@@ -12742,7 +15170,63 @@
         <w:t xml:space="preserve">    </w:t>
       </w:r>
       <w:r>
-        <w:t>"comment": "Sed unde tempora vero nam fugiat facere."</w:t>
+        <w:t>"comment": "</w:t>
+      </w:r>
+      <w:proofErr w:type="spellStart"/>
+      <w:r>
+        <w:t>Sed</w:t>
+      </w:r>
+      <w:proofErr w:type="spellEnd"/>
+      <w:r>
+        <w:t xml:space="preserve"> </w:t>
+      </w:r>
+      <w:proofErr w:type="spellStart"/>
+      <w:r>
+        <w:t>unde</w:t>
+      </w:r>
+      <w:proofErr w:type="spellEnd"/>
+      <w:r>
+        <w:t xml:space="preserve"> </w:t>
+      </w:r>
+      <w:proofErr w:type="spellStart"/>
+      <w:r>
+        <w:t>tempora</w:t>
+      </w:r>
+      <w:proofErr w:type="spellEnd"/>
+      <w:r>
+        <w:t xml:space="preserve"> </w:t>
+      </w:r>
+      <w:proofErr w:type="spellStart"/>
+      <w:r>
+        <w:t>vero</w:t>
+      </w:r>
+      <w:proofErr w:type="spellEnd"/>
+      <w:r>
+        <w:t xml:space="preserve"> </w:t>
+      </w:r>
+      <w:proofErr w:type="spellStart"/>
+      <w:r>
+        <w:t>nam</w:t>
+      </w:r>
+      <w:proofErr w:type="spellEnd"/>
+      <w:r>
+        <w:t xml:space="preserve"> </w:t>
+      </w:r>
+      <w:proofErr w:type="spellStart"/>
+      <w:r>
+        <w:t>fugiat</w:t>
+      </w:r>
+      <w:proofErr w:type="spellEnd"/>
+      <w:r>
+        <w:t xml:space="preserve"> </w:t>
+      </w:r>
+      <w:proofErr w:type="spellStart"/>
+      <w:r>
+        <w:t>facere</w:t>
+      </w:r>
+      <w:proofErr w:type="spellEnd"/>
+      <w:r>
+        <w:t>."</w:t>
       </w:r>
     </w:p>
     <w:p>
@@ -12775,7 +15259,15 @@
         <w:t xml:space="preserve">    </w:t>
       </w:r>
       <w:r>
-        <w:t>"id": 2,</w:t>
+        <w:t>"</w:t>
+      </w:r>
+      <w:proofErr w:type="spellStart"/>
+      <w:r>
+        <w:t>id</w:t>
+      </w:r>
+      <w:proofErr w:type="spellEnd"/>
+      <w:r>
+        <w:t>": 2,</w:t>
       </w:r>
     </w:p>
     <w:p>
@@ -12788,13 +15280,71 @@
         <w:ind w:left="1560" w:hanging="1560"/>
       </w:pPr>
       <w:r>
-        <w:t xml:space="preserve">    "comment": "Dolorum numquam asperiores quod dolore ipsa similique eos</w:t>
-      </w:r>
+        <w:t xml:space="preserve">    "comment": "</w:t>
+      </w:r>
+      <w:proofErr w:type="spellStart"/>
+      <w:r>
+        <w:t>Dolorum</w:t>
+      </w:r>
+      <w:proofErr w:type="spellEnd"/>
       <w:r>
         <w:t xml:space="preserve"> </w:t>
       </w:r>
-      <w:r>
-        <w:t>quia."</w:t>
+      <w:proofErr w:type="spellStart"/>
+      <w:r>
+        <w:t>numquam</w:t>
+      </w:r>
+      <w:proofErr w:type="spellEnd"/>
+      <w:r>
+        <w:t xml:space="preserve"> </w:t>
+      </w:r>
+      <w:proofErr w:type="spellStart"/>
+      <w:r>
+        <w:t>asperiores</w:t>
+      </w:r>
+      <w:proofErr w:type="spellEnd"/>
+      <w:r>
+        <w:t xml:space="preserve"> quod </w:t>
+      </w:r>
+      <w:proofErr w:type="spellStart"/>
+      <w:r>
+        <w:t>dolore</w:t>
+      </w:r>
+      <w:proofErr w:type="spellEnd"/>
+      <w:r>
+        <w:t xml:space="preserve"> </w:t>
+      </w:r>
+      <w:proofErr w:type="spellStart"/>
+      <w:r>
+        <w:t>ipsa</w:t>
+      </w:r>
+      <w:proofErr w:type="spellEnd"/>
+      <w:r>
+        <w:t xml:space="preserve"> </w:t>
+      </w:r>
+      <w:proofErr w:type="spellStart"/>
+      <w:r>
+        <w:t>similique</w:t>
+      </w:r>
+      <w:proofErr w:type="spellEnd"/>
+      <w:r>
+        <w:t xml:space="preserve"> </w:t>
+      </w:r>
+      <w:proofErr w:type="spellStart"/>
+      <w:r>
+        <w:t>eos</w:t>
+      </w:r>
+      <w:proofErr w:type="spellEnd"/>
+      <w:r>
+        <w:t xml:space="preserve"> </w:t>
+      </w:r>
+      <w:proofErr w:type="spellStart"/>
+      <w:r>
+        <w:t>quia</w:t>
+      </w:r>
+      <w:proofErr w:type="spellEnd"/>
+      <w:r>
+        <w:t>."</w:t>
       </w:r>
     </w:p>
     <w:p>
@@ -12875,6 +15425,7 @@
         </w:rPr>
         <w:t>/</w:t>
       </w:r>
+      <w:proofErr w:type="spellStart"/>
       <w:r>
         <w:rPr>
           <w:rFonts w:ascii="Times New Roman" w:eastAsia="Times New Roman" w:hAnsi="Times New Roman" w:cs="Times New Roman"/>
@@ -12886,8 +15437,9 @@
           <w:bdr w:val="none" w:sz="0" w:space="0" w:color="auto" w:frame="1"/>
           <w:lang w:eastAsia="hu-HU"/>
         </w:rPr>
-        <w:t>api/</w:t>
-      </w:r>
+        <w:t>api</w:t>
+      </w:r>
+      <w:proofErr w:type="spellEnd"/>
       <w:r>
         <w:rPr>
           <w:rFonts w:ascii="Times New Roman" w:eastAsia="Times New Roman" w:hAnsi="Times New Roman" w:cs="Times New Roman"/>
@@ -12899,8 +15451,9 @@
           <w:bdr w:val="none" w:sz="0" w:space="0" w:color="auto" w:frame="1"/>
           <w:lang w:eastAsia="hu-HU"/>
         </w:rPr>
-        <w:t>ratings</w:t>
-      </w:r>
+        <w:t>/</w:t>
+      </w:r>
+      <w:proofErr w:type="spellStart"/>
       <w:r>
         <w:rPr>
           <w:rFonts w:ascii="Times New Roman" w:eastAsia="Times New Roman" w:hAnsi="Times New Roman" w:cs="Times New Roman"/>
@@ -12912,7 +15465,49 @@
           <w:bdr w:val="none" w:sz="0" w:space="0" w:color="auto" w:frame="1"/>
           <w:lang w:eastAsia="hu-HU"/>
         </w:rPr>
-        <w:t>/{id}</w:t>
+        <w:t>ratings</w:t>
+      </w:r>
+      <w:proofErr w:type="spellEnd"/>
+      <w:r>
+        <w:rPr>
+          <w:rFonts w:ascii="Times New Roman" w:eastAsia="Times New Roman" w:hAnsi="Times New Roman" w:cs="Times New Roman"/>
+          <w:b/>
+          <w:bCs/>
+          <w:color w:val="24292F"/>
+          <w:sz w:val="24"/>
+          <w:szCs w:val="24"/>
+          <w:bdr w:val="none" w:sz="0" w:space="0" w:color="auto" w:frame="1"/>
+          <w:lang w:eastAsia="hu-HU"/>
+        </w:rPr>
+        <w:t>/{</w:t>
+      </w:r>
+      <w:proofErr w:type="spellStart"/>
+      <w:r>
+        <w:rPr>
+          <w:rFonts w:ascii="Times New Roman" w:eastAsia="Times New Roman" w:hAnsi="Times New Roman" w:cs="Times New Roman"/>
+          <w:b/>
+          <w:bCs/>
+          <w:color w:val="24292F"/>
+          <w:sz w:val="24"/>
+          <w:szCs w:val="24"/>
+          <w:bdr w:val="none" w:sz="0" w:space="0" w:color="auto" w:frame="1"/>
+          <w:lang w:eastAsia="hu-HU"/>
+        </w:rPr>
+        <w:t>id</w:t>
+      </w:r>
+      <w:proofErr w:type="spellEnd"/>
+      <w:r>
+        <w:rPr>
+          <w:rFonts w:ascii="Times New Roman" w:eastAsia="Times New Roman" w:hAnsi="Times New Roman" w:cs="Times New Roman"/>
+          <w:b/>
+          <w:bCs/>
+          <w:color w:val="24292F"/>
+          <w:sz w:val="24"/>
+          <w:szCs w:val="24"/>
+          <w:bdr w:val="none" w:sz="0" w:space="0" w:color="auto" w:frame="1"/>
+          <w:lang w:eastAsia="hu-HU"/>
+        </w:rPr>
+        <w:t>}</w:t>
       </w:r>
     </w:p>
     <w:p>
@@ -12954,7 +15549,31 @@
           <w:bdr w:val="none" w:sz="0" w:space="0" w:color="auto" w:frame="1"/>
           <w:lang w:eastAsia="hu-HU"/>
         </w:rPr>
-        <w:t xml:space="preserve">Visszaadja az adott ID-val rendelkező </w:t>
+        <w:t>Visszaadja az adott ID-</w:t>
+      </w:r>
+      <w:proofErr w:type="spellStart"/>
+      <w:r>
+        <w:rPr>
+          <w:rFonts w:ascii="Times New Roman" w:eastAsia="Times New Roman" w:hAnsi="Times New Roman" w:cs="Times New Roman"/>
+          <w:color w:val="24292F"/>
+          <w:sz w:val="24"/>
+          <w:szCs w:val="24"/>
+          <w:bdr w:val="none" w:sz="0" w:space="0" w:color="auto" w:frame="1"/>
+          <w:lang w:eastAsia="hu-HU"/>
+        </w:rPr>
+        <w:t>val</w:t>
+      </w:r>
+      <w:proofErr w:type="spellEnd"/>
+      <w:r>
+        <w:rPr>
+          <w:rFonts w:ascii="Times New Roman" w:eastAsia="Times New Roman" w:hAnsi="Times New Roman" w:cs="Times New Roman"/>
+          <w:color w:val="24292F"/>
+          <w:sz w:val="24"/>
+          <w:szCs w:val="24"/>
+          <w:bdr w:val="none" w:sz="0" w:space="0" w:color="auto" w:frame="1"/>
+          <w:lang w:eastAsia="hu-HU"/>
+        </w:rPr>
+        <w:t xml:space="preserve"> rendelkező </w:t>
       </w:r>
       <w:r>
         <w:rPr>
@@ -13061,7 +15680,15 @@
         <w:t xml:space="preserve">    </w:t>
       </w:r>
       <w:r>
-        <w:t>"id": 5,</w:t>
+        <w:t>"</w:t>
+      </w:r>
+      <w:proofErr w:type="spellStart"/>
+      <w:r>
+        <w:t>id</w:t>
+      </w:r>
+      <w:proofErr w:type="spellEnd"/>
+      <w:r>
+        <w:t>": 5,</w:t>
       </w:r>
     </w:p>
     <w:p>
@@ -13075,7 +15702,87 @@
         <w:t xml:space="preserve">   </w:t>
       </w:r>
       <w:r>
-        <w:t xml:space="preserve"> "comment": "Omnis harum cumque nesciunt sed ex facilis. Non non ut nisi."</w:t>
+        <w:t xml:space="preserve"> "comment": "</w:t>
+      </w:r>
+      <w:proofErr w:type="spellStart"/>
+      <w:r>
+        <w:t>Omnis</w:t>
+      </w:r>
+      <w:proofErr w:type="spellEnd"/>
+      <w:r>
+        <w:t xml:space="preserve"> </w:t>
+      </w:r>
+      <w:proofErr w:type="spellStart"/>
+      <w:r>
+        <w:t>harum</w:t>
+      </w:r>
+      <w:proofErr w:type="spellEnd"/>
+      <w:r>
+        <w:t xml:space="preserve"> </w:t>
+      </w:r>
+      <w:proofErr w:type="spellStart"/>
+      <w:r>
+        <w:t>cumque</w:t>
+      </w:r>
+      <w:proofErr w:type="spellEnd"/>
+      <w:r>
+        <w:t xml:space="preserve"> </w:t>
+      </w:r>
+      <w:proofErr w:type="spellStart"/>
+      <w:r>
+        <w:t>nesciunt</w:t>
+      </w:r>
+      <w:proofErr w:type="spellEnd"/>
+      <w:r>
+        <w:t xml:space="preserve"> </w:t>
+      </w:r>
+      <w:proofErr w:type="spellStart"/>
+      <w:r>
+        <w:t>sed</w:t>
+      </w:r>
+      <w:proofErr w:type="spellEnd"/>
+      <w:r>
+        <w:t xml:space="preserve"> </w:t>
+      </w:r>
+      <w:proofErr w:type="gramStart"/>
+      <w:r>
+        <w:t>ex</w:t>
+      </w:r>
+      <w:proofErr w:type="gramEnd"/>
+      <w:r>
+        <w:t xml:space="preserve"> </w:t>
+      </w:r>
+      <w:proofErr w:type="spellStart"/>
+      <w:r>
+        <w:t>facilis</w:t>
+      </w:r>
+      <w:proofErr w:type="spellEnd"/>
+      <w:r>
+        <w:t xml:space="preserve">. Non </w:t>
+      </w:r>
+      <w:proofErr w:type="spellStart"/>
+      <w:r>
+        <w:t>non</w:t>
+      </w:r>
+      <w:proofErr w:type="spellEnd"/>
+      <w:r>
+        <w:t xml:space="preserve"> </w:t>
+      </w:r>
+      <w:proofErr w:type="spellStart"/>
+      <w:r>
+        <w:t>ut</w:t>
+      </w:r>
+      <w:proofErr w:type="spellEnd"/>
+      <w:r>
+        <w:t xml:space="preserve"> </w:t>
+      </w:r>
+      <w:proofErr w:type="spellStart"/>
+      <w:r>
+        <w:t>nisi</w:t>
+      </w:r>
+      <w:proofErr w:type="spellEnd"/>
+      <w:r>
+        <w:t>."</w:t>
       </w:r>
     </w:p>
     <w:p>
@@ -13124,16 +15831,29 @@
         </w:rPr>
         <w:t>/</w:t>
       </w:r>
-      <w:r>
-        <w:rPr>
-          <w:rFonts w:ascii="Times New Roman" w:hAnsi="Times New Roman" w:cs="Times New Roman"/>
-          <w:b/>
-          <w:bCs/>
-          <w:sz w:val="24"/>
-          <w:szCs w:val="24"/>
-        </w:rPr>
-        <w:t>api/</w:t>
-      </w:r>
+      <w:proofErr w:type="spellStart"/>
+      <w:r>
+        <w:rPr>
+          <w:rFonts w:ascii="Times New Roman" w:hAnsi="Times New Roman" w:cs="Times New Roman"/>
+          <w:b/>
+          <w:bCs/>
+          <w:sz w:val="24"/>
+          <w:szCs w:val="24"/>
+        </w:rPr>
+        <w:t>api</w:t>
+      </w:r>
+      <w:proofErr w:type="spellEnd"/>
+      <w:r>
+        <w:rPr>
+          <w:rFonts w:ascii="Times New Roman" w:hAnsi="Times New Roman" w:cs="Times New Roman"/>
+          <w:b/>
+          <w:bCs/>
+          <w:sz w:val="24"/>
+          <w:szCs w:val="24"/>
+        </w:rPr>
+        <w:t>/</w:t>
+      </w:r>
+      <w:proofErr w:type="spellStart"/>
       <w:r>
         <w:rPr>
           <w:rFonts w:ascii="Times New Roman" w:hAnsi="Times New Roman" w:cs="Times New Roman"/>
@@ -13144,6 +15864,7 @@
         </w:rPr>
         <w:t>feedbacks</w:t>
       </w:r>
+      <w:proofErr w:type="spellEnd"/>
     </w:p>
     <w:p>
       <w:pPr>
@@ -13349,7 +16070,15 @@
         <w:t xml:space="preserve">  </w:t>
       </w:r>
       <w:r>
-        <w:t>"id": 16</w:t>
+        <w:t>"</w:t>
+      </w:r>
+      <w:proofErr w:type="spellStart"/>
+      <w:r>
+        <w:t>id</w:t>
+      </w:r>
+      <w:proofErr w:type="spellEnd"/>
+      <w:r>
+        <w:t>": 16</w:t>
       </w:r>
     </w:p>
     <w:p>
@@ -13391,16 +16120,29 @@
         </w:rPr>
         <w:t>/</w:t>
       </w:r>
-      <w:r>
-        <w:rPr>
-          <w:rFonts w:ascii="Times New Roman" w:hAnsi="Times New Roman" w:cs="Times New Roman"/>
-          <w:b/>
-          <w:bCs/>
-          <w:sz w:val="24"/>
-          <w:szCs w:val="24"/>
-        </w:rPr>
-        <w:t>api/</w:t>
-      </w:r>
+      <w:proofErr w:type="spellStart"/>
+      <w:r>
+        <w:rPr>
+          <w:rFonts w:ascii="Times New Roman" w:hAnsi="Times New Roman" w:cs="Times New Roman"/>
+          <w:b/>
+          <w:bCs/>
+          <w:sz w:val="24"/>
+          <w:szCs w:val="24"/>
+        </w:rPr>
+        <w:t>api</w:t>
+      </w:r>
+      <w:proofErr w:type="spellEnd"/>
+      <w:r>
+        <w:rPr>
+          <w:rFonts w:ascii="Times New Roman" w:hAnsi="Times New Roman" w:cs="Times New Roman"/>
+          <w:b/>
+          <w:bCs/>
+          <w:sz w:val="24"/>
+          <w:szCs w:val="24"/>
+        </w:rPr>
+        <w:t>/</w:t>
+      </w:r>
+      <w:proofErr w:type="spellStart"/>
       <w:r>
         <w:rPr>
           <w:rFonts w:ascii="Times New Roman" w:hAnsi="Times New Roman" w:cs="Times New Roman"/>
@@ -13411,15 +16153,38 @@
         </w:rPr>
         <w:t>feedbacks</w:t>
       </w:r>
-      <w:r>
-        <w:rPr>
-          <w:rFonts w:ascii="Times New Roman" w:hAnsi="Times New Roman" w:cs="Times New Roman"/>
-          <w:b/>
-          <w:bCs/>
-          <w:sz w:val="24"/>
-          <w:szCs w:val="24"/>
-        </w:rPr>
-        <w:t>/{id}</w:t>
+      <w:proofErr w:type="spellEnd"/>
+      <w:r>
+        <w:rPr>
+          <w:rFonts w:ascii="Times New Roman" w:hAnsi="Times New Roman" w:cs="Times New Roman"/>
+          <w:b/>
+          <w:bCs/>
+          <w:sz w:val="24"/>
+          <w:szCs w:val="24"/>
+        </w:rPr>
+        <w:t>/{</w:t>
+      </w:r>
+      <w:proofErr w:type="spellStart"/>
+      <w:r>
+        <w:rPr>
+          <w:rFonts w:ascii="Times New Roman" w:hAnsi="Times New Roman" w:cs="Times New Roman"/>
+          <w:b/>
+          <w:bCs/>
+          <w:sz w:val="24"/>
+          <w:szCs w:val="24"/>
+        </w:rPr>
+        <w:t>id</w:t>
+      </w:r>
+      <w:proofErr w:type="spellEnd"/>
+      <w:r>
+        <w:rPr>
+          <w:rFonts w:ascii="Times New Roman" w:hAnsi="Times New Roman" w:cs="Times New Roman"/>
+          <w:b/>
+          <w:bCs/>
+          <w:sz w:val="24"/>
+          <w:szCs w:val="24"/>
+        </w:rPr>
+        <w:t>}</w:t>
       </w:r>
     </w:p>
     <w:p>
@@ -13438,7 +16203,25 @@
           <w:sz w:val="24"/>
           <w:szCs w:val="24"/>
         </w:rPr>
-        <w:t xml:space="preserve">Módosítja az adott ID-val rendelkező </w:t>
+        <w:t>Módosítja az adott ID-</w:t>
+      </w:r>
+      <w:proofErr w:type="spellStart"/>
+      <w:r>
+        <w:rPr>
+          <w:rFonts w:ascii="Times New Roman" w:hAnsi="Times New Roman" w:cs="Times New Roman"/>
+          <w:sz w:val="24"/>
+          <w:szCs w:val="24"/>
+        </w:rPr>
+        <w:t>val</w:t>
+      </w:r>
+      <w:proofErr w:type="spellEnd"/>
+      <w:r>
+        <w:rPr>
+          <w:rFonts w:ascii="Times New Roman" w:hAnsi="Times New Roman" w:cs="Times New Roman"/>
+          <w:sz w:val="24"/>
+          <w:szCs w:val="24"/>
+        </w:rPr>
+        <w:t xml:space="preserve"> rendelkező </w:t>
       </w:r>
       <w:r>
         <w:rPr>
@@ -13609,7 +16392,15 @@
         <w:t xml:space="preserve">    </w:t>
       </w:r>
       <w:r>
-        <w:t>"id": 5,</w:t>
+        <w:t>"</w:t>
+      </w:r>
+      <w:proofErr w:type="spellStart"/>
+      <w:r>
+        <w:t>id</w:t>
+      </w:r>
+      <w:proofErr w:type="spellEnd"/>
+      <w:r>
+        <w:t>": 5,</w:t>
       </w:r>
     </w:p>
     <w:p>
@@ -13669,16 +16460,29 @@
         </w:rPr>
         <w:t>/</w:t>
       </w:r>
-      <w:r>
-        <w:rPr>
-          <w:rFonts w:ascii="Times New Roman" w:hAnsi="Times New Roman" w:cs="Times New Roman"/>
-          <w:b/>
-          <w:bCs/>
-          <w:sz w:val="24"/>
-          <w:szCs w:val="24"/>
-        </w:rPr>
-        <w:t>api/</w:t>
-      </w:r>
+      <w:proofErr w:type="spellStart"/>
+      <w:r>
+        <w:rPr>
+          <w:rFonts w:ascii="Times New Roman" w:hAnsi="Times New Roman" w:cs="Times New Roman"/>
+          <w:b/>
+          <w:bCs/>
+          <w:sz w:val="24"/>
+          <w:szCs w:val="24"/>
+        </w:rPr>
+        <w:t>api</w:t>
+      </w:r>
+      <w:proofErr w:type="spellEnd"/>
+      <w:r>
+        <w:rPr>
+          <w:rFonts w:ascii="Times New Roman" w:hAnsi="Times New Roman" w:cs="Times New Roman"/>
+          <w:b/>
+          <w:bCs/>
+          <w:sz w:val="24"/>
+          <w:szCs w:val="24"/>
+        </w:rPr>
+        <w:t>/</w:t>
+      </w:r>
+      <w:proofErr w:type="spellStart"/>
       <w:r>
         <w:rPr>
           <w:rFonts w:ascii="Times New Roman" w:hAnsi="Times New Roman" w:cs="Times New Roman"/>
@@ -13689,15 +16493,38 @@
         </w:rPr>
         <w:t>feedbacks</w:t>
       </w:r>
-      <w:r>
-        <w:rPr>
-          <w:rFonts w:ascii="Times New Roman" w:hAnsi="Times New Roman" w:cs="Times New Roman"/>
-          <w:b/>
-          <w:bCs/>
-          <w:sz w:val="24"/>
-          <w:szCs w:val="24"/>
-        </w:rPr>
-        <w:t>/{id}</w:t>
+      <w:proofErr w:type="spellEnd"/>
+      <w:r>
+        <w:rPr>
+          <w:rFonts w:ascii="Times New Roman" w:hAnsi="Times New Roman" w:cs="Times New Roman"/>
+          <w:b/>
+          <w:bCs/>
+          <w:sz w:val="24"/>
+          <w:szCs w:val="24"/>
+        </w:rPr>
+        <w:t>/{</w:t>
+      </w:r>
+      <w:proofErr w:type="spellStart"/>
+      <w:r>
+        <w:rPr>
+          <w:rFonts w:ascii="Times New Roman" w:hAnsi="Times New Roman" w:cs="Times New Roman"/>
+          <w:b/>
+          <w:bCs/>
+          <w:sz w:val="24"/>
+          <w:szCs w:val="24"/>
+        </w:rPr>
+        <w:t>id</w:t>
+      </w:r>
+      <w:proofErr w:type="spellEnd"/>
+      <w:r>
+        <w:rPr>
+          <w:rFonts w:ascii="Times New Roman" w:hAnsi="Times New Roman" w:cs="Times New Roman"/>
+          <w:b/>
+          <w:bCs/>
+          <w:sz w:val="24"/>
+          <w:szCs w:val="24"/>
+        </w:rPr>
+        <w:t>}</w:t>
       </w:r>
     </w:p>
     <w:p>
@@ -13710,13 +16537,41 @@
           <w:szCs w:val="24"/>
         </w:rPr>
       </w:pPr>
-      <w:r>
-        <w:rPr>
-          <w:rFonts w:ascii="Times New Roman" w:hAnsi="Times New Roman" w:cs="Times New Roman"/>
-          <w:sz w:val="24"/>
-          <w:szCs w:val="24"/>
-        </w:rPr>
-        <w:t xml:space="preserve">Kitörli az adatbázisból az adott ID-val rendelkező </w:t>
+      <w:proofErr w:type="spellStart"/>
+      <w:r>
+        <w:rPr>
+          <w:rFonts w:ascii="Times New Roman" w:hAnsi="Times New Roman" w:cs="Times New Roman"/>
+          <w:sz w:val="24"/>
+          <w:szCs w:val="24"/>
+        </w:rPr>
+        <w:t>Kitörli</w:t>
+      </w:r>
+      <w:proofErr w:type="spellEnd"/>
+      <w:r>
+        <w:rPr>
+          <w:rFonts w:ascii="Times New Roman" w:hAnsi="Times New Roman" w:cs="Times New Roman"/>
+          <w:sz w:val="24"/>
+          <w:szCs w:val="24"/>
+        </w:rPr>
+        <w:t xml:space="preserve"> az adatbázisból az adott ID-</w:t>
+      </w:r>
+      <w:proofErr w:type="spellStart"/>
+      <w:r>
+        <w:rPr>
+          <w:rFonts w:ascii="Times New Roman" w:hAnsi="Times New Roman" w:cs="Times New Roman"/>
+          <w:sz w:val="24"/>
+          <w:szCs w:val="24"/>
+        </w:rPr>
+        <w:t>val</w:t>
+      </w:r>
+      <w:proofErr w:type="spellEnd"/>
+      <w:r>
+        <w:rPr>
+          <w:rFonts w:ascii="Times New Roman" w:hAnsi="Times New Roman" w:cs="Times New Roman"/>
+          <w:sz w:val="24"/>
+          <w:szCs w:val="24"/>
+        </w:rPr>
+        <w:t xml:space="preserve"> rendelkező </w:t>
       </w:r>
       <w:r>
         <w:rPr>
@@ -13808,8 +16663,36 @@
           <w:sz w:val="24"/>
           <w:szCs w:val="24"/>
         </w:rPr>
-        <w:t>Status: 204 No Content</w:t>
-      </w:r>
+        <w:t xml:space="preserve">Status: </w:t>
+      </w:r>
+      <w:proofErr w:type="gramStart"/>
+      <w:r>
+        <w:rPr>
+          <w:rFonts w:ascii="Times New Roman" w:hAnsi="Times New Roman" w:cs="Times New Roman"/>
+          <w:sz w:val="24"/>
+          <w:szCs w:val="24"/>
+        </w:rPr>
+        <w:t>204</w:t>
+      </w:r>
+      <w:proofErr w:type="gramEnd"/>
+      <w:r>
+        <w:rPr>
+          <w:rFonts w:ascii="Times New Roman" w:hAnsi="Times New Roman" w:cs="Times New Roman"/>
+          <w:sz w:val="24"/>
+          <w:szCs w:val="24"/>
+        </w:rPr>
+        <w:t xml:space="preserve"> No </w:t>
+      </w:r>
+      <w:proofErr w:type="spellStart"/>
+      <w:r>
+        <w:rPr>
+          <w:rFonts w:ascii="Times New Roman" w:hAnsi="Times New Roman" w:cs="Times New Roman"/>
+          <w:sz w:val="24"/>
+          <w:szCs w:val="24"/>
+        </w:rPr>
+        <w:t>Content</w:t>
+      </w:r>
+      <w:proofErr w:type="spellEnd"/>
     </w:p>
     <w:p>
       <w:pPr>
@@ -13875,7 +16758,25 @@
           <w:sz w:val="24"/>
           <w:szCs w:val="24"/>
         </w:rPr>
-        <w:t>"message"</w:t>
+        <w:t>"</w:t>
+      </w:r>
+      <w:proofErr w:type="spellStart"/>
+      <w:r>
+        <w:rPr>
+          <w:rFonts w:ascii="Times New Roman" w:hAnsi="Times New Roman" w:cs="Times New Roman"/>
+          <w:sz w:val="24"/>
+          <w:szCs w:val="24"/>
+        </w:rPr>
+        <w:t>message</w:t>
+      </w:r>
+      <w:proofErr w:type="spellEnd"/>
+      <w:r>
+        <w:rPr>
+          <w:rFonts w:ascii="Times New Roman" w:hAnsi="Times New Roman" w:cs="Times New Roman"/>
+          <w:sz w:val="24"/>
+          <w:szCs w:val="24"/>
+        </w:rPr>
+        <w:t>"</w:t>
       </w:r>
       <w:r>
         <w:rPr>
@@ -13921,7 +16822,25 @@
           <w:sz w:val="24"/>
           <w:szCs w:val="24"/>
         </w:rPr>
-        <w:t xml:space="preserve"> (nem létező id)</w:t>
+        <w:t xml:space="preserve"> (nem létező </w:t>
+      </w:r>
+      <w:proofErr w:type="spellStart"/>
+      <w:r>
+        <w:rPr>
+          <w:rFonts w:ascii="Times New Roman" w:hAnsi="Times New Roman" w:cs="Times New Roman"/>
+          <w:sz w:val="24"/>
+          <w:szCs w:val="24"/>
+        </w:rPr>
+        <w:t>id</w:t>
+      </w:r>
+      <w:proofErr w:type="spellEnd"/>
+      <w:r>
+        <w:rPr>
+          <w:rFonts w:ascii="Times New Roman" w:hAnsi="Times New Roman" w:cs="Times New Roman"/>
+          <w:sz w:val="24"/>
+          <w:szCs w:val="24"/>
+        </w:rPr>
+        <w:t>)</w:t>
       </w:r>
     </w:p>
     <w:p>
@@ -13940,8 +16859,36 @@
           <w:sz w:val="24"/>
           <w:szCs w:val="24"/>
         </w:rPr>
-        <w:t>Status: 404 Not Found</w:t>
-      </w:r>
+        <w:t xml:space="preserve">Status: 404 </w:t>
+      </w:r>
+      <w:proofErr w:type="spellStart"/>
+      <w:r>
+        <w:rPr>
+          <w:rFonts w:ascii="Times New Roman" w:hAnsi="Times New Roman" w:cs="Times New Roman"/>
+          <w:sz w:val="24"/>
+          <w:szCs w:val="24"/>
+        </w:rPr>
+        <w:t>Not</w:t>
+      </w:r>
+      <w:proofErr w:type="spellEnd"/>
+      <w:r>
+        <w:rPr>
+          <w:rFonts w:ascii="Times New Roman" w:hAnsi="Times New Roman" w:cs="Times New Roman"/>
+          <w:sz w:val="24"/>
+          <w:szCs w:val="24"/>
+        </w:rPr>
+        <w:t xml:space="preserve"> </w:t>
+      </w:r>
+      <w:proofErr w:type="spellStart"/>
+      <w:r>
+        <w:rPr>
+          <w:rFonts w:ascii="Times New Roman" w:hAnsi="Times New Roman" w:cs="Times New Roman"/>
+          <w:sz w:val="24"/>
+          <w:szCs w:val="24"/>
+        </w:rPr>
+        <w:t>Found</w:t>
+      </w:r>
+      <w:proofErr w:type="spellEnd"/>
     </w:p>
     <w:p>
       <w:pPr>
@@ -13958,9 +16905,11 @@
       <w:r>
         <w:t xml:space="preserve">    "</w:t>
       </w:r>
+      <w:proofErr w:type="spellStart"/>
       <w:r>
         <w:t>message</w:t>
       </w:r>
+      <w:proofErr w:type="spellEnd"/>
       <w:r>
         <w:t>": "</w:t>
       </w:r>
@@ -14013,8 +16962,42 @@
           <w:szCs w:val="24"/>
         </w:rPr>
         <w:lastRenderedPageBreak/>
-        <w:t>GET /api/best_rating</w:t>
-      </w:r>
+        <w:t>GET /</w:t>
+      </w:r>
+      <w:proofErr w:type="spellStart"/>
+      <w:r>
+        <w:rPr>
+          <w:rFonts w:ascii="Times New Roman" w:hAnsi="Times New Roman" w:cs="Times New Roman"/>
+          <w:b/>
+          <w:bCs/>
+          <w:sz w:val="24"/>
+          <w:szCs w:val="24"/>
+        </w:rPr>
+        <w:t>api</w:t>
+      </w:r>
+      <w:proofErr w:type="spellEnd"/>
+      <w:r>
+        <w:rPr>
+          <w:rFonts w:ascii="Times New Roman" w:hAnsi="Times New Roman" w:cs="Times New Roman"/>
+          <w:b/>
+          <w:bCs/>
+          <w:sz w:val="24"/>
+          <w:szCs w:val="24"/>
+        </w:rPr>
+        <w:t>/</w:t>
+      </w:r>
+      <w:proofErr w:type="spellStart"/>
+      <w:r>
+        <w:rPr>
+          <w:rFonts w:ascii="Times New Roman" w:hAnsi="Times New Roman" w:cs="Times New Roman"/>
+          <w:b/>
+          <w:bCs/>
+          <w:sz w:val="24"/>
+          <w:szCs w:val="24"/>
+        </w:rPr>
+        <w:t>best_rating</w:t>
+      </w:r>
+      <w:proofErr w:type="spellEnd"/>
     </w:p>
     <w:p>
       <w:pPr>
@@ -14141,7 +17124,61 @@
           <w:sz w:val="24"/>
           <w:szCs w:val="24"/>
         </w:rPr>
-        <w:t>"name": "Sedrick Land",</w:t>
+        <w:t>"</w:t>
+      </w:r>
+      <w:proofErr w:type="spellStart"/>
+      <w:r>
+        <w:rPr>
+          <w:rFonts w:ascii="Arial" w:hAnsi="Arial" w:cs="Arial"/>
+          <w:sz w:val="24"/>
+          <w:szCs w:val="24"/>
+        </w:rPr>
+        <w:t>name</w:t>
+      </w:r>
+      <w:proofErr w:type="spellEnd"/>
+      <w:r>
+        <w:rPr>
+          <w:rFonts w:ascii="Arial" w:hAnsi="Arial" w:cs="Arial"/>
+          <w:sz w:val="24"/>
+          <w:szCs w:val="24"/>
+        </w:rPr>
+        <w:t>": "</w:t>
+      </w:r>
+      <w:proofErr w:type="spellStart"/>
+      <w:r>
+        <w:rPr>
+          <w:rFonts w:ascii="Arial" w:hAnsi="Arial" w:cs="Arial"/>
+          <w:sz w:val="24"/>
+          <w:szCs w:val="24"/>
+        </w:rPr>
+        <w:t>Sedrick</w:t>
+      </w:r>
+      <w:proofErr w:type="spellEnd"/>
+      <w:r>
+        <w:rPr>
+          <w:rFonts w:ascii="Arial" w:hAnsi="Arial" w:cs="Arial"/>
+          <w:sz w:val="24"/>
+          <w:szCs w:val="24"/>
+        </w:rPr>
+        <w:t xml:space="preserve"> </w:t>
+      </w:r>
+      <w:proofErr w:type="spellStart"/>
+      <w:r>
+        <w:rPr>
+          <w:rFonts w:ascii="Arial" w:hAnsi="Arial" w:cs="Arial"/>
+          <w:sz w:val="24"/>
+          <w:szCs w:val="24"/>
+        </w:rPr>
+        <w:t>Land</w:t>
+      </w:r>
+      <w:proofErr w:type="spellEnd"/>
+      <w:r>
+        <w:rPr>
+          <w:rFonts w:ascii="Arial" w:hAnsi="Arial" w:cs="Arial"/>
+          <w:sz w:val="24"/>
+          <w:szCs w:val="24"/>
+        </w:rPr>
+        <w:t>",</w:t>
       </w:r>
     </w:p>
     <w:p>
@@ -14175,7 +17212,25 @@
           <w:sz w:val="24"/>
           <w:szCs w:val="24"/>
         </w:rPr>
-        <w:t xml:space="preserve"> "atlag": "5.0"</w:t>
+        <w:t xml:space="preserve"> "</w:t>
+      </w:r>
+      <w:proofErr w:type="spellStart"/>
+      <w:r>
+        <w:rPr>
+          <w:rFonts w:ascii="Arial" w:hAnsi="Arial" w:cs="Arial"/>
+          <w:sz w:val="24"/>
+          <w:szCs w:val="24"/>
+        </w:rPr>
+        <w:t>atlag</w:t>
+      </w:r>
+      <w:proofErr w:type="spellEnd"/>
+      <w:r>
+        <w:rPr>
+          <w:rFonts w:ascii="Arial" w:hAnsi="Arial" w:cs="Arial"/>
+          <w:sz w:val="24"/>
+          <w:szCs w:val="24"/>
+        </w:rPr>
+        <w:t>": "5.0"</w:t>
       </w:r>
     </w:p>
     <w:p>
@@ -14214,8 +17269,42 @@
           <w:sz w:val="24"/>
           <w:szCs w:val="24"/>
         </w:rPr>
-        <w:t>GET /api/worst_rating</w:t>
-      </w:r>
+        <w:t>GET /</w:t>
+      </w:r>
+      <w:proofErr w:type="spellStart"/>
+      <w:r>
+        <w:rPr>
+          <w:rFonts w:ascii="Times New Roman" w:hAnsi="Times New Roman" w:cs="Times New Roman"/>
+          <w:b/>
+          <w:bCs/>
+          <w:sz w:val="24"/>
+          <w:szCs w:val="24"/>
+        </w:rPr>
+        <w:t>api</w:t>
+      </w:r>
+      <w:proofErr w:type="spellEnd"/>
+      <w:r>
+        <w:rPr>
+          <w:rFonts w:ascii="Times New Roman" w:hAnsi="Times New Roman" w:cs="Times New Roman"/>
+          <w:b/>
+          <w:bCs/>
+          <w:sz w:val="24"/>
+          <w:szCs w:val="24"/>
+        </w:rPr>
+        <w:t>/</w:t>
+      </w:r>
+      <w:proofErr w:type="spellStart"/>
+      <w:r>
+        <w:rPr>
+          <w:rFonts w:ascii="Times New Roman" w:hAnsi="Times New Roman" w:cs="Times New Roman"/>
+          <w:b/>
+          <w:bCs/>
+          <w:sz w:val="24"/>
+          <w:szCs w:val="24"/>
+        </w:rPr>
+        <w:t>worst_rating</w:t>
+      </w:r>
+      <w:proofErr w:type="spellEnd"/>
     </w:p>
     <w:p>
       <w:pPr>
@@ -14350,7 +17439,61 @@
           <w:sz w:val="24"/>
           <w:szCs w:val="24"/>
         </w:rPr>
-        <w:t xml:space="preserve"> "name": "Mossie Common",</w:t>
+        <w:t xml:space="preserve"> "</w:t>
+      </w:r>
+      <w:proofErr w:type="spellStart"/>
+      <w:r>
+        <w:rPr>
+          <w:rFonts w:ascii="Arial" w:hAnsi="Arial" w:cs="Arial"/>
+          <w:sz w:val="24"/>
+          <w:szCs w:val="24"/>
+        </w:rPr>
+        <w:t>name</w:t>
+      </w:r>
+      <w:proofErr w:type="spellEnd"/>
+      <w:r>
+        <w:rPr>
+          <w:rFonts w:ascii="Arial" w:hAnsi="Arial" w:cs="Arial"/>
+          <w:sz w:val="24"/>
+          <w:szCs w:val="24"/>
+        </w:rPr>
+        <w:t>": "</w:t>
+      </w:r>
+      <w:proofErr w:type="spellStart"/>
+      <w:r>
+        <w:rPr>
+          <w:rFonts w:ascii="Arial" w:hAnsi="Arial" w:cs="Arial"/>
+          <w:sz w:val="24"/>
+          <w:szCs w:val="24"/>
+        </w:rPr>
+        <w:t>Mossie</w:t>
+      </w:r>
+      <w:proofErr w:type="spellEnd"/>
+      <w:r>
+        <w:rPr>
+          <w:rFonts w:ascii="Arial" w:hAnsi="Arial" w:cs="Arial"/>
+          <w:sz w:val="24"/>
+          <w:szCs w:val="24"/>
+        </w:rPr>
+        <w:t xml:space="preserve"> </w:t>
+      </w:r>
+      <w:proofErr w:type="spellStart"/>
+      <w:r>
+        <w:rPr>
+          <w:rFonts w:ascii="Arial" w:hAnsi="Arial" w:cs="Arial"/>
+          <w:sz w:val="24"/>
+          <w:szCs w:val="24"/>
+        </w:rPr>
+        <w:t>Common</w:t>
+      </w:r>
+      <w:proofErr w:type="spellEnd"/>
+      <w:r>
+        <w:rPr>
+          <w:rFonts w:ascii="Arial" w:hAnsi="Arial" w:cs="Arial"/>
+          <w:sz w:val="24"/>
+          <w:szCs w:val="24"/>
+        </w:rPr>
+        <w:t>",</w:t>
       </w:r>
     </w:p>
     <w:p>
@@ -14376,7 +17519,25 @@
           <w:sz w:val="24"/>
           <w:szCs w:val="24"/>
         </w:rPr>
-        <w:t xml:space="preserve">  "atlag": "1.7"</w:t>
+        <w:t xml:space="preserve">  "</w:t>
+      </w:r>
+      <w:proofErr w:type="spellStart"/>
+      <w:r>
+        <w:rPr>
+          <w:rFonts w:ascii="Arial" w:hAnsi="Arial" w:cs="Arial"/>
+          <w:sz w:val="24"/>
+          <w:szCs w:val="24"/>
+        </w:rPr>
+        <w:t>atlag</w:t>
+      </w:r>
+      <w:proofErr w:type="spellEnd"/>
+      <w:r>
+        <w:rPr>
+          <w:rFonts w:ascii="Arial" w:hAnsi="Arial" w:cs="Arial"/>
+          <w:sz w:val="24"/>
+          <w:szCs w:val="24"/>
+        </w:rPr>
+        <w:t>": "1.7"</w:t>
       </w:r>
     </w:p>
     <w:p>
@@ -14415,7 +17576,73 @@
           <w:sz w:val="24"/>
           <w:szCs w:val="24"/>
         </w:rPr>
-        <w:t>GET /api/rating_by_user/{id}</w:t>
+        <w:t>GET /</w:t>
+      </w:r>
+      <w:proofErr w:type="spellStart"/>
+      <w:r>
+        <w:rPr>
+          <w:rFonts w:ascii="Times New Roman" w:hAnsi="Times New Roman" w:cs="Times New Roman"/>
+          <w:b/>
+          <w:bCs/>
+          <w:sz w:val="24"/>
+          <w:szCs w:val="24"/>
+        </w:rPr>
+        <w:t>api</w:t>
+      </w:r>
+      <w:proofErr w:type="spellEnd"/>
+      <w:r>
+        <w:rPr>
+          <w:rFonts w:ascii="Times New Roman" w:hAnsi="Times New Roman" w:cs="Times New Roman"/>
+          <w:b/>
+          <w:bCs/>
+          <w:sz w:val="24"/>
+          <w:szCs w:val="24"/>
+        </w:rPr>
+        <w:t>/</w:t>
+      </w:r>
+      <w:proofErr w:type="spellStart"/>
+      <w:r>
+        <w:rPr>
+          <w:rFonts w:ascii="Times New Roman" w:hAnsi="Times New Roman" w:cs="Times New Roman"/>
+          <w:b/>
+          <w:bCs/>
+          <w:sz w:val="24"/>
+          <w:szCs w:val="24"/>
+        </w:rPr>
+        <w:t>rating_by_user</w:t>
+      </w:r>
+      <w:proofErr w:type="spellEnd"/>
+      <w:r>
+        <w:rPr>
+          <w:rFonts w:ascii="Times New Roman" w:hAnsi="Times New Roman" w:cs="Times New Roman"/>
+          <w:b/>
+          <w:bCs/>
+          <w:sz w:val="24"/>
+          <w:szCs w:val="24"/>
+        </w:rPr>
+        <w:t>/{</w:t>
+      </w:r>
+      <w:proofErr w:type="spellStart"/>
+      <w:r>
+        <w:rPr>
+          <w:rFonts w:ascii="Times New Roman" w:hAnsi="Times New Roman" w:cs="Times New Roman"/>
+          <w:b/>
+          <w:bCs/>
+          <w:sz w:val="24"/>
+          <w:szCs w:val="24"/>
+        </w:rPr>
+        <w:t>id</w:t>
+      </w:r>
+      <w:proofErr w:type="spellEnd"/>
+      <w:r>
+        <w:rPr>
+          <w:rFonts w:ascii="Times New Roman" w:hAnsi="Times New Roman" w:cs="Times New Roman"/>
+          <w:b/>
+          <w:bCs/>
+          <w:sz w:val="24"/>
+          <w:szCs w:val="24"/>
+        </w:rPr>
+        <w:t>}</w:t>
       </w:r>
     </w:p>
     <w:p>
@@ -14433,7 +17660,25 @@
           <w:sz w:val="24"/>
           <w:szCs w:val="24"/>
         </w:rPr>
-        <w:t>Visszaadja az adott ID-val rendelkező felhasználó értékeléseit.</w:t>
+        <w:t>Visszaadja az adott ID-</w:t>
+      </w:r>
+      <w:proofErr w:type="spellStart"/>
+      <w:r>
+        <w:rPr>
+          <w:rFonts w:ascii="Times New Roman" w:hAnsi="Times New Roman" w:cs="Times New Roman"/>
+          <w:sz w:val="24"/>
+          <w:szCs w:val="24"/>
+        </w:rPr>
+        <w:t>val</w:t>
+      </w:r>
+      <w:proofErr w:type="spellEnd"/>
+      <w:r>
+        <w:rPr>
+          <w:rFonts w:ascii="Times New Roman" w:hAnsi="Times New Roman" w:cs="Times New Roman"/>
+          <w:sz w:val="24"/>
+          <w:szCs w:val="24"/>
+        </w:rPr>
+        <w:t xml:space="preserve"> rendelkező felhasználó értékeléseit.</w:t>
       </w:r>
     </w:p>
     <w:p>
@@ -14583,7 +17828,25 @@
           <w:sz w:val="24"/>
           <w:szCs w:val="24"/>
         </w:rPr>
-        <w:t xml:space="preserve">  "id": 1,</w:t>
+        <w:t xml:space="preserve">  "</w:t>
+      </w:r>
+      <w:proofErr w:type="spellStart"/>
+      <w:r>
+        <w:rPr>
+          <w:rFonts w:ascii="Arial" w:hAnsi="Arial" w:cs="Arial"/>
+          <w:sz w:val="24"/>
+          <w:szCs w:val="24"/>
+        </w:rPr>
+        <w:t>id</w:t>
+      </w:r>
+      <w:proofErr w:type="spellEnd"/>
+      <w:r>
+        <w:rPr>
+          <w:rFonts w:ascii="Arial" w:hAnsi="Arial" w:cs="Arial"/>
+          <w:sz w:val="24"/>
+          <w:szCs w:val="24"/>
+        </w:rPr>
+        <w:t>": 1,</w:t>
       </w:r>
     </w:p>
     <w:p>
@@ -14617,7 +17880,25 @@
           <w:sz w:val="24"/>
           <w:szCs w:val="24"/>
         </w:rPr>
-        <w:t xml:space="preserve">   "stars": 2,</w:t>
+        <w:t xml:space="preserve">   "</w:t>
+      </w:r>
+      <w:proofErr w:type="spellStart"/>
+      <w:r>
+        <w:rPr>
+          <w:rFonts w:ascii="Arial" w:hAnsi="Arial" w:cs="Arial"/>
+          <w:sz w:val="24"/>
+          <w:szCs w:val="24"/>
+        </w:rPr>
+        <w:t>stars</w:t>
+      </w:r>
+      <w:proofErr w:type="spellEnd"/>
+      <w:r>
+        <w:rPr>
+          <w:rFonts w:ascii="Arial" w:hAnsi="Arial" w:cs="Arial"/>
+          <w:sz w:val="24"/>
+          <w:szCs w:val="24"/>
+        </w:rPr>
+        <w:t>": 2,</w:t>
       </w:r>
     </w:p>
     <w:p>
@@ -14651,7 +17932,43 @@
           <w:sz w:val="24"/>
           <w:szCs w:val="24"/>
         </w:rPr>
-        <w:t xml:space="preserve">  "description": null,</w:t>
+        <w:t xml:space="preserve">  "</w:t>
+      </w:r>
+      <w:proofErr w:type="spellStart"/>
+      <w:r>
+        <w:rPr>
+          <w:rFonts w:ascii="Arial" w:hAnsi="Arial" w:cs="Arial"/>
+          <w:sz w:val="24"/>
+          <w:szCs w:val="24"/>
+        </w:rPr>
+        <w:t>description</w:t>
+      </w:r>
+      <w:proofErr w:type="spellEnd"/>
+      <w:r>
+        <w:rPr>
+          <w:rFonts w:ascii="Arial" w:hAnsi="Arial" w:cs="Arial"/>
+          <w:sz w:val="24"/>
+          <w:szCs w:val="24"/>
+        </w:rPr>
+        <w:t xml:space="preserve">": </w:t>
+      </w:r>
+      <w:proofErr w:type="gramStart"/>
+      <w:r>
+        <w:rPr>
+          <w:rFonts w:ascii="Arial" w:hAnsi="Arial" w:cs="Arial"/>
+          <w:sz w:val="24"/>
+          <w:szCs w:val="24"/>
+        </w:rPr>
+        <w:t>null</w:t>
+      </w:r>
+      <w:proofErr w:type="gramEnd"/>
+      <w:r>
+        <w:rPr>
+          <w:rFonts w:ascii="Arial" w:hAnsi="Arial" w:cs="Arial"/>
+          <w:sz w:val="24"/>
+          <w:szCs w:val="24"/>
+        </w:rPr>
+        <w:t>,</w:t>
       </w:r>
     </w:p>
     <w:p>
@@ -14685,7 +18002,25 @@
           <w:sz w:val="24"/>
           <w:szCs w:val="24"/>
         </w:rPr>
-        <w:t xml:space="preserve">  "location_id": 12,</w:t>
+        <w:t xml:space="preserve">  "</w:t>
+      </w:r>
+      <w:proofErr w:type="spellStart"/>
+      <w:r>
+        <w:rPr>
+          <w:rFonts w:ascii="Arial" w:hAnsi="Arial" w:cs="Arial"/>
+          <w:sz w:val="24"/>
+          <w:szCs w:val="24"/>
+        </w:rPr>
+        <w:t>location_id</w:t>
+      </w:r>
+      <w:proofErr w:type="spellEnd"/>
+      <w:r>
+        <w:rPr>
+          <w:rFonts w:ascii="Arial" w:hAnsi="Arial" w:cs="Arial"/>
+          <w:sz w:val="24"/>
+          <w:szCs w:val="24"/>
+        </w:rPr>
+        <w:t>": 12,</w:t>
       </w:r>
     </w:p>
     <w:p>
@@ -14711,7 +18046,25 @@
           <w:sz w:val="24"/>
           <w:szCs w:val="24"/>
         </w:rPr>
-        <w:t xml:space="preserve">    "user_id": 1</w:t>
+        <w:t xml:space="preserve">    "</w:t>
+      </w:r>
+      <w:proofErr w:type="spellStart"/>
+      <w:r>
+        <w:rPr>
+          <w:rFonts w:ascii="Arial" w:hAnsi="Arial" w:cs="Arial"/>
+          <w:sz w:val="24"/>
+          <w:szCs w:val="24"/>
+        </w:rPr>
+        <w:t>user_id</w:t>
+      </w:r>
+      <w:proofErr w:type="spellEnd"/>
+      <w:r>
+        <w:rPr>
+          <w:rFonts w:ascii="Arial" w:hAnsi="Arial" w:cs="Arial"/>
+          <w:sz w:val="24"/>
+          <w:szCs w:val="24"/>
+        </w:rPr>
+        <w:t>": 1</w:t>
       </w:r>
     </w:p>
     <w:p>
@@ -14789,7 +18142,25 @@
           <w:sz w:val="24"/>
           <w:szCs w:val="24"/>
         </w:rPr>
-        <w:t xml:space="preserve">    "id": 2,</w:t>
+        <w:t xml:space="preserve">    "</w:t>
+      </w:r>
+      <w:proofErr w:type="spellStart"/>
+      <w:r>
+        <w:rPr>
+          <w:rFonts w:ascii="Arial" w:hAnsi="Arial" w:cs="Arial"/>
+          <w:sz w:val="24"/>
+          <w:szCs w:val="24"/>
+        </w:rPr>
+        <w:t>id</w:t>
+      </w:r>
+      <w:proofErr w:type="spellEnd"/>
+      <w:r>
+        <w:rPr>
+          <w:rFonts w:ascii="Arial" w:hAnsi="Arial" w:cs="Arial"/>
+          <w:sz w:val="24"/>
+          <w:szCs w:val="24"/>
+        </w:rPr>
+        <w:t>": 2,</w:t>
       </w:r>
     </w:p>
     <w:p>
@@ -14823,7 +18194,25 @@
           <w:sz w:val="24"/>
           <w:szCs w:val="24"/>
         </w:rPr>
-        <w:t xml:space="preserve">   "stars": 1,</w:t>
+        <w:t xml:space="preserve">   "</w:t>
+      </w:r>
+      <w:proofErr w:type="spellStart"/>
+      <w:r>
+        <w:rPr>
+          <w:rFonts w:ascii="Arial" w:hAnsi="Arial" w:cs="Arial"/>
+          <w:sz w:val="24"/>
+          <w:szCs w:val="24"/>
+        </w:rPr>
+        <w:t>stars</w:t>
+      </w:r>
+      <w:proofErr w:type="spellEnd"/>
+      <w:r>
+        <w:rPr>
+          <w:rFonts w:ascii="Arial" w:hAnsi="Arial" w:cs="Arial"/>
+          <w:sz w:val="24"/>
+          <w:szCs w:val="24"/>
+        </w:rPr>
+        <w:t>": 1,</w:t>
       </w:r>
     </w:p>
     <w:p>
@@ -14857,7 +18246,133 @@
           <w:sz w:val="24"/>
           <w:szCs w:val="24"/>
         </w:rPr>
-        <w:t xml:space="preserve">  "description": "Doloremque quo iure assumenda sint quae blanditiis qui.”,</w:t>
+        <w:t xml:space="preserve">  "</w:t>
+      </w:r>
+      <w:proofErr w:type="spellStart"/>
+      <w:r>
+        <w:rPr>
+          <w:rFonts w:ascii="Arial" w:hAnsi="Arial" w:cs="Arial"/>
+          <w:sz w:val="24"/>
+          <w:szCs w:val="24"/>
+        </w:rPr>
+        <w:t>description</w:t>
+      </w:r>
+      <w:proofErr w:type="spellEnd"/>
+      <w:r>
+        <w:rPr>
+          <w:rFonts w:ascii="Arial" w:hAnsi="Arial" w:cs="Arial"/>
+          <w:sz w:val="24"/>
+          <w:szCs w:val="24"/>
+        </w:rPr>
+        <w:t>": "</w:t>
+      </w:r>
+      <w:proofErr w:type="spellStart"/>
+      <w:r>
+        <w:rPr>
+          <w:rFonts w:ascii="Arial" w:hAnsi="Arial" w:cs="Arial"/>
+          <w:sz w:val="24"/>
+          <w:szCs w:val="24"/>
+        </w:rPr>
+        <w:t>Doloremque</w:t>
+      </w:r>
+      <w:proofErr w:type="spellEnd"/>
+      <w:r>
+        <w:rPr>
+          <w:rFonts w:ascii="Arial" w:hAnsi="Arial" w:cs="Arial"/>
+          <w:sz w:val="24"/>
+          <w:szCs w:val="24"/>
+        </w:rPr>
+        <w:t xml:space="preserve"> quo </w:t>
+      </w:r>
+      <w:proofErr w:type="spellStart"/>
+      <w:r>
+        <w:rPr>
+          <w:rFonts w:ascii="Arial" w:hAnsi="Arial" w:cs="Arial"/>
+          <w:sz w:val="24"/>
+          <w:szCs w:val="24"/>
+        </w:rPr>
+        <w:t>iure</w:t>
+      </w:r>
+      <w:proofErr w:type="spellEnd"/>
+      <w:r>
+        <w:rPr>
+          <w:rFonts w:ascii="Arial" w:hAnsi="Arial" w:cs="Arial"/>
+          <w:sz w:val="24"/>
+          <w:szCs w:val="24"/>
+        </w:rPr>
+        <w:t xml:space="preserve"> </w:t>
+      </w:r>
+      <w:proofErr w:type="spellStart"/>
+      <w:r>
+        <w:rPr>
+          <w:rFonts w:ascii="Arial" w:hAnsi="Arial" w:cs="Arial"/>
+          <w:sz w:val="24"/>
+          <w:szCs w:val="24"/>
+        </w:rPr>
+        <w:t>assumenda</w:t>
+      </w:r>
+      <w:proofErr w:type="spellEnd"/>
+      <w:r>
+        <w:rPr>
+          <w:rFonts w:ascii="Arial" w:hAnsi="Arial" w:cs="Arial"/>
+          <w:sz w:val="24"/>
+          <w:szCs w:val="24"/>
+        </w:rPr>
+        <w:t xml:space="preserve"> sint </w:t>
+      </w:r>
+      <w:proofErr w:type="spellStart"/>
+      <w:r>
+        <w:rPr>
+          <w:rFonts w:ascii="Arial" w:hAnsi="Arial" w:cs="Arial"/>
+          <w:sz w:val="24"/>
+          <w:szCs w:val="24"/>
+        </w:rPr>
+        <w:t>quae</w:t>
+      </w:r>
+      <w:proofErr w:type="spellEnd"/>
+      <w:r>
+        <w:rPr>
+          <w:rFonts w:ascii="Arial" w:hAnsi="Arial" w:cs="Arial"/>
+          <w:sz w:val="24"/>
+          <w:szCs w:val="24"/>
+        </w:rPr>
+        <w:t xml:space="preserve"> </w:t>
+      </w:r>
+      <w:proofErr w:type="spellStart"/>
+      <w:r>
+        <w:rPr>
+          <w:rFonts w:ascii="Arial" w:hAnsi="Arial" w:cs="Arial"/>
+          <w:sz w:val="24"/>
+          <w:szCs w:val="24"/>
+        </w:rPr>
+        <w:t>blanditiis</w:t>
+      </w:r>
+      <w:proofErr w:type="spellEnd"/>
+      <w:r>
+        <w:rPr>
+          <w:rFonts w:ascii="Arial" w:hAnsi="Arial" w:cs="Arial"/>
+          <w:sz w:val="24"/>
+          <w:szCs w:val="24"/>
+        </w:rPr>
+        <w:t xml:space="preserve"> </w:t>
+      </w:r>
+      <w:proofErr w:type="spellStart"/>
+      <w:r>
+        <w:rPr>
+          <w:rFonts w:ascii="Arial" w:hAnsi="Arial" w:cs="Arial"/>
+          <w:sz w:val="24"/>
+          <w:szCs w:val="24"/>
+        </w:rPr>
+        <w:t>qui</w:t>
+      </w:r>
+      <w:proofErr w:type="spellEnd"/>
+      <w:r>
+        <w:rPr>
+          <w:rFonts w:ascii="Arial" w:hAnsi="Arial" w:cs="Arial"/>
+          <w:sz w:val="24"/>
+          <w:szCs w:val="24"/>
+        </w:rPr>
+        <w:t>.”,</w:t>
       </w:r>
     </w:p>
     <w:p>
@@ -14891,7 +18406,25 @@
           <w:sz w:val="24"/>
           <w:szCs w:val="24"/>
         </w:rPr>
-        <w:t xml:space="preserve">   "location_id": 10,</w:t>
+        <w:t xml:space="preserve">   "</w:t>
+      </w:r>
+      <w:proofErr w:type="spellStart"/>
+      <w:r>
+        <w:rPr>
+          <w:rFonts w:ascii="Arial" w:hAnsi="Arial" w:cs="Arial"/>
+          <w:sz w:val="24"/>
+          <w:szCs w:val="24"/>
+        </w:rPr>
+        <w:t>location_id</w:t>
+      </w:r>
+      <w:proofErr w:type="spellEnd"/>
+      <w:r>
+        <w:rPr>
+          <w:rFonts w:ascii="Arial" w:hAnsi="Arial" w:cs="Arial"/>
+          <w:sz w:val="24"/>
+          <w:szCs w:val="24"/>
+        </w:rPr>
+        <w:t>": 10,</w:t>
       </w:r>
     </w:p>
     <w:p>
@@ -14925,7 +18458,25 @@
           <w:sz w:val="24"/>
           <w:szCs w:val="24"/>
         </w:rPr>
-        <w:t xml:space="preserve">   "user_id": 1</w:t>
+        <w:t xml:space="preserve">   "</w:t>
+      </w:r>
+      <w:proofErr w:type="spellStart"/>
+      <w:r>
+        <w:rPr>
+          <w:rFonts w:ascii="Arial" w:hAnsi="Arial" w:cs="Arial"/>
+          <w:sz w:val="24"/>
+          <w:szCs w:val="24"/>
+        </w:rPr>
+        <w:t>user_id</w:t>
+      </w:r>
+      <w:proofErr w:type="spellEnd"/>
+      <w:r>
+        <w:rPr>
+          <w:rFonts w:ascii="Arial" w:hAnsi="Arial" w:cs="Arial"/>
+          <w:sz w:val="24"/>
+          <w:szCs w:val="24"/>
+        </w:rPr>
+        <w:t>": 1</w:t>
       </w:r>
     </w:p>
     <w:p>
@@ -14993,8 +18544,42 @@
           <w:szCs w:val="24"/>
         </w:rPr>
         <w:lastRenderedPageBreak/>
-        <w:t>GET /api/locations_allowed</w:t>
-      </w:r>
+        <w:t>GET /</w:t>
+      </w:r>
+      <w:proofErr w:type="spellStart"/>
+      <w:r>
+        <w:rPr>
+          <w:rFonts w:ascii="Times New Roman" w:hAnsi="Times New Roman" w:cs="Times New Roman"/>
+          <w:b/>
+          <w:bCs/>
+          <w:sz w:val="24"/>
+          <w:szCs w:val="24"/>
+        </w:rPr>
+        <w:t>api</w:t>
+      </w:r>
+      <w:proofErr w:type="spellEnd"/>
+      <w:r>
+        <w:rPr>
+          <w:rFonts w:ascii="Times New Roman" w:hAnsi="Times New Roman" w:cs="Times New Roman"/>
+          <w:b/>
+          <w:bCs/>
+          <w:sz w:val="24"/>
+          <w:szCs w:val="24"/>
+        </w:rPr>
+        <w:t>/</w:t>
+      </w:r>
+      <w:proofErr w:type="spellStart"/>
+      <w:r>
+        <w:rPr>
+          <w:rFonts w:ascii="Times New Roman" w:hAnsi="Times New Roman" w:cs="Times New Roman"/>
+          <w:b/>
+          <w:bCs/>
+          <w:sz w:val="24"/>
+          <w:szCs w:val="24"/>
+        </w:rPr>
+        <w:t>locations_allowed</w:t>
+      </w:r>
+      <w:proofErr w:type="spellEnd"/>
     </w:p>
     <w:p>
       <w:pPr>
@@ -15209,7 +18794,25 @@
           <w:sz w:val="24"/>
           <w:szCs w:val="24"/>
         </w:rPr>
-        <w:t xml:space="preserve">  "id": 2,</w:t>
+        <w:t xml:space="preserve">  "</w:t>
+      </w:r>
+      <w:proofErr w:type="spellStart"/>
+      <w:r>
+        <w:rPr>
+          <w:rFonts w:ascii="Arial" w:hAnsi="Arial" w:cs="Arial"/>
+          <w:sz w:val="24"/>
+          <w:szCs w:val="24"/>
+        </w:rPr>
+        <w:t>id</w:t>
+      </w:r>
+      <w:proofErr w:type="spellEnd"/>
+      <w:r>
+        <w:rPr>
+          <w:rFonts w:ascii="Arial" w:hAnsi="Arial" w:cs="Arial"/>
+          <w:sz w:val="24"/>
+          <w:szCs w:val="24"/>
+        </w:rPr>
+        <w:t>": 2,</w:t>
       </w:r>
     </w:p>
     <w:p>
@@ -15261,7 +18864,61 @@
           <w:sz w:val="24"/>
           <w:szCs w:val="24"/>
         </w:rPr>
-        <w:t xml:space="preserve">   "name": "Chadd Courts",</w:t>
+        <w:t xml:space="preserve">   "</w:t>
+      </w:r>
+      <w:proofErr w:type="spellStart"/>
+      <w:r>
+        <w:rPr>
+          <w:rFonts w:ascii="Arial" w:hAnsi="Arial" w:cs="Arial"/>
+          <w:sz w:val="24"/>
+          <w:szCs w:val="24"/>
+        </w:rPr>
+        <w:t>name</w:t>
+      </w:r>
+      <w:proofErr w:type="spellEnd"/>
+      <w:r>
+        <w:rPr>
+          <w:rFonts w:ascii="Arial" w:hAnsi="Arial" w:cs="Arial"/>
+          <w:sz w:val="24"/>
+          <w:szCs w:val="24"/>
+        </w:rPr>
+        <w:t>": "</w:t>
+      </w:r>
+      <w:proofErr w:type="spellStart"/>
+      <w:r>
+        <w:rPr>
+          <w:rFonts w:ascii="Arial" w:hAnsi="Arial" w:cs="Arial"/>
+          <w:sz w:val="24"/>
+          <w:szCs w:val="24"/>
+        </w:rPr>
+        <w:t>Chadd</w:t>
+      </w:r>
+      <w:proofErr w:type="spellEnd"/>
+      <w:r>
+        <w:rPr>
+          <w:rFonts w:ascii="Arial" w:hAnsi="Arial" w:cs="Arial"/>
+          <w:sz w:val="24"/>
+          <w:szCs w:val="24"/>
+        </w:rPr>
+        <w:t xml:space="preserve"> </w:t>
+      </w:r>
+      <w:proofErr w:type="spellStart"/>
+      <w:r>
+        <w:rPr>
+          <w:rFonts w:ascii="Arial" w:hAnsi="Arial" w:cs="Arial"/>
+          <w:sz w:val="24"/>
+          <w:szCs w:val="24"/>
+        </w:rPr>
+        <w:t>Courts</w:t>
+      </w:r>
+      <w:proofErr w:type="spellEnd"/>
+      <w:r>
+        <w:rPr>
+          <w:rFonts w:ascii="Arial" w:hAnsi="Arial" w:cs="Arial"/>
+          <w:sz w:val="24"/>
+          <w:szCs w:val="24"/>
+        </w:rPr>
+        <w:t>",</w:t>
       </w:r>
     </w:p>
     <w:p>
@@ -15313,8 +18970,144 @@
           <w:sz w:val="24"/>
           <w:szCs w:val="24"/>
         </w:rPr>
-        <w:t xml:space="preserve">  "description": "As she said to Alice; and Alice was not much</w:t>
-      </w:r>
+        <w:t xml:space="preserve">  "</w:t>
+      </w:r>
+      <w:proofErr w:type="spellStart"/>
+      <w:r>
+        <w:rPr>
+          <w:rFonts w:ascii="Arial" w:hAnsi="Arial" w:cs="Arial"/>
+          <w:sz w:val="24"/>
+          <w:szCs w:val="24"/>
+        </w:rPr>
+        <w:t>description</w:t>
+      </w:r>
+      <w:proofErr w:type="spellEnd"/>
+      <w:r>
+        <w:rPr>
+          <w:rFonts w:ascii="Arial" w:hAnsi="Arial" w:cs="Arial"/>
+          <w:sz w:val="24"/>
+          <w:szCs w:val="24"/>
+        </w:rPr>
+        <w:t>": "</w:t>
+      </w:r>
+      <w:proofErr w:type="spellStart"/>
+      <w:r>
+        <w:rPr>
+          <w:rFonts w:ascii="Arial" w:hAnsi="Arial" w:cs="Arial"/>
+          <w:sz w:val="24"/>
+          <w:szCs w:val="24"/>
+        </w:rPr>
+        <w:t>As</w:t>
+      </w:r>
+      <w:proofErr w:type="spellEnd"/>
+      <w:r>
+        <w:rPr>
+          <w:rFonts w:ascii="Arial" w:hAnsi="Arial" w:cs="Arial"/>
+          <w:sz w:val="24"/>
+          <w:szCs w:val="24"/>
+        </w:rPr>
+        <w:t xml:space="preserve"> </w:t>
+      </w:r>
+      <w:proofErr w:type="spellStart"/>
+      <w:r>
+        <w:rPr>
+          <w:rFonts w:ascii="Arial" w:hAnsi="Arial" w:cs="Arial"/>
+          <w:sz w:val="24"/>
+          <w:szCs w:val="24"/>
+        </w:rPr>
+        <w:t>she</w:t>
+      </w:r>
+      <w:proofErr w:type="spellEnd"/>
+      <w:r>
+        <w:rPr>
+          <w:rFonts w:ascii="Arial" w:hAnsi="Arial" w:cs="Arial"/>
+          <w:sz w:val="24"/>
+          <w:szCs w:val="24"/>
+        </w:rPr>
+        <w:t xml:space="preserve"> </w:t>
+      </w:r>
+      <w:proofErr w:type="spellStart"/>
+      <w:r>
+        <w:rPr>
+          <w:rFonts w:ascii="Arial" w:hAnsi="Arial" w:cs="Arial"/>
+          <w:sz w:val="24"/>
+          <w:szCs w:val="24"/>
+        </w:rPr>
+        <w:t>said</w:t>
+      </w:r>
+      <w:proofErr w:type="spellEnd"/>
+      <w:r>
+        <w:rPr>
+          <w:rFonts w:ascii="Arial" w:hAnsi="Arial" w:cs="Arial"/>
+          <w:sz w:val="24"/>
+          <w:szCs w:val="24"/>
+        </w:rPr>
+        <w:t xml:space="preserve"> </w:t>
+      </w:r>
+      <w:proofErr w:type="spellStart"/>
+      <w:r>
+        <w:rPr>
+          <w:rFonts w:ascii="Arial" w:hAnsi="Arial" w:cs="Arial"/>
+          <w:sz w:val="24"/>
+          <w:szCs w:val="24"/>
+        </w:rPr>
+        <w:t>to</w:t>
+      </w:r>
+      <w:proofErr w:type="spellEnd"/>
+      <w:r>
+        <w:rPr>
+          <w:rFonts w:ascii="Arial" w:hAnsi="Arial" w:cs="Arial"/>
+          <w:sz w:val="24"/>
+          <w:szCs w:val="24"/>
+        </w:rPr>
+        <w:t xml:space="preserve"> Alice; and Alice </w:t>
+      </w:r>
+      <w:proofErr w:type="spellStart"/>
+      <w:r>
+        <w:rPr>
+          <w:rFonts w:ascii="Arial" w:hAnsi="Arial" w:cs="Arial"/>
+          <w:sz w:val="24"/>
+          <w:szCs w:val="24"/>
+        </w:rPr>
+        <w:t>was</w:t>
+      </w:r>
+      <w:proofErr w:type="spellEnd"/>
+      <w:r>
+        <w:rPr>
+          <w:rFonts w:ascii="Arial" w:hAnsi="Arial" w:cs="Arial"/>
+          <w:sz w:val="24"/>
+          <w:szCs w:val="24"/>
+        </w:rPr>
+        <w:t xml:space="preserve"> </w:t>
+      </w:r>
+      <w:proofErr w:type="spellStart"/>
+      <w:r>
+        <w:rPr>
+          <w:rFonts w:ascii="Arial" w:hAnsi="Arial" w:cs="Arial"/>
+          <w:sz w:val="24"/>
+          <w:szCs w:val="24"/>
+        </w:rPr>
+        <w:t>not</w:t>
+      </w:r>
+      <w:proofErr w:type="spellEnd"/>
+      <w:r>
+        <w:rPr>
+          <w:rFonts w:ascii="Arial" w:hAnsi="Arial" w:cs="Arial"/>
+          <w:sz w:val="24"/>
+          <w:szCs w:val="24"/>
+        </w:rPr>
+        <w:t xml:space="preserve"> </w:t>
+      </w:r>
+      <w:proofErr w:type="spellStart"/>
+      <w:r>
+        <w:rPr>
+          <w:rFonts w:ascii="Arial" w:hAnsi="Arial" w:cs="Arial"/>
+          <w:sz w:val="24"/>
+          <w:szCs w:val="24"/>
+        </w:rPr>
+        <w:t>much</w:t>
+      </w:r>
+      <w:proofErr w:type="spellEnd"/>
       <w:r>
         <w:rPr>
           <w:rFonts w:ascii="Arial" w:hAnsi="Arial" w:cs="Arial"/>
@@ -15433,7 +19226,25 @@
           <w:sz w:val="24"/>
           <w:szCs w:val="24"/>
         </w:rPr>
-        <w:t xml:space="preserve">  "lng": -161.676676,</w:t>
+        <w:t xml:space="preserve">  "</w:t>
+      </w:r>
+      <w:proofErr w:type="spellStart"/>
+      <w:r>
+        <w:rPr>
+          <w:rFonts w:ascii="Arial" w:hAnsi="Arial" w:cs="Arial"/>
+          <w:sz w:val="24"/>
+          <w:szCs w:val="24"/>
+        </w:rPr>
+        <w:t>lng</w:t>
+      </w:r>
+      <w:proofErr w:type="spellEnd"/>
+      <w:r>
+        <w:rPr>
+          <w:rFonts w:ascii="Arial" w:hAnsi="Arial" w:cs="Arial"/>
+          <w:sz w:val="24"/>
+          <w:szCs w:val="24"/>
+        </w:rPr>
+        <w:t>": -161.676676,</w:t>
       </w:r>
     </w:p>
     <w:p>
@@ -15485,7 +19296,43 @@
           <w:sz w:val="24"/>
           <w:szCs w:val="24"/>
         </w:rPr>
-        <w:t xml:space="preserve">  "allowed": true,</w:t>
+        <w:t xml:space="preserve">  "</w:t>
+      </w:r>
+      <w:proofErr w:type="spellStart"/>
+      <w:r>
+        <w:rPr>
+          <w:rFonts w:ascii="Arial" w:hAnsi="Arial" w:cs="Arial"/>
+          <w:sz w:val="24"/>
+          <w:szCs w:val="24"/>
+        </w:rPr>
+        <w:t>allowed</w:t>
+      </w:r>
+      <w:proofErr w:type="spellEnd"/>
+      <w:r>
+        <w:rPr>
+          <w:rFonts w:ascii="Arial" w:hAnsi="Arial" w:cs="Arial"/>
+          <w:sz w:val="24"/>
+          <w:szCs w:val="24"/>
+        </w:rPr>
+        <w:t xml:space="preserve">": </w:t>
+      </w:r>
+      <w:proofErr w:type="spellStart"/>
+      <w:r>
+        <w:rPr>
+          <w:rFonts w:ascii="Arial" w:hAnsi="Arial" w:cs="Arial"/>
+          <w:sz w:val="24"/>
+          <w:szCs w:val="24"/>
+        </w:rPr>
+        <w:t>true</w:t>
+      </w:r>
+      <w:proofErr w:type="spellEnd"/>
+      <w:r>
+        <w:rPr>
+          <w:rFonts w:ascii="Arial" w:hAnsi="Arial" w:cs="Arial"/>
+          <w:sz w:val="24"/>
+          <w:szCs w:val="24"/>
+        </w:rPr>
+        <w:t>,</w:t>
       </w:r>
     </w:p>
     <w:p>
@@ -15537,7 +19384,25 @@
           <w:sz w:val="24"/>
           <w:szCs w:val="24"/>
         </w:rPr>
-        <w:t xml:space="preserve">  "user_id": 1</w:t>
+        <w:t xml:space="preserve">  "</w:t>
+      </w:r>
+      <w:proofErr w:type="spellStart"/>
+      <w:r>
+        <w:rPr>
+          <w:rFonts w:ascii="Arial" w:hAnsi="Arial" w:cs="Arial"/>
+          <w:sz w:val="24"/>
+          <w:szCs w:val="24"/>
+        </w:rPr>
+        <w:t>user_id</w:t>
+      </w:r>
+      <w:proofErr w:type="spellEnd"/>
+      <w:r>
+        <w:rPr>
+          <w:rFonts w:ascii="Arial" w:hAnsi="Arial" w:cs="Arial"/>
+          <w:sz w:val="24"/>
+          <w:szCs w:val="24"/>
+        </w:rPr>
+        <w:t>": 1</w:t>
       </w:r>
     </w:p>
     <w:p>
@@ -15646,8 +19511,42 @@
           <w:sz w:val="24"/>
           <w:szCs w:val="24"/>
         </w:rPr>
-        <w:t>GET /api/locations_not_allowed</w:t>
-      </w:r>
+        <w:t>GET /</w:t>
+      </w:r>
+      <w:proofErr w:type="spellStart"/>
+      <w:r>
+        <w:rPr>
+          <w:rFonts w:ascii="Times New Roman" w:hAnsi="Times New Roman" w:cs="Times New Roman"/>
+          <w:b/>
+          <w:bCs/>
+          <w:sz w:val="24"/>
+          <w:szCs w:val="24"/>
+        </w:rPr>
+        <w:t>api</w:t>
+      </w:r>
+      <w:proofErr w:type="spellEnd"/>
+      <w:r>
+        <w:rPr>
+          <w:rFonts w:ascii="Times New Roman" w:hAnsi="Times New Roman" w:cs="Times New Roman"/>
+          <w:b/>
+          <w:bCs/>
+          <w:sz w:val="24"/>
+          <w:szCs w:val="24"/>
+        </w:rPr>
+        <w:t>/</w:t>
+      </w:r>
+      <w:proofErr w:type="spellStart"/>
+      <w:r>
+        <w:rPr>
+          <w:rFonts w:ascii="Times New Roman" w:hAnsi="Times New Roman" w:cs="Times New Roman"/>
+          <w:b/>
+          <w:bCs/>
+          <w:sz w:val="24"/>
+          <w:szCs w:val="24"/>
+        </w:rPr>
+        <w:t>locations_not_allowed</w:t>
+      </w:r>
+      <w:proofErr w:type="spellEnd"/>
     </w:p>
     <w:p>
       <w:pPr>
@@ -15862,7 +19761,25 @@
           <w:sz w:val="24"/>
           <w:szCs w:val="24"/>
         </w:rPr>
-        <w:t xml:space="preserve">  "id": 1,</w:t>
+        <w:t xml:space="preserve">  "</w:t>
+      </w:r>
+      <w:proofErr w:type="spellStart"/>
+      <w:r>
+        <w:rPr>
+          <w:rFonts w:ascii="Arial" w:hAnsi="Arial" w:cs="Arial"/>
+          <w:sz w:val="24"/>
+          <w:szCs w:val="24"/>
+        </w:rPr>
+        <w:t>id</w:t>
+      </w:r>
+      <w:proofErr w:type="spellEnd"/>
+      <w:r>
+        <w:rPr>
+          <w:rFonts w:ascii="Arial" w:hAnsi="Arial" w:cs="Arial"/>
+          <w:sz w:val="24"/>
+          <w:szCs w:val="24"/>
+        </w:rPr>
+        <w:t>": 1,</w:t>
       </w:r>
     </w:p>
     <w:p>
@@ -15914,7 +19831,43 @@
           <w:sz w:val="24"/>
           <w:szCs w:val="24"/>
         </w:rPr>
-        <w:t xml:space="preserve">   "name": "Lockman Plains",</w:t>
+        <w:t xml:space="preserve">   "</w:t>
+      </w:r>
+      <w:proofErr w:type="spellStart"/>
+      <w:r>
+        <w:rPr>
+          <w:rFonts w:ascii="Arial" w:hAnsi="Arial" w:cs="Arial"/>
+          <w:sz w:val="24"/>
+          <w:szCs w:val="24"/>
+        </w:rPr>
+        <w:t>name</w:t>
+      </w:r>
+      <w:proofErr w:type="spellEnd"/>
+      <w:r>
+        <w:rPr>
+          <w:rFonts w:ascii="Arial" w:hAnsi="Arial" w:cs="Arial"/>
+          <w:sz w:val="24"/>
+          <w:szCs w:val="24"/>
+        </w:rPr>
+        <w:t>": "</w:t>
+      </w:r>
+      <w:proofErr w:type="spellStart"/>
+      <w:r>
+        <w:rPr>
+          <w:rFonts w:ascii="Arial" w:hAnsi="Arial" w:cs="Arial"/>
+          <w:sz w:val="24"/>
+          <w:szCs w:val="24"/>
+        </w:rPr>
+        <w:t>Lockman</w:t>
+      </w:r>
+      <w:proofErr w:type="spellEnd"/>
+      <w:r>
+        <w:rPr>
+          <w:rFonts w:ascii="Arial" w:hAnsi="Arial" w:cs="Arial"/>
+          <w:sz w:val="24"/>
+          <w:szCs w:val="24"/>
+        </w:rPr>
+        <w:t xml:space="preserve"> Plains",</w:t>
       </w:r>
     </w:p>
     <w:p>
@@ -15966,8 +19919,90 @@
           <w:sz w:val="24"/>
           <w:szCs w:val="24"/>
         </w:rPr>
-        <w:t xml:space="preserve"> "description": "Alice. 'And where HAVE my shoulders got to</w:t>
-      </w:r>
+        <w:t xml:space="preserve"> "</w:t>
+      </w:r>
+      <w:proofErr w:type="spellStart"/>
+      <w:r>
+        <w:rPr>
+          <w:rFonts w:ascii="Arial" w:hAnsi="Arial" w:cs="Arial"/>
+          <w:sz w:val="24"/>
+          <w:szCs w:val="24"/>
+        </w:rPr>
+        <w:t>description</w:t>
+      </w:r>
+      <w:proofErr w:type="spellEnd"/>
+      <w:r>
+        <w:rPr>
+          <w:rFonts w:ascii="Arial" w:hAnsi="Arial" w:cs="Arial"/>
+          <w:sz w:val="24"/>
+          <w:szCs w:val="24"/>
+        </w:rPr>
+        <w:t xml:space="preserve">": "Alice. 'And </w:t>
+      </w:r>
+      <w:proofErr w:type="spellStart"/>
+      <w:r>
+        <w:rPr>
+          <w:rFonts w:ascii="Arial" w:hAnsi="Arial" w:cs="Arial"/>
+          <w:sz w:val="24"/>
+          <w:szCs w:val="24"/>
+        </w:rPr>
+        <w:t>where</w:t>
+      </w:r>
+      <w:proofErr w:type="spellEnd"/>
+      <w:r>
+        <w:rPr>
+          <w:rFonts w:ascii="Arial" w:hAnsi="Arial" w:cs="Arial"/>
+          <w:sz w:val="24"/>
+          <w:szCs w:val="24"/>
+        </w:rPr>
+        <w:t xml:space="preserve"> HAVE </w:t>
+      </w:r>
+      <w:proofErr w:type="spellStart"/>
+      <w:r>
+        <w:rPr>
+          <w:rFonts w:ascii="Arial" w:hAnsi="Arial" w:cs="Arial"/>
+          <w:sz w:val="24"/>
+          <w:szCs w:val="24"/>
+        </w:rPr>
+        <w:t>my</w:t>
+      </w:r>
+      <w:proofErr w:type="spellEnd"/>
+      <w:r>
+        <w:rPr>
+          <w:rFonts w:ascii="Arial" w:hAnsi="Arial" w:cs="Arial"/>
+          <w:sz w:val="24"/>
+          <w:szCs w:val="24"/>
+        </w:rPr>
+        <w:t xml:space="preserve"> </w:t>
+      </w:r>
+      <w:proofErr w:type="spellStart"/>
+      <w:r>
+        <w:rPr>
+          <w:rFonts w:ascii="Arial" w:hAnsi="Arial" w:cs="Arial"/>
+          <w:sz w:val="24"/>
+          <w:szCs w:val="24"/>
+        </w:rPr>
+        <w:t>shoulders</w:t>
+      </w:r>
+      <w:proofErr w:type="spellEnd"/>
+      <w:r>
+        <w:rPr>
+          <w:rFonts w:ascii="Arial" w:hAnsi="Arial" w:cs="Arial"/>
+          <w:sz w:val="24"/>
+          <w:szCs w:val="24"/>
+        </w:rPr>
+        <w:t xml:space="preserve"> got </w:t>
+      </w:r>
+      <w:proofErr w:type="spellStart"/>
+      <w:r>
+        <w:rPr>
+          <w:rFonts w:ascii="Arial" w:hAnsi="Arial" w:cs="Arial"/>
+          <w:sz w:val="24"/>
+          <w:szCs w:val="24"/>
+        </w:rPr>
+        <w:t>to</w:t>
+      </w:r>
+      <w:proofErr w:type="spellEnd"/>
       <w:r>
         <w:rPr>
           <w:rFonts w:ascii="Arial" w:hAnsi="Arial" w:cs="Arial"/>
@@ -16086,7 +20121,25 @@
           <w:sz w:val="24"/>
           <w:szCs w:val="24"/>
         </w:rPr>
-        <w:t xml:space="preserve">   "lng": -67.375361,</w:t>
+        <w:t xml:space="preserve">   "</w:t>
+      </w:r>
+      <w:proofErr w:type="spellStart"/>
+      <w:r>
+        <w:rPr>
+          <w:rFonts w:ascii="Arial" w:hAnsi="Arial" w:cs="Arial"/>
+          <w:sz w:val="24"/>
+          <w:szCs w:val="24"/>
+        </w:rPr>
+        <w:t>lng</w:t>
+      </w:r>
+      <w:proofErr w:type="spellEnd"/>
+      <w:r>
+        <w:rPr>
+          <w:rFonts w:ascii="Arial" w:hAnsi="Arial" w:cs="Arial"/>
+          <w:sz w:val="24"/>
+          <w:szCs w:val="24"/>
+        </w:rPr>
+        <w:t>": -67.375361,</w:t>
       </w:r>
     </w:p>
     <w:p>
@@ -16138,7 +20191,43 @@
           <w:sz w:val="24"/>
           <w:szCs w:val="24"/>
         </w:rPr>
-        <w:t xml:space="preserve">   "allowed": false,</w:t>
+        <w:t xml:space="preserve">   "</w:t>
+      </w:r>
+      <w:proofErr w:type="spellStart"/>
+      <w:r>
+        <w:rPr>
+          <w:rFonts w:ascii="Arial" w:hAnsi="Arial" w:cs="Arial"/>
+          <w:sz w:val="24"/>
+          <w:szCs w:val="24"/>
+        </w:rPr>
+        <w:t>allowed</w:t>
+      </w:r>
+      <w:proofErr w:type="spellEnd"/>
+      <w:r>
+        <w:rPr>
+          <w:rFonts w:ascii="Arial" w:hAnsi="Arial" w:cs="Arial"/>
+          <w:sz w:val="24"/>
+          <w:szCs w:val="24"/>
+        </w:rPr>
+        <w:t xml:space="preserve">": </w:t>
+      </w:r>
+      <w:proofErr w:type="spellStart"/>
+      <w:r>
+        <w:rPr>
+          <w:rFonts w:ascii="Arial" w:hAnsi="Arial" w:cs="Arial"/>
+          <w:sz w:val="24"/>
+          <w:szCs w:val="24"/>
+        </w:rPr>
+        <w:t>false</w:t>
+      </w:r>
+      <w:proofErr w:type="spellEnd"/>
+      <w:r>
+        <w:rPr>
+          <w:rFonts w:ascii="Arial" w:hAnsi="Arial" w:cs="Arial"/>
+          <w:sz w:val="24"/>
+          <w:szCs w:val="24"/>
+        </w:rPr>
+        <w:t>,</w:t>
       </w:r>
     </w:p>
     <w:p>
@@ -16190,7 +20279,25 @@
           <w:sz w:val="24"/>
           <w:szCs w:val="24"/>
         </w:rPr>
-        <w:t xml:space="preserve">   "user_id": 1</w:t>
+        <w:t xml:space="preserve">   "</w:t>
+      </w:r>
+      <w:proofErr w:type="spellStart"/>
+      <w:r>
+        <w:rPr>
+          <w:rFonts w:ascii="Arial" w:hAnsi="Arial" w:cs="Arial"/>
+          <w:sz w:val="24"/>
+          <w:szCs w:val="24"/>
+        </w:rPr>
+        <w:t>user_id</w:t>
+      </w:r>
+      <w:proofErr w:type="spellEnd"/>
+      <w:r>
+        <w:rPr>
+          <w:rFonts w:ascii="Arial" w:hAnsi="Arial" w:cs="Arial"/>
+          <w:sz w:val="24"/>
+          <w:szCs w:val="24"/>
+        </w:rPr>
+        <w:t>": 1</w:t>
       </w:r>
     </w:p>
     <w:p>
@@ -16314,8 +20421,42 @@
           <w:szCs w:val="24"/>
         </w:rPr>
         <w:lastRenderedPageBreak/>
-        <w:t>GET /api/feedbacks_read</w:t>
-      </w:r>
+        <w:t>GET /</w:t>
+      </w:r>
+      <w:proofErr w:type="spellStart"/>
+      <w:r>
+        <w:rPr>
+          <w:rFonts w:ascii="Times New Roman" w:hAnsi="Times New Roman" w:cs="Times New Roman"/>
+          <w:b/>
+          <w:bCs/>
+          <w:sz w:val="24"/>
+          <w:szCs w:val="24"/>
+        </w:rPr>
+        <w:t>api</w:t>
+      </w:r>
+      <w:proofErr w:type="spellEnd"/>
+      <w:r>
+        <w:rPr>
+          <w:rFonts w:ascii="Times New Roman" w:hAnsi="Times New Roman" w:cs="Times New Roman"/>
+          <w:b/>
+          <w:bCs/>
+          <w:sz w:val="24"/>
+          <w:szCs w:val="24"/>
+        </w:rPr>
+        <w:t>/</w:t>
+      </w:r>
+      <w:proofErr w:type="spellStart"/>
+      <w:r>
+        <w:rPr>
+          <w:rFonts w:ascii="Times New Roman" w:hAnsi="Times New Roman" w:cs="Times New Roman"/>
+          <w:b/>
+          <w:bCs/>
+          <w:sz w:val="24"/>
+          <w:szCs w:val="24"/>
+        </w:rPr>
+        <w:t>feedbacks_read</w:t>
+      </w:r>
+      <w:proofErr w:type="spellEnd"/>
     </w:p>
     <w:p>
       <w:pPr>
@@ -16537,7 +20678,25 @@
           <w:sz w:val="24"/>
           <w:szCs w:val="24"/>
         </w:rPr>
-        <w:t xml:space="preserve"> "id": 1,</w:t>
+        <w:t xml:space="preserve"> "</w:t>
+      </w:r>
+      <w:proofErr w:type="spellStart"/>
+      <w:r>
+        <w:rPr>
+          <w:rFonts w:ascii="Arial" w:hAnsi="Arial" w:cs="Arial"/>
+          <w:sz w:val="24"/>
+          <w:szCs w:val="24"/>
+        </w:rPr>
+        <w:t>id</w:t>
+      </w:r>
+      <w:proofErr w:type="spellEnd"/>
+      <w:r>
+        <w:rPr>
+          <w:rFonts w:ascii="Arial" w:hAnsi="Arial" w:cs="Arial"/>
+          <w:sz w:val="24"/>
+          <w:szCs w:val="24"/>
+        </w:rPr>
+        <w:t>": 1,</w:t>
       </w:r>
     </w:p>
     <w:p>
@@ -16589,7 +20748,133 @@
           <w:sz w:val="24"/>
           <w:szCs w:val="24"/>
         </w:rPr>
-        <w:t xml:space="preserve"> "comment": "Aperiam explicabo consectetur qui qui ea enim.",</w:t>
+        <w:t xml:space="preserve"> "comment": "</w:t>
+      </w:r>
+      <w:proofErr w:type="spellStart"/>
+      <w:r>
+        <w:rPr>
+          <w:rFonts w:ascii="Arial" w:hAnsi="Arial" w:cs="Arial"/>
+          <w:sz w:val="24"/>
+          <w:szCs w:val="24"/>
+        </w:rPr>
+        <w:t>Aperiam</w:t>
+      </w:r>
+      <w:proofErr w:type="spellEnd"/>
+      <w:r>
+        <w:rPr>
+          <w:rFonts w:ascii="Arial" w:hAnsi="Arial" w:cs="Arial"/>
+          <w:sz w:val="24"/>
+          <w:szCs w:val="24"/>
+        </w:rPr>
+        <w:t xml:space="preserve"> </w:t>
+      </w:r>
+      <w:proofErr w:type="spellStart"/>
+      <w:r>
+        <w:rPr>
+          <w:rFonts w:ascii="Arial" w:hAnsi="Arial" w:cs="Arial"/>
+          <w:sz w:val="24"/>
+          <w:szCs w:val="24"/>
+        </w:rPr>
+        <w:t>explicabo</w:t>
+      </w:r>
+      <w:proofErr w:type="spellEnd"/>
+      <w:r>
+        <w:rPr>
+          <w:rFonts w:ascii="Arial" w:hAnsi="Arial" w:cs="Arial"/>
+          <w:sz w:val="24"/>
+          <w:szCs w:val="24"/>
+        </w:rPr>
+        <w:t xml:space="preserve"> </w:t>
+      </w:r>
+      <w:proofErr w:type="spellStart"/>
+      <w:r>
+        <w:rPr>
+          <w:rFonts w:ascii="Arial" w:hAnsi="Arial" w:cs="Arial"/>
+          <w:sz w:val="24"/>
+          <w:szCs w:val="24"/>
+        </w:rPr>
+        <w:t>consectetur</w:t>
+      </w:r>
+      <w:proofErr w:type="spellEnd"/>
+      <w:r>
+        <w:rPr>
+          <w:rFonts w:ascii="Arial" w:hAnsi="Arial" w:cs="Arial"/>
+          <w:sz w:val="24"/>
+          <w:szCs w:val="24"/>
+        </w:rPr>
+        <w:t xml:space="preserve"> </w:t>
+      </w:r>
+      <w:proofErr w:type="spellStart"/>
+      <w:r>
+        <w:rPr>
+          <w:rFonts w:ascii="Arial" w:hAnsi="Arial" w:cs="Arial"/>
+          <w:sz w:val="24"/>
+          <w:szCs w:val="24"/>
+        </w:rPr>
+        <w:t>qui</w:t>
+      </w:r>
+      <w:proofErr w:type="spellEnd"/>
+      <w:r>
+        <w:rPr>
+          <w:rFonts w:ascii="Arial" w:hAnsi="Arial" w:cs="Arial"/>
+          <w:sz w:val="24"/>
+          <w:szCs w:val="24"/>
+        </w:rPr>
+        <w:t xml:space="preserve"> </w:t>
+      </w:r>
+      <w:proofErr w:type="spellStart"/>
+      <w:r>
+        <w:rPr>
+          <w:rFonts w:ascii="Arial" w:hAnsi="Arial" w:cs="Arial"/>
+          <w:sz w:val="24"/>
+          <w:szCs w:val="24"/>
+        </w:rPr>
+        <w:t>qui</w:t>
+      </w:r>
+      <w:proofErr w:type="spellEnd"/>
+      <w:r>
+        <w:rPr>
+          <w:rFonts w:ascii="Arial" w:hAnsi="Arial" w:cs="Arial"/>
+          <w:sz w:val="24"/>
+          <w:szCs w:val="24"/>
+        </w:rPr>
+        <w:t xml:space="preserve"> </w:t>
+      </w:r>
+      <w:proofErr w:type="spellStart"/>
+      <w:r>
+        <w:rPr>
+          <w:rFonts w:ascii="Arial" w:hAnsi="Arial" w:cs="Arial"/>
+          <w:sz w:val="24"/>
+          <w:szCs w:val="24"/>
+        </w:rPr>
+        <w:t>ea</w:t>
+      </w:r>
+      <w:proofErr w:type="spellEnd"/>
+      <w:r>
+        <w:rPr>
+          <w:rFonts w:ascii="Arial" w:hAnsi="Arial" w:cs="Arial"/>
+          <w:sz w:val="24"/>
+          <w:szCs w:val="24"/>
+        </w:rPr>
+        <w:t xml:space="preserve"> </w:t>
+      </w:r>
+      <w:proofErr w:type="spellStart"/>
+      <w:r>
+        <w:rPr>
+          <w:rFonts w:ascii="Arial" w:hAnsi="Arial" w:cs="Arial"/>
+          <w:sz w:val="24"/>
+          <w:szCs w:val="24"/>
+        </w:rPr>
+        <w:t>enim</w:t>
+      </w:r>
+      <w:proofErr w:type="spellEnd"/>
+      <w:r>
+        <w:rPr>
+          <w:rFonts w:ascii="Arial" w:hAnsi="Arial" w:cs="Arial"/>
+          <w:sz w:val="24"/>
+          <w:szCs w:val="24"/>
+        </w:rPr>
+        <w:t>.",</w:t>
       </w:r>
     </w:p>
     <w:p>
@@ -16641,7 +20926,43 @@
           <w:sz w:val="24"/>
           <w:szCs w:val="24"/>
         </w:rPr>
-        <w:t xml:space="preserve"> "read": true,</w:t>
+        <w:t xml:space="preserve"> "</w:t>
+      </w:r>
+      <w:proofErr w:type="spellStart"/>
+      <w:r>
+        <w:rPr>
+          <w:rFonts w:ascii="Arial" w:hAnsi="Arial" w:cs="Arial"/>
+          <w:sz w:val="24"/>
+          <w:szCs w:val="24"/>
+        </w:rPr>
+        <w:t>read</w:t>
+      </w:r>
+      <w:proofErr w:type="spellEnd"/>
+      <w:r>
+        <w:rPr>
+          <w:rFonts w:ascii="Arial" w:hAnsi="Arial" w:cs="Arial"/>
+          <w:sz w:val="24"/>
+          <w:szCs w:val="24"/>
+        </w:rPr>
+        <w:t xml:space="preserve">": </w:t>
+      </w:r>
+      <w:proofErr w:type="spellStart"/>
+      <w:r>
+        <w:rPr>
+          <w:rFonts w:ascii="Arial" w:hAnsi="Arial" w:cs="Arial"/>
+          <w:sz w:val="24"/>
+          <w:szCs w:val="24"/>
+        </w:rPr>
+        <w:t>true</w:t>
+      </w:r>
+      <w:proofErr w:type="spellEnd"/>
+      <w:r>
+        <w:rPr>
+          <w:rFonts w:ascii="Arial" w:hAnsi="Arial" w:cs="Arial"/>
+          <w:sz w:val="24"/>
+          <w:szCs w:val="24"/>
+        </w:rPr>
+        <w:t>,</w:t>
       </w:r>
     </w:p>
     <w:p>
@@ -16693,7 +21014,25 @@
           <w:sz w:val="24"/>
           <w:szCs w:val="24"/>
         </w:rPr>
-        <w:t xml:space="preserve"> "created_at": "2022-03-13T15:33:01.000000Z"</w:t>
+        <w:t xml:space="preserve"> "</w:t>
+      </w:r>
+      <w:proofErr w:type="spellStart"/>
+      <w:r>
+        <w:rPr>
+          <w:rFonts w:ascii="Arial" w:hAnsi="Arial" w:cs="Arial"/>
+          <w:sz w:val="24"/>
+          <w:szCs w:val="24"/>
+        </w:rPr>
+        <w:t>created_at</w:t>
+      </w:r>
+      <w:proofErr w:type="spellEnd"/>
+      <w:r>
+        <w:rPr>
+          <w:rFonts w:ascii="Arial" w:hAnsi="Arial" w:cs="Arial"/>
+          <w:sz w:val="24"/>
+          <w:szCs w:val="24"/>
+        </w:rPr>
+        <w:t>": "2022-03-13T15:33:01.000000Z"</w:t>
       </w:r>
     </w:p>
     <w:p>
@@ -16821,8 +21160,42 @@
           <w:sz w:val="24"/>
           <w:szCs w:val="24"/>
         </w:rPr>
-        <w:t>GET /api/feedbacks_not_read</w:t>
-      </w:r>
+        <w:t>GET /</w:t>
+      </w:r>
+      <w:proofErr w:type="spellStart"/>
+      <w:r>
+        <w:rPr>
+          <w:rFonts w:ascii="Times New Roman" w:hAnsi="Times New Roman" w:cs="Times New Roman"/>
+          <w:b/>
+          <w:bCs/>
+          <w:sz w:val="24"/>
+          <w:szCs w:val="24"/>
+        </w:rPr>
+        <w:t>api</w:t>
+      </w:r>
+      <w:proofErr w:type="spellEnd"/>
+      <w:r>
+        <w:rPr>
+          <w:rFonts w:ascii="Times New Roman" w:hAnsi="Times New Roman" w:cs="Times New Roman"/>
+          <w:b/>
+          <w:bCs/>
+          <w:sz w:val="24"/>
+          <w:szCs w:val="24"/>
+        </w:rPr>
+        <w:t>/</w:t>
+      </w:r>
+      <w:proofErr w:type="spellStart"/>
+      <w:r>
+        <w:rPr>
+          <w:rFonts w:ascii="Times New Roman" w:hAnsi="Times New Roman" w:cs="Times New Roman"/>
+          <w:b/>
+          <w:bCs/>
+          <w:sz w:val="24"/>
+          <w:szCs w:val="24"/>
+        </w:rPr>
+        <w:t>feedbacks_not_read</w:t>
+      </w:r>
+      <w:proofErr w:type="spellEnd"/>
     </w:p>
     <w:p>
       <w:pPr>
@@ -17052,7 +21425,25 @@
           <w:sz w:val="24"/>
           <w:szCs w:val="24"/>
         </w:rPr>
-        <w:t>"id": 3,</w:t>
+        <w:t>"</w:t>
+      </w:r>
+      <w:proofErr w:type="spellStart"/>
+      <w:r>
+        <w:rPr>
+          <w:rFonts w:ascii="Arial" w:hAnsi="Arial" w:cs="Arial"/>
+          <w:sz w:val="24"/>
+          <w:szCs w:val="24"/>
+        </w:rPr>
+        <w:t>id</w:t>
+      </w:r>
+      <w:proofErr w:type="spellEnd"/>
+      <w:r>
+        <w:rPr>
+          <w:rFonts w:ascii="Arial" w:hAnsi="Arial" w:cs="Arial"/>
+          <w:sz w:val="24"/>
+          <w:szCs w:val="24"/>
+        </w:rPr>
+        <w:t>": 3,</w:t>
       </w:r>
     </w:p>
     <w:p>
@@ -17112,7 +21503,115 @@
           <w:sz w:val="24"/>
           <w:szCs w:val="24"/>
         </w:rPr>
-        <w:t>"comment": "Molestiae molestiae totam dicta voluptate exercitationem.",</w:t>
+        <w:t>"comment": "</w:t>
+      </w:r>
+      <w:proofErr w:type="spellStart"/>
+      <w:r>
+        <w:rPr>
+          <w:rFonts w:ascii="Arial" w:hAnsi="Arial" w:cs="Arial"/>
+          <w:sz w:val="24"/>
+          <w:szCs w:val="24"/>
+        </w:rPr>
+        <w:t>Molestiae</w:t>
+      </w:r>
+      <w:proofErr w:type="spellEnd"/>
+      <w:r>
+        <w:rPr>
+          <w:rFonts w:ascii="Arial" w:hAnsi="Arial" w:cs="Arial"/>
+          <w:sz w:val="24"/>
+          <w:szCs w:val="24"/>
+        </w:rPr>
+        <w:t xml:space="preserve"> </w:t>
+      </w:r>
+      <w:proofErr w:type="spellStart"/>
+      <w:r>
+        <w:rPr>
+          <w:rFonts w:ascii="Arial" w:hAnsi="Arial" w:cs="Arial"/>
+          <w:sz w:val="24"/>
+          <w:szCs w:val="24"/>
+        </w:rPr>
+        <w:t>molestiae</w:t>
+      </w:r>
+      <w:proofErr w:type="spellEnd"/>
+      <w:r>
+        <w:rPr>
+          <w:rFonts w:ascii="Arial" w:hAnsi="Arial" w:cs="Arial"/>
+          <w:sz w:val="24"/>
+          <w:szCs w:val="24"/>
+        </w:rPr>
+        <w:t xml:space="preserve"> </w:t>
+      </w:r>
+      <w:proofErr w:type="spellStart"/>
+      <w:r>
+        <w:rPr>
+          <w:rFonts w:ascii="Arial" w:hAnsi="Arial" w:cs="Arial"/>
+          <w:sz w:val="24"/>
+          <w:szCs w:val="24"/>
+        </w:rPr>
+        <w:t>totam</w:t>
+      </w:r>
+      <w:proofErr w:type="spellEnd"/>
+      <w:r>
+        <w:rPr>
+          <w:rFonts w:ascii="Arial" w:hAnsi="Arial" w:cs="Arial"/>
+          <w:sz w:val="24"/>
+          <w:szCs w:val="24"/>
+        </w:rPr>
+        <w:t xml:space="preserve"> </w:t>
+      </w:r>
+      <w:proofErr w:type="spellStart"/>
+      <w:r>
+        <w:rPr>
+          <w:rFonts w:ascii="Arial" w:hAnsi="Arial" w:cs="Arial"/>
+          <w:sz w:val="24"/>
+          <w:szCs w:val="24"/>
+        </w:rPr>
+        <w:t>dicta</w:t>
+      </w:r>
+      <w:proofErr w:type="spellEnd"/>
+      <w:r>
+        <w:rPr>
+          <w:rFonts w:ascii="Arial" w:hAnsi="Arial" w:cs="Arial"/>
+          <w:sz w:val="24"/>
+          <w:szCs w:val="24"/>
+        </w:rPr>
+        <w:t xml:space="preserve"> </w:t>
+      </w:r>
+      <w:proofErr w:type="spellStart"/>
+      <w:r>
+        <w:rPr>
+          <w:rFonts w:ascii="Arial" w:hAnsi="Arial" w:cs="Arial"/>
+          <w:sz w:val="24"/>
+          <w:szCs w:val="24"/>
+        </w:rPr>
+        <w:t>voluptate</w:t>
+      </w:r>
+      <w:proofErr w:type="spellEnd"/>
+      <w:r>
+        <w:rPr>
+          <w:rFonts w:ascii="Arial" w:hAnsi="Arial" w:cs="Arial"/>
+          <w:sz w:val="24"/>
+          <w:szCs w:val="24"/>
+        </w:rPr>
+        <w:t xml:space="preserve"> </w:t>
+      </w:r>
+      <w:proofErr w:type="spellStart"/>
+      <w:r>
+        <w:rPr>
+          <w:rFonts w:ascii="Arial" w:hAnsi="Arial" w:cs="Arial"/>
+          <w:sz w:val="24"/>
+          <w:szCs w:val="24"/>
+        </w:rPr>
+        <w:t>exercitationem</w:t>
+      </w:r>
+      <w:proofErr w:type="spellEnd"/>
+      <w:r>
+        <w:rPr>
+          <w:rFonts w:ascii="Arial" w:hAnsi="Arial" w:cs="Arial"/>
+          <w:sz w:val="24"/>
+          <w:szCs w:val="24"/>
+        </w:rPr>
+        <w:t>.",</w:t>
       </w:r>
     </w:p>
     <w:p>
@@ -17172,7 +21671,43 @@
           <w:sz w:val="24"/>
           <w:szCs w:val="24"/>
         </w:rPr>
-        <w:t>"read": false,</w:t>
+        <w:t>"</w:t>
+      </w:r>
+      <w:proofErr w:type="spellStart"/>
+      <w:r>
+        <w:rPr>
+          <w:rFonts w:ascii="Arial" w:hAnsi="Arial" w:cs="Arial"/>
+          <w:sz w:val="24"/>
+          <w:szCs w:val="24"/>
+        </w:rPr>
+        <w:t>read</w:t>
+      </w:r>
+      <w:proofErr w:type="spellEnd"/>
+      <w:r>
+        <w:rPr>
+          <w:rFonts w:ascii="Arial" w:hAnsi="Arial" w:cs="Arial"/>
+          <w:sz w:val="24"/>
+          <w:szCs w:val="24"/>
+        </w:rPr>
+        <w:t xml:space="preserve">": </w:t>
+      </w:r>
+      <w:proofErr w:type="spellStart"/>
+      <w:r>
+        <w:rPr>
+          <w:rFonts w:ascii="Arial" w:hAnsi="Arial" w:cs="Arial"/>
+          <w:sz w:val="24"/>
+          <w:szCs w:val="24"/>
+        </w:rPr>
+        <w:t>false</w:t>
+      </w:r>
+      <w:proofErr w:type="spellEnd"/>
+      <w:r>
+        <w:rPr>
+          <w:rFonts w:ascii="Arial" w:hAnsi="Arial" w:cs="Arial"/>
+          <w:sz w:val="24"/>
+          <w:szCs w:val="24"/>
+        </w:rPr>
+        <w:t>,</w:t>
       </w:r>
     </w:p>
     <w:p>
@@ -17232,7 +21767,25 @@
           <w:sz w:val="24"/>
           <w:szCs w:val="24"/>
         </w:rPr>
-        <w:t>"created_at": "2022-03-13T15:33:01.000000Z"</w:t>
+        <w:t>"</w:t>
+      </w:r>
+      <w:proofErr w:type="spellStart"/>
+      <w:r>
+        <w:rPr>
+          <w:rFonts w:ascii="Arial" w:hAnsi="Arial" w:cs="Arial"/>
+          <w:sz w:val="24"/>
+          <w:szCs w:val="24"/>
+        </w:rPr>
+        <w:t>created_at</w:t>
+      </w:r>
+      <w:proofErr w:type="spellEnd"/>
+      <w:r>
+        <w:rPr>
+          <w:rFonts w:ascii="Arial" w:hAnsi="Arial" w:cs="Arial"/>
+          <w:sz w:val="24"/>
+          <w:szCs w:val="24"/>
+        </w:rPr>
+        <w:t>": "2022-03-13T15:33:01.000000Z"</w:t>
       </w:r>
     </w:p>
     <w:p>
@@ -17364,8 +21917,42 @@
           <w:szCs w:val="24"/>
         </w:rPr>
         <w:lastRenderedPageBreak/>
-        <w:t>GET /api/user_count</w:t>
-      </w:r>
+        <w:t>GET /</w:t>
+      </w:r>
+      <w:proofErr w:type="spellStart"/>
+      <w:r>
+        <w:rPr>
+          <w:rFonts w:ascii="Times New Roman" w:hAnsi="Times New Roman" w:cs="Times New Roman"/>
+          <w:b/>
+          <w:bCs/>
+          <w:sz w:val="24"/>
+          <w:szCs w:val="24"/>
+        </w:rPr>
+        <w:t>api</w:t>
+      </w:r>
+      <w:proofErr w:type="spellEnd"/>
+      <w:r>
+        <w:rPr>
+          <w:rFonts w:ascii="Times New Roman" w:hAnsi="Times New Roman" w:cs="Times New Roman"/>
+          <w:b/>
+          <w:bCs/>
+          <w:sz w:val="24"/>
+          <w:szCs w:val="24"/>
+        </w:rPr>
+        <w:t>/</w:t>
+      </w:r>
+      <w:proofErr w:type="spellStart"/>
+      <w:r>
+        <w:rPr>
+          <w:rFonts w:ascii="Times New Roman" w:hAnsi="Times New Roman" w:cs="Times New Roman"/>
+          <w:b/>
+          <w:bCs/>
+          <w:sz w:val="24"/>
+          <w:szCs w:val="24"/>
+        </w:rPr>
+        <w:t>user_count</w:t>
+      </w:r>
+      <w:proofErr w:type="spellEnd"/>
     </w:p>
     <w:p>
       <w:pPr>
@@ -17531,8 +22118,42 @@
           <w:sz w:val="24"/>
           <w:szCs w:val="24"/>
         </w:rPr>
-        <w:t>GET /api/banned_user_count</w:t>
-      </w:r>
+        <w:t>GET /</w:t>
+      </w:r>
+      <w:proofErr w:type="spellStart"/>
+      <w:r>
+        <w:rPr>
+          <w:rFonts w:ascii="Times New Roman" w:hAnsi="Times New Roman" w:cs="Times New Roman"/>
+          <w:b/>
+          <w:bCs/>
+          <w:sz w:val="24"/>
+          <w:szCs w:val="24"/>
+        </w:rPr>
+        <w:t>api</w:t>
+      </w:r>
+      <w:proofErr w:type="spellEnd"/>
+      <w:r>
+        <w:rPr>
+          <w:rFonts w:ascii="Times New Roman" w:hAnsi="Times New Roman" w:cs="Times New Roman"/>
+          <w:b/>
+          <w:bCs/>
+          <w:sz w:val="24"/>
+          <w:szCs w:val="24"/>
+        </w:rPr>
+        <w:t>/</w:t>
+      </w:r>
+      <w:proofErr w:type="spellStart"/>
+      <w:r>
+        <w:rPr>
+          <w:rFonts w:ascii="Times New Roman" w:hAnsi="Times New Roman" w:cs="Times New Roman"/>
+          <w:b/>
+          <w:bCs/>
+          <w:sz w:val="24"/>
+          <w:szCs w:val="24"/>
+        </w:rPr>
+        <w:t>banned_user_count</w:t>
+      </w:r>
+      <w:proofErr w:type="spellEnd"/>
     </w:p>
     <w:p>
       <w:pPr>
@@ -17714,8 +22335,42 @@
           <w:sz w:val="24"/>
           <w:szCs w:val="24"/>
         </w:rPr>
-        <w:t>GET /api/admin_user_count</w:t>
-      </w:r>
+        <w:t>GET /</w:t>
+      </w:r>
+      <w:proofErr w:type="spellStart"/>
+      <w:r>
+        <w:rPr>
+          <w:rFonts w:ascii="Times New Roman" w:hAnsi="Times New Roman" w:cs="Times New Roman"/>
+          <w:b/>
+          <w:bCs/>
+          <w:sz w:val="24"/>
+          <w:szCs w:val="24"/>
+        </w:rPr>
+        <w:t>api</w:t>
+      </w:r>
+      <w:proofErr w:type="spellEnd"/>
+      <w:r>
+        <w:rPr>
+          <w:rFonts w:ascii="Times New Roman" w:hAnsi="Times New Roman" w:cs="Times New Roman"/>
+          <w:b/>
+          <w:bCs/>
+          <w:sz w:val="24"/>
+          <w:szCs w:val="24"/>
+        </w:rPr>
+        <w:t>/</w:t>
+      </w:r>
+      <w:proofErr w:type="spellStart"/>
+      <w:r>
+        <w:rPr>
+          <w:rFonts w:ascii="Times New Roman" w:hAnsi="Times New Roman" w:cs="Times New Roman"/>
+          <w:b/>
+          <w:bCs/>
+          <w:sz w:val="24"/>
+          <w:szCs w:val="24"/>
+        </w:rPr>
+        <w:t>admin_user_count</w:t>
+      </w:r>
+      <w:proofErr w:type="spellEnd"/>
     </w:p>
     <w:p>
       <w:pPr>
@@ -17750,7 +22405,25 @@
           <w:sz w:val="24"/>
           <w:szCs w:val="24"/>
         </w:rPr>
-        <w:t>Visszaadja az admin jogosultsággal rendelkező felhasználók számát.</w:t>
+        <w:t xml:space="preserve">Visszaadja az </w:t>
+      </w:r>
+      <w:proofErr w:type="spellStart"/>
+      <w:r>
+        <w:rPr>
+          <w:rFonts w:ascii="Times New Roman" w:hAnsi="Times New Roman" w:cs="Times New Roman"/>
+          <w:sz w:val="24"/>
+          <w:szCs w:val="24"/>
+        </w:rPr>
+        <w:t>admin</w:t>
+      </w:r>
+      <w:proofErr w:type="spellEnd"/>
+      <w:r>
+        <w:rPr>
+          <w:rFonts w:ascii="Times New Roman" w:hAnsi="Times New Roman" w:cs="Times New Roman"/>
+          <w:sz w:val="24"/>
+          <w:szCs w:val="24"/>
+        </w:rPr>
+        <w:t xml:space="preserve"> jogosultsággal rendelkező felhasználók számát.</w:t>
       </w:r>
     </w:p>
     <w:p>
@@ -17881,8 +22554,42 @@
           <w:sz w:val="24"/>
           <w:szCs w:val="24"/>
         </w:rPr>
-        <w:t>GET /api/allowed_location_count</w:t>
-      </w:r>
+        <w:t>GET /</w:t>
+      </w:r>
+      <w:proofErr w:type="spellStart"/>
+      <w:r>
+        <w:rPr>
+          <w:rFonts w:ascii="Times New Roman" w:hAnsi="Times New Roman" w:cs="Times New Roman"/>
+          <w:b/>
+          <w:bCs/>
+          <w:sz w:val="24"/>
+          <w:szCs w:val="24"/>
+        </w:rPr>
+        <w:t>api</w:t>
+      </w:r>
+      <w:proofErr w:type="spellEnd"/>
+      <w:r>
+        <w:rPr>
+          <w:rFonts w:ascii="Times New Roman" w:hAnsi="Times New Roman" w:cs="Times New Roman"/>
+          <w:b/>
+          <w:bCs/>
+          <w:sz w:val="24"/>
+          <w:szCs w:val="24"/>
+        </w:rPr>
+        <w:t>/</w:t>
+      </w:r>
+      <w:proofErr w:type="spellStart"/>
+      <w:r>
+        <w:rPr>
+          <w:rFonts w:ascii="Times New Roman" w:hAnsi="Times New Roman" w:cs="Times New Roman"/>
+          <w:b/>
+          <w:bCs/>
+          <w:sz w:val="24"/>
+          <w:szCs w:val="24"/>
+        </w:rPr>
+        <w:t>allowed_location_count</w:t>
+      </w:r>
+      <w:proofErr w:type="spellEnd"/>
     </w:p>
     <w:p>
       <w:pPr>
@@ -18048,8 +22755,42 @@
           <w:sz w:val="24"/>
           <w:szCs w:val="24"/>
         </w:rPr>
-        <w:t>GET /api/new_location_count</w:t>
-      </w:r>
+        <w:t>GET /</w:t>
+      </w:r>
+      <w:proofErr w:type="spellStart"/>
+      <w:r>
+        <w:rPr>
+          <w:rFonts w:ascii="Times New Roman" w:hAnsi="Times New Roman" w:cs="Times New Roman"/>
+          <w:b/>
+          <w:bCs/>
+          <w:sz w:val="24"/>
+          <w:szCs w:val="24"/>
+        </w:rPr>
+        <w:t>api</w:t>
+      </w:r>
+      <w:proofErr w:type="spellEnd"/>
+      <w:r>
+        <w:rPr>
+          <w:rFonts w:ascii="Times New Roman" w:hAnsi="Times New Roman" w:cs="Times New Roman"/>
+          <w:b/>
+          <w:bCs/>
+          <w:sz w:val="24"/>
+          <w:szCs w:val="24"/>
+        </w:rPr>
+        <w:t>/</w:t>
+      </w:r>
+      <w:proofErr w:type="spellStart"/>
+      <w:r>
+        <w:rPr>
+          <w:rFonts w:ascii="Times New Roman" w:hAnsi="Times New Roman" w:cs="Times New Roman"/>
+          <w:b/>
+          <w:bCs/>
+          <w:sz w:val="24"/>
+          <w:szCs w:val="24"/>
+        </w:rPr>
+        <w:t>new_location_count</w:t>
+      </w:r>
+      <w:proofErr w:type="spellEnd"/>
     </w:p>
     <w:p>
       <w:pPr>
@@ -18219,8 +22960,42 @@
           <w:szCs w:val="24"/>
         </w:rPr>
         <w:lastRenderedPageBreak/>
-        <w:t>GET /api/read_feedback_count</w:t>
-      </w:r>
+        <w:t>GET /</w:t>
+      </w:r>
+      <w:proofErr w:type="spellStart"/>
+      <w:r>
+        <w:rPr>
+          <w:rFonts w:ascii="Times New Roman" w:hAnsi="Times New Roman" w:cs="Times New Roman"/>
+          <w:b/>
+          <w:bCs/>
+          <w:sz w:val="24"/>
+          <w:szCs w:val="24"/>
+        </w:rPr>
+        <w:t>api</w:t>
+      </w:r>
+      <w:proofErr w:type="spellEnd"/>
+      <w:r>
+        <w:rPr>
+          <w:rFonts w:ascii="Times New Roman" w:hAnsi="Times New Roman" w:cs="Times New Roman"/>
+          <w:b/>
+          <w:bCs/>
+          <w:sz w:val="24"/>
+          <w:szCs w:val="24"/>
+        </w:rPr>
+        <w:t>/</w:t>
+      </w:r>
+      <w:proofErr w:type="spellStart"/>
+      <w:r>
+        <w:rPr>
+          <w:rFonts w:ascii="Times New Roman" w:hAnsi="Times New Roman" w:cs="Times New Roman"/>
+          <w:b/>
+          <w:bCs/>
+          <w:sz w:val="24"/>
+          <w:szCs w:val="24"/>
+        </w:rPr>
+        <w:t>read_feedback_count</w:t>
+      </w:r>
+      <w:proofErr w:type="spellEnd"/>
     </w:p>
     <w:p>
       <w:pPr>
@@ -18386,8 +23161,42 @@
           <w:sz w:val="24"/>
           <w:szCs w:val="24"/>
         </w:rPr>
-        <w:t>GET /api/new_feedback_count</w:t>
-      </w:r>
+        <w:t>GET /</w:t>
+      </w:r>
+      <w:proofErr w:type="spellStart"/>
+      <w:r>
+        <w:rPr>
+          <w:rFonts w:ascii="Times New Roman" w:hAnsi="Times New Roman" w:cs="Times New Roman"/>
+          <w:b/>
+          <w:bCs/>
+          <w:sz w:val="24"/>
+          <w:szCs w:val="24"/>
+        </w:rPr>
+        <w:t>api</w:t>
+      </w:r>
+      <w:proofErr w:type="spellEnd"/>
+      <w:r>
+        <w:rPr>
+          <w:rFonts w:ascii="Times New Roman" w:hAnsi="Times New Roman" w:cs="Times New Roman"/>
+          <w:b/>
+          <w:bCs/>
+          <w:sz w:val="24"/>
+          <w:szCs w:val="24"/>
+        </w:rPr>
+        <w:t>/</w:t>
+      </w:r>
+      <w:proofErr w:type="spellStart"/>
+      <w:r>
+        <w:rPr>
+          <w:rFonts w:ascii="Times New Roman" w:hAnsi="Times New Roman" w:cs="Times New Roman"/>
+          <w:b/>
+          <w:bCs/>
+          <w:sz w:val="24"/>
+          <w:szCs w:val="24"/>
+        </w:rPr>
+        <w:t>new_feedback_count</w:t>
+      </w:r>
+      <w:proofErr w:type="spellEnd"/>
     </w:p>
     <w:p>
       <w:pPr>
@@ -18563,7 +23372,29 @@
           <w:sz w:val="24"/>
           <w:szCs w:val="24"/>
         </w:rPr>
-        <w:t xml:space="preserve"> /api/login</w:t>
+        <w:t xml:space="preserve"> /</w:t>
+      </w:r>
+      <w:proofErr w:type="spellStart"/>
+      <w:r>
+        <w:rPr>
+          <w:rFonts w:ascii="Times New Roman" w:hAnsi="Times New Roman" w:cs="Times New Roman"/>
+          <w:b/>
+          <w:bCs/>
+          <w:sz w:val="24"/>
+          <w:szCs w:val="24"/>
+        </w:rPr>
+        <w:t>api</w:t>
+      </w:r>
+      <w:proofErr w:type="spellEnd"/>
+      <w:r>
+        <w:rPr>
+          <w:rFonts w:ascii="Times New Roman" w:hAnsi="Times New Roman" w:cs="Times New Roman"/>
+          <w:b/>
+          <w:bCs/>
+          <w:sz w:val="24"/>
+          <w:szCs w:val="24"/>
+        </w:rPr>
+        <w:t>/login</w:t>
       </w:r>
     </w:p>
     <w:p>
@@ -18601,6 +23432,7 @@
         </w:rPr>
         <w:t xml:space="preserve">Visszaadja a felhasználó </w:t>
       </w:r>
+      <w:proofErr w:type="spellStart"/>
       <w:r>
         <w:rPr>
           <w:rFonts w:ascii="Times New Roman" w:hAnsi="Times New Roman" w:cs="Times New Roman"/>
@@ -18611,6 +23443,7 @@
         </w:rPr>
         <w:t>token</w:t>
       </w:r>
+      <w:proofErr w:type="spellEnd"/>
       <w:r>
         <w:rPr>
           <w:rFonts w:ascii="Times New Roman" w:hAnsi="Times New Roman" w:cs="Times New Roman"/>
@@ -18793,7 +23626,7 @@
         <w:pStyle w:val="Stlus2"/>
         <w:spacing w:before="0"/>
       </w:pPr>
-      <w:bookmarkStart w:id="29" w:name="_Toc98256558"/>
+      <w:bookmarkStart w:id="30" w:name="_Toc98256558"/>
       <w:r>
         <w:rPr>
           <w:noProof/>
@@ -18929,7 +23762,7 @@
                               </w:rPr>
                               <w:fldChar w:fldCharType="separate"/>
                             </w:r>
-                            <w:bookmarkStart w:id="30" w:name="_Toc98256567"/>
+                            <w:bookmarkStart w:id="31" w:name="_Toc98256567"/>
                             <w:r>
                               <w:rPr>
                                 <w:noProof/>
@@ -18951,7 +23784,7 @@
                               </w:rPr>
                               <w:t>: Használati eset diagram</w:t>
                             </w:r>
-                            <w:bookmarkEnd w:id="30"/>
+                            <w:bookmarkEnd w:id="31"/>
                           </w:p>
                         </w:txbxContent>
                       </wps:txbx>
@@ -18967,7 +23800,7 @@
               </wp:anchor>
             </w:drawing>
           </mc:Choice>
-          <mc:Fallback>
+          <mc:Fallback xmlns:w16sdtdh="http://schemas.microsoft.com/office/word/2020/wordml/sdtdatahash" xmlns:w16="http://schemas.microsoft.com/office/word/2018/wordml" xmlns:w16cid="http://schemas.microsoft.com/office/word/2016/wordml/cid" xmlns:w16cex="http://schemas.microsoft.com/office/word/2018/wordml/cex" xmlns:am3d="http://schemas.microsoft.com/office/drawing/2017/model3d" xmlns:aink="http://schemas.microsoft.com/office/drawing/2016/ink" xmlns:cx8="http://schemas.microsoft.com/office/drawing/2016/5/14/chartex" xmlns:cx7="http://schemas.microsoft.com/office/drawing/2016/5/13/chartex" xmlns:cx6="http://schemas.microsoft.com/office/drawing/2016/5/12/chartex" xmlns:cx5="http://schemas.microsoft.com/office/drawing/2016/5/11/chartex" xmlns:cx4="http://schemas.microsoft.com/office/drawing/2016/5/10/chartex" xmlns:cx3="http://schemas.microsoft.com/office/drawing/2016/5/9/chartex" xmlns:cx2="http://schemas.microsoft.com/office/drawing/2015/10/21/chartex">
             <w:pict>
               <v:shape w14:anchorId="618B2487" id="Szövegdoboz 6" o:spid="_x0000_s1029" type="#_x0000_t202" style="position:absolute;margin-left:-18.8pt;margin-top:516.6pt;width:514.85pt;height:.05pt;z-index:251661312;visibility:visible;mso-wrap-style:square;mso-wrap-distance-left:9pt;mso-wrap-distance-top:0;mso-wrap-distance-right:9pt;mso-wrap-distance-bottom:0;mso-position-horizontal:absolute;mso-position-horizontal-relative:text;mso-position-vertical:absolute;mso-position-vertical-relative:text;v-text-anchor:top" o:gfxdata="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" stroked="f">
                 <v:textbox style="mso-fit-shape-to-text:t" inset="0,0,0,0">
@@ -19038,7 +23871,7 @@
       <w:r>
         <w:t>Használati eset diagram</w:t>
       </w:r>
-      <w:bookmarkEnd w:id="29"/>
+      <w:bookmarkEnd w:id="30"/>
     </w:p>
     <w:p>
       <w:pPr>
@@ -19313,7 +24146,7 @@
 </file>
 
 <file path=word/endnotes.xml><?xml version="1.0" encoding="utf-8"?>
-<w:endnotes xmlns:wpc="http://schemas.microsoft.com/office/word/2010/wordprocessingCanvas" xmlns:cx="http://schemas.microsoft.com/office/drawing/2014/chartex" xmlns:cx1="http://schemas.microsoft.com/office/drawing/2015/9/8/chartex" xmlns:cx2="http://schemas.microsoft.com/office/drawing/2015/10/21/chartex" xmlns:cx3="http://schemas.microsoft.com/office/drawing/2016/5/9/chartex" xmlns:cx4="http://schemas.microsoft.com/office/drawing/2016/5/10/chartex" xmlns:cx5="http://schemas.microsoft.com/office/drawing/2016/5/11/chartex" xmlns:cx6="http://schemas.microsoft.com/office/drawing/2016/5/12/chartex" xmlns:cx7="http://schemas.microsoft.com/office/drawing/2016/5/13/chartex" xmlns:cx8="http://schemas.microsoft.com/office/drawing/2016/5/14/chartex" xmlns:mc="http://schemas.openxmlformats.org/markup-compatibility/2006" xmlns:aink="http://schemas.microsoft.com/office/drawing/2016/ink" xmlns:am3d="http://schemas.microsoft.com/office/drawing/2017/model3d" xmlns:o="urn:schemas-microsoft-com:office:office" xmlns:r="http://schemas.openxmlformats.org/officeDocument/2006/relationships" xmlns:m="http://schemas.openxmlformats.org/officeDocument/2006/math" xmlns:v="urn:schemas-microsoft-com:vml" xmlns:wp14="http://schemas.microsoft.com/office/word/2010/wordprocessingDrawing" xmlns:wp="http://schemas.openxmlformats.org/drawingml/2006/wordprocessingDrawing" xmlns:w10="urn:schemas-microsoft-com:office:word" xmlns:w="http://schemas.openxmlformats.org/wordprocessingml/2006/main" xmlns:w14="http://schemas.microsoft.com/office/word/2010/wordml" xmlns:w15="http://schemas.microsoft.com/office/word/2012/wordml" xmlns:w16cex="http://schemas.microsoft.com/office/word/2018/wordml/cex" xmlns:w16cid="http://schemas.microsoft.com/office/word/2016/wordml/cid" xmlns:w16="http://schemas.microsoft.com/office/word/2018/wordml" xmlns:w16sdtdh="http://schemas.microsoft.com/office/word/2020/wordml/sdtdatahash" xmlns:w16se="http://schemas.microsoft.com/office/word/2015/wordml/symex" xmlns:wpg="http://schemas.microsoft.com/office/word/2010/wordprocessingGroup" xmlns:wpi="http://schemas.microsoft.com/office/word/2010/wordprocessingInk" xmlns:wne="http://schemas.microsoft.com/office/word/2006/wordml" xmlns:wps="http://schemas.microsoft.com/office/word/2010/wordprocessingShape" mc:Ignorable="w14 w15 w16se w16cid w16 w16cex w16sdtdh wp14">
+<w:endnotes xmlns:wpc="http://schemas.microsoft.com/office/word/2010/wordprocessingCanvas" xmlns:cx="http://schemas.microsoft.com/office/drawing/2014/chartex" xmlns:cx1="http://schemas.microsoft.com/office/drawing/2015/9/8/chartex" xmlns:mc="http://schemas.openxmlformats.org/markup-compatibility/2006" xmlns:o="urn:schemas-microsoft-com:office:office" xmlns:r="http://schemas.openxmlformats.org/officeDocument/2006/relationships" xmlns:m="http://schemas.openxmlformats.org/officeDocument/2006/math" xmlns:v="urn:schemas-microsoft-com:vml" xmlns:wp14="http://schemas.microsoft.com/office/word/2010/wordprocessingDrawing" xmlns:wp="http://schemas.openxmlformats.org/drawingml/2006/wordprocessingDrawing" xmlns:w10="urn:schemas-microsoft-com:office:word" xmlns:w="http://schemas.openxmlformats.org/wordprocessingml/2006/main" xmlns:w14="http://schemas.microsoft.com/office/word/2010/wordml" xmlns:w15="http://schemas.microsoft.com/office/word/2012/wordml" xmlns:w16se="http://schemas.microsoft.com/office/word/2015/wordml/symex" xmlns:wpg="http://schemas.microsoft.com/office/word/2010/wordprocessingGroup" xmlns:wpi="http://schemas.microsoft.com/office/word/2010/wordprocessingInk" xmlns:wne="http://schemas.microsoft.com/office/word/2006/wordml" xmlns:wps="http://schemas.microsoft.com/office/word/2010/wordprocessingShape" mc:Ignorable="w14 w15 w16se wp14">
   <w:endnote w:type="separator" w:id="-1">
     <w:p>
       <w:pPr>
@@ -19338,7 +24171,7 @@
 </file>
 
 <file path=word/footer1.xml><?xml version="1.0" encoding="utf-8"?>
-<w:ftr xmlns:wpc="http://schemas.microsoft.com/office/word/2010/wordprocessingCanvas" xmlns:cx="http://schemas.microsoft.com/office/drawing/2014/chartex" xmlns:cx1="http://schemas.microsoft.com/office/drawing/2015/9/8/chartex" xmlns:cx2="http://schemas.microsoft.com/office/drawing/2015/10/21/chartex" xmlns:cx3="http://schemas.microsoft.com/office/drawing/2016/5/9/chartex" xmlns:cx4="http://schemas.microsoft.com/office/drawing/2016/5/10/chartex" xmlns:cx5="http://schemas.microsoft.com/office/drawing/2016/5/11/chartex" xmlns:cx6="http://schemas.microsoft.com/office/drawing/2016/5/12/chartex" xmlns:cx7="http://schemas.microsoft.com/office/drawing/2016/5/13/chartex" xmlns:cx8="http://schemas.microsoft.com/office/drawing/2016/5/14/chartex" xmlns:mc="http://schemas.openxmlformats.org/markup-compatibility/2006" xmlns:aink="http://schemas.microsoft.com/office/drawing/2016/ink" xmlns:am3d="http://schemas.microsoft.com/office/drawing/2017/model3d" xmlns:o="urn:schemas-microsoft-com:office:office" xmlns:r="http://schemas.openxmlformats.org/officeDocument/2006/relationships" xmlns:m="http://schemas.openxmlformats.org/officeDocument/2006/math" xmlns:v="urn:schemas-microsoft-com:vml" xmlns:wp14="http://schemas.microsoft.com/office/word/2010/wordprocessingDrawing" xmlns:wp="http://schemas.openxmlformats.org/drawingml/2006/wordprocessingDrawing" xmlns:w10="urn:schemas-microsoft-com:office:word" xmlns:w="http://schemas.openxmlformats.org/wordprocessingml/2006/main" xmlns:w14="http://schemas.microsoft.com/office/word/2010/wordml" xmlns:w15="http://schemas.microsoft.com/office/word/2012/wordml" xmlns:w16cex="http://schemas.microsoft.com/office/word/2018/wordml/cex" xmlns:w16cid="http://schemas.microsoft.com/office/word/2016/wordml/cid" xmlns:w16="http://schemas.microsoft.com/office/word/2018/wordml" xmlns:w16sdtdh="http://schemas.microsoft.com/office/word/2020/wordml/sdtdatahash" xmlns:w16se="http://schemas.microsoft.com/office/word/2015/wordml/symex" xmlns:wpg="http://schemas.microsoft.com/office/word/2010/wordprocessingGroup" xmlns:wpi="http://schemas.microsoft.com/office/word/2010/wordprocessingInk" xmlns:wne="http://schemas.microsoft.com/office/word/2006/wordml" xmlns:wps="http://schemas.microsoft.com/office/word/2010/wordprocessingShape" mc:Ignorable="w14 w15 w16se w16cid w16 w16cex w16sdtdh wp14">
+<w:ftr xmlns:wpc="http://schemas.microsoft.com/office/word/2010/wordprocessingCanvas" xmlns:cx="http://schemas.microsoft.com/office/drawing/2014/chartex" xmlns:cx1="http://schemas.microsoft.com/office/drawing/2015/9/8/chartex" xmlns:mc="http://schemas.openxmlformats.org/markup-compatibility/2006" xmlns:o="urn:schemas-microsoft-com:office:office" xmlns:r="http://schemas.openxmlformats.org/officeDocument/2006/relationships" xmlns:m="http://schemas.openxmlformats.org/officeDocument/2006/math" xmlns:v="urn:schemas-microsoft-com:vml" xmlns:wp14="http://schemas.microsoft.com/office/word/2010/wordprocessingDrawing" xmlns:wp="http://schemas.openxmlformats.org/drawingml/2006/wordprocessingDrawing" xmlns:w10="urn:schemas-microsoft-com:office:word" xmlns:w="http://schemas.openxmlformats.org/wordprocessingml/2006/main" xmlns:w14="http://schemas.microsoft.com/office/word/2010/wordml" xmlns:w15="http://schemas.microsoft.com/office/word/2012/wordml" xmlns:w16se="http://schemas.microsoft.com/office/word/2015/wordml/symex" xmlns:wpg="http://schemas.microsoft.com/office/word/2010/wordprocessingGroup" xmlns:wpi="http://schemas.microsoft.com/office/word/2010/wordprocessingInk" xmlns:wne="http://schemas.microsoft.com/office/word/2006/wordml" xmlns:wps="http://schemas.microsoft.com/office/word/2010/wordprocessingShape" mc:Ignorable="w14 w15 w16se wp14">
   <w:sdt>
     <w:sdtPr>
       <w:id w:val="1145935415"/>
@@ -19367,7 +24200,7 @@
           <w:rPr>
             <w:noProof/>
           </w:rPr>
-          <w:t>20</w:t>
+          <w:t>6</w:t>
         </w:r>
         <w:r>
           <w:fldChar w:fldCharType="end"/>
@@ -19384,7 +24217,7 @@
 </file>
 
 <file path=word/footnotes.xml><?xml version="1.0" encoding="utf-8"?>
-<w:footnotes xmlns:wpc="http://schemas.microsoft.com/office/word/2010/wordprocessingCanvas" xmlns:cx="http://schemas.microsoft.com/office/drawing/2014/chartex" xmlns:cx1="http://schemas.microsoft.com/office/drawing/2015/9/8/chartex" xmlns:cx2="http://schemas.microsoft.com/office/drawing/2015/10/21/chartex" xmlns:cx3="http://schemas.microsoft.com/office/drawing/2016/5/9/chartex" xmlns:cx4="http://schemas.microsoft.com/office/drawing/2016/5/10/chartex" xmlns:cx5="http://schemas.microsoft.com/office/drawing/2016/5/11/chartex" xmlns:cx6="http://schemas.microsoft.com/office/drawing/2016/5/12/chartex" xmlns:cx7="http://schemas.microsoft.com/office/drawing/2016/5/13/chartex" xmlns:cx8="http://schemas.microsoft.com/office/drawing/2016/5/14/chartex" xmlns:mc="http://schemas.openxmlformats.org/markup-compatibility/2006" xmlns:aink="http://schemas.microsoft.com/office/drawing/2016/ink" xmlns:am3d="http://schemas.microsoft.com/office/drawing/2017/model3d" xmlns:o="urn:schemas-microsoft-com:office:office" xmlns:r="http://schemas.openxmlformats.org/officeDocument/2006/relationships" xmlns:m="http://schemas.openxmlformats.org/officeDocument/2006/math" xmlns:v="urn:schemas-microsoft-com:vml" xmlns:wp14="http://schemas.microsoft.com/office/word/2010/wordprocessingDrawing" xmlns:wp="http://schemas.openxmlformats.org/drawingml/2006/wordprocessingDrawing" xmlns:w10="urn:schemas-microsoft-com:office:word" xmlns:w="http://schemas.openxmlformats.org/wordprocessingml/2006/main" xmlns:w14="http://schemas.microsoft.com/office/word/2010/wordml" xmlns:w15="http://schemas.microsoft.com/office/word/2012/wordml" xmlns:w16cex="http://schemas.microsoft.com/office/word/2018/wordml/cex" xmlns:w16cid="http://schemas.microsoft.com/office/word/2016/wordml/cid" xmlns:w16="http://schemas.microsoft.com/office/word/2018/wordml" xmlns:w16sdtdh="http://schemas.microsoft.com/office/word/2020/wordml/sdtdatahash" xmlns:w16se="http://schemas.microsoft.com/office/word/2015/wordml/symex" xmlns:wpg="http://schemas.microsoft.com/office/word/2010/wordprocessingGroup" xmlns:wpi="http://schemas.microsoft.com/office/word/2010/wordprocessingInk" xmlns:wne="http://schemas.microsoft.com/office/word/2006/wordml" xmlns:wps="http://schemas.microsoft.com/office/word/2010/wordprocessingShape" mc:Ignorable="w14 w15 w16se w16cid w16 w16cex w16sdtdh wp14">
+<w:footnotes xmlns:wpc="http://schemas.microsoft.com/office/word/2010/wordprocessingCanvas" xmlns:cx="http://schemas.microsoft.com/office/drawing/2014/chartex" xmlns:cx1="http://schemas.microsoft.com/office/drawing/2015/9/8/chartex" xmlns:mc="http://schemas.openxmlformats.org/markup-compatibility/2006" xmlns:o="urn:schemas-microsoft-com:office:office" xmlns:r="http://schemas.openxmlformats.org/officeDocument/2006/relationships" xmlns:m="http://schemas.openxmlformats.org/officeDocument/2006/math" xmlns:v="urn:schemas-microsoft-com:vml" xmlns:wp14="http://schemas.microsoft.com/office/word/2010/wordprocessingDrawing" xmlns:wp="http://schemas.openxmlformats.org/drawingml/2006/wordprocessingDrawing" xmlns:w10="urn:schemas-microsoft-com:office:word" xmlns:w="http://schemas.openxmlformats.org/wordprocessingml/2006/main" xmlns:w14="http://schemas.microsoft.com/office/word/2010/wordml" xmlns:w15="http://schemas.microsoft.com/office/word/2012/wordml" xmlns:w16se="http://schemas.microsoft.com/office/word/2015/wordml/symex" xmlns:wpg="http://schemas.microsoft.com/office/word/2010/wordprocessingGroup" xmlns:wpi="http://schemas.microsoft.com/office/word/2010/wordprocessingInk" xmlns:wne="http://schemas.microsoft.com/office/word/2006/wordml" xmlns:wps="http://schemas.microsoft.com/office/word/2010/wordprocessingShape" mc:Ignorable="w14 w15 w16se wp14">
   <w:footnote w:type="separator" w:id="-1">
     <w:p>
       <w:pPr>
@@ -19409,7 +24242,7 @@
 </file>
 
 <file path=word/numbering.xml><?xml version="1.0" encoding="utf-8"?>
-<w:numbering xmlns:wpc="http://schemas.microsoft.com/office/word/2010/wordprocessingCanvas" xmlns:cx="http://schemas.microsoft.com/office/drawing/2014/chartex" xmlns:cx1="http://schemas.microsoft.com/office/drawing/2015/9/8/chartex" xmlns:cx2="http://schemas.microsoft.com/office/drawing/2015/10/21/chartex" xmlns:cx3="http://schemas.microsoft.com/office/drawing/2016/5/9/chartex" xmlns:cx4="http://schemas.microsoft.com/office/drawing/2016/5/10/chartex" xmlns:cx5="http://schemas.microsoft.com/office/drawing/2016/5/11/chartex" xmlns:cx6="http://schemas.microsoft.com/office/drawing/2016/5/12/chartex" xmlns:cx7="http://schemas.microsoft.com/office/drawing/2016/5/13/chartex" xmlns:cx8="http://schemas.microsoft.com/office/drawing/2016/5/14/chartex" xmlns:mc="http://schemas.openxmlformats.org/markup-compatibility/2006" xmlns:aink="http://schemas.microsoft.com/office/drawing/2016/ink" xmlns:am3d="http://schemas.microsoft.com/office/drawing/2017/model3d" xmlns:o="urn:schemas-microsoft-com:office:office" xmlns:r="http://schemas.openxmlformats.org/officeDocument/2006/relationships" xmlns:m="http://schemas.openxmlformats.org/officeDocument/2006/math" xmlns:v="urn:schemas-microsoft-com:vml" xmlns:wp14="http://schemas.microsoft.com/office/word/2010/wordprocessingDrawing" xmlns:wp="http://schemas.openxmlformats.org/drawingml/2006/wordprocessingDrawing" xmlns:w10="urn:schemas-microsoft-com:office:word" xmlns:w="http://schemas.openxmlformats.org/wordprocessingml/2006/main" xmlns:w14="http://schemas.microsoft.com/office/word/2010/wordml" xmlns:w15="http://schemas.microsoft.com/office/word/2012/wordml" xmlns:w16cex="http://schemas.microsoft.com/office/word/2018/wordml/cex" xmlns:w16cid="http://schemas.microsoft.com/office/word/2016/wordml/cid" xmlns:w16="http://schemas.microsoft.com/office/word/2018/wordml" xmlns:w16sdtdh="http://schemas.microsoft.com/office/word/2020/wordml/sdtdatahash" xmlns:w16se="http://schemas.microsoft.com/office/word/2015/wordml/symex" xmlns:wpg="http://schemas.microsoft.com/office/word/2010/wordprocessingGroup" xmlns:wpi="http://schemas.microsoft.com/office/word/2010/wordprocessingInk" xmlns:wne="http://schemas.microsoft.com/office/word/2006/wordml" xmlns:wps="http://schemas.microsoft.com/office/word/2010/wordprocessingShape" mc:Ignorable="w14 w15 w16se w16cid w16 w16cex w16sdtdh wp14">
+<w:numbering xmlns:wpc="http://schemas.microsoft.com/office/word/2010/wordprocessingCanvas" xmlns:cx="http://schemas.microsoft.com/office/drawing/2014/chartex" xmlns:cx1="http://schemas.microsoft.com/office/drawing/2015/9/8/chartex" xmlns:mc="http://schemas.openxmlformats.org/markup-compatibility/2006" xmlns:o="urn:schemas-microsoft-com:office:office" xmlns:r="http://schemas.openxmlformats.org/officeDocument/2006/relationships" xmlns:m="http://schemas.openxmlformats.org/officeDocument/2006/math" xmlns:v="urn:schemas-microsoft-com:vml" xmlns:wp14="http://schemas.microsoft.com/office/word/2010/wordprocessingDrawing" xmlns:wp="http://schemas.openxmlformats.org/drawingml/2006/wordprocessingDrawing" xmlns:w10="urn:schemas-microsoft-com:office:word" xmlns:w="http://schemas.openxmlformats.org/wordprocessingml/2006/main" xmlns:w14="http://schemas.microsoft.com/office/word/2010/wordml" xmlns:w15="http://schemas.microsoft.com/office/word/2012/wordml" xmlns:w16se="http://schemas.microsoft.com/office/word/2015/wordml/symex" xmlns:wpg="http://schemas.microsoft.com/office/word/2010/wordprocessingGroup" xmlns:wpi="http://schemas.microsoft.com/office/word/2010/wordprocessingInk" xmlns:wne="http://schemas.microsoft.com/office/word/2006/wordml" xmlns:wps="http://schemas.microsoft.com/office/word/2010/wordprocessingShape" mc:Ignorable="w14 w15 w16se wp14">
   <w:abstractNum w:abstractNumId="0" w15:restartNumberingAfterBreak="0">
     <w:nsid w:val="04CD6179"/>
     <w:multiLevelType w:val="hybridMultilevel"/>
@@ -21301,7 +26134,7 @@
 </file>
 
 <file path=word/styles.xml><?xml version="1.0" encoding="utf-8"?>
-<w:styles xmlns:mc="http://schemas.openxmlformats.org/markup-compatibility/2006" xmlns:r="http://schemas.openxmlformats.org/officeDocument/2006/relationships" xmlns:w="http://schemas.openxmlformats.org/wordprocessingml/2006/main" xmlns:w14="http://schemas.microsoft.com/office/word/2010/wordml" xmlns:w15="http://schemas.microsoft.com/office/word/2012/wordml" xmlns:w16cex="http://schemas.microsoft.com/office/word/2018/wordml/cex" xmlns:w16cid="http://schemas.microsoft.com/office/word/2016/wordml/cid" xmlns:w16="http://schemas.microsoft.com/office/word/2018/wordml" xmlns:w16sdtdh="http://schemas.microsoft.com/office/word/2020/wordml/sdtdatahash" xmlns:w16se="http://schemas.microsoft.com/office/word/2015/wordml/symex" mc:Ignorable="w14 w15 w16se w16cid w16 w16cex w16sdtdh">
+<w:styles xmlns:mc="http://schemas.openxmlformats.org/markup-compatibility/2006" xmlns:r="http://schemas.openxmlformats.org/officeDocument/2006/relationships" xmlns:w="http://schemas.openxmlformats.org/wordprocessingml/2006/main" xmlns:w14="http://schemas.microsoft.com/office/word/2010/wordml" xmlns:w15="http://schemas.microsoft.com/office/word/2012/wordml" xmlns:w16se="http://schemas.microsoft.com/office/word/2015/wordml/symex" mc:Ignorable="w14 w15 w16se">
   <w:docDefaults>
     <w:rPrDefault>
       <w:rPr>
@@ -21317,7 +26150,7 @@
       </w:pPr>
     </w:pPrDefault>
   </w:docDefaults>
-  <w:latentStyles w:defLockedState="0" w:defUIPriority="99" w:defSemiHidden="0" w:defUnhideWhenUsed="0" w:defQFormat="0" w:count="376">
+  <w:latentStyles w:defLockedState="0" w:defUIPriority="99" w:defSemiHidden="0" w:defUnhideWhenUsed="0" w:defQFormat="0" w:count="371">
     <w:lsdException w:name="Normal" w:uiPriority="0" w:qFormat="1"/>
     <w:lsdException w:name="heading 1" w:uiPriority="9" w:qFormat="1"/>
     <w:lsdException w:name="heading 2" w:semiHidden="1" w:uiPriority="9" w:unhideWhenUsed="1" w:qFormat="1"/>
@@ -21689,11 +26522,6 @@
     <w:lsdException w:name="List Table 5 Dark Accent 6" w:uiPriority="50"/>
     <w:lsdException w:name="List Table 6 Colorful Accent 6" w:uiPriority="51"/>
     <w:lsdException w:name="List Table 7 Colorful Accent 6" w:uiPriority="52"/>
-    <w:lsdException w:name="Mention" w:semiHidden="1" w:unhideWhenUsed="1"/>
-    <w:lsdException w:name="Smart Hyperlink" w:semiHidden="1" w:unhideWhenUsed="1"/>
-    <w:lsdException w:name="Hashtag" w:semiHidden="1" w:unhideWhenUsed="1"/>
-    <w:lsdException w:name="Unresolved Mention" w:semiHidden="1" w:unhideWhenUsed="1"/>
-    <w:lsdException w:name="Smart Link" w:semiHidden="1" w:unhideWhenUsed="1"/>
   </w:latentStyles>
   <w:style w:type="paragraph" w:default="1" w:styleId="Norml">
     <w:name w:val="Normal"/>
@@ -22349,7 +27177,7 @@
       <w:lang w:eastAsia="hu-HU"/>
     </w:rPr>
   </w:style>
-  <w:style w:type="character" w:styleId="Feloldatlanmegemlts">
+  <w:style w:type="character" w:customStyle="1" w:styleId="UnresolvedMention">
     <w:name w:val="Unresolved Mention"/>
     <w:basedOn w:val="Bekezdsalapbettpusa"/>
     <w:uiPriority w:val="99"/>
@@ -22664,7 +27492,7 @@
 </file>
 
 <file path=customXml/itemProps1.xml><?xml version="1.0" encoding="utf-8"?>
-<ds:datastoreItem xmlns:ds="http://schemas.openxmlformats.org/officeDocument/2006/customXml" ds:itemID="{67C37B67-BC8B-42D8-9B74-B916E300DF3F}">
+<ds:datastoreItem xmlns:ds="http://schemas.openxmlformats.org/officeDocument/2006/customXml" ds:itemID="{E8A37059-5422-48DE-B7C6-30A26192642C}">
   <ds:schemaRefs>
     <ds:schemaRef ds:uri="http://schemas.openxmlformats.org/officeDocument/2006/bibliography"/>
   </ds:schemaRefs>
